--- a/doc/服务端接口文档.docx
+++ b/doc/服务端接口文档.docx
@@ -106,7 +106,7 @@
     <w:p>
       <w:pPr>
         <w:wordWrap w:val="0"/>
-        <w:ind w:firstLineChars="100" w:firstLine="280"/>
+        <w:ind w:firstLineChars="100" w:firstLine="210"/>
         <w:jc w:val="left"/>
         <w:rPr>
           <w:rStyle w:val="a7"/>
@@ -155,17 +155,7 @@
             <w:sz w:val="28"/>
             <w:szCs w:val="28"/>
           </w:rPr>
-          <w:t>://</w:t>
-        </w:r>
-        <w:r>
-          <w:rPr>
-            <w:rStyle w:val="a7"/>
-            <w:rFonts w:ascii="Arial" w:eastAsia="微软雅黑" w:hAnsi="Arial" w:cs="Arial"/>
-            <w:kern w:val="24"/>
-            <w:sz w:val="28"/>
-            <w:szCs w:val="28"/>
-          </w:rPr>
-          <w:t>oeong.xyz</w:t>
+          <w:t>://oeong.xyz</w:t>
         </w:r>
       </w:hyperlink>
       <w:r>
@@ -620,7 +610,7 @@
               <w:widowControl/>
               <w:wordWrap w:val="0"/>
               <w:rPr>
-                <w:rFonts w:ascii="Arial" w:eastAsia="宋体" w:hAnsi="Arial" w:cs="Arial" w:hint="eastAsia"/>
+                <w:rFonts w:ascii="Arial" w:eastAsia="宋体" w:hAnsi="Arial" w:cs="Arial"/>
                 <w:kern w:val="0"/>
                 <w:sz w:val="24"/>
                 <w:szCs w:val="36"/>
@@ -698,7 +688,6 @@
                 <w:szCs w:val="36"/>
               </w:rPr>
             </w:pPr>
-            <w:proofErr w:type="spellStart"/>
             <w:r>
               <w:rPr>
                 <w:rFonts w:ascii="Arial" w:eastAsia="微软雅黑" w:hAnsi="Arial" w:cs="Arial"/>
@@ -708,7 +697,6 @@
               </w:rPr>
               <w:t>password_again</w:t>
             </w:r>
-            <w:proofErr w:type="spellEnd"/>
             <w:r>
               <w:rPr>
                 <w:rFonts w:ascii="Arial" w:eastAsia="微软雅黑" w:hAnsi="微软雅黑" w:cs="Arial" w:hint="eastAsia"/>
@@ -947,27 +935,7 @@
                 <w:sz w:val="24"/>
                 <w:szCs w:val="36"/>
               </w:rPr>
-              <w:t xml:space="preserve">    "</w:t>
-            </w:r>
-            <w:proofErr w:type="spellStart"/>
-            <w:r>
-              <w:rPr>
-                <w:rFonts w:ascii="Arial" w:eastAsia="微软雅黑" w:hAnsi="Arial" w:cs="Arial"/>
-                <w:color w:val="000000"/>
-                <w:sz w:val="24"/>
-                <w:szCs w:val="36"/>
-              </w:rPr>
-              <w:t>error_code</w:t>
-            </w:r>
-            <w:proofErr w:type="spellEnd"/>
-            <w:r>
-              <w:rPr>
-                <w:rFonts w:ascii="Arial" w:eastAsia="微软雅黑" w:hAnsi="Arial" w:cs="Arial"/>
-                <w:color w:val="000000"/>
-                <w:sz w:val="24"/>
-                <w:szCs w:val="36"/>
-              </w:rPr>
-              <w:t>": 1,</w:t>
+              <w:t xml:space="preserve">    "error_code": 1,</w:t>
             </w:r>
           </w:p>
           <w:p>
@@ -1148,27 +1116,7 @@
                 <w:sz w:val="24"/>
                 <w:szCs w:val="36"/>
               </w:rPr>
-              <w:t xml:space="preserve">    "</w:t>
-            </w:r>
-            <w:proofErr w:type="spellStart"/>
-            <w:r>
-              <w:rPr>
-                <w:rFonts w:ascii="Arial" w:eastAsia="微软雅黑" w:hAnsi="Arial" w:cs="Arial"/>
-                <w:color w:val="000000"/>
-                <w:sz w:val="24"/>
-                <w:szCs w:val="36"/>
-              </w:rPr>
-              <w:t>error_code</w:t>
-            </w:r>
-            <w:proofErr w:type="spellEnd"/>
-            <w:r>
-              <w:rPr>
-                <w:rFonts w:ascii="Arial" w:eastAsia="微软雅黑" w:hAnsi="Arial" w:cs="Arial"/>
-                <w:color w:val="000000"/>
-                <w:sz w:val="24"/>
-                <w:szCs w:val="36"/>
-              </w:rPr>
-              <w:t>": 2,</w:t>
+              <w:t xml:space="preserve">    "error_code": 2,</w:t>
             </w:r>
           </w:p>
           <w:p>
@@ -1338,27 +1286,7 @@
                 <w:sz w:val="24"/>
                 <w:szCs w:val="36"/>
               </w:rPr>
-              <w:t xml:space="preserve">    "</w:t>
-            </w:r>
-            <w:proofErr w:type="spellStart"/>
-            <w:r>
-              <w:rPr>
-                <w:rFonts w:ascii="Arial" w:eastAsia="微软雅黑" w:hAnsi="Arial" w:cs="Arial"/>
-                <w:color w:val="000000"/>
-                <w:sz w:val="24"/>
-                <w:szCs w:val="36"/>
-              </w:rPr>
-              <w:t>error_code</w:t>
-            </w:r>
-            <w:proofErr w:type="spellEnd"/>
-            <w:r>
-              <w:rPr>
-                <w:rFonts w:ascii="Arial" w:eastAsia="微软雅黑" w:hAnsi="Arial" w:cs="Arial"/>
-                <w:color w:val="000000"/>
-                <w:sz w:val="24"/>
-                <w:szCs w:val="36"/>
-              </w:rPr>
-              <w:t>": 3,</w:t>
+              <w:t xml:space="preserve">    "error_code": 3,</w:t>
             </w:r>
           </w:p>
           <w:p>
@@ -1405,7 +1333,7 @@
               <w:widowControl/>
               <w:wordWrap w:val="0"/>
               <w:rPr>
-                <w:rFonts w:ascii="Arial" w:eastAsia="微软雅黑" w:hAnsi="Arial" w:cs="Arial" w:hint="eastAsia"/>
+                <w:rFonts w:ascii="Arial" w:eastAsia="微软雅黑" w:hAnsi="Arial" w:cs="Arial"/>
                 <w:color w:val="000000"/>
                 <w:sz w:val="24"/>
                 <w:szCs w:val="36"/>
@@ -1534,27 +1462,7 @@
                 <w:sz w:val="24"/>
                 <w:szCs w:val="36"/>
               </w:rPr>
-              <w:t xml:space="preserve">    "</w:t>
-            </w:r>
-            <w:proofErr w:type="spellStart"/>
-            <w:r>
-              <w:rPr>
-                <w:rFonts w:ascii="Arial" w:eastAsia="微软雅黑" w:hAnsi="Arial" w:cs="Arial"/>
-                <w:color w:val="000000"/>
-                <w:sz w:val="24"/>
-                <w:szCs w:val="36"/>
-              </w:rPr>
-              <w:t>error_code</w:t>
-            </w:r>
-            <w:proofErr w:type="spellEnd"/>
-            <w:r>
-              <w:rPr>
-                <w:rFonts w:ascii="Arial" w:eastAsia="微软雅黑" w:hAnsi="Arial" w:cs="Arial"/>
-                <w:color w:val="000000"/>
-                <w:sz w:val="24"/>
-                <w:szCs w:val="36"/>
-              </w:rPr>
-              <w:t>": 3,</w:t>
+              <w:t xml:space="preserve">    "error_code": 3,</w:t>
             </w:r>
           </w:p>
           <w:p>
@@ -1610,7 +1518,7 @@
               <w:widowControl/>
               <w:wordWrap w:val="0"/>
               <w:rPr>
-                <w:rFonts w:ascii="Arial" w:eastAsia="微软雅黑" w:hAnsi="微软雅黑" w:cs="Arial" w:hint="eastAsia"/>
+                <w:rFonts w:ascii="Arial" w:eastAsia="微软雅黑" w:hAnsi="微软雅黑" w:cs="Arial"/>
                 <w:color w:val="000000"/>
                 <w:sz w:val="24"/>
                 <w:szCs w:val="36"/>
@@ -1676,7 +1584,7 @@
               <w:widowControl/>
               <w:wordWrap w:val="0"/>
               <w:rPr>
-                <w:rFonts w:ascii="Arial" w:eastAsia="微软雅黑" w:hAnsi="微软雅黑" w:cs="Arial" w:hint="eastAsia"/>
+                <w:rFonts w:ascii="Arial" w:eastAsia="微软雅黑" w:hAnsi="微软雅黑" w:cs="Arial"/>
                 <w:color w:val="000000"/>
                 <w:sz w:val="24"/>
                 <w:szCs w:val="36"/>
@@ -1731,27 +1639,7 @@
                 <w:sz w:val="24"/>
                 <w:szCs w:val="36"/>
               </w:rPr>
-              <w:t xml:space="preserve">    "</w:t>
-            </w:r>
-            <w:proofErr w:type="spellStart"/>
-            <w:r>
-              <w:rPr>
-                <w:rFonts w:ascii="Arial" w:eastAsia="微软雅黑" w:hAnsi="Arial" w:cs="Arial"/>
-                <w:color w:val="000000"/>
-                <w:sz w:val="24"/>
-                <w:szCs w:val="36"/>
-              </w:rPr>
-              <w:t>error_code</w:t>
-            </w:r>
-            <w:proofErr w:type="spellEnd"/>
-            <w:r>
-              <w:rPr>
-                <w:rFonts w:ascii="Arial" w:eastAsia="微软雅黑" w:hAnsi="Arial" w:cs="Arial"/>
-                <w:color w:val="000000"/>
-                <w:sz w:val="24"/>
-                <w:szCs w:val="36"/>
-              </w:rPr>
-              <w:t>": 0,</w:t>
+              <w:t xml:space="preserve">    "error_code": 0,</w:t>
             </w:r>
           </w:p>
           <w:p>
@@ -1832,27 +1720,7 @@
                 <w:sz w:val="24"/>
                 <w:szCs w:val="36"/>
               </w:rPr>
-              <w:t xml:space="preserve">        "</w:t>
-            </w:r>
-            <w:proofErr w:type="spellStart"/>
-            <w:r>
-              <w:rPr>
-                <w:rFonts w:ascii="Arial" w:eastAsia="微软雅黑" w:hAnsi="Arial" w:cs="Arial"/>
-                <w:color w:val="000000"/>
-                <w:sz w:val="24"/>
-                <w:szCs w:val="36"/>
-              </w:rPr>
-              <w:t>user_id</w:t>
-            </w:r>
-            <w:proofErr w:type="spellEnd"/>
-            <w:r>
-              <w:rPr>
-                <w:rFonts w:ascii="Arial" w:eastAsia="微软雅黑" w:hAnsi="Arial" w:cs="Arial"/>
-                <w:color w:val="000000"/>
-                <w:sz w:val="24"/>
-                <w:szCs w:val="36"/>
-              </w:rPr>
-              <w:t>": "</w:t>
+              <w:t xml:space="preserve">        "user_id": "</w:t>
             </w:r>
             <w:r>
               <w:rPr>
@@ -2112,17 +1980,6 @@
         <w:wordWrap w:val="0"/>
         <w:jc w:val="left"/>
         <w:rPr>
-          <w:sz w:val="28"/>
-          <w:szCs w:val="28"/>
-        </w:rPr>
-      </w:pPr>
-    </w:p>
-    <w:p>
-      <w:pPr>
-        <w:wordWrap w:val="0"/>
-        <w:jc w:val="left"/>
-        <w:rPr>
-          <w:rFonts w:hint="eastAsia"/>
           <w:sz w:val="28"/>
           <w:szCs w:val="28"/>
         </w:rPr>
@@ -2163,7 +2020,16 @@
         <w:wordWrap w:val="0"/>
         <w:jc w:val="left"/>
         <w:rPr>
-          <w:rFonts w:hint="eastAsia"/>
+          <w:sz w:val="28"/>
+          <w:szCs w:val="28"/>
+        </w:rPr>
+      </w:pPr>
+    </w:p>
+    <w:p>
+      <w:pPr>
+        <w:wordWrap w:val="0"/>
+        <w:jc w:val="left"/>
+        <w:rPr>
           <w:sz w:val="28"/>
           <w:szCs w:val="28"/>
         </w:rPr>
@@ -2382,25 +2248,7 @@
                   <w:sz w:val="24"/>
                   <w:szCs w:val="36"/>
                 </w:rPr>
-                <w:t>http://</w:t>
-              </w:r>
-              <w:r>
-                <w:rPr>
-                  <w:rFonts w:ascii="Arial" w:eastAsia="微软雅黑" w:hAnsi="微软雅黑" w:cs="Arial"/>
-                  <w:color w:val="000000"/>
-                  <w:sz w:val="24"/>
-                  <w:szCs w:val="36"/>
-                </w:rPr>
-                <w:t>l</w:t>
-              </w:r>
-              <w:r>
-                <w:rPr>
-                  <w:rFonts w:ascii="Arial" w:eastAsia="微软雅黑" w:hAnsi="微软雅黑" w:cs="Arial"/>
-                  <w:color w:val="000000"/>
-                  <w:sz w:val="24"/>
-                  <w:szCs w:val="36"/>
-                </w:rPr>
-                <w:t>ocalhost:8080/cqcq/back_end/public/index.php/index/user/</w:t>
+                <w:t>http://localhost:8080/cqcq/back_end/public/index.php/index/user/</w:t>
               </w:r>
             </w:hyperlink>
             <w:r>
@@ -2826,27 +2674,7 @@
                 <w:sz w:val="24"/>
                 <w:szCs w:val="36"/>
               </w:rPr>
-              <w:t xml:space="preserve">    "</w:t>
-            </w:r>
-            <w:proofErr w:type="spellStart"/>
-            <w:r>
-              <w:rPr>
-                <w:rFonts w:ascii="Arial" w:eastAsia="微软雅黑" w:hAnsi="Arial" w:cs="Arial"/>
-                <w:color w:val="000000"/>
-                <w:sz w:val="24"/>
-                <w:szCs w:val="36"/>
-              </w:rPr>
-              <w:t>error_code</w:t>
-            </w:r>
-            <w:proofErr w:type="spellEnd"/>
-            <w:r>
-              <w:rPr>
-                <w:rFonts w:ascii="Arial" w:eastAsia="微软雅黑" w:hAnsi="Arial" w:cs="Arial"/>
-                <w:color w:val="000000"/>
-                <w:sz w:val="24"/>
-                <w:szCs w:val="36"/>
-              </w:rPr>
-              <w:t>": 1,</w:t>
+              <w:t xml:space="preserve">    "error_code": 1,</w:t>
             </w:r>
           </w:p>
           <w:p>
@@ -3029,27 +2857,7 @@
                 <w:sz w:val="24"/>
                 <w:szCs w:val="36"/>
               </w:rPr>
-              <w:t xml:space="preserve">    "</w:t>
-            </w:r>
-            <w:proofErr w:type="spellStart"/>
-            <w:r>
-              <w:rPr>
-                <w:rFonts w:ascii="Arial" w:eastAsia="微软雅黑" w:hAnsi="Arial" w:cs="Arial"/>
-                <w:color w:val="000000"/>
-                <w:sz w:val="24"/>
-                <w:szCs w:val="36"/>
-              </w:rPr>
-              <w:t>error_code</w:t>
-            </w:r>
-            <w:proofErr w:type="spellEnd"/>
-            <w:r>
-              <w:rPr>
-                <w:rFonts w:ascii="Arial" w:eastAsia="微软雅黑" w:hAnsi="Arial" w:cs="Arial"/>
-                <w:color w:val="000000"/>
-                <w:sz w:val="24"/>
-                <w:szCs w:val="36"/>
-              </w:rPr>
-              <w:t>": 2,</w:t>
+              <w:t xml:space="preserve">    "error_code": 2,</w:t>
             </w:r>
           </w:p>
           <w:p>
@@ -3079,19 +2887,8 @@
                 <w:sz w:val="24"/>
                 <w:szCs w:val="36"/>
               </w:rPr>
-              <w:t>不存在该手机号用户，</w:t>
-            </w:r>
-            <w:proofErr w:type="gramStart"/>
-            <w:r>
-              <w:rPr>
-                <w:rFonts w:ascii="Arial" w:eastAsia="微软雅黑" w:hAnsi="微软雅黑" w:cs="Arial" w:hint="eastAsia"/>
-                <w:color w:val="000000"/>
-                <w:sz w:val="24"/>
-                <w:szCs w:val="36"/>
-              </w:rPr>
-              <w:t>请注册</w:t>
-            </w:r>
-            <w:proofErr w:type="gramEnd"/>
+              <w:t>不存在该手机号用户，请注册</w:t>
+            </w:r>
             <w:r>
               <w:rPr>
                 <w:rFonts w:ascii="Arial" w:eastAsia="微软雅黑" w:hAnsi="Arial" w:cs="Arial"/>
@@ -3241,27 +3038,7 @@
                 <w:sz w:val="24"/>
                 <w:szCs w:val="36"/>
               </w:rPr>
-              <w:t xml:space="preserve">    "</w:t>
-            </w:r>
-            <w:proofErr w:type="spellStart"/>
-            <w:r>
-              <w:rPr>
-                <w:rFonts w:ascii="Arial" w:eastAsia="微软雅黑" w:hAnsi="Arial" w:cs="Arial"/>
-                <w:color w:val="000000"/>
-                <w:sz w:val="24"/>
-                <w:szCs w:val="36"/>
-              </w:rPr>
-              <w:t>error_code</w:t>
-            </w:r>
-            <w:proofErr w:type="spellEnd"/>
-            <w:r>
-              <w:rPr>
-                <w:rFonts w:ascii="Arial" w:eastAsia="微软雅黑" w:hAnsi="Arial" w:cs="Arial"/>
-                <w:color w:val="000000"/>
-                <w:sz w:val="24"/>
-                <w:szCs w:val="36"/>
-              </w:rPr>
-              <w:t>": 3,</w:t>
+              <w:t xml:space="preserve">    "error_code": 3,</w:t>
             </w:r>
           </w:p>
           <w:p>
@@ -3443,27 +3220,7 @@
                 <w:sz w:val="24"/>
                 <w:szCs w:val="36"/>
               </w:rPr>
-              <w:t xml:space="preserve">    "</w:t>
-            </w:r>
-            <w:proofErr w:type="spellStart"/>
-            <w:r>
-              <w:rPr>
-                <w:rFonts w:ascii="Arial" w:eastAsia="微软雅黑" w:hAnsi="Arial" w:cs="Arial"/>
-                <w:color w:val="000000"/>
-                <w:sz w:val="24"/>
-                <w:szCs w:val="36"/>
-              </w:rPr>
-              <w:t>error_code</w:t>
-            </w:r>
-            <w:proofErr w:type="spellEnd"/>
-            <w:r>
-              <w:rPr>
-                <w:rFonts w:ascii="Arial" w:eastAsia="微软雅黑" w:hAnsi="Arial" w:cs="Arial"/>
-                <w:color w:val="000000"/>
-                <w:sz w:val="24"/>
-                <w:szCs w:val="36"/>
-              </w:rPr>
-              <w:t>": 0,</w:t>
+              <w:t xml:space="preserve">    "error_code": 0,</w:t>
             </w:r>
           </w:p>
           <w:p>
@@ -3553,27 +3310,7 @@
                 <w:sz w:val="24"/>
                 <w:szCs w:val="36"/>
               </w:rPr>
-              <w:t>"</w:t>
-            </w:r>
-            <w:proofErr w:type="spellStart"/>
-            <w:r>
-              <w:rPr>
-                <w:rFonts w:ascii="Arial" w:eastAsia="微软雅黑" w:hAnsi="Arial" w:cs="Arial"/>
-                <w:color w:val="000000"/>
-                <w:sz w:val="24"/>
-                <w:szCs w:val="36"/>
-              </w:rPr>
-              <w:t>user_id</w:t>
-            </w:r>
-            <w:proofErr w:type="spellEnd"/>
-            <w:r>
-              <w:rPr>
-                <w:rFonts w:ascii="Arial" w:eastAsia="微软雅黑" w:hAnsi="Arial" w:cs="Arial"/>
-                <w:color w:val="000000"/>
-                <w:sz w:val="24"/>
-                <w:szCs w:val="36"/>
-              </w:rPr>
-              <w:t>": "</w:t>
+              <w:t>"user_id": "</w:t>
             </w:r>
             <w:r>
               <w:rPr>
@@ -3700,27 +3437,7 @@
                 <w:sz w:val="24"/>
                 <w:szCs w:val="36"/>
               </w:rPr>
-              <w:t xml:space="preserve">        "</w:t>
-            </w:r>
-            <w:proofErr w:type="spellStart"/>
-            <w:r>
-              <w:rPr>
-                <w:rFonts w:ascii="Arial" w:eastAsia="微软雅黑" w:hAnsi="Arial" w:cs="Arial"/>
-                <w:color w:val="000000"/>
-                <w:sz w:val="24"/>
-                <w:szCs w:val="36"/>
-              </w:rPr>
-              <w:t>face_url</w:t>
-            </w:r>
-            <w:proofErr w:type="spellEnd"/>
-            <w:r>
-              <w:rPr>
-                <w:rFonts w:ascii="Arial" w:eastAsia="微软雅黑" w:hAnsi="Arial" w:cs="Arial"/>
-                <w:color w:val="000000"/>
-                <w:sz w:val="24"/>
-                <w:szCs w:val="36"/>
-              </w:rPr>
-              <w:t xml:space="preserve">": </w:t>
+              <w:t xml:space="preserve">        "face_url": </w:t>
             </w:r>
             <w:r>
               <w:rPr>
@@ -3787,6 +3504,2605 @@
         </w:rPr>
       </w:pPr>
     </w:p>
+    <w:p/>
+    <w:p>
+      <w:pPr>
+        <w:widowControl/>
+        <w:jc w:val="left"/>
+      </w:pPr>
+      <w:r>
+        <w:br w:type="page"/>
+      </w:r>
+    </w:p>
+    <w:tbl>
+      <w:tblPr>
+        <w:tblW w:w="8480" w:type="dxa"/>
+        <w:tblCellMar>
+          <w:left w:w="0" w:type="dxa"/>
+          <w:right w:w="0" w:type="dxa"/>
+        </w:tblCellMar>
+        <w:tblLook w:val="04A0" w:firstRow="1" w:lastRow="0" w:firstColumn="1" w:lastColumn="0" w:noHBand="0" w:noVBand="1"/>
+      </w:tblPr>
+      <w:tblGrid>
+        <w:gridCol w:w="1744"/>
+        <w:gridCol w:w="6736"/>
+      </w:tblGrid>
+      <w:tr>
+        <w:tc>
+          <w:tcPr>
+            <w:tcW w:w="1744" w:type="dxa"/>
+            <w:tcBorders>
+              <w:top w:val="single" w:sz="8" w:space="0" w:color="FFFFFF"/>
+              <w:left w:val="single" w:sz="8" w:space="0" w:color="FFFFFF"/>
+              <w:bottom w:val="single" w:sz="24" w:space="0" w:color="FFFFFF"/>
+              <w:right w:val="single" w:sz="8" w:space="0" w:color="FFFFFF"/>
+            </w:tcBorders>
+            <w:shd w:val="clear" w:color="auto" w:fill="07B3C6"/>
+            <w:tcMar>
+              <w:top w:w="15" w:type="dxa"/>
+              <w:left w:w="108" w:type="dxa"/>
+              <w:bottom w:w="0" w:type="dxa"/>
+              <w:right w:w="108" w:type="dxa"/>
+            </w:tcMar>
+            <w:hideMark/>
+          </w:tcPr>
+          <w:p>
+            <w:pPr>
+              <w:widowControl/>
+              <w:wordWrap w:val="0"/>
+              <w:rPr>
+                <w:rFonts w:ascii="Arial" w:eastAsia="宋体" w:hAnsi="Arial" w:cs="Arial"/>
+                <w:kern w:val="0"/>
+                <w:sz w:val="24"/>
+                <w:szCs w:val="36"/>
+              </w:rPr>
+            </w:pPr>
+            <w:r>
+              <w:rPr>
+                <w:rFonts w:ascii="Arial" w:eastAsia="微软雅黑" w:hAnsi="微软雅黑" w:cs="Arial" w:hint="eastAsia"/>
+                <w:b/>
+                <w:bCs/>
+                <w:color w:val="FFFFFF"/>
+                <w:sz w:val="24"/>
+                <w:szCs w:val="36"/>
+              </w:rPr>
+              <w:lastRenderedPageBreak/>
+              <w:t>接口名称</w:t>
+            </w:r>
+            <w:r>
+              <w:rPr>
+                <w:rFonts w:ascii="Arial" w:eastAsia="微软雅黑" w:hAnsi="微软雅黑" w:cs="Arial" w:hint="eastAsia"/>
+                <w:b/>
+                <w:bCs/>
+                <w:color w:val="FFFFFF"/>
+                <w:sz w:val="24"/>
+                <w:szCs w:val="36"/>
+              </w:rPr>
+              <w:t>（</w:t>
+            </w:r>
+            <w:r>
+              <w:rPr>
+                <w:rFonts w:ascii="Arial" w:eastAsia="微软雅黑" w:hAnsi="微软雅黑" w:cs="Arial" w:hint="eastAsia"/>
+                <w:b/>
+                <w:bCs/>
+                <w:color w:val="FFFFFF"/>
+                <w:sz w:val="24"/>
+                <w:szCs w:val="36"/>
+              </w:rPr>
+              <w:t>3</w:t>
+            </w:r>
+            <w:r>
+              <w:rPr>
+                <w:rFonts w:ascii="Arial" w:eastAsia="微软雅黑" w:hAnsi="微软雅黑" w:cs="Arial" w:hint="eastAsia"/>
+                <w:b/>
+                <w:bCs/>
+                <w:color w:val="FFFFFF"/>
+                <w:sz w:val="24"/>
+                <w:szCs w:val="36"/>
+              </w:rPr>
+              <w:t>）</w:t>
+            </w:r>
+          </w:p>
+        </w:tc>
+        <w:tc>
+          <w:tcPr>
+            <w:tcW w:w="6736" w:type="dxa"/>
+            <w:tcBorders>
+              <w:top w:val="single" w:sz="8" w:space="0" w:color="FFFFFF"/>
+              <w:left w:val="single" w:sz="8" w:space="0" w:color="FFFFFF"/>
+              <w:bottom w:val="single" w:sz="24" w:space="0" w:color="FFFFFF"/>
+              <w:right w:val="single" w:sz="8" w:space="0" w:color="FFFFFF"/>
+            </w:tcBorders>
+            <w:shd w:val="clear" w:color="auto" w:fill="07B3C6"/>
+            <w:tcMar>
+              <w:top w:w="15" w:type="dxa"/>
+              <w:left w:w="108" w:type="dxa"/>
+              <w:bottom w:w="0" w:type="dxa"/>
+              <w:right w:w="108" w:type="dxa"/>
+            </w:tcMar>
+            <w:hideMark/>
+          </w:tcPr>
+          <w:p>
+            <w:pPr>
+              <w:widowControl/>
+              <w:wordWrap w:val="0"/>
+              <w:rPr>
+                <w:rFonts w:ascii="Arial" w:eastAsia="宋体" w:hAnsi="Arial" w:cs="Arial"/>
+                <w:kern w:val="0"/>
+                <w:sz w:val="24"/>
+                <w:szCs w:val="36"/>
+              </w:rPr>
+            </w:pPr>
+            <w:r>
+              <w:rPr>
+                <w:rFonts w:ascii="Arial" w:eastAsia="微软雅黑" w:hAnsi="微软雅黑" w:cs="Arial" w:hint="eastAsia"/>
+                <w:b/>
+                <w:bCs/>
+                <w:color w:val="FFFFFF"/>
+                <w:sz w:val="24"/>
+                <w:szCs w:val="36"/>
+              </w:rPr>
+              <w:t>抽取宿舍</w:t>
+            </w:r>
+            <w:r>
+              <w:rPr>
+                <w:rFonts w:ascii="Arial" w:eastAsia="微软雅黑" w:hAnsi="微软雅黑" w:cs="Arial" w:hint="eastAsia"/>
+                <w:b/>
+                <w:bCs/>
+                <w:color w:val="FFFFFF"/>
+                <w:sz w:val="24"/>
+                <w:szCs w:val="36"/>
+              </w:rPr>
+              <w:t>接口</w:t>
+            </w:r>
+          </w:p>
+        </w:tc>
+      </w:tr>
+      <w:tr>
+        <w:tc>
+          <w:tcPr>
+            <w:tcW w:w="1744" w:type="dxa"/>
+            <w:tcBorders>
+              <w:top w:val="single" w:sz="24" w:space="0" w:color="FFFFFF"/>
+              <w:left w:val="single" w:sz="8" w:space="0" w:color="FFFFFF"/>
+              <w:bottom w:val="single" w:sz="8" w:space="0" w:color="FFFFFF"/>
+              <w:right w:val="single" w:sz="8" w:space="0" w:color="FFFFFF"/>
+            </w:tcBorders>
+            <w:shd w:val="clear" w:color="auto" w:fill="07B3C6"/>
+            <w:tcMar>
+              <w:top w:w="15" w:type="dxa"/>
+              <w:left w:w="108" w:type="dxa"/>
+              <w:bottom w:w="0" w:type="dxa"/>
+              <w:right w:w="108" w:type="dxa"/>
+            </w:tcMar>
+            <w:hideMark/>
+          </w:tcPr>
+          <w:p>
+            <w:pPr>
+              <w:widowControl/>
+              <w:wordWrap w:val="0"/>
+              <w:rPr>
+                <w:rFonts w:ascii="Arial" w:eastAsia="宋体" w:hAnsi="Arial" w:cs="Arial"/>
+                <w:kern w:val="0"/>
+                <w:sz w:val="24"/>
+                <w:szCs w:val="36"/>
+              </w:rPr>
+            </w:pPr>
+            <w:r>
+              <w:rPr>
+                <w:rFonts w:ascii="Arial" w:eastAsia="微软雅黑" w:hAnsi="微软雅黑" w:cs="Arial" w:hint="eastAsia"/>
+                <w:b/>
+                <w:bCs/>
+                <w:color w:val="FFFFFF"/>
+                <w:sz w:val="24"/>
+                <w:szCs w:val="36"/>
+              </w:rPr>
+              <w:t>接口地址</w:t>
+            </w:r>
+          </w:p>
+        </w:tc>
+        <w:tc>
+          <w:tcPr>
+            <w:tcW w:w="6736" w:type="dxa"/>
+            <w:tcBorders>
+              <w:top w:val="single" w:sz="24" w:space="0" w:color="FFFFFF"/>
+              <w:left w:val="single" w:sz="8" w:space="0" w:color="FFFFFF"/>
+              <w:bottom w:val="single" w:sz="8" w:space="0" w:color="FFFFFF"/>
+              <w:right w:val="single" w:sz="8" w:space="0" w:color="FFFFFF"/>
+            </w:tcBorders>
+            <w:shd w:val="clear" w:color="auto" w:fill="CCE5EA"/>
+            <w:tcMar>
+              <w:top w:w="15" w:type="dxa"/>
+              <w:left w:w="108" w:type="dxa"/>
+              <w:bottom w:w="0" w:type="dxa"/>
+              <w:right w:w="108" w:type="dxa"/>
+            </w:tcMar>
+            <w:hideMark/>
+          </w:tcPr>
+          <w:p>
+            <w:pPr>
+              <w:widowControl/>
+              <w:wordWrap w:val="0"/>
+              <w:rPr>
+                <w:rFonts w:ascii="Arial" w:eastAsia="宋体" w:hAnsi="Arial" w:cs="Arial"/>
+                <w:kern w:val="0"/>
+                <w:sz w:val="24"/>
+                <w:szCs w:val="36"/>
+              </w:rPr>
+            </w:pPr>
+            <w:r>
+              <w:rPr>
+                <w:rFonts w:ascii="Arial" w:eastAsia="微软雅黑" w:hAnsi="Arial" w:cs="Arial"/>
+                <w:color w:val="000000"/>
+                <w:sz w:val="24"/>
+                <w:szCs w:val="36"/>
+              </w:rPr>
+              <w:t>http://localhost:8080/cqcq/back_end/public/index.php/index/dormitory/draw</w:t>
+            </w:r>
+          </w:p>
+        </w:tc>
+      </w:tr>
+      <w:tr>
+        <w:tc>
+          <w:tcPr>
+            <w:tcW w:w="1744" w:type="dxa"/>
+            <w:tcBorders>
+              <w:top w:val="single" w:sz="8" w:space="0" w:color="FFFFFF"/>
+              <w:left w:val="single" w:sz="8" w:space="0" w:color="FFFFFF"/>
+              <w:bottom w:val="single" w:sz="8" w:space="0" w:color="FFFFFF"/>
+              <w:right w:val="single" w:sz="8" w:space="0" w:color="FFFFFF"/>
+            </w:tcBorders>
+            <w:shd w:val="clear" w:color="auto" w:fill="07B3C6"/>
+            <w:tcMar>
+              <w:top w:w="15" w:type="dxa"/>
+              <w:left w:w="108" w:type="dxa"/>
+              <w:bottom w:w="0" w:type="dxa"/>
+              <w:right w:w="108" w:type="dxa"/>
+            </w:tcMar>
+            <w:hideMark/>
+          </w:tcPr>
+          <w:p>
+            <w:pPr>
+              <w:widowControl/>
+              <w:wordWrap w:val="0"/>
+              <w:rPr>
+                <w:rFonts w:ascii="Arial" w:eastAsia="宋体" w:hAnsi="Arial" w:cs="Arial"/>
+                <w:kern w:val="0"/>
+                <w:sz w:val="24"/>
+                <w:szCs w:val="36"/>
+              </w:rPr>
+            </w:pPr>
+            <w:r>
+              <w:rPr>
+                <w:rFonts w:ascii="Arial" w:eastAsia="微软雅黑" w:hAnsi="微软雅黑" w:cs="Arial" w:hint="eastAsia"/>
+                <w:b/>
+                <w:bCs/>
+                <w:color w:val="FFFFFF"/>
+                <w:sz w:val="24"/>
+                <w:szCs w:val="36"/>
+              </w:rPr>
+              <w:t>输入方式</w:t>
+            </w:r>
+          </w:p>
+        </w:tc>
+        <w:tc>
+          <w:tcPr>
+            <w:tcW w:w="6736" w:type="dxa"/>
+            <w:tcBorders>
+              <w:top w:val="single" w:sz="8" w:space="0" w:color="FFFFFF"/>
+              <w:left w:val="single" w:sz="8" w:space="0" w:color="FFFFFF"/>
+              <w:bottom w:val="single" w:sz="8" w:space="0" w:color="FFFFFF"/>
+              <w:right w:val="single" w:sz="8" w:space="0" w:color="FFFFFF"/>
+            </w:tcBorders>
+            <w:shd w:val="clear" w:color="auto" w:fill="E7F2F5"/>
+            <w:tcMar>
+              <w:top w:w="15" w:type="dxa"/>
+              <w:left w:w="108" w:type="dxa"/>
+              <w:bottom w:w="0" w:type="dxa"/>
+              <w:right w:w="108" w:type="dxa"/>
+            </w:tcMar>
+            <w:hideMark/>
+          </w:tcPr>
+          <w:p>
+            <w:pPr>
+              <w:widowControl/>
+              <w:wordWrap w:val="0"/>
+              <w:rPr>
+                <w:rFonts w:ascii="Arial" w:eastAsia="宋体" w:hAnsi="Arial" w:cs="Arial"/>
+                <w:kern w:val="0"/>
+                <w:sz w:val="24"/>
+                <w:szCs w:val="36"/>
+              </w:rPr>
+            </w:pPr>
+            <w:r>
+              <w:rPr>
+                <w:rFonts w:ascii="Arial" w:eastAsia="微软雅黑" w:hAnsi="Arial" w:cs="Arial"/>
+                <w:color w:val="000000"/>
+                <w:sz w:val="24"/>
+                <w:szCs w:val="36"/>
+              </w:rPr>
+              <w:t>POST/json</w:t>
+            </w:r>
+          </w:p>
+        </w:tc>
+      </w:tr>
+      <w:tr>
+        <w:tc>
+          <w:tcPr>
+            <w:tcW w:w="1744" w:type="dxa"/>
+            <w:tcBorders>
+              <w:top w:val="single" w:sz="8" w:space="0" w:color="FFFFFF"/>
+              <w:left w:val="single" w:sz="8" w:space="0" w:color="FFFFFF"/>
+              <w:bottom w:val="single" w:sz="8" w:space="0" w:color="FFFFFF"/>
+              <w:right w:val="single" w:sz="8" w:space="0" w:color="FFFFFF"/>
+            </w:tcBorders>
+            <w:shd w:val="clear" w:color="auto" w:fill="07B3C6"/>
+            <w:tcMar>
+              <w:top w:w="15" w:type="dxa"/>
+              <w:left w:w="108" w:type="dxa"/>
+              <w:bottom w:w="0" w:type="dxa"/>
+              <w:right w:w="108" w:type="dxa"/>
+            </w:tcMar>
+            <w:hideMark/>
+          </w:tcPr>
+          <w:p>
+            <w:pPr>
+              <w:widowControl/>
+              <w:wordWrap w:val="0"/>
+              <w:rPr>
+                <w:rFonts w:ascii="Arial" w:eastAsia="宋体" w:hAnsi="Arial" w:cs="Arial"/>
+                <w:kern w:val="0"/>
+                <w:sz w:val="24"/>
+                <w:szCs w:val="36"/>
+              </w:rPr>
+            </w:pPr>
+            <w:r>
+              <w:rPr>
+                <w:rFonts w:ascii="Arial" w:eastAsia="微软雅黑" w:hAnsi="微软雅黑" w:cs="Arial" w:hint="eastAsia"/>
+                <w:b/>
+                <w:bCs/>
+                <w:color w:val="FFFFFF"/>
+                <w:sz w:val="24"/>
+                <w:szCs w:val="36"/>
+              </w:rPr>
+              <w:t>输入数据</w:t>
+            </w:r>
+          </w:p>
+        </w:tc>
+        <w:tc>
+          <w:tcPr>
+            <w:tcW w:w="6736" w:type="dxa"/>
+            <w:tcBorders>
+              <w:top w:val="single" w:sz="8" w:space="0" w:color="FFFFFF"/>
+              <w:left w:val="single" w:sz="8" w:space="0" w:color="FFFFFF"/>
+              <w:bottom w:val="single" w:sz="8" w:space="0" w:color="FFFFFF"/>
+              <w:right w:val="single" w:sz="8" w:space="0" w:color="FFFFFF"/>
+            </w:tcBorders>
+            <w:shd w:val="clear" w:color="auto" w:fill="CCE5EA"/>
+            <w:tcMar>
+              <w:top w:w="15" w:type="dxa"/>
+              <w:left w:w="108" w:type="dxa"/>
+              <w:bottom w:w="0" w:type="dxa"/>
+              <w:right w:w="108" w:type="dxa"/>
+            </w:tcMar>
+            <w:hideMark/>
+          </w:tcPr>
+          <w:p>
+            <w:pPr>
+              <w:widowControl/>
+              <w:wordWrap w:val="0"/>
+              <w:rPr>
+                <w:rFonts w:ascii="Arial" w:eastAsia="宋体" w:hAnsi="Arial" w:cs="Arial"/>
+                <w:kern w:val="0"/>
+                <w:sz w:val="24"/>
+                <w:szCs w:val="36"/>
+              </w:rPr>
+            </w:pPr>
+            <w:r>
+              <w:rPr>
+                <w:rFonts w:ascii="Arial" w:eastAsia="微软雅黑" w:hAnsi="Arial" w:cs="Arial" w:hint="eastAsia"/>
+                <w:color w:val="000000"/>
+                <w:sz w:val="24"/>
+                <w:szCs w:val="36"/>
+              </w:rPr>
+              <w:t>num</w:t>
+            </w:r>
+            <w:r>
+              <w:rPr>
+                <w:rFonts w:ascii="Arial" w:eastAsia="微软雅黑" w:hAnsi="Arial" w:cs="Arial"/>
+                <w:color w:val="000000"/>
+                <w:sz w:val="24"/>
+                <w:szCs w:val="36"/>
+              </w:rPr>
+              <w:t>OfBoys</w:t>
+            </w:r>
+            <w:r>
+              <w:rPr>
+                <w:rFonts w:ascii="Arial" w:eastAsia="微软雅黑" w:hAnsi="微软雅黑" w:cs="Arial" w:hint="eastAsia"/>
+                <w:color w:val="000000"/>
+                <w:sz w:val="24"/>
+                <w:szCs w:val="36"/>
+              </w:rPr>
+              <w:t>：</w:t>
+            </w:r>
+            <w:r>
+              <w:rPr>
+                <w:rFonts w:ascii="Arial" w:eastAsia="微软雅黑" w:hAnsi="微软雅黑" w:cs="Arial" w:hint="eastAsia"/>
+                <w:color w:val="000000"/>
+                <w:sz w:val="24"/>
+                <w:szCs w:val="36"/>
+              </w:rPr>
+              <w:t>男生人数</w:t>
+            </w:r>
+          </w:p>
+          <w:p>
+            <w:pPr>
+              <w:widowControl/>
+              <w:wordWrap w:val="0"/>
+              <w:rPr>
+                <w:rFonts w:ascii="Arial" w:eastAsia="宋体" w:hAnsi="Arial" w:cs="Arial"/>
+                <w:kern w:val="0"/>
+                <w:sz w:val="24"/>
+                <w:szCs w:val="36"/>
+              </w:rPr>
+            </w:pPr>
+            <w:r>
+              <w:rPr>
+                <w:rFonts w:ascii="Arial" w:eastAsia="微软雅黑" w:hAnsi="Arial" w:cs="Arial" w:hint="eastAsia"/>
+                <w:color w:val="000000"/>
+                <w:sz w:val="24"/>
+                <w:szCs w:val="36"/>
+              </w:rPr>
+              <w:t>num</w:t>
+            </w:r>
+            <w:r>
+              <w:rPr>
+                <w:rFonts w:ascii="Arial" w:eastAsia="微软雅黑" w:hAnsi="Arial" w:cs="Arial"/>
+                <w:color w:val="000000"/>
+                <w:sz w:val="24"/>
+                <w:szCs w:val="36"/>
+              </w:rPr>
+              <w:t>Of</w:t>
+            </w:r>
+            <w:r>
+              <w:rPr>
+                <w:rFonts w:ascii="Arial" w:eastAsia="微软雅黑" w:hAnsi="Arial" w:cs="Arial"/>
+                <w:color w:val="000000"/>
+                <w:sz w:val="24"/>
+                <w:szCs w:val="36"/>
+              </w:rPr>
+              <w:t>Girl</w:t>
+            </w:r>
+            <w:r>
+              <w:rPr>
+                <w:rFonts w:ascii="Arial" w:eastAsia="微软雅黑" w:hAnsi="Arial" w:cs="Arial"/>
+                <w:color w:val="000000"/>
+                <w:sz w:val="24"/>
+                <w:szCs w:val="36"/>
+              </w:rPr>
+              <w:t>s</w:t>
+            </w:r>
+            <w:r>
+              <w:rPr>
+                <w:rFonts w:ascii="Arial" w:eastAsia="微软雅黑" w:hAnsi="微软雅黑" w:cs="Arial" w:hint="eastAsia"/>
+                <w:color w:val="000000"/>
+                <w:sz w:val="24"/>
+                <w:szCs w:val="36"/>
+              </w:rPr>
+              <w:t>：</w:t>
+            </w:r>
+            <w:r>
+              <w:rPr>
+                <w:rFonts w:ascii="Arial" w:eastAsia="微软雅黑" w:hAnsi="微软雅黑" w:cs="Arial" w:hint="eastAsia"/>
+                <w:color w:val="000000"/>
+                <w:sz w:val="24"/>
+                <w:szCs w:val="36"/>
+              </w:rPr>
+              <w:t>女生人数</w:t>
+            </w:r>
+          </w:p>
+        </w:tc>
+      </w:tr>
+      <w:tr>
+        <w:tc>
+          <w:tcPr>
+            <w:tcW w:w="1744" w:type="dxa"/>
+            <w:tcBorders>
+              <w:top w:val="single" w:sz="8" w:space="0" w:color="FFFFFF"/>
+              <w:left w:val="single" w:sz="8" w:space="0" w:color="FFFFFF"/>
+              <w:bottom w:val="single" w:sz="8" w:space="0" w:color="FFFFFF"/>
+              <w:right w:val="single" w:sz="8" w:space="0" w:color="FFFFFF"/>
+            </w:tcBorders>
+            <w:shd w:val="clear" w:color="auto" w:fill="07B3C6"/>
+            <w:tcMar>
+              <w:top w:w="15" w:type="dxa"/>
+              <w:left w:w="108" w:type="dxa"/>
+              <w:bottom w:w="0" w:type="dxa"/>
+              <w:right w:w="108" w:type="dxa"/>
+            </w:tcMar>
+            <w:hideMark/>
+          </w:tcPr>
+          <w:p>
+            <w:pPr>
+              <w:widowControl/>
+              <w:wordWrap w:val="0"/>
+              <w:rPr>
+                <w:rFonts w:ascii="Arial" w:eastAsia="宋体" w:hAnsi="Arial" w:cs="Arial"/>
+                <w:kern w:val="0"/>
+                <w:sz w:val="24"/>
+                <w:szCs w:val="36"/>
+              </w:rPr>
+            </w:pPr>
+            <w:r>
+              <w:rPr>
+                <w:rFonts w:ascii="Arial" w:eastAsia="微软雅黑" w:hAnsi="微软雅黑" w:cs="Arial" w:hint="eastAsia"/>
+                <w:b/>
+                <w:bCs/>
+                <w:color w:val="FFFFFF"/>
+                <w:sz w:val="24"/>
+                <w:szCs w:val="36"/>
+              </w:rPr>
+              <w:t>返回方式</w:t>
+            </w:r>
+          </w:p>
+        </w:tc>
+        <w:tc>
+          <w:tcPr>
+            <w:tcW w:w="6736" w:type="dxa"/>
+            <w:tcBorders>
+              <w:top w:val="single" w:sz="8" w:space="0" w:color="FFFFFF"/>
+              <w:left w:val="single" w:sz="8" w:space="0" w:color="FFFFFF"/>
+              <w:bottom w:val="single" w:sz="8" w:space="0" w:color="FFFFFF"/>
+              <w:right w:val="single" w:sz="8" w:space="0" w:color="FFFFFF"/>
+            </w:tcBorders>
+            <w:shd w:val="clear" w:color="auto" w:fill="E7F2F5"/>
+            <w:tcMar>
+              <w:top w:w="15" w:type="dxa"/>
+              <w:left w:w="108" w:type="dxa"/>
+              <w:bottom w:w="0" w:type="dxa"/>
+              <w:right w:w="108" w:type="dxa"/>
+            </w:tcMar>
+            <w:hideMark/>
+          </w:tcPr>
+          <w:p>
+            <w:pPr>
+              <w:widowControl/>
+              <w:wordWrap w:val="0"/>
+              <w:rPr>
+                <w:rFonts w:ascii="Arial" w:eastAsia="宋体" w:hAnsi="Arial" w:cs="Arial"/>
+                <w:kern w:val="0"/>
+                <w:sz w:val="24"/>
+                <w:szCs w:val="36"/>
+              </w:rPr>
+            </w:pPr>
+            <w:r>
+              <w:rPr>
+                <w:rFonts w:ascii="Arial" w:eastAsia="微软雅黑" w:hAnsi="Arial" w:cs="Arial"/>
+                <w:color w:val="000000"/>
+                <w:sz w:val="24"/>
+                <w:szCs w:val="36"/>
+              </w:rPr>
+              <w:t>Ajax/json</w:t>
+            </w:r>
+          </w:p>
+        </w:tc>
+      </w:tr>
+      <w:tr>
+        <w:tc>
+          <w:tcPr>
+            <w:tcW w:w="1744" w:type="dxa"/>
+            <w:vMerge w:val="restart"/>
+            <w:tcBorders>
+              <w:top w:val="single" w:sz="8" w:space="0" w:color="FFFFFF"/>
+              <w:left w:val="single" w:sz="8" w:space="0" w:color="FFFFFF"/>
+              <w:right w:val="single" w:sz="8" w:space="0" w:color="FFFFFF"/>
+            </w:tcBorders>
+            <w:shd w:val="clear" w:color="auto" w:fill="07B3C6"/>
+            <w:tcMar>
+              <w:top w:w="15" w:type="dxa"/>
+              <w:left w:w="108" w:type="dxa"/>
+              <w:bottom w:w="0" w:type="dxa"/>
+              <w:right w:w="108" w:type="dxa"/>
+            </w:tcMar>
+          </w:tcPr>
+          <w:p>
+            <w:pPr>
+              <w:wordWrap w:val="0"/>
+              <w:rPr>
+                <w:rFonts w:ascii="Arial" w:eastAsia="微软雅黑" w:hAnsi="微软雅黑" w:cs="Arial"/>
+                <w:b/>
+                <w:bCs/>
+                <w:color w:val="FFFFFF"/>
+                <w:sz w:val="24"/>
+                <w:szCs w:val="36"/>
+              </w:rPr>
+            </w:pPr>
+            <w:r>
+              <w:rPr>
+                <w:rFonts w:ascii="Arial" w:eastAsia="微软雅黑" w:hAnsi="微软雅黑" w:cs="Arial" w:hint="eastAsia"/>
+                <w:b/>
+                <w:bCs/>
+                <w:color w:val="FFFFFF"/>
+                <w:sz w:val="24"/>
+                <w:szCs w:val="36"/>
+              </w:rPr>
+              <w:t>返回数据</w:t>
+            </w:r>
+          </w:p>
+        </w:tc>
+        <w:tc>
+          <w:tcPr>
+            <w:tcW w:w="6736" w:type="dxa"/>
+            <w:tcBorders>
+              <w:top w:val="single" w:sz="8" w:space="0" w:color="FFFFFF"/>
+              <w:left w:val="single" w:sz="8" w:space="0" w:color="FFFFFF"/>
+              <w:bottom w:val="single" w:sz="8" w:space="0" w:color="FFFFFF"/>
+              <w:right w:val="single" w:sz="8" w:space="0" w:color="FFFFFF"/>
+            </w:tcBorders>
+            <w:shd w:val="clear" w:color="auto" w:fill="E7F2F5"/>
+            <w:tcMar>
+              <w:top w:w="15" w:type="dxa"/>
+              <w:left w:w="108" w:type="dxa"/>
+              <w:bottom w:w="0" w:type="dxa"/>
+              <w:right w:w="108" w:type="dxa"/>
+            </w:tcMar>
+          </w:tcPr>
+          <w:p>
+            <w:pPr>
+              <w:widowControl/>
+              <w:wordWrap w:val="0"/>
+              <w:rPr>
+                <w:rFonts w:ascii="Arial" w:eastAsia="宋体" w:hAnsi="Arial" w:cs="Arial"/>
+                <w:kern w:val="0"/>
+                <w:sz w:val="24"/>
+                <w:szCs w:val="36"/>
+              </w:rPr>
+            </w:pPr>
+            <w:r>
+              <w:rPr>
+                <w:rFonts w:ascii="Arial" w:eastAsia="微软雅黑" w:hAnsi="微软雅黑" w:cs="Arial" w:hint="eastAsia"/>
+                <w:color w:val="000000"/>
+                <w:sz w:val="24"/>
+                <w:szCs w:val="36"/>
+              </w:rPr>
+              <w:t>参数不足</w:t>
+            </w:r>
+          </w:p>
+          <w:p>
+            <w:pPr>
+              <w:widowControl/>
+              <w:wordWrap w:val="0"/>
+              <w:rPr>
+                <w:rFonts w:ascii="Arial" w:eastAsia="宋体" w:hAnsi="Arial" w:cs="Arial"/>
+                <w:kern w:val="0"/>
+                <w:sz w:val="24"/>
+                <w:szCs w:val="36"/>
+              </w:rPr>
+            </w:pPr>
+            <w:r>
+              <w:rPr>
+                <w:rFonts w:ascii="Arial" w:eastAsia="微软雅黑" w:hAnsi="Arial" w:cs="Arial"/>
+                <w:color w:val="000000"/>
+                <w:sz w:val="24"/>
+                <w:szCs w:val="36"/>
+              </w:rPr>
+              <w:t>{</w:t>
+            </w:r>
+          </w:p>
+          <w:p>
+            <w:pPr>
+              <w:widowControl/>
+              <w:wordWrap w:val="0"/>
+              <w:rPr>
+                <w:rFonts w:ascii="Arial" w:eastAsia="宋体" w:hAnsi="Arial" w:cs="Arial"/>
+                <w:kern w:val="0"/>
+                <w:sz w:val="24"/>
+                <w:szCs w:val="36"/>
+              </w:rPr>
+            </w:pPr>
+            <w:r>
+              <w:rPr>
+                <w:rFonts w:ascii="Arial" w:eastAsia="微软雅黑" w:hAnsi="Arial" w:cs="Arial"/>
+                <w:color w:val="000000"/>
+                <w:sz w:val="24"/>
+                <w:szCs w:val="36"/>
+              </w:rPr>
+              <w:t xml:space="preserve">    "error_code": 1,</w:t>
+            </w:r>
+          </w:p>
+          <w:p>
+            <w:pPr>
+              <w:widowControl/>
+              <w:wordWrap w:val="0"/>
+              <w:rPr>
+                <w:rFonts w:ascii="Arial" w:eastAsia="宋体" w:hAnsi="Arial" w:cs="Arial"/>
+                <w:kern w:val="0"/>
+                <w:sz w:val="24"/>
+                <w:szCs w:val="36"/>
+              </w:rPr>
+            </w:pPr>
+            <w:r>
+              <w:rPr>
+                <w:rFonts w:ascii="Arial" w:eastAsia="微软雅黑" w:hAnsi="Arial" w:cs="Arial"/>
+                <w:color w:val="000000"/>
+                <w:sz w:val="24"/>
+                <w:szCs w:val="36"/>
+              </w:rPr>
+              <w:t xml:space="preserve">    "msg": "</w:t>
+            </w:r>
+            <w:r>
+              <w:rPr>
+                <w:rFonts w:ascii="Arial" w:eastAsia="微软雅黑" w:hAnsi="微软雅黑" w:cs="Arial" w:hint="eastAsia"/>
+                <w:color w:val="000000"/>
+                <w:sz w:val="24"/>
+                <w:szCs w:val="36"/>
+              </w:rPr>
+              <w:t>参数不足：</w:t>
+            </w:r>
+            <w:r>
+              <w:rPr>
+                <w:rFonts w:ascii="Arial" w:eastAsia="微软雅黑" w:hAnsi="Arial" w:cs="Arial" w:hint="eastAsia"/>
+                <w:color w:val="000000"/>
+                <w:sz w:val="24"/>
+                <w:szCs w:val="36"/>
+              </w:rPr>
+              <w:t>num</w:t>
+            </w:r>
+            <w:r>
+              <w:rPr>
+                <w:rFonts w:ascii="Arial" w:eastAsia="微软雅黑" w:hAnsi="Arial" w:cs="Arial"/>
+                <w:color w:val="000000"/>
+                <w:sz w:val="24"/>
+                <w:szCs w:val="36"/>
+              </w:rPr>
+              <w:t>OfBoys</w:t>
+            </w:r>
+            <w:r>
+              <w:rPr>
+                <w:rFonts w:ascii="Arial" w:eastAsia="微软雅黑" w:hAnsi="Arial" w:cs="Arial"/>
+                <w:color w:val="000000"/>
+                <w:sz w:val="24"/>
+                <w:szCs w:val="36"/>
+              </w:rPr>
+              <w:t xml:space="preserve"> </w:t>
+            </w:r>
+            <w:r>
+              <w:rPr>
+                <w:rFonts w:ascii="Arial" w:eastAsia="微软雅黑" w:hAnsi="Arial" w:cs="Arial"/>
+                <w:color w:val="000000"/>
+                <w:sz w:val="24"/>
+                <w:szCs w:val="36"/>
+              </w:rPr>
+              <w:t>"</w:t>
+            </w:r>
+          </w:p>
+          <w:p>
+            <w:pPr>
+              <w:widowControl/>
+              <w:wordWrap w:val="0"/>
+              <w:rPr>
+                <w:rFonts w:ascii="Arial" w:eastAsia="微软雅黑" w:hAnsi="微软雅黑" w:cs="Arial"/>
+                <w:color w:val="000000"/>
+                <w:sz w:val="24"/>
+                <w:szCs w:val="36"/>
+              </w:rPr>
+            </w:pPr>
+            <w:r>
+              <w:rPr>
+                <w:rFonts w:ascii="Arial" w:eastAsia="微软雅黑" w:hAnsi="Arial" w:cs="Arial"/>
+                <w:color w:val="000000"/>
+                <w:sz w:val="24"/>
+                <w:szCs w:val="36"/>
+              </w:rPr>
+              <w:t>}</w:t>
+            </w:r>
+          </w:p>
+        </w:tc>
+      </w:tr>
+      <w:tr>
+        <w:tc>
+          <w:tcPr>
+            <w:tcW w:w="1744" w:type="dxa"/>
+            <w:vMerge/>
+            <w:tcBorders>
+              <w:left w:val="single" w:sz="8" w:space="0" w:color="FFFFFF"/>
+              <w:right w:val="single" w:sz="8" w:space="0" w:color="FFFFFF"/>
+            </w:tcBorders>
+            <w:shd w:val="clear" w:color="auto" w:fill="07B3C6"/>
+            <w:tcMar>
+              <w:top w:w="15" w:type="dxa"/>
+              <w:left w:w="108" w:type="dxa"/>
+              <w:bottom w:w="0" w:type="dxa"/>
+              <w:right w:w="108" w:type="dxa"/>
+            </w:tcMar>
+            <w:hideMark/>
+          </w:tcPr>
+          <w:p>
+            <w:pPr>
+              <w:widowControl/>
+              <w:wordWrap w:val="0"/>
+              <w:rPr>
+                <w:rFonts w:ascii="Arial" w:eastAsia="宋体" w:hAnsi="Arial" w:cs="Arial"/>
+                <w:kern w:val="0"/>
+                <w:sz w:val="24"/>
+                <w:szCs w:val="36"/>
+              </w:rPr>
+            </w:pPr>
+          </w:p>
+        </w:tc>
+        <w:tc>
+          <w:tcPr>
+            <w:tcW w:w="6736" w:type="dxa"/>
+            <w:tcBorders>
+              <w:top w:val="single" w:sz="8" w:space="0" w:color="FFFFFF"/>
+              <w:left w:val="single" w:sz="8" w:space="0" w:color="FFFFFF"/>
+              <w:bottom w:val="single" w:sz="8" w:space="0" w:color="FFFFFF"/>
+              <w:right w:val="single" w:sz="8" w:space="0" w:color="FFFFFF"/>
+            </w:tcBorders>
+            <w:shd w:val="clear" w:color="auto" w:fill="CCE5EA"/>
+            <w:tcMar>
+              <w:top w:w="15" w:type="dxa"/>
+              <w:left w:w="108" w:type="dxa"/>
+              <w:bottom w:w="0" w:type="dxa"/>
+              <w:right w:w="108" w:type="dxa"/>
+            </w:tcMar>
+            <w:hideMark/>
+          </w:tcPr>
+          <w:p>
+            <w:pPr>
+              <w:widowControl/>
+              <w:wordWrap w:val="0"/>
+              <w:rPr>
+                <w:rFonts w:ascii="Arial" w:eastAsia="宋体" w:hAnsi="Arial" w:cs="Arial"/>
+                <w:kern w:val="0"/>
+                <w:sz w:val="24"/>
+                <w:szCs w:val="36"/>
+              </w:rPr>
+            </w:pPr>
+            <w:r>
+              <w:rPr>
+                <w:rFonts w:ascii="Arial" w:eastAsia="微软雅黑" w:hAnsi="微软雅黑" w:cs="Arial" w:hint="eastAsia"/>
+                <w:color w:val="000000"/>
+                <w:sz w:val="24"/>
+                <w:szCs w:val="36"/>
+              </w:rPr>
+              <w:t>抽取</w:t>
+            </w:r>
+            <w:r>
+              <w:rPr>
+                <w:rFonts w:ascii="Arial" w:eastAsia="微软雅黑" w:hAnsi="微软雅黑" w:cs="Arial" w:hint="eastAsia"/>
+                <w:color w:val="000000"/>
+                <w:sz w:val="24"/>
+                <w:szCs w:val="36"/>
+              </w:rPr>
+              <w:t>成功：</w:t>
+            </w:r>
+          </w:p>
+          <w:p>
+            <w:pPr>
+              <w:widowControl/>
+              <w:wordWrap w:val="0"/>
+              <w:rPr>
+                <w:rFonts w:ascii="Arial" w:eastAsia="宋体" w:hAnsi="Arial" w:cs="Arial"/>
+                <w:kern w:val="0"/>
+                <w:sz w:val="24"/>
+                <w:szCs w:val="36"/>
+              </w:rPr>
+            </w:pPr>
+            <w:r>
+              <w:rPr>
+                <w:rFonts w:ascii="Arial" w:eastAsia="宋体" w:hAnsi="Arial" w:cs="Arial"/>
+                <w:kern w:val="0"/>
+                <w:sz w:val="24"/>
+                <w:szCs w:val="36"/>
+              </w:rPr>
+              <w:t>{</w:t>
+            </w:r>
+          </w:p>
+          <w:p>
+            <w:pPr>
+              <w:widowControl/>
+              <w:wordWrap w:val="0"/>
+              <w:rPr>
+                <w:rFonts w:ascii="Arial" w:eastAsia="宋体" w:hAnsi="Arial" w:cs="Arial"/>
+                <w:kern w:val="0"/>
+                <w:sz w:val="24"/>
+                <w:szCs w:val="36"/>
+              </w:rPr>
+            </w:pPr>
+            <w:r>
+              <w:rPr>
+                <w:rFonts w:ascii="Arial" w:eastAsia="宋体" w:hAnsi="Arial" w:cs="Arial"/>
+                <w:kern w:val="0"/>
+                <w:sz w:val="24"/>
+                <w:szCs w:val="36"/>
+              </w:rPr>
+              <w:t>    "error_code": 0,</w:t>
+            </w:r>
+          </w:p>
+          <w:p>
+            <w:pPr>
+              <w:widowControl/>
+              <w:wordWrap w:val="0"/>
+              <w:rPr>
+                <w:rFonts w:ascii="Arial" w:eastAsia="宋体" w:hAnsi="Arial" w:cs="Arial"/>
+                <w:kern w:val="0"/>
+                <w:sz w:val="24"/>
+                <w:szCs w:val="36"/>
+              </w:rPr>
+            </w:pPr>
+            <w:r>
+              <w:rPr>
+                <w:rFonts w:ascii="Arial" w:eastAsia="宋体" w:hAnsi="Arial" w:cs="Arial"/>
+                <w:kern w:val="0"/>
+                <w:sz w:val="24"/>
+                <w:szCs w:val="36"/>
+              </w:rPr>
+              <w:t>    "msg": "</w:t>
+            </w:r>
+            <w:r>
+              <w:rPr>
+                <w:rFonts w:ascii="Arial" w:eastAsia="宋体" w:hAnsi="Arial" w:cs="Arial"/>
+                <w:kern w:val="0"/>
+                <w:sz w:val="24"/>
+                <w:szCs w:val="36"/>
+              </w:rPr>
+              <w:t>成功抽取</w:t>
+            </w:r>
+            <w:r>
+              <w:rPr>
+                <w:rFonts w:ascii="Arial" w:eastAsia="宋体" w:hAnsi="Arial" w:cs="Arial"/>
+                <w:kern w:val="0"/>
+                <w:sz w:val="24"/>
+                <w:szCs w:val="36"/>
+              </w:rPr>
+              <w:t>",</w:t>
+            </w:r>
+          </w:p>
+          <w:p>
+            <w:pPr>
+              <w:widowControl/>
+              <w:wordWrap w:val="0"/>
+              <w:rPr>
+                <w:rFonts w:ascii="Arial" w:eastAsia="宋体" w:hAnsi="Arial" w:cs="Arial"/>
+                <w:kern w:val="0"/>
+                <w:sz w:val="24"/>
+                <w:szCs w:val="36"/>
+              </w:rPr>
+            </w:pPr>
+            <w:r>
+              <w:rPr>
+                <w:rFonts w:ascii="Arial" w:eastAsia="宋体" w:hAnsi="Arial" w:cs="Arial"/>
+                <w:kern w:val="0"/>
+                <w:sz w:val="24"/>
+                <w:szCs w:val="36"/>
+              </w:rPr>
+              <w:t>    "data": {</w:t>
+            </w:r>
+          </w:p>
+          <w:p>
+            <w:pPr>
+              <w:widowControl/>
+              <w:wordWrap w:val="0"/>
+              <w:rPr>
+                <w:rFonts w:ascii="Arial" w:eastAsia="宋体" w:hAnsi="Arial" w:cs="Arial" w:hint="eastAsia"/>
+                <w:kern w:val="0"/>
+                <w:sz w:val="24"/>
+                <w:szCs w:val="36"/>
+              </w:rPr>
+            </w:pPr>
+            <w:r>
+              <w:rPr>
+                <w:rFonts w:ascii="Arial" w:eastAsia="宋体" w:hAnsi="Arial" w:cs="Arial"/>
+                <w:kern w:val="0"/>
+                <w:sz w:val="24"/>
+                <w:szCs w:val="36"/>
+              </w:rPr>
+              <w:t>        "dorm": [</w:t>
+            </w:r>
+          </w:p>
+          <w:p>
+            <w:pPr>
+              <w:widowControl/>
+              <w:wordWrap w:val="0"/>
+              <w:rPr>
+                <w:rFonts w:ascii="Arial" w:eastAsia="宋体" w:hAnsi="Arial" w:cs="Arial"/>
+                <w:kern w:val="0"/>
+                <w:sz w:val="24"/>
+                <w:szCs w:val="36"/>
+              </w:rPr>
+            </w:pPr>
+            <w:r>
+              <w:rPr>
+                <w:rFonts w:ascii="Arial" w:eastAsia="宋体" w:hAnsi="Arial" w:cs="Arial"/>
+                <w:kern w:val="0"/>
+                <w:sz w:val="24"/>
+                <w:szCs w:val="36"/>
+              </w:rPr>
+              <w:t>            {</w:t>
+            </w:r>
+          </w:p>
+          <w:p>
+            <w:pPr>
+              <w:widowControl/>
+              <w:wordWrap w:val="0"/>
+              <w:rPr>
+                <w:rFonts w:ascii="Arial" w:eastAsia="宋体" w:hAnsi="Arial" w:cs="Arial"/>
+                <w:kern w:val="0"/>
+                <w:sz w:val="24"/>
+                <w:szCs w:val="36"/>
+              </w:rPr>
+            </w:pPr>
+            <w:r>
+              <w:rPr>
+                <w:rFonts w:ascii="Arial" w:eastAsia="宋体" w:hAnsi="Arial" w:cs="Arial"/>
+                <w:kern w:val="0"/>
+                <w:sz w:val="24"/>
+                <w:szCs w:val="36"/>
+              </w:rPr>
+              <w:t>                "dormNumber": "</w:t>
+            </w:r>
+            <w:r>
+              <w:rPr>
+                <w:rFonts w:ascii="Arial" w:eastAsia="宋体" w:hAnsi="Arial" w:cs="Arial"/>
+                <w:kern w:val="0"/>
+                <w:sz w:val="24"/>
+                <w:szCs w:val="36"/>
+              </w:rPr>
+              <w:t>东二</w:t>
+            </w:r>
+            <w:r>
+              <w:rPr>
+                <w:rFonts w:ascii="Arial" w:eastAsia="宋体" w:hAnsi="Arial" w:cs="Arial"/>
+                <w:kern w:val="0"/>
+                <w:sz w:val="24"/>
+                <w:szCs w:val="36"/>
+              </w:rPr>
+              <w:t>#412",</w:t>
+            </w:r>
+          </w:p>
+          <w:p>
+            <w:pPr>
+              <w:widowControl/>
+              <w:wordWrap w:val="0"/>
+              <w:rPr>
+                <w:rFonts w:ascii="Arial" w:eastAsia="宋体" w:hAnsi="Arial" w:cs="Arial"/>
+                <w:kern w:val="0"/>
+                <w:sz w:val="24"/>
+                <w:szCs w:val="36"/>
+              </w:rPr>
+            </w:pPr>
+            <w:r>
+              <w:rPr>
+                <w:rFonts w:ascii="Arial" w:eastAsia="宋体" w:hAnsi="Arial" w:cs="Arial"/>
+                <w:kern w:val="0"/>
+                <w:sz w:val="24"/>
+                <w:szCs w:val="36"/>
+              </w:rPr>
+              <w:t>                "randNumber": 2306</w:t>
+            </w:r>
+          </w:p>
+          <w:p>
+            <w:pPr>
+              <w:widowControl/>
+              <w:wordWrap w:val="0"/>
+              <w:rPr>
+                <w:rFonts w:ascii="Arial" w:eastAsia="宋体" w:hAnsi="Arial" w:cs="Arial"/>
+                <w:kern w:val="0"/>
+                <w:sz w:val="24"/>
+                <w:szCs w:val="36"/>
+              </w:rPr>
+            </w:pPr>
+            <w:r>
+              <w:rPr>
+                <w:rFonts w:ascii="Arial" w:eastAsia="宋体" w:hAnsi="Arial" w:cs="Arial"/>
+                <w:kern w:val="0"/>
+                <w:sz w:val="24"/>
+                <w:szCs w:val="36"/>
+              </w:rPr>
+              <w:t>            },</w:t>
+            </w:r>
+          </w:p>
+          <w:p>
+            <w:pPr>
+              <w:widowControl/>
+              <w:wordWrap w:val="0"/>
+              <w:rPr>
+                <w:rFonts w:ascii="Arial" w:eastAsia="宋体" w:hAnsi="Arial" w:cs="Arial"/>
+                <w:kern w:val="0"/>
+                <w:sz w:val="24"/>
+                <w:szCs w:val="36"/>
+              </w:rPr>
+            </w:pPr>
+            <w:r>
+              <w:rPr>
+                <w:rFonts w:ascii="Arial" w:eastAsia="宋体" w:hAnsi="Arial" w:cs="Arial"/>
+                <w:kern w:val="0"/>
+                <w:sz w:val="24"/>
+                <w:szCs w:val="36"/>
+              </w:rPr>
+              <w:t>            {</w:t>
+            </w:r>
+          </w:p>
+          <w:p>
+            <w:pPr>
+              <w:widowControl/>
+              <w:wordWrap w:val="0"/>
+              <w:rPr>
+                <w:rFonts w:ascii="Arial" w:eastAsia="宋体" w:hAnsi="Arial" w:cs="Arial"/>
+                <w:kern w:val="0"/>
+                <w:sz w:val="24"/>
+                <w:szCs w:val="36"/>
+              </w:rPr>
+            </w:pPr>
+            <w:r>
+              <w:rPr>
+                <w:rFonts w:ascii="Arial" w:eastAsia="宋体" w:hAnsi="Arial" w:cs="Arial"/>
+                <w:kern w:val="0"/>
+                <w:sz w:val="24"/>
+                <w:szCs w:val="36"/>
+              </w:rPr>
+              <w:t>                "dormNumber": "</w:t>
+            </w:r>
+            <w:r>
+              <w:rPr>
+                <w:rFonts w:ascii="Arial" w:eastAsia="宋体" w:hAnsi="Arial" w:cs="Arial"/>
+                <w:kern w:val="0"/>
+                <w:sz w:val="24"/>
+                <w:szCs w:val="36"/>
+              </w:rPr>
+              <w:t>东二</w:t>
+            </w:r>
+            <w:r>
+              <w:rPr>
+                <w:rFonts w:ascii="Arial" w:eastAsia="宋体" w:hAnsi="Arial" w:cs="Arial"/>
+                <w:kern w:val="0"/>
+                <w:sz w:val="24"/>
+                <w:szCs w:val="36"/>
+              </w:rPr>
+              <w:t>#410",</w:t>
+            </w:r>
+          </w:p>
+          <w:p>
+            <w:pPr>
+              <w:widowControl/>
+              <w:wordWrap w:val="0"/>
+              <w:rPr>
+                <w:rFonts w:ascii="Arial" w:eastAsia="宋体" w:hAnsi="Arial" w:cs="Arial"/>
+                <w:kern w:val="0"/>
+                <w:sz w:val="24"/>
+                <w:szCs w:val="36"/>
+              </w:rPr>
+            </w:pPr>
+            <w:r>
+              <w:rPr>
+                <w:rFonts w:ascii="Arial" w:eastAsia="宋体" w:hAnsi="Arial" w:cs="Arial"/>
+                <w:kern w:val="0"/>
+                <w:sz w:val="24"/>
+                <w:szCs w:val="36"/>
+              </w:rPr>
+              <w:t>                "randNumber": 9392</w:t>
+            </w:r>
+          </w:p>
+          <w:p>
+            <w:pPr>
+              <w:widowControl/>
+              <w:wordWrap w:val="0"/>
+              <w:rPr>
+                <w:rFonts w:ascii="Arial" w:eastAsia="宋体" w:hAnsi="Arial" w:cs="Arial"/>
+                <w:kern w:val="0"/>
+                <w:sz w:val="24"/>
+                <w:szCs w:val="36"/>
+              </w:rPr>
+            </w:pPr>
+            <w:r>
+              <w:rPr>
+                <w:rFonts w:ascii="Arial" w:eastAsia="宋体" w:hAnsi="Arial" w:cs="Arial"/>
+                <w:kern w:val="0"/>
+                <w:sz w:val="24"/>
+                <w:szCs w:val="36"/>
+              </w:rPr>
+              <w:t>            }</w:t>
+            </w:r>
+          </w:p>
+          <w:p>
+            <w:pPr>
+              <w:widowControl/>
+              <w:wordWrap w:val="0"/>
+              <w:rPr>
+                <w:rFonts w:ascii="Arial" w:eastAsia="宋体" w:hAnsi="Arial" w:cs="Arial"/>
+                <w:kern w:val="0"/>
+                <w:sz w:val="24"/>
+                <w:szCs w:val="36"/>
+              </w:rPr>
+            </w:pPr>
+            <w:r>
+              <w:rPr>
+                <w:rFonts w:ascii="Arial" w:eastAsia="宋体" w:hAnsi="Arial" w:cs="Arial"/>
+                <w:kern w:val="0"/>
+                <w:sz w:val="24"/>
+                <w:szCs w:val="36"/>
+              </w:rPr>
+              <w:t>        ]</w:t>
+            </w:r>
+          </w:p>
+          <w:p>
+            <w:pPr>
+              <w:widowControl/>
+              <w:wordWrap w:val="0"/>
+              <w:rPr>
+                <w:rFonts w:ascii="Arial" w:eastAsia="宋体" w:hAnsi="Arial" w:cs="Arial"/>
+                <w:kern w:val="0"/>
+                <w:sz w:val="24"/>
+                <w:szCs w:val="36"/>
+              </w:rPr>
+            </w:pPr>
+            <w:r>
+              <w:rPr>
+                <w:rFonts w:ascii="Arial" w:eastAsia="宋体" w:hAnsi="Arial" w:cs="Arial"/>
+                <w:kern w:val="0"/>
+                <w:sz w:val="24"/>
+                <w:szCs w:val="36"/>
+              </w:rPr>
+              <w:t>    }</w:t>
+            </w:r>
+          </w:p>
+          <w:p>
+            <w:pPr>
+              <w:widowControl/>
+              <w:wordWrap w:val="0"/>
+              <w:rPr>
+                <w:rFonts w:ascii="Arial" w:eastAsia="宋体" w:hAnsi="Arial" w:cs="Arial"/>
+                <w:kern w:val="0"/>
+                <w:sz w:val="24"/>
+                <w:szCs w:val="36"/>
+              </w:rPr>
+            </w:pPr>
+            <w:r>
+              <w:rPr>
+                <w:rFonts w:ascii="Arial" w:eastAsia="宋体" w:hAnsi="Arial" w:cs="Arial"/>
+                <w:kern w:val="0"/>
+                <w:sz w:val="24"/>
+                <w:szCs w:val="36"/>
+              </w:rPr>
+              <w:t>}</w:t>
+            </w:r>
+          </w:p>
+          <w:p>
+            <w:pPr>
+              <w:widowControl/>
+              <w:wordWrap w:val="0"/>
+              <w:rPr>
+                <w:rFonts w:ascii="Arial" w:eastAsia="宋体" w:hAnsi="Arial" w:cs="Arial"/>
+                <w:kern w:val="0"/>
+                <w:sz w:val="24"/>
+                <w:szCs w:val="36"/>
+              </w:rPr>
+            </w:pPr>
+          </w:p>
+        </w:tc>
+      </w:tr>
+      <w:tr>
+        <w:tc>
+          <w:tcPr>
+            <w:tcW w:w="0" w:type="auto"/>
+            <w:vMerge/>
+            <w:tcBorders>
+              <w:left w:val="single" w:sz="8" w:space="0" w:color="FFFFFF"/>
+              <w:right w:val="single" w:sz="8" w:space="0" w:color="FFFFFF"/>
+            </w:tcBorders>
+            <w:vAlign w:val="center"/>
+            <w:hideMark/>
+          </w:tcPr>
+          <w:p>
+            <w:pPr>
+              <w:widowControl/>
+              <w:wordWrap w:val="0"/>
+              <w:jc w:val="left"/>
+              <w:rPr>
+                <w:rFonts w:ascii="Arial" w:eastAsia="宋体" w:hAnsi="Arial" w:cs="Arial"/>
+                <w:kern w:val="0"/>
+                <w:sz w:val="24"/>
+                <w:szCs w:val="36"/>
+              </w:rPr>
+            </w:pPr>
+          </w:p>
+        </w:tc>
+        <w:tc>
+          <w:tcPr>
+            <w:tcW w:w="6736" w:type="dxa"/>
+            <w:tcBorders>
+              <w:top w:val="single" w:sz="8" w:space="0" w:color="FFFFFF"/>
+              <w:left w:val="single" w:sz="8" w:space="0" w:color="FFFFFF"/>
+              <w:bottom w:val="single" w:sz="8" w:space="0" w:color="FFFFFF"/>
+              <w:right w:val="single" w:sz="8" w:space="0" w:color="FFFFFF"/>
+            </w:tcBorders>
+            <w:shd w:val="clear" w:color="auto" w:fill="CCE5EA"/>
+            <w:tcMar>
+              <w:top w:w="15" w:type="dxa"/>
+              <w:left w:w="108" w:type="dxa"/>
+              <w:bottom w:w="0" w:type="dxa"/>
+              <w:right w:w="108" w:type="dxa"/>
+            </w:tcMar>
+            <w:hideMark/>
+          </w:tcPr>
+          <w:p>
+            <w:pPr>
+              <w:widowControl/>
+              <w:wordWrap w:val="0"/>
+              <w:rPr>
+                <w:rFonts w:ascii="Arial" w:eastAsia="宋体" w:hAnsi="Arial" w:cs="Arial"/>
+                <w:kern w:val="0"/>
+                <w:sz w:val="24"/>
+                <w:szCs w:val="36"/>
+              </w:rPr>
+            </w:pPr>
+          </w:p>
+        </w:tc>
+      </w:tr>
+    </w:tbl>
+    <w:p/>
+    <w:p>
+      <w:pPr>
+        <w:widowControl/>
+        <w:jc w:val="left"/>
+      </w:pPr>
+      <w:r>
+        <w:br w:type="page"/>
+      </w:r>
+    </w:p>
+    <w:tbl>
+      <w:tblPr>
+        <w:tblW w:w="8480" w:type="dxa"/>
+        <w:tblCellMar>
+          <w:left w:w="0" w:type="dxa"/>
+          <w:right w:w="0" w:type="dxa"/>
+        </w:tblCellMar>
+        <w:tblLook w:val="04A0" w:firstRow="1" w:lastRow="0" w:firstColumn="1" w:lastColumn="0" w:noHBand="0" w:noVBand="1"/>
+      </w:tblPr>
+      <w:tblGrid>
+        <w:gridCol w:w="1744"/>
+        <w:gridCol w:w="6736"/>
+      </w:tblGrid>
+      <w:tr>
+        <w:tc>
+          <w:tcPr>
+            <w:tcW w:w="1744" w:type="dxa"/>
+            <w:tcBorders>
+              <w:top w:val="single" w:sz="8" w:space="0" w:color="FFFFFF"/>
+              <w:left w:val="single" w:sz="8" w:space="0" w:color="FFFFFF"/>
+              <w:bottom w:val="single" w:sz="24" w:space="0" w:color="FFFFFF"/>
+              <w:right w:val="single" w:sz="8" w:space="0" w:color="FFFFFF"/>
+            </w:tcBorders>
+            <w:shd w:val="clear" w:color="auto" w:fill="07B3C6"/>
+            <w:tcMar>
+              <w:top w:w="15" w:type="dxa"/>
+              <w:left w:w="108" w:type="dxa"/>
+              <w:bottom w:w="0" w:type="dxa"/>
+              <w:right w:w="108" w:type="dxa"/>
+            </w:tcMar>
+            <w:hideMark/>
+          </w:tcPr>
+          <w:p>
+            <w:pPr>
+              <w:widowControl/>
+              <w:wordWrap w:val="0"/>
+              <w:rPr>
+                <w:rFonts w:ascii="Arial" w:eastAsia="宋体" w:hAnsi="Arial" w:cs="Arial"/>
+                <w:kern w:val="0"/>
+                <w:sz w:val="24"/>
+                <w:szCs w:val="36"/>
+              </w:rPr>
+            </w:pPr>
+            <w:r>
+              <w:rPr>
+                <w:rFonts w:ascii="Arial" w:eastAsia="微软雅黑" w:hAnsi="微软雅黑" w:cs="Arial" w:hint="eastAsia"/>
+                <w:b/>
+                <w:bCs/>
+                <w:color w:val="FFFFFF"/>
+                <w:sz w:val="24"/>
+                <w:szCs w:val="36"/>
+              </w:rPr>
+              <w:lastRenderedPageBreak/>
+              <w:t>接口名称</w:t>
+            </w:r>
+            <w:r>
+              <w:rPr>
+                <w:rFonts w:ascii="Arial" w:eastAsia="微软雅黑" w:hAnsi="微软雅黑" w:cs="Arial" w:hint="eastAsia"/>
+                <w:b/>
+                <w:bCs/>
+                <w:color w:val="FFFFFF"/>
+                <w:sz w:val="24"/>
+                <w:szCs w:val="36"/>
+              </w:rPr>
+              <w:t>（</w:t>
+            </w:r>
+            <w:r>
+              <w:rPr>
+                <w:rFonts w:ascii="Arial" w:eastAsia="微软雅黑" w:hAnsi="微软雅黑" w:cs="Arial" w:hint="eastAsia"/>
+                <w:b/>
+                <w:bCs/>
+                <w:color w:val="FFFFFF"/>
+                <w:sz w:val="24"/>
+                <w:szCs w:val="36"/>
+              </w:rPr>
+              <w:t>4</w:t>
+            </w:r>
+            <w:r>
+              <w:rPr>
+                <w:rFonts w:ascii="Arial" w:eastAsia="微软雅黑" w:hAnsi="微软雅黑" w:cs="Arial" w:hint="eastAsia"/>
+                <w:b/>
+                <w:bCs/>
+                <w:color w:val="FFFFFF"/>
+                <w:sz w:val="24"/>
+                <w:szCs w:val="36"/>
+              </w:rPr>
+              <w:t>）</w:t>
+            </w:r>
+          </w:p>
+        </w:tc>
+        <w:tc>
+          <w:tcPr>
+            <w:tcW w:w="6736" w:type="dxa"/>
+            <w:tcBorders>
+              <w:top w:val="single" w:sz="8" w:space="0" w:color="FFFFFF"/>
+              <w:left w:val="single" w:sz="8" w:space="0" w:color="FFFFFF"/>
+              <w:bottom w:val="single" w:sz="24" w:space="0" w:color="FFFFFF"/>
+              <w:right w:val="single" w:sz="8" w:space="0" w:color="FFFFFF"/>
+            </w:tcBorders>
+            <w:shd w:val="clear" w:color="auto" w:fill="07B3C6"/>
+            <w:tcMar>
+              <w:top w:w="15" w:type="dxa"/>
+              <w:left w:w="108" w:type="dxa"/>
+              <w:bottom w:w="0" w:type="dxa"/>
+              <w:right w:w="108" w:type="dxa"/>
+            </w:tcMar>
+            <w:hideMark/>
+          </w:tcPr>
+          <w:p>
+            <w:pPr>
+              <w:widowControl/>
+              <w:wordWrap w:val="0"/>
+              <w:rPr>
+                <w:rFonts w:ascii="Arial" w:eastAsia="宋体" w:hAnsi="Arial" w:cs="Arial"/>
+                <w:kern w:val="0"/>
+                <w:sz w:val="24"/>
+                <w:szCs w:val="36"/>
+              </w:rPr>
+            </w:pPr>
+            <w:r>
+              <w:rPr>
+                <w:rFonts w:ascii="Arial" w:eastAsia="微软雅黑" w:hAnsi="微软雅黑" w:cs="Arial" w:hint="eastAsia"/>
+                <w:b/>
+                <w:bCs/>
+                <w:color w:val="FFFFFF"/>
+                <w:sz w:val="24"/>
+                <w:szCs w:val="36"/>
+              </w:rPr>
+              <w:t>抽取</w:t>
+            </w:r>
+            <w:r>
+              <w:rPr>
+                <w:rFonts w:ascii="Arial" w:eastAsia="微软雅黑" w:hAnsi="微软雅黑" w:cs="Arial" w:hint="eastAsia"/>
+                <w:b/>
+                <w:bCs/>
+                <w:color w:val="FFFFFF"/>
+                <w:sz w:val="24"/>
+                <w:szCs w:val="36"/>
+              </w:rPr>
+              <w:t>指定</w:t>
+            </w:r>
+            <w:r>
+              <w:rPr>
+                <w:rFonts w:ascii="Arial" w:eastAsia="微软雅黑" w:hAnsi="微软雅黑" w:cs="Arial" w:hint="eastAsia"/>
+                <w:b/>
+                <w:bCs/>
+                <w:color w:val="FFFFFF"/>
+                <w:sz w:val="24"/>
+                <w:szCs w:val="36"/>
+              </w:rPr>
+              <w:t>宿舍</w:t>
+            </w:r>
+            <w:r>
+              <w:rPr>
+                <w:rFonts w:ascii="Arial" w:eastAsia="微软雅黑" w:hAnsi="微软雅黑" w:cs="Arial" w:hint="eastAsia"/>
+                <w:b/>
+                <w:bCs/>
+                <w:color w:val="FFFFFF"/>
+                <w:sz w:val="24"/>
+                <w:szCs w:val="36"/>
+              </w:rPr>
+              <w:t>接口</w:t>
+            </w:r>
+          </w:p>
+        </w:tc>
+      </w:tr>
+      <w:tr>
+        <w:tc>
+          <w:tcPr>
+            <w:tcW w:w="1744" w:type="dxa"/>
+            <w:tcBorders>
+              <w:top w:val="single" w:sz="24" w:space="0" w:color="FFFFFF"/>
+              <w:left w:val="single" w:sz="8" w:space="0" w:color="FFFFFF"/>
+              <w:bottom w:val="single" w:sz="8" w:space="0" w:color="FFFFFF"/>
+              <w:right w:val="single" w:sz="8" w:space="0" w:color="FFFFFF"/>
+            </w:tcBorders>
+            <w:shd w:val="clear" w:color="auto" w:fill="07B3C6"/>
+            <w:tcMar>
+              <w:top w:w="15" w:type="dxa"/>
+              <w:left w:w="108" w:type="dxa"/>
+              <w:bottom w:w="0" w:type="dxa"/>
+              <w:right w:w="108" w:type="dxa"/>
+            </w:tcMar>
+            <w:hideMark/>
+          </w:tcPr>
+          <w:p>
+            <w:pPr>
+              <w:widowControl/>
+              <w:wordWrap w:val="0"/>
+              <w:rPr>
+                <w:rFonts w:ascii="Arial" w:eastAsia="宋体" w:hAnsi="Arial" w:cs="Arial"/>
+                <w:kern w:val="0"/>
+                <w:sz w:val="24"/>
+                <w:szCs w:val="36"/>
+              </w:rPr>
+            </w:pPr>
+            <w:r>
+              <w:rPr>
+                <w:rFonts w:ascii="Arial" w:eastAsia="微软雅黑" w:hAnsi="微软雅黑" w:cs="Arial" w:hint="eastAsia"/>
+                <w:b/>
+                <w:bCs/>
+                <w:color w:val="FFFFFF"/>
+                <w:sz w:val="24"/>
+                <w:szCs w:val="36"/>
+              </w:rPr>
+              <w:t>接口地址</w:t>
+            </w:r>
+          </w:p>
+        </w:tc>
+        <w:tc>
+          <w:tcPr>
+            <w:tcW w:w="6736" w:type="dxa"/>
+            <w:tcBorders>
+              <w:top w:val="single" w:sz="24" w:space="0" w:color="FFFFFF"/>
+              <w:left w:val="single" w:sz="8" w:space="0" w:color="FFFFFF"/>
+              <w:bottom w:val="single" w:sz="8" w:space="0" w:color="FFFFFF"/>
+              <w:right w:val="single" w:sz="8" w:space="0" w:color="FFFFFF"/>
+            </w:tcBorders>
+            <w:shd w:val="clear" w:color="auto" w:fill="CCE5EA"/>
+            <w:tcMar>
+              <w:top w:w="15" w:type="dxa"/>
+              <w:left w:w="108" w:type="dxa"/>
+              <w:bottom w:w="0" w:type="dxa"/>
+              <w:right w:w="108" w:type="dxa"/>
+            </w:tcMar>
+            <w:hideMark/>
+          </w:tcPr>
+          <w:p>
+            <w:pPr>
+              <w:widowControl/>
+              <w:wordWrap w:val="0"/>
+              <w:rPr>
+                <w:rFonts w:ascii="Arial" w:eastAsia="宋体" w:hAnsi="Arial" w:cs="Arial"/>
+                <w:kern w:val="0"/>
+                <w:sz w:val="24"/>
+                <w:szCs w:val="36"/>
+              </w:rPr>
+            </w:pPr>
+            <w:r>
+              <w:rPr>
+                <w:rFonts w:ascii="Arial" w:eastAsia="微软雅黑" w:hAnsi="Arial" w:cs="Arial"/>
+                <w:color w:val="000000"/>
+                <w:sz w:val="24"/>
+                <w:szCs w:val="36"/>
+              </w:rPr>
+              <w:t>http://localhost:8080/cqcq/back_end/public/index.php/index/dormitory/</w:t>
+            </w:r>
+            <w:r>
+              <w:rPr>
+                <w:rFonts w:ascii="Arial" w:eastAsia="微软雅黑" w:hAnsi="Arial" w:cs="Arial" w:hint="eastAsia"/>
+                <w:color w:val="000000"/>
+                <w:sz w:val="24"/>
+                <w:szCs w:val="36"/>
+              </w:rPr>
+              <w:t>c</w:t>
+            </w:r>
+            <w:r>
+              <w:rPr>
+                <w:rFonts w:ascii="Arial" w:eastAsia="微软雅黑" w:hAnsi="Arial" w:cs="Arial"/>
+                <w:color w:val="000000"/>
+                <w:sz w:val="24"/>
+                <w:szCs w:val="36"/>
+              </w:rPr>
+              <w:t>ustomize</w:t>
+            </w:r>
+          </w:p>
+        </w:tc>
+      </w:tr>
+      <w:tr>
+        <w:tc>
+          <w:tcPr>
+            <w:tcW w:w="1744" w:type="dxa"/>
+            <w:tcBorders>
+              <w:top w:val="single" w:sz="8" w:space="0" w:color="FFFFFF"/>
+              <w:left w:val="single" w:sz="8" w:space="0" w:color="FFFFFF"/>
+              <w:bottom w:val="single" w:sz="8" w:space="0" w:color="FFFFFF"/>
+              <w:right w:val="single" w:sz="8" w:space="0" w:color="FFFFFF"/>
+            </w:tcBorders>
+            <w:shd w:val="clear" w:color="auto" w:fill="07B3C6"/>
+            <w:tcMar>
+              <w:top w:w="15" w:type="dxa"/>
+              <w:left w:w="108" w:type="dxa"/>
+              <w:bottom w:w="0" w:type="dxa"/>
+              <w:right w:w="108" w:type="dxa"/>
+            </w:tcMar>
+            <w:hideMark/>
+          </w:tcPr>
+          <w:p>
+            <w:pPr>
+              <w:widowControl/>
+              <w:wordWrap w:val="0"/>
+              <w:rPr>
+                <w:rFonts w:ascii="Arial" w:eastAsia="宋体" w:hAnsi="Arial" w:cs="Arial"/>
+                <w:kern w:val="0"/>
+                <w:sz w:val="24"/>
+                <w:szCs w:val="36"/>
+              </w:rPr>
+            </w:pPr>
+            <w:r>
+              <w:rPr>
+                <w:rFonts w:ascii="Arial" w:eastAsia="微软雅黑" w:hAnsi="微软雅黑" w:cs="Arial" w:hint="eastAsia"/>
+                <w:b/>
+                <w:bCs/>
+                <w:color w:val="FFFFFF"/>
+                <w:sz w:val="24"/>
+                <w:szCs w:val="36"/>
+              </w:rPr>
+              <w:t>输入方式</w:t>
+            </w:r>
+          </w:p>
+        </w:tc>
+        <w:tc>
+          <w:tcPr>
+            <w:tcW w:w="6736" w:type="dxa"/>
+            <w:tcBorders>
+              <w:top w:val="single" w:sz="8" w:space="0" w:color="FFFFFF"/>
+              <w:left w:val="single" w:sz="8" w:space="0" w:color="FFFFFF"/>
+              <w:bottom w:val="single" w:sz="8" w:space="0" w:color="FFFFFF"/>
+              <w:right w:val="single" w:sz="8" w:space="0" w:color="FFFFFF"/>
+            </w:tcBorders>
+            <w:shd w:val="clear" w:color="auto" w:fill="E7F2F5"/>
+            <w:tcMar>
+              <w:top w:w="15" w:type="dxa"/>
+              <w:left w:w="108" w:type="dxa"/>
+              <w:bottom w:w="0" w:type="dxa"/>
+              <w:right w:w="108" w:type="dxa"/>
+            </w:tcMar>
+            <w:hideMark/>
+          </w:tcPr>
+          <w:p>
+            <w:pPr>
+              <w:widowControl/>
+              <w:wordWrap w:val="0"/>
+              <w:rPr>
+                <w:rFonts w:ascii="Arial" w:eastAsia="宋体" w:hAnsi="Arial" w:cs="Arial"/>
+                <w:kern w:val="0"/>
+                <w:sz w:val="24"/>
+                <w:szCs w:val="36"/>
+              </w:rPr>
+            </w:pPr>
+            <w:r>
+              <w:rPr>
+                <w:rFonts w:ascii="Arial" w:eastAsia="微软雅黑" w:hAnsi="Arial" w:cs="Arial"/>
+                <w:color w:val="000000"/>
+                <w:sz w:val="24"/>
+                <w:szCs w:val="36"/>
+              </w:rPr>
+              <w:t>POST/json</w:t>
+            </w:r>
+          </w:p>
+        </w:tc>
+      </w:tr>
+      <w:tr>
+        <w:tc>
+          <w:tcPr>
+            <w:tcW w:w="1744" w:type="dxa"/>
+            <w:tcBorders>
+              <w:top w:val="single" w:sz="8" w:space="0" w:color="FFFFFF"/>
+              <w:left w:val="single" w:sz="8" w:space="0" w:color="FFFFFF"/>
+              <w:bottom w:val="single" w:sz="8" w:space="0" w:color="FFFFFF"/>
+              <w:right w:val="single" w:sz="8" w:space="0" w:color="FFFFFF"/>
+            </w:tcBorders>
+            <w:shd w:val="clear" w:color="auto" w:fill="07B3C6"/>
+            <w:tcMar>
+              <w:top w:w="15" w:type="dxa"/>
+              <w:left w:w="108" w:type="dxa"/>
+              <w:bottom w:w="0" w:type="dxa"/>
+              <w:right w:w="108" w:type="dxa"/>
+            </w:tcMar>
+            <w:hideMark/>
+          </w:tcPr>
+          <w:p>
+            <w:pPr>
+              <w:widowControl/>
+              <w:wordWrap w:val="0"/>
+              <w:rPr>
+                <w:rFonts w:ascii="Arial" w:eastAsia="宋体" w:hAnsi="Arial" w:cs="Arial"/>
+                <w:kern w:val="0"/>
+                <w:sz w:val="24"/>
+                <w:szCs w:val="36"/>
+              </w:rPr>
+            </w:pPr>
+            <w:r>
+              <w:rPr>
+                <w:rFonts w:ascii="Arial" w:eastAsia="微软雅黑" w:hAnsi="微软雅黑" w:cs="Arial" w:hint="eastAsia"/>
+                <w:b/>
+                <w:bCs/>
+                <w:color w:val="FFFFFF"/>
+                <w:sz w:val="24"/>
+                <w:szCs w:val="36"/>
+              </w:rPr>
+              <w:t>输入数据</w:t>
+            </w:r>
+          </w:p>
+        </w:tc>
+        <w:tc>
+          <w:tcPr>
+            <w:tcW w:w="6736" w:type="dxa"/>
+            <w:tcBorders>
+              <w:top w:val="single" w:sz="8" w:space="0" w:color="FFFFFF"/>
+              <w:left w:val="single" w:sz="8" w:space="0" w:color="FFFFFF"/>
+              <w:bottom w:val="single" w:sz="8" w:space="0" w:color="FFFFFF"/>
+              <w:right w:val="single" w:sz="8" w:space="0" w:color="FFFFFF"/>
+            </w:tcBorders>
+            <w:shd w:val="clear" w:color="auto" w:fill="CCE5EA"/>
+            <w:tcMar>
+              <w:top w:w="15" w:type="dxa"/>
+              <w:left w:w="108" w:type="dxa"/>
+              <w:bottom w:w="0" w:type="dxa"/>
+              <w:right w:w="108" w:type="dxa"/>
+            </w:tcMar>
+            <w:hideMark/>
+          </w:tcPr>
+          <w:p>
+            <w:pPr>
+              <w:widowControl/>
+              <w:wordWrap w:val="0"/>
+              <w:rPr>
+                <w:rFonts w:ascii="Arial" w:eastAsia="宋体" w:hAnsi="Arial" w:cs="Arial"/>
+                <w:kern w:val="0"/>
+                <w:sz w:val="24"/>
+                <w:szCs w:val="36"/>
+              </w:rPr>
+            </w:pPr>
+            <w:r>
+              <w:rPr>
+                <w:rFonts w:ascii="Arial" w:eastAsia="微软雅黑" w:hAnsi="Arial" w:cs="Arial"/>
+                <w:color w:val="000000"/>
+                <w:sz w:val="24"/>
+                <w:szCs w:val="36"/>
+              </w:rPr>
+              <w:t>block</w:t>
+            </w:r>
+            <w:r>
+              <w:rPr>
+                <w:rFonts w:ascii="Arial" w:eastAsia="微软雅黑" w:hAnsi="微软雅黑" w:cs="Arial" w:hint="eastAsia"/>
+                <w:color w:val="000000"/>
+                <w:sz w:val="24"/>
+                <w:szCs w:val="36"/>
+              </w:rPr>
+              <w:t>：</w:t>
+            </w:r>
+            <w:r>
+              <w:rPr>
+                <w:rFonts w:ascii="Arial" w:eastAsia="微软雅黑" w:hAnsi="微软雅黑" w:cs="Arial" w:hint="eastAsia"/>
+                <w:color w:val="000000"/>
+                <w:sz w:val="24"/>
+                <w:szCs w:val="36"/>
+              </w:rPr>
+              <w:t>区号</w:t>
+            </w:r>
+          </w:p>
+          <w:p>
+            <w:pPr>
+              <w:widowControl/>
+              <w:wordWrap w:val="0"/>
+              <w:rPr>
+                <w:rFonts w:ascii="Arial" w:eastAsia="宋体" w:hAnsi="Arial" w:cs="Arial"/>
+                <w:kern w:val="0"/>
+                <w:sz w:val="24"/>
+                <w:szCs w:val="36"/>
+              </w:rPr>
+            </w:pPr>
+            <w:r>
+              <w:rPr>
+                <w:rFonts w:ascii="Arial" w:eastAsia="微软雅黑" w:hAnsi="Arial" w:cs="Arial" w:hint="eastAsia"/>
+                <w:color w:val="000000"/>
+                <w:sz w:val="24"/>
+                <w:szCs w:val="36"/>
+              </w:rPr>
+              <w:t>room</w:t>
+            </w:r>
+            <w:r>
+              <w:rPr>
+                <w:rFonts w:ascii="Arial" w:eastAsia="微软雅黑" w:hAnsi="微软雅黑" w:cs="Arial" w:hint="eastAsia"/>
+                <w:color w:val="000000"/>
+                <w:sz w:val="24"/>
+                <w:szCs w:val="36"/>
+              </w:rPr>
+              <w:t>：</w:t>
+            </w:r>
+            <w:r>
+              <w:rPr>
+                <w:rFonts w:ascii="Arial" w:eastAsia="微软雅黑" w:hAnsi="微软雅黑" w:cs="Arial" w:hint="eastAsia"/>
+                <w:color w:val="000000"/>
+                <w:sz w:val="24"/>
+                <w:szCs w:val="36"/>
+              </w:rPr>
+              <w:t>室号</w:t>
+            </w:r>
+          </w:p>
+        </w:tc>
+      </w:tr>
+      <w:tr>
+        <w:tc>
+          <w:tcPr>
+            <w:tcW w:w="1744" w:type="dxa"/>
+            <w:tcBorders>
+              <w:top w:val="single" w:sz="8" w:space="0" w:color="FFFFFF"/>
+              <w:left w:val="single" w:sz="8" w:space="0" w:color="FFFFFF"/>
+              <w:bottom w:val="single" w:sz="8" w:space="0" w:color="FFFFFF"/>
+              <w:right w:val="single" w:sz="8" w:space="0" w:color="FFFFFF"/>
+            </w:tcBorders>
+            <w:shd w:val="clear" w:color="auto" w:fill="07B3C6"/>
+            <w:tcMar>
+              <w:top w:w="15" w:type="dxa"/>
+              <w:left w:w="108" w:type="dxa"/>
+              <w:bottom w:w="0" w:type="dxa"/>
+              <w:right w:w="108" w:type="dxa"/>
+            </w:tcMar>
+            <w:hideMark/>
+          </w:tcPr>
+          <w:p>
+            <w:pPr>
+              <w:widowControl/>
+              <w:wordWrap w:val="0"/>
+              <w:rPr>
+                <w:rFonts w:ascii="Arial" w:eastAsia="宋体" w:hAnsi="Arial" w:cs="Arial"/>
+                <w:kern w:val="0"/>
+                <w:sz w:val="24"/>
+                <w:szCs w:val="36"/>
+              </w:rPr>
+            </w:pPr>
+            <w:r>
+              <w:rPr>
+                <w:rFonts w:ascii="Arial" w:eastAsia="微软雅黑" w:hAnsi="微软雅黑" w:cs="Arial" w:hint="eastAsia"/>
+                <w:b/>
+                <w:bCs/>
+                <w:color w:val="FFFFFF"/>
+                <w:sz w:val="24"/>
+                <w:szCs w:val="36"/>
+              </w:rPr>
+              <w:t>返回方式</w:t>
+            </w:r>
+          </w:p>
+        </w:tc>
+        <w:tc>
+          <w:tcPr>
+            <w:tcW w:w="6736" w:type="dxa"/>
+            <w:tcBorders>
+              <w:top w:val="single" w:sz="8" w:space="0" w:color="FFFFFF"/>
+              <w:left w:val="single" w:sz="8" w:space="0" w:color="FFFFFF"/>
+              <w:bottom w:val="single" w:sz="8" w:space="0" w:color="FFFFFF"/>
+              <w:right w:val="single" w:sz="8" w:space="0" w:color="FFFFFF"/>
+            </w:tcBorders>
+            <w:shd w:val="clear" w:color="auto" w:fill="E7F2F5"/>
+            <w:tcMar>
+              <w:top w:w="15" w:type="dxa"/>
+              <w:left w:w="108" w:type="dxa"/>
+              <w:bottom w:w="0" w:type="dxa"/>
+              <w:right w:w="108" w:type="dxa"/>
+            </w:tcMar>
+            <w:hideMark/>
+          </w:tcPr>
+          <w:p>
+            <w:pPr>
+              <w:widowControl/>
+              <w:wordWrap w:val="0"/>
+              <w:rPr>
+                <w:rFonts w:ascii="Arial" w:eastAsia="宋体" w:hAnsi="Arial" w:cs="Arial"/>
+                <w:kern w:val="0"/>
+                <w:sz w:val="24"/>
+                <w:szCs w:val="36"/>
+              </w:rPr>
+            </w:pPr>
+            <w:r>
+              <w:rPr>
+                <w:rFonts w:ascii="Arial" w:eastAsia="微软雅黑" w:hAnsi="Arial" w:cs="Arial"/>
+                <w:color w:val="000000"/>
+                <w:sz w:val="24"/>
+                <w:szCs w:val="36"/>
+              </w:rPr>
+              <w:t>Ajax/json</w:t>
+            </w:r>
+          </w:p>
+        </w:tc>
+      </w:tr>
+      <w:tr>
+        <w:tc>
+          <w:tcPr>
+            <w:tcW w:w="1744" w:type="dxa"/>
+            <w:vMerge w:val="restart"/>
+            <w:tcBorders>
+              <w:top w:val="single" w:sz="8" w:space="0" w:color="FFFFFF"/>
+              <w:left w:val="single" w:sz="8" w:space="0" w:color="FFFFFF"/>
+              <w:right w:val="single" w:sz="8" w:space="0" w:color="FFFFFF"/>
+            </w:tcBorders>
+            <w:shd w:val="clear" w:color="auto" w:fill="07B3C6"/>
+            <w:tcMar>
+              <w:top w:w="15" w:type="dxa"/>
+              <w:left w:w="108" w:type="dxa"/>
+              <w:bottom w:w="0" w:type="dxa"/>
+              <w:right w:w="108" w:type="dxa"/>
+            </w:tcMar>
+          </w:tcPr>
+          <w:p>
+            <w:pPr>
+              <w:wordWrap w:val="0"/>
+              <w:rPr>
+                <w:rFonts w:ascii="Arial" w:eastAsia="微软雅黑" w:hAnsi="微软雅黑" w:cs="Arial"/>
+                <w:b/>
+                <w:bCs/>
+                <w:color w:val="FFFFFF"/>
+                <w:sz w:val="24"/>
+                <w:szCs w:val="36"/>
+              </w:rPr>
+            </w:pPr>
+            <w:r>
+              <w:rPr>
+                <w:rFonts w:ascii="Arial" w:eastAsia="微软雅黑" w:hAnsi="微软雅黑" w:cs="Arial" w:hint="eastAsia"/>
+                <w:b/>
+                <w:bCs/>
+                <w:color w:val="FFFFFF"/>
+                <w:sz w:val="24"/>
+                <w:szCs w:val="36"/>
+              </w:rPr>
+              <w:t>返回数据</w:t>
+            </w:r>
+          </w:p>
+        </w:tc>
+        <w:tc>
+          <w:tcPr>
+            <w:tcW w:w="6736" w:type="dxa"/>
+            <w:tcBorders>
+              <w:top w:val="single" w:sz="8" w:space="0" w:color="FFFFFF"/>
+              <w:left w:val="single" w:sz="8" w:space="0" w:color="FFFFFF"/>
+              <w:bottom w:val="single" w:sz="8" w:space="0" w:color="FFFFFF"/>
+              <w:right w:val="single" w:sz="8" w:space="0" w:color="FFFFFF"/>
+            </w:tcBorders>
+            <w:shd w:val="clear" w:color="auto" w:fill="E7F2F5"/>
+            <w:tcMar>
+              <w:top w:w="15" w:type="dxa"/>
+              <w:left w:w="108" w:type="dxa"/>
+              <w:bottom w:w="0" w:type="dxa"/>
+              <w:right w:w="108" w:type="dxa"/>
+            </w:tcMar>
+          </w:tcPr>
+          <w:p>
+            <w:pPr>
+              <w:widowControl/>
+              <w:wordWrap w:val="0"/>
+              <w:rPr>
+                <w:rFonts w:ascii="Arial" w:eastAsia="宋体" w:hAnsi="Arial" w:cs="Arial"/>
+                <w:kern w:val="0"/>
+                <w:sz w:val="24"/>
+                <w:szCs w:val="36"/>
+              </w:rPr>
+            </w:pPr>
+            <w:r>
+              <w:rPr>
+                <w:rFonts w:ascii="Arial" w:eastAsia="微软雅黑" w:hAnsi="微软雅黑" w:cs="Arial" w:hint="eastAsia"/>
+                <w:color w:val="000000"/>
+                <w:sz w:val="24"/>
+                <w:szCs w:val="36"/>
+              </w:rPr>
+              <w:t>参数不足</w:t>
+            </w:r>
+          </w:p>
+          <w:p>
+            <w:pPr>
+              <w:widowControl/>
+              <w:wordWrap w:val="0"/>
+              <w:rPr>
+                <w:rFonts w:ascii="Arial" w:eastAsia="宋体" w:hAnsi="Arial" w:cs="Arial"/>
+                <w:kern w:val="0"/>
+                <w:sz w:val="24"/>
+                <w:szCs w:val="36"/>
+              </w:rPr>
+            </w:pPr>
+            <w:r>
+              <w:rPr>
+                <w:rFonts w:ascii="Arial" w:eastAsia="微软雅黑" w:hAnsi="Arial" w:cs="Arial"/>
+                <w:color w:val="000000"/>
+                <w:sz w:val="24"/>
+                <w:szCs w:val="36"/>
+              </w:rPr>
+              <w:t>{</w:t>
+            </w:r>
+          </w:p>
+          <w:p>
+            <w:pPr>
+              <w:widowControl/>
+              <w:wordWrap w:val="0"/>
+              <w:rPr>
+                <w:rFonts w:ascii="Arial" w:eastAsia="宋体" w:hAnsi="Arial" w:cs="Arial"/>
+                <w:kern w:val="0"/>
+                <w:sz w:val="24"/>
+                <w:szCs w:val="36"/>
+              </w:rPr>
+            </w:pPr>
+            <w:r>
+              <w:rPr>
+                <w:rFonts w:ascii="Arial" w:eastAsia="微软雅黑" w:hAnsi="Arial" w:cs="Arial"/>
+                <w:color w:val="000000"/>
+                <w:sz w:val="24"/>
+                <w:szCs w:val="36"/>
+              </w:rPr>
+              <w:t xml:space="preserve">    "error_code": 1,</w:t>
+            </w:r>
+          </w:p>
+          <w:p>
+            <w:pPr>
+              <w:widowControl/>
+              <w:wordWrap w:val="0"/>
+              <w:rPr>
+                <w:rFonts w:ascii="Arial" w:eastAsia="宋体" w:hAnsi="Arial" w:cs="Arial"/>
+                <w:kern w:val="0"/>
+                <w:sz w:val="24"/>
+                <w:szCs w:val="36"/>
+              </w:rPr>
+            </w:pPr>
+            <w:r>
+              <w:rPr>
+                <w:rFonts w:ascii="Arial" w:eastAsia="微软雅黑" w:hAnsi="Arial" w:cs="Arial"/>
+                <w:color w:val="000000"/>
+                <w:sz w:val="24"/>
+                <w:szCs w:val="36"/>
+              </w:rPr>
+              <w:t xml:space="preserve">    "msg": "</w:t>
+            </w:r>
+            <w:r>
+              <w:rPr>
+                <w:rFonts w:ascii="Arial" w:eastAsia="微软雅黑" w:hAnsi="微软雅黑" w:cs="Arial" w:hint="eastAsia"/>
+                <w:color w:val="000000"/>
+                <w:sz w:val="24"/>
+                <w:szCs w:val="36"/>
+              </w:rPr>
+              <w:t>参数不足：</w:t>
+            </w:r>
+            <w:r>
+              <w:rPr>
+                <w:rFonts w:ascii="Arial" w:eastAsia="微软雅黑" w:hAnsi="Arial" w:cs="Arial" w:hint="eastAsia"/>
+                <w:color w:val="000000"/>
+                <w:sz w:val="24"/>
+                <w:szCs w:val="36"/>
+              </w:rPr>
+              <w:t>block</w:t>
+            </w:r>
+            <w:r>
+              <w:rPr>
+                <w:rFonts w:ascii="Arial" w:eastAsia="微软雅黑" w:hAnsi="Arial" w:cs="Arial"/>
+                <w:color w:val="000000"/>
+                <w:sz w:val="24"/>
+                <w:szCs w:val="36"/>
+              </w:rPr>
+              <w:t>"</w:t>
+            </w:r>
+          </w:p>
+          <w:p>
+            <w:pPr>
+              <w:widowControl/>
+              <w:wordWrap w:val="0"/>
+              <w:rPr>
+                <w:rFonts w:ascii="Arial" w:eastAsia="微软雅黑" w:hAnsi="微软雅黑" w:cs="Arial"/>
+                <w:color w:val="000000"/>
+                <w:sz w:val="24"/>
+                <w:szCs w:val="36"/>
+              </w:rPr>
+            </w:pPr>
+            <w:r>
+              <w:rPr>
+                <w:rFonts w:ascii="Arial" w:eastAsia="微软雅黑" w:hAnsi="Arial" w:cs="Arial"/>
+                <w:color w:val="000000"/>
+                <w:sz w:val="24"/>
+                <w:szCs w:val="36"/>
+              </w:rPr>
+              <w:t>}</w:t>
+            </w:r>
+          </w:p>
+        </w:tc>
+      </w:tr>
+      <w:tr>
+        <w:tc>
+          <w:tcPr>
+            <w:tcW w:w="1744" w:type="dxa"/>
+            <w:vMerge/>
+            <w:tcBorders>
+              <w:top w:val="single" w:sz="8" w:space="0" w:color="FFFFFF"/>
+              <w:left w:val="single" w:sz="8" w:space="0" w:color="FFFFFF"/>
+              <w:right w:val="single" w:sz="8" w:space="0" w:color="FFFFFF"/>
+            </w:tcBorders>
+            <w:shd w:val="clear" w:color="auto" w:fill="07B3C6"/>
+            <w:tcMar>
+              <w:top w:w="15" w:type="dxa"/>
+              <w:left w:w="108" w:type="dxa"/>
+              <w:bottom w:w="0" w:type="dxa"/>
+              <w:right w:w="108" w:type="dxa"/>
+            </w:tcMar>
+          </w:tcPr>
+          <w:p>
+            <w:pPr>
+              <w:wordWrap w:val="0"/>
+              <w:rPr>
+                <w:rFonts w:ascii="Arial" w:eastAsia="微软雅黑" w:hAnsi="微软雅黑" w:cs="Arial" w:hint="eastAsia"/>
+                <w:b/>
+                <w:bCs/>
+                <w:color w:val="FFFFFF"/>
+                <w:sz w:val="24"/>
+                <w:szCs w:val="36"/>
+              </w:rPr>
+            </w:pPr>
+          </w:p>
+        </w:tc>
+        <w:tc>
+          <w:tcPr>
+            <w:tcW w:w="6736" w:type="dxa"/>
+            <w:tcBorders>
+              <w:top w:val="single" w:sz="8" w:space="0" w:color="FFFFFF"/>
+              <w:left w:val="single" w:sz="8" w:space="0" w:color="FFFFFF"/>
+              <w:bottom w:val="single" w:sz="8" w:space="0" w:color="FFFFFF"/>
+              <w:right w:val="single" w:sz="8" w:space="0" w:color="FFFFFF"/>
+            </w:tcBorders>
+            <w:shd w:val="clear" w:color="auto" w:fill="E7F2F5"/>
+            <w:tcMar>
+              <w:top w:w="15" w:type="dxa"/>
+              <w:left w:w="108" w:type="dxa"/>
+              <w:bottom w:w="0" w:type="dxa"/>
+              <w:right w:w="108" w:type="dxa"/>
+            </w:tcMar>
+          </w:tcPr>
+          <w:p>
+            <w:pPr>
+              <w:widowControl/>
+              <w:wordWrap w:val="0"/>
+              <w:rPr>
+                <w:rFonts w:ascii="Arial" w:eastAsia="微软雅黑" w:hAnsi="微软雅黑" w:cs="Arial"/>
+                <w:color w:val="000000"/>
+                <w:sz w:val="24"/>
+                <w:szCs w:val="36"/>
+              </w:rPr>
+            </w:pPr>
+            <w:r>
+              <w:rPr>
+                <w:rFonts w:ascii="Arial" w:eastAsia="微软雅黑" w:hAnsi="微软雅黑" w:cs="Arial" w:hint="eastAsia"/>
+                <w:color w:val="000000"/>
+                <w:sz w:val="24"/>
+                <w:szCs w:val="36"/>
+              </w:rPr>
+              <w:t>无此宿舍</w:t>
+            </w:r>
+          </w:p>
+          <w:p>
+            <w:pPr>
+              <w:widowControl/>
+              <w:wordWrap w:val="0"/>
+              <w:rPr>
+                <w:rFonts w:ascii="Arial" w:eastAsia="宋体" w:hAnsi="Arial" w:cs="Arial"/>
+                <w:kern w:val="0"/>
+                <w:sz w:val="24"/>
+                <w:szCs w:val="36"/>
+              </w:rPr>
+            </w:pPr>
+            <w:r>
+              <w:rPr>
+                <w:rFonts w:ascii="Arial" w:eastAsia="宋体" w:hAnsi="Arial" w:cs="Arial"/>
+                <w:kern w:val="0"/>
+                <w:sz w:val="24"/>
+                <w:szCs w:val="36"/>
+              </w:rPr>
+              <w:t>{</w:t>
+            </w:r>
+          </w:p>
+          <w:p>
+            <w:pPr>
+              <w:widowControl/>
+              <w:wordWrap w:val="0"/>
+              <w:rPr>
+                <w:rFonts w:ascii="Arial" w:eastAsia="宋体" w:hAnsi="Arial" w:cs="Arial"/>
+                <w:kern w:val="0"/>
+                <w:sz w:val="24"/>
+                <w:szCs w:val="36"/>
+              </w:rPr>
+            </w:pPr>
+            <w:r>
+              <w:rPr>
+                <w:rFonts w:ascii="Arial" w:eastAsia="宋体" w:hAnsi="Arial" w:cs="Arial"/>
+                <w:kern w:val="0"/>
+                <w:sz w:val="24"/>
+                <w:szCs w:val="36"/>
+              </w:rPr>
+              <w:t>    "error_code": 2,</w:t>
+            </w:r>
+          </w:p>
+          <w:p>
+            <w:pPr>
+              <w:widowControl/>
+              <w:wordWrap w:val="0"/>
+              <w:rPr>
+                <w:rFonts w:ascii="Arial" w:eastAsia="宋体" w:hAnsi="Arial" w:cs="Arial"/>
+                <w:kern w:val="0"/>
+                <w:sz w:val="24"/>
+                <w:szCs w:val="36"/>
+              </w:rPr>
+            </w:pPr>
+            <w:r>
+              <w:rPr>
+                <w:rFonts w:ascii="Arial" w:eastAsia="宋体" w:hAnsi="Arial" w:cs="Arial"/>
+                <w:kern w:val="0"/>
+                <w:sz w:val="24"/>
+                <w:szCs w:val="36"/>
+              </w:rPr>
+              <w:t>    "msg": "</w:t>
+            </w:r>
+            <w:r>
+              <w:rPr>
+                <w:rFonts w:ascii="Arial" w:eastAsia="宋体" w:hAnsi="Arial" w:cs="Arial"/>
+                <w:kern w:val="0"/>
+                <w:sz w:val="24"/>
+                <w:szCs w:val="36"/>
+              </w:rPr>
+              <w:t>无此宿舍</w:t>
+            </w:r>
+            <w:r>
+              <w:rPr>
+                <w:rFonts w:ascii="Arial" w:eastAsia="宋体" w:hAnsi="Arial" w:cs="Arial"/>
+                <w:kern w:val="0"/>
+                <w:sz w:val="24"/>
+                <w:szCs w:val="36"/>
+              </w:rPr>
+              <w:t>"</w:t>
+            </w:r>
+          </w:p>
+          <w:p>
+            <w:pPr>
+              <w:widowControl/>
+              <w:wordWrap w:val="0"/>
+              <w:rPr>
+                <w:rFonts w:ascii="Arial" w:eastAsia="宋体" w:hAnsi="Arial" w:cs="Arial" w:hint="eastAsia"/>
+                <w:kern w:val="0"/>
+                <w:sz w:val="24"/>
+                <w:szCs w:val="36"/>
+              </w:rPr>
+            </w:pPr>
+            <w:r>
+              <w:rPr>
+                <w:rFonts w:ascii="Arial" w:eastAsia="宋体" w:hAnsi="Arial" w:cs="Arial"/>
+                <w:kern w:val="0"/>
+                <w:sz w:val="24"/>
+                <w:szCs w:val="36"/>
+              </w:rPr>
+              <w:t>}</w:t>
+            </w:r>
+          </w:p>
+        </w:tc>
+      </w:tr>
+      <w:tr>
+        <w:tc>
+          <w:tcPr>
+            <w:tcW w:w="1744" w:type="dxa"/>
+            <w:vMerge/>
+            <w:tcBorders>
+              <w:left w:val="single" w:sz="8" w:space="0" w:color="FFFFFF"/>
+              <w:right w:val="single" w:sz="8" w:space="0" w:color="FFFFFF"/>
+            </w:tcBorders>
+            <w:shd w:val="clear" w:color="auto" w:fill="07B3C6"/>
+            <w:tcMar>
+              <w:top w:w="15" w:type="dxa"/>
+              <w:left w:w="108" w:type="dxa"/>
+              <w:bottom w:w="0" w:type="dxa"/>
+              <w:right w:w="108" w:type="dxa"/>
+            </w:tcMar>
+            <w:hideMark/>
+          </w:tcPr>
+          <w:p>
+            <w:pPr>
+              <w:widowControl/>
+              <w:wordWrap w:val="0"/>
+              <w:rPr>
+                <w:rFonts w:ascii="Arial" w:eastAsia="宋体" w:hAnsi="Arial" w:cs="Arial"/>
+                <w:kern w:val="0"/>
+                <w:sz w:val="24"/>
+                <w:szCs w:val="36"/>
+              </w:rPr>
+            </w:pPr>
+          </w:p>
+        </w:tc>
+        <w:tc>
+          <w:tcPr>
+            <w:tcW w:w="6736" w:type="dxa"/>
+            <w:tcBorders>
+              <w:top w:val="single" w:sz="8" w:space="0" w:color="FFFFFF"/>
+              <w:left w:val="single" w:sz="8" w:space="0" w:color="FFFFFF"/>
+              <w:bottom w:val="single" w:sz="8" w:space="0" w:color="FFFFFF"/>
+              <w:right w:val="single" w:sz="8" w:space="0" w:color="FFFFFF"/>
+            </w:tcBorders>
+            <w:shd w:val="clear" w:color="auto" w:fill="CCE5EA"/>
+            <w:tcMar>
+              <w:top w:w="15" w:type="dxa"/>
+              <w:left w:w="108" w:type="dxa"/>
+              <w:bottom w:w="0" w:type="dxa"/>
+              <w:right w:w="108" w:type="dxa"/>
+            </w:tcMar>
+            <w:hideMark/>
+          </w:tcPr>
+          <w:p>
+            <w:pPr>
+              <w:widowControl/>
+              <w:wordWrap w:val="0"/>
+              <w:rPr>
+                <w:rFonts w:ascii="Arial" w:eastAsia="宋体" w:hAnsi="Arial" w:cs="Arial"/>
+                <w:kern w:val="0"/>
+                <w:sz w:val="24"/>
+                <w:szCs w:val="36"/>
+              </w:rPr>
+            </w:pPr>
+            <w:r>
+              <w:rPr>
+                <w:rFonts w:ascii="Arial" w:eastAsia="微软雅黑" w:hAnsi="微软雅黑" w:cs="Arial" w:hint="eastAsia"/>
+                <w:color w:val="000000"/>
+                <w:sz w:val="24"/>
+                <w:szCs w:val="36"/>
+              </w:rPr>
+              <w:t>抽</w:t>
+            </w:r>
+            <w:r>
+              <w:rPr>
+                <w:rFonts w:ascii="Arial" w:eastAsia="微软雅黑" w:hAnsi="微软雅黑" w:cs="Arial" w:hint="eastAsia"/>
+                <w:color w:val="000000"/>
+                <w:sz w:val="24"/>
+                <w:szCs w:val="36"/>
+              </w:rPr>
+              <w:t>取成功</w:t>
+            </w:r>
+            <w:r>
+              <w:rPr>
+                <w:rFonts w:ascii="Arial" w:eastAsia="宋体" w:hAnsi="Arial" w:cs="Arial" w:hint="eastAsia"/>
+                <w:kern w:val="0"/>
+                <w:sz w:val="24"/>
+                <w:szCs w:val="36"/>
+              </w:rPr>
+              <w:t>：</w:t>
+            </w:r>
+          </w:p>
+          <w:p>
+            <w:pPr>
+              <w:widowControl/>
+              <w:wordWrap w:val="0"/>
+              <w:rPr>
+                <w:rFonts w:ascii="Arial" w:eastAsia="宋体" w:hAnsi="Arial" w:cs="Arial"/>
+                <w:kern w:val="0"/>
+                <w:sz w:val="24"/>
+                <w:szCs w:val="36"/>
+              </w:rPr>
+            </w:pPr>
+            <w:r>
+              <w:rPr>
+                <w:rFonts w:ascii="Arial" w:eastAsia="宋体" w:hAnsi="Arial" w:cs="Arial"/>
+                <w:kern w:val="0"/>
+                <w:sz w:val="24"/>
+                <w:szCs w:val="36"/>
+              </w:rPr>
+              <w:t>{</w:t>
+            </w:r>
+          </w:p>
+          <w:p>
+            <w:pPr>
+              <w:widowControl/>
+              <w:wordWrap w:val="0"/>
+              <w:rPr>
+                <w:rFonts w:ascii="Arial" w:eastAsia="宋体" w:hAnsi="Arial" w:cs="Arial"/>
+                <w:kern w:val="0"/>
+                <w:sz w:val="24"/>
+                <w:szCs w:val="36"/>
+              </w:rPr>
+            </w:pPr>
+            <w:r>
+              <w:rPr>
+                <w:rFonts w:ascii="Arial" w:eastAsia="宋体" w:hAnsi="Arial" w:cs="Arial"/>
+                <w:kern w:val="0"/>
+                <w:sz w:val="24"/>
+                <w:szCs w:val="36"/>
+              </w:rPr>
+              <w:t>    "error_code": 0,</w:t>
+            </w:r>
+          </w:p>
+          <w:p>
+            <w:pPr>
+              <w:widowControl/>
+              <w:wordWrap w:val="0"/>
+              <w:rPr>
+                <w:rFonts w:ascii="Arial" w:eastAsia="宋体" w:hAnsi="Arial" w:cs="Arial"/>
+                <w:kern w:val="0"/>
+                <w:sz w:val="24"/>
+                <w:szCs w:val="36"/>
+              </w:rPr>
+            </w:pPr>
+            <w:r>
+              <w:rPr>
+                <w:rFonts w:ascii="Arial" w:eastAsia="宋体" w:hAnsi="Arial" w:cs="Arial"/>
+                <w:kern w:val="0"/>
+                <w:sz w:val="24"/>
+                <w:szCs w:val="36"/>
+              </w:rPr>
+              <w:t>    "msg": "</w:t>
+            </w:r>
+            <w:r>
+              <w:rPr>
+                <w:rFonts w:ascii="Arial" w:eastAsia="宋体" w:hAnsi="Arial" w:cs="Arial"/>
+                <w:kern w:val="0"/>
+                <w:sz w:val="24"/>
+                <w:szCs w:val="36"/>
+              </w:rPr>
+              <w:t>指定成功</w:t>
+            </w:r>
+            <w:r>
+              <w:rPr>
+                <w:rFonts w:ascii="Arial" w:eastAsia="宋体" w:hAnsi="Arial" w:cs="Arial"/>
+                <w:kern w:val="0"/>
+                <w:sz w:val="24"/>
+                <w:szCs w:val="36"/>
+              </w:rPr>
+              <w:t>",</w:t>
+            </w:r>
+          </w:p>
+          <w:p>
+            <w:pPr>
+              <w:widowControl/>
+              <w:wordWrap w:val="0"/>
+              <w:rPr>
+                <w:rFonts w:ascii="Arial" w:eastAsia="宋体" w:hAnsi="Arial" w:cs="Arial"/>
+                <w:kern w:val="0"/>
+                <w:sz w:val="24"/>
+                <w:szCs w:val="36"/>
+              </w:rPr>
+            </w:pPr>
+            <w:r>
+              <w:rPr>
+                <w:rFonts w:ascii="Arial" w:eastAsia="宋体" w:hAnsi="Arial" w:cs="Arial"/>
+                <w:kern w:val="0"/>
+                <w:sz w:val="24"/>
+                <w:szCs w:val="36"/>
+              </w:rPr>
+              <w:t>    "data": {</w:t>
+            </w:r>
+          </w:p>
+          <w:p>
+            <w:pPr>
+              <w:widowControl/>
+              <w:wordWrap w:val="0"/>
+              <w:rPr>
+                <w:rFonts w:ascii="Arial" w:eastAsia="宋体" w:hAnsi="Arial" w:cs="Arial"/>
+                <w:kern w:val="0"/>
+                <w:sz w:val="24"/>
+                <w:szCs w:val="36"/>
+              </w:rPr>
+            </w:pPr>
+            <w:r>
+              <w:rPr>
+                <w:rFonts w:ascii="Arial" w:eastAsia="宋体" w:hAnsi="Arial" w:cs="Arial"/>
+                <w:kern w:val="0"/>
+                <w:sz w:val="24"/>
+                <w:szCs w:val="36"/>
+              </w:rPr>
+              <w:t>        "dormNumber": "</w:t>
+            </w:r>
+            <w:r>
+              <w:rPr>
+                <w:rFonts w:ascii="Arial" w:eastAsia="宋体" w:hAnsi="Arial" w:cs="Arial"/>
+                <w:kern w:val="0"/>
+                <w:sz w:val="24"/>
+                <w:szCs w:val="36"/>
+              </w:rPr>
+              <w:t>中二</w:t>
+            </w:r>
+            <w:r>
+              <w:rPr>
+                <w:rFonts w:ascii="Arial" w:eastAsia="宋体" w:hAnsi="Arial" w:cs="Arial"/>
+                <w:kern w:val="0"/>
+                <w:sz w:val="24"/>
+                <w:szCs w:val="36"/>
+              </w:rPr>
+              <w:t>#203",</w:t>
+            </w:r>
+          </w:p>
+          <w:p>
+            <w:pPr>
+              <w:widowControl/>
+              <w:wordWrap w:val="0"/>
+              <w:rPr>
+                <w:rFonts w:ascii="Arial" w:eastAsia="宋体" w:hAnsi="Arial" w:cs="Arial"/>
+                <w:kern w:val="0"/>
+                <w:sz w:val="24"/>
+                <w:szCs w:val="36"/>
+              </w:rPr>
+            </w:pPr>
+            <w:r>
+              <w:rPr>
+                <w:rFonts w:ascii="Arial" w:eastAsia="宋体" w:hAnsi="Arial" w:cs="Arial"/>
+                <w:kern w:val="0"/>
+                <w:sz w:val="24"/>
+                <w:szCs w:val="36"/>
+              </w:rPr>
+              <w:t>        "randNumber": 4050</w:t>
+            </w:r>
+          </w:p>
+          <w:p>
+            <w:pPr>
+              <w:widowControl/>
+              <w:wordWrap w:val="0"/>
+              <w:rPr>
+                <w:rFonts w:ascii="Arial" w:eastAsia="宋体" w:hAnsi="Arial" w:cs="Arial"/>
+                <w:kern w:val="0"/>
+                <w:sz w:val="24"/>
+                <w:szCs w:val="36"/>
+              </w:rPr>
+            </w:pPr>
+            <w:r>
+              <w:rPr>
+                <w:rFonts w:ascii="Arial" w:eastAsia="宋体" w:hAnsi="Arial" w:cs="Arial"/>
+                <w:kern w:val="0"/>
+                <w:sz w:val="24"/>
+                <w:szCs w:val="36"/>
+              </w:rPr>
+              <w:t>    }</w:t>
+            </w:r>
+          </w:p>
+          <w:p>
+            <w:pPr>
+              <w:widowControl/>
+              <w:wordWrap w:val="0"/>
+              <w:rPr>
+                <w:rFonts w:ascii="Arial" w:eastAsia="宋体" w:hAnsi="Arial" w:cs="Arial"/>
+                <w:kern w:val="0"/>
+                <w:sz w:val="24"/>
+                <w:szCs w:val="36"/>
+              </w:rPr>
+            </w:pPr>
+            <w:r>
+              <w:rPr>
+                <w:rFonts w:ascii="Arial" w:eastAsia="宋体" w:hAnsi="Arial" w:cs="Arial"/>
+                <w:kern w:val="0"/>
+                <w:sz w:val="24"/>
+                <w:szCs w:val="36"/>
+              </w:rPr>
+              <w:t>}</w:t>
+            </w:r>
+          </w:p>
+          <w:p>
+            <w:pPr>
+              <w:widowControl/>
+              <w:wordWrap w:val="0"/>
+              <w:rPr>
+                <w:rFonts w:ascii="Arial" w:eastAsia="宋体" w:hAnsi="Arial" w:cs="Arial"/>
+                <w:kern w:val="0"/>
+                <w:sz w:val="24"/>
+                <w:szCs w:val="36"/>
+              </w:rPr>
+            </w:pPr>
+          </w:p>
+        </w:tc>
+      </w:tr>
+    </w:tbl>
     <w:p/>
     <w:sectPr>
       <w:pgSz w:w="11906" w:h="16838"/>
@@ -4005,7 +6321,7 @@
     <w:lsdException w:name="Table Web 2" w:semiHidden="1" w:unhideWhenUsed="1"/>
     <w:lsdException w:name="Table Web 3" w:semiHidden="1" w:unhideWhenUsed="1"/>
     <w:lsdException w:name="Balloon Text" w:semiHidden="1" w:unhideWhenUsed="1"/>
-    <w:lsdException w:name="Table Grid" w:semiHidden="1" w:uiPriority="59" w:unhideWhenUsed="1"/>
+    <w:lsdException w:name="Table Grid" w:uiPriority="59"/>
     <w:lsdException w:name="Table Theme" w:semiHidden="1" w:unhideWhenUsed="1"/>
     <w:lsdException w:name="Placeholder Text" w:semiHidden="1"/>
     <w:lsdException w:name="No Spacing" w:uiPriority="1" w:qFormat="1"/>
@@ -4231,7 +6547,7 @@
   <w:style w:type="paragraph" w:default="1" w:styleId="a">
     <w:name w:val="Normal"/>
     <w:qFormat/>
-    <w:rsid w:val="00DB1F6E"/>
+    <w:rsid w:val="0025081F"/>
     <w:pPr>
       <w:widowControl w:val="0"/>
       <w:jc w:val="both"/>
@@ -4243,6 +6559,7 @@
   <w:style w:type="character" w:default="1" w:styleId="a0">
     <w:name w:val="Default Paragraph Font"/>
     <w:uiPriority w:val="1"/>
+    <w:semiHidden/>
     <w:unhideWhenUsed/>
   </w:style>
   <w:style w:type="table" w:default="1" w:styleId="a1">

--- a/doc/服务端接口文档.docx
+++ b/doc/服务端接口文档.docx
@@ -57,8 +57,8 @@
         <w:wordWrap w:val="0"/>
         <w:jc w:val="left"/>
         <w:rPr>
+          <w:rStyle w:val="a7"/>
           <w:rFonts w:ascii="Arial" w:eastAsia="微软雅黑" w:hAnsi="Arial" w:cs="Arial"/>
-          <w:color w:val="000000"/>
           <w:kern w:val="24"/>
           <w:sz w:val="28"/>
           <w:szCs w:val="28"/>
@@ -90,6 +90,26 @@
           <w:sz w:val="24"/>
           <w:szCs w:val="28"/>
         </w:rPr>
+        <w:t>/cq</w:t>
+      </w:r>
+      <w:r>
+        <w:rPr>
+          <w:rStyle w:val="a7"/>
+          <w:rFonts w:ascii="Arial" w:eastAsia="微软雅黑" w:hAnsi="Arial" w:cs="Arial"/>
+          <w:kern w:val="24"/>
+          <w:sz w:val="24"/>
+          <w:szCs w:val="28"/>
+        </w:rPr>
+        <w:t>cq/back_end</w:t>
+      </w:r>
+      <w:r>
+        <w:rPr>
+          <w:rStyle w:val="a7"/>
+          <w:rFonts w:ascii="Arial" w:eastAsia="微软雅黑" w:hAnsi="Arial" w:cs="Arial" w:hint="eastAsia"/>
+          <w:kern w:val="24"/>
+          <w:sz w:val="24"/>
+          <w:szCs w:val="28"/>
+        </w:rPr>
         <w:t>（本地开发域名，仅自己可以访问）</w:t>
       </w:r>
       <w:r>
@@ -102,20 +122,6 @@
         </w:rPr>
         <w:t>替换为</w:t>
       </w:r>
-    </w:p>
-    <w:p>
-      <w:pPr>
-        <w:wordWrap w:val="0"/>
-        <w:ind w:firstLineChars="100" w:firstLine="210"/>
-        <w:jc w:val="left"/>
-        <w:rPr>
-          <w:rStyle w:val="a7"/>
-          <w:rFonts w:ascii="Arial" w:eastAsia="微软雅黑" w:hAnsi="Arial" w:cs="Arial"/>
-          <w:kern w:val="24"/>
-          <w:sz w:val="28"/>
-          <w:szCs w:val="28"/>
-        </w:rPr>
-      </w:pPr>
       <w:hyperlink r:id="rId6" w:history="1">
         <w:r>
           <w:rPr>
@@ -158,6 +164,16 @@
           <w:t>://oeong.xyz</w:t>
         </w:r>
       </w:hyperlink>
+      <w:r>
+        <w:rPr>
+          <w:rStyle w:val="a7"/>
+          <w:rFonts w:ascii="Arial" w:eastAsia="微软雅黑" w:hAnsi="Arial" w:cs="Arial"/>
+          <w:kern w:val="24"/>
+          <w:sz w:val="28"/>
+          <w:szCs w:val="28"/>
+        </w:rPr>
+        <w:t>/cqcq</w:t>
+      </w:r>
       <w:r>
         <w:rPr>
           <w:rStyle w:val="a7"/>
@@ -688,6 +704,7 @@
                 <w:szCs w:val="36"/>
               </w:rPr>
             </w:pPr>
+            <w:proofErr w:type="spellStart"/>
             <w:r>
               <w:rPr>
                 <w:rFonts w:ascii="Arial" w:eastAsia="微软雅黑" w:hAnsi="Arial" w:cs="Arial"/>
@@ -697,6 +714,7 @@
               </w:rPr>
               <w:t>password_again</w:t>
             </w:r>
+            <w:proofErr w:type="spellEnd"/>
             <w:r>
               <w:rPr>
                 <w:rFonts w:ascii="Arial" w:eastAsia="微软雅黑" w:hAnsi="微软雅黑" w:cs="Arial" w:hint="eastAsia"/>
@@ -935,7 +953,27 @@
                 <w:sz w:val="24"/>
                 <w:szCs w:val="36"/>
               </w:rPr>
-              <w:t xml:space="preserve">    "error_code": 1,</w:t>
+              <w:t xml:space="preserve">    "</w:t>
+            </w:r>
+            <w:proofErr w:type="spellStart"/>
+            <w:r>
+              <w:rPr>
+                <w:rFonts w:ascii="Arial" w:eastAsia="微软雅黑" w:hAnsi="Arial" w:cs="Arial"/>
+                <w:color w:val="000000"/>
+                <w:sz w:val="24"/>
+                <w:szCs w:val="36"/>
+              </w:rPr>
+              <w:t>error_code</w:t>
+            </w:r>
+            <w:proofErr w:type="spellEnd"/>
+            <w:r>
+              <w:rPr>
+                <w:rFonts w:ascii="Arial" w:eastAsia="微软雅黑" w:hAnsi="Arial" w:cs="Arial"/>
+                <w:color w:val="000000"/>
+                <w:sz w:val="24"/>
+                <w:szCs w:val="36"/>
+              </w:rPr>
+              <w:t>": 1,</w:t>
             </w:r>
           </w:p>
           <w:p>
@@ -1116,7 +1154,27 @@
                 <w:sz w:val="24"/>
                 <w:szCs w:val="36"/>
               </w:rPr>
-              <w:t xml:space="preserve">    "error_code": 2,</w:t>
+              <w:t xml:space="preserve">    "</w:t>
+            </w:r>
+            <w:proofErr w:type="spellStart"/>
+            <w:r>
+              <w:rPr>
+                <w:rFonts w:ascii="Arial" w:eastAsia="微软雅黑" w:hAnsi="Arial" w:cs="Arial"/>
+                <w:color w:val="000000"/>
+                <w:sz w:val="24"/>
+                <w:szCs w:val="36"/>
+              </w:rPr>
+              <w:t>error_code</w:t>
+            </w:r>
+            <w:proofErr w:type="spellEnd"/>
+            <w:r>
+              <w:rPr>
+                <w:rFonts w:ascii="Arial" w:eastAsia="微软雅黑" w:hAnsi="Arial" w:cs="Arial"/>
+                <w:color w:val="000000"/>
+                <w:sz w:val="24"/>
+                <w:szCs w:val="36"/>
+              </w:rPr>
+              <w:t>": 2,</w:t>
             </w:r>
           </w:p>
           <w:p>
@@ -1286,7 +1344,27 @@
                 <w:sz w:val="24"/>
                 <w:szCs w:val="36"/>
               </w:rPr>
-              <w:t xml:space="preserve">    "error_code": 3,</w:t>
+              <w:t xml:space="preserve">    "</w:t>
+            </w:r>
+            <w:proofErr w:type="spellStart"/>
+            <w:r>
+              <w:rPr>
+                <w:rFonts w:ascii="Arial" w:eastAsia="微软雅黑" w:hAnsi="Arial" w:cs="Arial"/>
+                <w:color w:val="000000"/>
+                <w:sz w:val="24"/>
+                <w:szCs w:val="36"/>
+              </w:rPr>
+              <w:t>error_code</w:t>
+            </w:r>
+            <w:proofErr w:type="spellEnd"/>
+            <w:r>
+              <w:rPr>
+                <w:rFonts w:ascii="Arial" w:eastAsia="微软雅黑" w:hAnsi="Arial" w:cs="Arial"/>
+                <w:color w:val="000000"/>
+                <w:sz w:val="24"/>
+                <w:szCs w:val="36"/>
+              </w:rPr>
+              <w:t>": 3,</w:t>
             </w:r>
           </w:p>
           <w:p>
@@ -1462,7 +1540,27 @@
                 <w:sz w:val="24"/>
                 <w:szCs w:val="36"/>
               </w:rPr>
-              <w:t xml:space="preserve">    "error_code": 3,</w:t>
+              <w:t xml:space="preserve">    "</w:t>
+            </w:r>
+            <w:proofErr w:type="spellStart"/>
+            <w:r>
+              <w:rPr>
+                <w:rFonts w:ascii="Arial" w:eastAsia="微软雅黑" w:hAnsi="Arial" w:cs="Arial"/>
+                <w:color w:val="000000"/>
+                <w:sz w:val="24"/>
+                <w:szCs w:val="36"/>
+              </w:rPr>
+              <w:t>error_code</w:t>
+            </w:r>
+            <w:proofErr w:type="spellEnd"/>
+            <w:r>
+              <w:rPr>
+                <w:rFonts w:ascii="Arial" w:eastAsia="微软雅黑" w:hAnsi="Arial" w:cs="Arial"/>
+                <w:color w:val="000000"/>
+                <w:sz w:val="24"/>
+                <w:szCs w:val="36"/>
+              </w:rPr>
+              <w:t>": 3,</w:t>
             </w:r>
           </w:p>
           <w:p>
@@ -1639,7 +1737,27 @@
                 <w:sz w:val="24"/>
                 <w:szCs w:val="36"/>
               </w:rPr>
-              <w:t xml:space="preserve">    "error_code": 0,</w:t>
+              <w:t xml:space="preserve">    "</w:t>
+            </w:r>
+            <w:proofErr w:type="spellStart"/>
+            <w:r>
+              <w:rPr>
+                <w:rFonts w:ascii="Arial" w:eastAsia="微软雅黑" w:hAnsi="Arial" w:cs="Arial"/>
+                <w:color w:val="000000"/>
+                <w:sz w:val="24"/>
+                <w:szCs w:val="36"/>
+              </w:rPr>
+              <w:t>error_code</w:t>
+            </w:r>
+            <w:proofErr w:type="spellEnd"/>
+            <w:r>
+              <w:rPr>
+                <w:rFonts w:ascii="Arial" w:eastAsia="微软雅黑" w:hAnsi="Arial" w:cs="Arial"/>
+                <w:color w:val="000000"/>
+                <w:sz w:val="24"/>
+                <w:szCs w:val="36"/>
+              </w:rPr>
+              <w:t>": 0,</w:t>
             </w:r>
           </w:p>
           <w:p>
@@ -1720,7 +1838,27 @@
                 <w:sz w:val="24"/>
                 <w:szCs w:val="36"/>
               </w:rPr>
-              <w:t xml:space="preserve">        "user_id": "</w:t>
+              <w:t xml:space="preserve">        "</w:t>
+            </w:r>
+            <w:proofErr w:type="spellStart"/>
+            <w:r>
+              <w:rPr>
+                <w:rFonts w:ascii="Arial" w:eastAsia="微软雅黑" w:hAnsi="Arial" w:cs="Arial"/>
+                <w:color w:val="000000"/>
+                <w:sz w:val="24"/>
+                <w:szCs w:val="36"/>
+              </w:rPr>
+              <w:t>user_id</w:t>
+            </w:r>
+            <w:proofErr w:type="spellEnd"/>
+            <w:r>
+              <w:rPr>
+                <w:rFonts w:ascii="Arial" w:eastAsia="微软雅黑" w:hAnsi="Arial" w:cs="Arial"/>
+                <w:color w:val="000000"/>
+                <w:sz w:val="24"/>
+                <w:szCs w:val="36"/>
+              </w:rPr>
+              <w:t>": "</w:t>
             </w:r>
             <w:r>
               <w:rPr>
@@ -2674,7 +2812,27 @@
                 <w:sz w:val="24"/>
                 <w:szCs w:val="36"/>
               </w:rPr>
-              <w:t xml:space="preserve">    "error_code": 1,</w:t>
+              <w:t xml:space="preserve">    "</w:t>
+            </w:r>
+            <w:proofErr w:type="spellStart"/>
+            <w:r>
+              <w:rPr>
+                <w:rFonts w:ascii="Arial" w:eastAsia="微软雅黑" w:hAnsi="Arial" w:cs="Arial"/>
+                <w:color w:val="000000"/>
+                <w:sz w:val="24"/>
+                <w:szCs w:val="36"/>
+              </w:rPr>
+              <w:t>error_code</w:t>
+            </w:r>
+            <w:proofErr w:type="spellEnd"/>
+            <w:r>
+              <w:rPr>
+                <w:rFonts w:ascii="Arial" w:eastAsia="微软雅黑" w:hAnsi="Arial" w:cs="Arial"/>
+                <w:color w:val="000000"/>
+                <w:sz w:val="24"/>
+                <w:szCs w:val="36"/>
+              </w:rPr>
+              <w:t>": 1,</w:t>
             </w:r>
           </w:p>
           <w:p>
@@ -2857,7 +3015,27 @@
                 <w:sz w:val="24"/>
                 <w:szCs w:val="36"/>
               </w:rPr>
-              <w:t xml:space="preserve">    "error_code": 2,</w:t>
+              <w:t xml:space="preserve">    "</w:t>
+            </w:r>
+            <w:proofErr w:type="spellStart"/>
+            <w:r>
+              <w:rPr>
+                <w:rFonts w:ascii="Arial" w:eastAsia="微软雅黑" w:hAnsi="Arial" w:cs="Arial"/>
+                <w:color w:val="000000"/>
+                <w:sz w:val="24"/>
+                <w:szCs w:val="36"/>
+              </w:rPr>
+              <w:t>error_code</w:t>
+            </w:r>
+            <w:proofErr w:type="spellEnd"/>
+            <w:r>
+              <w:rPr>
+                <w:rFonts w:ascii="Arial" w:eastAsia="微软雅黑" w:hAnsi="Arial" w:cs="Arial"/>
+                <w:color w:val="000000"/>
+                <w:sz w:val="24"/>
+                <w:szCs w:val="36"/>
+              </w:rPr>
+              <w:t>": 2,</w:t>
             </w:r>
           </w:p>
           <w:p>
@@ -2887,8 +3065,19 @@
                 <w:sz w:val="24"/>
                 <w:szCs w:val="36"/>
               </w:rPr>
-              <w:t>不存在该手机号用户，请注册</w:t>
-            </w:r>
+              <w:t>不存在该手机号用户，</w:t>
+            </w:r>
+            <w:proofErr w:type="gramStart"/>
+            <w:r>
+              <w:rPr>
+                <w:rFonts w:ascii="Arial" w:eastAsia="微软雅黑" w:hAnsi="微软雅黑" w:cs="Arial" w:hint="eastAsia"/>
+                <w:color w:val="000000"/>
+                <w:sz w:val="24"/>
+                <w:szCs w:val="36"/>
+              </w:rPr>
+              <w:t>请注册</w:t>
+            </w:r>
+            <w:proofErr w:type="gramEnd"/>
             <w:r>
               <w:rPr>
                 <w:rFonts w:ascii="Arial" w:eastAsia="微软雅黑" w:hAnsi="Arial" w:cs="Arial"/>
@@ -3038,7 +3227,27 @@
                 <w:sz w:val="24"/>
                 <w:szCs w:val="36"/>
               </w:rPr>
-              <w:t xml:space="preserve">    "error_code": 3,</w:t>
+              <w:t xml:space="preserve">    "</w:t>
+            </w:r>
+            <w:proofErr w:type="spellStart"/>
+            <w:r>
+              <w:rPr>
+                <w:rFonts w:ascii="Arial" w:eastAsia="微软雅黑" w:hAnsi="Arial" w:cs="Arial"/>
+                <w:color w:val="000000"/>
+                <w:sz w:val="24"/>
+                <w:szCs w:val="36"/>
+              </w:rPr>
+              <w:t>error_code</w:t>
+            </w:r>
+            <w:proofErr w:type="spellEnd"/>
+            <w:r>
+              <w:rPr>
+                <w:rFonts w:ascii="Arial" w:eastAsia="微软雅黑" w:hAnsi="Arial" w:cs="Arial"/>
+                <w:color w:val="000000"/>
+                <w:sz w:val="24"/>
+                <w:szCs w:val="36"/>
+              </w:rPr>
+              <w:t>": 3,</w:t>
             </w:r>
           </w:p>
           <w:p>
@@ -3220,7 +3429,27 @@
                 <w:sz w:val="24"/>
                 <w:szCs w:val="36"/>
               </w:rPr>
-              <w:t xml:space="preserve">    "error_code": 0,</w:t>
+              <w:t xml:space="preserve">    "</w:t>
+            </w:r>
+            <w:proofErr w:type="spellStart"/>
+            <w:r>
+              <w:rPr>
+                <w:rFonts w:ascii="Arial" w:eastAsia="微软雅黑" w:hAnsi="Arial" w:cs="Arial"/>
+                <w:color w:val="000000"/>
+                <w:sz w:val="24"/>
+                <w:szCs w:val="36"/>
+              </w:rPr>
+              <w:t>error_code</w:t>
+            </w:r>
+            <w:proofErr w:type="spellEnd"/>
+            <w:r>
+              <w:rPr>
+                <w:rFonts w:ascii="Arial" w:eastAsia="微软雅黑" w:hAnsi="Arial" w:cs="Arial"/>
+                <w:color w:val="000000"/>
+                <w:sz w:val="24"/>
+                <w:szCs w:val="36"/>
+              </w:rPr>
+              <w:t>": 0,</w:t>
             </w:r>
           </w:p>
           <w:p>
@@ -3310,7 +3539,27 @@
                 <w:sz w:val="24"/>
                 <w:szCs w:val="36"/>
               </w:rPr>
-              <w:t>"user_id": "</w:t>
+              <w:t>"</w:t>
+            </w:r>
+            <w:proofErr w:type="spellStart"/>
+            <w:r>
+              <w:rPr>
+                <w:rFonts w:ascii="Arial" w:eastAsia="微软雅黑" w:hAnsi="Arial" w:cs="Arial"/>
+                <w:color w:val="000000"/>
+                <w:sz w:val="24"/>
+                <w:szCs w:val="36"/>
+              </w:rPr>
+              <w:t>user_id</w:t>
+            </w:r>
+            <w:proofErr w:type="spellEnd"/>
+            <w:r>
+              <w:rPr>
+                <w:rFonts w:ascii="Arial" w:eastAsia="微软雅黑" w:hAnsi="Arial" w:cs="Arial"/>
+                <w:color w:val="000000"/>
+                <w:sz w:val="24"/>
+                <w:szCs w:val="36"/>
+              </w:rPr>
+              <w:t>": "</w:t>
             </w:r>
             <w:r>
               <w:rPr>
@@ -3437,7 +3686,27 @@
                 <w:sz w:val="24"/>
                 <w:szCs w:val="36"/>
               </w:rPr>
-              <w:t xml:space="preserve">        "face_url": </w:t>
+              <w:t xml:space="preserve">        "</w:t>
+            </w:r>
+            <w:proofErr w:type="spellStart"/>
+            <w:r>
+              <w:rPr>
+                <w:rFonts w:ascii="Arial" w:eastAsia="微软雅黑" w:hAnsi="Arial" w:cs="Arial"/>
+                <w:color w:val="000000"/>
+                <w:sz w:val="24"/>
+                <w:szCs w:val="36"/>
+              </w:rPr>
+              <w:t>face_url</w:t>
+            </w:r>
+            <w:proofErr w:type="spellEnd"/>
+            <w:r>
+              <w:rPr>
+                <w:rFonts w:ascii="Arial" w:eastAsia="微软雅黑" w:hAnsi="Arial" w:cs="Arial"/>
+                <w:color w:val="000000"/>
+                <w:sz w:val="24"/>
+                <w:szCs w:val="36"/>
+              </w:rPr>
+              <w:t xml:space="preserve">": </w:t>
             </w:r>
             <w:r>
               <w:rPr>
@@ -3642,6 +3911,17 @@
                 <w:sz w:val="24"/>
                 <w:szCs w:val="36"/>
               </w:rPr>
+              <w:t>随机</w:t>
+            </w:r>
+            <w:r>
+              <w:rPr>
+                <w:rFonts w:ascii="Arial" w:eastAsia="微软雅黑" w:hAnsi="微软雅黑" w:cs="Arial" w:hint="eastAsia"/>
+                <w:b/>
+                <w:bCs/>
+                <w:color w:val="FFFFFF"/>
+                <w:sz w:val="24"/>
+                <w:szCs w:val="36"/>
+              </w:rPr>
               <w:t>抽取宿舍</w:t>
             </w:r>
             <w:r>
@@ -3898,6 +4178,7 @@
                 <w:szCs w:val="36"/>
               </w:rPr>
             </w:pPr>
+            <w:proofErr w:type="spellStart"/>
             <w:r>
               <w:rPr>
                 <w:rFonts w:ascii="Arial" w:eastAsia="微软雅黑" w:hAnsi="Arial" w:cs="Arial" w:hint="eastAsia"/>
@@ -3916,6 +4197,7 @@
               </w:rPr>
               <w:t>OfBoys</w:t>
             </w:r>
+            <w:proofErr w:type="spellEnd"/>
             <w:r>
               <w:rPr>
                 <w:rFonts w:ascii="Arial" w:eastAsia="微软雅黑" w:hAnsi="微软雅黑" w:cs="Arial" w:hint="eastAsia"/>
@@ -3946,6 +4228,7 @@
                 <w:szCs w:val="36"/>
               </w:rPr>
             </w:pPr>
+            <w:proofErr w:type="spellStart"/>
             <w:r>
               <w:rPr>
                 <w:rFonts w:ascii="Arial" w:eastAsia="微软雅黑" w:hAnsi="Arial" w:cs="Arial" w:hint="eastAsia"/>
@@ -3962,26 +4245,9 @@
                 <w:sz w:val="24"/>
                 <w:szCs w:val="36"/>
               </w:rPr>
-              <w:t>Of</w:t>
-            </w:r>
-            <w:r>
-              <w:rPr>
-                <w:rFonts w:ascii="Arial" w:eastAsia="微软雅黑" w:hAnsi="Arial" w:cs="Arial"/>
-                <w:color w:val="000000"/>
-                <w:sz w:val="24"/>
-                <w:szCs w:val="36"/>
-              </w:rPr>
-              <w:t>Girl</w:t>
-            </w:r>
-            <w:r>
-              <w:rPr>
-                <w:rFonts w:ascii="Arial" w:eastAsia="微软雅黑" w:hAnsi="Arial" w:cs="Arial"/>
-                <w:color w:val="000000"/>
-                <w:sz w:val="24"/>
-                <w:szCs w:val="36"/>
-              </w:rPr>
-              <w:t>s</w:t>
-            </w:r>
+              <w:t>OfGirls</w:t>
+            </w:r>
+            <w:proofErr w:type="spellEnd"/>
             <w:r>
               <w:rPr>
                 <w:rFonts w:ascii="Arial" w:eastAsia="微软雅黑" w:hAnsi="微软雅黑" w:cs="Arial" w:hint="eastAsia"/>
@@ -4207,7 +4473,27 @@
                 <w:sz w:val="24"/>
                 <w:szCs w:val="36"/>
               </w:rPr>
-              <w:t xml:space="preserve">    "error_code": 1,</w:t>
+              <w:t xml:space="preserve">    "</w:t>
+            </w:r>
+            <w:proofErr w:type="spellStart"/>
+            <w:r>
+              <w:rPr>
+                <w:rFonts w:ascii="Arial" w:eastAsia="微软雅黑" w:hAnsi="Arial" w:cs="Arial"/>
+                <w:color w:val="000000"/>
+                <w:sz w:val="24"/>
+                <w:szCs w:val="36"/>
+              </w:rPr>
+              <w:t>error_code</w:t>
+            </w:r>
+            <w:proofErr w:type="spellEnd"/>
+            <w:r>
+              <w:rPr>
+                <w:rFonts w:ascii="Arial" w:eastAsia="微软雅黑" w:hAnsi="Arial" w:cs="Arial"/>
+                <w:color w:val="000000"/>
+                <w:sz w:val="24"/>
+                <w:szCs w:val="36"/>
+              </w:rPr>
+              <w:t>": 1,</w:t>
             </w:r>
           </w:p>
           <w:p>
@@ -4239,6 +4525,7 @@
               </w:rPr>
               <w:t>参数不足：</w:t>
             </w:r>
+            <w:proofErr w:type="spellStart"/>
             <w:r>
               <w:rPr>
                 <w:rFonts w:ascii="Arial" w:eastAsia="微软雅黑" w:hAnsi="Arial" w:cs="Arial" w:hint="eastAsia"/>
@@ -4257,23 +4544,15 @@
               </w:rPr>
               <w:t>OfBoys</w:t>
             </w:r>
-            <w:r>
-              <w:rPr>
-                <w:rFonts w:ascii="Arial" w:eastAsia="微软雅黑" w:hAnsi="Arial" w:cs="Arial"/>
-                <w:color w:val="000000"/>
-                <w:sz w:val="24"/>
-                <w:szCs w:val="36"/>
-              </w:rPr>
-              <w:t xml:space="preserve"> </w:t>
-            </w:r>
-            <w:r>
-              <w:rPr>
-                <w:rFonts w:ascii="Arial" w:eastAsia="微软雅黑" w:hAnsi="Arial" w:cs="Arial"/>
-                <w:color w:val="000000"/>
-                <w:sz w:val="24"/>
-                <w:szCs w:val="36"/>
-              </w:rPr>
-              <w:t>"</w:t>
+            <w:proofErr w:type="spellEnd"/>
+            <w:r>
+              <w:rPr>
+                <w:rFonts w:ascii="Arial" w:eastAsia="微软雅黑" w:hAnsi="Arial" w:cs="Arial"/>
+                <w:color w:val="000000"/>
+                <w:sz w:val="24"/>
+                <w:szCs w:val="36"/>
+              </w:rPr>
+              <w:t xml:space="preserve"> "</w:t>
             </w:r>
           </w:p>
           <w:p>
@@ -4417,7 +4696,27 @@
                 <w:sz w:val="24"/>
                 <w:szCs w:val="36"/>
               </w:rPr>
-              <w:t>    "error_code": 0,</w:t>
+              <w:t>    "</w:t>
+            </w:r>
+            <w:proofErr w:type="spellStart"/>
+            <w:r>
+              <w:rPr>
+                <w:rFonts w:ascii="Arial" w:eastAsia="宋体" w:hAnsi="Arial" w:cs="Arial"/>
+                <w:kern w:val="0"/>
+                <w:sz w:val="24"/>
+                <w:szCs w:val="36"/>
+              </w:rPr>
+              <w:t>error_code</w:t>
+            </w:r>
+            <w:proofErr w:type="spellEnd"/>
+            <w:r>
+              <w:rPr>
+                <w:rFonts w:ascii="Arial" w:eastAsia="宋体" w:hAnsi="Arial" w:cs="Arial"/>
+                <w:kern w:val="0"/>
+                <w:sz w:val="24"/>
+                <w:szCs w:val="36"/>
+              </w:rPr>
+              <w:t>": 0,</w:t>
             </w:r>
           </w:p>
           <w:p>
@@ -4485,7 +4784,7 @@
               <w:widowControl/>
               <w:wordWrap w:val="0"/>
               <w:rPr>
-                <w:rFonts w:ascii="Arial" w:eastAsia="宋体" w:hAnsi="Arial" w:cs="Arial" w:hint="eastAsia"/>
+                <w:rFonts w:ascii="Arial" w:eastAsia="宋体" w:hAnsi="Arial" w:cs="Arial"/>
                 <w:kern w:val="0"/>
                 <w:sz w:val="24"/>
                 <w:szCs w:val="36"/>
@@ -4540,7 +4839,27 @@
                 <w:sz w:val="24"/>
                 <w:szCs w:val="36"/>
               </w:rPr>
-              <w:t>                "dormNumber": "</w:t>
+              <w:t>                "</w:t>
+            </w:r>
+            <w:proofErr w:type="spellStart"/>
+            <w:r>
+              <w:rPr>
+                <w:rFonts w:ascii="Arial" w:eastAsia="宋体" w:hAnsi="Arial" w:cs="Arial"/>
+                <w:kern w:val="0"/>
+                <w:sz w:val="24"/>
+                <w:szCs w:val="36"/>
+              </w:rPr>
+              <w:t>dormNumber</w:t>
+            </w:r>
+            <w:proofErr w:type="spellEnd"/>
+            <w:r>
+              <w:rPr>
+                <w:rFonts w:ascii="Arial" w:eastAsia="宋体" w:hAnsi="Arial" w:cs="Arial"/>
+                <w:kern w:val="0"/>
+                <w:sz w:val="24"/>
+                <w:szCs w:val="36"/>
+              </w:rPr>
+              <w:t>": "</w:t>
             </w:r>
             <w:r>
               <w:rPr>
@@ -4579,7 +4898,27 @@
                 <w:sz w:val="24"/>
                 <w:szCs w:val="36"/>
               </w:rPr>
-              <w:t>                "randNumber": 2306</w:t>
+              <w:t>                "</w:t>
+            </w:r>
+            <w:proofErr w:type="spellStart"/>
+            <w:r>
+              <w:rPr>
+                <w:rFonts w:ascii="Arial" w:eastAsia="宋体" w:hAnsi="Arial" w:cs="Arial"/>
+                <w:kern w:val="0"/>
+                <w:sz w:val="24"/>
+                <w:szCs w:val="36"/>
+              </w:rPr>
+              <w:t>randNumber</w:t>
+            </w:r>
+            <w:proofErr w:type="spellEnd"/>
+            <w:r>
+              <w:rPr>
+                <w:rFonts w:ascii="Arial" w:eastAsia="宋体" w:hAnsi="Arial" w:cs="Arial"/>
+                <w:kern w:val="0"/>
+                <w:sz w:val="24"/>
+                <w:szCs w:val="36"/>
+              </w:rPr>
+              <w:t>": 2306</w:t>
             </w:r>
           </w:p>
           <w:p>
@@ -4642,7 +4981,27 @@
                 <w:sz w:val="24"/>
                 <w:szCs w:val="36"/>
               </w:rPr>
-              <w:t>                "dormNumber": "</w:t>
+              <w:t>                "</w:t>
+            </w:r>
+            <w:proofErr w:type="spellStart"/>
+            <w:r>
+              <w:rPr>
+                <w:rFonts w:ascii="Arial" w:eastAsia="宋体" w:hAnsi="Arial" w:cs="Arial"/>
+                <w:kern w:val="0"/>
+                <w:sz w:val="24"/>
+                <w:szCs w:val="36"/>
+              </w:rPr>
+              <w:t>dormNumber</w:t>
+            </w:r>
+            <w:proofErr w:type="spellEnd"/>
+            <w:r>
+              <w:rPr>
+                <w:rFonts w:ascii="Arial" w:eastAsia="宋体" w:hAnsi="Arial" w:cs="Arial"/>
+                <w:kern w:val="0"/>
+                <w:sz w:val="24"/>
+                <w:szCs w:val="36"/>
+              </w:rPr>
+              <w:t>": "</w:t>
             </w:r>
             <w:r>
               <w:rPr>
@@ -4681,7 +5040,27 @@
                 <w:sz w:val="24"/>
                 <w:szCs w:val="36"/>
               </w:rPr>
-              <w:t>                "randNumber": 9392</w:t>
+              <w:t>                "</w:t>
+            </w:r>
+            <w:proofErr w:type="spellStart"/>
+            <w:r>
+              <w:rPr>
+                <w:rFonts w:ascii="Arial" w:eastAsia="宋体" w:hAnsi="Arial" w:cs="Arial"/>
+                <w:kern w:val="0"/>
+                <w:sz w:val="24"/>
+                <w:szCs w:val="36"/>
+              </w:rPr>
+              <w:t>randNumber</w:t>
+            </w:r>
+            <w:proofErr w:type="spellEnd"/>
+            <w:r>
+              <w:rPr>
+                <w:rFonts w:ascii="Arial" w:eastAsia="宋体" w:hAnsi="Arial" w:cs="Arial"/>
+                <w:kern w:val="0"/>
+                <w:sz w:val="24"/>
+                <w:szCs w:val="36"/>
+              </w:rPr>
+              <w:t>": 9392</w:t>
             </w:r>
           </w:p>
           <w:p>
@@ -4826,6 +5205,1368 @@
             </w:tcMar>
             <w:hideMark/>
           </w:tcPr>
+          <w:p>
+            <w:pPr>
+              <w:widowControl/>
+              <w:wordWrap w:val="0"/>
+              <w:rPr>
+                <w:rFonts w:ascii="Arial" w:eastAsia="宋体" w:hAnsi="Arial" w:cs="Arial"/>
+                <w:kern w:val="0"/>
+                <w:sz w:val="24"/>
+                <w:szCs w:val="36"/>
+              </w:rPr>
+            </w:pPr>
+          </w:p>
+        </w:tc>
+      </w:tr>
+    </w:tbl>
+    <w:p/>
+    <w:p>
+      <w:pPr>
+        <w:widowControl/>
+        <w:jc w:val="left"/>
+      </w:pPr>
+      <w:r>
+        <w:br w:type="page"/>
+      </w:r>
+    </w:p>
+    <w:p/>
+    <w:tbl>
+      <w:tblPr>
+        <w:tblW w:w="8480" w:type="dxa"/>
+        <w:tblCellMar>
+          <w:left w:w="0" w:type="dxa"/>
+          <w:right w:w="0" w:type="dxa"/>
+        </w:tblCellMar>
+        <w:tblLook w:val="04A0" w:firstRow="1" w:lastRow="0" w:firstColumn="1" w:lastColumn="0" w:noHBand="0" w:noVBand="1"/>
+      </w:tblPr>
+      <w:tblGrid>
+        <w:gridCol w:w="1744"/>
+        <w:gridCol w:w="6736"/>
+      </w:tblGrid>
+      <w:tr>
+        <w:tc>
+          <w:tcPr>
+            <w:tcW w:w="1744" w:type="dxa"/>
+            <w:tcBorders>
+              <w:top w:val="single" w:sz="8" w:space="0" w:color="FFFFFF"/>
+              <w:left w:val="single" w:sz="8" w:space="0" w:color="FFFFFF"/>
+              <w:bottom w:val="single" w:sz="24" w:space="0" w:color="FFFFFF"/>
+              <w:right w:val="single" w:sz="8" w:space="0" w:color="FFFFFF"/>
+            </w:tcBorders>
+            <w:shd w:val="clear" w:color="auto" w:fill="07B3C6"/>
+            <w:tcMar>
+              <w:top w:w="15" w:type="dxa"/>
+              <w:left w:w="108" w:type="dxa"/>
+              <w:bottom w:w="0" w:type="dxa"/>
+              <w:right w:w="108" w:type="dxa"/>
+            </w:tcMar>
+            <w:hideMark/>
+          </w:tcPr>
+          <w:p>
+            <w:pPr>
+              <w:widowControl/>
+              <w:wordWrap w:val="0"/>
+              <w:rPr>
+                <w:rFonts w:ascii="Arial" w:eastAsia="宋体" w:hAnsi="Arial" w:cs="Arial"/>
+                <w:kern w:val="0"/>
+                <w:sz w:val="24"/>
+                <w:szCs w:val="36"/>
+              </w:rPr>
+            </w:pPr>
+            <w:r>
+              <w:rPr>
+                <w:rFonts w:ascii="Arial" w:eastAsia="微软雅黑" w:hAnsi="微软雅黑" w:cs="Arial" w:hint="eastAsia"/>
+                <w:b/>
+                <w:bCs/>
+                <w:color w:val="FFFFFF"/>
+                <w:sz w:val="24"/>
+                <w:szCs w:val="36"/>
+              </w:rPr>
+              <w:t>接口名称</w:t>
+            </w:r>
+            <w:r>
+              <w:rPr>
+                <w:rFonts w:ascii="Arial" w:eastAsia="微软雅黑" w:hAnsi="微软雅黑" w:cs="Arial" w:hint="eastAsia"/>
+                <w:b/>
+                <w:bCs/>
+                <w:color w:val="FFFFFF"/>
+                <w:sz w:val="24"/>
+                <w:szCs w:val="36"/>
+              </w:rPr>
+              <w:t>（</w:t>
+            </w:r>
+            <w:r>
+              <w:rPr>
+                <w:rFonts w:ascii="Arial" w:eastAsia="微软雅黑" w:hAnsi="微软雅黑" w:cs="Arial" w:hint="eastAsia"/>
+                <w:b/>
+                <w:bCs/>
+                <w:color w:val="FFFFFF"/>
+                <w:sz w:val="24"/>
+                <w:szCs w:val="36"/>
+              </w:rPr>
+              <w:t>4</w:t>
+            </w:r>
+            <w:r>
+              <w:rPr>
+                <w:rFonts w:ascii="Arial" w:eastAsia="微软雅黑" w:hAnsi="微软雅黑" w:cs="Arial" w:hint="eastAsia"/>
+                <w:b/>
+                <w:bCs/>
+                <w:color w:val="FFFFFF"/>
+                <w:sz w:val="24"/>
+                <w:szCs w:val="36"/>
+              </w:rPr>
+              <w:t>）</w:t>
+            </w:r>
+          </w:p>
+        </w:tc>
+        <w:tc>
+          <w:tcPr>
+            <w:tcW w:w="6736" w:type="dxa"/>
+            <w:tcBorders>
+              <w:top w:val="single" w:sz="8" w:space="0" w:color="FFFFFF"/>
+              <w:left w:val="single" w:sz="8" w:space="0" w:color="FFFFFF"/>
+              <w:bottom w:val="single" w:sz="24" w:space="0" w:color="FFFFFF"/>
+              <w:right w:val="single" w:sz="8" w:space="0" w:color="FFFFFF"/>
+            </w:tcBorders>
+            <w:shd w:val="clear" w:color="auto" w:fill="07B3C6"/>
+            <w:tcMar>
+              <w:top w:w="15" w:type="dxa"/>
+              <w:left w:w="108" w:type="dxa"/>
+              <w:bottom w:w="0" w:type="dxa"/>
+              <w:right w:w="108" w:type="dxa"/>
+            </w:tcMar>
+            <w:hideMark/>
+          </w:tcPr>
+          <w:p>
+            <w:pPr>
+              <w:widowControl/>
+              <w:wordWrap w:val="0"/>
+              <w:rPr>
+                <w:rFonts w:ascii="Arial" w:eastAsia="宋体" w:hAnsi="Arial" w:cs="Arial"/>
+                <w:kern w:val="0"/>
+                <w:sz w:val="24"/>
+                <w:szCs w:val="36"/>
+              </w:rPr>
+            </w:pPr>
+            <w:r>
+              <w:rPr>
+                <w:rFonts w:ascii="Arial" w:eastAsia="微软雅黑" w:hAnsi="微软雅黑" w:cs="Arial" w:hint="eastAsia"/>
+                <w:b/>
+                <w:bCs/>
+                <w:color w:val="FFFFFF"/>
+                <w:sz w:val="24"/>
+                <w:szCs w:val="36"/>
+              </w:rPr>
+              <w:t>抽取</w:t>
+            </w:r>
+            <w:r>
+              <w:rPr>
+                <w:rFonts w:ascii="Arial" w:eastAsia="微软雅黑" w:hAnsi="微软雅黑" w:cs="Arial" w:hint="eastAsia"/>
+                <w:b/>
+                <w:bCs/>
+                <w:color w:val="FFFFFF"/>
+                <w:sz w:val="24"/>
+                <w:szCs w:val="36"/>
+              </w:rPr>
+              <w:t>指定</w:t>
+            </w:r>
+            <w:r>
+              <w:rPr>
+                <w:rFonts w:ascii="Arial" w:eastAsia="微软雅黑" w:hAnsi="微软雅黑" w:cs="Arial" w:hint="eastAsia"/>
+                <w:b/>
+                <w:bCs/>
+                <w:color w:val="FFFFFF"/>
+                <w:sz w:val="24"/>
+                <w:szCs w:val="36"/>
+              </w:rPr>
+              <w:t>宿舍</w:t>
+            </w:r>
+            <w:r>
+              <w:rPr>
+                <w:rFonts w:ascii="Arial" w:eastAsia="微软雅黑" w:hAnsi="微软雅黑" w:cs="Arial" w:hint="eastAsia"/>
+                <w:b/>
+                <w:bCs/>
+                <w:color w:val="FFFFFF"/>
+                <w:sz w:val="24"/>
+                <w:szCs w:val="36"/>
+              </w:rPr>
+              <w:t>接口</w:t>
+            </w:r>
+          </w:p>
+        </w:tc>
+      </w:tr>
+      <w:tr>
+        <w:tc>
+          <w:tcPr>
+            <w:tcW w:w="1744" w:type="dxa"/>
+            <w:tcBorders>
+              <w:top w:val="single" w:sz="24" w:space="0" w:color="FFFFFF"/>
+              <w:left w:val="single" w:sz="8" w:space="0" w:color="FFFFFF"/>
+              <w:bottom w:val="single" w:sz="8" w:space="0" w:color="FFFFFF"/>
+              <w:right w:val="single" w:sz="8" w:space="0" w:color="FFFFFF"/>
+            </w:tcBorders>
+            <w:shd w:val="clear" w:color="auto" w:fill="07B3C6"/>
+            <w:tcMar>
+              <w:top w:w="15" w:type="dxa"/>
+              <w:left w:w="108" w:type="dxa"/>
+              <w:bottom w:w="0" w:type="dxa"/>
+              <w:right w:w="108" w:type="dxa"/>
+            </w:tcMar>
+            <w:hideMark/>
+          </w:tcPr>
+          <w:p>
+            <w:pPr>
+              <w:widowControl/>
+              <w:wordWrap w:val="0"/>
+              <w:rPr>
+                <w:rFonts w:ascii="Arial" w:eastAsia="宋体" w:hAnsi="Arial" w:cs="Arial"/>
+                <w:kern w:val="0"/>
+                <w:sz w:val="24"/>
+                <w:szCs w:val="36"/>
+              </w:rPr>
+            </w:pPr>
+            <w:r>
+              <w:rPr>
+                <w:rFonts w:ascii="Arial" w:eastAsia="微软雅黑" w:hAnsi="微软雅黑" w:cs="Arial" w:hint="eastAsia"/>
+                <w:b/>
+                <w:bCs/>
+                <w:color w:val="FFFFFF"/>
+                <w:sz w:val="24"/>
+                <w:szCs w:val="36"/>
+              </w:rPr>
+              <w:t>接口地址</w:t>
+            </w:r>
+          </w:p>
+        </w:tc>
+        <w:tc>
+          <w:tcPr>
+            <w:tcW w:w="6736" w:type="dxa"/>
+            <w:tcBorders>
+              <w:top w:val="single" w:sz="24" w:space="0" w:color="FFFFFF"/>
+              <w:left w:val="single" w:sz="8" w:space="0" w:color="FFFFFF"/>
+              <w:bottom w:val="single" w:sz="8" w:space="0" w:color="FFFFFF"/>
+              <w:right w:val="single" w:sz="8" w:space="0" w:color="FFFFFF"/>
+            </w:tcBorders>
+            <w:shd w:val="clear" w:color="auto" w:fill="CCE5EA"/>
+            <w:tcMar>
+              <w:top w:w="15" w:type="dxa"/>
+              <w:left w:w="108" w:type="dxa"/>
+              <w:bottom w:w="0" w:type="dxa"/>
+              <w:right w:w="108" w:type="dxa"/>
+            </w:tcMar>
+            <w:hideMark/>
+          </w:tcPr>
+          <w:p>
+            <w:pPr>
+              <w:widowControl/>
+              <w:wordWrap w:val="0"/>
+              <w:rPr>
+                <w:rFonts w:ascii="Arial" w:eastAsia="宋体" w:hAnsi="Arial" w:cs="Arial"/>
+                <w:kern w:val="0"/>
+                <w:sz w:val="24"/>
+                <w:szCs w:val="36"/>
+              </w:rPr>
+            </w:pPr>
+            <w:r>
+              <w:rPr>
+                <w:rFonts w:ascii="Arial" w:eastAsia="微软雅黑" w:hAnsi="Arial" w:cs="Arial"/>
+                <w:color w:val="000000"/>
+                <w:sz w:val="24"/>
+                <w:szCs w:val="36"/>
+              </w:rPr>
+              <w:t>http://localhost:8080/cqcq/back_end/public/index.php/index/dormitory/</w:t>
+            </w:r>
+            <w:r>
+              <w:rPr>
+                <w:rFonts w:ascii="Arial" w:eastAsia="微软雅黑" w:hAnsi="Arial" w:cs="Arial" w:hint="eastAsia"/>
+                <w:color w:val="000000"/>
+                <w:sz w:val="24"/>
+                <w:szCs w:val="36"/>
+              </w:rPr>
+              <w:t>c</w:t>
+            </w:r>
+            <w:r>
+              <w:rPr>
+                <w:rFonts w:ascii="Arial" w:eastAsia="微软雅黑" w:hAnsi="Arial" w:cs="Arial"/>
+                <w:color w:val="000000"/>
+                <w:sz w:val="24"/>
+                <w:szCs w:val="36"/>
+              </w:rPr>
+              <w:t>ustomize</w:t>
+            </w:r>
+          </w:p>
+        </w:tc>
+      </w:tr>
+      <w:tr>
+        <w:tc>
+          <w:tcPr>
+            <w:tcW w:w="1744" w:type="dxa"/>
+            <w:tcBorders>
+              <w:top w:val="single" w:sz="8" w:space="0" w:color="FFFFFF"/>
+              <w:left w:val="single" w:sz="8" w:space="0" w:color="FFFFFF"/>
+              <w:bottom w:val="single" w:sz="8" w:space="0" w:color="FFFFFF"/>
+              <w:right w:val="single" w:sz="8" w:space="0" w:color="FFFFFF"/>
+            </w:tcBorders>
+            <w:shd w:val="clear" w:color="auto" w:fill="07B3C6"/>
+            <w:tcMar>
+              <w:top w:w="15" w:type="dxa"/>
+              <w:left w:w="108" w:type="dxa"/>
+              <w:bottom w:w="0" w:type="dxa"/>
+              <w:right w:w="108" w:type="dxa"/>
+            </w:tcMar>
+            <w:hideMark/>
+          </w:tcPr>
+          <w:p>
+            <w:pPr>
+              <w:widowControl/>
+              <w:wordWrap w:val="0"/>
+              <w:rPr>
+                <w:rFonts w:ascii="Arial" w:eastAsia="宋体" w:hAnsi="Arial" w:cs="Arial"/>
+                <w:kern w:val="0"/>
+                <w:sz w:val="24"/>
+                <w:szCs w:val="36"/>
+              </w:rPr>
+            </w:pPr>
+            <w:r>
+              <w:rPr>
+                <w:rFonts w:ascii="Arial" w:eastAsia="微软雅黑" w:hAnsi="微软雅黑" w:cs="Arial" w:hint="eastAsia"/>
+                <w:b/>
+                <w:bCs/>
+                <w:color w:val="FFFFFF"/>
+                <w:sz w:val="24"/>
+                <w:szCs w:val="36"/>
+              </w:rPr>
+              <w:t>输入方式</w:t>
+            </w:r>
+          </w:p>
+        </w:tc>
+        <w:tc>
+          <w:tcPr>
+            <w:tcW w:w="6736" w:type="dxa"/>
+            <w:tcBorders>
+              <w:top w:val="single" w:sz="8" w:space="0" w:color="FFFFFF"/>
+              <w:left w:val="single" w:sz="8" w:space="0" w:color="FFFFFF"/>
+              <w:bottom w:val="single" w:sz="8" w:space="0" w:color="FFFFFF"/>
+              <w:right w:val="single" w:sz="8" w:space="0" w:color="FFFFFF"/>
+            </w:tcBorders>
+            <w:shd w:val="clear" w:color="auto" w:fill="E7F2F5"/>
+            <w:tcMar>
+              <w:top w:w="15" w:type="dxa"/>
+              <w:left w:w="108" w:type="dxa"/>
+              <w:bottom w:w="0" w:type="dxa"/>
+              <w:right w:w="108" w:type="dxa"/>
+            </w:tcMar>
+            <w:hideMark/>
+          </w:tcPr>
+          <w:p>
+            <w:pPr>
+              <w:widowControl/>
+              <w:wordWrap w:val="0"/>
+              <w:rPr>
+                <w:rFonts w:ascii="Arial" w:eastAsia="宋体" w:hAnsi="Arial" w:cs="Arial"/>
+                <w:kern w:val="0"/>
+                <w:sz w:val="24"/>
+                <w:szCs w:val="36"/>
+              </w:rPr>
+            </w:pPr>
+            <w:r>
+              <w:rPr>
+                <w:rFonts w:ascii="Arial" w:eastAsia="微软雅黑" w:hAnsi="Arial" w:cs="Arial"/>
+                <w:color w:val="000000"/>
+                <w:sz w:val="24"/>
+                <w:szCs w:val="36"/>
+              </w:rPr>
+              <w:t>POST/json</w:t>
+            </w:r>
+          </w:p>
+        </w:tc>
+      </w:tr>
+      <w:tr>
+        <w:tc>
+          <w:tcPr>
+            <w:tcW w:w="1744" w:type="dxa"/>
+            <w:tcBorders>
+              <w:top w:val="single" w:sz="8" w:space="0" w:color="FFFFFF"/>
+              <w:left w:val="single" w:sz="8" w:space="0" w:color="FFFFFF"/>
+              <w:bottom w:val="single" w:sz="8" w:space="0" w:color="FFFFFF"/>
+              <w:right w:val="single" w:sz="8" w:space="0" w:color="FFFFFF"/>
+            </w:tcBorders>
+            <w:shd w:val="clear" w:color="auto" w:fill="07B3C6"/>
+            <w:tcMar>
+              <w:top w:w="15" w:type="dxa"/>
+              <w:left w:w="108" w:type="dxa"/>
+              <w:bottom w:w="0" w:type="dxa"/>
+              <w:right w:w="108" w:type="dxa"/>
+            </w:tcMar>
+            <w:hideMark/>
+          </w:tcPr>
+          <w:p>
+            <w:pPr>
+              <w:widowControl/>
+              <w:wordWrap w:val="0"/>
+              <w:rPr>
+                <w:rFonts w:ascii="Arial" w:eastAsia="宋体" w:hAnsi="Arial" w:cs="Arial"/>
+                <w:kern w:val="0"/>
+                <w:sz w:val="24"/>
+                <w:szCs w:val="36"/>
+              </w:rPr>
+            </w:pPr>
+            <w:r>
+              <w:rPr>
+                <w:rFonts w:ascii="Arial" w:eastAsia="微软雅黑" w:hAnsi="微软雅黑" w:cs="Arial" w:hint="eastAsia"/>
+                <w:b/>
+                <w:bCs/>
+                <w:color w:val="FFFFFF"/>
+                <w:sz w:val="24"/>
+                <w:szCs w:val="36"/>
+              </w:rPr>
+              <w:t>输入数据</w:t>
+            </w:r>
+          </w:p>
+        </w:tc>
+        <w:tc>
+          <w:tcPr>
+            <w:tcW w:w="6736" w:type="dxa"/>
+            <w:tcBorders>
+              <w:top w:val="single" w:sz="8" w:space="0" w:color="FFFFFF"/>
+              <w:left w:val="single" w:sz="8" w:space="0" w:color="FFFFFF"/>
+              <w:bottom w:val="single" w:sz="8" w:space="0" w:color="FFFFFF"/>
+              <w:right w:val="single" w:sz="8" w:space="0" w:color="FFFFFF"/>
+            </w:tcBorders>
+            <w:shd w:val="clear" w:color="auto" w:fill="CCE5EA"/>
+            <w:tcMar>
+              <w:top w:w="15" w:type="dxa"/>
+              <w:left w:w="108" w:type="dxa"/>
+              <w:bottom w:w="0" w:type="dxa"/>
+              <w:right w:w="108" w:type="dxa"/>
+            </w:tcMar>
+            <w:hideMark/>
+          </w:tcPr>
+          <w:p>
+            <w:pPr>
+              <w:widowControl/>
+              <w:wordWrap w:val="0"/>
+              <w:rPr>
+                <w:rFonts w:ascii="Arial" w:eastAsia="宋体" w:hAnsi="Arial" w:cs="Arial"/>
+                <w:kern w:val="0"/>
+                <w:sz w:val="24"/>
+                <w:szCs w:val="36"/>
+              </w:rPr>
+            </w:pPr>
+            <w:r>
+              <w:rPr>
+                <w:rFonts w:ascii="Arial" w:eastAsia="微软雅黑" w:hAnsi="Arial" w:cs="Arial"/>
+                <w:color w:val="000000"/>
+                <w:sz w:val="24"/>
+                <w:szCs w:val="36"/>
+              </w:rPr>
+              <w:t>block</w:t>
+            </w:r>
+            <w:r>
+              <w:rPr>
+                <w:rFonts w:ascii="Arial" w:eastAsia="微软雅黑" w:hAnsi="微软雅黑" w:cs="Arial" w:hint="eastAsia"/>
+                <w:color w:val="000000"/>
+                <w:sz w:val="24"/>
+                <w:szCs w:val="36"/>
+              </w:rPr>
+              <w:t>：</w:t>
+            </w:r>
+            <w:r>
+              <w:rPr>
+                <w:rFonts w:ascii="Arial" w:eastAsia="微软雅黑" w:hAnsi="微软雅黑" w:cs="Arial" w:hint="eastAsia"/>
+                <w:color w:val="000000"/>
+                <w:sz w:val="24"/>
+                <w:szCs w:val="36"/>
+              </w:rPr>
+              <w:t>区号</w:t>
+            </w:r>
+          </w:p>
+          <w:p>
+            <w:pPr>
+              <w:widowControl/>
+              <w:wordWrap w:val="0"/>
+              <w:rPr>
+                <w:rFonts w:ascii="Arial" w:eastAsia="宋体" w:hAnsi="Arial" w:cs="Arial"/>
+                <w:kern w:val="0"/>
+                <w:sz w:val="24"/>
+                <w:szCs w:val="36"/>
+              </w:rPr>
+            </w:pPr>
+            <w:r>
+              <w:rPr>
+                <w:rFonts w:ascii="Arial" w:eastAsia="微软雅黑" w:hAnsi="Arial" w:cs="Arial" w:hint="eastAsia"/>
+                <w:color w:val="000000"/>
+                <w:sz w:val="24"/>
+                <w:szCs w:val="36"/>
+              </w:rPr>
+              <w:t>room</w:t>
+            </w:r>
+            <w:r>
+              <w:rPr>
+                <w:rFonts w:ascii="Arial" w:eastAsia="微软雅黑" w:hAnsi="微软雅黑" w:cs="Arial" w:hint="eastAsia"/>
+                <w:color w:val="000000"/>
+                <w:sz w:val="24"/>
+                <w:szCs w:val="36"/>
+              </w:rPr>
+              <w:t>：</w:t>
+            </w:r>
+            <w:r>
+              <w:rPr>
+                <w:rFonts w:ascii="Arial" w:eastAsia="微软雅黑" w:hAnsi="微软雅黑" w:cs="Arial" w:hint="eastAsia"/>
+                <w:color w:val="000000"/>
+                <w:sz w:val="24"/>
+                <w:szCs w:val="36"/>
+              </w:rPr>
+              <w:t>室号</w:t>
+            </w:r>
+          </w:p>
+        </w:tc>
+      </w:tr>
+      <w:tr>
+        <w:tc>
+          <w:tcPr>
+            <w:tcW w:w="1744" w:type="dxa"/>
+            <w:tcBorders>
+              <w:top w:val="single" w:sz="8" w:space="0" w:color="FFFFFF"/>
+              <w:left w:val="single" w:sz="8" w:space="0" w:color="FFFFFF"/>
+              <w:bottom w:val="single" w:sz="8" w:space="0" w:color="FFFFFF"/>
+              <w:right w:val="single" w:sz="8" w:space="0" w:color="FFFFFF"/>
+            </w:tcBorders>
+            <w:shd w:val="clear" w:color="auto" w:fill="07B3C6"/>
+            <w:tcMar>
+              <w:top w:w="15" w:type="dxa"/>
+              <w:left w:w="108" w:type="dxa"/>
+              <w:bottom w:w="0" w:type="dxa"/>
+              <w:right w:w="108" w:type="dxa"/>
+            </w:tcMar>
+            <w:hideMark/>
+          </w:tcPr>
+          <w:p>
+            <w:pPr>
+              <w:widowControl/>
+              <w:wordWrap w:val="0"/>
+              <w:rPr>
+                <w:rFonts w:ascii="Arial" w:eastAsia="宋体" w:hAnsi="Arial" w:cs="Arial"/>
+                <w:kern w:val="0"/>
+                <w:sz w:val="24"/>
+                <w:szCs w:val="36"/>
+              </w:rPr>
+            </w:pPr>
+            <w:r>
+              <w:rPr>
+                <w:rFonts w:ascii="Arial" w:eastAsia="微软雅黑" w:hAnsi="微软雅黑" w:cs="Arial" w:hint="eastAsia"/>
+                <w:b/>
+                <w:bCs/>
+                <w:color w:val="FFFFFF"/>
+                <w:sz w:val="24"/>
+                <w:szCs w:val="36"/>
+              </w:rPr>
+              <w:t>返回方式</w:t>
+            </w:r>
+          </w:p>
+        </w:tc>
+        <w:tc>
+          <w:tcPr>
+            <w:tcW w:w="6736" w:type="dxa"/>
+            <w:tcBorders>
+              <w:top w:val="single" w:sz="8" w:space="0" w:color="FFFFFF"/>
+              <w:left w:val="single" w:sz="8" w:space="0" w:color="FFFFFF"/>
+              <w:bottom w:val="single" w:sz="8" w:space="0" w:color="FFFFFF"/>
+              <w:right w:val="single" w:sz="8" w:space="0" w:color="FFFFFF"/>
+            </w:tcBorders>
+            <w:shd w:val="clear" w:color="auto" w:fill="E7F2F5"/>
+            <w:tcMar>
+              <w:top w:w="15" w:type="dxa"/>
+              <w:left w:w="108" w:type="dxa"/>
+              <w:bottom w:w="0" w:type="dxa"/>
+              <w:right w:w="108" w:type="dxa"/>
+            </w:tcMar>
+            <w:hideMark/>
+          </w:tcPr>
+          <w:p>
+            <w:pPr>
+              <w:widowControl/>
+              <w:wordWrap w:val="0"/>
+              <w:rPr>
+                <w:rFonts w:ascii="Arial" w:eastAsia="宋体" w:hAnsi="Arial" w:cs="Arial"/>
+                <w:kern w:val="0"/>
+                <w:sz w:val="24"/>
+                <w:szCs w:val="36"/>
+              </w:rPr>
+            </w:pPr>
+            <w:r>
+              <w:rPr>
+                <w:rFonts w:ascii="Arial" w:eastAsia="微软雅黑" w:hAnsi="Arial" w:cs="Arial"/>
+                <w:color w:val="000000"/>
+                <w:sz w:val="24"/>
+                <w:szCs w:val="36"/>
+              </w:rPr>
+              <w:t>Ajax/json</w:t>
+            </w:r>
+          </w:p>
+        </w:tc>
+      </w:tr>
+      <w:tr>
+        <w:tc>
+          <w:tcPr>
+            <w:tcW w:w="1744" w:type="dxa"/>
+            <w:vMerge w:val="restart"/>
+            <w:tcBorders>
+              <w:top w:val="single" w:sz="8" w:space="0" w:color="FFFFFF"/>
+              <w:left w:val="single" w:sz="8" w:space="0" w:color="FFFFFF"/>
+              <w:right w:val="single" w:sz="8" w:space="0" w:color="FFFFFF"/>
+            </w:tcBorders>
+            <w:shd w:val="clear" w:color="auto" w:fill="07B3C6"/>
+            <w:tcMar>
+              <w:top w:w="15" w:type="dxa"/>
+              <w:left w:w="108" w:type="dxa"/>
+              <w:bottom w:w="0" w:type="dxa"/>
+              <w:right w:w="108" w:type="dxa"/>
+            </w:tcMar>
+          </w:tcPr>
+          <w:p>
+            <w:pPr>
+              <w:wordWrap w:val="0"/>
+              <w:rPr>
+                <w:rFonts w:ascii="Arial" w:eastAsia="微软雅黑" w:hAnsi="微软雅黑" w:cs="Arial"/>
+                <w:b/>
+                <w:bCs/>
+                <w:color w:val="FFFFFF"/>
+                <w:sz w:val="24"/>
+                <w:szCs w:val="36"/>
+              </w:rPr>
+            </w:pPr>
+            <w:r>
+              <w:rPr>
+                <w:rFonts w:ascii="Arial" w:eastAsia="微软雅黑" w:hAnsi="微软雅黑" w:cs="Arial" w:hint="eastAsia"/>
+                <w:b/>
+                <w:bCs/>
+                <w:color w:val="FFFFFF"/>
+                <w:sz w:val="24"/>
+                <w:szCs w:val="36"/>
+              </w:rPr>
+              <w:t>返回数据</w:t>
+            </w:r>
+          </w:p>
+        </w:tc>
+        <w:tc>
+          <w:tcPr>
+            <w:tcW w:w="6736" w:type="dxa"/>
+            <w:tcBorders>
+              <w:top w:val="single" w:sz="8" w:space="0" w:color="FFFFFF"/>
+              <w:left w:val="single" w:sz="8" w:space="0" w:color="FFFFFF"/>
+              <w:bottom w:val="single" w:sz="8" w:space="0" w:color="FFFFFF"/>
+              <w:right w:val="single" w:sz="8" w:space="0" w:color="FFFFFF"/>
+            </w:tcBorders>
+            <w:shd w:val="clear" w:color="auto" w:fill="E7F2F5"/>
+            <w:tcMar>
+              <w:top w:w="15" w:type="dxa"/>
+              <w:left w:w="108" w:type="dxa"/>
+              <w:bottom w:w="0" w:type="dxa"/>
+              <w:right w:w="108" w:type="dxa"/>
+            </w:tcMar>
+          </w:tcPr>
+          <w:p>
+            <w:pPr>
+              <w:widowControl/>
+              <w:wordWrap w:val="0"/>
+              <w:rPr>
+                <w:rFonts w:ascii="Arial" w:eastAsia="宋体" w:hAnsi="Arial" w:cs="Arial"/>
+                <w:kern w:val="0"/>
+                <w:sz w:val="24"/>
+                <w:szCs w:val="36"/>
+              </w:rPr>
+            </w:pPr>
+            <w:r>
+              <w:rPr>
+                <w:rFonts w:ascii="Arial" w:eastAsia="微软雅黑" w:hAnsi="微软雅黑" w:cs="Arial" w:hint="eastAsia"/>
+                <w:color w:val="000000"/>
+                <w:sz w:val="24"/>
+                <w:szCs w:val="36"/>
+              </w:rPr>
+              <w:t>参数不足</w:t>
+            </w:r>
+          </w:p>
+          <w:p>
+            <w:pPr>
+              <w:widowControl/>
+              <w:wordWrap w:val="0"/>
+              <w:rPr>
+                <w:rFonts w:ascii="Arial" w:eastAsia="宋体" w:hAnsi="Arial" w:cs="Arial"/>
+                <w:kern w:val="0"/>
+                <w:sz w:val="24"/>
+                <w:szCs w:val="36"/>
+              </w:rPr>
+            </w:pPr>
+            <w:r>
+              <w:rPr>
+                <w:rFonts w:ascii="Arial" w:eastAsia="微软雅黑" w:hAnsi="Arial" w:cs="Arial"/>
+                <w:color w:val="000000"/>
+                <w:sz w:val="24"/>
+                <w:szCs w:val="36"/>
+              </w:rPr>
+              <w:t>{</w:t>
+            </w:r>
+          </w:p>
+          <w:p>
+            <w:pPr>
+              <w:widowControl/>
+              <w:wordWrap w:val="0"/>
+              <w:rPr>
+                <w:rFonts w:ascii="Arial" w:eastAsia="宋体" w:hAnsi="Arial" w:cs="Arial"/>
+                <w:kern w:val="0"/>
+                <w:sz w:val="24"/>
+                <w:szCs w:val="36"/>
+              </w:rPr>
+            </w:pPr>
+            <w:r>
+              <w:rPr>
+                <w:rFonts w:ascii="Arial" w:eastAsia="微软雅黑" w:hAnsi="Arial" w:cs="Arial"/>
+                <w:color w:val="000000"/>
+                <w:sz w:val="24"/>
+                <w:szCs w:val="36"/>
+              </w:rPr>
+              <w:t xml:space="preserve">    "</w:t>
+            </w:r>
+            <w:proofErr w:type="spellStart"/>
+            <w:r>
+              <w:rPr>
+                <w:rFonts w:ascii="Arial" w:eastAsia="微软雅黑" w:hAnsi="Arial" w:cs="Arial"/>
+                <w:color w:val="000000"/>
+                <w:sz w:val="24"/>
+                <w:szCs w:val="36"/>
+              </w:rPr>
+              <w:t>error_code</w:t>
+            </w:r>
+            <w:proofErr w:type="spellEnd"/>
+            <w:r>
+              <w:rPr>
+                <w:rFonts w:ascii="Arial" w:eastAsia="微软雅黑" w:hAnsi="Arial" w:cs="Arial"/>
+                <w:color w:val="000000"/>
+                <w:sz w:val="24"/>
+                <w:szCs w:val="36"/>
+              </w:rPr>
+              <w:t>": 1,</w:t>
+            </w:r>
+          </w:p>
+          <w:p>
+            <w:pPr>
+              <w:widowControl/>
+              <w:wordWrap w:val="0"/>
+              <w:rPr>
+                <w:rFonts w:ascii="Arial" w:eastAsia="宋体" w:hAnsi="Arial" w:cs="Arial"/>
+                <w:kern w:val="0"/>
+                <w:sz w:val="24"/>
+                <w:szCs w:val="36"/>
+              </w:rPr>
+            </w:pPr>
+            <w:r>
+              <w:rPr>
+                <w:rFonts w:ascii="Arial" w:eastAsia="微软雅黑" w:hAnsi="Arial" w:cs="Arial"/>
+                <w:color w:val="000000"/>
+                <w:sz w:val="24"/>
+                <w:szCs w:val="36"/>
+              </w:rPr>
+              <w:t xml:space="preserve">    "msg": "</w:t>
+            </w:r>
+            <w:r>
+              <w:rPr>
+                <w:rFonts w:ascii="Arial" w:eastAsia="微软雅黑" w:hAnsi="微软雅黑" w:cs="Arial" w:hint="eastAsia"/>
+                <w:color w:val="000000"/>
+                <w:sz w:val="24"/>
+                <w:szCs w:val="36"/>
+              </w:rPr>
+              <w:t>参数不足：</w:t>
+            </w:r>
+            <w:r>
+              <w:rPr>
+                <w:rFonts w:ascii="Arial" w:eastAsia="微软雅黑" w:hAnsi="Arial" w:cs="Arial" w:hint="eastAsia"/>
+                <w:color w:val="000000"/>
+                <w:sz w:val="24"/>
+                <w:szCs w:val="36"/>
+              </w:rPr>
+              <w:t>block</w:t>
+            </w:r>
+            <w:r>
+              <w:rPr>
+                <w:rFonts w:ascii="Arial" w:eastAsia="微软雅黑" w:hAnsi="Arial" w:cs="Arial"/>
+                <w:color w:val="000000"/>
+                <w:sz w:val="24"/>
+                <w:szCs w:val="36"/>
+              </w:rPr>
+              <w:t>"</w:t>
+            </w:r>
+          </w:p>
+          <w:p>
+            <w:pPr>
+              <w:widowControl/>
+              <w:wordWrap w:val="0"/>
+              <w:rPr>
+                <w:rFonts w:ascii="Arial" w:eastAsia="微软雅黑" w:hAnsi="微软雅黑" w:cs="Arial"/>
+                <w:color w:val="000000"/>
+                <w:sz w:val="24"/>
+                <w:szCs w:val="36"/>
+              </w:rPr>
+            </w:pPr>
+            <w:r>
+              <w:rPr>
+                <w:rFonts w:ascii="Arial" w:eastAsia="微软雅黑" w:hAnsi="Arial" w:cs="Arial"/>
+                <w:color w:val="000000"/>
+                <w:sz w:val="24"/>
+                <w:szCs w:val="36"/>
+              </w:rPr>
+              <w:t>}</w:t>
+            </w:r>
+          </w:p>
+        </w:tc>
+      </w:tr>
+      <w:tr>
+        <w:tc>
+          <w:tcPr>
+            <w:tcW w:w="1744" w:type="dxa"/>
+            <w:vMerge/>
+            <w:tcBorders>
+              <w:top w:val="single" w:sz="8" w:space="0" w:color="FFFFFF"/>
+              <w:left w:val="single" w:sz="8" w:space="0" w:color="FFFFFF"/>
+              <w:right w:val="single" w:sz="8" w:space="0" w:color="FFFFFF"/>
+            </w:tcBorders>
+            <w:shd w:val="clear" w:color="auto" w:fill="07B3C6"/>
+            <w:tcMar>
+              <w:top w:w="15" w:type="dxa"/>
+              <w:left w:w="108" w:type="dxa"/>
+              <w:bottom w:w="0" w:type="dxa"/>
+              <w:right w:w="108" w:type="dxa"/>
+            </w:tcMar>
+          </w:tcPr>
+          <w:p>
+            <w:pPr>
+              <w:wordWrap w:val="0"/>
+              <w:rPr>
+                <w:rFonts w:ascii="Arial" w:eastAsia="微软雅黑" w:hAnsi="微软雅黑" w:cs="Arial"/>
+                <w:b/>
+                <w:bCs/>
+                <w:color w:val="FFFFFF"/>
+                <w:sz w:val="24"/>
+                <w:szCs w:val="36"/>
+              </w:rPr>
+            </w:pPr>
+          </w:p>
+        </w:tc>
+        <w:tc>
+          <w:tcPr>
+            <w:tcW w:w="6736" w:type="dxa"/>
+            <w:tcBorders>
+              <w:top w:val="single" w:sz="8" w:space="0" w:color="FFFFFF"/>
+              <w:left w:val="single" w:sz="8" w:space="0" w:color="FFFFFF"/>
+              <w:bottom w:val="single" w:sz="8" w:space="0" w:color="FFFFFF"/>
+              <w:right w:val="single" w:sz="8" w:space="0" w:color="FFFFFF"/>
+            </w:tcBorders>
+            <w:shd w:val="clear" w:color="auto" w:fill="E7F2F5"/>
+            <w:tcMar>
+              <w:top w:w="15" w:type="dxa"/>
+              <w:left w:w="108" w:type="dxa"/>
+              <w:bottom w:w="0" w:type="dxa"/>
+              <w:right w:w="108" w:type="dxa"/>
+            </w:tcMar>
+          </w:tcPr>
+          <w:p>
+            <w:pPr>
+              <w:widowControl/>
+              <w:wordWrap w:val="0"/>
+              <w:rPr>
+                <w:rFonts w:ascii="Arial" w:eastAsia="微软雅黑" w:hAnsi="微软雅黑" w:cs="Arial"/>
+                <w:color w:val="000000"/>
+                <w:sz w:val="24"/>
+                <w:szCs w:val="36"/>
+              </w:rPr>
+            </w:pPr>
+            <w:r>
+              <w:rPr>
+                <w:rFonts w:ascii="Arial" w:eastAsia="微软雅黑" w:hAnsi="微软雅黑" w:cs="Arial" w:hint="eastAsia"/>
+                <w:color w:val="000000"/>
+                <w:sz w:val="24"/>
+                <w:szCs w:val="36"/>
+              </w:rPr>
+              <w:t>无此宿舍</w:t>
+            </w:r>
+          </w:p>
+          <w:p>
+            <w:pPr>
+              <w:widowControl/>
+              <w:wordWrap w:val="0"/>
+              <w:rPr>
+                <w:rFonts w:ascii="Arial" w:eastAsia="宋体" w:hAnsi="Arial" w:cs="Arial"/>
+                <w:kern w:val="0"/>
+                <w:sz w:val="24"/>
+                <w:szCs w:val="36"/>
+              </w:rPr>
+            </w:pPr>
+            <w:r>
+              <w:rPr>
+                <w:rFonts w:ascii="Arial" w:eastAsia="宋体" w:hAnsi="Arial" w:cs="Arial"/>
+                <w:kern w:val="0"/>
+                <w:sz w:val="24"/>
+                <w:szCs w:val="36"/>
+              </w:rPr>
+              <w:t>{</w:t>
+            </w:r>
+          </w:p>
+          <w:p>
+            <w:pPr>
+              <w:widowControl/>
+              <w:wordWrap w:val="0"/>
+              <w:rPr>
+                <w:rFonts w:ascii="Arial" w:eastAsia="宋体" w:hAnsi="Arial" w:cs="Arial"/>
+                <w:kern w:val="0"/>
+                <w:sz w:val="24"/>
+                <w:szCs w:val="36"/>
+              </w:rPr>
+            </w:pPr>
+            <w:r>
+              <w:rPr>
+                <w:rFonts w:ascii="Arial" w:eastAsia="宋体" w:hAnsi="Arial" w:cs="Arial"/>
+                <w:kern w:val="0"/>
+                <w:sz w:val="24"/>
+                <w:szCs w:val="36"/>
+              </w:rPr>
+              <w:t>    "</w:t>
+            </w:r>
+            <w:proofErr w:type="spellStart"/>
+            <w:r>
+              <w:rPr>
+                <w:rFonts w:ascii="Arial" w:eastAsia="宋体" w:hAnsi="Arial" w:cs="Arial"/>
+                <w:kern w:val="0"/>
+                <w:sz w:val="24"/>
+                <w:szCs w:val="36"/>
+              </w:rPr>
+              <w:t>error_code</w:t>
+            </w:r>
+            <w:proofErr w:type="spellEnd"/>
+            <w:r>
+              <w:rPr>
+                <w:rFonts w:ascii="Arial" w:eastAsia="宋体" w:hAnsi="Arial" w:cs="Arial"/>
+                <w:kern w:val="0"/>
+                <w:sz w:val="24"/>
+                <w:szCs w:val="36"/>
+              </w:rPr>
+              <w:t>": 2,</w:t>
+            </w:r>
+          </w:p>
+          <w:p>
+            <w:pPr>
+              <w:widowControl/>
+              <w:wordWrap w:val="0"/>
+              <w:rPr>
+                <w:rFonts w:ascii="Arial" w:eastAsia="宋体" w:hAnsi="Arial" w:cs="Arial"/>
+                <w:kern w:val="0"/>
+                <w:sz w:val="24"/>
+                <w:szCs w:val="36"/>
+              </w:rPr>
+            </w:pPr>
+            <w:r>
+              <w:rPr>
+                <w:rFonts w:ascii="Arial" w:eastAsia="宋体" w:hAnsi="Arial" w:cs="Arial"/>
+                <w:kern w:val="0"/>
+                <w:sz w:val="24"/>
+                <w:szCs w:val="36"/>
+              </w:rPr>
+              <w:t>    "msg": "</w:t>
+            </w:r>
+            <w:r>
+              <w:rPr>
+                <w:rFonts w:ascii="Arial" w:eastAsia="宋体" w:hAnsi="Arial" w:cs="Arial"/>
+                <w:kern w:val="0"/>
+                <w:sz w:val="24"/>
+                <w:szCs w:val="36"/>
+              </w:rPr>
+              <w:t>无此宿舍</w:t>
+            </w:r>
+            <w:r>
+              <w:rPr>
+                <w:rFonts w:ascii="Arial" w:eastAsia="宋体" w:hAnsi="Arial" w:cs="Arial"/>
+                <w:kern w:val="0"/>
+                <w:sz w:val="24"/>
+                <w:szCs w:val="36"/>
+              </w:rPr>
+              <w:t>"</w:t>
+            </w:r>
+          </w:p>
+          <w:p>
+            <w:pPr>
+              <w:widowControl/>
+              <w:wordWrap w:val="0"/>
+              <w:rPr>
+                <w:rFonts w:ascii="Arial" w:eastAsia="宋体" w:hAnsi="Arial" w:cs="Arial"/>
+                <w:kern w:val="0"/>
+                <w:sz w:val="24"/>
+                <w:szCs w:val="36"/>
+              </w:rPr>
+            </w:pPr>
+            <w:r>
+              <w:rPr>
+                <w:rFonts w:ascii="Arial" w:eastAsia="宋体" w:hAnsi="Arial" w:cs="Arial"/>
+                <w:kern w:val="0"/>
+                <w:sz w:val="24"/>
+                <w:szCs w:val="36"/>
+              </w:rPr>
+              <w:t>}</w:t>
+            </w:r>
+          </w:p>
+        </w:tc>
+      </w:tr>
+      <w:tr>
+        <w:tc>
+          <w:tcPr>
+            <w:tcW w:w="1744" w:type="dxa"/>
+            <w:vMerge/>
+            <w:tcBorders>
+              <w:left w:val="single" w:sz="8" w:space="0" w:color="FFFFFF"/>
+              <w:right w:val="single" w:sz="8" w:space="0" w:color="FFFFFF"/>
+            </w:tcBorders>
+            <w:shd w:val="clear" w:color="auto" w:fill="07B3C6"/>
+            <w:tcMar>
+              <w:top w:w="15" w:type="dxa"/>
+              <w:left w:w="108" w:type="dxa"/>
+              <w:bottom w:w="0" w:type="dxa"/>
+              <w:right w:w="108" w:type="dxa"/>
+            </w:tcMar>
+            <w:hideMark/>
+          </w:tcPr>
+          <w:p>
+            <w:pPr>
+              <w:widowControl/>
+              <w:wordWrap w:val="0"/>
+              <w:rPr>
+                <w:rFonts w:ascii="Arial" w:eastAsia="宋体" w:hAnsi="Arial" w:cs="Arial"/>
+                <w:kern w:val="0"/>
+                <w:sz w:val="24"/>
+                <w:szCs w:val="36"/>
+              </w:rPr>
+            </w:pPr>
+          </w:p>
+        </w:tc>
+        <w:tc>
+          <w:tcPr>
+            <w:tcW w:w="6736" w:type="dxa"/>
+            <w:tcBorders>
+              <w:top w:val="single" w:sz="8" w:space="0" w:color="FFFFFF"/>
+              <w:left w:val="single" w:sz="8" w:space="0" w:color="FFFFFF"/>
+              <w:bottom w:val="single" w:sz="8" w:space="0" w:color="FFFFFF"/>
+              <w:right w:val="single" w:sz="8" w:space="0" w:color="FFFFFF"/>
+            </w:tcBorders>
+            <w:shd w:val="clear" w:color="auto" w:fill="CCE5EA"/>
+            <w:tcMar>
+              <w:top w:w="15" w:type="dxa"/>
+              <w:left w:w="108" w:type="dxa"/>
+              <w:bottom w:w="0" w:type="dxa"/>
+              <w:right w:w="108" w:type="dxa"/>
+            </w:tcMar>
+            <w:hideMark/>
+          </w:tcPr>
+          <w:p>
+            <w:pPr>
+              <w:widowControl/>
+              <w:wordWrap w:val="0"/>
+              <w:rPr>
+                <w:rFonts w:ascii="Arial" w:eastAsia="宋体" w:hAnsi="Arial" w:cs="Arial"/>
+                <w:kern w:val="0"/>
+                <w:sz w:val="24"/>
+                <w:szCs w:val="36"/>
+              </w:rPr>
+            </w:pPr>
+            <w:r>
+              <w:rPr>
+                <w:rFonts w:ascii="Arial" w:eastAsia="微软雅黑" w:hAnsi="微软雅黑" w:cs="Arial" w:hint="eastAsia"/>
+                <w:color w:val="000000"/>
+                <w:sz w:val="24"/>
+                <w:szCs w:val="36"/>
+              </w:rPr>
+              <w:t>抽</w:t>
+            </w:r>
+            <w:r>
+              <w:rPr>
+                <w:rFonts w:ascii="Arial" w:eastAsia="微软雅黑" w:hAnsi="微软雅黑" w:cs="Arial" w:hint="eastAsia"/>
+                <w:color w:val="000000"/>
+                <w:sz w:val="24"/>
+                <w:szCs w:val="36"/>
+              </w:rPr>
+              <w:t>取成功</w:t>
+            </w:r>
+            <w:r>
+              <w:rPr>
+                <w:rFonts w:ascii="Arial" w:eastAsia="宋体" w:hAnsi="Arial" w:cs="Arial" w:hint="eastAsia"/>
+                <w:kern w:val="0"/>
+                <w:sz w:val="24"/>
+                <w:szCs w:val="36"/>
+              </w:rPr>
+              <w:t>：</w:t>
+            </w:r>
+          </w:p>
+          <w:p>
+            <w:pPr>
+              <w:widowControl/>
+              <w:wordWrap w:val="0"/>
+              <w:rPr>
+                <w:rFonts w:ascii="Arial" w:eastAsia="宋体" w:hAnsi="Arial" w:cs="Arial"/>
+                <w:kern w:val="0"/>
+                <w:sz w:val="24"/>
+                <w:szCs w:val="36"/>
+              </w:rPr>
+            </w:pPr>
+            <w:r>
+              <w:rPr>
+                <w:rFonts w:ascii="Arial" w:eastAsia="宋体" w:hAnsi="Arial" w:cs="Arial"/>
+                <w:kern w:val="0"/>
+                <w:sz w:val="24"/>
+                <w:szCs w:val="36"/>
+              </w:rPr>
+              <w:t>{</w:t>
+            </w:r>
+          </w:p>
+          <w:p>
+            <w:pPr>
+              <w:widowControl/>
+              <w:wordWrap w:val="0"/>
+              <w:rPr>
+                <w:rFonts w:ascii="Arial" w:eastAsia="宋体" w:hAnsi="Arial" w:cs="Arial"/>
+                <w:kern w:val="0"/>
+                <w:sz w:val="24"/>
+                <w:szCs w:val="36"/>
+              </w:rPr>
+            </w:pPr>
+            <w:r>
+              <w:rPr>
+                <w:rFonts w:ascii="Arial" w:eastAsia="宋体" w:hAnsi="Arial" w:cs="Arial"/>
+                <w:kern w:val="0"/>
+                <w:sz w:val="24"/>
+                <w:szCs w:val="36"/>
+              </w:rPr>
+              <w:t>    "</w:t>
+            </w:r>
+            <w:proofErr w:type="spellStart"/>
+            <w:r>
+              <w:rPr>
+                <w:rFonts w:ascii="Arial" w:eastAsia="宋体" w:hAnsi="Arial" w:cs="Arial"/>
+                <w:kern w:val="0"/>
+                <w:sz w:val="24"/>
+                <w:szCs w:val="36"/>
+              </w:rPr>
+              <w:t>error_code</w:t>
+            </w:r>
+            <w:proofErr w:type="spellEnd"/>
+            <w:r>
+              <w:rPr>
+                <w:rFonts w:ascii="Arial" w:eastAsia="宋体" w:hAnsi="Arial" w:cs="Arial"/>
+                <w:kern w:val="0"/>
+                <w:sz w:val="24"/>
+                <w:szCs w:val="36"/>
+              </w:rPr>
+              <w:t>": 0,</w:t>
+            </w:r>
+          </w:p>
+          <w:p>
+            <w:pPr>
+              <w:widowControl/>
+              <w:wordWrap w:val="0"/>
+              <w:rPr>
+                <w:rFonts w:ascii="Arial" w:eastAsia="宋体" w:hAnsi="Arial" w:cs="Arial"/>
+                <w:kern w:val="0"/>
+                <w:sz w:val="24"/>
+                <w:szCs w:val="36"/>
+              </w:rPr>
+            </w:pPr>
+            <w:r>
+              <w:rPr>
+                <w:rFonts w:ascii="Arial" w:eastAsia="宋体" w:hAnsi="Arial" w:cs="Arial"/>
+                <w:kern w:val="0"/>
+                <w:sz w:val="24"/>
+                <w:szCs w:val="36"/>
+              </w:rPr>
+              <w:t>    "msg": "</w:t>
+            </w:r>
+            <w:r>
+              <w:rPr>
+                <w:rFonts w:ascii="Arial" w:eastAsia="宋体" w:hAnsi="Arial" w:cs="Arial"/>
+                <w:kern w:val="0"/>
+                <w:sz w:val="24"/>
+                <w:szCs w:val="36"/>
+              </w:rPr>
+              <w:t>指定成功</w:t>
+            </w:r>
+            <w:r>
+              <w:rPr>
+                <w:rFonts w:ascii="Arial" w:eastAsia="宋体" w:hAnsi="Arial" w:cs="Arial"/>
+                <w:kern w:val="0"/>
+                <w:sz w:val="24"/>
+                <w:szCs w:val="36"/>
+              </w:rPr>
+              <w:t>",</w:t>
+            </w:r>
+          </w:p>
+          <w:p>
+            <w:pPr>
+              <w:widowControl/>
+              <w:wordWrap w:val="0"/>
+              <w:rPr>
+                <w:rFonts w:ascii="Arial" w:eastAsia="宋体" w:hAnsi="Arial" w:cs="Arial"/>
+                <w:kern w:val="0"/>
+                <w:sz w:val="24"/>
+                <w:szCs w:val="36"/>
+              </w:rPr>
+            </w:pPr>
+            <w:r>
+              <w:rPr>
+                <w:rFonts w:ascii="Arial" w:eastAsia="宋体" w:hAnsi="Arial" w:cs="Arial"/>
+                <w:kern w:val="0"/>
+                <w:sz w:val="24"/>
+                <w:szCs w:val="36"/>
+              </w:rPr>
+              <w:t>    "data": {</w:t>
+            </w:r>
+          </w:p>
+          <w:p>
+            <w:pPr>
+              <w:widowControl/>
+              <w:wordWrap w:val="0"/>
+              <w:rPr>
+                <w:rFonts w:ascii="Arial" w:eastAsia="宋体" w:hAnsi="Arial" w:cs="Arial"/>
+                <w:kern w:val="0"/>
+                <w:sz w:val="24"/>
+                <w:szCs w:val="36"/>
+              </w:rPr>
+            </w:pPr>
+            <w:r>
+              <w:rPr>
+                <w:rFonts w:ascii="Arial" w:eastAsia="宋体" w:hAnsi="Arial" w:cs="Arial"/>
+                <w:kern w:val="0"/>
+                <w:sz w:val="24"/>
+                <w:szCs w:val="36"/>
+              </w:rPr>
+              <w:t>        "</w:t>
+            </w:r>
+            <w:proofErr w:type="spellStart"/>
+            <w:r>
+              <w:rPr>
+                <w:rFonts w:ascii="Arial" w:eastAsia="宋体" w:hAnsi="Arial" w:cs="Arial"/>
+                <w:kern w:val="0"/>
+                <w:sz w:val="24"/>
+                <w:szCs w:val="36"/>
+              </w:rPr>
+              <w:t>dormNumber</w:t>
+            </w:r>
+            <w:proofErr w:type="spellEnd"/>
+            <w:r>
+              <w:rPr>
+                <w:rFonts w:ascii="Arial" w:eastAsia="宋体" w:hAnsi="Arial" w:cs="Arial"/>
+                <w:kern w:val="0"/>
+                <w:sz w:val="24"/>
+                <w:szCs w:val="36"/>
+              </w:rPr>
+              <w:t>": "</w:t>
+            </w:r>
+            <w:r>
+              <w:rPr>
+                <w:rFonts w:ascii="Arial" w:eastAsia="宋体" w:hAnsi="Arial" w:cs="Arial"/>
+                <w:kern w:val="0"/>
+                <w:sz w:val="24"/>
+                <w:szCs w:val="36"/>
+              </w:rPr>
+              <w:t>中二</w:t>
+            </w:r>
+            <w:r>
+              <w:rPr>
+                <w:rFonts w:ascii="Arial" w:eastAsia="宋体" w:hAnsi="Arial" w:cs="Arial"/>
+                <w:kern w:val="0"/>
+                <w:sz w:val="24"/>
+                <w:szCs w:val="36"/>
+              </w:rPr>
+              <w:t>#203",</w:t>
+            </w:r>
+          </w:p>
+          <w:p>
+            <w:pPr>
+              <w:widowControl/>
+              <w:wordWrap w:val="0"/>
+              <w:rPr>
+                <w:rFonts w:ascii="Arial" w:eastAsia="宋体" w:hAnsi="Arial" w:cs="Arial"/>
+                <w:kern w:val="0"/>
+                <w:sz w:val="24"/>
+                <w:szCs w:val="36"/>
+              </w:rPr>
+            </w:pPr>
+            <w:r>
+              <w:rPr>
+                <w:rFonts w:ascii="Arial" w:eastAsia="宋体" w:hAnsi="Arial" w:cs="Arial"/>
+                <w:kern w:val="0"/>
+                <w:sz w:val="24"/>
+                <w:szCs w:val="36"/>
+              </w:rPr>
+              <w:t>        "</w:t>
+            </w:r>
+            <w:proofErr w:type="spellStart"/>
+            <w:r>
+              <w:rPr>
+                <w:rFonts w:ascii="Arial" w:eastAsia="宋体" w:hAnsi="Arial" w:cs="Arial"/>
+                <w:kern w:val="0"/>
+                <w:sz w:val="24"/>
+                <w:szCs w:val="36"/>
+              </w:rPr>
+              <w:t>randNumber</w:t>
+            </w:r>
+            <w:proofErr w:type="spellEnd"/>
+            <w:r>
+              <w:rPr>
+                <w:rFonts w:ascii="Arial" w:eastAsia="宋体" w:hAnsi="Arial" w:cs="Arial"/>
+                <w:kern w:val="0"/>
+                <w:sz w:val="24"/>
+                <w:szCs w:val="36"/>
+              </w:rPr>
+              <w:t>": 4050</w:t>
+            </w:r>
+          </w:p>
+          <w:p>
+            <w:pPr>
+              <w:widowControl/>
+              <w:wordWrap w:val="0"/>
+              <w:rPr>
+                <w:rFonts w:ascii="Arial" w:eastAsia="宋体" w:hAnsi="Arial" w:cs="Arial"/>
+                <w:kern w:val="0"/>
+                <w:sz w:val="24"/>
+                <w:szCs w:val="36"/>
+              </w:rPr>
+            </w:pPr>
+            <w:r>
+              <w:rPr>
+                <w:rFonts w:ascii="Arial" w:eastAsia="宋体" w:hAnsi="Arial" w:cs="Arial"/>
+                <w:kern w:val="0"/>
+                <w:sz w:val="24"/>
+                <w:szCs w:val="36"/>
+              </w:rPr>
+              <w:t>    }</w:t>
+            </w:r>
+          </w:p>
+          <w:p>
+            <w:pPr>
+              <w:widowControl/>
+              <w:wordWrap w:val="0"/>
+              <w:rPr>
+                <w:rFonts w:ascii="Arial" w:eastAsia="宋体" w:hAnsi="Arial" w:cs="Arial"/>
+                <w:kern w:val="0"/>
+                <w:sz w:val="24"/>
+                <w:szCs w:val="36"/>
+              </w:rPr>
+            </w:pPr>
+            <w:r>
+              <w:rPr>
+                <w:rFonts w:ascii="Arial" w:eastAsia="宋体" w:hAnsi="Arial" w:cs="Arial"/>
+                <w:kern w:val="0"/>
+                <w:sz w:val="24"/>
+                <w:szCs w:val="36"/>
+              </w:rPr>
+              <w:t>}</w:t>
+            </w:r>
+          </w:p>
           <w:p>
             <w:pPr>
               <w:widowControl/>
@@ -4926,7 +6667,7 @@
                 <w:sz w:val="24"/>
                 <w:szCs w:val="36"/>
               </w:rPr>
-              <w:t>4</w:t>
+              <w:t>5</w:t>
             </w:r>
             <w:r>
               <w:rPr>
@@ -4979,18 +6720,7 @@
                 <w:sz w:val="24"/>
                 <w:szCs w:val="36"/>
               </w:rPr>
-              <w:t>抽取</w:t>
-            </w:r>
-            <w:r>
-              <w:rPr>
-                <w:rFonts w:ascii="Arial" w:eastAsia="微软雅黑" w:hAnsi="微软雅黑" w:cs="Arial" w:hint="eastAsia"/>
-                <w:b/>
-                <w:bCs/>
-                <w:color w:val="FFFFFF"/>
-                <w:sz w:val="24"/>
-                <w:szCs w:val="36"/>
-              </w:rPr>
-              <w:t>指定</w:t>
+              <w:t>添加</w:t>
             </w:r>
             <w:r>
               <w:rPr>
@@ -5105,16 +6835,7 @@
                 <w:sz w:val="24"/>
                 <w:szCs w:val="36"/>
               </w:rPr>
-              <w:t>c</w:t>
-            </w:r>
-            <w:r>
-              <w:rPr>
-                <w:rFonts w:ascii="Arial" w:eastAsia="微软雅黑" w:hAnsi="Arial" w:cs="Arial"/>
-                <w:color w:val="000000"/>
-                <w:sz w:val="24"/>
-                <w:szCs w:val="36"/>
-              </w:rPr>
-              <w:t>ustomize</w:t>
+              <w:t>insert</w:t>
             </w:r>
           </w:p>
         </w:tc>
@@ -5277,6 +6998,114 @@
             </w:pPr>
             <w:r>
               <w:rPr>
+                <w:rFonts w:ascii="Arial" w:eastAsia="微软雅黑" w:hAnsi="Arial" w:cs="Arial" w:hint="eastAsia"/>
+                <w:color w:val="000000"/>
+                <w:sz w:val="24"/>
+                <w:szCs w:val="36"/>
+              </w:rPr>
+              <w:t>grade</w:t>
+            </w:r>
+            <w:r>
+              <w:rPr>
+                <w:rFonts w:ascii="Arial" w:eastAsia="微软雅黑" w:hAnsi="微软雅黑" w:cs="Arial" w:hint="eastAsia"/>
+                <w:color w:val="000000"/>
+                <w:sz w:val="24"/>
+                <w:szCs w:val="36"/>
+              </w:rPr>
+              <w:t>：</w:t>
+            </w:r>
+            <w:r>
+              <w:rPr>
+                <w:rFonts w:ascii="Arial" w:eastAsia="微软雅黑" w:hAnsi="微软雅黑" w:cs="Arial" w:hint="eastAsia"/>
+                <w:color w:val="000000"/>
+                <w:sz w:val="24"/>
+                <w:szCs w:val="36"/>
+              </w:rPr>
+              <w:t>年级</w:t>
+            </w:r>
+          </w:p>
+          <w:p>
+            <w:pPr>
+              <w:widowControl/>
+              <w:wordWrap w:val="0"/>
+              <w:rPr>
+                <w:rFonts w:ascii="Arial" w:eastAsia="微软雅黑" w:hAnsi="微软雅黑" w:cs="Arial"/>
+                <w:color w:val="000000"/>
+                <w:sz w:val="24"/>
+                <w:szCs w:val="36"/>
+              </w:rPr>
+            </w:pPr>
+            <w:r>
+              <w:rPr>
+                <w:rFonts w:ascii="Arial" w:eastAsia="微软雅黑" w:hAnsi="Arial" w:cs="Arial" w:hint="eastAsia"/>
+                <w:color w:val="000000"/>
+                <w:sz w:val="24"/>
+                <w:szCs w:val="36"/>
+              </w:rPr>
+              <w:t>department</w:t>
+            </w:r>
+            <w:r>
+              <w:rPr>
+                <w:rFonts w:ascii="Arial" w:eastAsia="微软雅黑" w:hAnsi="微软雅黑" w:cs="Arial" w:hint="eastAsia"/>
+                <w:color w:val="000000"/>
+                <w:sz w:val="24"/>
+                <w:szCs w:val="36"/>
+              </w:rPr>
+              <w:t>：</w:t>
+            </w:r>
+            <w:r>
+              <w:rPr>
+                <w:rFonts w:ascii="Arial" w:eastAsia="微软雅黑" w:hAnsi="微软雅黑" w:cs="Arial" w:hint="eastAsia"/>
+                <w:color w:val="000000"/>
+                <w:sz w:val="24"/>
+                <w:szCs w:val="36"/>
+              </w:rPr>
+              <w:t>系别</w:t>
+            </w:r>
+          </w:p>
+          <w:p>
+            <w:pPr>
+              <w:widowControl/>
+              <w:wordWrap w:val="0"/>
+              <w:rPr>
+                <w:rFonts w:ascii="Arial" w:eastAsia="宋体" w:hAnsi="Arial" w:cs="Arial"/>
+                <w:kern w:val="0"/>
+                <w:sz w:val="24"/>
+                <w:szCs w:val="36"/>
+              </w:rPr>
+            </w:pPr>
+            <w:r>
+              <w:rPr>
+                <w:rFonts w:ascii="Arial" w:eastAsia="宋体" w:hAnsi="Arial" w:cs="Arial" w:hint="eastAsia"/>
+                <w:kern w:val="0"/>
+                <w:sz w:val="24"/>
+                <w:szCs w:val="36"/>
+              </w:rPr>
+              <w:t>sex</w:t>
+            </w:r>
+            <w:r>
+              <w:rPr>
+                <w:rFonts w:ascii="Arial" w:eastAsia="宋体" w:hAnsi="Arial" w:cs="Arial" w:hint="eastAsia"/>
+                <w:kern w:val="0"/>
+                <w:sz w:val="24"/>
+                <w:szCs w:val="36"/>
+              </w:rPr>
+              <w:t>：性别</w:t>
+            </w:r>
+          </w:p>
+          <w:p>
+            <w:pPr>
+              <w:widowControl/>
+              <w:wordWrap w:val="0"/>
+              <w:rPr>
+                <w:rFonts w:ascii="Arial" w:eastAsia="宋体" w:hAnsi="Arial" w:cs="Arial"/>
+                <w:kern w:val="0"/>
+                <w:sz w:val="24"/>
+                <w:szCs w:val="36"/>
+              </w:rPr>
+            </w:pPr>
+            <w:r>
+              <w:rPr>
                 <w:rFonts w:ascii="Arial" w:eastAsia="微软雅黑" w:hAnsi="Arial" w:cs="Arial"/>
                 <w:color w:val="000000"/>
                 <w:sz w:val="24"/>
@@ -5308,7 +7137,7 @@
               <w:widowControl/>
               <w:wordWrap w:val="0"/>
               <w:rPr>
-                <w:rFonts w:ascii="Arial" w:eastAsia="宋体" w:hAnsi="Arial" w:cs="Arial"/>
+                <w:rFonts w:ascii="Arial" w:eastAsia="宋体" w:hAnsi="Arial" w:cs="Arial" w:hint="eastAsia"/>
                 <w:kern w:val="0"/>
                 <w:sz w:val="24"/>
                 <w:szCs w:val="36"/>
@@ -5548,7 +7377,27 @@
                 <w:sz w:val="24"/>
                 <w:szCs w:val="36"/>
               </w:rPr>
-              <w:t xml:space="preserve">    "error_code": 1,</w:t>
+              <w:t xml:space="preserve">    "</w:t>
+            </w:r>
+            <w:proofErr w:type="spellStart"/>
+            <w:r>
+              <w:rPr>
+                <w:rFonts w:ascii="Arial" w:eastAsia="微软雅黑" w:hAnsi="Arial" w:cs="Arial"/>
+                <w:color w:val="000000"/>
+                <w:sz w:val="24"/>
+                <w:szCs w:val="36"/>
+              </w:rPr>
+              <w:t>error_code</w:t>
+            </w:r>
+            <w:proofErr w:type="spellEnd"/>
+            <w:r>
+              <w:rPr>
+                <w:rFonts w:ascii="Arial" w:eastAsia="微软雅黑" w:hAnsi="Arial" w:cs="Arial"/>
+                <w:color w:val="000000"/>
+                <w:sz w:val="24"/>
+                <w:szCs w:val="36"/>
+              </w:rPr>
+              <w:t>": 1,</w:t>
             </w:r>
           </w:p>
           <w:p>
@@ -5644,7 +7493,7 @@
             <w:pPr>
               <w:wordWrap w:val="0"/>
               <w:rPr>
-                <w:rFonts w:ascii="Arial" w:eastAsia="微软雅黑" w:hAnsi="微软雅黑" w:cs="Arial" w:hint="eastAsia"/>
+                <w:rFonts w:ascii="Arial" w:eastAsia="微软雅黑" w:hAnsi="微软雅黑" w:cs="Arial"/>
                 <w:b/>
                 <w:bCs/>
                 <w:color w:val="FFFFFF"/>
@@ -5689,7 +7538,16 @@
                 <w:sz w:val="24"/>
                 <w:szCs w:val="36"/>
               </w:rPr>
-              <w:t>无此宿舍</w:t>
+              <w:t>宿舍</w:t>
+            </w:r>
+            <w:r>
+              <w:rPr>
+                <w:rFonts w:ascii="Arial" w:eastAsia="微软雅黑" w:hAnsi="微软雅黑" w:cs="Arial" w:hint="eastAsia"/>
+                <w:color w:val="000000"/>
+                <w:sz w:val="24"/>
+                <w:szCs w:val="36"/>
+              </w:rPr>
+              <w:t>已存在</w:t>
             </w:r>
           </w:p>
           <w:p>
@@ -5731,7 +7589,27 @@
                 <w:sz w:val="24"/>
                 <w:szCs w:val="36"/>
               </w:rPr>
-              <w:t>    "error_code": 2,</w:t>
+              <w:t>    "</w:t>
+            </w:r>
+            <w:proofErr w:type="spellStart"/>
+            <w:r>
+              <w:rPr>
+                <w:rFonts w:ascii="Arial" w:eastAsia="宋体" w:hAnsi="Arial" w:cs="Arial"/>
+                <w:kern w:val="0"/>
+                <w:sz w:val="24"/>
+                <w:szCs w:val="36"/>
+              </w:rPr>
+              <w:t>error_code</w:t>
+            </w:r>
+            <w:proofErr w:type="spellEnd"/>
+            <w:r>
+              <w:rPr>
+                <w:rFonts w:ascii="Arial" w:eastAsia="宋体" w:hAnsi="Arial" w:cs="Arial"/>
+                <w:kern w:val="0"/>
+                <w:sz w:val="24"/>
+                <w:szCs w:val="36"/>
+              </w:rPr>
+              <w:t>": 2,</w:t>
             </w:r>
           </w:p>
           <w:p>
@@ -5756,12 +7634,30 @@
             </w:r>
             <w:r>
               <w:rPr>
-                <w:rFonts w:ascii="Arial" w:eastAsia="宋体" w:hAnsi="Arial" w:cs="Arial"/>
-                <w:kern w:val="0"/>
-                <w:sz w:val="24"/>
-                <w:szCs w:val="36"/>
-              </w:rPr>
-              <w:t>无此宿舍</w:t>
+                <w:rFonts w:ascii="Arial" w:eastAsia="宋体" w:hAnsi="Arial" w:cs="Arial" w:hint="eastAsia"/>
+                <w:kern w:val="0"/>
+                <w:sz w:val="24"/>
+                <w:szCs w:val="36"/>
+              </w:rPr>
+              <w:t>该</w:t>
+            </w:r>
+            <w:r>
+              <w:rPr>
+                <w:rFonts w:ascii="Arial" w:eastAsia="宋体" w:hAnsi="Arial" w:cs="Arial"/>
+                <w:kern w:val="0"/>
+                <w:sz w:val="24"/>
+                <w:szCs w:val="36"/>
+              </w:rPr>
+              <w:t>宿舍</w:t>
+            </w:r>
+            <w:r>
+              <w:rPr>
+                <w:rFonts w:ascii="Arial" w:eastAsia="宋体" w:hAnsi="Arial" w:cs="Arial" w:hint="eastAsia"/>
+                <w:kern w:val="0"/>
+                <w:sz w:val="24"/>
+                <w:szCs w:val="36"/>
+              </w:rPr>
+              <w:t>已存在</w:t>
             </w:r>
             <w:r>
               <w:rPr>
@@ -5778,7 +7674,7 @@
               <w:widowControl/>
               <w:wordWrap w:val="0"/>
               <w:rPr>
-                <w:rFonts w:ascii="Arial" w:eastAsia="宋体" w:hAnsi="Arial" w:cs="Arial" w:hint="eastAsia"/>
+                <w:rFonts w:ascii="Arial" w:eastAsia="宋体" w:hAnsi="Arial" w:cs="Arial"/>
                 <w:kern w:val="0"/>
                 <w:sz w:val="24"/>
                 <w:szCs w:val="36"/>
@@ -5863,16 +7759,16 @@
                 <w:sz w:val="24"/>
                 <w:szCs w:val="36"/>
               </w:rPr>
-              <w:t>抽</w:t>
-            </w:r>
-            <w:r>
-              <w:rPr>
-                <w:rFonts w:ascii="Arial" w:eastAsia="微软雅黑" w:hAnsi="微软雅黑" w:cs="Arial" w:hint="eastAsia"/>
-                <w:color w:val="000000"/>
-                <w:sz w:val="24"/>
-                <w:szCs w:val="36"/>
-              </w:rPr>
-              <w:t>取成功</w:t>
+              <w:t>添加宿舍</w:t>
+            </w:r>
+            <w:r>
+              <w:rPr>
+                <w:rFonts w:ascii="Arial" w:eastAsia="微软雅黑" w:hAnsi="微软雅黑" w:cs="Arial" w:hint="eastAsia"/>
+                <w:color w:val="000000"/>
+                <w:sz w:val="24"/>
+                <w:szCs w:val="36"/>
+              </w:rPr>
+              <w:t>成功</w:t>
             </w:r>
             <w:r>
               <w:rPr>
@@ -5923,7 +7819,27 @@
                 <w:sz w:val="24"/>
                 <w:szCs w:val="36"/>
               </w:rPr>
-              <w:t>    "error_code": 0,</w:t>
+              <w:t>    "</w:t>
+            </w:r>
+            <w:proofErr w:type="spellStart"/>
+            <w:r>
+              <w:rPr>
+                <w:rFonts w:ascii="Arial" w:eastAsia="宋体" w:hAnsi="Arial" w:cs="Arial"/>
+                <w:kern w:val="0"/>
+                <w:sz w:val="24"/>
+                <w:szCs w:val="36"/>
+              </w:rPr>
+              <w:t>error_code</w:t>
+            </w:r>
+            <w:proofErr w:type="spellEnd"/>
+            <w:r>
+              <w:rPr>
+                <w:rFonts w:ascii="Arial" w:eastAsia="宋体" w:hAnsi="Arial" w:cs="Arial"/>
+                <w:kern w:val="0"/>
+                <w:sz w:val="24"/>
+                <w:szCs w:val="36"/>
+              </w:rPr>
+              <w:t>": 0,</w:t>
             </w:r>
           </w:p>
           <w:p>
@@ -5953,118 +7869,16 @@
                 <w:sz w:val="24"/>
                 <w:szCs w:val="36"/>
               </w:rPr>
-              <w:t>指定成功</w:t>
-            </w:r>
-            <w:r>
-              <w:rPr>
-                <w:rFonts w:ascii="Arial" w:eastAsia="宋体" w:hAnsi="Arial" w:cs="Arial"/>
-                <w:kern w:val="0"/>
-                <w:sz w:val="24"/>
-                <w:szCs w:val="36"/>
-              </w:rPr>
-              <w:t>",</w:t>
-            </w:r>
-          </w:p>
-          <w:p>
-            <w:pPr>
-              <w:widowControl/>
-              <w:wordWrap w:val="0"/>
-              <w:rPr>
-                <w:rFonts w:ascii="Arial" w:eastAsia="宋体" w:hAnsi="Arial" w:cs="Arial"/>
-                <w:kern w:val="0"/>
-                <w:sz w:val="24"/>
-                <w:szCs w:val="36"/>
-              </w:rPr>
-            </w:pPr>
-            <w:r>
-              <w:rPr>
-                <w:rFonts w:ascii="Arial" w:eastAsia="宋体" w:hAnsi="Arial" w:cs="Arial"/>
-                <w:kern w:val="0"/>
-                <w:sz w:val="24"/>
-                <w:szCs w:val="36"/>
-              </w:rPr>
-              <w:t>    "data": {</w:t>
-            </w:r>
-          </w:p>
-          <w:p>
-            <w:pPr>
-              <w:widowControl/>
-              <w:wordWrap w:val="0"/>
-              <w:rPr>
-                <w:rFonts w:ascii="Arial" w:eastAsia="宋体" w:hAnsi="Arial" w:cs="Arial"/>
-                <w:kern w:val="0"/>
-                <w:sz w:val="24"/>
-                <w:szCs w:val="36"/>
-              </w:rPr>
-            </w:pPr>
-            <w:r>
-              <w:rPr>
-                <w:rFonts w:ascii="Arial" w:eastAsia="宋体" w:hAnsi="Arial" w:cs="Arial"/>
-                <w:kern w:val="0"/>
-                <w:sz w:val="24"/>
-                <w:szCs w:val="36"/>
-              </w:rPr>
-              <w:t>        "dormNumber": "</w:t>
-            </w:r>
-            <w:r>
-              <w:rPr>
-                <w:rFonts w:ascii="Arial" w:eastAsia="宋体" w:hAnsi="Arial" w:cs="Arial"/>
-                <w:kern w:val="0"/>
-                <w:sz w:val="24"/>
-                <w:szCs w:val="36"/>
-              </w:rPr>
-              <w:t>中二</w:t>
-            </w:r>
-            <w:r>
-              <w:rPr>
-                <w:rFonts w:ascii="Arial" w:eastAsia="宋体" w:hAnsi="Arial" w:cs="Arial"/>
-                <w:kern w:val="0"/>
-                <w:sz w:val="24"/>
-                <w:szCs w:val="36"/>
-              </w:rPr>
-              <w:t>#203",</w:t>
-            </w:r>
-          </w:p>
-          <w:p>
-            <w:pPr>
-              <w:widowControl/>
-              <w:wordWrap w:val="0"/>
-              <w:rPr>
-                <w:rFonts w:ascii="Arial" w:eastAsia="宋体" w:hAnsi="Arial" w:cs="Arial"/>
-                <w:kern w:val="0"/>
-                <w:sz w:val="24"/>
-                <w:szCs w:val="36"/>
-              </w:rPr>
-            </w:pPr>
-            <w:r>
-              <w:rPr>
-                <w:rFonts w:ascii="Arial" w:eastAsia="宋体" w:hAnsi="Arial" w:cs="Arial"/>
-                <w:kern w:val="0"/>
-                <w:sz w:val="24"/>
-                <w:szCs w:val="36"/>
-              </w:rPr>
-              <w:t>        "randNumber": 4050</w:t>
-            </w:r>
-          </w:p>
-          <w:p>
-            <w:pPr>
-              <w:widowControl/>
-              <w:wordWrap w:val="0"/>
-              <w:rPr>
-                <w:rFonts w:ascii="Arial" w:eastAsia="宋体" w:hAnsi="Arial" w:cs="Arial"/>
-                <w:kern w:val="0"/>
-                <w:sz w:val="24"/>
-                <w:szCs w:val="36"/>
-              </w:rPr>
-            </w:pPr>
-            <w:r>
-              <w:rPr>
-                <w:rFonts w:ascii="Arial" w:eastAsia="宋体" w:hAnsi="Arial" w:cs="Arial"/>
-                <w:kern w:val="0"/>
-                <w:sz w:val="24"/>
-                <w:szCs w:val="36"/>
-              </w:rPr>
-              <w:t>    }</w:t>
+              <w:t>添加成功</w:t>
+            </w:r>
+            <w:r>
+              <w:rPr>
+                <w:rFonts w:ascii="Arial" w:eastAsia="宋体" w:hAnsi="Arial" w:cs="Arial"/>
+                <w:kern w:val="0"/>
+                <w:sz w:val="24"/>
+                <w:szCs w:val="36"/>
+              </w:rPr>
+              <w:t>"</w:t>
             </w:r>
           </w:p>
           <w:p>
@@ -6547,7 +8361,7 @@
   <w:style w:type="paragraph" w:default="1" w:styleId="a">
     <w:name w:val="Normal"/>
     <w:qFormat/>
-    <w:rsid w:val="0025081F"/>
+    <w:rsid w:val="00F80D84"/>
     <w:pPr>
       <w:widowControl w:val="0"/>
       <w:jc w:val="both"/>

--- a/doc/服务端接口文档.docx
+++ b/doc/服务端接口文档.docx
@@ -1,6 +1,6 @@
 
 <file path=word/document.xml><?xml version="1.0" encoding="utf-8"?>
-<w:document xmlns:wpc="http://schemas.microsoft.com/office/word/2010/wordprocessingCanvas" xmlns:cx="http://schemas.microsoft.com/office/drawing/2014/chartex" xmlns:cx1="http://schemas.microsoft.com/office/drawing/2015/9/8/chartex" xmlns:cx2="http://schemas.microsoft.com/office/drawing/2015/10/21/chartex" xmlns:cx3="http://schemas.microsoft.com/office/drawing/2016/5/9/chartex" xmlns:cx4="http://schemas.microsoft.com/office/drawing/2016/5/10/chartex" xmlns:cx5="http://schemas.microsoft.com/office/drawing/2016/5/11/chartex" xmlns:cx6="http://schemas.microsoft.com/office/drawing/2016/5/12/chartex" xmlns:cx7="http://schemas.microsoft.com/office/drawing/2016/5/13/chartex" xmlns:cx8="http://schemas.microsoft.com/office/drawing/2016/5/14/chartex" xmlns:mc="http://schemas.openxmlformats.org/markup-compatibility/2006" xmlns:aink="http://schemas.microsoft.com/office/drawing/2016/ink" xmlns:am3d="http://schemas.microsoft.com/office/drawing/2017/model3d" xmlns:o="urn:schemas-microsoft-com:office:office" xmlns:r="http://schemas.openxmlformats.org/officeDocument/2006/relationships" xmlns:m="http://schemas.openxmlformats.org/officeDocument/2006/math" xmlns:v="urn:schemas-microsoft-com:vml" xmlns:wp14="http://schemas.microsoft.com/office/word/2010/wordprocessingDrawing" xmlns:wp="http://schemas.openxmlformats.org/drawingml/2006/wordprocessingDrawing" xmlns:w10="urn:schemas-microsoft-com:office:word" xmlns:w="http://schemas.openxmlformats.org/wordprocessingml/2006/main" xmlns:w14="http://schemas.microsoft.com/office/word/2010/wordml" xmlns:w15="http://schemas.microsoft.com/office/word/2012/wordml" xmlns:w16cex="http://schemas.microsoft.com/office/word/2018/wordml/cex" xmlns:w16cid="http://schemas.microsoft.com/office/word/2016/wordml/cid" xmlns:w16="http://schemas.microsoft.com/office/word/2018/wordml" xmlns:w16se="http://schemas.microsoft.com/office/word/2015/wordml/symex" xmlns:wpg="http://schemas.microsoft.com/office/word/2010/wordprocessingGroup" xmlns:wpi="http://schemas.microsoft.com/office/word/2010/wordprocessingInk" xmlns:wne="http://schemas.microsoft.com/office/word/2006/wordml" xmlns:wps="http://schemas.microsoft.com/office/word/2010/wordprocessingShape" mc:Ignorable="w14 w15 w16se w16cid w16 w16cex wp14">
+<w:document xmlns:wpc="http://schemas.microsoft.com/office/word/2010/wordprocessingCanvas" xmlns:cx="http://schemas.microsoft.com/office/drawing/2014/chartex" xmlns:cx1="http://schemas.microsoft.com/office/drawing/2015/9/8/chartex" xmlns:cx2="http://schemas.microsoft.com/office/drawing/2015/10/21/chartex" xmlns:cx3="http://schemas.microsoft.com/office/drawing/2016/5/9/chartex" xmlns:cx4="http://schemas.microsoft.com/office/drawing/2016/5/10/chartex" xmlns:cx5="http://schemas.microsoft.com/office/drawing/2016/5/11/chartex" xmlns:cx6="http://schemas.microsoft.com/office/drawing/2016/5/12/chartex" xmlns:cx7="http://schemas.microsoft.com/office/drawing/2016/5/13/chartex" xmlns:cx8="http://schemas.microsoft.com/office/drawing/2016/5/14/chartex" xmlns:mc="http://schemas.openxmlformats.org/markup-compatibility/2006" xmlns:aink="http://schemas.microsoft.com/office/drawing/2016/ink" xmlns:am3d="http://schemas.microsoft.com/office/drawing/2017/model3d" xmlns:o="urn:schemas-microsoft-com:office:office" xmlns:r="http://schemas.openxmlformats.org/officeDocument/2006/relationships" xmlns:m="http://schemas.openxmlformats.org/officeDocument/2006/math" xmlns:v="urn:schemas-microsoft-com:vml" xmlns:wp14="http://schemas.microsoft.com/office/word/2010/wordprocessingDrawing" xmlns:wp="http://schemas.openxmlformats.org/drawingml/2006/wordprocessingDrawing" xmlns:w10="urn:schemas-microsoft-com:office:word" xmlns:w="http://schemas.openxmlformats.org/wordprocessingml/2006/main" xmlns:w14="http://schemas.microsoft.com/office/word/2010/wordml" xmlns:w15="http://schemas.microsoft.com/office/word/2012/wordml" xmlns:w16cid="http://schemas.microsoft.com/office/word/2016/wordml/cid" xmlns:w16se="http://schemas.microsoft.com/office/word/2015/wordml/symex" xmlns:wpg="http://schemas.microsoft.com/office/word/2010/wordprocessingGroup" xmlns:wpi="http://schemas.microsoft.com/office/word/2010/wordprocessingInk" xmlns:wne="http://schemas.microsoft.com/office/word/2006/wordml" xmlns:wps="http://schemas.microsoft.com/office/word/2010/wordprocessingShape" mc:Ignorable="w14 w15 w16se w16cid wp14">
   <w:body>
     <w:p>
       <w:pPr>
@@ -57,8 +57,8 @@
         <w:wordWrap w:val="0"/>
         <w:jc w:val="left"/>
         <w:rPr>
-          <w:rStyle w:val="a7"/>
           <w:rFonts w:ascii="Arial" w:eastAsia="微软雅黑" w:hAnsi="Arial" w:cs="Arial"/>
+          <w:color w:val="000000"/>
           <w:kern w:val="24"/>
           <w:sz w:val="28"/>
           <w:szCs w:val="28"/>
@@ -90,26 +90,6 @@
           <w:sz w:val="24"/>
           <w:szCs w:val="28"/>
         </w:rPr>
-        <w:t>/cq</w:t>
-      </w:r>
-      <w:r>
-        <w:rPr>
-          <w:rStyle w:val="a7"/>
-          <w:rFonts w:ascii="Arial" w:eastAsia="微软雅黑" w:hAnsi="Arial" w:cs="Arial"/>
-          <w:kern w:val="24"/>
-          <w:sz w:val="24"/>
-          <w:szCs w:val="28"/>
-        </w:rPr>
-        <w:t>cq/back_end</w:t>
-      </w:r>
-      <w:r>
-        <w:rPr>
-          <w:rStyle w:val="a7"/>
-          <w:rFonts w:ascii="Arial" w:eastAsia="微软雅黑" w:hAnsi="Arial" w:cs="Arial" w:hint="eastAsia"/>
-          <w:kern w:val="24"/>
-          <w:sz w:val="24"/>
-          <w:szCs w:val="28"/>
-        </w:rPr>
         <w:t>（本地开发域名，仅自己可以访问）</w:t>
       </w:r>
       <w:r>
@@ -122,6 +102,20 @@
         </w:rPr>
         <w:t>替换为</w:t>
       </w:r>
+    </w:p>
+    <w:p>
+      <w:pPr>
+        <w:wordWrap w:val="0"/>
+        <w:ind w:firstLineChars="100" w:firstLine="210"/>
+        <w:jc w:val="left"/>
+        <w:rPr>
+          <w:rStyle w:val="a7"/>
+          <w:rFonts w:ascii="Arial" w:eastAsia="微软雅黑" w:hAnsi="Arial" w:cs="Arial"/>
+          <w:kern w:val="24"/>
+          <w:sz w:val="28"/>
+          <w:szCs w:val="28"/>
+        </w:rPr>
+      </w:pPr>
       <w:hyperlink r:id="rId6" w:history="1">
         <w:r>
           <w:rPr>
@@ -164,16 +158,6 @@
           <w:t>://oeong.xyz</w:t>
         </w:r>
       </w:hyperlink>
-      <w:r>
-        <w:rPr>
-          <w:rStyle w:val="a7"/>
-          <w:rFonts w:ascii="Arial" w:eastAsia="微软雅黑" w:hAnsi="Arial" w:cs="Arial"/>
-          <w:kern w:val="24"/>
-          <w:sz w:val="28"/>
-          <w:szCs w:val="28"/>
-        </w:rPr>
-        <w:t>/cqcq</w:t>
-      </w:r>
       <w:r>
         <w:rPr>
           <w:rStyle w:val="a7"/>
@@ -3773,15 +3757,1412 @@
         </w:rPr>
       </w:pPr>
     </w:p>
+    <w:tbl>
+      <w:tblPr>
+        <w:tblW w:w="8480" w:type="dxa"/>
+        <w:tblCellMar>
+          <w:left w:w="0" w:type="dxa"/>
+          <w:right w:w="0" w:type="dxa"/>
+        </w:tblCellMar>
+        <w:tblLook w:val="04A0" w:firstRow="1" w:lastRow="0" w:firstColumn="1" w:lastColumn="0" w:noHBand="0" w:noVBand="1"/>
+      </w:tblPr>
+      <w:tblGrid>
+        <w:gridCol w:w="1744"/>
+        <w:gridCol w:w="6736"/>
+      </w:tblGrid>
+      <w:tr>
+        <w:tc>
+          <w:tcPr>
+            <w:tcW w:w="1744" w:type="dxa"/>
+            <w:tcBorders>
+              <w:top w:val="single" w:sz="8" w:space="0" w:color="FFFFFF"/>
+              <w:left w:val="single" w:sz="8" w:space="0" w:color="FFFFFF"/>
+              <w:bottom w:val="single" w:sz="24" w:space="0" w:color="FFFFFF"/>
+              <w:right w:val="single" w:sz="8" w:space="0" w:color="FFFFFF"/>
+            </w:tcBorders>
+            <w:shd w:val="clear" w:color="auto" w:fill="07B3C6"/>
+            <w:tcMar>
+              <w:top w:w="15" w:type="dxa"/>
+              <w:left w:w="108" w:type="dxa"/>
+              <w:bottom w:w="0" w:type="dxa"/>
+              <w:right w:w="108" w:type="dxa"/>
+            </w:tcMar>
+            <w:hideMark/>
+          </w:tcPr>
+          <w:p>
+            <w:pPr>
+              <w:widowControl/>
+              <w:wordWrap w:val="0"/>
+              <w:rPr>
+                <w:rFonts w:ascii="Arial" w:eastAsia="宋体" w:hAnsi="Arial" w:cs="Arial"/>
+                <w:kern w:val="0"/>
+                <w:sz w:val="24"/>
+                <w:szCs w:val="36"/>
+              </w:rPr>
+            </w:pPr>
+            <w:r>
+              <w:rPr>
+                <w:rFonts w:ascii="Arial" w:eastAsia="微软雅黑" w:hAnsi="微软雅黑" w:cs="Arial" w:hint="eastAsia"/>
+                <w:b/>
+                <w:bCs/>
+                <w:color w:val="FFFFFF"/>
+                <w:sz w:val="24"/>
+                <w:szCs w:val="36"/>
+              </w:rPr>
+              <w:t>接口名称</w:t>
+            </w:r>
+            <w:r>
+              <w:rPr>
+                <w:rFonts w:ascii="Arial" w:eastAsia="微软雅黑" w:hAnsi="微软雅黑" w:cs="Arial" w:hint="eastAsia"/>
+                <w:b/>
+                <w:bCs/>
+                <w:color w:val="FFFFFF"/>
+                <w:sz w:val="24"/>
+                <w:szCs w:val="36"/>
+              </w:rPr>
+              <w:t>（</w:t>
+            </w:r>
+            <w:r>
+              <w:rPr>
+                <w:rFonts w:ascii="Arial" w:eastAsia="微软雅黑" w:hAnsi="微软雅黑" w:cs="Arial" w:hint="eastAsia"/>
+                <w:b/>
+                <w:bCs/>
+                <w:color w:val="FFFFFF"/>
+                <w:sz w:val="24"/>
+                <w:szCs w:val="36"/>
+              </w:rPr>
+              <w:t>2</w:t>
+            </w:r>
+            <w:r>
+              <w:rPr>
+                <w:rFonts w:ascii="Arial" w:eastAsia="微软雅黑" w:hAnsi="微软雅黑" w:cs="Arial" w:hint="eastAsia"/>
+                <w:b/>
+                <w:bCs/>
+                <w:color w:val="FFFFFF"/>
+                <w:sz w:val="24"/>
+                <w:szCs w:val="36"/>
+              </w:rPr>
+              <w:t>）</w:t>
+            </w:r>
+          </w:p>
+        </w:tc>
+        <w:tc>
+          <w:tcPr>
+            <w:tcW w:w="6736" w:type="dxa"/>
+            <w:tcBorders>
+              <w:top w:val="single" w:sz="8" w:space="0" w:color="FFFFFF"/>
+              <w:left w:val="single" w:sz="8" w:space="0" w:color="FFFFFF"/>
+              <w:bottom w:val="single" w:sz="24" w:space="0" w:color="FFFFFF"/>
+              <w:right w:val="single" w:sz="8" w:space="0" w:color="FFFFFF"/>
+            </w:tcBorders>
+            <w:shd w:val="clear" w:color="auto" w:fill="07B3C6"/>
+            <w:tcMar>
+              <w:top w:w="15" w:type="dxa"/>
+              <w:left w:w="108" w:type="dxa"/>
+              <w:bottom w:w="0" w:type="dxa"/>
+              <w:right w:w="108" w:type="dxa"/>
+            </w:tcMar>
+            <w:hideMark/>
+          </w:tcPr>
+          <w:p>
+            <w:pPr>
+              <w:widowControl/>
+              <w:wordWrap w:val="0"/>
+              <w:rPr>
+                <w:rFonts w:ascii="Arial" w:eastAsia="宋体" w:hAnsi="Arial" w:cs="Arial"/>
+                <w:kern w:val="0"/>
+                <w:sz w:val="24"/>
+                <w:szCs w:val="36"/>
+              </w:rPr>
+            </w:pPr>
+            <w:r>
+              <w:rPr>
+                <w:rFonts w:ascii="Arial" w:eastAsia="微软雅黑" w:hAnsi="微软雅黑" w:cs="Arial" w:hint="eastAsia"/>
+                <w:b/>
+                <w:bCs/>
+                <w:color w:val="FFFFFF"/>
+                <w:sz w:val="24"/>
+                <w:szCs w:val="36"/>
+              </w:rPr>
+              <w:t>修改年级</w:t>
+            </w:r>
+            <w:r>
+              <w:rPr>
+                <w:rFonts w:ascii="Arial" w:eastAsia="微软雅黑" w:hAnsi="微软雅黑" w:cs="Arial" w:hint="eastAsia"/>
+                <w:b/>
+                <w:bCs/>
+                <w:color w:val="FFFFFF"/>
+                <w:sz w:val="24"/>
+                <w:szCs w:val="36"/>
+              </w:rPr>
+              <w:t>接口</w:t>
+            </w:r>
+          </w:p>
+        </w:tc>
+      </w:tr>
+      <w:tr>
+        <w:tc>
+          <w:tcPr>
+            <w:tcW w:w="1744" w:type="dxa"/>
+            <w:tcBorders>
+              <w:top w:val="single" w:sz="24" w:space="0" w:color="FFFFFF"/>
+              <w:left w:val="single" w:sz="8" w:space="0" w:color="FFFFFF"/>
+              <w:bottom w:val="single" w:sz="8" w:space="0" w:color="FFFFFF"/>
+              <w:right w:val="single" w:sz="8" w:space="0" w:color="FFFFFF"/>
+            </w:tcBorders>
+            <w:shd w:val="clear" w:color="auto" w:fill="07B3C6"/>
+            <w:tcMar>
+              <w:top w:w="15" w:type="dxa"/>
+              <w:left w:w="108" w:type="dxa"/>
+              <w:bottom w:w="0" w:type="dxa"/>
+              <w:right w:w="108" w:type="dxa"/>
+            </w:tcMar>
+            <w:hideMark/>
+          </w:tcPr>
+          <w:p>
+            <w:pPr>
+              <w:widowControl/>
+              <w:wordWrap w:val="0"/>
+              <w:rPr>
+                <w:rFonts w:ascii="Arial" w:eastAsia="宋体" w:hAnsi="Arial" w:cs="Arial"/>
+                <w:kern w:val="0"/>
+                <w:sz w:val="24"/>
+                <w:szCs w:val="36"/>
+              </w:rPr>
+            </w:pPr>
+            <w:r>
+              <w:rPr>
+                <w:rFonts w:ascii="Arial" w:eastAsia="微软雅黑" w:hAnsi="微软雅黑" w:cs="Arial" w:hint="eastAsia"/>
+                <w:b/>
+                <w:bCs/>
+                <w:color w:val="FFFFFF"/>
+                <w:sz w:val="24"/>
+                <w:szCs w:val="36"/>
+              </w:rPr>
+              <w:t>接口地址</w:t>
+            </w:r>
+          </w:p>
+        </w:tc>
+        <w:tc>
+          <w:tcPr>
+            <w:tcW w:w="6736" w:type="dxa"/>
+            <w:tcBorders>
+              <w:top w:val="single" w:sz="24" w:space="0" w:color="FFFFFF"/>
+              <w:left w:val="single" w:sz="8" w:space="0" w:color="FFFFFF"/>
+              <w:bottom w:val="single" w:sz="8" w:space="0" w:color="FFFFFF"/>
+              <w:right w:val="single" w:sz="8" w:space="0" w:color="FFFFFF"/>
+            </w:tcBorders>
+            <w:shd w:val="clear" w:color="auto" w:fill="CCE5EA"/>
+            <w:tcMar>
+              <w:top w:w="15" w:type="dxa"/>
+              <w:left w:w="108" w:type="dxa"/>
+              <w:bottom w:w="0" w:type="dxa"/>
+              <w:right w:w="108" w:type="dxa"/>
+            </w:tcMar>
+            <w:hideMark/>
+          </w:tcPr>
+          <w:p>
+            <w:pPr>
+              <w:widowControl/>
+              <w:wordWrap w:val="0"/>
+              <w:rPr>
+                <w:rFonts w:ascii="Arial" w:eastAsia="宋体" w:hAnsi="Arial" w:cs="Arial"/>
+                <w:kern w:val="0"/>
+                <w:sz w:val="24"/>
+                <w:szCs w:val="36"/>
+              </w:rPr>
+            </w:pPr>
+            <w:r>
+              <w:rPr>
+                <w:rFonts w:ascii="Arial" w:eastAsia="微软雅黑" w:hAnsi="微软雅黑" w:cs="Arial"/>
+                <w:color w:val="000000"/>
+                <w:sz w:val="24"/>
+                <w:szCs w:val="36"/>
+              </w:rPr>
+              <w:t>http://localhost:8080/cqcq/back_end/public/index.php/index/</w:t>
+            </w:r>
+            <w:r>
+              <w:rPr>
+                <w:rFonts w:ascii="Arial" w:eastAsia="微软雅黑" w:hAnsi="微软雅黑" w:cs="Arial"/>
+                <w:color w:val="000000"/>
+                <w:sz w:val="24"/>
+                <w:szCs w:val="36"/>
+              </w:rPr>
+              <w:t>change</w:t>
+            </w:r>
+            <w:r>
+              <w:rPr>
+                <w:rFonts w:ascii="Arial" w:eastAsia="微软雅黑" w:hAnsi="微软雅黑" w:cs="Arial"/>
+                <w:color w:val="000000"/>
+                <w:sz w:val="24"/>
+                <w:szCs w:val="36"/>
+              </w:rPr>
+              <w:t>/</w:t>
+            </w:r>
+            <w:r>
+              <w:rPr>
+                <w:rFonts w:ascii="Arial" w:eastAsia="微软雅黑" w:hAnsi="微软雅黑" w:cs="Arial"/>
+                <w:color w:val="000000"/>
+                <w:sz w:val="24"/>
+                <w:szCs w:val="36"/>
+              </w:rPr>
+              <w:t>changeGrade</w:t>
+            </w:r>
+          </w:p>
+        </w:tc>
+      </w:tr>
+      <w:tr>
+        <w:tc>
+          <w:tcPr>
+            <w:tcW w:w="1744" w:type="dxa"/>
+            <w:tcBorders>
+              <w:top w:val="single" w:sz="8" w:space="0" w:color="FFFFFF"/>
+              <w:left w:val="single" w:sz="8" w:space="0" w:color="FFFFFF"/>
+              <w:bottom w:val="single" w:sz="8" w:space="0" w:color="FFFFFF"/>
+              <w:right w:val="single" w:sz="8" w:space="0" w:color="FFFFFF"/>
+            </w:tcBorders>
+            <w:shd w:val="clear" w:color="auto" w:fill="07B3C6"/>
+            <w:tcMar>
+              <w:top w:w="15" w:type="dxa"/>
+              <w:left w:w="108" w:type="dxa"/>
+              <w:bottom w:w="0" w:type="dxa"/>
+              <w:right w:w="108" w:type="dxa"/>
+            </w:tcMar>
+            <w:hideMark/>
+          </w:tcPr>
+          <w:p>
+            <w:pPr>
+              <w:widowControl/>
+              <w:wordWrap w:val="0"/>
+              <w:rPr>
+                <w:rFonts w:ascii="Arial" w:eastAsia="宋体" w:hAnsi="Arial" w:cs="Arial"/>
+                <w:kern w:val="0"/>
+                <w:sz w:val="24"/>
+                <w:szCs w:val="36"/>
+              </w:rPr>
+            </w:pPr>
+            <w:r>
+              <w:rPr>
+                <w:rFonts w:ascii="Arial" w:eastAsia="微软雅黑" w:hAnsi="微软雅黑" w:cs="Arial" w:hint="eastAsia"/>
+                <w:b/>
+                <w:bCs/>
+                <w:color w:val="FFFFFF"/>
+                <w:sz w:val="24"/>
+                <w:szCs w:val="36"/>
+              </w:rPr>
+              <w:t>输入方式</w:t>
+            </w:r>
+          </w:p>
+        </w:tc>
+        <w:tc>
+          <w:tcPr>
+            <w:tcW w:w="6736" w:type="dxa"/>
+            <w:tcBorders>
+              <w:top w:val="single" w:sz="8" w:space="0" w:color="FFFFFF"/>
+              <w:left w:val="single" w:sz="8" w:space="0" w:color="FFFFFF"/>
+              <w:bottom w:val="single" w:sz="8" w:space="0" w:color="FFFFFF"/>
+              <w:right w:val="single" w:sz="8" w:space="0" w:color="FFFFFF"/>
+            </w:tcBorders>
+            <w:shd w:val="clear" w:color="auto" w:fill="E7F2F5"/>
+            <w:tcMar>
+              <w:top w:w="15" w:type="dxa"/>
+              <w:left w:w="108" w:type="dxa"/>
+              <w:bottom w:w="0" w:type="dxa"/>
+              <w:right w:w="108" w:type="dxa"/>
+            </w:tcMar>
+            <w:hideMark/>
+          </w:tcPr>
+          <w:p>
+            <w:pPr>
+              <w:widowControl/>
+              <w:wordWrap w:val="0"/>
+              <w:rPr>
+                <w:rFonts w:ascii="Arial" w:eastAsia="宋体" w:hAnsi="Arial" w:cs="Arial"/>
+                <w:kern w:val="0"/>
+                <w:sz w:val="24"/>
+                <w:szCs w:val="36"/>
+              </w:rPr>
+            </w:pPr>
+            <w:r>
+              <w:rPr>
+                <w:rFonts w:ascii="Arial" w:eastAsia="微软雅黑" w:hAnsi="Arial" w:cs="Arial"/>
+                <w:color w:val="000000"/>
+                <w:sz w:val="24"/>
+                <w:szCs w:val="36"/>
+              </w:rPr>
+              <w:t>POST/json</w:t>
+            </w:r>
+          </w:p>
+        </w:tc>
+      </w:tr>
+      <w:tr>
+        <w:tc>
+          <w:tcPr>
+            <w:tcW w:w="1744" w:type="dxa"/>
+            <w:tcBorders>
+              <w:top w:val="single" w:sz="8" w:space="0" w:color="FFFFFF"/>
+              <w:left w:val="single" w:sz="8" w:space="0" w:color="FFFFFF"/>
+              <w:bottom w:val="single" w:sz="8" w:space="0" w:color="FFFFFF"/>
+              <w:right w:val="single" w:sz="8" w:space="0" w:color="FFFFFF"/>
+            </w:tcBorders>
+            <w:shd w:val="clear" w:color="auto" w:fill="07B3C6"/>
+            <w:tcMar>
+              <w:top w:w="15" w:type="dxa"/>
+              <w:left w:w="108" w:type="dxa"/>
+              <w:bottom w:w="0" w:type="dxa"/>
+              <w:right w:w="108" w:type="dxa"/>
+            </w:tcMar>
+            <w:hideMark/>
+          </w:tcPr>
+          <w:p>
+            <w:pPr>
+              <w:widowControl/>
+              <w:wordWrap w:val="0"/>
+              <w:rPr>
+                <w:rFonts w:ascii="Arial" w:eastAsia="宋体" w:hAnsi="Arial" w:cs="Arial"/>
+                <w:kern w:val="0"/>
+                <w:sz w:val="24"/>
+                <w:szCs w:val="36"/>
+              </w:rPr>
+            </w:pPr>
+            <w:r>
+              <w:rPr>
+                <w:rFonts w:ascii="Arial" w:eastAsia="微软雅黑" w:hAnsi="微软雅黑" w:cs="Arial" w:hint="eastAsia"/>
+                <w:b/>
+                <w:bCs/>
+                <w:color w:val="FFFFFF"/>
+                <w:sz w:val="24"/>
+                <w:szCs w:val="36"/>
+              </w:rPr>
+              <w:t>输入数据</w:t>
+            </w:r>
+          </w:p>
+        </w:tc>
+        <w:tc>
+          <w:tcPr>
+            <w:tcW w:w="6736" w:type="dxa"/>
+            <w:tcBorders>
+              <w:top w:val="single" w:sz="8" w:space="0" w:color="FFFFFF"/>
+              <w:left w:val="single" w:sz="8" w:space="0" w:color="FFFFFF"/>
+              <w:bottom w:val="single" w:sz="8" w:space="0" w:color="FFFFFF"/>
+              <w:right w:val="single" w:sz="8" w:space="0" w:color="FFFFFF"/>
+            </w:tcBorders>
+            <w:shd w:val="clear" w:color="auto" w:fill="CCE5EA"/>
+            <w:tcMar>
+              <w:top w:w="15" w:type="dxa"/>
+              <w:left w:w="108" w:type="dxa"/>
+              <w:bottom w:w="0" w:type="dxa"/>
+              <w:right w:w="108" w:type="dxa"/>
+            </w:tcMar>
+            <w:hideMark/>
+          </w:tcPr>
+          <w:p>
+            <w:pPr>
+              <w:widowControl/>
+              <w:wordWrap w:val="0"/>
+              <w:rPr>
+                <w:rFonts w:ascii="Arial" w:eastAsia="宋体" w:hAnsi="Arial" w:cs="Arial"/>
+                <w:kern w:val="0"/>
+                <w:sz w:val="24"/>
+                <w:szCs w:val="36"/>
+              </w:rPr>
+            </w:pPr>
+            <w:r>
+              <w:rPr>
+                <w:rFonts w:ascii="Arial" w:eastAsia="微软雅黑" w:hAnsi="Arial" w:cs="Arial" w:hint="eastAsia"/>
+                <w:color w:val="000000"/>
+                <w:sz w:val="24"/>
+                <w:szCs w:val="36"/>
+              </w:rPr>
+              <w:t>id</w:t>
+            </w:r>
+            <w:r>
+              <w:rPr>
+                <w:rFonts w:ascii="Arial" w:eastAsia="微软雅黑" w:hAnsi="微软雅黑" w:cs="Arial" w:hint="eastAsia"/>
+                <w:color w:val="000000"/>
+                <w:sz w:val="24"/>
+                <w:szCs w:val="36"/>
+              </w:rPr>
+              <w:t>：</w:t>
+            </w:r>
+            <w:r>
+              <w:rPr>
+                <w:rFonts w:ascii="Arial" w:eastAsia="微软雅黑" w:hAnsi="微软雅黑" w:cs="Arial" w:hint="eastAsia"/>
+                <w:color w:val="000000"/>
+                <w:sz w:val="24"/>
+                <w:szCs w:val="36"/>
+              </w:rPr>
+              <w:t>用户</w:t>
+            </w:r>
+            <w:r>
+              <w:rPr>
+                <w:rFonts w:ascii="Arial" w:eastAsia="微软雅黑" w:hAnsi="微软雅黑" w:cs="Arial" w:hint="eastAsia"/>
+                <w:color w:val="000000"/>
+                <w:sz w:val="24"/>
+                <w:szCs w:val="36"/>
+              </w:rPr>
+              <w:t>id</w:t>
+            </w:r>
+          </w:p>
+          <w:p>
+            <w:pPr>
+              <w:widowControl/>
+              <w:wordWrap w:val="0"/>
+              <w:rPr>
+                <w:rFonts w:ascii="Arial" w:eastAsia="宋体" w:hAnsi="Arial" w:cs="Arial"/>
+                <w:kern w:val="0"/>
+                <w:sz w:val="24"/>
+                <w:szCs w:val="36"/>
+              </w:rPr>
+            </w:pPr>
+            <w:r>
+              <w:rPr>
+                <w:rFonts w:ascii="Arial" w:eastAsia="微软雅黑" w:hAnsi="Arial" w:cs="Arial" w:hint="eastAsia"/>
+                <w:color w:val="000000"/>
+                <w:sz w:val="24"/>
+                <w:szCs w:val="36"/>
+              </w:rPr>
+              <w:t>grade</w:t>
+            </w:r>
+            <w:r>
+              <w:rPr>
+                <w:rFonts w:ascii="Arial" w:eastAsia="微软雅黑" w:hAnsi="微软雅黑" w:cs="Arial" w:hint="eastAsia"/>
+                <w:color w:val="000000"/>
+                <w:sz w:val="24"/>
+                <w:szCs w:val="36"/>
+              </w:rPr>
+              <w:t>：</w:t>
+            </w:r>
+            <w:r>
+              <w:rPr>
+                <w:rFonts w:ascii="Arial" w:eastAsia="微软雅黑" w:hAnsi="微软雅黑" w:cs="Arial" w:hint="eastAsia"/>
+                <w:color w:val="000000"/>
+                <w:sz w:val="24"/>
+                <w:szCs w:val="36"/>
+              </w:rPr>
+              <w:t>年级</w:t>
+            </w:r>
+          </w:p>
+        </w:tc>
+      </w:tr>
+      <w:tr>
+        <w:tc>
+          <w:tcPr>
+            <w:tcW w:w="1744" w:type="dxa"/>
+            <w:tcBorders>
+              <w:top w:val="single" w:sz="8" w:space="0" w:color="FFFFFF"/>
+              <w:left w:val="single" w:sz="8" w:space="0" w:color="FFFFFF"/>
+              <w:bottom w:val="single" w:sz="8" w:space="0" w:color="FFFFFF"/>
+              <w:right w:val="single" w:sz="8" w:space="0" w:color="FFFFFF"/>
+            </w:tcBorders>
+            <w:shd w:val="clear" w:color="auto" w:fill="07B3C6"/>
+            <w:tcMar>
+              <w:top w:w="15" w:type="dxa"/>
+              <w:left w:w="108" w:type="dxa"/>
+              <w:bottom w:w="0" w:type="dxa"/>
+              <w:right w:w="108" w:type="dxa"/>
+            </w:tcMar>
+            <w:hideMark/>
+          </w:tcPr>
+          <w:p>
+            <w:pPr>
+              <w:widowControl/>
+              <w:wordWrap w:val="0"/>
+              <w:rPr>
+                <w:rFonts w:ascii="Arial" w:eastAsia="宋体" w:hAnsi="Arial" w:cs="Arial"/>
+                <w:kern w:val="0"/>
+                <w:sz w:val="24"/>
+                <w:szCs w:val="36"/>
+              </w:rPr>
+            </w:pPr>
+            <w:r>
+              <w:rPr>
+                <w:rFonts w:ascii="Arial" w:eastAsia="微软雅黑" w:hAnsi="微软雅黑" w:cs="Arial" w:hint="eastAsia"/>
+                <w:b/>
+                <w:bCs/>
+                <w:color w:val="FFFFFF"/>
+                <w:sz w:val="24"/>
+                <w:szCs w:val="36"/>
+              </w:rPr>
+              <w:t>返回方式</w:t>
+            </w:r>
+          </w:p>
+        </w:tc>
+        <w:tc>
+          <w:tcPr>
+            <w:tcW w:w="6736" w:type="dxa"/>
+            <w:tcBorders>
+              <w:top w:val="single" w:sz="8" w:space="0" w:color="FFFFFF"/>
+              <w:left w:val="single" w:sz="8" w:space="0" w:color="FFFFFF"/>
+              <w:bottom w:val="single" w:sz="8" w:space="0" w:color="FFFFFF"/>
+              <w:right w:val="single" w:sz="8" w:space="0" w:color="FFFFFF"/>
+            </w:tcBorders>
+            <w:shd w:val="clear" w:color="auto" w:fill="E7F2F5"/>
+            <w:tcMar>
+              <w:top w:w="15" w:type="dxa"/>
+              <w:left w:w="108" w:type="dxa"/>
+              <w:bottom w:w="0" w:type="dxa"/>
+              <w:right w:w="108" w:type="dxa"/>
+            </w:tcMar>
+            <w:hideMark/>
+          </w:tcPr>
+          <w:p>
+            <w:pPr>
+              <w:widowControl/>
+              <w:wordWrap w:val="0"/>
+              <w:rPr>
+                <w:rFonts w:ascii="Arial" w:eastAsia="宋体" w:hAnsi="Arial" w:cs="Arial"/>
+                <w:kern w:val="0"/>
+                <w:sz w:val="24"/>
+                <w:szCs w:val="36"/>
+              </w:rPr>
+            </w:pPr>
+            <w:r>
+              <w:rPr>
+                <w:rFonts w:ascii="Arial" w:eastAsia="微软雅黑" w:hAnsi="Arial" w:cs="Arial"/>
+                <w:color w:val="000000"/>
+                <w:sz w:val="24"/>
+                <w:szCs w:val="36"/>
+              </w:rPr>
+              <w:t>Ajax/json</w:t>
+            </w:r>
+          </w:p>
+        </w:tc>
+      </w:tr>
+      <w:tr>
+        <w:tc>
+          <w:tcPr>
+            <w:tcW w:w="1744" w:type="dxa"/>
+            <w:vMerge w:val="restart"/>
+            <w:tcBorders>
+              <w:top w:val="single" w:sz="8" w:space="0" w:color="FFFFFF"/>
+              <w:left w:val="single" w:sz="8" w:space="0" w:color="FFFFFF"/>
+              <w:right w:val="single" w:sz="8" w:space="0" w:color="FFFFFF"/>
+            </w:tcBorders>
+            <w:shd w:val="clear" w:color="auto" w:fill="07B3C6"/>
+            <w:tcMar>
+              <w:top w:w="15" w:type="dxa"/>
+              <w:left w:w="108" w:type="dxa"/>
+              <w:bottom w:w="0" w:type="dxa"/>
+              <w:right w:w="108" w:type="dxa"/>
+            </w:tcMar>
+          </w:tcPr>
+          <w:p>
+            <w:pPr>
+              <w:wordWrap w:val="0"/>
+              <w:rPr>
+                <w:rFonts w:ascii="Arial" w:eastAsia="微软雅黑" w:hAnsi="微软雅黑" w:cs="Arial"/>
+                <w:b/>
+                <w:bCs/>
+                <w:color w:val="FFFFFF"/>
+                <w:sz w:val="24"/>
+                <w:szCs w:val="36"/>
+              </w:rPr>
+            </w:pPr>
+            <w:r>
+              <w:rPr>
+                <w:rFonts w:ascii="Arial" w:eastAsia="微软雅黑" w:hAnsi="微软雅黑" w:cs="Arial" w:hint="eastAsia"/>
+                <w:b/>
+                <w:bCs/>
+                <w:color w:val="FFFFFF"/>
+                <w:sz w:val="24"/>
+                <w:szCs w:val="36"/>
+              </w:rPr>
+              <w:t>返回数据</w:t>
+            </w:r>
+          </w:p>
+        </w:tc>
+        <w:tc>
+          <w:tcPr>
+            <w:tcW w:w="6736" w:type="dxa"/>
+            <w:tcBorders>
+              <w:top w:val="single" w:sz="8" w:space="0" w:color="FFFFFF"/>
+              <w:left w:val="single" w:sz="8" w:space="0" w:color="FFFFFF"/>
+              <w:bottom w:val="single" w:sz="8" w:space="0" w:color="FFFFFF"/>
+              <w:right w:val="single" w:sz="8" w:space="0" w:color="FFFFFF"/>
+            </w:tcBorders>
+            <w:shd w:val="clear" w:color="auto" w:fill="E7F2F5"/>
+            <w:tcMar>
+              <w:top w:w="15" w:type="dxa"/>
+              <w:left w:w="108" w:type="dxa"/>
+              <w:bottom w:w="0" w:type="dxa"/>
+              <w:right w:w="108" w:type="dxa"/>
+            </w:tcMar>
+          </w:tcPr>
+          <w:p>
+            <w:pPr>
+              <w:widowControl/>
+              <w:wordWrap w:val="0"/>
+              <w:rPr>
+                <w:rFonts w:ascii="Arial" w:eastAsia="宋体" w:hAnsi="Arial" w:cs="Arial"/>
+                <w:kern w:val="0"/>
+                <w:sz w:val="24"/>
+                <w:szCs w:val="36"/>
+              </w:rPr>
+            </w:pPr>
+            <w:r>
+              <w:rPr>
+                <w:rFonts w:ascii="Arial" w:eastAsia="微软雅黑" w:hAnsi="微软雅黑" w:cs="Arial" w:hint="eastAsia"/>
+                <w:color w:val="000000"/>
+                <w:sz w:val="24"/>
+                <w:szCs w:val="36"/>
+              </w:rPr>
+              <w:t>参数不足</w:t>
+            </w:r>
+          </w:p>
+          <w:p>
+            <w:pPr>
+              <w:widowControl/>
+              <w:wordWrap w:val="0"/>
+              <w:rPr>
+                <w:rFonts w:ascii="Arial" w:eastAsia="宋体" w:hAnsi="Arial" w:cs="Arial"/>
+                <w:kern w:val="0"/>
+                <w:sz w:val="24"/>
+                <w:szCs w:val="36"/>
+              </w:rPr>
+            </w:pPr>
+            <w:r>
+              <w:rPr>
+                <w:rFonts w:ascii="Arial" w:eastAsia="微软雅黑" w:hAnsi="Arial" w:cs="Arial"/>
+                <w:color w:val="000000"/>
+                <w:sz w:val="24"/>
+                <w:szCs w:val="36"/>
+              </w:rPr>
+              <w:t>{</w:t>
+            </w:r>
+          </w:p>
+          <w:p>
+            <w:pPr>
+              <w:widowControl/>
+              <w:wordWrap w:val="0"/>
+              <w:rPr>
+                <w:rFonts w:ascii="Arial" w:eastAsia="宋体" w:hAnsi="Arial" w:cs="Arial"/>
+                <w:kern w:val="0"/>
+                <w:sz w:val="24"/>
+                <w:szCs w:val="36"/>
+              </w:rPr>
+            </w:pPr>
+            <w:r>
+              <w:rPr>
+                <w:rFonts w:ascii="Arial" w:eastAsia="微软雅黑" w:hAnsi="Arial" w:cs="Arial"/>
+                <w:color w:val="000000"/>
+                <w:sz w:val="24"/>
+                <w:szCs w:val="36"/>
+              </w:rPr>
+              <w:t xml:space="preserve">    "</w:t>
+            </w:r>
+            <w:proofErr w:type="spellStart"/>
+            <w:r>
+              <w:rPr>
+                <w:rFonts w:ascii="Arial" w:eastAsia="微软雅黑" w:hAnsi="Arial" w:cs="Arial"/>
+                <w:color w:val="000000"/>
+                <w:sz w:val="24"/>
+                <w:szCs w:val="36"/>
+              </w:rPr>
+              <w:t>error_code</w:t>
+            </w:r>
+            <w:proofErr w:type="spellEnd"/>
+            <w:r>
+              <w:rPr>
+                <w:rFonts w:ascii="Arial" w:eastAsia="微软雅黑" w:hAnsi="Arial" w:cs="Arial"/>
+                <w:color w:val="000000"/>
+                <w:sz w:val="24"/>
+                <w:szCs w:val="36"/>
+              </w:rPr>
+              <w:t>": 1,</w:t>
+            </w:r>
+          </w:p>
+          <w:p>
+            <w:pPr>
+              <w:widowControl/>
+              <w:wordWrap w:val="0"/>
+              <w:rPr>
+                <w:rFonts w:ascii="Arial" w:eastAsia="宋体" w:hAnsi="Arial" w:cs="Arial"/>
+                <w:kern w:val="0"/>
+                <w:sz w:val="24"/>
+                <w:szCs w:val="36"/>
+              </w:rPr>
+            </w:pPr>
+            <w:r>
+              <w:rPr>
+                <w:rFonts w:ascii="Arial" w:eastAsia="微软雅黑" w:hAnsi="Arial" w:cs="Arial"/>
+                <w:color w:val="000000"/>
+                <w:sz w:val="24"/>
+                <w:szCs w:val="36"/>
+              </w:rPr>
+              <w:t xml:space="preserve">    "msg": "</w:t>
+            </w:r>
+            <w:r>
+              <w:rPr>
+                <w:rFonts w:ascii="Arial" w:eastAsia="微软雅黑" w:hAnsi="微软雅黑" w:cs="Arial" w:hint="eastAsia"/>
+                <w:color w:val="000000"/>
+                <w:sz w:val="24"/>
+                <w:szCs w:val="36"/>
+              </w:rPr>
+              <w:t>参数不足：</w:t>
+            </w:r>
+            <w:r>
+              <w:rPr>
+                <w:rFonts w:ascii="Arial" w:eastAsia="微软雅黑" w:hAnsi="Arial" w:cs="Arial" w:hint="eastAsia"/>
+                <w:color w:val="000000"/>
+                <w:sz w:val="24"/>
+                <w:szCs w:val="36"/>
+              </w:rPr>
+              <w:t>id</w:t>
+            </w:r>
+            <w:r>
+              <w:rPr>
+                <w:rFonts w:ascii="Arial" w:eastAsia="微软雅黑" w:hAnsi="Arial" w:cs="Arial"/>
+                <w:color w:val="000000"/>
+                <w:sz w:val="24"/>
+                <w:szCs w:val="36"/>
+              </w:rPr>
+              <w:t>"</w:t>
+            </w:r>
+          </w:p>
+          <w:p>
+            <w:pPr>
+              <w:widowControl/>
+              <w:wordWrap w:val="0"/>
+              <w:rPr>
+                <w:rFonts w:ascii="Arial" w:eastAsia="微软雅黑" w:hAnsi="微软雅黑" w:cs="Arial"/>
+                <w:color w:val="000000"/>
+                <w:sz w:val="24"/>
+                <w:szCs w:val="36"/>
+              </w:rPr>
+            </w:pPr>
+            <w:r>
+              <w:rPr>
+                <w:rFonts w:ascii="Arial" w:eastAsia="微软雅黑" w:hAnsi="Arial" w:cs="Arial"/>
+                <w:color w:val="000000"/>
+                <w:sz w:val="24"/>
+                <w:szCs w:val="36"/>
+              </w:rPr>
+              <w:t>}</w:t>
+            </w:r>
+          </w:p>
+        </w:tc>
+      </w:tr>
+      <w:tr>
+        <w:tc>
+          <w:tcPr>
+            <w:tcW w:w="1744" w:type="dxa"/>
+            <w:vMerge/>
+            <w:tcBorders>
+              <w:left w:val="single" w:sz="8" w:space="0" w:color="FFFFFF"/>
+              <w:right w:val="single" w:sz="8" w:space="0" w:color="FFFFFF"/>
+            </w:tcBorders>
+            <w:shd w:val="clear" w:color="auto" w:fill="07B3C6"/>
+            <w:tcMar>
+              <w:top w:w="15" w:type="dxa"/>
+              <w:left w:w="108" w:type="dxa"/>
+              <w:bottom w:w="0" w:type="dxa"/>
+              <w:right w:w="108" w:type="dxa"/>
+            </w:tcMar>
+            <w:hideMark/>
+          </w:tcPr>
+          <w:p>
+            <w:pPr>
+              <w:widowControl/>
+              <w:wordWrap w:val="0"/>
+              <w:rPr>
+                <w:rFonts w:ascii="Arial" w:eastAsia="宋体" w:hAnsi="Arial" w:cs="Arial"/>
+                <w:kern w:val="0"/>
+                <w:sz w:val="24"/>
+                <w:szCs w:val="36"/>
+              </w:rPr>
+            </w:pPr>
+          </w:p>
+        </w:tc>
+        <w:tc>
+          <w:tcPr>
+            <w:tcW w:w="6736" w:type="dxa"/>
+            <w:tcBorders>
+              <w:top w:val="single" w:sz="8" w:space="0" w:color="FFFFFF"/>
+              <w:left w:val="single" w:sz="8" w:space="0" w:color="FFFFFF"/>
+              <w:bottom w:val="single" w:sz="8" w:space="0" w:color="FFFFFF"/>
+              <w:right w:val="single" w:sz="8" w:space="0" w:color="FFFFFF"/>
+            </w:tcBorders>
+            <w:shd w:val="clear" w:color="auto" w:fill="CCE5EA"/>
+            <w:tcMar>
+              <w:top w:w="15" w:type="dxa"/>
+              <w:left w:w="108" w:type="dxa"/>
+              <w:bottom w:w="0" w:type="dxa"/>
+              <w:right w:w="108" w:type="dxa"/>
+            </w:tcMar>
+            <w:hideMark/>
+          </w:tcPr>
+          <w:p>
+            <w:pPr>
+              <w:widowControl/>
+              <w:wordWrap w:val="0"/>
+              <w:rPr>
+                <w:rFonts w:ascii="Arial" w:eastAsia="宋体" w:hAnsi="Arial" w:cs="Arial"/>
+                <w:kern w:val="0"/>
+                <w:sz w:val="24"/>
+                <w:szCs w:val="36"/>
+              </w:rPr>
+            </w:pPr>
+            <w:r>
+              <w:rPr>
+                <w:rFonts w:ascii="Arial" w:eastAsia="微软雅黑" w:hAnsi="微软雅黑" w:cs="Arial" w:hint="eastAsia"/>
+                <w:color w:val="000000"/>
+                <w:sz w:val="24"/>
+                <w:szCs w:val="36"/>
+              </w:rPr>
+              <w:t>修改失败</w:t>
+            </w:r>
+          </w:p>
+          <w:p>
+            <w:pPr>
+              <w:widowControl/>
+              <w:wordWrap w:val="0"/>
+              <w:rPr>
+                <w:rFonts w:ascii="Arial" w:eastAsia="宋体" w:hAnsi="Arial" w:cs="Arial"/>
+                <w:kern w:val="0"/>
+                <w:sz w:val="24"/>
+                <w:szCs w:val="36"/>
+              </w:rPr>
+            </w:pPr>
+            <w:r>
+              <w:rPr>
+                <w:rFonts w:ascii="Arial" w:eastAsia="微软雅黑" w:hAnsi="Arial" w:cs="Arial"/>
+                <w:color w:val="000000"/>
+                <w:sz w:val="24"/>
+                <w:szCs w:val="36"/>
+              </w:rPr>
+              <w:t>{</w:t>
+            </w:r>
+          </w:p>
+          <w:p>
+            <w:pPr>
+              <w:widowControl/>
+              <w:wordWrap w:val="0"/>
+              <w:rPr>
+                <w:rFonts w:ascii="Arial" w:eastAsia="宋体" w:hAnsi="Arial" w:cs="Arial"/>
+                <w:kern w:val="0"/>
+                <w:sz w:val="24"/>
+                <w:szCs w:val="36"/>
+              </w:rPr>
+            </w:pPr>
+            <w:r>
+              <w:rPr>
+                <w:rFonts w:ascii="Arial" w:eastAsia="微软雅黑" w:hAnsi="Arial" w:cs="Arial"/>
+                <w:color w:val="000000"/>
+                <w:sz w:val="24"/>
+                <w:szCs w:val="36"/>
+              </w:rPr>
+              <w:t xml:space="preserve">    "</w:t>
+            </w:r>
+            <w:proofErr w:type="spellStart"/>
+            <w:r>
+              <w:rPr>
+                <w:rFonts w:ascii="Arial" w:eastAsia="微软雅黑" w:hAnsi="Arial" w:cs="Arial"/>
+                <w:color w:val="000000"/>
+                <w:sz w:val="24"/>
+                <w:szCs w:val="36"/>
+              </w:rPr>
+              <w:t>error_code</w:t>
+            </w:r>
+            <w:proofErr w:type="spellEnd"/>
+            <w:r>
+              <w:rPr>
+                <w:rFonts w:ascii="Arial" w:eastAsia="微软雅黑" w:hAnsi="Arial" w:cs="Arial"/>
+                <w:color w:val="000000"/>
+                <w:sz w:val="24"/>
+                <w:szCs w:val="36"/>
+              </w:rPr>
+              <w:t>": 2,</w:t>
+            </w:r>
+          </w:p>
+          <w:p>
+            <w:pPr>
+              <w:widowControl/>
+              <w:wordWrap w:val="0"/>
+              <w:rPr>
+                <w:rFonts w:ascii="Arial" w:eastAsia="宋体" w:hAnsi="Arial" w:cs="Arial"/>
+                <w:kern w:val="0"/>
+                <w:sz w:val="24"/>
+                <w:szCs w:val="36"/>
+              </w:rPr>
+            </w:pPr>
+            <w:r>
+              <w:rPr>
+                <w:rFonts w:ascii="Arial" w:eastAsia="微软雅黑" w:hAnsi="Arial" w:cs="Arial"/>
+                <w:color w:val="000000"/>
+                <w:sz w:val="24"/>
+                <w:szCs w:val="36"/>
+              </w:rPr>
+              <w:t xml:space="preserve">    "msg": "</w:t>
+            </w:r>
+            <w:r>
+              <w:rPr>
+                <w:rFonts w:ascii="Arial" w:eastAsia="微软雅黑" w:hAnsi="微软雅黑" w:cs="Arial" w:hint="eastAsia"/>
+                <w:color w:val="000000"/>
+                <w:sz w:val="24"/>
+                <w:szCs w:val="36"/>
+              </w:rPr>
+              <w:t>修改失败</w:t>
+            </w:r>
+            <w:r>
+              <w:rPr>
+                <w:rFonts w:ascii="Arial" w:eastAsia="微软雅黑" w:hAnsi="Arial" w:cs="Arial"/>
+                <w:color w:val="000000"/>
+                <w:sz w:val="24"/>
+                <w:szCs w:val="36"/>
+              </w:rPr>
+              <w:t>"</w:t>
+            </w:r>
+          </w:p>
+          <w:p>
+            <w:pPr>
+              <w:widowControl/>
+              <w:wordWrap w:val="0"/>
+              <w:rPr>
+                <w:rFonts w:ascii="Arial" w:eastAsia="微软雅黑" w:hAnsi="Arial" w:cs="Arial"/>
+                <w:color w:val="000000"/>
+                <w:sz w:val="24"/>
+                <w:szCs w:val="36"/>
+              </w:rPr>
+            </w:pPr>
+            <w:r>
+              <w:rPr>
+                <w:rFonts w:ascii="Arial" w:eastAsia="微软雅黑" w:hAnsi="Arial" w:cs="Arial"/>
+                <w:color w:val="000000"/>
+                <w:sz w:val="24"/>
+                <w:szCs w:val="36"/>
+              </w:rPr>
+              <w:t>} </w:t>
+            </w:r>
+          </w:p>
+          <w:p>
+            <w:pPr>
+              <w:widowControl/>
+              <w:wordWrap w:val="0"/>
+              <w:rPr>
+                <w:rFonts w:ascii="Arial" w:eastAsia="宋体" w:hAnsi="Arial" w:cs="Arial"/>
+                <w:kern w:val="0"/>
+                <w:sz w:val="24"/>
+                <w:szCs w:val="36"/>
+              </w:rPr>
+            </w:pPr>
+          </w:p>
+        </w:tc>
+      </w:tr>
+      <w:tr>
+        <w:tc>
+          <w:tcPr>
+            <w:tcW w:w="0" w:type="auto"/>
+            <w:vMerge/>
+            <w:tcBorders>
+              <w:left w:val="single" w:sz="8" w:space="0" w:color="FFFFFF"/>
+              <w:right w:val="single" w:sz="8" w:space="0" w:color="FFFFFF"/>
+            </w:tcBorders>
+            <w:vAlign w:val="center"/>
+            <w:hideMark/>
+          </w:tcPr>
+          <w:p>
+            <w:pPr>
+              <w:widowControl/>
+              <w:wordWrap w:val="0"/>
+              <w:jc w:val="left"/>
+              <w:rPr>
+                <w:rFonts w:ascii="Arial" w:eastAsia="宋体" w:hAnsi="Arial" w:cs="Arial"/>
+                <w:kern w:val="0"/>
+                <w:sz w:val="24"/>
+                <w:szCs w:val="36"/>
+              </w:rPr>
+            </w:pPr>
+          </w:p>
+        </w:tc>
+        <w:tc>
+          <w:tcPr>
+            <w:tcW w:w="6736" w:type="dxa"/>
+            <w:tcBorders>
+              <w:top w:val="single" w:sz="8" w:space="0" w:color="FFFFFF"/>
+              <w:left w:val="single" w:sz="8" w:space="0" w:color="FFFFFF"/>
+              <w:bottom w:val="single" w:sz="8" w:space="0" w:color="FFFFFF"/>
+              <w:right w:val="single" w:sz="8" w:space="0" w:color="FFFFFF"/>
+            </w:tcBorders>
+            <w:shd w:val="clear" w:color="auto" w:fill="E7F2F5"/>
+            <w:tcMar>
+              <w:top w:w="15" w:type="dxa"/>
+              <w:left w:w="108" w:type="dxa"/>
+              <w:bottom w:w="0" w:type="dxa"/>
+              <w:right w:w="108" w:type="dxa"/>
+            </w:tcMar>
+            <w:hideMark/>
+          </w:tcPr>
+          <w:p>
+            <w:pPr>
+              <w:widowControl/>
+              <w:wordWrap w:val="0"/>
+              <w:rPr>
+                <w:rFonts w:ascii="Arial" w:eastAsia="宋体" w:hAnsi="Arial" w:cs="Arial"/>
+                <w:kern w:val="0"/>
+                <w:sz w:val="24"/>
+                <w:szCs w:val="36"/>
+              </w:rPr>
+            </w:pPr>
+            <w:r>
+              <w:rPr>
+                <w:rFonts w:ascii="Arial" w:eastAsia="宋体" w:hAnsi="Arial" w:cs="Arial" w:hint="eastAsia"/>
+                <w:kern w:val="0"/>
+                <w:sz w:val="24"/>
+                <w:szCs w:val="36"/>
+              </w:rPr>
+              <w:t>修改成功</w:t>
+            </w:r>
+          </w:p>
+          <w:p>
+            <w:pPr>
+              <w:widowControl/>
+              <w:wordWrap w:val="0"/>
+              <w:rPr>
+                <w:rFonts w:ascii="Arial" w:eastAsia="宋体" w:hAnsi="Arial" w:cs="Arial"/>
+                <w:kern w:val="0"/>
+                <w:sz w:val="24"/>
+                <w:szCs w:val="36"/>
+              </w:rPr>
+            </w:pPr>
+            <w:r>
+              <w:rPr>
+                <w:rFonts w:ascii="Arial" w:eastAsia="微软雅黑" w:hAnsi="Arial" w:cs="Arial"/>
+                <w:color w:val="000000"/>
+                <w:sz w:val="24"/>
+                <w:szCs w:val="36"/>
+              </w:rPr>
+              <w:t>{</w:t>
+            </w:r>
+          </w:p>
+          <w:p>
+            <w:pPr>
+              <w:widowControl/>
+              <w:wordWrap w:val="0"/>
+              <w:rPr>
+                <w:rFonts w:ascii="Arial" w:eastAsia="宋体" w:hAnsi="Arial" w:cs="Arial"/>
+                <w:kern w:val="0"/>
+                <w:sz w:val="24"/>
+                <w:szCs w:val="36"/>
+              </w:rPr>
+            </w:pPr>
+            <w:r>
+              <w:rPr>
+                <w:rFonts w:ascii="Arial" w:eastAsia="微软雅黑" w:hAnsi="Arial" w:cs="Arial"/>
+                <w:color w:val="000000"/>
+                <w:sz w:val="24"/>
+                <w:szCs w:val="36"/>
+              </w:rPr>
+              <w:t xml:space="preserve">    "</w:t>
+            </w:r>
+            <w:proofErr w:type="spellStart"/>
+            <w:r>
+              <w:rPr>
+                <w:rFonts w:ascii="Arial" w:eastAsia="微软雅黑" w:hAnsi="Arial" w:cs="Arial"/>
+                <w:color w:val="000000"/>
+                <w:sz w:val="24"/>
+                <w:szCs w:val="36"/>
+              </w:rPr>
+              <w:t>error_code</w:t>
+            </w:r>
+            <w:proofErr w:type="spellEnd"/>
+            <w:r>
+              <w:rPr>
+                <w:rFonts w:ascii="Arial" w:eastAsia="微软雅黑" w:hAnsi="Arial" w:cs="Arial"/>
+                <w:color w:val="000000"/>
+                <w:sz w:val="24"/>
+                <w:szCs w:val="36"/>
+              </w:rPr>
+              <w:t xml:space="preserve">": </w:t>
+            </w:r>
+            <w:r>
+              <w:rPr>
+                <w:rFonts w:ascii="Arial" w:eastAsia="微软雅黑" w:hAnsi="Arial" w:cs="Arial"/>
+                <w:color w:val="000000"/>
+                <w:sz w:val="24"/>
+                <w:szCs w:val="36"/>
+              </w:rPr>
+              <w:t>0</w:t>
+            </w:r>
+            <w:r>
+              <w:rPr>
+                <w:rFonts w:ascii="Arial" w:eastAsia="微软雅黑" w:hAnsi="Arial" w:cs="Arial"/>
+                <w:color w:val="000000"/>
+                <w:sz w:val="24"/>
+                <w:szCs w:val="36"/>
+              </w:rPr>
+              <w:t>,</w:t>
+            </w:r>
+          </w:p>
+          <w:p>
+            <w:pPr>
+              <w:widowControl/>
+              <w:wordWrap w:val="0"/>
+              <w:ind w:firstLine="480"/>
+              <w:rPr>
+                <w:rFonts w:ascii="Arial" w:eastAsia="微软雅黑" w:hAnsi="Arial" w:cs="Arial"/>
+                <w:color w:val="000000"/>
+                <w:sz w:val="24"/>
+                <w:szCs w:val="36"/>
+              </w:rPr>
+            </w:pPr>
+            <w:r>
+              <w:rPr>
+                <w:rFonts w:ascii="Arial" w:eastAsia="微软雅黑" w:hAnsi="Arial" w:cs="Arial"/>
+                <w:color w:val="000000"/>
+                <w:sz w:val="24"/>
+                <w:szCs w:val="36"/>
+              </w:rPr>
+              <w:t>"msg": "</w:t>
+            </w:r>
+            <w:r>
+              <w:rPr>
+                <w:rFonts w:ascii="Arial" w:eastAsia="微软雅黑" w:hAnsi="微软雅黑" w:cs="Arial" w:hint="eastAsia"/>
+                <w:color w:val="000000"/>
+                <w:sz w:val="24"/>
+                <w:szCs w:val="36"/>
+              </w:rPr>
+              <w:t>修改成功</w:t>
+            </w:r>
+            <w:r>
+              <w:rPr>
+                <w:rFonts w:ascii="Arial" w:eastAsia="微软雅黑" w:hAnsi="Arial" w:cs="Arial"/>
+                <w:color w:val="000000"/>
+                <w:sz w:val="24"/>
+                <w:szCs w:val="36"/>
+              </w:rPr>
+              <w:t>"</w:t>
+            </w:r>
+          </w:p>
+          <w:p>
+            <w:pPr>
+              <w:widowControl/>
+              <w:wordWrap w:val="0"/>
+              <w:ind w:firstLineChars="200" w:firstLine="480"/>
+              <w:rPr>
+                <w:rFonts w:ascii="Arial" w:eastAsia="宋体" w:hAnsi="Arial" w:cs="Arial"/>
+                <w:kern w:val="0"/>
+                <w:sz w:val="24"/>
+                <w:szCs w:val="36"/>
+              </w:rPr>
+            </w:pPr>
+            <w:r>
+              <w:rPr>
+                <w:rFonts w:ascii="Arial" w:eastAsia="微软雅黑" w:hAnsi="Arial" w:cs="Arial"/>
+                <w:color w:val="000000"/>
+                <w:sz w:val="24"/>
+                <w:szCs w:val="36"/>
+              </w:rPr>
+              <w:t>"data": {</w:t>
+            </w:r>
+          </w:p>
+          <w:p>
+            <w:pPr>
+              <w:widowControl/>
+              <w:wordWrap w:val="0"/>
+              <w:rPr>
+                <w:rFonts w:ascii="Arial" w:eastAsia="宋体" w:hAnsi="Arial" w:cs="Arial"/>
+                <w:kern w:val="0"/>
+                <w:sz w:val="24"/>
+                <w:szCs w:val="36"/>
+              </w:rPr>
+            </w:pPr>
+            <w:r>
+              <w:rPr>
+                <w:rFonts w:ascii="Arial" w:eastAsia="微软雅黑" w:hAnsi="Arial" w:cs="Arial"/>
+                <w:color w:val="000000"/>
+                <w:sz w:val="24"/>
+                <w:szCs w:val="36"/>
+              </w:rPr>
+              <w:t xml:space="preserve">        </w:t>
+            </w:r>
+            <w:r>
+              <w:rPr>
+                <w:rFonts w:ascii="Arial" w:eastAsia="微软雅黑" w:hAnsi="Arial" w:cs="Arial"/>
+                <w:color w:val="000000"/>
+                <w:sz w:val="24"/>
+                <w:szCs w:val="36"/>
+              </w:rPr>
+              <w:t>"id": "</w:t>
+            </w:r>
+            <w:r>
+              <w:rPr>
+                <w:rFonts w:ascii="Arial" w:eastAsia="微软雅黑" w:hAnsi="Arial" w:cs="Arial" w:hint="eastAsia"/>
+                <w:color w:val="000000"/>
+                <w:sz w:val="24"/>
+                <w:szCs w:val="36"/>
+              </w:rPr>
+              <w:t>1</w:t>
+            </w:r>
+            <w:r>
+              <w:rPr>
+                <w:rFonts w:ascii="Arial" w:eastAsia="微软雅黑" w:hAnsi="Arial" w:cs="Arial"/>
+                <w:color w:val="000000"/>
+                <w:sz w:val="24"/>
+                <w:szCs w:val="36"/>
+              </w:rPr>
+              <w:t>",</w:t>
+            </w:r>
+          </w:p>
+          <w:p>
+            <w:pPr>
+              <w:widowControl/>
+              <w:wordWrap w:val="0"/>
+              <w:rPr>
+                <w:rFonts w:ascii="Arial" w:eastAsia="微软雅黑" w:hAnsi="Arial" w:cs="Arial"/>
+                <w:color w:val="000000"/>
+                <w:sz w:val="24"/>
+                <w:szCs w:val="36"/>
+              </w:rPr>
+            </w:pPr>
+            <w:r>
+              <w:rPr>
+                <w:rFonts w:ascii="Arial" w:eastAsia="微软雅黑" w:hAnsi="Arial" w:cs="Arial"/>
+                <w:color w:val="000000"/>
+                <w:sz w:val="24"/>
+                <w:szCs w:val="36"/>
+              </w:rPr>
+              <w:t xml:space="preserve">        "</w:t>
+            </w:r>
+            <w:r>
+              <w:rPr>
+                <w:rFonts w:ascii="Arial" w:eastAsia="微软雅黑" w:hAnsi="Arial" w:cs="Arial" w:hint="eastAsia"/>
+                <w:color w:val="000000"/>
+                <w:sz w:val="24"/>
+                <w:szCs w:val="36"/>
+              </w:rPr>
+              <w:t>grade</w:t>
+            </w:r>
+            <w:proofErr w:type="gramStart"/>
+            <w:r>
+              <w:rPr>
+                <w:rFonts w:ascii="Arial" w:eastAsia="微软雅黑" w:hAnsi="Arial" w:cs="Arial" w:hint="eastAsia"/>
+                <w:color w:val="000000"/>
+                <w:sz w:val="24"/>
+                <w:szCs w:val="36"/>
+              </w:rPr>
+              <w:t>”</w:t>
+            </w:r>
+            <w:proofErr w:type="gramEnd"/>
+            <w:r>
+              <w:rPr>
+                <w:rFonts w:ascii="Arial" w:eastAsia="微软雅黑" w:hAnsi="Arial" w:cs="Arial" w:hint="eastAsia"/>
+                <w:color w:val="000000"/>
+                <w:sz w:val="24"/>
+                <w:szCs w:val="36"/>
+              </w:rPr>
+              <w:t>：“</w:t>
+            </w:r>
+            <w:r>
+              <w:rPr>
+                <w:rFonts w:ascii="Arial" w:eastAsia="微软雅黑" w:hAnsi="Arial" w:cs="Arial" w:hint="eastAsia"/>
+                <w:color w:val="000000"/>
+                <w:sz w:val="24"/>
+                <w:szCs w:val="36"/>
+              </w:rPr>
+              <w:t>2</w:t>
+            </w:r>
+            <w:r>
+              <w:rPr>
+                <w:rFonts w:ascii="Arial" w:eastAsia="微软雅黑" w:hAnsi="Arial" w:cs="Arial"/>
+                <w:color w:val="000000"/>
+                <w:sz w:val="24"/>
+                <w:szCs w:val="36"/>
+              </w:rPr>
+              <w:t>017</w:t>
+            </w:r>
+            <w:r>
+              <w:rPr>
+                <w:rFonts w:ascii="Arial" w:eastAsia="微软雅黑" w:hAnsi="Arial" w:cs="Arial" w:hint="eastAsia"/>
+                <w:color w:val="000000"/>
+                <w:sz w:val="24"/>
+                <w:szCs w:val="36"/>
+              </w:rPr>
+              <w:t>”</w:t>
+            </w:r>
+          </w:p>
+          <w:p>
+            <w:pPr>
+              <w:widowControl/>
+              <w:wordWrap w:val="0"/>
+              <w:rPr>
+                <w:rFonts w:ascii="Arial" w:eastAsia="宋体" w:hAnsi="Arial" w:cs="Arial" w:hint="eastAsia"/>
+                <w:kern w:val="0"/>
+                <w:sz w:val="24"/>
+                <w:szCs w:val="36"/>
+              </w:rPr>
+            </w:pPr>
+            <w:r>
+              <w:rPr>
+                <w:rFonts w:ascii="Arial" w:eastAsia="宋体" w:hAnsi="Arial" w:cs="Arial" w:hint="eastAsia"/>
+                <w:kern w:val="0"/>
+                <w:sz w:val="24"/>
+                <w:szCs w:val="36"/>
+              </w:rPr>
+              <w:t xml:space="preserve"> </w:t>
+            </w:r>
+            <w:r>
+              <w:rPr>
+                <w:rFonts w:ascii="Arial" w:eastAsia="宋体" w:hAnsi="Arial" w:cs="Arial"/>
+                <w:kern w:val="0"/>
+                <w:sz w:val="24"/>
+                <w:szCs w:val="36"/>
+              </w:rPr>
+              <w:t xml:space="preserve">   </w:t>
+            </w:r>
+            <w:r>
+              <w:rPr>
+                <w:rFonts w:ascii="Arial" w:eastAsia="宋体" w:hAnsi="Arial" w:cs="Arial" w:hint="eastAsia"/>
+                <w:kern w:val="0"/>
+                <w:sz w:val="24"/>
+                <w:szCs w:val="36"/>
+              </w:rPr>
+              <w:t>}</w:t>
+            </w:r>
+          </w:p>
+          <w:p>
+            <w:pPr>
+              <w:widowControl/>
+              <w:wordWrap w:val="0"/>
+              <w:rPr>
+                <w:rFonts w:ascii="Arial" w:eastAsia="微软雅黑" w:hAnsi="Arial" w:cs="Arial"/>
+                <w:color w:val="000000"/>
+                <w:sz w:val="24"/>
+                <w:szCs w:val="36"/>
+              </w:rPr>
+            </w:pPr>
+            <w:r>
+              <w:rPr>
+                <w:rFonts w:ascii="Arial" w:eastAsia="微软雅黑" w:hAnsi="Arial" w:cs="Arial"/>
+                <w:color w:val="000000"/>
+                <w:sz w:val="24"/>
+                <w:szCs w:val="36"/>
+              </w:rPr>
+              <w:t>} </w:t>
+            </w:r>
+          </w:p>
+          <w:p>
+            <w:pPr>
+              <w:widowControl/>
+              <w:wordWrap w:val="0"/>
+              <w:rPr>
+                <w:rFonts w:ascii="Arial" w:eastAsia="宋体" w:hAnsi="Arial" w:cs="Arial"/>
+                <w:kern w:val="0"/>
+                <w:sz w:val="24"/>
+                <w:szCs w:val="36"/>
+              </w:rPr>
+            </w:pPr>
+          </w:p>
+        </w:tc>
+      </w:tr>
+    </w:tbl>
     <w:p/>
     <w:p>
       <w:pPr>
-        <w:widowControl/>
-        <w:jc w:val="left"/>
+        <w:rPr>
+          <w:rFonts w:hint="eastAsia"/>
+        </w:rPr>
       </w:pPr>
-      <w:r>
-        <w:br w:type="page"/>
-      </w:r>
     </w:p>
     <w:tbl>
       <w:tblPr>
@@ -3835,7 +5216,6 @@
                 <w:sz w:val="24"/>
                 <w:szCs w:val="36"/>
               </w:rPr>
-              <w:lastRenderedPageBreak/>
               <w:t>接口名称</w:t>
             </w:r>
             <w:r>
@@ -3858,7 +5238,7 @@
                 <w:sz w:val="24"/>
                 <w:szCs w:val="36"/>
               </w:rPr>
-              <w:t>3</w:t>
+              <w:t>2</w:t>
             </w:r>
             <w:r>
               <w:rPr>
@@ -3911,7 +5291,7 @@
                 <w:sz w:val="24"/>
                 <w:szCs w:val="36"/>
               </w:rPr>
-              <w:t>随机</w:t>
+              <w:t>修改</w:t>
             </w:r>
             <w:r>
               <w:rPr>
@@ -3922,7 +5302,7 @@
                 <w:sz w:val="24"/>
                 <w:szCs w:val="36"/>
               </w:rPr>
-              <w:t>抽取宿舍</w:t>
+              <w:t>系</w:t>
             </w:r>
             <w:r>
               <w:rPr>
@@ -4012,12 +5392,48 @@
             </w:pPr>
             <w:r>
               <w:rPr>
-                <w:rFonts w:ascii="Arial" w:eastAsia="微软雅黑" w:hAnsi="Arial" w:cs="Arial"/>
-                <w:color w:val="000000"/>
-                <w:sz w:val="24"/>
-                <w:szCs w:val="36"/>
-              </w:rPr>
-              <w:t>http://localhost:8080/cqcq/back_end/public/index.php/index/dormitory/draw</w:t>
+                <w:rFonts w:ascii="Arial" w:eastAsia="微软雅黑" w:hAnsi="微软雅黑" w:cs="Arial"/>
+                <w:color w:val="000000"/>
+                <w:sz w:val="24"/>
+                <w:szCs w:val="36"/>
+              </w:rPr>
+              <w:t>http://localhost:8080/cqcq/back_end/public/index.php/index/</w:t>
+            </w:r>
+            <w:r>
+              <w:rPr>
+                <w:rFonts w:ascii="Arial" w:eastAsia="微软雅黑" w:hAnsi="微软雅黑" w:cs="Arial"/>
+                <w:color w:val="000000"/>
+                <w:sz w:val="24"/>
+                <w:szCs w:val="36"/>
+              </w:rPr>
+              <w:t>change</w:t>
+            </w:r>
+            <w:r>
+              <w:rPr>
+                <w:rFonts w:ascii="Arial" w:eastAsia="微软雅黑" w:hAnsi="微软雅黑" w:cs="Arial"/>
+                <w:color w:val="000000"/>
+                <w:sz w:val="24"/>
+                <w:szCs w:val="36"/>
+              </w:rPr>
+              <w:t>/</w:t>
+            </w:r>
+            <w:r>
+              <w:rPr>
+                <w:rFonts w:ascii="Arial" w:eastAsia="微软雅黑" w:hAnsi="微软雅黑" w:cs="Arial"/>
+                <w:color w:val="000000"/>
+                <w:sz w:val="24"/>
+                <w:szCs w:val="36"/>
+              </w:rPr>
+              <w:t>change</w:t>
+            </w:r>
+            <w:r>
+              <w:rPr>
+                <w:rFonts w:ascii="Arial" w:eastAsia="微软雅黑" w:hAnsi="微软雅黑" w:cs="Arial"/>
+                <w:color w:val="000000"/>
+                <w:sz w:val="24"/>
+                <w:szCs w:val="36"/>
+              </w:rPr>
+              <w:t>Department</w:t>
             </w:r>
           </w:p>
         </w:tc>
@@ -4178,7 +5594,6 @@
                 <w:szCs w:val="36"/>
               </w:rPr>
             </w:pPr>
-            <w:proofErr w:type="spellStart"/>
             <w:r>
               <w:rPr>
                 <w:rFonts w:ascii="Arial" w:eastAsia="微软雅黑" w:hAnsi="Arial" w:cs="Arial" w:hint="eastAsia"/>
@@ -4186,18 +5601,8 @@
                 <w:sz w:val="24"/>
                 <w:szCs w:val="36"/>
               </w:rPr>
-              <w:t>num</w:t>
-            </w:r>
-            <w:r>
-              <w:rPr>
-                <w:rFonts w:ascii="Arial" w:eastAsia="微软雅黑" w:hAnsi="Arial" w:cs="Arial"/>
-                <w:color w:val="000000"/>
-                <w:sz w:val="24"/>
-                <w:szCs w:val="36"/>
-              </w:rPr>
-              <w:t>OfBoys</w:t>
-            </w:r>
-            <w:proofErr w:type="spellEnd"/>
+              <w:t>id</w:t>
+            </w:r>
             <w:r>
               <w:rPr>
                 <w:rFonts w:ascii="Arial" w:eastAsia="微软雅黑" w:hAnsi="微软雅黑" w:cs="Arial" w:hint="eastAsia"/>
@@ -4214,40 +5619,38 @@
                 <w:sz w:val="24"/>
                 <w:szCs w:val="36"/>
               </w:rPr>
-              <w:t>男生人数</w:t>
-            </w:r>
-          </w:p>
-          <w:p>
-            <w:pPr>
-              <w:widowControl/>
-              <w:wordWrap w:val="0"/>
-              <w:rPr>
-                <w:rFonts w:ascii="Arial" w:eastAsia="宋体" w:hAnsi="Arial" w:cs="Arial"/>
-                <w:kern w:val="0"/>
-                <w:sz w:val="24"/>
-                <w:szCs w:val="36"/>
-              </w:rPr>
-            </w:pPr>
-            <w:proofErr w:type="spellStart"/>
-            <w:r>
-              <w:rPr>
-                <w:rFonts w:ascii="Arial" w:eastAsia="微软雅黑" w:hAnsi="Arial" w:cs="Arial" w:hint="eastAsia"/>
-                <w:color w:val="000000"/>
-                <w:sz w:val="24"/>
-                <w:szCs w:val="36"/>
-              </w:rPr>
-              <w:t>num</w:t>
-            </w:r>
-            <w:r>
-              <w:rPr>
-                <w:rFonts w:ascii="Arial" w:eastAsia="微软雅黑" w:hAnsi="Arial" w:cs="Arial"/>
-                <w:color w:val="000000"/>
-                <w:sz w:val="24"/>
-                <w:szCs w:val="36"/>
-              </w:rPr>
-              <w:t>OfGirls</w:t>
-            </w:r>
-            <w:proofErr w:type="spellEnd"/>
+              <w:t>用户</w:t>
+            </w:r>
+            <w:r>
+              <w:rPr>
+                <w:rFonts w:ascii="Arial" w:eastAsia="微软雅黑" w:hAnsi="微软雅黑" w:cs="Arial" w:hint="eastAsia"/>
+                <w:color w:val="000000"/>
+                <w:sz w:val="24"/>
+                <w:szCs w:val="36"/>
+              </w:rPr>
+              <w:t>id</w:t>
+            </w:r>
+          </w:p>
+          <w:p>
+            <w:pPr>
+              <w:widowControl/>
+              <w:wordWrap w:val="0"/>
+              <w:rPr>
+                <w:rFonts w:ascii="Arial" w:eastAsia="宋体" w:hAnsi="Arial" w:cs="Arial"/>
+                <w:kern w:val="0"/>
+                <w:sz w:val="24"/>
+                <w:szCs w:val="36"/>
+              </w:rPr>
+            </w:pPr>
+            <w:r>
+              <w:rPr>
+                <w:rFonts w:ascii="Arial" w:eastAsia="微软雅黑" w:hAnsi="Arial" w:cs="Arial"/>
+                <w:color w:val="000000"/>
+                <w:sz w:val="24"/>
+                <w:szCs w:val="36"/>
+              </w:rPr>
+              <w:t>department</w:t>
+            </w:r>
             <w:r>
               <w:rPr>
                 <w:rFonts w:ascii="Arial" w:eastAsia="微软雅黑" w:hAnsi="微软雅黑" w:cs="Arial" w:hint="eastAsia"/>
@@ -4264,7 +5667,7 @@
                 <w:sz w:val="24"/>
                 <w:szCs w:val="36"/>
               </w:rPr>
-              <w:t>女生人数</w:t>
+              <w:t>系</w:t>
             </w:r>
           </w:p>
         </w:tc>
@@ -4525,7 +5928,6 @@
               </w:rPr>
               <w:t>参数不足：</w:t>
             </w:r>
-            <w:proofErr w:type="spellStart"/>
             <w:r>
               <w:rPr>
                 <w:rFonts w:ascii="Arial" w:eastAsia="微软雅黑" w:hAnsi="Arial" w:cs="Arial" w:hint="eastAsia"/>
@@ -4533,26 +5935,16 @@
                 <w:sz w:val="24"/>
                 <w:szCs w:val="36"/>
               </w:rPr>
-              <w:t>num</w:t>
-            </w:r>
-            <w:r>
-              <w:rPr>
-                <w:rFonts w:ascii="Arial" w:eastAsia="微软雅黑" w:hAnsi="Arial" w:cs="Arial"/>
-                <w:color w:val="000000"/>
-                <w:sz w:val="24"/>
-                <w:szCs w:val="36"/>
-              </w:rPr>
-              <w:t>OfBoys</w:t>
-            </w:r>
-            <w:proofErr w:type="spellEnd"/>
-            <w:r>
-              <w:rPr>
-                <w:rFonts w:ascii="Arial" w:eastAsia="微软雅黑" w:hAnsi="Arial" w:cs="Arial"/>
-                <w:color w:val="000000"/>
-                <w:sz w:val="24"/>
-                <w:szCs w:val="36"/>
-              </w:rPr>
-              <w:t xml:space="preserve"> "</w:t>
+              <w:t>id</w:t>
+            </w:r>
+            <w:r>
+              <w:rPr>
+                <w:rFonts w:ascii="Arial" w:eastAsia="微软雅黑" w:hAnsi="Arial" w:cs="Arial"/>
+                <w:color w:val="000000"/>
+                <w:sz w:val="24"/>
+                <w:szCs w:val="36"/>
+              </w:rPr>
+              <w:t>"</w:t>
             </w:r>
           </w:p>
           <w:p>
@@ -4645,33 +6037,24 @@
                 <w:sz w:val="24"/>
                 <w:szCs w:val="36"/>
               </w:rPr>
-              <w:t>抽取</w:t>
-            </w:r>
-            <w:r>
-              <w:rPr>
-                <w:rFonts w:ascii="Arial" w:eastAsia="微软雅黑" w:hAnsi="微软雅黑" w:cs="Arial" w:hint="eastAsia"/>
-                <w:color w:val="000000"/>
-                <w:sz w:val="24"/>
-                <w:szCs w:val="36"/>
-              </w:rPr>
-              <w:t>成功：</w:t>
-            </w:r>
-          </w:p>
-          <w:p>
-            <w:pPr>
-              <w:widowControl/>
-              <w:wordWrap w:val="0"/>
-              <w:rPr>
-                <w:rFonts w:ascii="Arial" w:eastAsia="宋体" w:hAnsi="Arial" w:cs="Arial"/>
-                <w:kern w:val="0"/>
-                <w:sz w:val="24"/>
-                <w:szCs w:val="36"/>
-              </w:rPr>
-            </w:pPr>
-            <w:r>
-              <w:rPr>
-                <w:rFonts w:ascii="Arial" w:eastAsia="宋体" w:hAnsi="Arial" w:cs="Arial"/>
-                <w:kern w:val="0"/>
+              <w:t>修改失败</w:t>
+            </w:r>
+          </w:p>
+          <w:p>
+            <w:pPr>
+              <w:widowControl/>
+              <w:wordWrap w:val="0"/>
+              <w:rPr>
+                <w:rFonts w:ascii="Arial" w:eastAsia="宋体" w:hAnsi="Arial" w:cs="Arial"/>
+                <w:kern w:val="0"/>
+                <w:sz w:val="24"/>
+                <w:szCs w:val="36"/>
+              </w:rPr>
+            </w:pPr>
+            <w:r>
+              <w:rPr>
+                <w:rFonts w:ascii="Arial" w:eastAsia="微软雅黑" w:hAnsi="Arial" w:cs="Arial"/>
+                <w:color w:val="000000"/>
                 <w:sz w:val="24"/>
                 <w:szCs w:val="36"/>
               </w:rPr>
@@ -4691,18 +6074,18 @@
             </w:pPr>
             <w:r>
               <w:rPr>
-                <w:rFonts w:ascii="Arial" w:eastAsia="宋体" w:hAnsi="Arial" w:cs="Arial"/>
-                <w:kern w:val="0"/>
-                <w:sz w:val="24"/>
-                <w:szCs w:val="36"/>
-              </w:rPr>
-              <w:t>    "</w:t>
+                <w:rFonts w:ascii="Arial" w:eastAsia="微软雅黑" w:hAnsi="Arial" w:cs="Arial"/>
+                <w:color w:val="000000"/>
+                <w:sz w:val="24"/>
+                <w:szCs w:val="36"/>
+              </w:rPr>
+              <w:t xml:space="preserve">    "</w:t>
             </w:r>
             <w:proofErr w:type="spellStart"/>
             <w:r>
               <w:rPr>
-                <w:rFonts w:ascii="Arial" w:eastAsia="宋体" w:hAnsi="Arial" w:cs="Arial"/>
-                <w:kern w:val="0"/>
+                <w:rFonts w:ascii="Arial" w:eastAsia="微软雅黑" w:hAnsi="Arial" w:cs="Arial"/>
+                <w:color w:val="000000"/>
                 <w:sz w:val="24"/>
                 <w:szCs w:val="36"/>
               </w:rPr>
@@ -4711,440 +6094,72 @@
             <w:proofErr w:type="spellEnd"/>
             <w:r>
               <w:rPr>
-                <w:rFonts w:ascii="Arial" w:eastAsia="宋体" w:hAnsi="Arial" w:cs="Arial"/>
-                <w:kern w:val="0"/>
-                <w:sz w:val="24"/>
-                <w:szCs w:val="36"/>
-              </w:rPr>
-              <w:t>": 0,</w:t>
-            </w:r>
-          </w:p>
-          <w:p>
-            <w:pPr>
-              <w:widowControl/>
-              <w:wordWrap w:val="0"/>
-              <w:rPr>
-                <w:rFonts w:ascii="Arial" w:eastAsia="宋体" w:hAnsi="Arial" w:cs="Arial"/>
-                <w:kern w:val="0"/>
-                <w:sz w:val="24"/>
-                <w:szCs w:val="36"/>
-              </w:rPr>
-            </w:pPr>
-            <w:r>
-              <w:rPr>
-                <w:rFonts w:ascii="Arial" w:eastAsia="宋体" w:hAnsi="Arial" w:cs="Arial"/>
-                <w:kern w:val="0"/>
-                <w:sz w:val="24"/>
-                <w:szCs w:val="36"/>
-              </w:rPr>
-              <w:t>    "msg": "</w:t>
-            </w:r>
-            <w:r>
-              <w:rPr>
-                <w:rFonts w:ascii="Arial" w:eastAsia="宋体" w:hAnsi="Arial" w:cs="Arial"/>
-                <w:kern w:val="0"/>
-                <w:sz w:val="24"/>
-                <w:szCs w:val="36"/>
-              </w:rPr>
-              <w:t>成功抽取</w:t>
-            </w:r>
-            <w:r>
-              <w:rPr>
-                <w:rFonts w:ascii="Arial" w:eastAsia="宋体" w:hAnsi="Arial" w:cs="Arial"/>
-                <w:kern w:val="0"/>
-                <w:sz w:val="24"/>
-                <w:szCs w:val="36"/>
-              </w:rPr>
-              <w:t>",</w:t>
-            </w:r>
-          </w:p>
-          <w:p>
-            <w:pPr>
-              <w:widowControl/>
-              <w:wordWrap w:val="0"/>
-              <w:rPr>
-                <w:rFonts w:ascii="Arial" w:eastAsia="宋体" w:hAnsi="Arial" w:cs="Arial"/>
-                <w:kern w:val="0"/>
-                <w:sz w:val="24"/>
-                <w:szCs w:val="36"/>
-              </w:rPr>
-            </w:pPr>
-            <w:r>
-              <w:rPr>
-                <w:rFonts w:ascii="Arial" w:eastAsia="宋体" w:hAnsi="Arial" w:cs="Arial"/>
-                <w:kern w:val="0"/>
-                <w:sz w:val="24"/>
-                <w:szCs w:val="36"/>
-              </w:rPr>
-              <w:t>    "data": {</w:t>
-            </w:r>
-          </w:p>
-          <w:p>
-            <w:pPr>
-              <w:widowControl/>
-              <w:wordWrap w:val="0"/>
-              <w:rPr>
-                <w:rFonts w:ascii="Arial" w:eastAsia="宋体" w:hAnsi="Arial" w:cs="Arial"/>
-                <w:kern w:val="0"/>
-                <w:sz w:val="24"/>
-                <w:szCs w:val="36"/>
-              </w:rPr>
-            </w:pPr>
-            <w:r>
-              <w:rPr>
-                <w:rFonts w:ascii="Arial" w:eastAsia="宋体" w:hAnsi="Arial" w:cs="Arial"/>
-                <w:kern w:val="0"/>
-                <w:sz w:val="24"/>
-                <w:szCs w:val="36"/>
-              </w:rPr>
-              <w:t>        "dorm": [</w:t>
-            </w:r>
-          </w:p>
-          <w:p>
-            <w:pPr>
-              <w:widowControl/>
-              <w:wordWrap w:val="0"/>
-              <w:rPr>
-                <w:rFonts w:ascii="Arial" w:eastAsia="宋体" w:hAnsi="Arial" w:cs="Arial"/>
-                <w:kern w:val="0"/>
-                <w:sz w:val="24"/>
-                <w:szCs w:val="36"/>
-              </w:rPr>
-            </w:pPr>
-            <w:r>
-              <w:rPr>
-                <w:rFonts w:ascii="Arial" w:eastAsia="宋体" w:hAnsi="Arial" w:cs="Arial"/>
-                <w:kern w:val="0"/>
-                <w:sz w:val="24"/>
-                <w:szCs w:val="36"/>
-              </w:rPr>
-              <w:t>            {</w:t>
-            </w:r>
-          </w:p>
-          <w:p>
-            <w:pPr>
-              <w:widowControl/>
-              <w:wordWrap w:val="0"/>
-              <w:rPr>
-                <w:rFonts w:ascii="Arial" w:eastAsia="宋体" w:hAnsi="Arial" w:cs="Arial"/>
-                <w:kern w:val="0"/>
-                <w:sz w:val="24"/>
-                <w:szCs w:val="36"/>
-              </w:rPr>
-            </w:pPr>
-            <w:r>
-              <w:rPr>
-                <w:rFonts w:ascii="Arial" w:eastAsia="宋体" w:hAnsi="Arial" w:cs="Arial"/>
-                <w:kern w:val="0"/>
-                <w:sz w:val="24"/>
-                <w:szCs w:val="36"/>
-              </w:rPr>
-              <w:t>                "</w:t>
-            </w:r>
-            <w:proofErr w:type="spellStart"/>
-            <w:r>
-              <w:rPr>
-                <w:rFonts w:ascii="Arial" w:eastAsia="宋体" w:hAnsi="Arial" w:cs="Arial"/>
-                <w:kern w:val="0"/>
-                <w:sz w:val="24"/>
-                <w:szCs w:val="36"/>
-              </w:rPr>
-              <w:t>dormNumber</w:t>
-            </w:r>
-            <w:proofErr w:type="spellEnd"/>
-            <w:r>
-              <w:rPr>
-                <w:rFonts w:ascii="Arial" w:eastAsia="宋体" w:hAnsi="Arial" w:cs="Arial"/>
-                <w:kern w:val="0"/>
-                <w:sz w:val="24"/>
-                <w:szCs w:val="36"/>
-              </w:rPr>
-              <w:t>": "</w:t>
-            </w:r>
-            <w:r>
-              <w:rPr>
-                <w:rFonts w:ascii="Arial" w:eastAsia="宋体" w:hAnsi="Arial" w:cs="Arial"/>
-                <w:kern w:val="0"/>
-                <w:sz w:val="24"/>
-                <w:szCs w:val="36"/>
-              </w:rPr>
-              <w:t>东二</w:t>
-            </w:r>
-            <w:r>
-              <w:rPr>
-                <w:rFonts w:ascii="Arial" w:eastAsia="宋体" w:hAnsi="Arial" w:cs="Arial"/>
-                <w:kern w:val="0"/>
-                <w:sz w:val="24"/>
-                <w:szCs w:val="36"/>
-              </w:rPr>
-              <w:t>#412",</w:t>
-            </w:r>
-          </w:p>
-          <w:p>
-            <w:pPr>
-              <w:widowControl/>
-              <w:wordWrap w:val="0"/>
-              <w:rPr>
-                <w:rFonts w:ascii="Arial" w:eastAsia="宋体" w:hAnsi="Arial" w:cs="Arial"/>
-                <w:kern w:val="0"/>
-                <w:sz w:val="24"/>
-                <w:szCs w:val="36"/>
-              </w:rPr>
-            </w:pPr>
-            <w:r>
-              <w:rPr>
-                <w:rFonts w:ascii="Arial" w:eastAsia="宋体" w:hAnsi="Arial" w:cs="Arial"/>
-                <w:kern w:val="0"/>
-                <w:sz w:val="24"/>
-                <w:szCs w:val="36"/>
-              </w:rPr>
-              <w:t>                "</w:t>
-            </w:r>
-            <w:proofErr w:type="spellStart"/>
-            <w:r>
-              <w:rPr>
-                <w:rFonts w:ascii="Arial" w:eastAsia="宋体" w:hAnsi="Arial" w:cs="Arial"/>
-                <w:kern w:val="0"/>
-                <w:sz w:val="24"/>
-                <w:szCs w:val="36"/>
-              </w:rPr>
-              <w:t>randNumber</w:t>
-            </w:r>
-            <w:proofErr w:type="spellEnd"/>
-            <w:r>
-              <w:rPr>
-                <w:rFonts w:ascii="Arial" w:eastAsia="宋体" w:hAnsi="Arial" w:cs="Arial"/>
-                <w:kern w:val="0"/>
-                <w:sz w:val="24"/>
-                <w:szCs w:val="36"/>
-              </w:rPr>
-              <w:t>": 2306</w:t>
-            </w:r>
-          </w:p>
-          <w:p>
-            <w:pPr>
-              <w:widowControl/>
-              <w:wordWrap w:val="0"/>
-              <w:rPr>
-                <w:rFonts w:ascii="Arial" w:eastAsia="宋体" w:hAnsi="Arial" w:cs="Arial"/>
-                <w:kern w:val="0"/>
-                <w:sz w:val="24"/>
-                <w:szCs w:val="36"/>
-              </w:rPr>
-            </w:pPr>
-            <w:r>
-              <w:rPr>
-                <w:rFonts w:ascii="Arial" w:eastAsia="宋体" w:hAnsi="Arial" w:cs="Arial"/>
-                <w:kern w:val="0"/>
-                <w:sz w:val="24"/>
-                <w:szCs w:val="36"/>
-              </w:rPr>
-              <w:t>            },</w:t>
-            </w:r>
-          </w:p>
-          <w:p>
-            <w:pPr>
-              <w:widowControl/>
-              <w:wordWrap w:val="0"/>
-              <w:rPr>
-                <w:rFonts w:ascii="Arial" w:eastAsia="宋体" w:hAnsi="Arial" w:cs="Arial"/>
-                <w:kern w:val="0"/>
-                <w:sz w:val="24"/>
-                <w:szCs w:val="36"/>
-              </w:rPr>
-            </w:pPr>
-            <w:r>
-              <w:rPr>
-                <w:rFonts w:ascii="Arial" w:eastAsia="宋体" w:hAnsi="Arial" w:cs="Arial"/>
-                <w:kern w:val="0"/>
-                <w:sz w:val="24"/>
-                <w:szCs w:val="36"/>
-              </w:rPr>
-              <w:t>            {</w:t>
-            </w:r>
-          </w:p>
-          <w:p>
-            <w:pPr>
-              <w:widowControl/>
-              <w:wordWrap w:val="0"/>
-              <w:rPr>
-                <w:rFonts w:ascii="Arial" w:eastAsia="宋体" w:hAnsi="Arial" w:cs="Arial"/>
-                <w:kern w:val="0"/>
-                <w:sz w:val="24"/>
-                <w:szCs w:val="36"/>
-              </w:rPr>
-            </w:pPr>
-            <w:r>
-              <w:rPr>
-                <w:rFonts w:ascii="Arial" w:eastAsia="宋体" w:hAnsi="Arial" w:cs="Arial"/>
-                <w:kern w:val="0"/>
-                <w:sz w:val="24"/>
-                <w:szCs w:val="36"/>
-              </w:rPr>
-              <w:t>                "</w:t>
-            </w:r>
-            <w:proofErr w:type="spellStart"/>
-            <w:r>
-              <w:rPr>
-                <w:rFonts w:ascii="Arial" w:eastAsia="宋体" w:hAnsi="Arial" w:cs="Arial"/>
-                <w:kern w:val="0"/>
-                <w:sz w:val="24"/>
-                <w:szCs w:val="36"/>
-              </w:rPr>
-              <w:t>dormNumber</w:t>
-            </w:r>
-            <w:proofErr w:type="spellEnd"/>
-            <w:r>
-              <w:rPr>
-                <w:rFonts w:ascii="Arial" w:eastAsia="宋体" w:hAnsi="Arial" w:cs="Arial"/>
-                <w:kern w:val="0"/>
-                <w:sz w:val="24"/>
-                <w:szCs w:val="36"/>
-              </w:rPr>
-              <w:t>": "</w:t>
-            </w:r>
-            <w:r>
-              <w:rPr>
-                <w:rFonts w:ascii="Arial" w:eastAsia="宋体" w:hAnsi="Arial" w:cs="Arial"/>
-                <w:kern w:val="0"/>
-                <w:sz w:val="24"/>
-                <w:szCs w:val="36"/>
-              </w:rPr>
-              <w:t>东二</w:t>
-            </w:r>
-            <w:r>
-              <w:rPr>
-                <w:rFonts w:ascii="Arial" w:eastAsia="宋体" w:hAnsi="Arial" w:cs="Arial"/>
-                <w:kern w:val="0"/>
-                <w:sz w:val="24"/>
-                <w:szCs w:val="36"/>
-              </w:rPr>
-              <w:t>#410",</w:t>
-            </w:r>
-          </w:p>
-          <w:p>
-            <w:pPr>
-              <w:widowControl/>
-              <w:wordWrap w:val="0"/>
-              <w:rPr>
-                <w:rFonts w:ascii="Arial" w:eastAsia="宋体" w:hAnsi="Arial" w:cs="Arial"/>
-                <w:kern w:val="0"/>
-                <w:sz w:val="24"/>
-                <w:szCs w:val="36"/>
-              </w:rPr>
-            </w:pPr>
-            <w:r>
-              <w:rPr>
-                <w:rFonts w:ascii="Arial" w:eastAsia="宋体" w:hAnsi="Arial" w:cs="Arial"/>
-                <w:kern w:val="0"/>
-                <w:sz w:val="24"/>
-                <w:szCs w:val="36"/>
-              </w:rPr>
-              <w:t>                "</w:t>
-            </w:r>
-            <w:proofErr w:type="spellStart"/>
-            <w:r>
-              <w:rPr>
-                <w:rFonts w:ascii="Arial" w:eastAsia="宋体" w:hAnsi="Arial" w:cs="Arial"/>
-                <w:kern w:val="0"/>
-                <w:sz w:val="24"/>
-                <w:szCs w:val="36"/>
-              </w:rPr>
-              <w:t>randNumber</w:t>
-            </w:r>
-            <w:proofErr w:type="spellEnd"/>
-            <w:r>
-              <w:rPr>
-                <w:rFonts w:ascii="Arial" w:eastAsia="宋体" w:hAnsi="Arial" w:cs="Arial"/>
-                <w:kern w:val="0"/>
-                <w:sz w:val="24"/>
-                <w:szCs w:val="36"/>
-              </w:rPr>
-              <w:t>": 9392</w:t>
-            </w:r>
-          </w:p>
-          <w:p>
-            <w:pPr>
-              <w:widowControl/>
-              <w:wordWrap w:val="0"/>
-              <w:rPr>
-                <w:rFonts w:ascii="Arial" w:eastAsia="宋体" w:hAnsi="Arial" w:cs="Arial"/>
-                <w:kern w:val="0"/>
-                <w:sz w:val="24"/>
-                <w:szCs w:val="36"/>
-              </w:rPr>
-            </w:pPr>
-            <w:r>
-              <w:rPr>
-                <w:rFonts w:ascii="Arial" w:eastAsia="宋体" w:hAnsi="Arial" w:cs="Arial"/>
-                <w:kern w:val="0"/>
-                <w:sz w:val="24"/>
-                <w:szCs w:val="36"/>
-              </w:rPr>
-              <w:t>            }</w:t>
-            </w:r>
-          </w:p>
-          <w:p>
-            <w:pPr>
-              <w:widowControl/>
-              <w:wordWrap w:val="0"/>
-              <w:rPr>
-                <w:rFonts w:ascii="Arial" w:eastAsia="宋体" w:hAnsi="Arial" w:cs="Arial"/>
-                <w:kern w:val="0"/>
-                <w:sz w:val="24"/>
-                <w:szCs w:val="36"/>
-              </w:rPr>
-            </w:pPr>
-            <w:r>
-              <w:rPr>
-                <w:rFonts w:ascii="Arial" w:eastAsia="宋体" w:hAnsi="Arial" w:cs="Arial"/>
-                <w:kern w:val="0"/>
-                <w:sz w:val="24"/>
-                <w:szCs w:val="36"/>
-              </w:rPr>
-              <w:t>        ]</w:t>
-            </w:r>
-          </w:p>
-          <w:p>
-            <w:pPr>
-              <w:widowControl/>
-              <w:wordWrap w:val="0"/>
-              <w:rPr>
-                <w:rFonts w:ascii="Arial" w:eastAsia="宋体" w:hAnsi="Arial" w:cs="Arial"/>
-                <w:kern w:val="0"/>
-                <w:sz w:val="24"/>
-                <w:szCs w:val="36"/>
-              </w:rPr>
-            </w:pPr>
-            <w:r>
-              <w:rPr>
-                <w:rFonts w:ascii="Arial" w:eastAsia="宋体" w:hAnsi="Arial" w:cs="Arial"/>
-                <w:kern w:val="0"/>
-                <w:sz w:val="24"/>
-                <w:szCs w:val="36"/>
-              </w:rPr>
-              <w:t>    }</w:t>
-            </w:r>
-          </w:p>
-          <w:p>
-            <w:pPr>
-              <w:widowControl/>
-              <w:wordWrap w:val="0"/>
-              <w:rPr>
-                <w:rFonts w:ascii="Arial" w:eastAsia="宋体" w:hAnsi="Arial" w:cs="Arial"/>
-                <w:kern w:val="0"/>
-                <w:sz w:val="24"/>
-                <w:szCs w:val="36"/>
-              </w:rPr>
-            </w:pPr>
-            <w:r>
-              <w:rPr>
-                <w:rFonts w:ascii="Arial" w:eastAsia="宋体" w:hAnsi="Arial" w:cs="Arial"/>
-                <w:kern w:val="0"/>
-                <w:sz w:val="24"/>
-                <w:szCs w:val="36"/>
-              </w:rPr>
-              <w:t>}</w:t>
+                <w:rFonts w:ascii="Arial" w:eastAsia="微软雅黑" w:hAnsi="Arial" w:cs="Arial"/>
+                <w:color w:val="000000"/>
+                <w:sz w:val="24"/>
+                <w:szCs w:val="36"/>
+              </w:rPr>
+              <w:t>": 2,</w:t>
+            </w:r>
+          </w:p>
+          <w:p>
+            <w:pPr>
+              <w:widowControl/>
+              <w:wordWrap w:val="0"/>
+              <w:rPr>
+                <w:rFonts w:ascii="Arial" w:eastAsia="宋体" w:hAnsi="Arial" w:cs="Arial"/>
+                <w:kern w:val="0"/>
+                <w:sz w:val="24"/>
+                <w:szCs w:val="36"/>
+              </w:rPr>
+            </w:pPr>
+            <w:r>
+              <w:rPr>
+                <w:rFonts w:ascii="Arial" w:eastAsia="微软雅黑" w:hAnsi="Arial" w:cs="Arial"/>
+                <w:color w:val="000000"/>
+                <w:sz w:val="24"/>
+                <w:szCs w:val="36"/>
+              </w:rPr>
+              <w:t xml:space="preserve">    "msg": "</w:t>
+            </w:r>
+            <w:r>
+              <w:rPr>
+                <w:rFonts w:ascii="Arial" w:eastAsia="微软雅黑" w:hAnsi="微软雅黑" w:cs="Arial" w:hint="eastAsia"/>
+                <w:color w:val="000000"/>
+                <w:sz w:val="24"/>
+                <w:szCs w:val="36"/>
+              </w:rPr>
+              <w:t>修改失败</w:t>
+            </w:r>
+            <w:r>
+              <w:rPr>
+                <w:rFonts w:ascii="Arial" w:eastAsia="微软雅黑" w:hAnsi="Arial" w:cs="Arial"/>
+                <w:color w:val="000000"/>
+                <w:sz w:val="24"/>
+                <w:szCs w:val="36"/>
+              </w:rPr>
+              <w:t>"</w:t>
+            </w:r>
+          </w:p>
+          <w:p>
+            <w:pPr>
+              <w:widowControl/>
+              <w:wordWrap w:val="0"/>
+              <w:rPr>
+                <w:rFonts w:ascii="Arial" w:eastAsia="微软雅黑" w:hAnsi="Arial" w:cs="Arial"/>
+                <w:color w:val="000000"/>
+                <w:sz w:val="24"/>
+                <w:szCs w:val="36"/>
+              </w:rPr>
+            </w:pPr>
+            <w:r>
+              <w:rPr>
+                <w:rFonts w:ascii="Arial" w:eastAsia="微软雅黑" w:hAnsi="Arial" w:cs="Arial"/>
+                <w:color w:val="000000"/>
+                <w:sz w:val="24"/>
+                <w:szCs w:val="36"/>
+              </w:rPr>
+              <w:t>} </w:t>
             </w:r>
           </w:p>
           <w:p>
@@ -5196,7 +6211,7 @@
               <w:bottom w:val="single" w:sz="8" w:space="0" w:color="FFFFFF"/>
               <w:right w:val="single" w:sz="8" w:space="0" w:color="FFFFFF"/>
             </w:tcBorders>
-            <w:shd w:val="clear" w:color="auto" w:fill="CCE5EA"/>
+            <w:shd w:val="clear" w:color="auto" w:fill="E7F2F5"/>
             <w:tcMar>
               <w:top w:w="15" w:type="dxa"/>
               <w:left w:w="108" w:type="dxa"/>
@@ -5216,20 +6231,350 @@
                 <w:szCs w:val="36"/>
               </w:rPr>
             </w:pPr>
+            <w:r>
+              <w:rPr>
+                <w:rFonts w:ascii="Arial" w:eastAsia="宋体" w:hAnsi="Arial" w:cs="Arial" w:hint="eastAsia"/>
+                <w:kern w:val="0"/>
+                <w:sz w:val="24"/>
+                <w:szCs w:val="36"/>
+              </w:rPr>
+              <w:t>修改成功</w:t>
+            </w:r>
+          </w:p>
+          <w:p>
+            <w:pPr>
+              <w:widowControl/>
+              <w:wordWrap w:val="0"/>
+              <w:rPr>
+                <w:rFonts w:ascii="Arial" w:eastAsia="宋体" w:hAnsi="Arial" w:cs="Arial"/>
+                <w:kern w:val="0"/>
+                <w:sz w:val="24"/>
+                <w:szCs w:val="36"/>
+              </w:rPr>
+            </w:pPr>
+            <w:r>
+              <w:rPr>
+                <w:rFonts w:ascii="Arial" w:eastAsia="微软雅黑" w:hAnsi="Arial" w:cs="Arial"/>
+                <w:color w:val="000000"/>
+                <w:sz w:val="24"/>
+                <w:szCs w:val="36"/>
+              </w:rPr>
+              <w:t>{</w:t>
+            </w:r>
+          </w:p>
+          <w:p>
+            <w:pPr>
+              <w:widowControl/>
+              <w:wordWrap w:val="0"/>
+              <w:rPr>
+                <w:rFonts w:ascii="Arial" w:eastAsia="宋体" w:hAnsi="Arial" w:cs="Arial"/>
+                <w:kern w:val="0"/>
+                <w:sz w:val="24"/>
+                <w:szCs w:val="36"/>
+              </w:rPr>
+            </w:pPr>
+            <w:r>
+              <w:rPr>
+                <w:rFonts w:ascii="Arial" w:eastAsia="微软雅黑" w:hAnsi="Arial" w:cs="Arial"/>
+                <w:color w:val="000000"/>
+                <w:sz w:val="24"/>
+                <w:szCs w:val="36"/>
+              </w:rPr>
+              <w:t xml:space="preserve">    "</w:t>
+            </w:r>
+            <w:proofErr w:type="spellStart"/>
+            <w:r>
+              <w:rPr>
+                <w:rFonts w:ascii="Arial" w:eastAsia="微软雅黑" w:hAnsi="Arial" w:cs="Arial"/>
+                <w:color w:val="000000"/>
+                <w:sz w:val="24"/>
+                <w:szCs w:val="36"/>
+              </w:rPr>
+              <w:t>error_code</w:t>
+            </w:r>
+            <w:proofErr w:type="spellEnd"/>
+            <w:r>
+              <w:rPr>
+                <w:rFonts w:ascii="Arial" w:eastAsia="微软雅黑" w:hAnsi="Arial" w:cs="Arial"/>
+                <w:color w:val="000000"/>
+                <w:sz w:val="24"/>
+                <w:szCs w:val="36"/>
+              </w:rPr>
+              <w:t xml:space="preserve">": </w:t>
+            </w:r>
+            <w:r>
+              <w:rPr>
+                <w:rFonts w:ascii="Arial" w:eastAsia="微软雅黑" w:hAnsi="Arial" w:cs="Arial"/>
+                <w:color w:val="000000"/>
+                <w:sz w:val="24"/>
+                <w:szCs w:val="36"/>
+              </w:rPr>
+              <w:t>0</w:t>
+            </w:r>
+            <w:r>
+              <w:rPr>
+                <w:rFonts w:ascii="Arial" w:eastAsia="微软雅黑" w:hAnsi="Arial" w:cs="Arial"/>
+                <w:color w:val="000000"/>
+                <w:sz w:val="24"/>
+                <w:szCs w:val="36"/>
+              </w:rPr>
+              <w:t>,</w:t>
+            </w:r>
+          </w:p>
+          <w:p>
+            <w:pPr>
+              <w:widowControl/>
+              <w:wordWrap w:val="0"/>
+              <w:ind w:firstLine="480"/>
+              <w:rPr>
+                <w:rFonts w:ascii="Arial" w:eastAsia="微软雅黑" w:hAnsi="Arial" w:cs="Arial"/>
+                <w:color w:val="000000"/>
+                <w:sz w:val="24"/>
+                <w:szCs w:val="36"/>
+              </w:rPr>
+            </w:pPr>
+            <w:r>
+              <w:rPr>
+                <w:rFonts w:ascii="Arial" w:eastAsia="微软雅黑" w:hAnsi="Arial" w:cs="Arial"/>
+                <w:color w:val="000000"/>
+                <w:sz w:val="24"/>
+                <w:szCs w:val="36"/>
+              </w:rPr>
+              <w:t>"msg": "</w:t>
+            </w:r>
+            <w:r>
+              <w:rPr>
+                <w:rFonts w:ascii="Arial" w:eastAsia="微软雅黑" w:hAnsi="微软雅黑" w:cs="Arial" w:hint="eastAsia"/>
+                <w:color w:val="000000"/>
+                <w:sz w:val="24"/>
+                <w:szCs w:val="36"/>
+              </w:rPr>
+              <w:t>修改成功</w:t>
+            </w:r>
+            <w:r>
+              <w:rPr>
+                <w:rFonts w:ascii="Arial" w:eastAsia="微软雅黑" w:hAnsi="Arial" w:cs="Arial"/>
+                <w:color w:val="000000"/>
+                <w:sz w:val="24"/>
+                <w:szCs w:val="36"/>
+              </w:rPr>
+              <w:t>"</w:t>
+            </w:r>
+          </w:p>
+          <w:p>
+            <w:pPr>
+              <w:widowControl/>
+              <w:wordWrap w:val="0"/>
+              <w:ind w:firstLineChars="200" w:firstLine="480"/>
+              <w:rPr>
+                <w:rFonts w:ascii="Arial" w:eastAsia="宋体" w:hAnsi="Arial" w:cs="Arial"/>
+                <w:kern w:val="0"/>
+                <w:sz w:val="24"/>
+                <w:szCs w:val="36"/>
+              </w:rPr>
+            </w:pPr>
+            <w:r>
+              <w:rPr>
+                <w:rFonts w:ascii="Arial" w:eastAsia="微软雅黑" w:hAnsi="Arial" w:cs="Arial"/>
+                <w:color w:val="000000"/>
+                <w:sz w:val="24"/>
+                <w:szCs w:val="36"/>
+              </w:rPr>
+              <w:t>"data": {</w:t>
+            </w:r>
+          </w:p>
+          <w:p>
+            <w:pPr>
+              <w:widowControl/>
+              <w:wordWrap w:val="0"/>
+              <w:rPr>
+                <w:rFonts w:ascii="Arial" w:eastAsia="宋体" w:hAnsi="Arial" w:cs="Arial"/>
+                <w:kern w:val="0"/>
+                <w:sz w:val="24"/>
+                <w:szCs w:val="36"/>
+              </w:rPr>
+            </w:pPr>
+            <w:r>
+              <w:rPr>
+                <w:rFonts w:ascii="Arial" w:eastAsia="微软雅黑" w:hAnsi="Arial" w:cs="Arial"/>
+                <w:color w:val="000000"/>
+                <w:sz w:val="24"/>
+                <w:szCs w:val="36"/>
+              </w:rPr>
+              <w:t xml:space="preserve">        </w:t>
+            </w:r>
+            <w:r>
+              <w:rPr>
+                <w:rFonts w:ascii="Arial" w:eastAsia="微软雅黑" w:hAnsi="Arial" w:cs="Arial"/>
+                <w:color w:val="000000"/>
+                <w:sz w:val="24"/>
+                <w:szCs w:val="36"/>
+              </w:rPr>
+              <w:t>"id": "</w:t>
+            </w:r>
+            <w:r>
+              <w:rPr>
+                <w:rFonts w:ascii="Arial" w:eastAsia="微软雅黑" w:hAnsi="Arial" w:cs="Arial" w:hint="eastAsia"/>
+                <w:color w:val="000000"/>
+                <w:sz w:val="24"/>
+                <w:szCs w:val="36"/>
+              </w:rPr>
+              <w:t>1</w:t>
+            </w:r>
+            <w:r>
+              <w:rPr>
+                <w:rFonts w:ascii="Arial" w:eastAsia="微软雅黑" w:hAnsi="Arial" w:cs="Arial"/>
+                <w:color w:val="000000"/>
+                <w:sz w:val="24"/>
+                <w:szCs w:val="36"/>
+              </w:rPr>
+              <w:t>",</w:t>
+            </w:r>
+          </w:p>
+          <w:p>
+            <w:pPr>
+              <w:widowControl/>
+              <w:wordWrap w:val="0"/>
+              <w:rPr>
+                <w:rFonts w:ascii="Arial" w:eastAsia="微软雅黑" w:hAnsi="Arial" w:cs="Arial"/>
+                <w:color w:val="000000"/>
+                <w:sz w:val="24"/>
+                <w:szCs w:val="36"/>
+              </w:rPr>
+            </w:pPr>
+            <w:r>
+              <w:rPr>
+                <w:rFonts w:ascii="Arial" w:eastAsia="微软雅黑" w:hAnsi="Arial" w:cs="Arial"/>
+                <w:color w:val="000000"/>
+                <w:sz w:val="24"/>
+                <w:szCs w:val="36"/>
+              </w:rPr>
+              <w:t xml:space="preserve">        "</w:t>
+            </w:r>
+            <w:r>
+              <w:rPr>
+                <w:rFonts w:ascii="Arial" w:eastAsia="微软雅黑" w:hAnsi="Arial" w:cs="Arial"/>
+                <w:color w:val="000000"/>
+                <w:sz w:val="24"/>
+                <w:szCs w:val="36"/>
+              </w:rPr>
+              <w:t>department</w:t>
+            </w:r>
+            <w:proofErr w:type="gramStart"/>
+            <w:r>
+              <w:rPr>
+                <w:rFonts w:ascii="Arial" w:eastAsia="微软雅黑" w:hAnsi="Arial" w:cs="Arial" w:hint="eastAsia"/>
+                <w:color w:val="000000"/>
+                <w:sz w:val="24"/>
+                <w:szCs w:val="36"/>
+              </w:rPr>
+              <w:t>”</w:t>
+            </w:r>
+            <w:proofErr w:type="gramEnd"/>
+            <w:r>
+              <w:rPr>
+                <w:rFonts w:ascii="Arial" w:eastAsia="微软雅黑" w:hAnsi="Arial" w:cs="Arial" w:hint="eastAsia"/>
+                <w:color w:val="000000"/>
+                <w:sz w:val="24"/>
+                <w:szCs w:val="36"/>
+              </w:rPr>
+              <w:t>：“</w:t>
+            </w:r>
+            <w:r>
+              <w:rPr>
+                <w:rFonts w:ascii="Arial" w:eastAsia="微软雅黑" w:hAnsi="Arial" w:cs="Arial" w:hint="eastAsia"/>
+                <w:color w:val="000000"/>
+                <w:sz w:val="24"/>
+                <w:szCs w:val="36"/>
+              </w:rPr>
+              <w:t>计算机工程系</w:t>
+            </w:r>
+            <w:r>
+              <w:rPr>
+                <w:rFonts w:ascii="Arial" w:eastAsia="微软雅黑" w:hAnsi="Arial" w:cs="Arial" w:hint="eastAsia"/>
+                <w:color w:val="000000"/>
+                <w:sz w:val="24"/>
+                <w:szCs w:val="36"/>
+              </w:rPr>
+              <w:t>”</w:t>
+            </w:r>
+          </w:p>
+          <w:p>
+            <w:pPr>
+              <w:widowControl/>
+              <w:wordWrap w:val="0"/>
+              <w:rPr>
+                <w:rFonts w:ascii="Arial" w:eastAsia="宋体" w:hAnsi="Arial" w:cs="Arial" w:hint="eastAsia"/>
+                <w:kern w:val="0"/>
+                <w:sz w:val="24"/>
+                <w:szCs w:val="36"/>
+              </w:rPr>
+            </w:pPr>
+            <w:r>
+              <w:rPr>
+                <w:rFonts w:ascii="Arial" w:eastAsia="宋体" w:hAnsi="Arial" w:cs="Arial" w:hint="eastAsia"/>
+                <w:kern w:val="0"/>
+                <w:sz w:val="24"/>
+                <w:szCs w:val="36"/>
+              </w:rPr>
+              <w:t xml:space="preserve"> </w:t>
+            </w:r>
+            <w:r>
+              <w:rPr>
+                <w:rFonts w:ascii="Arial" w:eastAsia="宋体" w:hAnsi="Arial" w:cs="Arial"/>
+                <w:kern w:val="0"/>
+                <w:sz w:val="24"/>
+                <w:szCs w:val="36"/>
+              </w:rPr>
+              <w:t xml:space="preserve">   </w:t>
+            </w:r>
+            <w:r>
+              <w:rPr>
+                <w:rFonts w:ascii="Arial" w:eastAsia="宋体" w:hAnsi="Arial" w:cs="Arial" w:hint="eastAsia"/>
+                <w:kern w:val="0"/>
+                <w:sz w:val="24"/>
+                <w:szCs w:val="36"/>
+              </w:rPr>
+              <w:t>}</w:t>
+            </w:r>
+          </w:p>
+          <w:p>
+            <w:pPr>
+              <w:widowControl/>
+              <w:wordWrap w:val="0"/>
+              <w:rPr>
+                <w:rFonts w:ascii="Arial" w:eastAsia="微软雅黑" w:hAnsi="Arial" w:cs="Arial"/>
+                <w:color w:val="000000"/>
+                <w:sz w:val="24"/>
+                <w:szCs w:val="36"/>
+              </w:rPr>
+            </w:pPr>
+            <w:r>
+              <w:rPr>
+                <w:rFonts w:ascii="Arial" w:eastAsia="微软雅黑" w:hAnsi="Arial" w:cs="Arial"/>
+                <w:color w:val="000000"/>
+                <w:sz w:val="24"/>
+                <w:szCs w:val="36"/>
+              </w:rPr>
+              <w:t>} </w:t>
+            </w:r>
+          </w:p>
+          <w:p>
+            <w:pPr>
+              <w:widowControl/>
+              <w:wordWrap w:val="0"/>
+              <w:rPr>
+                <w:rFonts w:ascii="Arial" w:eastAsia="宋体" w:hAnsi="Arial" w:cs="Arial"/>
+                <w:kern w:val="0"/>
+                <w:sz w:val="24"/>
+                <w:szCs w:val="36"/>
+              </w:rPr>
+            </w:pPr>
           </w:p>
         </w:tc>
       </w:tr>
     </w:tbl>
     <w:p/>
-    <w:p>
-      <w:pPr>
-        <w:widowControl/>
-        <w:jc w:val="left"/>
-      </w:pPr>
-      <w:r>
-        <w:br w:type="page"/>
-      </w:r>
-    </w:p>
     <w:p/>
     <w:tbl>
       <w:tblPr>
@@ -5305,7 +6650,7 @@
                 <w:sz w:val="24"/>
                 <w:szCs w:val="36"/>
               </w:rPr>
-              <w:t>4</w:t>
+              <w:t>2</w:t>
             </w:r>
             <w:r>
               <w:rPr>
@@ -5358,7 +6703,7 @@
                 <w:sz w:val="24"/>
                 <w:szCs w:val="36"/>
               </w:rPr>
-              <w:t>抽取</w:t>
+              <w:t>修改</w:t>
             </w:r>
             <w:r>
               <w:rPr>
@@ -5369,18 +6714,7 @@
                 <w:sz w:val="24"/>
                 <w:szCs w:val="36"/>
               </w:rPr>
-              <w:t>指定</w:t>
-            </w:r>
-            <w:r>
-              <w:rPr>
-                <w:rFonts w:ascii="Arial" w:eastAsia="微软雅黑" w:hAnsi="微软雅黑" w:cs="Arial" w:hint="eastAsia"/>
-                <w:b/>
-                <w:bCs/>
-                <w:color w:val="FFFFFF"/>
-                <w:sz w:val="24"/>
-                <w:szCs w:val="36"/>
-              </w:rPr>
-              <w:t>宿舍</w:t>
+              <w:t>宿舍号</w:t>
             </w:r>
             <w:r>
               <w:rPr>
@@ -5435,6 +6769,7 @@
                 <w:sz w:val="24"/>
                 <w:szCs w:val="36"/>
               </w:rPr>
+              <w:lastRenderedPageBreak/>
               <w:t>接口地址</w:t>
             </w:r>
           </w:p>
@@ -5470,30 +6805,39 @@
             </w:pPr>
             <w:r>
               <w:rPr>
-                <w:rFonts w:ascii="Arial" w:eastAsia="微软雅黑" w:hAnsi="Arial" w:cs="Arial"/>
-                <w:color w:val="000000"/>
-                <w:sz w:val="24"/>
-                <w:szCs w:val="36"/>
-              </w:rPr>
-              <w:t>http://localhost:8080/cqcq/back_end/public/index.php/index/dormitory/</w:t>
-            </w:r>
-            <w:r>
-              <w:rPr>
-                <w:rFonts w:ascii="Arial" w:eastAsia="微软雅黑" w:hAnsi="Arial" w:cs="Arial" w:hint="eastAsia"/>
-                <w:color w:val="000000"/>
-                <w:sz w:val="24"/>
-                <w:szCs w:val="36"/>
-              </w:rPr>
-              <w:t>c</w:t>
-            </w:r>
-            <w:r>
-              <w:rPr>
-                <w:rFonts w:ascii="Arial" w:eastAsia="微软雅黑" w:hAnsi="Arial" w:cs="Arial"/>
-                <w:color w:val="000000"/>
-                <w:sz w:val="24"/>
-                <w:szCs w:val="36"/>
-              </w:rPr>
-              <w:t>ustomize</w:t>
+                <w:rFonts w:ascii="Arial" w:eastAsia="微软雅黑" w:hAnsi="微软雅黑" w:cs="Arial"/>
+                <w:color w:val="000000"/>
+                <w:sz w:val="24"/>
+                <w:szCs w:val="36"/>
+              </w:rPr>
+              <w:t>http://localhost:8080/cqcq/back_end/public/index.php/index/</w:t>
+            </w:r>
+            <w:r>
+              <w:rPr>
+                <w:rFonts w:ascii="Arial" w:eastAsia="微软雅黑" w:hAnsi="微软雅黑" w:cs="Arial"/>
+                <w:color w:val="000000"/>
+                <w:sz w:val="24"/>
+                <w:szCs w:val="36"/>
+              </w:rPr>
+              <w:t>change</w:t>
+            </w:r>
+            <w:r>
+              <w:rPr>
+                <w:rFonts w:ascii="Arial" w:eastAsia="微软雅黑" w:hAnsi="微软雅黑" w:cs="Arial"/>
+                <w:color w:val="000000"/>
+                <w:sz w:val="24"/>
+                <w:szCs w:val="36"/>
+              </w:rPr>
+              <w:t>/</w:t>
+            </w:r>
+            <w:r>
+              <w:rPr>
+                <w:rFonts w:ascii="Arial" w:eastAsia="微软雅黑" w:hAnsi="微软雅黑" w:cs="Arial"/>
+                <w:color w:val="000000"/>
+                <w:sz w:val="24"/>
+                <w:szCs w:val="36"/>
+              </w:rPr>
+              <w:t>changeDormNumber</w:t>
             </w:r>
           </w:p>
         </w:tc>
@@ -5656,12 +7000,12 @@
             </w:pPr>
             <w:r>
               <w:rPr>
-                <w:rFonts w:ascii="Arial" w:eastAsia="微软雅黑" w:hAnsi="Arial" w:cs="Arial"/>
-                <w:color w:val="000000"/>
-                <w:sz w:val="24"/>
-                <w:szCs w:val="36"/>
-              </w:rPr>
-              <w:t>block</w:t>
+                <w:rFonts w:ascii="Arial" w:eastAsia="微软雅黑" w:hAnsi="Arial" w:cs="Arial" w:hint="eastAsia"/>
+                <w:color w:val="000000"/>
+                <w:sz w:val="24"/>
+                <w:szCs w:val="36"/>
+              </w:rPr>
+              <w:t>id</w:t>
             </w:r>
             <w:r>
               <w:rPr>
@@ -5679,29 +7023,40 @@
                 <w:sz w:val="24"/>
                 <w:szCs w:val="36"/>
               </w:rPr>
-              <w:t>区号</w:t>
-            </w:r>
-          </w:p>
-          <w:p>
-            <w:pPr>
-              <w:widowControl/>
-              <w:wordWrap w:val="0"/>
-              <w:rPr>
-                <w:rFonts w:ascii="Arial" w:eastAsia="宋体" w:hAnsi="Arial" w:cs="Arial"/>
-                <w:kern w:val="0"/>
-                <w:sz w:val="24"/>
-                <w:szCs w:val="36"/>
-              </w:rPr>
-            </w:pPr>
-            <w:r>
-              <w:rPr>
-                <w:rFonts w:ascii="Arial" w:eastAsia="微软雅黑" w:hAnsi="Arial" w:cs="Arial" w:hint="eastAsia"/>
-                <w:color w:val="000000"/>
-                <w:sz w:val="24"/>
-                <w:szCs w:val="36"/>
-              </w:rPr>
-              <w:t>room</w:t>
-            </w:r>
+              <w:t>用户</w:t>
+            </w:r>
+            <w:r>
+              <w:rPr>
+                <w:rFonts w:ascii="Arial" w:eastAsia="微软雅黑" w:hAnsi="微软雅黑" w:cs="Arial" w:hint="eastAsia"/>
+                <w:color w:val="000000"/>
+                <w:sz w:val="24"/>
+                <w:szCs w:val="36"/>
+              </w:rPr>
+              <w:t>id</w:t>
+            </w:r>
+          </w:p>
+          <w:p>
+            <w:pPr>
+              <w:widowControl/>
+              <w:wordWrap w:val="0"/>
+              <w:rPr>
+                <w:rFonts w:ascii="Arial" w:eastAsia="宋体" w:hAnsi="Arial" w:cs="Arial"/>
+                <w:kern w:val="0"/>
+                <w:sz w:val="24"/>
+                <w:szCs w:val="36"/>
+              </w:rPr>
+            </w:pPr>
+            <w:proofErr w:type="spellStart"/>
+            <w:r>
+              <w:rPr>
+                <w:rFonts w:ascii="Arial" w:eastAsia="微软雅黑" w:hAnsi="Arial" w:cs="Arial"/>
+                <w:color w:val="000000"/>
+                <w:sz w:val="24"/>
+                <w:szCs w:val="36"/>
+              </w:rPr>
+              <w:t>dormNumber</w:t>
+            </w:r>
+            <w:proofErr w:type="spellEnd"/>
             <w:r>
               <w:rPr>
                 <w:rFonts w:ascii="Arial" w:eastAsia="微软雅黑" w:hAnsi="微软雅黑" w:cs="Arial" w:hint="eastAsia"/>
@@ -5718,7 +7073,7 @@
                 <w:sz w:val="24"/>
                 <w:szCs w:val="36"/>
               </w:rPr>
-              <w:t>室号</w:t>
+              <w:t>宿舍号</w:t>
             </w:r>
           </w:p>
         </w:tc>
@@ -5986,7 +7341,7 @@
                 <w:sz w:val="24"/>
                 <w:szCs w:val="36"/>
               </w:rPr>
-              <w:t>block</w:t>
+              <w:t>id</w:t>
             </w:r>
             <w:r>
               <w:rPr>
@@ -6013,200 +7368,6 @@
               <w:rPr>
                 <w:rFonts w:ascii="Arial" w:eastAsia="微软雅黑" w:hAnsi="Arial" w:cs="Arial"/>
                 <w:color w:val="000000"/>
-                <w:sz w:val="24"/>
-                <w:szCs w:val="36"/>
-              </w:rPr>
-              <w:t>}</w:t>
-            </w:r>
-          </w:p>
-        </w:tc>
-      </w:tr>
-      <w:tr>
-        <w:tc>
-          <w:tcPr>
-            <w:tcW w:w="1744" w:type="dxa"/>
-            <w:vMerge/>
-            <w:tcBorders>
-              <w:top w:val="single" w:sz="8" w:space="0" w:color="FFFFFF"/>
-              <w:left w:val="single" w:sz="8" w:space="0" w:color="FFFFFF"/>
-              <w:right w:val="single" w:sz="8" w:space="0" w:color="FFFFFF"/>
-            </w:tcBorders>
-            <w:shd w:val="clear" w:color="auto" w:fill="07B3C6"/>
-            <w:tcMar>
-              <w:top w:w="15" w:type="dxa"/>
-              <w:left w:w="108" w:type="dxa"/>
-              <w:bottom w:w="0" w:type="dxa"/>
-              <w:right w:w="108" w:type="dxa"/>
-            </w:tcMar>
-          </w:tcPr>
-          <w:p>
-            <w:pPr>
-              <w:wordWrap w:val="0"/>
-              <w:rPr>
-                <w:rFonts w:ascii="Arial" w:eastAsia="微软雅黑" w:hAnsi="微软雅黑" w:cs="Arial"/>
-                <w:b/>
-                <w:bCs/>
-                <w:color w:val="FFFFFF"/>
-                <w:sz w:val="24"/>
-                <w:szCs w:val="36"/>
-              </w:rPr>
-            </w:pPr>
-          </w:p>
-        </w:tc>
-        <w:tc>
-          <w:tcPr>
-            <w:tcW w:w="6736" w:type="dxa"/>
-            <w:tcBorders>
-              <w:top w:val="single" w:sz="8" w:space="0" w:color="FFFFFF"/>
-              <w:left w:val="single" w:sz="8" w:space="0" w:color="FFFFFF"/>
-              <w:bottom w:val="single" w:sz="8" w:space="0" w:color="FFFFFF"/>
-              <w:right w:val="single" w:sz="8" w:space="0" w:color="FFFFFF"/>
-            </w:tcBorders>
-            <w:shd w:val="clear" w:color="auto" w:fill="E7F2F5"/>
-            <w:tcMar>
-              <w:top w:w="15" w:type="dxa"/>
-              <w:left w:w="108" w:type="dxa"/>
-              <w:bottom w:w="0" w:type="dxa"/>
-              <w:right w:w="108" w:type="dxa"/>
-            </w:tcMar>
-          </w:tcPr>
-          <w:p>
-            <w:pPr>
-              <w:widowControl/>
-              <w:wordWrap w:val="0"/>
-              <w:rPr>
-                <w:rFonts w:ascii="Arial" w:eastAsia="微软雅黑" w:hAnsi="微软雅黑" w:cs="Arial"/>
-                <w:color w:val="000000"/>
-                <w:sz w:val="24"/>
-                <w:szCs w:val="36"/>
-              </w:rPr>
-            </w:pPr>
-            <w:r>
-              <w:rPr>
-                <w:rFonts w:ascii="Arial" w:eastAsia="微软雅黑" w:hAnsi="微软雅黑" w:cs="Arial" w:hint="eastAsia"/>
-                <w:color w:val="000000"/>
-                <w:sz w:val="24"/>
-                <w:szCs w:val="36"/>
-              </w:rPr>
-              <w:t>无此宿舍</w:t>
-            </w:r>
-          </w:p>
-          <w:p>
-            <w:pPr>
-              <w:widowControl/>
-              <w:wordWrap w:val="0"/>
-              <w:rPr>
-                <w:rFonts w:ascii="Arial" w:eastAsia="宋体" w:hAnsi="Arial" w:cs="Arial"/>
-                <w:kern w:val="0"/>
-                <w:sz w:val="24"/>
-                <w:szCs w:val="36"/>
-              </w:rPr>
-            </w:pPr>
-            <w:r>
-              <w:rPr>
-                <w:rFonts w:ascii="Arial" w:eastAsia="宋体" w:hAnsi="Arial" w:cs="Arial"/>
-                <w:kern w:val="0"/>
-                <w:sz w:val="24"/>
-                <w:szCs w:val="36"/>
-              </w:rPr>
-              <w:t>{</w:t>
-            </w:r>
-          </w:p>
-          <w:p>
-            <w:pPr>
-              <w:widowControl/>
-              <w:wordWrap w:val="0"/>
-              <w:rPr>
-                <w:rFonts w:ascii="Arial" w:eastAsia="宋体" w:hAnsi="Arial" w:cs="Arial"/>
-                <w:kern w:val="0"/>
-                <w:sz w:val="24"/>
-                <w:szCs w:val="36"/>
-              </w:rPr>
-            </w:pPr>
-            <w:r>
-              <w:rPr>
-                <w:rFonts w:ascii="Arial" w:eastAsia="宋体" w:hAnsi="Arial" w:cs="Arial"/>
-                <w:kern w:val="0"/>
-                <w:sz w:val="24"/>
-                <w:szCs w:val="36"/>
-              </w:rPr>
-              <w:t>    "</w:t>
-            </w:r>
-            <w:proofErr w:type="spellStart"/>
-            <w:r>
-              <w:rPr>
-                <w:rFonts w:ascii="Arial" w:eastAsia="宋体" w:hAnsi="Arial" w:cs="Arial"/>
-                <w:kern w:val="0"/>
-                <w:sz w:val="24"/>
-                <w:szCs w:val="36"/>
-              </w:rPr>
-              <w:t>error_code</w:t>
-            </w:r>
-            <w:proofErr w:type="spellEnd"/>
-            <w:r>
-              <w:rPr>
-                <w:rFonts w:ascii="Arial" w:eastAsia="宋体" w:hAnsi="Arial" w:cs="Arial"/>
-                <w:kern w:val="0"/>
-                <w:sz w:val="24"/>
-                <w:szCs w:val="36"/>
-              </w:rPr>
-              <w:t>": 2,</w:t>
-            </w:r>
-          </w:p>
-          <w:p>
-            <w:pPr>
-              <w:widowControl/>
-              <w:wordWrap w:val="0"/>
-              <w:rPr>
-                <w:rFonts w:ascii="Arial" w:eastAsia="宋体" w:hAnsi="Arial" w:cs="Arial"/>
-                <w:kern w:val="0"/>
-                <w:sz w:val="24"/>
-                <w:szCs w:val="36"/>
-              </w:rPr>
-            </w:pPr>
-            <w:r>
-              <w:rPr>
-                <w:rFonts w:ascii="Arial" w:eastAsia="宋体" w:hAnsi="Arial" w:cs="Arial"/>
-                <w:kern w:val="0"/>
-                <w:sz w:val="24"/>
-                <w:szCs w:val="36"/>
-              </w:rPr>
-              <w:t>    "msg": "</w:t>
-            </w:r>
-            <w:r>
-              <w:rPr>
-                <w:rFonts w:ascii="Arial" w:eastAsia="宋体" w:hAnsi="Arial" w:cs="Arial"/>
-                <w:kern w:val="0"/>
-                <w:sz w:val="24"/>
-                <w:szCs w:val="36"/>
-              </w:rPr>
-              <w:t>无此宿舍</w:t>
-            </w:r>
-            <w:r>
-              <w:rPr>
-                <w:rFonts w:ascii="Arial" w:eastAsia="宋体" w:hAnsi="Arial" w:cs="Arial"/>
-                <w:kern w:val="0"/>
-                <w:sz w:val="24"/>
-                <w:szCs w:val="36"/>
-              </w:rPr>
-              <w:t>"</w:t>
-            </w:r>
-          </w:p>
-          <w:p>
-            <w:pPr>
-              <w:widowControl/>
-              <w:wordWrap w:val="0"/>
-              <w:rPr>
-                <w:rFonts w:ascii="Arial" w:eastAsia="宋体" w:hAnsi="Arial" w:cs="Arial"/>
-                <w:kern w:val="0"/>
-                <w:sz w:val="24"/>
-                <w:szCs w:val="36"/>
-              </w:rPr>
-            </w:pPr>
-            <w:r>
-              <w:rPr>
-                <w:rFonts w:ascii="Arial" w:eastAsia="宋体" w:hAnsi="Arial" w:cs="Arial"/>
-                <w:kern w:val="0"/>
                 <w:sz w:val="24"/>
                 <w:szCs w:val="36"/>
               </w:rPr>
@@ -6282,17 +7443,200 @@
                 <w:sz w:val="24"/>
                 <w:szCs w:val="36"/>
               </w:rPr>
-              <w:t>抽</w:t>
-            </w:r>
-            <w:r>
-              <w:rPr>
-                <w:rFonts w:ascii="Arial" w:eastAsia="微软雅黑" w:hAnsi="微软雅黑" w:cs="Arial" w:hint="eastAsia"/>
-                <w:color w:val="000000"/>
-                <w:sz w:val="24"/>
-                <w:szCs w:val="36"/>
-              </w:rPr>
-              <w:t>取成功</w:t>
-            </w:r>
+              <w:t>修改失败</w:t>
+            </w:r>
+          </w:p>
+          <w:p>
+            <w:pPr>
+              <w:widowControl/>
+              <w:wordWrap w:val="0"/>
+              <w:rPr>
+                <w:rFonts w:ascii="Arial" w:eastAsia="宋体" w:hAnsi="Arial" w:cs="Arial"/>
+                <w:kern w:val="0"/>
+                <w:sz w:val="24"/>
+                <w:szCs w:val="36"/>
+              </w:rPr>
+            </w:pPr>
+            <w:r>
+              <w:rPr>
+                <w:rFonts w:ascii="Arial" w:eastAsia="微软雅黑" w:hAnsi="Arial" w:cs="Arial"/>
+                <w:color w:val="000000"/>
+                <w:sz w:val="24"/>
+                <w:szCs w:val="36"/>
+              </w:rPr>
+              <w:t>{</w:t>
+            </w:r>
+          </w:p>
+          <w:p>
+            <w:pPr>
+              <w:widowControl/>
+              <w:wordWrap w:val="0"/>
+              <w:rPr>
+                <w:rFonts w:ascii="Arial" w:eastAsia="宋体" w:hAnsi="Arial" w:cs="Arial"/>
+                <w:kern w:val="0"/>
+                <w:sz w:val="24"/>
+                <w:szCs w:val="36"/>
+              </w:rPr>
+            </w:pPr>
+            <w:r>
+              <w:rPr>
+                <w:rFonts w:ascii="Arial" w:eastAsia="微软雅黑" w:hAnsi="Arial" w:cs="Arial"/>
+                <w:color w:val="000000"/>
+                <w:sz w:val="24"/>
+                <w:szCs w:val="36"/>
+              </w:rPr>
+              <w:t xml:space="preserve">    "</w:t>
+            </w:r>
+            <w:proofErr w:type="spellStart"/>
+            <w:r>
+              <w:rPr>
+                <w:rFonts w:ascii="Arial" w:eastAsia="微软雅黑" w:hAnsi="Arial" w:cs="Arial"/>
+                <w:color w:val="000000"/>
+                <w:sz w:val="24"/>
+                <w:szCs w:val="36"/>
+              </w:rPr>
+              <w:t>error_code</w:t>
+            </w:r>
+            <w:proofErr w:type="spellEnd"/>
+            <w:r>
+              <w:rPr>
+                <w:rFonts w:ascii="Arial" w:eastAsia="微软雅黑" w:hAnsi="Arial" w:cs="Arial"/>
+                <w:color w:val="000000"/>
+                <w:sz w:val="24"/>
+                <w:szCs w:val="36"/>
+              </w:rPr>
+              <w:t>": 2,</w:t>
+            </w:r>
+          </w:p>
+          <w:p>
+            <w:pPr>
+              <w:widowControl/>
+              <w:wordWrap w:val="0"/>
+              <w:rPr>
+                <w:rFonts w:ascii="Arial" w:eastAsia="宋体" w:hAnsi="Arial" w:cs="Arial"/>
+                <w:kern w:val="0"/>
+                <w:sz w:val="24"/>
+                <w:szCs w:val="36"/>
+              </w:rPr>
+            </w:pPr>
+            <w:r>
+              <w:rPr>
+                <w:rFonts w:ascii="Arial" w:eastAsia="微软雅黑" w:hAnsi="Arial" w:cs="Arial"/>
+                <w:color w:val="000000"/>
+                <w:sz w:val="24"/>
+                <w:szCs w:val="36"/>
+              </w:rPr>
+              <w:t xml:space="preserve">    "msg": "</w:t>
+            </w:r>
+            <w:r>
+              <w:rPr>
+                <w:rFonts w:ascii="Arial" w:eastAsia="微软雅黑" w:hAnsi="微软雅黑" w:cs="Arial" w:hint="eastAsia"/>
+                <w:color w:val="000000"/>
+                <w:sz w:val="24"/>
+                <w:szCs w:val="36"/>
+              </w:rPr>
+              <w:t>修改失败</w:t>
+            </w:r>
+            <w:r>
+              <w:rPr>
+                <w:rFonts w:ascii="Arial" w:eastAsia="微软雅黑" w:hAnsi="Arial" w:cs="Arial"/>
+                <w:color w:val="000000"/>
+                <w:sz w:val="24"/>
+                <w:szCs w:val="36"/>
+              </w:rPr>
+              <w:t>"</w:t>
+            </w:r>
+          </w:p>
+          <w:p>
+            <w:pPr>
+              <w:widowControl/>
+              <w:wordWrap w:val="0"/>
+              <w:rPr>
+                <w:rFonts w:ascii="Arial" w:eastAsia="微软雅黑" w:hAnsi="Arial" w:cs="Arial"/>
+                <w:color w:val="000000"/>
+                <w:sz w:val="24"/>
+                <w:szCs w:val="36"/>
+              </w:rPr>
+            </w:pPr>
+            <w:r>
+              <w:rPr>
+                <w:rFonts w:ascii="Arial" w:eastAsia="微软雅黑" w:hAnsi="Arial" w:cs="Arial"/>
+                <w:color w:val="000000"/>
+                <w:sz w:val="24"/>
+                <w:szCs w:val="36"/>
+              </w:rPr>
+              <w:t>} </w:t>
+            </w:r>
+          </w:p>
+          <w:p>
+            <w:pPr>
+              <w:widowControl/>
+              <w:wordWrap w:val="0"/>
+              <w:rPr>
+                <w:rFonts w:ascii="Arial" w:eastAsia="宋体" w:hAnsi="Arial" w:cs="Arial"/>
+                <w:kern w:val="0"/>
+                <w:sz w:val="24"/>
+                <w:szCs w:val="36"/>
+              </w:rPr>
+            </w:pPr>
+          </w:p>
+        </w:tc>
+      </w:tr>
+      <w:tr>
+        <w:tc>
+          <w:tcPr>
+            <w:tcW w:w="0" w:type="auto"/>
+            <w:vMerge/>
+            <w:tcBorders>
+              <w:left w:val="single" w:sz="8" w:space="0" w:color="FFFFFF"/>
+              <w:right w:val="single" w:sz="8" w:space="0" w:color="FFFFFF"/>
+            </w:tcBorders>
+            <w:vAlign w:val="center"/>
+            <w:hideMark/>
+          </w:tcPr>
+          <w:p>
+            <w:pPr>
+              <w:widowControl/>
+              <w:wordWrap w:val="0"/>
+              <w:jc w:val="left"/>
+              <w:rPr>
+                <w:rFonts w:ascii="Arial" w:eastAsia="宋体" w:hAnsi="Arial" w:cs="Arial"/>
+                <w:kern w:val="0"/>
+                <w:sz w:val="24"/>
+                <w:szCs w:val="36"/>
+              </w:rPr>
+            </w:pPr>
+          </w:p>
+        </w:tc>
+        <w:tc>
+          <w:tcPr>
+            <w:tcW w:w="6736" w:type="dxa"/>
+            <w:tcBorders>
+              <w:top w:val="single" w:sz="8" w:space="0" w:color="FFFFFF"/>
+              <w:left w:val="single" w:sz="8" w:space="0" w:color="FFFFFF"/>
+              <w:bottom w:val="single" w:sz="8" w:space="0" w:color="FFFFFF"/>
+              <w:right w:val="single" w:sz="8" w:space="0" w:color="FFFFFF"/>
+            </w:tcBorders>
+            <w:shd w:val="clear" w:color="auto" w:fill="E7F2F5"/>
+            <w:tcMar>
+              <w:top w:w="15" w:type="dxa"/>
+              <w:left w:w="108" w:type="dxa"/>
+              <w:bottom w:w="0" w:type="dxa"/>
+              <w:right w:w="108" w:type="dxa"/>
+            </w:tcMar>
+            <w:hideMark/>
+          </w:tcPr>
+          <w:p>
+            <w:pPr>
+              <w:widowControl/>
+              <w:wordWrap w:val="0"/>
+              <w:rPr>
+                <w:rFonts w:ascii="Arial" w:eastAsia="宋体" w:hAnsi="Arial" w:cs="Arial"/>
+                <w:kern w:val="0"/>
+                <w:sz w:val="24"/>
+                <w:szCs w:val="36"/>
+              </w:rPr>
+            </w:pPr>
             <w:r>
               <w:rPr>
                 <w:rFonts w:ascii="Arial" w:eastAsia="宋体" w:hAnsi="Arial" w:cs="Arial" w:hint="eastAsia"/>
@@ -6300,24 +7644,24 @@
                 <w:sz w:val="24"/>
                 <w:szCs w:val="36"/>
               </w:rPr>
-              <w:t>：</w:t>
-            </w:r>
-          </w:p>
-          <w:p>
-            <w:pPr>
-              <w:widowControl/>
-              <w:wordWrap w:val="0"/>
-              <w:rPr>
-                <w:rFonts w:ascii="Arial" w:eastAsia="宋体" w:hAnsi="Arial" w:cs="Arial"/>
-                <w:kern w:val="0"/>
-                <w:sz w:val="24"/>
-                <w:szCs w:val="36"/>
-              </w:rPr>
-            </w:pPr>
-            <w:r>
-              <w:rPr>
-                <w:rFonts w:ascii="Arial" w:eastAsia="宋体" w:hAnsi="Arial" w:cs="Arial"/>
-                <w:kern w:val="0"/>
+              <w:t>修改成功</w:t>
+            </w:r>
+          </w:p>
+          <w:p>
+            <w:pPr>
+              <w:widowControl/>
+              <w:wordWrap w:val="0"/>
+              <w:rPr>
+                <w:rFonts w:ascii="Arial" w:eastAsia="宋体" w:hAnsi="Arial" w:cs="Arial"/>
+                <w:kern w:val="0"/>
+                <w:sz w:val="24"/>
+                <w:szCs w:val="36"/>
+              </w:rPr>
+            </w:pPr>
+            <w:r>
+              <w:rPr>
+                <w:rFonts w:ascii="Arial" w:eastAsia="微软雅黑" w:hAnsi="Arial" w:cs="Arial"/>
+                <w:color w:val="000000"/>
                 <w:sz w:val="24"/>
                 <w:szCs w:val="36"/>
               </w:rPr>
@@ -6337,18 +7681,18 @@
             </w:pPr>
             <w:r>
               <w:rPr>
-                <w:rFonts w:ascii="Arial" w:eastAsia="宋体" w:hAnsi="Arial" w:cs="Arial"/>
-                <w:kern w:val="0"/>
-                <w:sz w:val="24"/>
-                <w:szCs w:val="36"/>
-              </w:rPr>
-              <w:t>    "</w:t>
+                <w:rFonts w:ascii="Arial" w:eastAsia="微软雅黑" w:hAnsi="Arial" w:cs="Arial"/>
+                <w:color w:val="000000"/>
+                <w:sz w:val="24"/>
+                <w:szCs w:val="36"/>
+              </w:rPr>
+              <w:t xml:space="preserve">    "</w:t>
             </w:r>
             <w:proofErr w:type="spellStart"/>
             <w:r>
               <w:rPr>
-                <w:rFonts w:ascii="Arial" w:eastAsia="宋体" w:hAnsi="Arial" w:cs="Arial"/>
-                <w:kern w:val="0"/>
+                <w:rFonts w:ascii="Arial" w:eastAsia="微软雅黑" w:hAnsi="Arial" w:cs="Arial"/>
+                <w:color w:val="000000"/>
                 <w:sz w:val="24"/>
                 <w:szCs w:val="36"/>
               </w:rPr>
@@ -6357,47 +7701,136 @@
             <w:proofErr w:type="spellEnd"/>
             <w:r>
               <w:rPr>
-                <w:rFonts w:ascii="Arial" w:eastAsia="宋体" w:hAnsi="Arial" w:cs="Arial"/>
-                <w:kern w:val="0"/>
-                <w:sz w:val="24"/>
-                <w:szCs w:val="36"/>
-              </w:rPr>
-              <w:t>": 0,</w:t>
-            </w:r>
-          </w:p>
-          <w:p>
-            <w:pPr>
-              <w:widowControl/>
-              <w:wordWrap w:val="0"/>
-              <w:rPr>
-                <w:rFonts w:ascii="Arial" w:eastAsia="宋体" w:hAnsi="Arial" w:cs="Arial"/>
-                <w:kern w:val="0"/>
-                <w:sz w:val="24"/>
-                <w:szCs w:val="36"/>
-              </w:rPr>
-            </w:pPr>
-            <w:r>
-              <w:rPr>
-                <w:rFonts w:ascii="Arial" w:eastAsia="宋体" w:hAnsi="Arial" w:cs="Arial"/>
-                <w:kern w:val="0"/>
-                <w:sz w:val="24"/>
-                <w:szCs w:val="36"/>
-              </w:rPr>
-              <w:t>    "msg": "</w:t>
-            </w:r>
-            <w:r>
-              <w:rPr>
-                <w:rFonts w:ascii="Arial" w:eastAsia="宋体" w:hAnsi="Arial" w:cs="Arial"/>
-                <w:kern w:val="0"/>
-                <w:sz w:val="24"/>
-                <w:szCs w:val="36"/>
-              </w:rPr>
-              <w:t>指定成功</w:t>
-            </w:r>
-            <w:r>
-              <w:rPr>
-                <w:rFonts w:ascii="Arial" w:eastAsia="宋体" w:hAnsi="Arial" w:cs="Arial"/>
-                <w:kern w:val="0"/>
+                <w:rFonts w:ascii="Arial" w:eastAsia="微软雅黑" w:hAnsi="Arial" w:cs="Arial"/>
+                <w:color w:val="000000"/>
+                <w:sz w:val="24"/>
+                <w:szCs w:val="36"/>
+              </w:rPr>
+              <w:t xml:space="preserve">": </w:t>
+            </w:r>
+            <w:r>
+              <w:rPr>
+                <w:rFonts w:ascii="Arial" w:eastAsia="微软雅黑" w:hAnsi="Arial" w:cs="Arial"/>
+                <w:color w:val="000000"/>
+                <w:sz w:val="24"/>
+                <w:szCs w:val="36"/>
+              </w:rPr>
+              <w:t>0</w:t>
+            </w:r>
+            <w:r>
+              <w:rPr>
+                <w:rFonts w:ascii="Arial" w:eastAsia="微软雅黑" w:hAnsi="Arial" w:cs="Arial"/>
+                <w:color w:val="000000"/>
+                <w:sz w:val="24"/>
+                <w:szCs w:val="36"/>
+              </w:rPr>
+              <w:t>,</w:t>
+            </w:r>
+          </w:p>
+          <w:p>
+            <w:pPr>
+              <w:widowControl/>
+              <w:wordWrap w:val="0"/>
+              <w:ind w:firstLine="480"/>
+              <w:rPr>
+                <w:rFonts w:ascii="Arial" w:eastAsia="微软雅黑" w:hAnsi="Arial" w:cs="Arial"/>
+                <w:color w:val="000000"/>
+                <w:sz w:val="24"/>
+                <w:szCs w:val="36"/>
+              </w:rPr>
+            </w:pPr>
+            <w:r>
+              <w:rPr>
+                <w:rFonts w:ascii="Arial" w:eastAsia="微软雅黑" w:hAnsi="Arial" w:cs="Arial"/>
+                <w:color w:val="000000"/>
+                <w:sz w:val="24"/>
+                <w:szCs w:val="36"/>
+              </w:rPr>
+              <w:t>"msg": "</w:t>
+            </w:r>
+            <w:r>
+              <w:rPr>
+                <w:rFonts w:ascii="Arial" w:eastAsia="微软雅黑" w:hAnsi="微软雅黑" w:cs="Arial" w:hint="eastAsia"/>
+                <w:color w:val="000000"/>
+                <w:sz w:val="24"/>
+                <w:szCs w:val="36"/>
+              </w:rPr>
+              <w:t>修改成功</w:t>
+            </w:r>
+            <w:r>
+              <w:rPr>
+                <w:rFonts w:ascii="Arial" w:eastAsia="微软雅黑" w:hAnsi="Arial" w:cs="Arial"/>
+                <w:color w:val="000000"/>
+                <w:sz w:val="24"/>
+                <w:szCs w:val="36"/>
+              </w:rPr>
+              <w:t>"</w:t>
+            </w:r>
+          </w:p>
+          <w:p>
+            <w:pPr>
+              <w:widowControl/>
+              <w:wordWrap w:val="0"/>
+              <w:ind w:firstLineChars="200" w:firstLine="480"/>
+              <w:rPr>
+                <w:rFonts w:ascii="Arial" w:eastAsia="宋体" w:hAnsi="Arial" w:cs="Arial"/>
+                <w:kern w:val="0"/>
+                <w:sz w:val="24"/>
+                <w:szCs w:val="36"/>
+              </w:rPr>
+            </w:pPr>
+            <w:r>
+              <w:rPr>
+                <w:rFonts w:ascii="Arial" w:eastAsia="微软雅黑" w:hAnsi="Arial" w:cs="Arial"/>
+                <w:color w:val="000000"/>
+                <w:sz w:val="24"/>
+                <w:szCs w:val="36"/>
+              </w:rPr>
+              <w:t>"data": {</w:t>
+            </w:r>
+          </w:p>
+          <w:p>
+            <w:pPr>
+              <w:widowControl/>
+              <w:wordWrap w:val="0"/>
+              <w:rPr>
+                <w:rFonts w:ascii="Arial" w:eastAsia="宋体" w:hAnsi="Arial" w:cs="Arial"/>
+                <w:kern w:val="0"/>
+                <w:sz w:val="24"/>
+                <w:szCs w:val="36"/>
+              </w:rPr>
+            </w:pPr>
+            <w:r>
+              <w:rPr>
+                <w:rFonts w:ascii="Arial" w:eastAsia="微软雅黑" w:hAnsi="Arial" w:cs="Arial"/>
+                <w:color w:val="000000"/>
+                <w:sz w:val="24"/>
+                <w:szCs w:val="36"/>
+              </w:rPr>
+              <w:t xml:space="preserve">        </w:t>
+            </w:r>
+            <w:r>
+              <w:rPr>
+                <w:rFonts w:ascii="Arial" w:eastAsia="微软雅黑" w:hAnsi="Arial" w:cs="Arial"/>
+                <w:color w:val="000000"/>
+                <w:sz w:val="24"/>
+                <w:szCs w:val="36"/>
+              </w:rPr>
+              <w:t>"id": "</w:t>
+            </w:r>
+            <w:r>
+              <w:rPr>
+                <w:rFonts w:ascii="Arial" w:eastAsia="微软雅黑" w:hAnsi="Arial" w:cs="Arial" w:hint="eastAsia"/>
+                <w:color w:val="000000"/>
+                <w:sz w:val="24"/>
+                <w:szCs w:val="36"/>
+              </w:rPr>
+              <w:t>1</w:t>
+            </w:r>
+            <w:r>
+              <w:rPr>
+                <w:rFonts w:ascii="Arial" w:eastAsia="微软雅黑" w:hAnsi="Arial" w:cs="Arial"/>
+                <w:color w:val="000000"/>
                 <w:sz w:val="24"/>
                 <w:szCs w:val="36"/>
               </w:rPr>
@@ -6409,162 +7842,129 @@
               <w:widowControl/>
               <w:wordWrap w:val="0"/>
               <w:rPr>
-                <w:rFonts w:ascii="Arial" w:eastAsia="宋体" w:hAnsi="Arial" w:cs="Arial"/>
-                <w:kern w:val="0"/>
-                <w:sz w:val="24"/>
-                <w:szCs w:val="36"/>
-              </w:rPr>
-            </w:pPr>
-            <w:r>
-              <w:rPr>
-                <w:rFonts w:ascii="Arial" w:eastAsia="宋体" w:hAnsi="Arial" w:cs="Arial"/>
-                <w:kern w:val="0"/>
-                <w:sz w:val="24"/>
-                <w:szCs w:val="36"/>
-              </w:rPr>
-              <w:t>    "data": {</w:t>
-            </w:r>
-          </w:p>
-          <w:p>
-            <w:pPr>
-              <w:widowControl/>
-              <w:wordWrap w:val="0"/>
-              <w:rPr>
-                <w:rFonts w:ascii="Arial" w:eastAsia="宋体" w:hAnsi="Arial" w:cs="Arial"/>
-                <w:kern w:val="0"/>
-                <w:sz w:val="24"/>
-                <w:szCs w:val="36"/>
-              </w:rPr>
-            </w:pPr>
-            <w:r>
-              <w:rPr>
-                <w:rFonts w:ascii="Arial" w:eastAsia="宋体" w:hAnsi="Arial" w:cs="Arial"/>
-                <w:kern w:val="0"/>
-                <w:sz w:val="24"/>
-                <w:szCs w:val="36"/>
-              </w:rPr>
-              <w:t>        "</w:t>
+                <w:rFonts w:ascii="Arial" w:eastAsia="微软雅黑" w:hAnsi="Arial" w:cs="Arial"/>
+                <w:color w:val="000000"/>
+                <w:sz w:val="24"/>
+                <w:szCs w:val="36"/>
+              </w:rPr>
+            </w:pPr>
+            <w:r>
+              <w:rPr>
+                <w:rFonts w:ascii="Arial" w:eastAsia="微软雅黑" w:hAnsi="Arial" w:cs="Arial"/>
+                <w:color w:val="000000"/>
+                <w:sz w:val="24"/>
+                <w:szCs w:val="36"/>
+              </w:rPr>
+              <w:t xml:space="preserve">        "</w:t>
             </w:r>
             <w:proofErr w:type="spellStart"/>
             <w:r>
               <w:rPr>
-                <w:rFonts w:ascii="Arial" w:eastAsia="宋体" w:hAnsi="Arial" w:cs="Arial"/>
-                <w:kern w:val="0"/>
+                <w:rFonts w:ascii="Arial" w:eastAsia="微软雅黑" w:hAnsi="Arial" w:cs="Arial"/>
+                <w:color w:val="000000"/>
                 <w:sz w:val="24"/>
                 <w:szCs w:val="36"/>
               </w:rPr>
               <w:t>dormNumber</w:t>
             </w:r>
             <w:proofErr w:type="spellEnd"/>
-            <w:r>
-              <w:rPr>
-                <w:rFonts w:ascii="Arial" w:eastAsia="宋体" w:hAnsi="Arial" w:cs="Arial"/>
-                <w:kern w:val="0"/>
-                <w:sz w:val="24"/>
-                <w:szCs w:val="36"/>
-              </w:rPr>
-              <w:t>": "</w:t>
-            </w:r>
-            <w:r>
-              <w:rPr>
-                <w:rFonts w:ascii="Arial" w:eastAsia="宋体" w:hAnsi="Arial" w:cs="Arial"/>
-                <w:kern w:val="0"/>
-                <w:sz w:val="24"/>
-                <w:szCs w:val="36"/>
-              </w:rPr>
-              <w:t>中二</w:t>
-            </w:r>
-            <w:r>
-              <w:rPr>
-                <w:rFonts w:ascii="Arial" w:eastAsia="宋体" w:hAnsi="Arial" w:cs="Arial"/>
-                <w:kern w:val="0"/>
-                <w:sz w:val="24"/>
-                <w:szCs w:val="36"/>
-              </w:rPr>
-              <w:t>#203",</w:t>
-            </w:r>
-          </w:p>
-          <w:p>
-            <w:pPr>
-              <w:widowControl/>
-              <w:wordWrap w:val="0"/>
-              <w:rPr>
-                <w:rFonts w:ascii="Arial" w:eastAsia="宋体" w:hAnsi="Arial" w:cs="Arial"/>
-                <w:kern w:val="0"/>
-                <w:sz w:val="24"/>
-                <w:szCs w:val="36"/>
-              </w:rPr>
-            </w:pPr>
-            <w:r>
-              <w:rPr>
-                <w:rFonts w:ascii="Arial" w:eastAsia="宋体" w:hAnsi="Arial" w:cs="Arial"/>
-                <w:kern w:val="0"/>
-                <w:sz w:val="24"/>
-                <w:szCs w:val="36"/>
-              </w:rPr>
-              <w:t>        "</w:t>
-            </w:r>
-            <w:proofErr w:type="spellStart"/>
-            <w:r>
-              <w:rPr>
-                <w:rFonts w:ascii="Arial" w:eastAsia="宋体" w:hAnsi="Arial" w:cs="Arial"/>
-                <w:kern w:val="0"/>
-                <w:sz w:val="24"/>
-                <w:szCs w:val="36"/>
-              </w:rPr>
-              <w:t>randNumber</w:t>
-            </w:r>
-            <w:proofErr w:type="spellEnd"/>
-            <w:r>
-              <w:rPr>
-                <w:rFonts w:ascii="Arial" w:eastAsia="宋体" w:hAnsi="Arial" w:cs="Arial"/>
-                <w:kern w:val="0"/>
-                <w:sz w:val="24"/>
-                <w:szCs w:val="36"/>
-              </w:rPr>
-              <w:t>": 4050</w:t>
-            </w:r>
-          </w:p>
-          <w:p>
-            <w:pPr>
-              <w:widowControl/>
-              <w:wordWrap w:val="0"/>
-              <w:rPr>
-                <w:rFonts w:ascii="Arial" w:eastAsia="宋体" w:hAnsi="Arial" w:cs="Arial"/>
-                <w:kern w:val="0"/>
-                <w:sz w:val="24"/>
-                <w:szCs w:val="36"/>
-              </w:rPr>
-            </w:pPr>
-            <w:r>
-              <w:rPr>
-                <w:rFonts w:ascii="Arial" w:eastAsia="宋体" w:hAnsi="Arial" w:cs="Arial"/>
-                <w:kern w:val="0"/>
-                <w:sz w:val="24"/>
-                <w:szCs w:val="36"/>
-              </w:rPr>
-              <w:t>    }</w:t>
-            </w:r>
-          </w:p>
-          <w:p>
-            <w:pPr>
-              <w:widowControl/>
-              <w:wordWrap w:val="0"/>
-              <w:rPr>
-                <w:rFonts w:ascii="Arial" w:eastAsia="宋体" w:hAnsi="Arial" w:cs="Arial"/>
-                <w:kern w:val="0"/>
-                <w:sz w:val="24"/>
-                <w:szCs w:val="36"/>
-              </w:rPr>
-            </w:pPr>
-            <w:r>
-              <w:rPr>
-                <w:rFonts w:ascii="Arial" w:eastAsia="宋体" w:hAnsi="Arial" w:cs="Arial"/>
+            <w:proofErr w:type="gramStart"/>
+            <w:r>
+              <w:rPr>
+                <w:rFonts w:ascii="Arial" w:eastAsia="微软雅黑" w:hAnsi="Arial" w:cs="Arial" w:hint="eastAsia"/>
+                <w:color w:val="000000"/>
+                <w:sz w:val="24"/>
+                <w:szCs w:val="36"/>
+              </w:rPr>
+              <w:t>”</w:t>
+            </w:r>
+            <w:proofErr w:type="gramEnd"/>
+            <w:r>
+              <w:rPr>
+                <w:rFonts w:ascii="Arial" w:eastAsia="微软雅黑" w:hAnsi="Arial" w:cs="Arial" w:hint="eastAsia"/>
+                <w:color w:val="000000"/>
+                <w:sz w:val="24"/>
+                <w:szCs w:val="36"/>
+              </w:rPr>
+              <w:t>：“</w:t>
+            </w:r>
+            <w:r>
+              <w:rPr>
+                <w:rFonts w:ascii="Arial" w:eastAsia="微软雅黑" w:hAnsi="Arial" w:cs="Arial"/>
+                <w:color w:val="000000"/>
+                <w:sz w:val="24"/>
+                <w:szCs w:val="36"/>
+              </w:rPr>
+              <w:t>101</w:t>
+            </w:r>
+            <w:r>
+              <w:rPr>
+                <w:rFonts w:ascii="Arial" w:eastAsia="微软雅黑" w:hAnsi="Arial" w:cs="Arial" w:hint="eastAsia"/>
+                <w:color w:val="000000"/>
+                <w:sz w:val="24"/>
+                <w:szCs w:val="36"/>
+              </w:rPr>
+              <w:t>”</w:t>
+            </w:r>
+          </w:p>
+          <w:p>
+            <w:pPr>
+              <w:widowControl/>
+              <w:wordWrap w:val="0"/>
+              <w:rPr>
+                <w:rFonts w:ascii="Arial" w:eastAsia="宋体" w:hAnsi="Arial" w:cs="Arial" w:hint="eastAsia"/>
+                <w:kern w:val="0"/>
+                <w:sz w:val="24"/>
+                <w:szCs w:val="36"/>
+              </w:rPr>
+            </w:pPr>
+            <w:r>
+              <w:rPr>
+                <w:rFonts w:ascii="Arial" w:eastAsia="宋体" w:hAnsi="Arial" w:cs="Arial" w:hint="eastAsia"/>
+                <w:kern w:val="0"/>
+                <w:sz w:val="24"/>
+                <w:szCs w:val="36"/>
+              </w:rPr>
+              <w:t xml:space="preserve"> </w:t>
+            </w:r>
+            <w:r>
+              <w:rPr>
+                <w:rFonts w:ascii="Arial" w:eastAsia="宋体" w:hAnsi="Arial" w:cs="Arial"/>
+                <w:kern w:val="0"/>
+                <w:sz w:val="24"/>
+                <w:szCs w:val="36"/>
+              </w:rPr>
+              <w:t xml:space="preserve">   </w:t>
+            </w:r>
+            <w:r>
+              <w:rPr>
+                <w:rFonts w:ascii="Arial" w:eastAsia="宋体" w:hAnsi="Arial" w:cs="Arial" w:hint="eastAsia"/>
                 <w:kern w:val="0"/>
                 <w:sz w:val="24"/>
                 <w:szCs w:val="36"/>
               </w:rPr>
               <w:t>}</w:t>
+            </w:r>
+          </w:p>
+          <w:p>
+            <w:pPr>
+              <w:widowControl/>
+              <w:wordWrap w:val="0"/>
+              <w:rPr>
+                <w:rFonts w:ascii="Arial" w:eastAsia="微软雅黑" w:hAnsi="Arial" w:cs="Arial"/>
+                <w:color w:val="000000"/>
+                <w:sz w:val="24"/>
+                <w:szCs w:val="36"/>
+              </w:rPr>
+            </w:pPr>
+            <w:r>
+              <w:rPr>
+                <w:rFonts w:ascii="Arial" w:eastAsia="微软雅黑" w:hAnsi="Arial" w:cs="Arial"/>
+                <w:color w:val="000000"/>
+                <w:sz w:val="24"/>
+                <w:szCs w:val="36"/>
+              </w:rPr>
+              <w:t>} </w:t>
             </w:r>
           </w:p>
           <w:p>
@@ -6583,15 +7983,7 @@
       </w:tr>
     </w:tbl>
     <w:p/>
-    <w:p>
-      <w:pPr>
-        <w:widowControl/>
-        <w:jc w:val="left"/>
-      </w:pPr>
-      <w:r>
-        <w:br w:type="page"/>
-      </w:r>
-    </w:p>
+    <w:p/>
     <w:tbl>
       <w:tblPr>
         <w:tblW w:w="8480" w:type="dxa"/>
@@ -6644,7 +8036,6 @@
                 <w:sz w:val="24"/>
                 <w:szCs w:val="36"/>
               </w:rPr>
-              <w:lastRenderedPageBreak/>
               <w:t>接口名称</w:t>
             </w:r>
             <w:r>
@@ -6667,7 +8058,7 @@
                 <w:sz w:val="24"/>
                 <w:szCs w:val="36"/>
               </w:rPr>
-              <w:t>5</w:t>
+              <w:t>2</w:t>
             </w:r>
             <w:r>
               <w:rPr>
@@ -6720,7 +8111,7 @@
                 <w:sz w:val="24"/>
                 <w:szCs w:val="36"/>
               </w:rPr>
-              <w:t>添加</w:t>
+              <w:t>修改</w:t>
             </w:r>
             <w:r>
               <w:rPr>
@@ -6731,7 +8122,7 @@
                 <w:sz w:val="24"/>
                 <w:szCs w:val="36"/>
               </w:rPr>
-              <w:t>宿舍</w:t>
+              <w:t>密码</w:t>
             </w:r>
             <w:r>
               <w:rPr>
@@ -6821,21 +8212,21 @@
             </w:pPr>
             <w:r>
               <w:rPr>
-                <w:rFonts w:ascii="Arial" w:eastAsia="微软雅黑" w:hAnsi="Arial" w:cs="Arial"/>
-                <w:color w:val="000000"/>
-                <w:sz w:val="24"/>
-                <w:szCs w:val="36"/>
-              </w:rPr>
-              <w:t>http://localhost:8080/cqcq/back_end/public/index.php/index/dormitory/</w:t>
-            </w:r>
-            <w:r>
-              <w:rPr>
-                <w:rFonts w:ascii="Arial" w:eastAsia="微软雅黑" w:hAnsi="Arial" w:cs="Arial" w:hint="eastAsia"/>
-                <w:color w:val="000000"/>
-                <w:sz w:val="24"/>
-                <w:szCs w:val="36"/>
-              </w:rPr>
-              <w:t>insert</w:t>
+                <w:rFonts w:ascii="Arial" w:eastAsia="微软雅黑" w:hAnsi="微软雅黑" w:cs="Arial"/>
+                <w:color w:val="000000"/>
+                <w:sz w:val="24"/>
+                <w:szCs w:val="36"/>
+              </w:rPr>
+              <w:t>http://localhost:8080/cqcq/back_end/public/index.php/index/change/</w:t>
+            </w:r>
+            <w:r>
+              <w:rPr>
+                <w:rFonts w:ascii="Arial" w:eastAsia="微软雅黑" w:hAnsi="微软雅黑" w:cs="Arial"/>
+                <w:color w:val="000000"/>
+                <w:sz w:val="24"/>
+                <w:szCs w:val="36"/>
+              </w:rPr>
+              <w:t>changeDormNumber</w:t>
             </w:r>
           </w:p>
         </w:tc>
@@ -6963,6 +8354,7 @@
                 <w:sz w:val="24"/>
                 <w:szCs w:val="36"/>
               </w:rPr>
+              <w:lastRenderedPageBreak/>
               <w:t>输入数据</w:t>
             </w:r>
           </w:p>
@@ -7003,7 +8395,7 @@
                 <w:sz w:val="24"/>
                 <w:szCs w:val="36"/>
               </w:rPr>
-              <w:t>grade</w:t>
+              <w:t>id</w:t>
             </w:r>
             <w:r>
               <w:rPr>
@@ -7021,7 +8413,16 @@
                 <w:sz w:val="24"/>
                 <w:szCs w:val="36"/>
               </w:rPr>
-              <w:t>年级</w:t>
+              <w:t>用户</w:t>
+            </w:r>
+            <w:r>
+              <w:rPr>
+                <w:rFonts w:ascii="Arial" w:eastAsia="微软雅黑" w:hAnsi="微软雅黑" w:cs="Arial" w:hint="eastAsia"/>
+                <w:color w:val="000000"/>
+                <w:sz w:val="24"/>
+                <w:szCs w:val="36"/>
+              </w:rPr>
+              <w:t>id</w:t>
             </w:r>
           </w:p>
           <w:p>
@@ -7037,12 +8438,12 @@
             </w:pPr>
             <w:r>
               <w:rPr>
-                <w:rFonts w:ascii="Arial" w:eastAsia="微软雅黑" w:hAnsi="Arial" w:cs="Arial" w:hint="eastAsia"/>
-                <w:color w:val="000000"/>
-                <w:sz w:val="24"/>
-                <w:szCs w:val="36"/>
-              </w:rPr>
-              <w:t>department</w:t>
+                <w:rFonts w:ascii="Arial" w:eastAsia="微软雅黑" w:hAnsi="Arial" w:cs="Arial"/>
+                <w:color w:val="000000"/>
+                <w:sz w:val="24"/>
+                <w:szCs w:val="36"/>
+              </w:rPr>
+              <w:t>password</w:t>
             </w:r>
             <w:r>
               <w:rPr>
@@ -7060,29 +8461,31 @@
                 <w:sz w:val="24"/>
                 <w:szCs w:val="36"/>
               </w:rPr>
-              <w:t>系别</w:t>
-            </w:r>
-          </w:p>
-          <w:p>
-            <w:pPr>
-              <w:widowControl/>
-              <w:wordWrap w:val="0"/>
-              <w:rPr>
-                <w:rFonts w:ascii="Arial" w:eastAsia="宋体" w:hAnsi="Arial" w:cs="Arial"/>
-                <w:kern w:val="0"/>
-                <w:sz w:val="24"/>
-                <w:szCs w:val="36"/>
-              </w:rPr>
-            </w:pPr>
-            <w:r>
+              <w:t>密码</w:t>
+            </w:r>
+          </w:p>
+          <w:p>
+            <w:pPr>
+              <w:widowControl/>
+              <w:wordWrap w:val="0"/>
               <w:rPr>
                 <w:rFonts w:ascii="Arial" w:eastAsia="宋体" w:hAnsi="Arial" w:cs="Arial" w:hint="eastAsia"/>
                 <w:kern w:val="0"/>
                 <w:sz w:val="24"/>
                 <w:szCs w:val="36"/>
               </w:rPr>
-              <w:t>sex</w:t>
-            </w:r>
+            </w:pPr>
+            <w:proofErr w:type="spellStart"/>
+            <w:r>
+              <w:rPr>
+                <w:rFonts w:ascii="Arial" w:eastAsia="宋体" w:hAnsi="Arial" w:cs="Arial"/>
+                <w:kern w:val="0"/>
+                <w:sz w:val="24"/>
+                <w:szCs w:val="36"/>
+              </w:rPr>
+              <w:t>password_again</w:t>
+            </w:r>
+            <w:proofErr w:type="spellEnd"/>
             <w:r>
               <w:rPr>
                 <w:rFonts w:ascii="Arial" w:eastAsia="宋体" w:hAnsi="Arial" w:cs="Arial" w:hint="eastAsia"/>
@@ -7090,85 +8493,25 @@
                 <w:sz w:val="24"/>
                 <w:szCs w:val="36"/>
               </w:rPr>
-              <w:t>：性别</w:t>
-            </w:r>
-          </w:p>
-          <w:p>
-            <w:pPr>
-              <w:widowControl/>
-              <w:wordWrap w:val="0"/>
-              <w:rPr>
-                <w:rFonts w:ascii="Arial" w:eastAsia="宋体" w:hAnsi="Arial" w:cs="Arial"/>
-                <w:kern w:val="0"/>
-                <w:sz w:val="24"/>
-                <w:szCs w:val="36"/>
-              </w:rPr>
-            </w:pPr>
-            <w:r>
-              <w:rPr>
-                <w:rFonts w:ascii="Arial" w:eastAsia="微软雅黑" w:hAnsi="Arial" w:cs="Arial"/>
-                <w:color w:val="000000"/>
-                <w:sz w:val="24"/>
-                <w:szCs w:val="36"/>
-              </w:rPr>
-              <w:t>block</w:t>
-            </w:r>
-            <w:r>
-              <w:rPr>
-                <w:rFonts w:ascii="Arial" w:eastAsia="微软雅黑" w:hAnsi="微软雅黑" w:cs="Arial" w:hint="eastAsia"/>
-                <w:color w:val="000000"/>
-                <w:sz w:val="24"/>
-                <w:szCs w:val="36"/>
-              </w:rPr>
-              <w:t>：</w:t>
-            </w:r>
-            <w:r>
-              <w:rPr>
-                <w:rFonts w:ascii="Arial" w:eastAsia="微软雅黑" w:hAnsi="微软雅黑" w:cs="Arial" w:hint="eastAsia"/>
-                <w:color w:val="000000"/>
-                <w:sz w:val="24"/>
-                <w:szCs w:val="36"/>
-              </w:rPr>
-              <w:t>区号</w:t>
-            </w:r>
-          </w:p>
-          <w:p>
-            <w:pPr>
-              <w:widowControl/>
-              <w:wordWrap w:val="0"/>
+              <w:t>:</w:t>
+            </w:r>
+            <w:r>
+              <w:rPr>
+                <w:rFonts w:ascii="Arial" w:eastAsia="宋体" w:hAnsi="Arial" w:cs="Arial"/>
+                <w:kern w:val="0"/>
+                <w:sz w:val="24"/>
+                <w:szCs w:val="36"/>
+              </w:rPr>
+              <w:t xml:space="preserve"> </w:t>
+            </w:r>
+            <w:r>
               <w:rPr>
                 <w:rFonts w:ascii="Arial" w:eastAsia="宋体" w:hAnsi="Arial" w:cs="Arial" w:hint="eastAsia"/>
                 <w:kern w:val="0"/>
                 <w:sz w:val="24"/>
                 <w:szCs w:val="36"/>
               </w:rPr>
-            </w:pPr>
-            <w:r>
-              <w:rPr>
-                <w:rFonts w:ascii="Arial" w:eastAsia="微软雅黑" w:hAnsi="Arial" w:cs="Arial" w:hint="eastAsia"/>
-                <w:color w:val="000000"/>
-                <w:sz w:val="24"/>
-                <w:szCs w:val="36"/>
-              </w:rPr>
-              <w:t>room</w:t>
-            </w:r>
-            <w:r>
-              <w:rPr>
-                <w:rFonts w:ascii="Arial" w:eastAsia="微软雅黑" w:hAnsi="微软雅黑" w:cs="Arial" w:hint="eastAsia"/>
-                <w:color w:val="000000"/>
-                <w:sz w:val="24"/>
-                <w:szCs w:val="36"/>
-              </w:rPr>
-              <w:t>：</w:t>
-            </w:r>
-            <w:r>
-              <w:rPr>
-                <w:rFonts w:ascii="Arial" w:eastAsia="微软雅黑" w:hAnsi="微软雅黑" w:cs="Arial" w:hint="eastAsia"/>
-                <w:color w:val="000000"/>
-                <w:sz w:val="24"/>
-                <w:szCs w:val="36"/>
-              </w:rPr>
-              <w:t>室号</w:t>
+              <w:t>重复密码</w:t>
             </w:r>
           </w:p>
         </w:tc>
@@ -7436,7 +8779,7 @@
                 <w:sz w:val="24"/>
                 <w:szCs w:val="36"/>
               </w:rPr>
-              <w:t>block</w:t>
+              <w:t>id</w:t>
             </w:r>
             <w:r>
               <w:rPr>
@@ -7463,227 +8806,6 @@
               <w:rPr>
                 <w:rFonts w:ascii="Arial" w:eastAsia="微软雅黑" w:hAnsi="Arial" w:cs="Arial"/>
                 <w:color w:val="000000"/>
-                <w:sz w:val="24"/>
-                <w:szCs w:val="36"/>
-              </w:rPr>
-              <w:t>}</w:t>
-            </w:r>
-          </w:p>
-        </w:tc>
-      </w:tr>
-      <w:tr>
-        <w:tc>
-          <w:tcPr>
-            <w:tcW w:w="1744" w:type="dxa"/>
-            <w:vMerge/>
-            <w:tcBorders>
-              <w:top w:val="single" w:sz="8" w:space="0" w:color="FFFFFF"/>
-              <w:left w:val="single" w:sz="8" w:space="0" w:color="FFFFFF"/>
-              <w:right w:val="single" w:sz="8" w:space="0" w:color="FFFFFF"/>
-            </w:tcBorders>
-            <w:shd w:val="clear" w:color="auto" w:fill="07B3C6"/>
-            <w:tcMar>
-              <w:top w:w="15" w:type="dxa"/>
-              <w:left w:w="108" w:type="dxa"/>
-              <w:bottom w:w="0" w:type="dxa"/>
-              <w:right w:w="108" w:type="dxa"/>
-            </w:tcMar>
-          </w:tcPr>
-          <w:p>
-            <w:pPr>
-              <w:wordWrap w:val="0"/>
-              <w:rPr>
-                <w:rFonts w:ascii="Arial" w:eastAsia="微软雅黑" w:hAnsi="微软雅黑" w:cs="Arial"/>
-                <w:b/>
-                <w:bCs/>
-                <w:color w:val="FFFFFF"/>
-                <w:sz w:val="24"/>
-                <w:szCs w:val="36"/>
-              </w:rPr>
-            </w:pPr>
-          </w:p>
-        </w:tc>
-        <w:tc>
-          <w:tcPr>
-            <w:tcW w:w="6736" w:type="dxa"/>
-            <w:tcBorders>
-              <w:top w:val="single" w:sz="8" w:space="0" w:color="FFFFFF"/>
-              <w:left w:val="single" w:sz="8" w:space="0" w:color="FFFFFF"/>
-              <w:bottom w:val="single" w:sz="8" w:space="0" w:color="FFFFFF"/>
-              <w:right w:val="single" w:sz="8" w:space="0" w:color="FFFFFF"/>
-            </w:tcBorders>
-            <w:shd w:val="clear" w:color="auto" w:fill="E7F2F5"/>
-            <w:tcMar>
-              <w:top w:w="15" w:type="dxa"/>
-              <w:left w:w="108" w:type="dxa"/>
-              <w:bottom w:w="0" w:type="dxa"/>
-              <w:right w:w="108" w:type="dxa"/>
-            </w:tcMar>
-          </w:tcPr>
-          <w:p>
-            <w:pPr>
-              <w:widowControl/>
-              <w:wordWrap w:val="0"/>
-              <w:rPr>
-                <w:rFonts w:ascii="Arial" w:eastAsia="微软雅黑" w:hAnsi="微软雅黑" w:cs="Arial"/>
-                <w:color w:val="000000"/>
-                <w:sz w:val="24"/>
-                <w:szCs w:val="36"/>
-              </w:rPr>
-            </w:pPr>
-            <w:r>
-              <w:rPr>
-                <w:rFonts w:ascii="Arial" w:eastAsia="微软雅黑" w:hAnsi="微软雅黑" w:cs="Arial" w:hint="eastAsia"/>
-                <w:color w:val="000000"/>
-                <w:sz w:val="24"/>
-                <w:szCs w:val="36"/>
-              </w:rPr>
-              <w:t>宿舍</w:t>
-            </w:r>
-            <w:r>
-              <w:rPr>
-                <w:rFonts w:ascii="Arial" w:eastAsia="微软雅黑" w:hAnsi="微软雅黑" w:cs="Arial" w:hint="eastAsia"/>
-                <w:color w:val="000000"/>
-                <w:sz w:val="24"/>
-                <w:szCs w:val="36"/>
-              </w:rPr>
-              <w:t>已存在</w:t>
-            </w:r>
-          </w:p>
-          <w:p>
-            <w:pPr>
-              <w:widowControl/>
-              <w:wordWrap w:val="0"/>
-              <w:rPr>
-                <w:rFonts w:ascii="Arial" w:eastAsia="宋体" w:hAnsi="Arial" w:cs="Arial"/>
-                <w:kern w:val="0"/>
-                <w:sz w:val="24"/>
-                <w:szCs w:val="36"/>
-              </w:rPr>
-            </w:pPr>
-            <w:r>
-              <w:rPr>
-                <w:rFonts w:ascii="Arial" w:eastAsia="宋体" w:hAnsi="Arial" w:cs="Arial"/>
-                <w:kern w:val="0"/>
-                <w:sz w:val="24"/>
-                <w:szCs w:val="36"/>
-              </w:rPr>
-              <w:t>{</w:t>
-            </w:r>
-          </w:p>
-          <w:p>
-            <w:pPr>
-              <w:widowControl/>
-              <w:wordWrap w:val="0"/>
-              <w:rPr>
-                <w:rFonts w:ascii="Arial" w:eastAsia="宋体" w:hAnsi="Arial" w:cs="Arial"/>
-                <w:kern w:val="0"/>
-                <w:sz w:val="24"/>
-                <w:szCs w:val="36"/>
-              </w:rPr>
-            </w:pPr>
-            <w:r>
-              <w:rPr>
-                <w:rFonts w:ascii="Arial" w:eastAsia="宋体" w:hAnsi="Arial" w:cs="Arial"/>
-                <w:kern w:val="0"/>
-                <w:sz w:val="24"/>
-                <w:szCs w:val="36"/>
-              </w:rPr>
-              <w:t>    "</w:t>
-            </w:r>
-            <w:proofErr w:type="spellStart"/>
-            <w:r>
-              <w:rPr>
-                <w:rFonts w:ascii="Arial" w:eastAsia="宋体" w:hAnsi="Arial" w:cs="Arial"/>
-                <w:kern w:val="0"/>
-                <w:sz w:val="24"/>
-                <w:szCs w:val="36"/>
-              </w:rPr>
-              <w:t>error_code</w:t>
-            </w:r>
-            <w:proofErr w:type="spellEnd"/>
-            <w:r>
-              <w:rPr>
-                <w:rFonts w:ascii="Arial" w:eastAsia="宋体" w:hAnsi="Arial" w:cs="Arial"/>
-                <w:kern w:val="0"/>
-                <w:sz w:val="24"/>
-                <w:szCs w:val="36"/>
-              </w:rPr>
-              <w:t>": 2,</w:t>
-            </w:r>
-          </w:p>
-          <w:p>
-            <w:pPr>
-              <w:widowControl/>
-              <w:wordWrap w:val="0"/>
-              <w:rPr>
-                <w:rFonts w:ascii="Arial" w:eastAsia="宋体" w:hAnsi="Arial" w:cs="Arial"/>
-                <w:kern w:val="0"/>
-                <w:sz w:val="24"/>
-                <w:szCs w:val="36"/>
-              </w:rPr>
-            </w:pPr>
-            <w:r>
-              <w:rPr>
-                <w:rFonts w:ascii="Arial" w:eastAsia="宋体" w:hAnsi="Arial" w:cs="Arial"/>
-                <w:kern w:val="0"/>
-                <w:sz w:val="24"/>
-                <w:szCs w:val="36"/>
-              </w:rPr>
-              <w:t>    "msg": "</w:t>
-            </w:r>
-            <w:r>
-              <w:rPr>
-                <w:rFonts w:ascii="Arial" w:eastAsia="宋体" w:hAnsi="Arial" w:cs="Arial" w:hint="eastAsia"/>
-                <w:kern w:val="0"/>
-                <w:sz w:val="24"/>
-                <w:szCs w:val="36"/>
-              </w:rPr>
-              <w:t>该</w:t>
-            </w:r>
-            <w:r>
-              <w:rPr>
-                <w:rFonts w:ascii="Arial" w:eastAsia="宋体" w:hAnsi="Arial" w:cs="Arial"/>
-                <w:kern w:val="0"/>
-                <w:sz w:val="24"/>
-                <w:szCs w:val="36"/>
-              </w:rPr>
-              <w:t>宿舍</w:t>
-            </w:r>
-            <w:r>
-              <w:rPr>
-                <w:rFonts w:ascii="Arial" w:eastAsia="宋体" w:hAnsi="Arial" w:cs="Arial" w:hint="eastAsia"/>
-                <w:kern w:val="0"/>
-                <w:sz w:val="24"/>
-                <w:szCs w:val="36"/>
-              </w:rPr>
-              <w:t>已存在</w:t>
-            </w:r>
-            <w:r>
-              <w:rPr>
-                <w:rFonts w:ascii="Arial" w:eastAsia="宋体" w:hAnsi="Arial" w:cs="Arial"/>
-                <w:kern w:val="0"/>
-                <w:sz w:val="24"/>
-                <w:szCs w:val="36"/>
-              </w:rPr>
-              <w:t>"</w:t>
-            </w:r>
-          </w:p>
-          <w:p>
-            <w:pPr>
-              <w:widowControl/>
-              <w:wordWrap w:val="0"/>
-              <w:rPr>
-                <w:rFonts w:ascii="Arial" w:eastAsia="宋体" w:hAnsi="Arial" w:cs="Arial"/>
-                <w:kern w:val="0"/>
-                <w:sz w:val="24"/>
-                <w:szCs w:val="36"/>
-              </w:rPr>
-            </w:pPr>
-            <w:r>
-              <w:rPr>
-                <w:rFonts w:ascii="Arial" w:eastAsia="宋体" w:hAnsi="Arial" w:cs="Arial"/>
-                <w:kern w:val="0"/>
                 <w:sz w:val="24"/>
                 <w:szCs w:val="36"/>
               </w:rPr>
@@ -7759,42 +8881,24 @@
                 <w:sz w:val="24"/>
                 <w:szCs w:val="36"/>
               </w:rPr>
-              <w:t>添加宿舍</w:t>
-            </w:r>
-            <w:r>
-              <w:rPr>
-                <w:rFonts w:ascii="Arial" w:eastAsia="微软雅黑" w:hAnsi="微软雅黑" w:cs="Arial" w:hint="eastAsia"/>
-                <w:color w:val="000000"/>
-                <w:sz w:val="24"/>
-                <w:szCs w:val="36"/>
-              </w:rPr>
-              <w:t>成功</w:t>
-            </w:r>
-            <w:r>
-              <w:rPr>
-                <w:rFonts w:ascii="Arial" w:eastAsia="宋体" w:hAnsi="Arial" w:cs="Arial" w:hint="eastAsia"/>
-                <w:kern w:val="0"/>
-                <w:sz w:val="24"/>
-                <w:szCs w:val="36"/>
-              </w:rPr>
-              <w:t>：</w:t>
-            </w:r>
-          </w:p>
-          <w:p>
-            <w:pPr>
-              <w:widowControl/>
-              <w:wordWrap w:val="0"/>
-              <w:rPr>
-                <w:rFonts w:ascii="Arial" w:eastAsia="宋体" w:hAnsi="Arial" w:cs="Arial"/>
-                <w:kern w:val="0"/>
-                <w:sz w:val="24"/>
-                <w:szCs w:val="36"/>
-              </w:rPr>
-            </w:pPr>
-            <w:r>
-              <w:rPr>
-                <w:rFonts w:ascii="Arial" w:eastAsia="宋体" w:hAnsi="Arial" w:cs="Arial"/>
-                <w:kern w:val="0"/>
+              <w:t>两次密码不一致</w:t>
+            </w:r>
+          </w:p>
+          <w:p>
+            <w:pPr>
+              <w:widowControl/>
+              <w:wordWrap w:val="0"/>
+              <w:rPr>
+                <w:rFonts w:ascii="Arial" w:eastAsia="宋体" w:hAnsi="Arial" w:cs="Arial"/>
+                <w:kern w:val="0"/>
+                <w:sz w:val="24"/>
+                <w:szCs w:val="36"/>
+              </w:rPr>
+            </w:pPr>
+            <w:r>
+              <w:rPr>
+                <w:rFonts w:ascii="Arial" w:eastAsia="微软雅黑" w:hAnsi="Arial" w:cs="Arial"/>
+                <w:color w:val="000000"/>
                 <w:sz w:val="24"/>
                 <w:szCs w:val="36"/>
               </w:rPr>
@@ -7814,18 +8918,18 @@
             </w:pPr>
             <w:r>
               <w:rPr>
-                <w:rFonts w:ascii="Arial" w:eastAsia="宋体" w:hAnsi="Arial" w:cs="Arial"/>
-                <w:kern w:val="0"/>
-                <w:sz w:val="24"/>
-                <w:szCs w:val="36"/>
-              </w:rPr>
-              <w:t>    "</w:t>
+                <w:rFonts w:ascii="Arial" w:eastAsia="微软雅黑" w:hAnsi="Arial" w:cs="Arial"/>
+                <w:color w:val="000000"/>
+                <w:sz w:val="24"/>
+                <w:szCs w:val="36"/>
+              </w:rPr>
+              <w:t xml:space="preserve">    "</w:t>
             </w:r>
             <w:proofErr w:type="spellStart"/>
             <w:r>
               <w:rPr>
-                <w:rFonts w:ascii="Arial" w:eastAsia="宋体" w:hAnsi="Arial" w:cs="Arial"/>
-                <w:kern w:val="0"/>
+                <w:rFonts w:ascii="Arial" w:eastAsia="微软雅黑" w:hAnsi="Arial" w:cs="Arial"/>
+                <w:color w:val="000000"/>
                 <w:sz w:val="24"/>
                 <w:szCs w:val="36"/>
               </w:rPr>
@@ -7834,47 +8938,47 @@
             <w:proofErr w:type="spellEnd"/>
             <w:r>
               <w:rPr>
-                <w:rFonts w:ascii="Arial" w:eastAsia="宋体" w:hAnsi="Arial" w:cs="Arial"/>
-                <w:kern w:val="0"/>
-                <w:sz w:val="24"/>
-                <w:szCs w:val="36"/>
-              </w:rPr>
-              <w:t>": 0,</w:t>
-            </w:r>
-          </w:p>
-          <w:p>
-            <w:pPr>
-              <w:widowControl/>
-              <w:wordWrap w:val="0"/>
-              <w:rPr>
-                <w:rFonts w:ascii="Arial" w:eastAsia="宋体" w:hAnsi="Arial" w:cs="Arial"/>
-                <w:kern w:val="0"/>
-                <w:sz w:val="24"/>
-                <w:szCs w:val="36"/>
-              </w:rPr>
-            </w:pPr>
-            <w:r>
-              <w:rPr>
-                <w:rFonts w:ascii="Arial" w:eastAsia="宋体" w:hAnsi="Arial" w:cs="Arial"/>
-                <w:kern w:val="0"/>
-                <w:sz w:val="24"/>
-                <w:szCs w:val="36"/>
-              </w:rPr>
-              <w:t>    "msg": "</w:t>
-            </w:r>
-            <w:r>
-              <w:rPr>
-                <w:rFonts w:ascii="Arial" w:eastAsia="宋体" w:hAnsi="Arial" w:cs="Arial"/>
-                <w:kern w:val="0"/>
-                <w:sz w:val="24"/>
-                <w:szCs w:val="36"/>
-              </w:rPr>
-              <w:t>添加成功</w:t>
-            </w:r>
-            <w:r>
-              <w:rPr>
-                <w:rFonts w:ascii="Arial" w:eastAsia="宋体" w:hAnsi="Arial" w:cs="Arial"/>
-                <w:kern w:val="0"/>
+                <w:rFonts w:ascii="Arial" w:eastAsia="微软雅黑" w:hAnsi="Arial" w:cs="Arial"/>
+                <w:color w:val="000000"/>
+                <w:sz w:val="24"/>
+                <w:szCs w:val="36"/>
+              </w:rPr>
+              <w:t>": 2,</w:t>
+            </w:r>
+          </w:p>
+          <w:p>
+            <w:pPr>
+              <w:widowControl/>
+              <w:wordWrap w:val="0"/>
+              <w:rPr>
+                <w:rFonts w:ascii="Arial" w:eastAsia="宋体" w:hAnsi="Arial" w:cs="Arial"/>
+                <w:kern w:val="0"/>
+                <w:sz w:val="24"/>
+                <w:szCs w:val="36"/>
+              </w:rPr>
+            </w:pPr>
+            <w:r>
+              <w:rPr>
+                <w:rFonts w:ascii="Arial" w:eastAsia="微软雅黑" w:hAnsi="Arial" w:cs="Arial"/>
+                <w:color w:val="000000"/>
+                <w:sz w:val="24"/>
+                <w:szCs w:val="36"/>
+              </w:rPr>
+              <w:t xml:space="preserve">    "msg": "</w:t>
+            </w:r>
+            <w:r>
+              <w:rPr>
+                <w:rFonts w:ascii="Arial" w:eastAsia="微软雅黑" w:hAnsi="微软雅黑" w:cs="Arial" w:hint="eastAsia"/>
+                <w:color w:val="000000"/>
+                <w:sz w:val="24"/>
+                <w:szCs w:val="36"/>
+              </w:rPr>
+              <w:t>两次密码不一致</w:t>
+            </w:r>
+            <w:r>
+              <w:rPr>
+                <w:rFonts w:ascii="Arial" w:eastAsia="微软雅黑" w:hAnsi="Arial" w:cs="Arial"/>
+                <w:color w:val="000000"/>
                 <w:sz w:val="24"/>
                 <w:szCs w:val="36"/>
               </w:rPr>
@@ -7886,29 +8990,750 @@
               <w:widowControl/>
               <w:wordWrap w:val="0"/>
               <w:rPr>
-                <w:rFonts w:ascii="Arial" w:eastAsia="宋体" w:hAnsi="Arial" w:cs="Arial"/>
-                <w:kern w:val="0"/>
-                <w:sz w:val="24"/>
-                <w:szCs w:val="36"/>
-              </w:rPr>
-            </w:pPr>
-            <w:r>
-              <w:rPr>
-                <w:rFonts w:ascii="Arial" w:eastAsia="宋体" w:hAnsi="Arial" w:cs="Arial"/>
-                <w:kern w:val="0"/>
+                <w:rFonts w:ascii="Arial" w:eastAsia="微软雅黑" w:hAnsi="Arial" w:cs="Arial"/>
+                <w:color w:val="000000"/>
+                <w:sz w:val="24"/>
+                <w:szCs w:val="36"/>
+              </w:rPr>
+            </w:pPr>
+            <w:r>
+              <w:rPr>
+                <w:rFonts w:ascii="Arial" w:eastAsia="微软雅黑" w:hAnsi="Arial" w:cs="Arial"/>
+                <w:color w:val="000000"/>
+                <w:sz w:val="24"/>
+                <w:szCs w:val="36"/>
+              </w:rPr>
+              <w:t>} </w:t>
+            </w:r>
+          </w:p>
+          <w:p>
+            <w:pPr>
+              <w:widowControl/>
+              <w:wordWrap w:val="0"/>
+              <w:rPr>
+                <w:rFonts w:ascii="Arial" w:eastAsia="宋体" w:hAnsi="Arial" w:cs="Arial"/>
+                <w:kern w:val="0"/>
+                <w:sz w:val="24"/>
+                <w:szCs w:val="36"/>
+              </w:rPr>
+            </w:pPr>
+          </w:p>
+        </w:tc>
+      </w:tr>
+      <w:tr>
+        <w:tc>
+          <w:tcPr>
+            <w:tcW w:w="1744" w:type="dxa"/>
+            <w:vMerge/>
+            <w:tcBorders>
+              <w:left w:val="single" w:sz="8" w:space="0" w:color="FFFFFF"/>
+              <w:right w:val="single" w:sz="8" w:space="0" w:color="FFFFFF"/>
+            </w:tcBorders>
+            <w:shd w:val="clear" w:color="auto" w:fill="07B3C6"/>
+            <w:tcMar>
+              <w:top w:w="15" w:type="dxa"/>
+              <w:left w:w="108" w:type="dxa"/>
+              <w:bottom w:w="0" w:type="dxa"/>
+              <w:right w:w="108" w:type="dxa"/>
+            </w:tcMar>
+          </w:tcPr>
+          <w:p>
+            <w:pPr>
+              <w:widowControl/>
+              <w:wordWrap w:val="0"/>
+              <w:rPr>
+                <w:rFonts w:ascii="Arial" w:eastAsia="宋体" w:hAnsi="Arial" w:cs="Arial"/>
+                <w:kern w:val="0"/>
+                <w:sz w:val="24"/>
+                <w:szCs w:val="36"/>
+              </w:rPr>
+            </w:pPr>
+          </w:p>
+        </w:tc>
+        <w:tc>
+          <w:tcPr>
+            <w:tcW w:w="6736" w:type="dxa"/>
+            <w:tcBorders>
+              <w:top w:val="single" w:sz="8" w:space="0" w:color="FFFFFF"/>
+              <w:left w:val="single" w:sz="8" w:space="0" w:color="FFFFFF"/>
+              <w:bottom w:val="single" w:sz="8" w:space="0" w:color="FFFFFF"/>
+              <w:right w:val="single" w:sz="8" w:space="0" w:color="FFFFFF"/>
+            </w:tcBorders>
+            <w:shd w:val="clear" w:color="auto" w:fill="E7F2F5"/>
+            <w:tcMar>
+              <w:top w:w="15" w:type="dxa"/>
+              <w:left w:w="108" w:type="dxa"/>
+              <w:bottom w:w="0" w:type="dxa"/>
+              <w:right w:w="108" w:type="dxa"/>
+            </w:tcMar>
+          </w:tcPr>
+          <w:p>
+            <w:pPr>
+              <w:widowControl/>
+              <w:wordWrap w:val="0"/>
+              <w:rPr>
+                <w:rFonts w:ascii="Arial" w:eastAsia="微软雅黑" w:hAnsi="微软雅黑" w:cs="Arial"/>
+                <w:color w:val="000000"/>
+                <w:sz w:val="24"/>
+                <w:szCs w:val="36"/>
+              </w:rPr>
+            </w:pPr>
+            <w:r>
+              <w:rPr>
+                <w:rFonts w:ascii="Arial" w:eastAsia="微软雅黑" w:hAnsi="微软雅黑" w:cs="Arial" w:hint="eastAsia"/>
+                <w:color w:val="000000"/>
+                <w:sz w:val="24"/>
+                <w:szCs w:val="36"/>
+              </w:rPr>
+              <w:t>密码格式错误</w:t>
+            </w:r>
+          </w:p>
+          <w:p>
+            <w:pPr>
+              <w:widowControl/>
+              <w:wordWrap w:val="0"/>
+              <w:rPr>
+                <w:rFonts w:ascii="Arial" w:eastAsia="微软雅黑" w:hAnsi="微软雅黑" w:cs="Arial"/>
+                <w:color w:val="000000"/>
+                <w:sz w:val="24"/>
+                <w:szCs w:val="36"/>
+              </w:rPr>
+            </w:pPr>
+            <w:r>
+              <w:rPr>
+                <w:rFonts w:ascii="Arial" w:eastAsia="微软雅黑" w:hAnsi="微软雅黑" w:cs="Arial"/>
+                <w:color w:val="000000"/>
+                <w:sz w:val="24"/>
+                <w:szCs w:val="36"/>
+              </w:rPr>
+              <w:t>{</w:t>
+            </w:r>
+          </w:p>
+          <w:p>
+            <w:pPr>
+              <w:widowControl/>
+              <w:wordWrap w:val="0"/>
+              <w:rPr>
+                <w:rFonts w:ascii="Arial" w:eastAsia="微软雅黑" w:hAnsi="微软雅黑" w:cs="Arial"/>
+                <w:color w:val="000000"/>
+                <w:sz w:val="24"/>
+                <w:szCs w:val="36"/>
+              </w:rPr>
+            </w:pPr>
+            <w:r>
+              <w:rPr>
+                <w:rFonts w:ascii="Arial" w:eastAsia="微软雅黑" w:hAnsi="微软雅黑" w:cs="Arial"/>
+                <w:color w:val="000000"/>
+                <w:sz w:val="24"/>
+                <w:szCs w:val="36"/>
+              </w:rPr>
+              <w:t xml:space="preserve">    "</w:t>
+            </w:r>
+            <w:proofErr w:type="spellStart"/>
+            <w:r>
+              <w:rPr>
+                <w:rFonts w:ascii="Arial" w:eastAsia="微软雅黑" w:hAnsi="微软雅黑" w:cs="Arial"/>
+                <w:color w:val="000000"/>
+                <w:sz w:val="24"/>
+                <w:szCs w:val="36"/>
+              </w:rPr>
+              <w:t>error_code</w:t>
+            </w:r>
+            <w:proofErr w:type="spellEnd"/>
+            <w:r>
+              <w:rPr>
+                <w:rFonts w:ascii="Arial" w:eastAsia="微软雅黑" w:hAnsi="微软雅黑" w:cs="Arial"/>
+                <w:color w:val="000000"/>
+                <w:sz w:val="24"/>
+                <w:szCs w:val="36"/>
+              </w:rPr>
+              <w:t xml:space="preserve">": </w:t>
+            </w:r>
+            <w:r>
+              <w:rPr>
+                <w:rFonts w:ascii="Arial" w:eastAsia="微软雅黑" w:hAnsi="微软雅黑" w:cs="Arial"/>
+                <w:color w:val="000000"/>
+                <w:sz w:val="24"/>
+                <w:szCs w:val="36"/>
+              </w:rPr>
+              <w:t>3</w:t>
+            </w:r>
+            <w:r>
+              <w:rPr>
+                <w:rFonts w:ascii="Arial" w:eastAsia="微软雅黑" w:hAnsi="微软雅黑" w:cs="Arial"/>
+                <w:color w:val="000000"/>
+                <w:sz w:val="24"/>
+                <w:szCs w:val="36"/>
+              </w:rPr>
+              <w:t>,</w:t>
+            </w:r>
+          </w:p>
+          <w:p>
+            <w:pPr>
+              <w:widowControl/>
+              <w:wordWrap w:val="0"/>
+              <w:rPr>
+                <w:rFonts w:ascii="Arial" w:eastAsia="微软雅黑" w:hAnsi="微软雅黑" w:cs="Arial"/>
+                <w:color w:val="000000"/>
+                <w:sz w:val="24"/>
+                <w:szCs w:val="36"/>
+              </w:rPr>
+            </w:pPr>
+            <w:r>
+              <w:rPr>
+                <w:rFonts w:ascii="Arial" w:eastAsia="微软雅黑" w:hAnsi="微软雅黑" w:cs="Arial"/>
+                <w:color w:val="000000"/>
+                <w:sz w:val="24"/>
+                <w:szCs w:val="36"/>
+              </w:rPr>
+              <w:t xml:space="preserve">    "msg": "</w:t>
+            </w:r>
+            <w:r>
+              <w:rPr>
+                <w:rFonts w:hint="eastAsia"/>
+              </w:rPr>
+              <w:t xml:space="preserve"> </w:t>
+            </w:r>
+            <w:r>
+              <w:rPr>
+                <w:rFonts w:ascii="Arial" w:eastAsia="微软雅黑" w:hAnsi="微软雅黑" w:cs="Arial" w:hint="eastAsia"/>
+                <w:color w:val="000000"/>
+                <w:sz w:val="24"/>
+                <w:szCs w:val="36"/>
+              </w:rPr>
+              <w:t>6-16</w:t>
+            </w:r>
+            <w:r>
+              <w:rPr>
+                <w:rFonts w:ascii="Arial" w:eastAsia="微软雅黑" w:hAnsi="微软雅黑" w:cs="Arial" w:hint="eastAsia"/>
+                <w:color w:val="000000"/>
+                <w:sz w:val="24"/>
+                <w:szCs w:val="36"/>
+              </w:rPr>
+              <w:t>位长度，须包含数字、字母、符号至少</w:t>
+            </w:r>
+            <w:r>
+              <w:rPr>
+                <w:rFonts w:ascii="Arial" w:eastAsia="微软雅黑" w:hAnsi="微软雅黑" w:cs="Arial" w:hint="eastAsia"/>
+                <w:color w:val="000000"/>
+                <w:sz w:val="24"/>
+                <w:szCs w:val="36"/>
+              </w:rPr>
+              <w:t>2</w:t>
+            </w:r>
+            <w:r>
+              <w:rPr>
+                <w:rFonts w:ascii="Arial" w:eastAsia="微软雅黑" w:hAnsi="微软雅黑" w:cs="Arial" w:hint="eastAsia"/>
+                <w:color w:val="000000"/>
+                <w:sz w:val="24"/>
+                <w:szCs w:val="36"/>
+              </w:rPr>
+              <w:t>种或以上元素</w:t>
+            </w:r>
+            <w:r>
+              <w:rPr>
+                <w:rFonts w:ascii="Arial" w:eastAsia="微软雅黑" w:hAnsi="微软雅黑" w:cs="Arial"/>
+                <w:color w:val="000000"/>
+                <w:sz w:val="24"/>
+                <w:szCs w:val="36"/>
+              </w:rPr>
+              <w:t>"</w:t>
+            </w:r>
+          </w:p>
+          <w:p>
+            <w:pPr>
+              <w:widowControl/>
+              <w:wordWrap w:val="0"/>
+              <w:rPr>
+                <w:rFonts w:ascii="Arial" w:eastAsia="微软雅黑" w:hAnsi="微软雅黑" w:cs="Arial"/>
+                <w:color w:val="000000"/>
+                <w:sz w:val="24"/>
+                <w:szCs w:val="36"/>
+              </w:rPr>
+            </w:pPr>
+            <w:r>
+              <w:rPr>
+                <w:rFonts w:ascii="Arial" w:eastAsia="微软雅黑" w:hAnsi="微软雅黑" w:cs="Arial"/>
+                <w:color w:val="000000"/>
                 <w:sz w:val="24"/>
                 <w:szCs w:val="36"/>
               </w:rPr>
               <w:t>}</w:t>
             </w:r>
-          </w:p>
-          <w:p>
-            <w:pPr>
-              <w:widowControl/>
-              <w:wordWrap w:val="0"/>
-              <w:rPr>
-                <w:rFonts w:ascii="Arial" w:eastAsia="宋体" w:hAnsi="Arial" w:cs="Arial"/>
-                <w:kern w:val="0"/>
+            <w:r>
+              <w:rPr>
+                <w:rFonts w:ascii="Arial" w:eastAsia="微软雅黑" w:hAnsi="微软雅黑" w:cs="Arial"/>
+                <w:color w:val="000000"/>
+                <w:sz w:val="24"/>
+                <w:szCs w:val="36"/>
+              </w:rPr>
+              <w:t> </w:t>
+            </w:r>
+          </w:p>
+          <w:p>
+            <w:pPr>
+              <w:widowControl/>
+              <w:wordWrap w:val="0"/>
+              <w:rPr>
+                <w:rFonts w:ascii="Arial" w:eastAsia="微软雅黑" w:hAnsi="微软雅黑" w:cs="Arial" w:hint="eastAsia"/>
+                <w:color w:val="000000"/>
+                <w:sz w:val="24"/>
+                <w:szCs w:val="36"/>
+              </w:rPr>
+            </w:pPr>
+          </w:p>
+        </w:tc>
+      </w:tr>
+      <w:tr>
+        <w:tc>
+          <w:tcPr>
+            <w:tcW w:w="0" w:type="auto"/>
+            <w:vMerge/>
+            <w:tcBorders>
+              <w:left w:val="single" w:sz="8" w:space="0" w:color="FFFFFF"/>
+              <w:right w:val="single" w:sz="8" w:space="0" w:color="FFFFFF"/>
+            </w:tcBorders>
+            <w:vAlign w:val="center"/>
+          </w:tcPr>
+          <w:p>
+            <w:pPr>
+              <w:widowControl/>
+              <w:wordWrap w:val="0"/>
+              <w:jc w:val="left"/>
+              <w:rPr>
+                <w:rFonts w:ascii="Arial" w:eastAsia="宋体" w:hAnsi="Arial" w:cs="Arial"/>
+                <w:kern w:val="0"/>
+                <w:sz w:val="24"/>
+                <w:szCs w:val="36"/>
+              </w:rPr>
+            </w:pPr>
+          </w:p>
+        </w:tc>
+        <w:tc>
+          <w:tcPr>
+            <w:tcW w:w="6736" w:type="dxa"/>
+            <w:tcBorders>
+              <w:top w:val="single" w:sz="8" w:space="0" w:color="FFFFFF"/>
+              <w:left w:val="single" w:sz="8" w:space="0" w:color="FFFFFF"/>
+              <w:bottom w:val="single" w:sz="8" w:space="0" w:color="FFFFFF"/>
+              <w:right w:val="single" w:sz="8" w:space="0" w:color="FFFFFF"/>
+            </w:tcBorders>
+            <w:shd w:val="clear" w:color="auto" w:fill="CCE5EA"/>
+            <w:tcMar>
+              <w:top w:w="15" w:type="dxa"/>
+              <w:left w:w="108" w:type="dxa"/>
+              <w:bottom w:w="0" w:type="dxa"/>
+              <w:right w:w="108" w:type="dxa"/>
+            </w:tcMar>
+          </w:tcPr>
+          <w:p>
+            <w:pPr>
+              <w:widowControl/>
+              <w:wordWrap w:val="0"/>
+              <w:rPr>
+                <w:rFonts w:ascii="Arial" w:eastAsia="微软雅黑" w:hAnsi="微软雅黑" w:cs="Arial"/>
+                <w:color w:val="000000"/>
+                <w:sz w:val="24"/>
+                <w:szCs w:val="36"/>
+              </w:rPr>
+            </w:pPr>
+            <w:r>
+              <w:rPr>
+                <w:rFonts w:ascii="Arial" w:eastAsia="微软雅黑" w:hAnsi="微软雅黑" w:cs="Arial" w:hint="eastAsia"/>
+                <w:color w:val="000000"/>
+                <w:sz w:val="24"/>
+                <w:szCs w:val="36"/>
+              </w:rPr>
+              <w:t>修改</w:t>
+            </w:r>
+            <w:r>
+              <w:rPr>
+                <w:rFonts w:ascii="Arial" w:eastAsia="微软雅黑" w:hAnsi="微软雅黑" w:cs="Arial" w:hint="eastAsia"/>
+                <w:color w:val="000000"/>
+                <w:sz w:val="24"/>
+                <w:szCs w:val="36"/>
+              </w:rPr>
+              <w:t>失败</w:t>
+            </w:r>
+          </w:p>
+          <w:p>
+            <w:pPr>
+              <w:widowControl/>
+              <w:wordWrap w:val="0"/>
+              <w:rPr>
+                <w:rFonts w:ascii="Arial" w:eastAsia="微软雅黑" w:hAnsi="微软雅黑" w:cs="Arial"/>
+                <w:color w:val="000000"/>
+                <w:sz w:val="24"/>
+                <w:szCs w:val="36"/>
+              </w:rPr>
+            </w:pPr>
+            <w:r>
+              <w:rPr>
+                <w:rFonts w:ascii="Arial" w:eastAsia="微软雅黑" w:hAnsi="微软雅黑" w:cs="Arial"/>
+                <w:color w:val="000000"/>
+                <w:sz w:val="24"/>
+                <w:szCs w:val="36"/>
+              </w:rPr>
+              <w:t>{</w:t>
+            </w:r>
+          </w:p>
+          <w:p>
+            <w:pPr>
+              <w:widowControl/>
+              <w:wordWrap w:val="0"/>
+              <w:rPr>
+                <w:rFonts w:ascii="Arial" w:eastAsia="微软雅黑" w:hAnsi="微软雅黑" w:cs="Arial"/>
+                <w:color w:val="000000"/>
+                <w:sz w:val="24"/>
+                <w:szCs w:val="36"/>
+              </w:rPr>
+            </w:pPr>
+            <w:r>
+              <w:rPr>
+                <w:rFonts w:ascii="Arial" w:eastAsia="微软雅黑" w:hAnsi="微软雅黑" w:cs="Arial"/>
+                <w:color w:val="000000"/>
+                <w:sz w:val="24"/>
+                <w:szCs w:val="36"/>
+              </w:rPr>
+              <w:t xml:space="preserve">    "</w:t>
+            </w:r>
+            <w:proofErr w:type="spellStart"/>
+            <w:r>
+              <w:rPr>
+                <w:rFonts w:ascii="Arial" w:eastAsia="微软雅黑" w:hAnsi="微软雅黑" w:cs="Arial"/>
+                <w:color w:val="000000"/>
+                <w:sz w:val="24"/>
+                <w:szCs w:val="36"/>
+              </w:rPr>
+              <w:t>error_code</w:t>
+            </w:r>
+            <w:proofErr w:type="spellEnd"/>
+            <w:r>
+              <w:rPr>
+                <w:rFonts w:ascii="Arial" w:eastAsia="微软雅黑" w:hAnsi="微软雅黑" w:cs="Arial"/>
+                <w:color w:val="000000"/>
+                <w:sz w:val="24"/>
+                <w:szCs w:val="36"/>
+              </w:rPr>
+              <w:t xml:space="preserve">": </w:t>
+            </w:r>
+            <w:r>
+              <w:rPr>
+                <w:rFonts w:ascii="Arial" w:eastAsia="微软雅黑" w:hAnsi="微软雅黑" w:cs="Arial"/>
+                <w:color w:val="000000"/>
+                <w:sz w:val="24"/>
+                <w:szCs w:val="36"/>
+              </w:rPr>
+              <w:t>4</w:t>
+            </w:r>
+            <w:r>
+              <w:rPr>
+                <w:rFonts w:ascii="Arial" w:eastAsia="微软雅黑" w:hAnsi="微软雅黑" w:cs="Arial"/>
+                <w:color w:val="000000"/>
+                <w:sz w:val="24"/>
+                <w:szCs w:val="36"/>
+              </w:rPr>
+              <w:t>,</w:t>
+            </w:r>
+          </w:p>
+          <w:p>
+            <w:pPr>
+              <w:widowControl/>
+              <w:wordWrap w:val="0"/>
+              <w:ind w:firstLine="480"/>
+              <w:rPr>
+                <w:rFonts w:ascii="Arial" w:eastAsia="微软雅黑" w:hAnsi="微软雅黑" w:cs="Arial"/>
+                <w:color w:val="000000"/>
+                <w:sz w:val="24"/>
+                <w:szCs w:val="36"/>
+              </w:rPr>
+            </w:pPr>
+            <w:r>
+              <w:rPr>
+                <w:rFonts w:ascii="Arial" w:eastAsia="微软雅黑" w:hAnsi="微软雅黑" w:cs="Arial"/>
+                <w:color w:val="000000"/>
+                <w:sz w:val="24"/>
+                <w:szCs w:val="36"/>
+              </w:rPr>
+              <w:t>"msg": "</w:t>
+            </w:r>
+            <w:r>
+              <w:rPr>
+                <w:rFonts w:ascii="Arial" w:eastAsia="微软雅黑" w:hAnsi="微软雅黑" w:cs="Arial" w:hint="eastAsia"/>
+                <w:color w:val="000000"/>
+                <w:sz w:val="24"/>
+                <w:szCs w:val="36"/>
+              </w:rPr>
+              <w:t>修改</w:t>
+            </w:r>
+            <w:r>
+              <w:rPr>
+                <w:rFonts w:ascii="Arial" w:eastAsia="微软雅黑" w:hAnsi="微软雅黑" w:cs="Arial" w:hint="eastAsia"/>
+                <w:color w:val="000000"/>
+                <w:sz w:val="24"/>
+                <w:szCs w:val="36"/>
+              </w:rPr>
+              <w:t>失败</w:t>
+            </w:r>
+            <w:r>
+              <w:rPr>
+                <w:rFonts w:ascii="Arial" w:eastAsia="微软雅黑" w:hAnsi="微软雅黑" w:cs="Arial"/>
+                <w:color w:val="000000"/>
+                <w:sz w:val="24"/>
+                <w:szCs w:val="36"/>
+              </w:rPr>
+              <w:t>"</w:t>
+            </w:r>
+          </w:p>
+          <w:p>
+            <w:pPr>
+              <w:widowControl/>
+              <w:wordWrap w:val="0"/>
+              <w:rPr>
+                <w:rFonts w:ascii="Arial" w:eastAsia="微软雅黑" w:hAnsi="微软雅黑" w:cs="Arial"/>
+                <w:color w:val="000000"/>
+                <w:sz w:val="24"/>
+                <w:szCs w:val="36"/>
+              </w:rPr>
+            </w:pPr>
+            <w:r>
+              <w:rPr>
+                <w:rFonts w:ascii="Arial" w:eastAsia="微软雅黑" w:hAnsi="微软雅黑" w:cs="Arial"/>
+                <w:color w:val="000000"/>
+                <w:sz w:val="24"/>
+                <w:szCs w:val="36"/>
+              </w:rPr>
+              <w:t>}</w:t>
+            </w:r>
+            <w:r>
+              <w:rPr>
+                <w:rFonts w:ascii="Arial" w:eastAsia="微软雅黑" w:hAnsi="微软雅黑" w:cs="Arial"/>
+                <w:color w:val="000000"/>
+                <w:sz w:val="24"/>
+                <w:szCs w:val="36"/>
+              </w:rPr>
+              <w:t> </w:t>
+            </w:r>
+          </w:p>
+          <w:p>
+            <w:pPr>
+              <w:widowControl/>
+              <w:wordWrap w:val="0"/>
+              <w:rPr>
+                <w:rFonts w:ascii="Arial" w:eastAsia="微软雅黑" w:hAnsi="微软雅黑" w:cs="Arial" w:hint="eastAsia"/>
+                <w:color w:val="000000"/>
+                <w:sz w:val="24"/>
+                <w:szCs w:val="36"/>
+              </w:rPr>
+            </w:pPr>
+          </w:p>
+        </w:tc>
+      </w:tr>
+      <w:tr>
+        <w:tc>
+          <w:tcPr>
+            <w:tcW w:w="0" w:type="auto"/>
+            <w:vMerge/>
+            <w:tcBorders>
+              <w:left w:val="single" w:sz="8" w:space="0" w:color="FFFFFF"/>
+              <w:right w:val="single" w:sz="8" w:space="0" w:color="FFFFFF"/>
+            </w:tcBorders>
+            <w:vAlign w:val="center"/>
+            <w:hideMark/>
+          </w:tcPr>
+          <w:p>
+            <w:pPr>
+              <w:widowControl/>
+              <w:wordWrap w:val="0"/>
+              <w:jc w:val="left"/>
+              <w:rPr>
+                <w:rFonts w:ascii="Arial" w:eastAsia="宋体" w:hAnsi="Arial" w:cs="Arial"/>
+                <w:kern w:val="0"/>
+                <w:sz w:val="24"/>
+                <w:szCs w:val="36"/>
+              </w:rPr>
+            </w:pPr>
+          </w:p>
+        </w:tc>
+        <w:tc>
+          <w:tcPr>
+            <w:tcW w:w="6736" w:type="dxa"/>
+            <w:tcBorders>
+              <w:top w:val="single" w:sz="8" w:space="0" w:color="FFFFFF"/>
+              <w:left w:val="single" w:sz="8" w:space="0" w:color="FFFFFF"/>
+              <w:bottom w:val="single" w:sz="8" w:space="0" w:color="FFFFFF"/>
+              <w:right w:val="single" w:sz="8" w:space="0" w:color="FFFFFF"/>
+            </w:tcBorders>
+            <w:shd w:val="clear" w:color="auto" w:fill="E7F2F5"/>
+            <w:tcMar>
+              <w:top w:w="15" w:type="dxa"/>
+              <w:left w:w="108" w:type="dxa"/>
+              <w:bottom w:w="0" w:type="dxa"/>
+              <w:right w:w="108" w:type="dxa"/>
+            </w:tcMar>
+            <w:hideMark/>
+          </w:tcPr>
+          <w:p>
+            <w:pPr>
+              <w:widowControl/>
+              <w:wordWrap w:val="0"/>
+              <w:rPr>
+                <w:rFonts w:ascii="Arial" w:eastAsia="微软雅黑" w:hAnsi="微软雅黑" w:cs="Arial"/>
+                <w:color w:val="000000"/>
+                <w:sz w:val="24"/>
+                <w:szCs w:val="36"/>
+              </w:rPr>
+            </w:pPr>
+            <w:r>
+              <w:rPr>
+                <w:rFonts w:ascii="Arial" w:eastAsia="微软雅黑" w:hAnsi="微软雅黑" w:cs="Arial" w:hint="eastAsia"/>
+                <w:color w:val="000000"/>
+                <w:sz w:val="24"/>
+                <w:szCs w:val="36"/>
+              </w:rPr>
+              <w:t>修改成功</w:t>
+            </w:r>
+          </w:p>
+          <w:p>
+            <w:pPr>
+              <w:widowControl/>
+              <w:wordWrap w:val="0"/>
+              <w:rPr>
+                <w:rFonts w:ascii="Arial" w:eastAsia="微软雅黑" w:hAnsi="微软雅黑" w:cs="Arial"/>
+                <w:color w:val="000000"/>
+                <w:sz w:val="24"/>
+                <w:szCs w:val="36"/>
+              </w:rPr>
+            </w:pPr>
+            <w:r>
+              <w:rPr>
+                <w:rFonts w:ascii="Arial" w:eastAsia="微软雅黑" w:hAnsi="微软雅黑" w:cs="Arial"/>
+                <w:color w:val="000000"/>
+                <w:sz w:val="24"/>
+                <w:szCs w:val="36"/>
+              </w:rPr>
+              <w:lastRenderedPageBreak/>
+              <w:t>{</w:t>
+            </w:r>
+          </w:p>
+          <w:p>
+            <w:pPr>
+              <w:widowControl/>
+              <w:wordWrap w:val="0"/>
+              <w:rPr>
+                <w:rFonts w:ascii="Arial" w:eastAsia="微软雅黑" w:hAnsi="微软雅黑" w:cs="Arial"/>
+                <w:color w:val="000000"/>
+                <w:sz w:val="24"/>
+                <w:szCs w:val="36"/>
+              </w:rPr>
+            </w:pPr>
+            <w:r>
+              <w:rPr>
+                <w:rFonts w:ascii="Arial" w:eastAsia="微软雅黑" w:hAnsi="微软雅黑" w:cs="Arial"/>
+                <w:color w:val="000000"/>
+                <w:sz w:val="24"/>
+                <w:szCs w:val="36"/>
+              </w:rPr>
+              <w:t xml:space="preserve">    "</w:t>
+            </w:r>
+            <w:proofErr w:type="spellStart"/>
+            <w:r>
+              <w:rPr>
+                <w:rFonts w:ascii="Arial" w:eastAsia="微软雅黑" w:hAnsi="微软雅黑" w:cs="Arial"/>
+                <w:color w:val="000000"/>
+                <w:sz w:val="24"/>
+                <w:szCs w:val="36"/>
+              </w:rPr>
+              <w:t>error_code</w:t>
+            </w:r>
+            <w:proofErr w:type="spellEnd"/>
+            <w:r>
+              <w:rPr>
+                <w:rFonts w:ascii="Arial" w:eastAsia="微软雅黑" w:hAnsi="微软雅黑" w:cs="Arial"/>
+                <w:color w:val="000000"/>
+                <w:sz w:val="24"/>
+                <w:szCs w:val="36"/>
+              </w:rPr>
+              <w:t>": 0,</w:t>
+            </w:r>
+          </w:p>
+          <w:p>
+            <w:pPr>
+              <w:widowControl/>
+              <w:wordWrap w:val="0"/>
+              <w:ind w:firstLine="480"/>
+              <w:rPr>
+                <w:rFonts w:ascii="Arial" w:eastAsia="微软雅黑" w:hAnsi="微软雅黑" w:cs="Arial"/>
+                <w:color w:val="000000"/>
+                <w:sz w:val="24"/>
+                <w:szCs w:val="36"/>
+              </w:rPr>
+            </w:pPr>
+            <w:r>
+              <w:rPr>
+                <w:rFonts w:ascii="Arial" w:eastAsia="微软雅黑" w:hAnsi="微软雅黑" w:cs="Arial"/>
+                <w:color w:val="000000"/>
+                <w:sz w:val="24"/>
+                <w:szCs w:val="36"/>
+              </w:rPr>
+              <w:t>"msg": "</w:t>
+            </w:r>
+            <w:r>
+              <w:rPr>
+                <w:rFonts w:ascii="Arial" w:eastAsia="微软雅黑" w:hAnsi="微软雅黑" w:cs="Arial" w:hint="eastAsia"/>
+                <w:color w:val="000000"/>
+                <w:sz w:val="24"/>
+                <w:szCs w:val="36"/>
+              </w:rPr>
+              <w:t>修改成功</w:t>
+            </w:r>
+            <w:r>
+              <w:rPr>
+                <w:rFonts w:ascii="Arial" w:eastAsia="微软雅黑" w:hAnsi="微软雅黑" w:cs="Arial"/>
+                <w:color w:val="000000"/>
+                <w:sz w:val="24"/>
+                <w:szCs w:val="36"/>
+              </w:rPr>
+              <w:t>"</w:t>
+            </w:r>
+          </w:p>
+          <w:p>
+            <w:pPr>
+              <w:widowControl/>
+              <w:wordWrap w:val="0"/>
+              <w:rPr>
+                <w:rFonts w:ascii="Arial" w:eastAsia="微软雅黑" w:hAnsi="微软雅黑" w:cs="Arial"/>
+                <w:color w:val="000000"/>
+                <w:sz w:val="24"/>
+                <w:szCs w:val="36"/>
+              </w:rPr>
+            </w:pPr>
+            <w:r>
+              <w:rPr>
+                <w:rFonts w:ascii="Arial" w:eastAsia="微软雅黑" w:hAnsi="微软雅黑" w:cs="Arial"/>
+                <w:color w:val="000000"/>
+                <w:sz w:val="24"/>
+                <w:szCs w:val="36"/>
+              </w:rPr>
+              <w:t>}</w:t>
+            </w:r>
+            <w:r>
+              <w:rPr>
+                <w:rFonts w:ascii="Arial" w:eastAsia="微软雅黑" w:hAnsi="微软雅黑" w:cs="Arial"/>
+                <w:color w:val="000000"/>
+                <w:sz w:val="24"/>
+                <w:szCs w:val="36"/>
+              </w:rPr>
+              <w:t> </w:t>
+            </w:r>
+          </w:p>
+          <w:p>
+            <w:pPr>
+              <w:widowControl/>
+              <w:wordWrap w:val="0"/>
+              <w:rPr>
+                <w:rFonts w:ascii="Arial" w:eastAsia="微软雅黑" w:hAnsi="微软雅黑" w:cs="Arial"/>
+                <w:color w:val="000000"/>
                 <w:sz w:val="24"/>
                 <w:szCs w:val="36"/>
               </w:rPr>
@@ -7917,7 +9742,13 @@
         </w:tc>
       </w:tr>
     </w:tbl>
-    <w:p/>
+    <w:p>
+      <w:pPr>
+        <w:rPr>
+          <w:rFonts w:hint="eastAsia"/>
+        </w:rPr>
+      </w:pPr>
+    </w:p>
     <w:sectPr>
       <w:pgSz w:w="11906" w:h="16838"/>
       <w:pgMar w:top="1440" w:right="1800" w:bottom="1440" w:left="1800" w:header="851" w:footer="992" w:gutter="0"/>
@@ -7929,7 +9760,7 @@
 </file>
 
 <file path=word/endnotes.xml><?xml version="1.0" encoding="utf-8"?>
-<w:endnotes xmlns:wpc="http://schemas.microsoft.com/office/word/2010/wordprocessingCanvas" xmlns:cx="http://schemas.microsoft.com/office/drawing/2014/chartex" xmlns:cx1="http://schemas.microsoft.com/office/drawing/2015/9/8/chartex" xmlns:cx2="http://schemas.microsoft.com/office/drawing/2015/10/21/chartex" xmlns:cx3="http://schemas.microsoft.com/office/drawing/2016/5/9/chartex" xmlns:cx4="http://schemas.microsoft.com/office/drawing/2016/5/10/chartex" xmlns:cx5="http://schemas.microsoft.com/office/drawing/2016/5/11/chartex" xmlns:cx6="http://schemas.microsoft.com/office/drawing/2016/5/12/chartex" xmlns:cx7="http://schemas.microsoft.com/office/drawing/2016/5/13/chartex" xmlns:cx8="http://schemas.microsoft.com/office/drawing/2016/5/14/chartex" xmlns:mc="http://schemas.openxmlformats.org/markup-compatibility/2006" xmlns:aink="http://schemas.microsoft.com/office/drawing/2016/ink" xmlns:am3d="http://schemas.microsoft.com/office/drawing/2017/model3d" xmlns:o="urn:schemas-microsoft-com:office:office" xmlns:r="http://schemas.openxmlformats.org/officeDocument/2006/relationships" xmlns:m="http://schemas.openxmlformats.org/officeDocument/2006/math" xmlns:v="urn:schemas-microsoft-com:vml" xmlns:wp14="http://schemas.microsoft.com/office/word/2010/wordprocessingDrawing" xmlns:wp="http://schemas.openxmlformats.org/drawingml/2006/wordprocessingDrawing" xmlns:w10="urn:schemas-microsoft-com:office:word" xmlns:w="http://schemas.openxmlformats.org/wordprocessingml/2006/main" xmlns:w14="http://schemas.microsoft.com/office/word/2010/wordml" xmlns:w15="http://schemas.microsoft.com/office/word/2012/wordml" xmlns:w16cex="http://schemas.microsoft.com/office/word/2018/wordml/cex" xmlns:w16cid="http://schemas.microsoft.com/office/word/2016/wordml/cid" xmlns:w16="http://schemas.microsoft.com/office/word/2018/wordml" xmlns:w16se="http://schemas.microsoft.com/office/word/2015/wordml/symex" xmlns:wpg="http://schemas.microsoft.com/office/word/2010/wordprocessingGroup" xmlns:wpi="http://schemas.microsoft.com/office/word/2010/wordprocessingInk" xmlns:wne="http://schemas.microsoft.com/office/word/2006/wordml" xmlns:wps="http://schemas.microsoft.com/office/word/2010/wordprocessingShape" mc:Ignorable="w14 w15 w16se w16cid w16 w16cex wp14">
+<w:endnotes xmlns:wpc="http://schemas.microsoft.com/office/word/2010/wordprocessingCanvas" xmlns:cx="http://schemas.microsoft.com/office/drawing/2014/chartex" xmlns:cx1="http://schemas.microsoft.com/office/drawing/2015/9/8/chartex" xmlns:cx2="http://schemas.microsoft.com/office/drawing/2015/10/21/chartex" xmlns:cx3="http://schemas.microsoft.com/office/drawing/2016/5/9/chartex" xmlns:cx4="http://schemas.microsoft.com/office/drawing/2016/5/10/chartex" xmlns:cx5="http://schemas.microsoft.com/office/drawing/2016/5/11/chartex" xmlns:cx6="http://schemas.microsoft.com/office/drawing/2016/5/12/chartex" xmlns:cx7="http://schemas.microsoft.com/office/drawing/2016/5/13/chartex" xmlns:cx8="http://schemas.microsoft.com/office/drawing/2016/5/14/chartex" xmlns:mc="http://schemas.openxmlformats.org/markup-compatibility/2006" xmlns:aink="http://schemas.microsoft.com/office/drawing/2016/ink" xmlns:am3d="http://schemas.microsoft.com/office/drawing/2017/model3d" xmlns:o="urn:schemas-microsoft-com:office:office" xmlns:r="http://schemas.openxmlformats.org/officeDocument/2006/relationships" xmlns:m="http://schemas.openxmlformats.org/officeDocument/2006/math" xmlns:v="urn:schemas-microsoft-com:vml" xmlns:wp14="http://schemas.microsoft.com/office/word/2010/wordprocessingDrawing" xmlns:wp="http://schemas.openxmlformats.org/drawingml/2006/wordprocessingDrawing" xmlns:w10="urn:schemas-microsoft-com:office:word" xmlns:w="http://schemas.openxmlformats.org/wordprocessingml/2006/main" xmlns:w14="http://schemas.microsoft.com/office/word/2010/wordml" xmlns:w15="http://schemas.microsoft.com/office/word/2012/wordml" xmlns:w16cid="http://schemas.microsoft.com/office/word/2016/wordml/cid" xmlns:w16se="http://schemas.microsoft.com/office/word/2015/wordml/symex" xmlns:wpg="http://schemas.microsoft.com/office/word/2010/wordprocessingGroup" xmlns:wpi="http://schemas.microsoft.com/office/word/2010/wordprocessingInk" xmlns:wne="http://schemas.microsoft.com/office/word/2006/wordml" xmlns:wps="http://schemas.microsoft.com/office/word/2010/wordprocessingShape" mc:Ignorable="w14 w15 w16se w16cid wp14">
   <w:endnote w:type="separator" w:id="-1">
     <w:p>
       <w:r>
@@ -7948,7 +9779,7 @@
 </file>
 
 <file path=word/footnotes.xml><?xml version="1.0" encoding="utf-8"?>
-<w:footnotes xmlns:wpc="http://schemas.microsoft.com/office/word/2010/wordprocessingCanvas" xmlns:cx="http://schemas.microsoft.com/office/drawing/2014/chartex" xmlns:cx1="http://schemas.microsoft.com/office/drawing/2015/9/8/chartex" xmlns:cx2="http://schemas.microsoft.com/office/drawing/2015/10/21/chartex" xmlns:cx3="http://schemas.microsoft.com/office/drawing/2016/5/9/chartex" xmlns:cx4="http://schemas.microsoft.com/office/drawing/2016/5/10/chartex" xmlns:cx5="http://schemas.microsoft.com/office/drawing/2016/5/11/chartex" xmlns:cx6="http://schemas.microsoft.com/office/drawing/2016/5/12/chartex" xmlns:cx7="http://schemas.microsoft.com/office/drawing/2016/5/13/chartex" xmlns:cx8="http://schemas.microsoft.com/office/drawing/2016/5/14/chartex" xmlns:mc="http://schemas.openxmlformats.org/markup-compatibility/2006" xmlns:aink="http://schemas.microsoft.com/office/drawing/2016/ink" xmlns:am3d="http://schemas.microsoft.com/office/drawing/2017/model3d" xmlns:o="urn:schemas-microsoft-com:office:office" xmlns:r="http://schemas.openxmlformats.org/officeDocument/2006/relationships" xmlns:m="http://schemas.openxmlformats.org/officeDocument/2006/math" xmlns:v="urn:schemas-microsoft-com:vml" xmlns:wp14="http://schemas.microsoft.com/office/word/2010/wordprocessingDrawing" xmlns:wp="http://schemas.openxmlformats.org/drawingml/2006/wordprocessingDrawing" xmlns:w10="urn:schemas-microsoft-com:office:word" xmlns:w="http://schemas.openxmlformats.org/wordprocessingml/2006/main" xmlns:w14="http://schemas.microsoft.com/office/word/2010/wordml" xmlns:w15="http://schemas.microsoft.com/office/word/2012/wordml" xmlns:w16cex="http://schemas.microsoft.com/office/word/2018/wordml/cex" xmlns:w16cid="http://schemas.microsoft.com/office/word/2016/wordml/cid" xmlns:w16="http://schemas.microsoft.com/office/word/2018/wordml" xmlns:w16se="http://schemas.microsoft.com/office/word/2015/wordml/symex" xmlns:wpg="http://schemas.microsoft.com/office/word/2010/wordprocessingGroup" xmlns:wpi="http://schemas.microsoft.com/office/word/2010/wordprocessingInk" xmlns:wne="http://schemas.microsoft.com/office/word/2006/wordml" xmlns:wps="http://schemas.microsoft.com/office/word/2010/wordprocessingShape" mc:Ignorable="w14 w15 w16se w16cid w16 w16cex wp14">
+<w:footnotes xmlns:wpc="http://schemas.microsoft.com/office/word/2010/wordprocessingCanvas" xmlns:cx="http://schemas.microsoft.com/office/drawing/2014/chartex" xmlns:cx1="http://schemas.microsoft.com/office/drawing/2015/9/8/chartex" xmlns:cx2="http://schemas.microsoft.com/office/drawing/2015/10/21/chartex" xmlns:cx3="http://schemas.microsoft.com/office/drawing/2016/5/9/chartex" xmlns:cx4="http://schemas.microsoft.com/office/drawing/2016/5/10/chartex" xmlns:cx5="http://schemas.microsoft.com/office/drawing/2016/5/11/chartex" xmlns:cx6="http://schemas.microsoft.com/office/drawing/2016/5/12/chartex" xmlns:cx7="http://schemas.microsoft.com/office/drawing/2016/5/13/chartex" xmlns:cx8="http://schemas.microsoft.com/office/drawing/2016/5/14/chartex" xmlns:mc="http://schemas.openxmlformats.org/markup-compatibility/2006" xmlns:aink="http://schemas.microsoft.com/office/drawing/2016/ink" xmlns:am3d="http://schemas.microsoft.com/office/drawing/2017/model3d" xmlns:o="urn:schemas-microsoft-com:office:office" xmlns:r="http://schemas.openxmlformats.org/officeDocument/2006/relationships" xmlns:m="http://schemas.openxmlformats.org/officeDocument/2006/math" xmlns:v="urn:schemas-microsoft-com:vml" xmlns:wp14="http://schemas.microsoft.com/office/word/2010/wordprocessingDrawing" xmlns:wp="http://schemas.openxmlformats.org/drawingml/2006/wordprocessingDrawing" xmlns:w10="urn:schemas-microsoft-com:office:word" xmlns:w="http://schemas.openxmlformats.org/wordprocessingml/2006/main" xmlns:w14="http://schemas.microsoft.com/office/word/2010/wordml" xmlns:w15="http://schemas.microsoft.com/office/word/2012/wordml" xmlns:w16cid="http://schemas.microsoft.com/office/word/2016/wordml/cid" xmlns:w16se="http://schemas.microsoft.com/office/word/2015/wordml/symex" xmlns:wpg="http://schemas.microsoft.com/office/word/2010/wordprocessingGroup" xmlns:wpi="http://schemas.microsoft.com/office/word/2010/wordprocessingInk" xmlns:wne="http://schemas.microsoft.com/office/word/2006/wordml" xmlns:wps="http://schemas.microsoft.com/office/word/2010/wordprocessingShape" mc:Ignorable="w14 w15 w16se w16cid wp14">
   <w:footnote w:type="separator" w:id="-1">
     <w:p>
       <w:r>
@@ -7967,7 +9798,7 @@
 </file>
 
 <file path=word/styles.xml><?xml version="1.0" encoding="utf-8"?>
-<w:styles xmlns:mc="http://schemas.openxmlformats.org/markup-compatibility/2006" xmlns:r="http://schemas.openxmlformats.org/officeDocument/2006/relationships" xmlns:w="http://schemas.openxmlformats.org/wordprocessingml/2006/main" xmlns:w14="http://schemas.microsoft.com/office/word/2010/wordml" xmlns:w15="http://schemas.microsoft.com/office/word/2012/wordml" xmlns:w16cex="http://schemas.microsoft.com/office/word/2018/wordml/cex" xmlns:w16cid="http://schemas.microsoft.com/office/word/2016/wordml/cid" xmlns:w16="http://schemas.microsoft.com/office/word/2018/wordml" xmlns:w16se="http://schemas.microsoft.com/office/word/2015/wordml/symex" mc:Ignorable="w14 w15 w16se w16cid w16 w16cex">
+<w:styles xmlns:mc="http://schemas.openxmlformats.org/markup-compatibility/2006" xmlns:r="http://schemas.openxmlformats.org/officeDocument/2006/relationships" xmlns:w="http://schemas.openxmlformats.org/wordprocessingml/2006/main" xmlns:w14="http://schemas.microsoft.com/office/word/2010/wordml" xmlns:w15="http://schemas.microsoft.com/office/word/2012/wordml" xmlns:w16cid="http://schemas.microsoft.com/office/word/2016/wordml/cid" xmlns:w16se="http://schemas.microsoft.com/office/word/2015/wordml/symex" mc:Ignorable="w14 w15 w16se w16cid">
   <w:docDefaults>
     <w:rPrDefault>
       <w:rPr>
@@ -8361,7 +10192,7 @@
   <w:style w:type="paragraph" w:default="1" w:styleId="a">
     <w:name w:val="Normal"/>
     <w:qFormat/>
-    <w:rsid w:val="00F80D84"/>
+    <w:rsid w:val="00DB1F6E"/>
     <w:pPr>
       <w:widowControl w:val="0"/>
       <w:jc w:val="both"/>

--- a/doc/服务端接口文档.docx
+++ b/doc/服务端接口文档.docx
@@ -1447,7 +1447,7 @@
               <w:bottom w:val="single" w:sz="8" w:space="0" w:color="FFFFFF"/>
               <w:right w:val="single" w:sz="8" w:space="0" w:color="FFFFFF"/>
             </w:tcBorders>
-            <w:shd w:val="clear" w:color="auto" w:fill="CCE5EA"/>
+            <w:shd w:val="clear" w:color="auto" w:fill="E7F2F5"/>
             <w:tcMar>
               <w:top w:w="15" w:type="dxa"/>
               <w:left w:w="108" w:type="dxa"/>
@@ -3979,25 +3979,7 @@
                 <w:sz w:val="24"/>
                 <w:szCs w:val="36"/>
               </w:rPr>
-              <w:t>http://localhost:8080/cqcq/back_end/public/index.php/index/</w:t>
-            </w:r>
-            <w:r>
-              <w:rPr>
-                <w:rFonts w:ascii="Arial" w:eastAsia="微软雅黑" w:hAnsi="微软雅黑" w:cs="Arial"/>
-                <w:color w:val="000000"/>
-                <w:sz w:val="24"/>
-                <w:szCs w:val="36"/>
-              </w:rPr>
-              <w:t>change</w:t>
-            </w:r>
-            <w:r>
-              <w:rPr>
-                <w:rFonts w:ascii="Arial" w:eastAsia="微软雅黑" w:hAnsi="微软雅黑" w:cs="Arial"/>
-                <w:color w:val="000000"/>
-                <w:sz w:val="24"/>
-                <w:szCs w:val="36"/>
-              </w:rPr>
-              <w:t>/</w:t>
+              <w:t>http://localhost:8080/cqcq/back_end/public/index.php/index/change/</w:t>
             </w:r>
             <w:r>
               <w:rPr>
@@ -5086,1425 +5068,7 @@
               <w:widowControl/>
               <w:wordWrap w:val="0"/>
               <w:rPr>
-                <w:rFonts w:ascii="Arial" w:eastAsia="宋体" w:hAnsi="Arial" w:cs="Arial" w:hint="eastAsia"/>
-                <w:kern w:val="0"/>
-                <w:sz w:val="24"/>
-                <w:szCs w:val="36"/>
-              </w:rPr>
-            </w:pPr>
-            <w:r>
-              <w:rPr>
-                <w:rFonts w:ascii="Arial" w:eastAsia="宋体" w:hAnsi="Arial" w:cs="Arial" w:hint="eastAsia"/>
-                <w:kern w:val="0"/>
-                <w:sz w:val="24"/>
-                <w:szCs w:val="36"/>
-              </w:rPr>
-              <w:t xml:space="preserve"> </w:t>
-            </w:r>
-            <w:r>
-              <w:rPr>
-                <w:rFonts w:ascii="Arial" w:eastAsia="宋体" w:hAnsi="Arial" w:cs="Arial"/>
-                <w:kern w:val="0"/>
-                <w:sz w:val="24"/>
-                <w:szCs w:val="36"/>
-              </w:rPr>
-              <w:t xml:space="preserve">   </w:t>
-            </w:r>
-            <w:r>
-              <w:rPr>
-                <w:rFonts w:ascii="Arial" w:eastAsia="宋体" w:hAnsi="Arial" w:cs="Arial" w:hint="eastAsia"/>
-                <w:kern w:val="0"/>
-                <w:sz w:val="24"/>
-                <w:szCs w:val="36"/>
-              </w:rPr>
-              <w:t>}</w:t>
-            </w:r>
-          </w:p>
-          <w:p>
-            <w:pPr>
-              <w:widowControl/>
-              <w:wordWrap w:val="0"/>
-              <w:rPr>
-                <w:rFonts w:ascii="Arial" w:eastAsia="微软雅黑" w:hAnsi="Arial" w:cs="Arial"/>
-                <w:color w:val="000000"/>
-                <w:sz w:val="24"/>
-                <w:szCs w:val="36"/>
-              </w:rPr>
-            </w:pPr>
-            <w:r>
-              <w:rPr>
-                <w:rFonts w:ascii="Arial" w:eastAsia="微软雅黑" w:hAnsi="Arial" w:cs="Arial"/>
-                <w:color w:val="000000"/>
-                <w:sz w:val="24"/>
-                <w:szCs w:val="36"/>
-              </w:rPr>
-              <w:t>} </w:t>
-            </w:r>
-          </w:p>
-          <w:p>
-            <w:pPr>
-              <w:widowControl/>
-              <w:wordWrap w:val="0"/>
-              <w:rPr>
-                <w:rFonts w:ascii="Arial" w:eastAsia="宋体" w:hAnsi="Arial" w:cs="Arial"/>
-                <w:kern w:val="0"/>
-                <w:sz w:val="24"/>
-                <w:szCs w:val="36"/>
-              </w:rPr>
-            </w:pPr>
-          </w:p>
-        </w:tc>
-      </w:tr>
-    </w:tbl>
-    <w:p/>
-    <w:p>
-      <w:pPr>
-        <w:rPr>
-          <w:rFonts w:hint="eastAsia"/>
-        </w:rPr>
-      </w:pPr>
-    </w:p>
-    <w:tbl>
-      <w:tblPr>
-        <w:tblW w:w="8480" w:type="dxa"/>
-        <w:tblCellMar>
-          <w:left w:w="0" w:type="dxa"/>
-          <w:right w:w="0" w:type="dxa"/>
-        </w:tblCellMar>
-        <w:tblLook w:val="04A0" w:firstRow="1" w:lastRow="0" w:firstColumn="1" w:lastColumn="0" w:noHBand="0" w:noVBand="1"/>
-      </w:tblPr>
-      <w:tblGrid>
-        <w:gridCol w:w="1744"/>
-        <w:gridCol w:w="6736"/>
-      </w:tblGrid>
-      <w:tr>
-        <w:tc>
-          <w:tcPr>
-            <w:tcW w:w="1744" w:type="dxa"/>
-            <w:tcBorders>
-              <w:top w:val="single" w:sz="8" w:space="0" w:color="FFFFFF"/>
-              <w:left w:val="single" w:sz="8" w:space="0" w:color="FFFFFF"/>
-              <w:bottom w:val="single" w:sz="24" w:space="0" w:color="FFFFFF"/>
-              <w:right w:val="single" w:sz="8" w:space="0" w:color="FFFFFF"/>
-            </w:tcBorders>
-            <w:shd w:val="clear" w:color="auto" w:fill="07B3C6"/>
-            <w:tcMar>
-              <w:top w:w="15" w:type="dxa"/>
-              <w:left w:w="108" w:type="dxa"/>
-              <w:bottom w:w="0" w:type="dxa"/>
-              <w:right w:w="108" w:type="dxa"/>
-            </w:tcMar>
-            <w:hideMark/>
-          </w:tcPr>
-          <w:p>
-            <w:pPr>
-              <w:widowControl/>
-              <w:wordWrap w:val="0"/>
-              <w:rPr>
-                <w:rFonts w:ascii="Arial" w:eastAsia="宋体" w:hAnsi="Arial" w:cs="Arial"/>
-                <w:kern w:val="0"/>
-                <w:sz w:val="24"/>
-                <w:szCs w:val="36"/>
-              </w:rPr>
-            </w:pPr>
-            <w:r>
-              <w:rPr>
-                <w:rFonts w:ascii="Arial" w:eastAsia="微软雅黑" w:hAnsi="微软雅黑" w:cs="Arial" w:hint="eastAsia"/>
-                <w:b/>
-                <w:bCs/>
-                <w:color w:val="FFFFFF"/>
-                <w:sz w:val="24"/>
-                <w:szCs w:val="36"/>
-              </w:rPr>
-              <w:t>接口名称</w:t>
-            </w:r>
-            <w:r>
-              <w:rPr>
-                <w:rFonts w:ascii="Arial" w:eastAsia="微软雅黑" w:hAnsi="微软雅黑" w:cs="Arial" w:hint="eastAsia"/>
-                <w:b/>
-                <w:bCs/>
-                <w:color w:val="FFFFFF"/>
-                <w:sz w:val="24"/>
-                <w:szCs w:val="36"/>
-              </w:rPr>
-              <w:t>（</w:t>
-            </w:r>
-            <w:r>
-              <w:rPr>
-                <w:rFonts w:ascii="Arial" w:eastAsia="微软雅黑" w:hAnsi="微软雅黑" w:cs="Arial" w:hint="eastAsia"/>
-                <w:b/>
-                <w:bCs/>
-                <w:color w:val="FFFFFF"/>
-                <w:sz w:val="24"/>
-                <w:szCs w:val="36"/>
-              </w:rPr>
-              <w:t>2</w:t>
-            </w:r>
-            <w:r>
-              <w:rPr>
-                <w:rFonts w:ascii="Arial" w:eastAsia="微软雅黑" w:hAnsi="微软雅黑" w:cs="Arial" w:hint="eastAsia"/>
-                <w:b/>
-                <w:bCs/>
-                <w:color w:val="FFFFFF"/>
-                <w:sz w:val="24"/>
-                <w:szCs w:val="36"/>
-              </w:rPr>
-              <w:t>）</w:t>
-            </w:r>
-          </w:p>
-        </w:tc>
-        <w:tc>
-          <w:tcPr>
-            <w:tcW w:w="6736" w:type="dxa"/>
-            <w:tcBorders>
-              <w:top w:val="single" w:sz="8" w:space="0" w:color="FFFFFF"/>
-              <w:left w:val="single" w:sz="8" w:space="0" w:color="FFFFFF"/>
-              <w:bottom w:val="single" w:sz="24" w:space="0" w:color="FFFFFF"/>
-              <w:right w:val="single" w:sz="8" w:space="0" w:color="FFFFFF"/>
-            </w:tcBorders>
-            <w:shd w:val="clear" w:color="auto" w:fill="07B3C6"/>
-            <w:tcMar>
-              <w:top w:w="15" w:type="dxa"/>
-              <w:left w:w="108" w:type="dxa"/>
-              <w:bottom w:w="0" w:type="dxa"/>
-              <w:right w:w="108" w:type="dxa"/>
-            </w:tcMar>
-            <w:hideMark/>
-          </w:tcPr>
-          <w:p>
-            <w:pPr>
-              <w:widowControl/>
-              <w:wordWrap w:val="0"/>
-              <w:rPr>
-                <w:rFonts w:ascii="Arial" w:eastAsia="宋体" w:hAnsi="Arial" w:cs="Arial"/>
-                <w:kern w:val="0"/>
-                <w:sz w:val="24"/>
-                <w:szCs w:val="36"/>
-              </w:rPr>
-            </w:pPr>
-            <w:r>
-              <w:rPr>
-                <w:rFonts w:ascii="Arial" w:eastAsia="微软雅黑" w:hAnsi="微软雅黑" w:cs="Arial" w:hint="eastAsia"/>
-                <w:b/>
-                <w:bCs/>
-                <w:color w:val="FFFFFF"/>
-                <w:sz w:val="24"/>
-                <w:szCs w:val="36"/>
-              </w:rPr>
-              <w:t>修改</w:t>
-            </w:r>
-            <w:r>
-              <w:rPr>
-                <w:rFonts w:ascii="Arial" w:eastAsia="微软雅黑" w:hAnsi="微软雅黑" w:cs="Arial" w:hint="eastAsia"/>
-                <w:b/>
-                <w:bCs/>
-                <w:color w:val="FFFFFF"/>
-                <w:sz w:val="24"/>
-                <w:szCs w:val="36"/>
-              </w:rPr>
-              <w:t>系</w:t>
-            </w:r>
-            <w:r>
-              <w:rPr>
-                <w:rFonts w:ascii="Arial" w:eastAsia="微软雅黑" w:hAnsi="微软雅黑" w:cs="Arial" w:hint="eastAsia"/>
-                <w:b/>
-                <w:bCs/>
-                <w:color w:val="FFFFFF"/>
-                <w:sz w:val="24"/>
-                <w:szCs w:val="36"/>
-              </w:rPr>
-              <w:t>接口</w:t>
-            </w:r>
-          </w:p>
-        </w:tc>
-      </w:tr>
-      <w:tr>
-        <w:tc>
-          <w:tcPr>
-            <w:tcW w:w="1744" w:type="dxa"/>
-            <w:tcBorders>
-              <w:top w:val="single" w:sz="24" w:space="0" w:color="FFFFFF"/>
-              <w:left w:val="single" w:sz="8" w:space="0" w:color="FFFFFF"/>
-              <w:bottom w:val="single" w:sz="8" w:space="0" w:color="FFFFFF"/>
-              <w:right w:val="single" w:sz="8" w:space="0" w:color="FFFFFF"/>
-            </w:tcBorders>
-            <w:shd w:val="clear" w:color="auto" w:fill="07B3C6"/>
-            <w:tcMar>
-              <w:top w:w="15" w:type="dxa"/>
-              <w:left w:w="108" w:type="dxa"/>
-              <w:bottom w:w="0" w:type="dxa"/>
-              <w:right w:w="108" w:type="dxa"/>
-            </w:tcMar>
-            <w:hideMark/>
-          </w:tcPr>
-          <w:p>
-            <w:pPr>
-              <w:widowControl/>
-              <w:wordWrap w:val="0"/>
-              <w:rPr>
-                <w:rFonts w:ascii="Arial" w:eastAsia="宋体" w:hAnsi="Arial" w:cs="Arial"/>
-                <w:kern w:val="0"/>
-                <w:sz w:val="24"/>
-                <w:szCs w:val="36"/>
-              </w:rPr>
-            </w:pPr>
-            <w:r>
-              <w:rPr>
-                <w:rFonts w:ascii="Arial" w:eastAsia="微软雅黑" w:hAnsi="微软雅黑" w:cs="Arial" w:hint="eastAsia"/>
-                <w:b/>
-                <w:bCs/>
-                <w:color w:val="FFFFFF"/>
-                <w:sz w:val="24"/>
-                <w:szCs w:val="36"/>
-              </w:rPr>
-              <w:t>接口地址</w:t>
-            </w:r>
-          </w:p>
-        </w:tc>
-        <w:tc>
-          <w:tcPr>
-            <w:tcW w:w="6736" w:type="dxa"/>
-            <w:tcBorders>
-              <w:top w:val="single" w:sz="24" w:space="0" w:color="FFFFFF"/>
-              <w:left w:val="single" w:sz="8" w:space="0" w:color="FFFFFF"/>
-              <w:bottom w:val="single" w:sz="8" w:space="0" w:color="FFFFFF"/>
-              <w:right w:val="single" w:sz="8" w:space="0" w:color="FFFFFF"/>
-            </w:tcBorders>
-            <w:shd w:val="clear" w:color="auto" w:fill="CCE5EA"/>
-            <w:tcMar>
-              <w:top w:w="15" w:type="dxa"/>
-              <w:left w:w="108" w:type="dxa"/>
-              <w:bottom w:w="0" w:type="dxa"/>
-              <w:right w:w="108" w:type="dxa"/>
-            </w:tcMar>
-            <w:hideMark/>
-          </w:tcPr>
-          <w:p>
-            <w:pPr>
-              <w:widowControl/>
-              <w:wordWrap w:val="0"/>
-              <w:rPr>
-                <w:rFonts w:ascii="Arial" w:eastAsia="宋体" w:hAnsi="Arial" w:cs="Arial"/>
-                <w:kern w:val="0"/>
-                <w:sz w:val="24"/>
-                <w:szCs w:val="36"/>
-              </w:rPr>
-            </w:pPr>
-            <w:r>
-              <w:rPr>
-                <w:rFonts w:ascii="Arial" w:eastAsia="微软雅黑" w:hAnsi="微软雅黑" w:cs="Arial"/>
-                <w:color w:val="000000"/>
-                <w:sz w:val="24"/>
-                <w:szCs w:val="36"/>
-              </w:rPr>
-              <w:t>http://localhost:8080/cqcq/back_end/public/index.php/index/</w:t>
-            </w:r>
-            <w:r>
-              <w:rPr>
-                <w:rFonts w:ascii="Arial" w:eastAsia="微软雅黑" w:hAnsi="微软雅黑" w:cs="Arial"/>
-                <w:color w:val="000000"/>
-                <w:sz w:val="24"/>
-                <w:szCs w:val="36"/>
-              </w:rPr>
-              <w:t>change</w:t>
-            </w:r>
-            <w:r>
-              <w:rPr>
-                <w:rFonts w:ascii="Arial" w:eastAsia="微软雅黑" w:hAnsi="微软雅黑" w:cs="Arial"/>
-                <w:color w:val="000000"/>
-                <w:sz w:val="24"/>
-                <w:szCs w:val="36"/>
-              </w:rPr>
-              <w:t>/</w:t>
-            </w:r>
-            <w:r>
-              <w:rPr>
-                <w:rFonts w:ascii="Arial" w:eastAsia="微软雅黑" w:hAnsi="微软雅黑" w:cs="Arial"/>
-                <w:color w:val="000000"/>
-                <w:sz w:val="24"/>
-                <w:szCs w:val="36"/>
-              </w:rPr>
-              <w:t>change</w:t>
-            </w:r>
-            <w:r>
-              <w:rPr>
-                <w:rFonts w:ascii="Arial" w:eastAsia="微软雅黑" w:hAnsi="微软雅黑" w:cs="Arial"/>
-                <w:color w:val="000000"/>
-                <w:sz w:val="24"/>
-                <w:szCs w:val="36"/>
-              </w:rPr>
-              <w:t>Department</w:t>
-            </w:r>
-          </w:p>
-        </w:tc>
-      </w:tr>
-      <w:tr>
-        <w:tc>
-          <w:tcPr>
-            <w:tcW w:w="1744" w:type="dxa"/>
-            <w:tcBorders>
-              <w:top w:val="single" w:sz="8" w:space="0" w:color="FFFFFF"/>
-              <w:left w:val="single" w:sz="8" w:space="0" w:color="FFFFFF"/>
-              <w:bottom w:val="single" w:sz="8" w:space="0" w:color="FFFFFF"/>
-              <w:right w:val="single" w:sz="8" w:space="0" w:color="FFFFFF"/>
-            </w:tcBorders>
-            <w:shd w:val="clear" w:color="auto" w:fill="07B3C6"/>
-            <w:tcMar>
-              <w:top w:w="15" w:type="dxa"/>
-              <w:left w:w="108" w:type="dxa"/>
-              <w:bottom w:w="0" w:type="dxa"/>
-              <w:right w:w="108" w:type="dxa"/>
-            </w:tcMar>
-            <w:hideMark/>
-          </w:tcPr>
-          <w:p>
-            <w:pPr>
-              <w:widowControl/>
-              <w:wordWrap w:val="0"/>
-              <w:rPr>
-                <w:rFonts w:ascii="Arial" w:eastAsia="宋体" w:hAnsi="Arial" w:cs="Arial"/>
-                <w:kern w:val="0"/>
-                <w:sz w:val="24"/>
-                <w:szCs w:val="36"/>
-              </w:rPr>
-            </w:pPr>
-            <w:r>
-              <w:rPr>
-                <w:rFonts w:ascii="Arial" w:eastAsia="微软雅黑" w:hAnsi="微软雅黑" w:cs="Arial" w:hint="eastAsia"/>
-                <w:b/>
-                <w:bCs/>
-                <w:color w:val="FFFFFF"/>
-                <w:sz w:val="24"/>
-                <w:szCs w:val="36"/>
-              </w:rPr>
-              <w:t>输入方式</w:t>
-            </w:r>
-          </w:p>
-        </w:tc>
-        <w:tc>
-          <w:tcPr>
-            <w:tcW w:w="6736" w:type="dxa"/>
-            <w:tcBorders>
-              <w:top w:val="single" w:sz="8" w:space="0" w:color="FFFFFF"/>
-              <w:left w:val="single" w:sz="8" w:space="0" w:color="FFFFFF"/>
-              <w:bottom w:val="single" w:sz="8" w:space="0" w:color="FFFFFF"/>
-              <w:right w:val="single" w:sz="8" w:space="0" w:color="FFFFFF"/>
-            </w:tcBorders>
-            <w:shd w:val="clear" w:color="auto" w:fill="E7F2F5"/>
-            <w:tcMar>
-              <w:top w:w="15" w:type="dxa"/>
-              <w:left w:w="108" w:type="dxa"/>
-              <w:bottom w:w="0" w:type="dxa"/>
-              <w:right w:w="108" w:type="dxa"/>
-            </w:tcMar>
-            <w:hideMark/>
-          </w:tcPr>
-          <w:p>
-            <w:pPr>
-              <w:widowControl/>
-              <w:wordWrap w:val="0"/>
-              <w:rPr>
-                <w:rFonts w:ascii="Arial" w:eastAsia="宋体" w:hAnsi="Arial" w:cs="Arial"/>
-                <w:kern w:val="0"/>
-                <w:sz w:val="24"/>
-                <w:szCs w:val="36"/>
-              </w:rPr>
-            </w:pPr>
-            <w:r>
-              <w:rPr>
-                <w:rFonts w:ascii="Arial" w:eastAsia="微软雅黑" w:hAnsi="Arial" w:cs="Arial"/>
-                <w:color w:val="000000"/>
-                <w:sz w:val="24"/>
-                <w:szCs w:val="36"/>
-              </w:rPr>
-              <w:t>POST/json</w:t>
-            </w:r>
-          </w:p>
-        </w:tc>
-      </w:tr>
-      <w:tr>
-        <w:tc>
-          <w:tcPr>
-            <w:tcW w:w="1744" w:type="dxa"/>
-            <w:tcBorders>
-              <w:top w:val="single" w:sz="8" w:space="0" w:color="FFFFFF"/>
-              <w:left w:val="single" w:sz="8" w:space="0" w:color="FFFFFF"/>
-              <w:bottom w:val="single" w:sz="8" w:space="0" w:color="FFFFFF"/>
-              <w:right w:val="single" w:sz="8" w:space="0" w:color="FFFFFF"/>
-            </w:tcBorders>
-            <w:shd w:val="clear" w:color="auto" w:fill="07B3C6"/>
-            <w:tcMar>
-              <w:top w:w="15" w:type="dxa"/>
-              <w:left w:w="108" w:type="dxa"/>
-              <w:bottom w:w="0" w:type="dxa"/>
-              <w:right w:w="108" w:type="dxa"/>
-            </w:tcMar>
-            <w:hideMark/>
-          </w:tcPr>
-          <w:p>
-            <w:pPr>
-              <w:widowControl/>
-              <w:wordWrap w:val="0"/>
-              <w:rPr>
-                <w:rFonts w:ascii="Arial" w:eastAsia="宋体" w:hAnsi="Arial" w:cs="Arial"/>
-                <w:kern w:val="0"/>
-                <w:sz w:val="24"/>
-                <w:szCs w:val="36"/>
-              </w:rPr>
-            </w:pPr>
-            <w:r>
-              <w:rPr>
-                <w:rFonts w:ascii="Arial" w:eastAsia="微软雅黑" w:hAnsi="微软雅黑" w:cs="Arial" w:hint="eastAsia"/>
-                <w:b/>
-                <w:bCs/>
-                <w:color w:val="FFFFFF"/>
-                <w:sz w:val="24"/>
-                <w:szCs w:val="36"/>
-              </w:rPr>
-              <w:t>输入数据</w:t>
-            </w:r>
-          </w:p>
-        </w:tc>
-        <w:tc>
-          <w:tcPr>
-            <w:tcW w:w="6736" w:type="dxa"/>
-            <w:tcBorders>
-              <w:top w:val="single" w:sz="8" w:space="0" w:color="FFFFFF"/>
-              <w:left w:val="single" w:sz="8" w:space="0" w:color="FFFFFF"/>
-              <w:bottom w:val="single" w:sz="8" w:space="0" w:color="FFFFFF"/>
-              <w:right w:val="single" w:sz="8" w:space="0" w:color="FFFFFF"/>
-            </w:tcBorders>
-            <w:shd w:val="clear" w:color="auto" w:fill="CCE5EA"/>
-            <w:tcMar>
-              <w:top w:w="15" w:type="dxa"/>
-              <w:left w:w="108" w:type="dxa"/>
-              <w:bottom w:w="0" w:type="dxa"/>
-              <w:right w:w="108" w:type="dxa"/>
-            </w:tcMar>
-            <w:hideMark/>
-          </w:tcPr>
-          <w:p>
-            <w:pPr>
-              <w:widowControl/>
-              <w:wordWrap w:val="0"/>
-              <w:rPr>
-                <w:rFonts w:ascii="Arial" w:eastAsia="宋体" w:hAnsi="Arial" w:cs="Arial"/>
-                <w:kern w:val="0"/>
-                <w:sz w:val="24"/>
-                <w:szCs w:val="36"/>
-              </w:rPr>
-            </w:pPr>
-            <w:r>
-              <w:rPr>
-                <w:rFonts w:ascii="Arial" w:eastAsia="微软雅黑" w:hAnsi="Arial" w:cs="Arial" w:hint="eastAsia"/>
-                <w:color w:val="000000"/>
-                <w:sz w:val="24"/>
-                <w:szCs w:val="36"/>
-              </w:rPr>
-              <w:t>id</w:t>
-            </w:r>
-            <w:r>
-              <w:rPr>
-                <w:rFonts w:ascii="Arial" w:eastAsia="微软雅黑" w:hAnsi="微软雅黑" w:cs="Arial" w:hint="eastAsia"/>
-                <w:color w:val="000000"/>
-                <w:sz w:val="24"/>
-                <w:szCs w:val="36"/>
-              </w:rPr>
-              <w:t>：</w:t>
-            </w:r>
-            <w:r>
-              <w:rPr>
-                <w:rFonts w:ascii="Arial" w:eastAsia="微软雅黑" w:hAnsi="微软雅黑" w:cs="Arial" w:hint="eastAsia"/>
-                <w:color w:val="000000"/>
-                <w:sz w:val="24"/>
-                <w:szCs w:val="36"/>
-              </w:rPr>
-              <w:t>用户</w:t>
-            </w:r>
-            <w:r>
-              <w:rPr>
-                <w:rFonts w:ascii="Arial" w:eastAsia="微软雅黑" w:hAnsi="微软雅黑" w:cs="Arial" w:hint="eastAsia"/>
-                <w:color w:val="000000"/>
-                <w:sz w:val="24"/>
-                <w:szCs w:val="36"/>
-              </w:rPr>
-              <w:t>id</w:t>
-            </w:r>
-          </w:p>
-          <w:p>
-            <w:pPr>
-              <w:widowControl/>
-              <w:wordWrap w:val="0"/>
-              <w:rPr>
-                <w:rFonts w:ascii="Arial" w:eastAsia="宋体" w:hAnsi="Arial" w:cs="Arial"/>
-                <w:kern w:val="0"/>
-                <w:sz w:val="24"/>
-                <w:szCs w:val="36"/>
-              </w:rPr>
-            </w:pPr>
-            <w:r>
-              <w:rPr>
-                <w:rFonts w:ascii="Arial" w:eastAsia="微软雅黑" w:hAnsi="Arial" w:cs="Arial"/>
-                <w:color w:val="000000"/>
-                <w:sz w:val="24"/>
-                <w:szCs w:val="36"/>
-              </w:rPr>
-              <w:t>department</w:t>
-            </w:r>
-            <w:r>
-              <w:rPr>
-                <w:rFonts w:ascii="Arial" w:eastAsia="微软雅黑" w:hAnsi="微软雅黑" w:cs="Arial" w:hint="eastAsia"/>
-                <w:color w:val="000000"/>
-                <w:sz w:val="24"/>
-                <w:szCs w:val="36"/>
-              </w:rPr>
-              <w:t>：</w:t>
-            </w:r>
-            <w:r>
-              <w:rPr>
-                <w:rFonts w:ascii="Arial" w:eastAsia="微软雅黑" w:hAnsi="微软雅黑" w:cs="Arial" w:hint="eastAsia"/>
-                <w:color w:val="000000"/>
-                <w:sz w:val="24"/>
-                <w:szCs w:val="36"/>
-              </w:rPr>
-              <w:t>系</w:t>
-            </w:r>
-          </w:p>
-        </w:tc>
-      </w:tr>
-      <w:tr>
-        <w:tc>
-          <w:tcPr>
-            <w:tcW w:w="1744" w:type="dxa"/>
-            <w:tcBorders>
-              <w:top w:val="single" w:sz="8" w:space="0" w:color="FFFFFF"/>
-              <w:left w:val="single" w:sz="8" w:space="0" w:color="FFFFFF"/>
-              <w:bottom w:val="single" w:sz="8" w:space="0" w:color="FFFFFF"/>
-              <w:right w:val="single" w:sz="8" w:space="0" w:color="FFFFFF"/>
-            </w:tcBorders>
-            <w:shd w:val="clear" w:color="auto" w:fill="07B3C6"/>
-            <w:tcMar>
-              <w:top w:w="15" w:type="dxa"/>
-              <w:left w:w="108" w:type="dxa"/>
-              <w:bottom w:w="0" w:type="dxa"/>
-              <w:right w:w="108" w:type="dxa"/>
-            </w:tcMar>
-            <w:hideMark/>
-          </w:tcPr>
-          <w:p>
-            <w:pPr>
-              <w:widowControl/>
-              <w:wordWrap w:val="0"/>
-              <w:rPr>
-                <w:rFonts w:ascii="Arial" w:eastAsia="宋体" w:hAnsi="Arial" w:cs="Arial"/>
-                <w:kern w:val="0"/>
-                <w:sz w:val="24"/>
-                <w:szCs w:val="36"/>
-              </w:rPr>
-            </w:pPr>
-            <w:r>
-              <w:rPr>
-                <w:rFonts w:ascii="Arial" w:eastAsia="微软雅黑" w:hAnsi="微软雅黑" w:cs="Arial" w:hint="eastAsia"/>
-                <w:b/>
-                <w:bCs/>
-                <w:color w:val="FFFFFF"/>
-                <w:sz w:val="24"/>
-                <w:szCs w:val="36"/>
-              </w:rPr>
-              <w:t>返回方式</w:t>
-            </w:r>
-          </w:p>
-        </w:tc>
-        <w:tc>
-          <w:tcPr>
-            <w:tcW w:w="6736" w:type="dxa"/>
-            <w:tcBorders>
-              <w:top w:val="single" w:sz="8" w:space="0" w:color="FFFFFF"/>
-              <w:left w:val="single" w:sz="8" w:space="0" w:color="FFFFFF"/>
-              <w:bottom w:val="single" w:sz="8" w:space="0" w:color="FFFFFF"/>
-              <w:right w:val="single" w:sz="8" w:space="0" w:color="FFFFFF"/>
-            </w:tcBorders>
-            <w:shd w:val="clear" w:color="auto" w:fill="E7F2F5"/>
-            <w:tcMar>
-              <w:top w:w="15" w:type="dxa"/>
-              <w:left w:w="108" w:type="dxa"/>
-              <w:bottom w:w="0" w:type="dxa"/>
-              <w:right w:w="108" w:type="dxa"/>
-            </w:tcMar>
-            <w:hideMark/>
-          </w:tcPr>
-          <w:p>
-            <w:pPr>
-              <w:widowControl/>
-              <w:wordWrap w:val="0"/>
-              <w:rPr>
-                <w:rFonts w:ascii="Arial" w:eastAsia="宋体" w:hAnsi="Arial" w:cs="Arial"/>
-                <w:kern w:val="0"/>
-                <w:sz w:val="24"/>
-                <w:szCs w:val="36"/>
-              </w:rPr>
-            </w:pPr>
-            <w:r>
-              <w:rPr>
-                <w:rFonts w:ascii="Arial" w:eastAsia="微软雅黑" w:hAnsi="Arial" w:cs="Arial"/>
-                <w:color w:val="000000"/>
-                <w:sz w:val="24"/>
-                <w:szCs w:val="36"/>
-              </w:rPr>
-              <w:t>Ajax/json</w:t>
-            </w:r>
-          </w:p>
-        </w:tc>
-      </w:tr>
-      <w:tr>
-        <w:tc>
-          <w:tcPr>
-            <w:tcW w:w="1744" w:type="dxa"/>
-            <w:vMerge w:val="restart"/>
-            <w:tcBorders>
-              <w:top w:val="single" w:sz="8" w:space="0" w:color="FFFFFF"/>
-              <w:left w:val="single" w:sz="8" w:space="0" w:color="FFFFFF"/>
-              <w:right w:val="single" w:sz="8" w:space="0" w:color="FFFFFF"/>
-            </w:tcBorders>
-            <w:shd w:val="clear" w:color="auto" w:fill="07B3C6"/>
-            <w:tcMar>
-              <w:top w:w="15" w:type="dxa"/>
-              <w:left w:w="108" w:type="dxa"/>
-              <w:bottom w:w="0" w:type="dxa"/>
-              <w:right w:w="108" w:type="dxa"/>
-            </w:tcMar>
-          </w:tcPr>
-          <w:p>
-            <w:pPr>
-              <w:wordWrap w:val="0"/>
-              <w:rPr>
-                <w:rFonts w:ascii="Arial" w:eastAsia="微软雅黑" w:hAnsi="微软雅黑" w:cs="Arial"/>
-                <w:b/>
-                <w:bCs/>
-                <w:color w:val="FFFFFF"/>
-                <w:sz w:val="24"/>
-                <w:szCs w:val="36"/>
-              </w:rPr>
-            </w:pPr>
-            <w:r>
-              <w:rPr>
-                <w:rFonts w:ascii="Arial" w:eastAsia="微软雅黑" w:hAnsi="微软雅黑" w:cs="Arial" w:hint="eastAsia"/>
-                <w:b/>
-                <w:bCs/>
-                <w:color w:val="FFFFFF"/>
-                <w:sz w:val="24"/>
-                <w:szCs w:val="36"/>
-              </w:rPr>
-              <w:t>返回数据</w:t>
-            </w:r>
-          </w:p>
-        </w:tc>
-        <w:tc>
-          <w:tcPr>
-            <w:tcW w:w="6736" w:type="dxa"/>
-            <w:tcBorders>
-              <w:top w:val="single" w:sz="8" w:space="0" w:color="FFFFFF"/>
-              <w:left w:val="single" w:sz="8" w:space="0" w:color="FFFFFF"/>
-              <w:bottom w:val="single" w:sz="8" w:space="0" w:color="FFFFFF"/>
-              <w:right w:val="single" w:sz="8" w:space="0" w:color="FFFFFF"/>
-            </w:tcBorders>
-            <w:shd w:val="clear" w:color="auto" w:fill="E7F2F5"/>
-            <w:tcMar>
-              <w:top w:w="15" w:type="dxa"/>
-              <w:left w:w="108" w:type="dxa"/>
-              <w:bottom w:w="0" w:type="dxa"/>
-              <w:right w:w="108" w:type="dxa"/>
-            </w:tcMar>
-          </w:tcPr>
-          <w:p>
-            <w:pPr>
-              <w:widowControl/>
-              <w:wordWrap w:val="0"/>
-              <w:rPr>
-                <w:rFonts w:ascii="Arial" w:eastAsia="宋体" w:hAnsi="Arial" w:cs="Arial"/>
-                <w:kern w:val="0"/>
-                <w:sz w:val="24"/>
-                <w:szCs w:val="36"/>
-              </w:rPr>
-            </w:pPr>
-            <w:r>
-              <w:rPr>
-                <w:rFonts w:ascii="Arial" w:eastAsia="微软雅黑" w:hAnsi="微软雅黑" w:cs="Arial" w:hint="eastAsia"/>
-                <w:color w:val="000000"/>
-                <w:sz w:val="24"/>
-                <w:szCs w:val="36"/>
-              </w:rPr>
-              <w:t>参数不足</w:t>
-            </w:r>
-          </w:p>
-          <w:p>
-            <w:pPr>
-              <w:widowControl/>
-              <w:wordWrap w:val="0"/>
-              <w:rPr>
-                <w:rFonts w:ascii="Arial" w:eastAsia="宋体" w:hAnsi="Arial" w:cs="Arial"/>
-                <w:kern w:val="0"/>
-                <w:sz w:val="24"/>
-                <w:szCs w:val="36"/>
-              </w:rPr>
-            </w:pPr>
-            <w:r>
-              <w:rPr>
-                <w:rFonts w:ascii="Arial" w:eastAsia="微软雅黑" w:hAnsi="Arial" w:cs="Arial"/>
-                <w:color w:val="000000"/>
-                <w:sz w:val="24"/>
-                <w:szCs w:val="36"/>
-              </w:rPr>
-              <w:t>{</w:t>
-            </w:r>
-          </w:p>
-          <w:p>
-            <w:pPr>
-              <w:widowControl/>
-              <w:wordWrap w:val="0"/>
-              <w:rPr>
-                <w:rFonts w:ascii="Arial" w:eastAsia="宋体" w:hAnsi="Arial" w:cs="Arial"/>
-                <w:kern w:val="0"/>
-                <w:sz w:val="24"/>
-                <w:szCs w:val="36"/>
-              </w:rPr>
-            </w:pPr>
-            <w:r>
-              <w:rPr>
-                <w:rFonts w:ascii="Arial" w:eastAsia="微软雅黑" w:hAnsi="Arial" w:cs="Arial"/>
-                <w:color w:val="000000"/>
-                <w:sz w:val="24"/>
-                <w:szCs w:val="36"/>
-              </w:rPr>
-              <w:t xml:space="preserve">    "</w:t>
-            </w:r>
-            <w:proofErr w:type="spellStart"/>
-            <w:r>
-              <w:rPr>
-                <w:rFonts w:ascii="Arial" w:eastAsia="微软雅黑" w:hAnsi="Arial" w:cs="Arial"/>
-                <w:color w:val="000000"/>
-                <w:sz w:val="24"/>
-                <w:szCs w:val="36"/>
-              </w:rPr>
-              <w:t>error_code</w:t>
-            </w:r>
-            <w:proofErr w:type="spellEnd"/>
-            <w:r>
-              <w:rPr>
-                <w:rFonts w:ascii="Arial" w:eastAsia="微软雅黑" w:hAnsi="Arial" w:cs="Arial"/>
-                <w:color w:val="000000"/>
-                <w:sz w:val="24"/>
-                <w:szCs w:val="36"/>
-              </w:rPr>
-              <w:t>": 1,</w:t>
-            </w:r>
-          </w:p>
-          <w:p>
-            <w:pPr>
-              <w:widowControl/>
-              <w:wordWrap w:val="0"/>
-              <w:rPr>
-                <w:rFonts w:ascii="Arial" w:eastAsia="宋体" w:hAnsi="Arial" w:cs="Arial"/>
-                <w:kern w:val="0"/>
-                <w:sz w:val="24"/>
-                <w:szCs w:val="36"/>
-              </w:rPr>
-            </w:pPr>
-            <w:r>
-              <w:rPr>
-                <w:rFonts w:ascii="Arial" w:eastAsia="微软雅黑" w:hAnsi="Arial" w:cs="Arial"/>
-                <w:color w:val="000000"/>
-                <w:sz w:val="24"/>
-                <w:szCs w:val="36"/>
-              </w:rPr>
-              <w:t xml:space="preserve">    "msg": "</w:t>
-            </w:r>
-            <w:r>
-              <w:rPr>
-                <w:rFonts w:ascii="Arial" w:eastAsia="微软雅黑" w:hAnsi="微软雅黑" w:cs="Arial" w:hint="eastAsia"/>
-                <w:color w:val="000000"/>
-                <w:sz w:val="24"/>
-                <w:szCs w:val="36"/>
-              </w:rPr>
-              <w:t>参数不足：</w:t>
-            </w:r>
-            <w:r>
-              <w:rPr>
-                <w:rFonts w:ascii="Arial" w:eastAsia="微软雅黑" w:hAnsi="Arial" w:cs="Arial" w:hint="eastAsia"/>
-                <w:color w:val="000000"/>
-                <w:sz w:val="24"/>
-                <w:szCs w:val="36"/>
-              </w:rPr>
-              <w:t>id</w:t>
-            </w:r>
-            <w:r>
-              <w:rPr>
-                <w:rFonts w:ascii="Arial" w:eastAsia="微软雅黑" w:hAnsi="Arial" w:cs="Arial"/>
-                <w:color w:val="000000"/>
-                <w:sz w:val="24"/>
-                <w:szCs w:val="36"/>
-              </w:rPr>
-              <w:t>"</w:t>
-            </w:r>
-          </w:p>
-          <w:p>
-            <w:pPr>
-              <w:widowControl/>
-              <w:wordWrap w:val="0"/>
-              <w:rPr>
-                <w:rFonts w:ascii="Arial" w:eastAsia="微软雅黑" w:hAnsi="微软雅黑" w:cs="Arial"/>
-                <w:color w:val="000000"/>
-                <w:sz w:val="24"/>
-                <w:szCs w:val="36"/>
-              </w:rPr>
-            </w:pPr>
-            <w:r>
-              <w:rPr>
-                <w:rFonts w:ascii="Arial" w:eastAsia="微软雅黑" w:hAnsi="Arial" w:cs="Arial"/>
-                <w:color w:val="000000"/>
-                <w:sz w:val="24"/>
-                <w:szCs w:val="36"/>
-              </w:rPr>
-              <w:t>}</w:t>
-            </w:r>
-          </w:p>
-        </w:tc>
-      </w:tr>
-      <w:tr>
-        <w:tc>
-          <w:tcPr>
-            <w:tcW w:w="1744" w:type="dxa"/>
-            <w:vMerge/>
-            <w:tcBorders>
-              <w:left w:val="single" w:sz="8" w:space="0" w:color="FFFFFF"/>
-              <w:right w:val="single" w:sz="8" w:space="0" w:color="FFFFFF"/>
-            </w:tcBorders>
-            <w:shd w:val="clear" w:color="auto" w:fill="07B3C6"/>
-            <w:tcMar>
-              <w:top w:w="15" w:type="dxa"/>
-              <w:left w:w="108" w:type="dxa"/>
-              <w:bottom w:w="0" w:type="dxa"/>
-              <w:right w:w="108" w:type="dxa"/>
-            </w:tcMar>
-            <w:hideMark/>
-          </w:tcPr>
-          <w:p>
-            <w:pPr>
-              <w:widowControl/>
-              <w:wordWrap w:val="0"/>
-              <w:rPr>
-                <w:rFonts w:ascii="Arial" w:eastAsia="宋体" w:hAnsi="Arial" w:cs="Arial"/>
-                <w:kern w:val="0"/>
-                <w:sz w:val="24"/>
-                <w:szCs w:val="36"/>
-              </w:rPr>
-            </w:pPr>
-          </w:p>
-        </w:tc>
-        <w:tc>
-          <w:tcPr>
-            <w:tcW w:w="6736" w:type="dxa"/>
-            <w:tcBorders>
-              <w:top w:val="single" w:sz="8" w:space="0" w:color="FFFFFF"/>
-              <w:left w:val="single" w:sz="8" w:space="0" w:color="FFFFFF"/>
-              <w:bottom w:val="single" w:sz="8" w:space="0" w:color="FFFFFF"/>
-              <w:right w:val="single" w:sz="8" w:space="0" w:color="FFFFFF"/>
-            </w:tcBorders>
-            <w:shd w:val="clear" w:color="auto" w:fill="CCE5EA"/>
-            <w:tcMar>
-              <w:top w:w="15" w:type="dxa"/>
-              <w:left w:w="108" w:type="dxa"/>
-              <w:bottom w:w="0" w:type="dxa"/>
-              <w:right w:w="108" w:type="dxa"/>
-            </w:tcMar>
-            <w:hideMark/>
-          </w:tcPr>
-          <w:p>
-            <w:pPr>
-              <w:widowControl/>
-              <w:wordWrap w:val="0"/>
-              <w:rPr>
-                <w:rFonts w:ascii="Arial" w:eastAsia="宋体" w:hAnsi="Arial" w:cs="Arial"/>
-                <w:kern w:val="0"/>
-                <w:sz w:val="24"/>
-                <w:szCs w:val="36"/>
-              </w:rPr>
-            </w:pPr>
-            <w:r>
-              <w:rPr>
-                <w:rFonts w:ascii="Arial" w:eastAsia="微软雅黑" w:hAnsi="微软雅黑" w:cs="Arial" w:hint="eastAsia"/>
-                <w:color w:val="000000"/>
-                <w:sz w:val="24"/>
-                <w:szCs w:val="36"/>
-              </w:rPr>
-              <w:t>修改失败</w:t>
-            </w:r>
-          </w:p>
-          <w:p>
-            <w:pPr>
-              <w:widowControl/>
-              <w:wordWrap w:val="0"/>
-              <w:rPr>
-                <w:rFonts w:ascii="Arial" w:eastAsia="宋体" w:hAnsi="Arial" w:cs="Arial"/>
-                <w:kern w:val="0"/>
-                <w:sz w:val="24"/>
-                <w:szCs w:val="36"/>
-              </w:rPr>
-            </w:pPr>
-            <w:r>
-              <w:rPr>
-                <w:rFonts w:ascii="Arial" w:eastAsia="微软雅黑" w:hAnsi="Arial" w:cs="Arial"/>
-                <w:color w:val="000000"/>
-                <w:sz w:val="24"/>
-                <w:szCs w:val="36"/>
-              </w:rPr>
-              <w:t>{</w:t>
-            </w:r>
-          </w:p>
-          <w:p>
-            <w:pPr>
-              <w:widowControl/>
-              <w:wordWrap w:val="0"/>
-              <w:rPr>
-                <w:rFonts w:ascii="Arial" w:eastAsia="宋体" w:hAnsi="Arial" w:cs="Arial"/>
-                <w:kern w:val="0"/>
-                <w:sz w:val="24"/>
-                <w:szCs w:val="36"/>
-              </w:rPr>
-            </w:pPr>
-            <w:r>
-              <w:rPr>
-                <w:rFonts w:ascii="Arial" w:eastAsia="微软雅黑" w:hAnsi="Arial" w:cs="Arial"/>
-                <w:color w:val="000000"/>
-                <w:sz w:val="24"/>
-                <w:szCs w:val="36"/>
-              </w:rPr>
-              <w:t xml:space="preserve">    "</w:t>
-            </w:r>
-            <w:proofErr w:type="spellStart"/>
-            <w:r>
-              <w:rPr>
-                <w:rFonts w:ascii="Arial" w:eastAsia="微软雅黑" w:hAnsi="Arial" w:cs="Arial"/>
-                <w:color w:val="000000"/>
-                <w:sz w:val="24"/>
-                <w:szCs w:val="36"/>
-              </w:rPr>
-              <w:t>error_code</w:t>
-            </w:r>
-            <w:proofErr w:type="spellEnd"/>
-            <w:r>
-              <w:rPr>
-                <w:rFonts w:ascii="Arial" w:eastAsia="微软雅黑" w:hAnsi="Arial" w:cs="Arial"/>
-                <w:color w:val="000000"/>
-                <w:sz w:val="24"/>
-                <w:szCs w:val="36"/>
-              </w:rPr>
-              <w:t>": 2,</w:t>
-            </w:r>
-          </w:p>
-          <w:p>
-            <w:pPr>
-              <w:widowControl/>
-              <w:wordWrap w:val="0"/>
-              <w:rPr>
-                <w:rFonts w:ascii="Arial" w:eastAsia="宋体" w:hAnsi="Arial" w:cs="Arial"/>
-                <w:kern w:val="0"/>
-                <w:sz w:val="24"/>
-                <w:szCs w:val="36"/>
-              </w:rPr>
-            </w:pPr>
-            <w:r>
-              <w:rPr>
-                <w:rFonts w:ascii="Arial" w:eastAsia="微软雅黑" w:hAnsi="Arial" w:cs="Arial"/>
-                <w:color w:val="000000"/>
-                <w:sz w:val="24"/>
-                <w:szCs w:val="36"/>
-              </w:rPr>
-              <w:t xml:space="preserve">    "msg": "</w:t>
-            </w:r>
-            <w:r>
-              <w:rPr>
-                <w:rFonts w:ascii="Arial" w:eastAsia="微软雅黑" w:hAnsi="微软雅黑" w:cs="Arial" w:hint="eastAsia"/>
-                <w:color w:val="000000"/>
-                <w:sz w:val="24"/>
-                <w:szCs w:val="36"/>
-              </w:rPr>
-              <w:t>修改失败</w:t>
-            </w:r>
-            <w:r>
-              <w:rPr>
-                <w:rFonts w:ascii="Arial" w:eastAsia="微软雅黑" w:hAnsi="Arial" w:cs="Arial"/>
-                <w:color w:val="000000"/>
-                <w:sz w:val="24"/>
-                <w:szCs w:val="36"/>
-              </w:rPr>
-              <w:t>"</w:t>
-            </w:r>
-          </w:p>
-          <w:p>
-            <w:pPr>
-              <w:widowControl/>
-              <w:wordWrap w:val="0"/>
-              <w:rPr>
-                <w:rFonts w:ascii="Arial" w:eastAsia="微软雅黑" w:hAnsi="Arial" w:cs="Arial"/>
-                <w:color w:val="000000"/>
-                <w:sz w:val="24"/>
-                <w:szCs w:val="36"/>
-              </w:rPr>
-            </w:pPr>
-            <w:r>
-              <w:rPr>
-                <w:rFonts w:ascii="Arial" w:eastAsia="微软雅黑" w:hAnsi="Arial" w:cs="Arial"/>
-                <w:color w:val="000000"/>
-                <w:sz w:val="24"/>
-                <w:szCs w:val="36"/>
-              </w:rPr>
-              <w:t>} </w:t>
-            </w:r>
-          </w:p>
-          <w:p>
-            <w:pPr>
-              <w:widowControl/>
-              <w:wordWrap w:val="0"/>
-              <w:rPr>
-                <w:rFonts w:ascii="Arial" w:eastAsia="宋体" w:hAnsi="Arial" w:cs="Arial"/>
-                <w:kern w:val="0"/>
-                <w:sz w:val="24"/>
-                <w:szCs w:val="36"/>
-              </w:rPr>
-            </w:pPr>
-          </w:p>
-        </w:tc>
-      </w:tr>
-      <w:tr>
-        <w:tc>
-          <w:tcPr>
-            <w:tcW w:w="0" w:type="auto"/>
-            <w:vMerge/>
-            <w:tcBorders>
-              <w:left w:val="single" w:sz="8" w:space="0" w:color="FFFFFF"/>
-              <w:right w:val="single" w:sz="8" w:space="0" w:color="FFFFFF"/>
-            </w:tcBorders>
-            <w:vAlign w:val="center"/>
-            <w:hideMark/>
-          </w:tcPr>
-          <w:p>
-            <w:pPr>
-              <w:widowControl/>
-              <w:wordWrap w:val="0"/>
-              <w:jc w:val="left"/>
-              <w:rPr>
-                <w:rFonts w:ascii="Arial" w:eastAsia="宋体" w:hAnsi="Arial" w:cs="Arial"/>
-                <w:kern w:val="0"/>
-                <w:sz w:val="24"/>
-                <w:szCs w:val="36"/>
-              </w:rPr>
-            </w:pPr>
-          </w:p>
-        </w:tc>
-        <w:tc>
-          <w:tcPr>
-            <w:tcW w:w="6736" w:type="dxa"/>
-            <w:tcBorders>
-              <w:top w:val="single" w:sz="8" w:space="0" w:color="FFFFFF"/>
-              <w:left w:val="single" w:sz="8" w:space="0" w:color="FFFFFF"/>
-              <w:bottom w:val="single" w:sz="8" w:space="0" w:color="FFFFFF"/>
-              <w:right w:val="single" w:sz="8" w:space="0" w:color="FFFFFF"/>
-            </w:tcBorders>
-            <w:shd w:val="clear" w:color="auto" w:fill="E7F2F5"/>
-            <w:tcMar>
-              <w:top w:w="15" w:type="dxa"/>
-              <w:left w:w="108" w:type="dxa"/>
-              <w:bottom w:w="0" w:type="dxa"/>
-              <w:right w:w="108" w:type="dxa"/>
-            </w:tcMar>
-            <w:hideMark/>
-          </w:tcPr>
-          <w:p>
-            <w:pPr>
-              <w:widowControl/>
-              <w:wordWrap w:val="0"/>
-              <w:rPr>
-                <w:rFonts w:ascii="Arial" w:eastAsia="宋体" w:hAnsi="Arial" w:cs="Arial"/>
-                <w:kern w:val="0"/>
-                <w:sz w:val="24"/>
-                <w:szCs w:val="36"/>
-              </w:rPr>
-            </w:pPr>
-            <w:r>
-              <w:rPr>
-                <w:rFonts w:ascii="Arial" w:eastAsia="宋体" w:hAnsi="Arial" w:cs="Arial" w:hint="eastAsia"/>
-                <w:kern w:val="0"/>
-                <w:sz w:val="24"/>
-                <w:szCs w:val="36"/>
-              </w:rPr>
-              <w:t>修改成功</w:t>
-            </w:r>
-          </w:p>
-          <w:p>
-            <w:pPr>
-              <w:widowControl/>
-              <w:wordWrap w:val="0"/>
-              <w:rPr>
-                <w:rFonts w:ascii="Arial" w:eastAsia="宋体" w:hAnsi="Arial" w:cs="Arial"/>
-                <w:kern w:val="0"/>
-                <w:sz w:val="24"/>
-                <w:szCs w:val="36"/>
-              </w:rPr>
-            </w:pPr>
-            <w:r>
-              <w:rPr>
-                <w:rFonts w:ascii="Arial" w:eastAsia="微软雅黑" w:hAnsi="Arial" w:cs="Arial"/>
-                <w:color w:val="000000"/>
-                <w:sz w:val="24"/>
-                <w:szCs w:val="36"/>
-              </w:rPr>
-              <w:t>{</w:t>
-            </w:r>
-          </w:p>
-          <w:p>
-            <w:pPr>
-              <w:widowControl/>
-              <w:wordWrap w:val="0"/>
-              <w:rPr>
-                <w:rFonts w:ascii="Arial" w:eastAsia="宋体" w:hAnsi="Arial" w:cs="Arial"/>
-                <w:kern w:val="0"/>
-                <w:sz w:val="24"/>
-                <w:szCs w:val="36"/>
-              </w:rPr>
-            </w:pPr>
-            <w:r>
-              <w:rPr>
-                <w:rFonts w:ascii="Arial" w:eastAsia="微软雅黑" w:hAnsi="Arial" w:cs="Arial"/>
-                <w:color w:val="000000"/>
-                <w:sz w:val="24"/>
-                <w:szCs w:val="36"/>
-              </w:rPr>
-              <w:t xml:space="preserve">    "</w:t>
-            </w:r>
-            <w:proofErr w:type="spellStart"/>
-            <w:r>
-              <w:rPr>
-                <w:rFonts w:ascii="Arial" w:eastAsia="微软雅黑" w:hAnsi="Arial" w:cs="Arial"/>
-                <w:color w:val="000000"/>
-                <w:sz w:val="24"/>
-                <w:szCs w:val="36"/>
-              </w:rPr>
-              <w:t>error_code</w:t>
-            </w:r>
-            <w:proofErr w:type="spellEnd"/>
-            <w:r>
-              <w:rPr>
-                <w:rFonts w:ascii="Arial" w:eastAsia="微软雅黑" w:hAnsi="Arial" w:cs="Arial"/>
-                <w:color w:val="000000"/>
-                <w:sz w:val="24"/>
-                <w:szCs w:val="36"/>
-              </w:rPr>
-              <w:t xml:space="preserve">": </w:t>
-            </w:r>
-            <w:r>
-              <w:rPr>
-                <w:rFonts w:ascii="Arial" w:eastAsia="微软雅黑" w:hAnsi="Arial" w:cs="Arial"/>
-                <w:color w:val="000000"/>
-                <w:sz w:val="24"/>
-                <w:szCs w:val="36"/>
-              </w:rPr>
-              <w:t>0</w:t>
-            </w:r>
-            <w:r>
-              <w:rPr>
-                <w:rFonts w:ascii="Arial" w:eastAsia="微软雅黑" w:hAnsi="Arial" w:cs="Arial"/>
-                <w:color w:val="000000"/>
-                <w:sz w:val="24"/>
-                <w:szCs w:val="36"/>
-              </w:rPr>
-              <w:t>,</w:t>
-            </w:r>
-          </w:p>
-          <w:p>
-            <w:pPr>
-              <w:widowControl/>
-              <w:wordWrap w:val="0"/>
-              <w:ind w:firstLine="480"/>
-              <w:rPr>
-                <w:rFonts w:ascii="Arial" w:eastAsia="微软雅黑" w:hAnsi="Arial" w:cs="Arial"/>
-                <w:color w:val="000000"/>
-                <w:sz w:val="24"/>
-                <w:szCs w:val="36"/>
-              </w:rPr>
-            </w:pPr>
-            <w:r>
-              <w:rPr>
-                <w:rFonts w:ascii="Arial" w:eastAsia="微软雅黑" w:hAnsi="Arial" w:cs="Arial"/>
-                <w:color w:val="000000"/>
-                <w:sz w:val="24"/>
-                <w:szCs w:val="36"/>
-              </w:rPr>
-              <w:t>"msg": "</w:t>
-            </w:r>
-            <w:r>
-              <w:rPr>
-                <w:rFonts w:ascii="Arial" w:eastAsia="微软雅黑" w:hAnsi="微软雅黑" w:cs="Arial" w:hint="eastAsia"/>
-                <w:color w:val="000000"/>
-                <w:sz w:val="24"/>
-                <w:szCs w:val="36"/>
-              </w:rPr>
-              <w:t>修改成功</w:t>
-            </w:r>
-            <w:r>
-              <w:rPr>
-                <w:rFonts w:ascii="Arial" w:eastAsia="微软雅黑" w:hAnsi="Arial" w:cs="Arial"/>
-                <w:color w:val="000000"/>
-                <w:sz w:val="24"/>
-                <w:szCs w:val="36"/>
-              </w:rPr>
-              <w:t>"</w:t>
-            </w:r>
-          </w:p>
-          <w:p>
-            <w:pPr>
-              <w:widowControl/>
-              <w:wordWrap w:val="0"/>
-              <w:ind w:firstLineChars="200" w:firstLine="480"/>
-              <w:rPr>
-                <w:rFonts w:ascii="Arial" w:eastAsia="宋体" w:hAnsi="Arial" w:cs="Arial"/>
-                <w:kern w:val="0"/>
-                <w:sz w:val="24"/>
-                <w:szCs w:val="36"/>
-              </w:rPr>
-            </w:pPr>
-            <w:r>
-              <w:rPr>
-                <w:rFonts w:ascii="Arial" w:eastAsia="微软雅黑" w:hAnsi="Arial" w:cs="Arial"/>
-                <w:color w:val="000000"/>
-                <w:sz w:val="24"/>
-                <w:szCs w:val="36"/>
-              </w:rPr>
-              <w:t>"data": {</w:t>
-            </w:r>
-          </w:p>
-          <w:p>
-            <w:pPr>
-              <w:widowControl/>
-              <w:wordWrap w:val="0"/>
-              <w:rPr>
-                <w:rFonts w:ascii="Arial" w:eastAsia="宋体" w:hAnsi="Arial" w:cs="Arial"/>
-                <w:kern w:val="0"/>
-                <w:sz w:val="24"/>
-                <w:szCs w:val="36"/>
-              </w:rPr>
-            </w:pPr>
-            <w:r>
-              <w:rPr>
-                <w:rFonts w:ascii="Arial" w:eastAsia="微软雅黑" w:hAnsi="Arial" w:cs="Arial"/>
-                <w:color w:val="000000"/>
-                <w:sz w:val="24"/>
-                <w:szCs w:val="36"/>
-              </w:rPr>
-              <w:t xml:space="preserve">        </w:t>
-            </w:r>
-            <w:r>
-              <w:rPr>
-                <w:rFonts w:ascii="Arial" w:eastAsia="微软雅黑" w:hAnsi="Arial" w:cs="Arial"/>
-                <w:color w:val="000000"/>
-                <w:sz w:val="24"/>
-                <w:szCs w:val="36"/>
-              </w:rPr>
-              <w:t>"id": "</w:t>
-            </w:r>
-            <w:r>
-              <w:rPr>
-                <w:rFonts w:ascii="Arial" w:eastAsia="微软雅黑" w:hAnsi="Arial" w:cs="Arial" w:hint="eastAsia"/>
-                <w:color w:val="000000"/>
-                <w:sz w:val="24"/>
-                <w:szCs w:val="36"/>
-              </w:rPr>
-              <w:t>1</w:t>
-            </w:r>
-            <w:r>
-              <w:rPr>
-                <w:rFonts w:ascii="Arial" w:eastAsia="微软雅黑" w:hAnsi="Arial" w:cs="Arial"/>
-                <w:color w:val="000000"/>
-                <w:sz w:val="24"/>
-                <w:szCs w:val="36"/>
-              </w:rPr>
-              <w:t>",</w:t>
-            </w:r>
-          </w:p>
-          <w:p>
-            <w:pPr>
-              <w:widowControl/>
-              <w:wordWrap w:val="0"/>
-              <w:rPr>
-                <w:rFonts w:ascii="Arial" w:eastAsia="微软雅黑" w:hAnsi="Arial" w:cs="Arial"/>
-                <w:color w:val="000000"/>
-                <w:sz w:val="24"/>
-                <w:szCs w:val="36"/>
-              </w:rPr>
-            </w:pPr>
-            <w:r>
-              <w:rPr>
-                <w:rFonts w:ascii="Arial" w:eastAsia="微软雅黑" w:hAnsi="Arial" w:cs="Arial"/>
-                <w:color w:val="000000"/>
-                <w:sz w:val="24"/>
-                <w:szCs w:val="36"/>
-              </w:rPr>
-              <w:t xml:space="preserve">        "</w:t>
-            </w:r>
-            <w:r>
-              <w:rPr>
-                <w:rFonts w:ascii="Arial" w:eastAsia="微软雅黑" w:hAnsi="Arial" w:cs="Arial"/>
-                <w:color w:val="000000"/>
-                <w:sz w:val="24"/>
-                <w:szCs w:val="36"/>
-              </w:rPr>
-              <w:t>department</w:t>
-            </w:r>
-            <w:proofErr w:type="gramStart"/>
-            <w:r>
-              <w:rPr>
-                <w:rFonts w:ascii="Arial" w:eastAsia="微软雅黑" w:hAnsi="Arial" w:cs="Arial" w:hint="eastAsia"/>
-                <w:color w:val="000000"/>
-                <w:sz w:val="24"/>
-                <w:szCs w:val="36"/>
-              </w:rPr>
-              <w:t>”</w:t>
-            </w:r>
-            <w:proofErr w:type="gramEnd"/>
-            <w:r>
-              <w:rPr>
-                <w:rFonts w:ascii="Arial" w:eastAsia="微软雅黑" w:hAnsi="Arial" w:cs="Arial" w:hint="eastAsia"/>
-                <w:color w:val="000000"/>
-                <w:sz w:val="24"/>
-                <w:szCs w:val="36"/>
-              </w:rPr>
-              <w:t>：“</w:t>
-            </w:r>
-            <w:r>
-              <w:rPr>
-                <w:rFonts w:ascii="Arial" w:eastAsia="微软雅黑" w:hAnsi="Arial" w:cs="Arial" w:hint="eastAsia"/>
-                <w:color w:val="000000"/>
-                <w:sz w:val="24"/>
-                <w:szCs w:val="36"/>
-              </w:rPr>
-              <w:t>计算机工程系</w:t>
-            </w:r>
-            <w:r>
-              <w:rPr>
-                <w:rFonts w:ascii="Arial" w:eastAsia="微软雅黑" w:hAnsi="Arial" w:cs="Arial" w:hint="eastAsia"/>
-                <w:color w:val="000000"/>
-                <w:sz w:val="24"/>
-                <w:szCs w:val="36"/>
-              </w:rPr>
-              <w:t>”</w:t>
-            </w:r>
-          </w:p>
-          <w:p>
-            <w:pPr>
-              <w:widowControl/>
-              <w:wordWrap w:val="0"/>
-              <w:rPr>
-                <w:rFonts w:ascii="Arial" w:eastAsia="宋体" w:hAnsi="Arial" w:cs="Arial" w:hint="eastAsia"/>
+                <w:rFonts w:ascii="Arial" w:eastAsia="宋体" w:hAnsi="Arial" w:cs="Arial"/>
                 <w:kern w:val="0"/>
                 <w:sz w:val="24"/>
                 <w:szCs w:val="36"/>
@@ -6703,18 +5267,7 @@
                 <w:sz w:val="24"/>
                 <w:szCs w:val="36"/>
               </w:rPr>
-              <w:t>修改</w:t>
-            </w:r>
-            <w:r>
-              <w:rPr>
-                <w:rFonts w:ascii="Arial" w:eastAsia="微软雅黑" w:hAnsi="微软雅黑" w:cs="Arial" w:hint="eastAsia"/>
-                <w:b/>
-                <w:bCs/>
-                <w:color w:val="FFFFFF"/>
-                <w:sz w:val="24"/>
-                <w:szCs w:val="36"/>
-              </w:rPr>
-              <w:t>宿舍号</w:t>
+              <w:t>修改系</w:t>
             </w:r>
             <w:r>
               <w:rPr>
@@ -6769,7 +5322,6 @@
                 <w:sz w:val="24"/>
                 <w:szCs w:val="36"/>
               </w:rPr>
-              <w:lastRenderedPageBreak/>
               <w:t>接口地址</w:t>
             </w:r>
           </w:p>
@@ -6810,7 +5362,7 @@
                 <w:sz w:val="24"/>
                 <w:szCs w:val="36"/>
               </w:rPr>
-              <w:t>http://localhost:8080/cqcq/back_end/public/index.php/index/</w:t>
+              <w:t>http://localhost:8080/cqcq/back_end/public/index.php/index/change/</w:t>
             </w:r>
             <w:r>
               <w:rPr>
@@ -6828,16 +5380,7 @@
                 <w:sz w:val="24"/>
                 <w:szCs w:val="36"/>
               </w:rPr>
-              <w:t>/</w:t>
-            </w:r>
-            <w:r>
-              <w:rPr>
-                <w:rFonts w:ascii="Arial" w:eastAsia="微软雅黑" w:hAnsi="微软雅黑" w:cs="Arial"/>
-                <w:color w:val="000000"/>
-                <w:sz w:val="24"/>
-                <w:szCs w:val="36"/>
-              </w:rPr>
-              <w:t>changeDormNumber</w:t>
+              <w:t>Department</w:t>
             </w:r>
           </w:p>
         </w:tc>
@@ -7046,17 +5589,15 @@
                 <w:szCs w:val="36"/>
               </w:rPr>
             </w:pPr>
-            <w:proofErr w:type="spellStart"/>
-            <w:r>
-              <w:rPr>
-                <w:rFonts w:ascii="Arial" w:eastAsia="微软雅黑" w:hAnsi="Arial" w:cs="Arial"/>
-                <w:color w:val="000000"/>
-                <w:sz w:val="24"/>
-                <w:szCs w:val="36"/>
-              </w:rPr>
-              <w:t>dormNumber</w:t>
-            </w:r>
-            <w:proofErr w:type="spellEnd"/>
+            <w:r>
+              <w:rPr>
+                <w:rFonts w:ascii="Arial" w:eastAsia="微软雅黑" w:hAnsi="Arial" w:cs="Arial"/>
+                <w:color w:val="000000"/>
+                <w:sz w:val="24"/>
+                <w:szCs w:val="36"/>
+              </w:rPr>
+              <w:t>department</w:t>
+            </w:r>
             <w:r>
               <w:rPr>
                 <w:rFonts w:ascii="Arial" w:eastAsia="微软雅黑" w:hAnsi="微软雅黑" w:cs="Arial" w:hint="eastAsia"/>
@@ -7073,7 +5614,7 @@
                 <w:sz w:val="24"/>
                 <w:szCs w:val="36"/>
               </w:rPr>
-              <w:t>宿舍号</w:t>
+              <w:t>系</w:t>
             </w:r>
           </w:p>
         </w:tc>
@@ -7857,17 +6398,15 @@
               </w:rPr>
               <w:t xml:space="preserve">        "</w:t>
             </w:r>
-            <w:proofErr w:type="spellStart"/>
-            <w:r>
-              <w:rPr>
-                <w:rFonts w:ascii="Arial" w:eastAsia="微软雅黑" w:hAnsi="Arial" w:cs="Arial"/>
-                <w:color w:val="000000"/>
-                <w:sz w:val="24"/>
-                <w:szCs w:val="36"/>
-              </w:rPr>
-              <w:t>dormNumber</w:t>
-            </w:r>
-            <w:proofErr w:type="spellEnd"/>
+            <w:r>
+              <w:rPr>
+                <w:rFonts w:ascii="Arial" w:eastAsia="微软雅黑" w:hAnsi="Arial" w:cs="Arial"/>
+                <w:color w:val="000000"/>
+                <w:sz w:val="24"/>
+                <w:szCs w:val="36"/>
+              </w:rPr>
+              <w:t>department</w:t>
+            </w:r>
             <w:proofErr w:type="gramStart"/>
             <w:r>
               <w:rPr>
@@ -7890,20 +6429,20 @@
             </w:r>
             <w:r>
               <w:rPr>
-                <w:rFonts w:ascii="Arial" w:eastAsia="微软雅黑" w:hAnsi="Arial" w:cs="Arial"/>
-                <w:color w:val="000000"/>
-                <w:sz w:val="24"/>
-                <w:szCs w:val="36"/>
-              </w:rPr>
-              <w:t>101</w:t>
-            </w:r>
-            <w:r>
-              <w:rPr>
                 <w:rFonts w:ascii="Arial" w:eastAsia="微软雅黑" w:hAnsi="Arial" w:cs="Arial" w:hint="eastAsia"/>
                 <w:color w:val="000000"/>
                 <w:sz w:val="24"/>
                 <w:szCs w:val="36"/>
               </w:rPr>
+              <w:t>计算机工程系</w:t>
+            </w:r>
+            <w:r>
+              <w:rPr>
+                <w:rFonts w:ascii="Arial" w:eastAsia="微软雅黑" w:hAnsi="Arial" w:cs="Arial" w:hint="eastAsia"/>
+                <w:color w:val="000000"/>
+                <w:sz w:val="24"/>
+                <w:szCs w:val="36"/>
+              </w:rPr>
               <w:t>”</w:t>
             </w:r>
           </w:p>
@@ -7912,7 +6451,7 @@
               <w:widowControl/>
               <w:wordWrap w:val="0"/>
               <w:rPr>
-                <w:rFonts w:ascii="Arial" w:eastAsia="宋体" w:hAnsi="Arial" w:cs="Arial" w:hint="eastAsia"/>
+                <w:rFonts w:ascii="Arial" w:eastAsia="宋体" w:hAnsi="Arial" w:cs="Arial"/>
                 <w:kern w:val="0"/>
                 <w:sz w:val="24"/>
                 <w:szCs w:val="36"/>
@@ -8122,7 +6661,7 @@
                 <w:sz w:val="24"/>
                 <w:szCs w:val="36"/>
               </w:rPr>
-              <w:t>密码</w:t>
+              <w:t>宿舍号</w:t>
             </w:r>
             <w:r>
               <w:rPr>
@@ -8177,6 +6716,7 @@
                 <w:sz w:val="24"/>
                 <w:szCs w:val="36"/>
               </w:rPr>
+              <w:lastRenderedPageBreak/>
               <w:t>接口地址</w:t>
             </w:r>
           </w:p>
@@ -8354,7 +6894,6 @@
                 <w:sz w:val="24"/>
                 <w:szCs w:val="36"/>
               </w:rPr>
-              <w:lastRenderedPageBreak/>
               <w:t>输入数据</w:t>
             </w:r>
           </w:p>
@@ -8430,21 +6969,23 @@
               <w:widowControl/>
               <w:wordWrap w:val="0"/>
               <w:rPr>
-                <w:rFonts w:ascii="Arial" w:eastAsia="微软雅黑" w:hAnsi="微软雅黑" w:cs="Arial"/>
-                <w:color w:val="000000"/>
-                <w:sz w:val="24"/>
-                <w:szCs w:val="36"/>
-              </w:rPr>
-            </w:pPr>
-            <w:r>
-              <w:rPr>
-                <w:rFonts w:ascii="Arial" w:eastAsia="微软雅黑" w:hAnsi="Arial" w:cs="Arial"/>
-                <w:color w:val="000000"/>
-                <w:sz w:val="24"/>
-                <w:szCs w:val="36"/>
-              </w:rPr>
-              <w:t>password</w:t>
-            </w:r>
+                <w:rFonts w:ascii="Arial" w:eastAsia="宋体" w:hAnsi="Arial" w:cs="Arial"/>
+                <w:kern w:val="0"/>
+                <w:sz w:val="24"/>
+                <w:szCs w:val="36"/>
+              </w:rPr>
+            </w:pPr>
+            <w:proofErr w:type="spellStart"/>
+            <w:r>
+              <w:rPr>
+                <w:rFonts w:ascii="Arial" w:eastAsia="微软雅黑" w:hAnsi="Arial" w:cs="Arial"/>
+                <w:color w:val="000000"/>
+                <w:sz w:val="24"/>
+                <w:szCs w:val="36"/>
+              </w:rPr>
+              <w:t>dormNumber</w:t>
+            </w:r>
+            <w:proofErr w:type="spellEnd"/>
             <w:r>
               <w:rPr>
                 <w:rFonts w:ascii="Arial" w:eastAsia="微软雅黑" w:hAnsi="微软雅黑" w:cs="Arial" w:hint="eastAsia"/>
@@ -8461,57 +7002,7 @@
                 <w:sz w:val="24"/>
                 <w:szCs w:val="36"/>
               </w:rPr>
-              <w:t>密码</w:t>
-            </w:r>
-          </w:p>
-          <w:p>
-            <w:pPr>
-              <w:widowControl/>
-              <w:wordWrap w:val="0"/>
-              <w:rPr>
-                <w:rFonts w:ascii="Arial" w:eastAsia="宋体" w:hAnsi="Arial" w:cs="Arial" w:hint="eastAsia"/>
-                <w:kern w:val="0"/>
-                <w:sz w:val="24"/>
-                <w:szCs w:val="36"/>
-              </w:rPr>
-            </w:pPr>
-            <w:proofErr w:type="spellStart"/>
-            <w:r>
-              <w:rPr>
-                <w:rFonts w:ascii="Arial" w:eastAsia="宋体" w:hAnsi="Arial" w:cs="Arial"/>
-                <w:kern w:val="0"/>
-                <w:sz w:val="24"/>
-                <w:szCs w:val="36"/>
-              </w:rPr>
-              <w:t>password_again</w:t>
-            </w:r>
-            <w:proofErr w:type="spellEnd"/>
-            <w:r>
-              <w:rPr>
-                <w:rFonts w:ascii="Arial" w:eastAsia="宋体" w:hAnsi="Arial" w:cs="Arial" w:hint="eastAsia"/>
-                <w:kern w:val="0"/>
-                <w:sz w:val="24"/>
-                <w:szCs w:val="36"/>
-              </w:rPr>
-              <w:t>:</w:t>
-            </w:r>
-            <w:r>
-              <w:rPr>
-                <w:rFonts w:ascii="Arial" w:eastAsia="宋体" w:hAnsi="Arial" w:cs="Arial"/>
-                <w:kern w:val="0"/>
-                <w:sz w:val="24"/>
-                <w:szCs w:val="36"/>
-              </w:rPr>
-              <w:t xml:space="preserve"> </w:t>
-            </w:r>
-            <w:r>
-              <w:rPr>
-                <w:rFonts w:ascii="Arial" w:eastAsia="宋体" w:hAnsi="Arial" w:cs="Arial" w:hint="eastAsia"/>
-                <w:kern w:val="0"/>
-                <w:sz w:val="24"/>
-                <w:szCs w:val="36"/>
-              </w:rPr>
-              <w:t>重复密码</w:t>
+              <w:t>宿舍号</w:t>
             </w:r>
           </w:p>
         </w:tc>
@@ -8881,7 +7372,7 @@
                 <w:sz w:val="24"/>
                 <w:szCs w:val="36"/>
               </w:rPr>
-              <w:t>两次密码不一致</w:t>
+              <w:t>修改失败</w:t>
             </w:r>
           </w:p>
           <w:p>
@@ -8973,7 +7464,7 @@
                 <w:sz w:val="24"/>
                 <w:szCs w:val="36"/>
               </w:rPr>
-              <w:t>两次密码不一致</w:t>
+              <w:t>修改失败</w:t>
             </w:r>
             <w:r>
               <w:rPr>
@@ -9013,515 +7504,6 @@
               <w:rPr>
                 <w:rFonts w:ascii="Arial" w:eastAsia="宋体" w:hAnsi="Arial" w:cs="Arial"/>
                 <w:kern w:val="0"/>
-                <w:sz w:val="24"/>
-                <w:szCs w:val="36"/>
-              </w:rPr>
-            </w:pPr>
-          </w:p>
-        </w:tc>
-      </w:tr>
-      <w:tr>
-        <w:tc>
-          <w:tcPr>
-            <w:tcW w:w="1744" w:type="dxa"/>
-            <w:vMerge/>
-            <w:tcBorders>
-              <w:left w:val="single" w:sz="8" w:space="0" w:color="FFFFFF"/>
-              <w:right w:val="single" w:sz="8" w:space="0" w:color="FFFFFF"/>
-            </w:tcBorders>
-            <w:shd w:val="clear" w:color="auto" w:fill="07B3C6"/>
-            <w:tcMar>
-              <w:top w:w="15" w:type="dxa"/>
-              <w:left w:w="108" w:type="dxa"/>
-              <w:bottom w:w="0" w:type="dxa"/>
-              <w:right w:w="108" w:type="dxa"/>
-            </w:tcMar>
-          </w:tcPr>
-          <w:p>
-            <w:pPr>
-              <w:widowControl/>
-              <w:wordWrap w:val="0"/>
-              <w:rPr>
-                <w:rFonts w:ascii="Arial" w:eastAsia="宋体" w:hAnsi="Arial" w:cs="Arial"/>
-                <w:kern w:val="0"/>
-                <w:sz w:val="24"/>
-                <w:szCs w:val="36"/>
-              </w:rPr>
-            </w:pPr>
-          </w:p>
-        </w:tc>
-        <w:tc>
-          <w:tcPr>
-            <w:tcW w:w="6736" w:type="dxa"/>
-            <w:tcBorders>
-              <w:top w:val="single" w:sz="8" w:space="0" w:color="FFFFFF"/>
-              <w:left w:val="single" w:sz="8" w:space="0" w:color="FFFFFF"/>
-              <w:bottom w:val="single" w:sz="8" w:space="0" w:color="FFFFFF"/>
-              <w:right w:val="single" w:sz="8" w:space="0" w:color="FFFFFF"/>
-            </w:tcBorders>
-            <w:shd w:val="clear" w:color="auto" w:fill="E7F2F5"/>
-            <w:tcMar>
-              <w:top w:w="15" w:type="dxa"/>
-              <w:left w:w="108" w:type="dxa"/>
-              <w:bottom w:w="0" w:type="dxa"/>
-              <w:right w:w="108" w:type="dxa"/>
-            </w:tcMar>
-          </w:tcPr>
-          <w:p>
-            <w:pPr>
-              <w:widowControl/>
-              <w:wordWrap w:val="0"/>
-              <w:rPr>
-                <w:rFonts w:ascii="Arial" w:eastAsia="微软雅黑" w:hAnsi="微软雅黑" w:cs="Arial"/>
-                <w:color w:val="000000"/>
-                <w:sz w:val="24"/>
-                <w:szCs w:val="36"/>
-              </w:rPr>
-            </w:pPr>
-            <w:r>
-              <w:rPr>
-                <w:rFonts w:ascii="Arial" w:eastAsia="微软雅黑" w:hAnsi="微软雅黑" w:cs="Arial" w:hint="eastAsia"/>
-                <w:color w:val="000000"/>
-                <w:sz w:val="24"/>
-                <w:szCs w:val="36"/>
-              </w:rPr>
-              <w:t>密码格式错误</w:t>
-            </w:r>
-          </w:p>
-          <w:p>
-            <w:pPr>
-              <w:widowControl/>
-              <w:wordWrap w:val="0"/>
-              <w:rPr>
-                <w:rFonts w:ascii="Arial" w:eastAsia="微软雅黑" w:hAnsi="微软雅黑" w:cs="Arial"/>
-                <w:color w:val="000000"/>
-                <w:sz w:val="24"/>
-                <w:szCs w:val="36"/>
-              </w:rPr>
-            </w:pPr>
-            <w:r>
-              <w:rPr>
-                <w:rFonts w:ascii="Arial" w:eastAsia="微软雅黑" w:hAnsi="微软雅黑" w:cs="Arial"/>
-                <w:color w:val="000000"/>
-                <w:sz w:val="24"/>
-                <w:szCs w:val="36"/>
-              </w:rPr>
-              <w:t>{</w:t>
-            </w:r>
-          </w:p>
-          <w:p>
-            <w:pPr>
-              <w:widowControl/>
-              <w:wordWrap w:val="0"/>
-              <w:rPr>
-                <w:rFonts w:ascii="Arial" w:eastAsia="微软雅黑" w:hAnsi="微软雅黑" w:cs="Arial"/>
-                <w:color w:val="000000"/>
-                <w:sz w:val="24"/>
-                <w:szCs w:val="36"/>
-              </w:rPr>
-            </w:pPr>
-            <w:r>
-              <w:rPr>
-                <w:rFonts w:ascii="Arial" w:eastAsia="微软雅黑" w:hAnsi="微软雅黑" w:cs="Arial"/>
-                <w:color w:val="000000"/>
-                <w:sz w:val="24"/>
-                <w:szCs w:val="36"/>
-              </w:rPr>
-              <w:t xml:space="preserve">    "</w:t>
-            </w:r>
-            <w:proofErr w:type="spellStart"/>
-            <w:r>
-              <w:rPr>
-                <w:rFonts w:ascii="Arial" w:eastAsia="微软雅黑" w:hAnsi="微软雅黑" w:cs="Arial"/>
-                <w:color w:val="000000"/>
-                <w:sz w:val="24"/>
-                <w:szCs w:val="36"/>
-              </w:rPr>
-              <w:t>error_code</w:t>
-            </w:r>
-            <w:proofErr w:type="spellEnd"/>
-            <w:r>
-              <w:rPr>
-                <w:rFonts w:ascii="Arial" w:eastAsia="微软雅黑" w:hAnsi="微软雅黑" w:cs="Arial"/>
-                <w:color w:val="000000"/>
-                <w:sz w:val="24"/>
-                <w:szCs w:val="36"/>
-              </w:rPr>
-              <w:t xml:space="preserve">": </w:t>
-            </w:r>
-            <w:r>
-              <w:rPr>
-                <w:rFonts w:ascii="Arial" w:eastAsia="微软雅黑" w:hAnsi="微软雅黑" w:cs="Arial"/>
-                <w:color w:val="000000"/>
-                <w:sz w:val="24"/>
-                <w:szCs w:val="36"/>
-              </w:rPr>
-              <w:t>3</w:t>
-            </w:r>
-            <w:r>
-              <w:rPr>
-                <w:rFonts w:ascii="Arial" w:eastAsia="微软雅黑" w:hAnsi="微软雅黑" w:cs="Arial"/>
-                <w:color w:val="000000"/>
-                <w:sz w:val="24"/>
-                <w:szCs w:val="36"/>
-              </w:rPr>
-              <w:t>,</w:t>
-            </w:r>
-          </w:p>
-          <w:p>
-            <w:pPr>
-              <w:widowControl/>
-              <w:wordWrap w:val="0"/>
-              <w:rPr>
-                <w:rFonts w:ascii="Arial" w:eastAsia="微软雅黑" w:hAnsi="微软雅黑" w:cs="Arial"/>
-                <w:color w:val="000000"/>
-                <w:sz w:val="24"/>
-                <w:szCs w:val="36"/>
-              </w:rPr>
-            </w:pPr>
-            <w:r>
-              <w:rPr>
-                <w:rFonts w:ascii="Arial" w:eastAsia="微软雅黑" w:hAnsi="微软雅黑" w:cs="Arial"/>
-                <w:color w:val="000000"/>
-                <w:sz w:val="24"/>
-                <w:szCs w:val="36"/>
-              </w:rPr>
-              <w:t xml:space="preserve">    "msg": "</w:t>
-            </w:r>
-            <w:r>
-              <w:rPr>
-                <w:rFonts w:hint="eastAsia"/>
-              </w:rPr>
-              <w:t xml:space="preserve"> </w:t>
-            </w:r>
-            <w:r>
-              <w:rPr>
-                <w:rFonts w:ascii="Arial" w:eastAsia="微软雅黑" w:hAnsi="微软雅黑" w:cs="Arial" w:hint="eastAsia"/>
-                <w:color w:val="000000"/>
-                <w:sz w:val="24"/>
-                <w:szCs w:val="36"/>
-              </w:rPr>
-              <w:t>6-16</w:t>
-            </w:r>
-            <w:r>
-              <w:rPr>
-                <w:rFonts w:ascii="Arial" w:eastAsia="微软雅黑" w:hAnsi="微软雅黑" w:cs="Arial" w:hint="eastAsia"/>
-                <w:color w:val="000000"/>
-                <w:sz w:val="24"/>
-                <w:szCs w:val="36"/>
-              </w:rPr>
-              <w:t>位长度，须包含数字、字母、符号至少</w:t>
-            </w:r>
-            <w:r>
-              <w:rPr>
-                <w:rFonts w:ascii="Arial" w:eastAsia="微软雅黑" w:hAnsi="微软雅黑" w:cs="Arial" w:hint="eastAsia"/>
-                <w:color w:val="000000"/>
-                <w:sz w:val="24"/>
-                <w:szCs w:val="36"/>
-              </w:rPr>
-              <w:t>2</w:t>
-            </w:r>
-            <w:r>
-              <w:rPr>
-                <w:rFonts w:ascii="Arial" w:eastAsia="微软雅黑" w:hAnsi="微软雅黑" w:cs="Arial" w:hint="eastAsia"/>
-                <w:color w:val="000000"/>
-                <w:sz w:val="24"/>
-                <w:szCs w:val="36"/>
-              </w:rPr>
-              <w:t>种或以上元素</w:t>
-            </w:r>
-            <w:r>
-              <w:rPr>
-                <w:rFonts w:ascii="Arial" w:eastAsia="微软雅黑" w:hAnsi="微软雅黑" w:cs="Arial"/>
-                <w:color w:val="000000"/>
-                <w:sz w:val="24"/>
-                <w:szCs w:val="36"/>
-              </w:rPr>
-              <w:t>"</w:t>
-            </w:r>
-          </w:p>
-          <w:p>
-            <w:pPr>
-              <w:widowControl/>
-              <w:wordWrap w:val="0"/>
-              <w:rPr>
-                <w:rFonts w:ascii="Arial" w:eastAsia="微软雅黑" w:hAnsi="微软雅黑" w:cs="Arial"/>
-                <w:color w:val="000000"/>
-                <w:sz w:val="24"/>
-                <w:szCs w:val="36"/>
-              </w:rPr>
-            </w:pPr>
-            <w:r>
-              <w:rPr>
-                <w:rFonts w:ascii="Arial" w:eastAsia="微软雅黑" w:hAnsi="微软雅黑" w:cs="Arial"/>
-                <w:color w:val="000000"/>
-                <w:sz w:val="24"/>
-                <w:szCs w:val="36"/>
-              </w:rPr>
-              <w:t>}</w:t>
-            </w:r>
-            <w:r>
-              <w:rPr>
-                <w:rFonts w:ascii="Arial" w:eastAsia="微软雅黑" w:hAnsi="微软雅黑" w:cs="Arial"/>
-                <w:color w:val="000000"/>
-                <w:sz w:val="24"/>
-                <w:szCs w:val="36"/>
-              </w:rPr>
-              <w:t> </w:t>
-            </w:r>
-          </w:p>
-          <w:p>
-            <w:pPr>
-              <w:widowControl/>
-              <w:wordWrap w:val="0"/>
-              <w:rPr>
-                <w:rFonts w:ascii="Arial" w:eastAsia="微软雅黑" w:hAnsi="微软雅黑" w:cs="Arial" w:hint="eastAsia"/>
-                <w:color w:val="000000"/>
-                <w:sz w:val="24"/>
-                <w:szCs w:val="36"/>
-              </w:rPr>
-            </w:pPr>
-          </w:p>
-        </w:tc>
-      </w:tr>
-      <w:tr>
-        <w:tc>
-          <w:tcPr>
-            <w:tcW w:w="0" w:type="auto"/>
-            <w:vMerge/>
-            <w:tcBorders>
-              <w:left w:val="single" w:sz="8" w:space="0" w:color="FFFFFF"/>
-              <w:right w:val="single" w:sz="8" w:space="0" w:color="FFFFFF"/>
-            </w:tcBorders>
-            <w:vAlign w:val="center"/>
-          </w:tcPr>
-          <w:p>
-            <w:pPr>
-              <w:widowControl/>
-              <w:wordWrap w:val="0"/>
-              <w:jc w:val="left"/>
-              <w:rPr>
-                <w:rFonts w:ascii="Arial" w:eastAsia="宋体" w:hAnsi="Arial" w:cs="Arial"/>
-                <w:kern w:val="0"/>
-                <w:sz w:val="24"/>
-                <w:szCs w:val="36"/>
-              </w:rPr>
-            </w:pPr>
-          </w:p>
-        </w:tc>
-        <w:tc>
-          <w:tcPr>
-            <w:tcW w:w="6736" w:type="dxa"/>
-            <w:tcBorders>
-              <w:top w:val="single" w:sz="8" w:space="0" w:color="FFFFFF"/>
-              <w:left w:val="single" w:sz="8" w:space="0" w:color="FFFFFF"/>
-              <w:bottom w:val="single" w:sz="8" w:space="0" w:color="FFFFFF"/>
-              <w:right w:val="single" w:sz="8" w:space="0" w:color="FFFFFF"/>
-            </w:tcBorders>
-            <w:shd w:val="clear" w:color="auto" w:fill="CCE5EA"/>
-            <w:tcMar>
-              <w:top w:w="15" w:type="dxa"/>
-              <w:left w:w="108" w:type="dxa"/>
-              <w:bottom w:w="0" w:type="dxa"/>
-              <w:right w:w="108" w:type="dxa"/>
-            </w:tcMar>
-          </w:tcPr>
-          <w:p>
-            <w:pPr>
-              <w:widowControl/>
-              <w:wordWrap w:val="0"/>
-              <w:rPr>
-                <w:rFonts w:ascii="Arial" w:eastAsia="微软雅黑" w:hAnsi="微软雅黑" w:cs="Arial"/>
-                <w:color w:val="000000"/>
-                <w:sz w:val="24"/>
-                <w:szCs w:val="36"/>
-              </w:rPr>
-            </w:pPr>
-            <w:r>
-              <w:rPr>
-                <w:rFonts w:ascii="Arial" w:eastAsia="微软雅黑" w:hAnsi="微软雅黑" w:cs="Arial" w:hint="eastAsia"/>
-                <w:color w:val="000000"/>
-                <w:sz w:val="24"/>
-                <w:szCs w:val="36"/>
-              </w:rPr>
-              <w:t>修改</w:t>
-            </w:r>
-            <w:r>
-              <w:rPr>
-                <w:rFonts w:ascii="Arial" w:eastAsia="微软雅黑" w:hAnsi="微软雅黑" w:cs="Arial" w:hint="eastAsia"/>
-                <w:color w:val="000000"/>
-                <w:sz w:val="24"/>
-                <w:szCs w:val="36"/>
-              </w:rPr>
-              <w:t>失败</w:t>
-            </w:r>
-          </w:p>
-          <w:p>
-            <w:pPr>
-              <w:widowControl/>
-              <w:wordWrap w:val="0"/>
-              <w:rPr>
-                <w:rFonts w:ascii="Arial" w:eastAsia="微软雅黑" w:hAnsi="微软雅黑" w:cs="Arial"/>
-                <w:color w:val="000000"/>
-                <w:sz w:val="24"/>
-                <w:szCs w:val="36"/>
-              </w:rPr>
-            </w:pPr>
-            <w:r>
-              <w:rPr>
-                <w:rFonts w:ascii="Arial" w:eastAsia="微软雅黑" w:hAnsi="微软雅黑" w:cs="Arial"/>
-                <w:color w:val="000000"/>
-                <w:sz w:val="24"/>
-                <w:szCs w:val="36"/>
-              </w:rPr>
-              <w:t>{</w:t>
-            </w:r>
-          </w:p>
-          <w:p>
-            <w:pPr>
-              <w:widowControl/>
-              <w:wordWrap w:val="0"/>
-              <w:rPr>
-                <w:rFonts w:ascii="Arial" w:eastAsia="微软雅黑" w:hAnsi="微软雅黑" w:cs="Arial"/>
-                <w:color w:val="000000"/>
-                <w:sz w:val="24"/>
-                <w:szCs w:val="36"/>
-              </w:rPr>
-            </w:pPr>
-            <w:r>
-              <w:rPr>
-                <w:rFonts w:ascii="Arial" w:eastAsia="微软雅黑" w:hAnsi="微软雅黑" w:cs="Arial"/>
-                <w:color w:val="000000"/>
-                <w:sz w:val="24"/>
-                <w:szCs w:val="36"/>
-              </w:rPr>
-              <w:t xml:space="preserve">    "</w:t>
-            </w:r>
-            <w:proofErr w:type="spellStart"/>
-            <w:r>
-              <w:rPr>
-                <w:rFonts w:ascii="Arial" w:eastAsia="微软雅黑" w:hAnsi="微软雅黑" w:cs="Arial"/>
-                <w:color w:val="000000"/>
-                <w:sz w:val="24"/>
-                <w:szCs w:val="36"/>
-              </w:rPr>
-              <w:t>error_code</w:t>
-            </w:r>
-            <w:proofErr w:type="spellEnd"/>
-            <w:r>
-              <w:rPr>
-                <w:rFonts w:ascii="Arial" w:eastAsia="微软雅黑" w:hAnsi="微软雅黑" w:cs="Arial"/>
-                <w:color w:val="000000"/>
-                <w:sz w:val="24"/>
-                <w:szCs w:val="36"/>
-              </w:rPr>
-              <w:t xml:space="preserve">": </w:t>
-            </w:r>
-            <w:r>
-              <w:rPr>
-                <w:rFonts w:ascii="Arial" w:eastAsia="微软雅黑" w:hAnsi="微软雅黑" w:cs="Arial"/>
-                <w:color w:val="000000"/>
-                <w:sz w:val="24"/>
-                <w:szCs w:val="36"/>
-              </w:rPr>
-              <w:t>4</w:t>
-            </w:r>
-            <w:r>
-              <w:rPr>
-                <w:rFonts w:ascii="Arial" w:eastAsia="微软雅黑" w:hAnsi="微软雅黑" w:cs="Arial"/>
-                <w:color w:val="000000"/>
-                <w:sz w:val="24"/>
-                <w:szCs w:val="36"/>
-              </w:rPr>
-              <w:t>,</w:t>
-            </w:r>
-          </w:p>
-          <w:p>
-            <w:pPr>
-              <w:widowControl/>
-              <w:wordWrap w:val="0"/>
-              <w:ind w:firstLine="480"/>
-              <w:rPr>
-                <w:rFonts w:ascii="Arial" w:eastAsia="微软雅黑" w:hAnsi="微软雅黑" w:cs="Arial"/>
-                <w:color w:val="000000"/>
-                <w:sz w:val="24"/>
-                <w:szCs w:val="36"/>
-              </w:rPr>
-            </w:pPr>
-            <w:r>
-              <w:rPr>
-                <w:rFonts w:ascii="Arial" w:eastAsia="微软雅黑" w:hAnsi="微软雅黑" w:cs="Arial"/>
-                <w:color w:val="000000"/>
-                <w:sz w:val="24"/>
-                <w:szCs w:val="36"/>
-              </w:rPr>
-              <w:t>"msg": "</w:t>
-            </w:r>
-            <w:r>
-              <w:rPr>
-                <w:rFonts w:ascii="Arial" w:eastAsia="微软雅黑" w:hAnsi="微软雅黑" w:cs="Arial" w:hint="eastAsia"/>
-                <w:color w:val="000000"/>
-                <w:sz w:val="24"/>
-                <w:szCs w:val="36"/>
-              </w:rPr>
-              <w:t>修改</w:t>
-            </w:r>
-            <w:r>
-              <w:rPr>
-                <w:rFonts w:ascii="Arial" w:eastAsia="微软雅黑" w:hAnsi="微软雅黑" w:cs="Arial" w:hint="eastAsia"/>
-                <w:color w:val="000000"/>
-                <w:sz w:val="24"/>
-                <w:szCs w:val="36"/>
-              </w:rPr>
-              <w:t>失败</w:t>
-            </w:r>
-            <w:r>
-              <w:rPr>
-                <w:rFonts w:ascii="Arial" w:eastAsia="微软雅黑" w:hAnsi="微软雅黑" w:cs="Arial"/>
-                <w:color w:val="000000"/>
-                <w:sz w:val="24"/>
-                <w:szCs w:val="36"/>
-              </w:rPr>
-              <w:t>"</w:t>
-            </w:r>
-          </w:p>
-          <w:p>
-            <w:pPr>
-              <w:widowControl/>
-              <w:wordWrap w:val="0"/>
-              <w:rPr>
-                <w:rFonts w:ascii="Arial" w:eastAsia="微软雅黑" w:hAnsi="微软雅黑" w:cs="Arial"/>
-                <w:color w:val="000000"/>
-                <w:sz w:val="24"/>
-                <w:szCs w:val="36"/>
-              </w:rPr>
-            </w:pPr>
-            <w:r>
-              <w:rPr>
-                <w:rFonts w:ascii="Arial" w:eastAsia="微软雅黑" w:hAnsi="微软雅黑" w:cs="Arial"/>
-                <w:color w:val="000000"/>
-                <w:sz w:val="24"/>
-                <w:szCs w:val="36"/>
-              </w:rPr>
-              <w:t>}</w:t>
-            </w:r>
-            <w:r>
-              <w:rPr>
-                <w:rFonts w:ascii="Arial" w:eastAsia="微软雅黑" w:hAnsi="微软雅黑" w:cs="Arial"/>
-                <w:color w:val="000000"/>
-                <w:sz w:val="24"/>
-                <w:szCs w:val="36"/>
-              </w:rPr>
-              <w:t> </w:t>
-            </w:r>
-          </w:p>
-          <w:p>
-            <w:pPr>
-              <w:widowControl/>
-              <w:wordWrap w:val="0"/>
-              <w:rPr>
-                <w:rFonts w:ascii="Arial" w:eastAsia="微软雅黑" w:hAnsi="微软雅黑" w:cs="Arial" w:hint="eastAsia"/>
-                <w:color w:val="000000"/>
                 <w:sz w:val="24"/>
                 <w:szCs w:val="36"/>
               </w:rPr>
@@ -9578,11 +7560,4284 @@
               <w:widowControl/>
               <w:wordWrap w:val="0"/>
               <w:rPr>
+                <w:rFonts w:ascii="Arial" w:eastAsia="宋体" w:hAnsi="Arial" w:cs="Arial"/>
+                <w:kern w:val="0"/>
+                <w:sz w:val="24"/>
+                <w:szCs w:val="36"/>
+              </w:rPr>
+            </w:pPr>
+            <w:r>
+              <w:rPr>
+                <w:rFonts w:ascii="Arial" w:eastAsia="宋体" w:hAnsi="Arial" w:cs="Arial" w:hint="eastAsia"/>
+                <w:kern w:val="0"/>
+                <w:sz w:val="24"/>
+                <w:szCs w:val="36"/>
+              </w:rPr>
+              <w:t>修改成功</w:t>
+            </w:r>
+          </w:p>
+          <w:p>
+            <w:pPr>
+              <w:widowControl/>
+              <w:wordWrap w:val="0"/>
+              <w:rPr>
+                <w:rFonts w:ascii="Arial" w:eastAsia="宋体" w:hAnsi="Arial" w:cs="Arial"/>
+                <w:kern w:val="0"/>
+                <w:sz w:val="24"/>
+                <w:szCs w:val="36"/>
+              </w:rPr>
+            </w:pPr>
+            <w:r>
+              <w:rPr>
+                <w:rFonts w:ascii="Arial" w:eastAsia="微软雅黑" w:hAnsi="Arial" w:cs="Arial"/>
+                <w:color w:val="000000"/>
+                <w:sz w:val="24"/>
+                <w:szCs w:val="36"/>
+              </w:rPr>
+              <w:t>{</w:t>
+            </w:r>
+          </w:p>
+          <w:p>
+            <w:pPr>
+              <w:widowControl/>
+              <w:wordWrap w:val="0"/>
+              <w:rPr>
+                <w:rFonts w:ascii="Arial" w:eastAsia="宋体" w:hAnsi="Arial" w:cs="Arial"/>
+                <w:kern w:val="0"/>
+                <w:sz w:val="24"/>
+                <w:szCs w:val="36"/>
+              </w:rPr>
+            </w:pPr>
+            <w:r>
+              <w:rPr>
+                <w:rFonts w:ascii="Arial" w:eastAsia="微软雅黑" w:hAnsi="Arial" w:cs="Arial"/>
+                <w:color w:val="000000"/>
+                <w:sz w:val="24"/>
+                <w:szCs w:val="36"/>
+              </w:rPr>
+              <w:t xml:space="preserve">    "</w:t>
+            </w:r>
+            <w:proofErr w:type="spellStart"/>
+            <w:r>
+              <w:rPr>
+                <w:rFonts w:ascii="Arial" w:eastAsia="微软雅黑" w:hAnsi="Arial" w:cs="Arial"/>
+                <w:color w:val="000000"/>
+                <w:sz w:val="24"/>
+                <w:szCs w:val="36"/>
+              </w:rPr>
+              <w:t>error_code</w:t>
+            </w:r>
+            <w:proofErr w:type="spellEnd"/>
+            <w:r>
+              <w:rPr>
+                <w:rFonts w:ascii="Arial" w:eastAsia="微软雅黑" w:hAnsi="Arial" w:cs="Arial"/>
+                <w:color w:val="000000"/>
+                <w:sz w:val="24"/>
+                <w:szCs w:val="36"/>
+              </w:rPr>
+              <w:t xml:space="preserve">": </w:t>
+            </w:r>
+            <w:r>
+              <w:rPr>
+                <w:rFonts w:ascii="Arial" w:eastAsia="微软雅黑" w:hAnsi="Arial" w:cs="Arial"/>
+                <w:color w:val="000000"/>
+                <w:sz w:val="24"/>
+                <w:szCs w:val="36"/>
+              </w:rPr>
+              <w:t>0</w:t>
+            </w:r>
+            <w:r>
+              <w:rPr>
+                <w:rFonts w:ascii="Arial" w:eastAsia="微软雅黑" w:hAnsi="Arial" w:cs="Arial"/>
+                <w:color w:val="000000"/>
+                <w:sz w:val="24"/>
+                <w:szCs w:val="36"/>
+              </w:rPr>
+              <w:t>,</w:t>
+            </w:r>
+          </w:p>
+          <w:p>
+            <w:pPr>
+              <w:widowControl/>
+              <w:wordWrap w:val="0"/>
+              <w:ind w:firstLine="480"/>
+              <w:rPr>
+                <w:rFonts w:ascii="Arial" w:eastAsia="微软雅黑" w:hAnsi="Arial" w:cs="Arial"/>
+                <w:color w:val="000000"/>
+                <w:sz w:val="24"/>
+                <w:szCs w:val="36"/>
+              </w:rPr>
+            </w:pPr>
+            <w:r>
+              <w:rPr>
+                <w:rFonts w:ascii="Arial" w:eastAsia="微软雅黑" w:hAnsi="Arial" w:cs="Arial"/>
+                <w:color w:val="000000"/>
+                <w:sz w:val="24"/>
+                <w:szCs w:val="36"/>
+              </w:rPr>
+              <w:t>"msg": "</w:t>
+            </w:r>
+            <w:r>
+              <w:rPr>
+                <w:rFonts w:ascii="Arial" w:eastAsia="微软雅黑" w:hAnsi="微软雅黑" w:cs="Arial" w:hint="eastAsia"/>
+                <w:color w:val="000000"/>
+                <w:sz w:val="24"/>
+                <w:szCs w:val="36"/>
+              </w:rPr>
+              <w:t>修改成功</w:t>
+            </w:r>
+            <w:r>
+              <w:rPr>
+                <w:rFonts w:ascii="Arial" w:eastAsia="微软雅黑" w:hAnsi="Arial" w:cs="Arial"/>
+                <w:color w:val="000000"/>
+                <w:sz w:val="24"/>
+                <w:szCs w:val="36"/>
+              </w:rPr>
+              <w:t>"</w:t>
+            </w:r>
+          </w:p>
+          <w:p>
+            <w:pPr>
+              <w:widowControl/>
+              <w:wordWrap w:val="0"/>
+              <w:ind w:firstLineChars="200" w:firstLine="480"/>
+              <w:rPr>
+                <w:rFonts w:ascii="Arial" w:eastAsia="宋体" w:hAnsi="Arial" w:cs="Arial"/>
+                <w:kern w:val="0"/>
+                <w:sz w:val="24"/>
+                <w:szCs w:val="36"/>
+              </w:rPr>
+            </w:pPr>
+            <w:r>
+              <w:rPr>
+                <w:rFonts w:ascii="Arial" w:eastAsia="微软雅黑" w:hAnsi="Arial" w:cs="Arial"/>
+                <w:color w:val="000000"/>
+                <w:sz w:val="24"/>
+                <w:szCs w:val="36"/>
+              </w:rPr>
+              <w:t>"data": {</w:t>
+            </w:r>
+          </w:p>
+          <w:p>
+            <w:pPr>
+              <w:widowControl/>
+              <w:wordWrap w:val="0"/>
+              <w:rPr>
+                <w:rFonts w:ascii="Arial" w:eastAsia="宋体" w:hAnsi="Arial" w:cs="Arial"/>
+                <w:kern w:val="0"/>
+                <w:sz w:val="24"/>
+                <w:szCs w:val="36"/>
+              </w:rPr>
+            </w:pPr>
+            <w:r>
+              <w:rPr>
+                <w:rFonts w:ascii="Arial" w:eastAsia="微软雅黑" w:hAnsi="Arial" w:cs="Arial"/>
+                <w:color w:val="000000"/>
+                <w:sz w:val="24"/>
+                <w:szCs w:val="36"/>
+              </w:rPr>
+              <w:t xml:space="preserve">        </w:t>
+            </w:r>
+            <w:r>
+              <w:rPr>
+                <w:rFonts w:ascii="Arial" w:eastAsia="微软雅黑" w:hAnsi="Arial" w:cs="Arial"/>
+                <w:color w:val="000000"/>
+                <w:sz w:val="24"/>
+                <w:szCs w:val="36"/>
+              </w:rPr>
+              <w:t>"id": "</w:t>
+            </w:r>
+            <w:r>
+              <w:rPr>
+                <w:rFonts w:ascii="Arial" w:eastAsia="微软雅黑" w:hAnsi="Arial" w:cs="Arial" w:hint="eastAsia"/>
+                <w:color w:val="000000"/>
+                <w:sz w:val="24"/>
+                <w:szCs w:val="36"/>
+              </w:rPr>
+              <w:t>1</w:t>
+            </w:r>
+            <w:r>
+              <w:rPr>
+                <w:rFonts w:ascii="Arial" w:eastAsia="微软雅黑" w:hAnsi="Arial" w:cs="Arial"/>
+                <w:color w:val="000000"/>
+                <w:sz w:val="24"/>
+                <w:szCs w:val="36"/>
+              </w:rPr>
+              <w:t>",</w:t>
+            </w:r>
+          </w:p>
+          <w:p>
+            <w:pPr>
+              <w:widowControl/>
+              <w:wordWrap w:val="0"/>
+              <w:rPr>
+                <w:rFonts w:ascii="Arial" w:eastAsia="微软雅黑" w:hAnsi="Arial" w:cs="Arial"/>
+                <w:color w:val="000000"/>
+                <w:sz w:val="24"/>
+                <w:szCs w:val="36"/>
+              </w:rPr>
+            </w:pPr>
+            <w:r>
+              <w:rPr>
+                <w:rFonts w:ascii="Arial" w:eastAsia="微软雅黑" w:hAnsi="Arial" w:cs="Arial"/>
+                <w:color w:val="000000"/>
+                <w:sz w:val="24"/>
+                <w:szCs w:val="36"/>
+              </w:rPr>
+              <w:t xml:space="preserve">        "</w:t>
+            </w:r>
+            <w:proofErr w:type="spellStart"/>
+            <w:r>
+              <w:rPr>
+                <w:rFonts w:ascii="Arial" w:eastAsia="微软雅黑" w:hAnsi="Arial" w:cs="Arial"/>
+                <w:color w:val="000000"/>
+                <w:sz w:val="24"/>
+                <w:szCs w:val="36"/>
+              </w:rPr>
+              <w:t>dormNumber</w:t>
+            </w:r>
+            <w:proofErr w:type="spellEnd"/>
+            <w:proofErr w:type="gramStart"/>
+            <w:r>
+              <w:rPr>
+                <w:rFonts w:ascii="Arial" w:eastAsia="微软雅黑" w:hAnsi="Arial" w:cs="Arial" w:hint="eastAsia"/>
+                <w:color w:val="000000"/>
+                <w:sz w:val="24"/>
+                <w:szCs w:val="36"/>
+              </w:rPr>
+              <w:t>”</w:t>
+            </w:r>
+            <w:proofErr w:type="gramEnd"/>
+            <w:r>
+              <w:rPr>
+                <w:rFonts w:ascii="Arial" w:eastAsia="微软雅黑" w:hAnsi="Arial" w:cs="Arial" w:hint="eastAsia"/>
+                <w:color w:val="000000"/>
+                <w:sz w:val="24"/>
+                <w:szCs w:val="36"/>
+              </w:rPr>
+              <w:t>：“</w:t>
+            </w:r>
+            <w:r>
+              <w:rPr>
+                <w:rFonts w:ascii="Arial" w:eastAsia="微软雅黑" w:hAnsi="Arial" w:cs="Arial"/>
+                <w:color w:val="000000"/>
+                <w:sz w:val="24"/>
+                <w:szCs w:val="36"/>
+              </w:rPr>
+              <w:t>101</w:t>
+            </w:r>
+            <w:r>
+              <w:rPr>
+                <w:rFonts w:ascii="Arial" w:eastAsia="微软雅黑" w:hAnsi="Arial" w:cs="Arial" w:hint="eastAsia"/>
+                <w:color w:val="000000"/>
+                <w:sz w:val="24"/>
+                <w:szCs w:val="36"/>
+              </w:rPr>
+              <w:t>”</w:t>
+            </w:r>
+          </w:p>
+          <w:p>
+            <w:pPr>
+              <w:widowControl/>
+              <w:wordWrap w:val="0"/>
+              <w:rPr>
+                <w:rFonts w:ascii="Arial" w:eastAsia="宋体" w:hAnsi="Arial" w:cs="Arial"/>
+                <w:kern w:val="0"/>
+                <w:sz w:val="24"/>
+                <w:szCs w:val="36"/>
+              </w:rPr>
+            </w:pPr>
+            <w:r>
+              <w:rPr>
+                <w:rFonts w:ascii="Arial" w:eastAsia="宋体" w:hAnsi="Arial" w:cs="Arial" w:hint="eastAsia"/>
+                <w:kern w:val="0"/>
+                <w:sz w:val="24"/>
+                <w:szCs w:val="36"/>
+              </w:rPr>
+              <w:t xml:space="preserve"> </w:t>
+            </w:r>
+            <w:r>
+              <w:rPr>
+                <w:rFonts w:ascii="Arial" w:eastAsia="宋体" w:hAnsi="Arial" w:cs="Arial"/>
+                <w:kern w:val="0"/>
+                <w:sz w:val="24"/>
+                <w:szCs w:val="36"/>
+              </w:rPr>
+              <w:t xml:space="preserve">   </w:t>
+            </w:r>
+            <w:r>
+              <w:rPr>
+                <w:rFonts w:ascii="Arial" w:eastAsia="宋体" w:hAnsi="Arial" w:cs="Arial" w:hint="eastAsia"/>
+                <w:kern w:val="0"/>
+                <w:sz w:val="24"/>
+                <w:szCs w:val="36"/>
+              </w:rPr>
+              <w:t>}</w:t>
+            </w:r>
+          </w:p>
+          <w:p>
+            <w:pPr>
+              <w:widowControl/>
+              <w:wordWrap w:val="0"/>
+              <w:rPr>
+                <w:rFonts w:ascii="Arial" w:eastAsia="微软雅黑" w:hAnsi="Arial" w:cs="Arial"/>
+                <w:color w:val="000000"/>
+                <w:sz w:val="24"/>
+                <w:szCs w:val="36"/>
+              </w:rPr>
+            </w:pPr>
+            <w:r>
+              <w:rPr>
+                <w:rFonts w:ascii="Arial" w:eastAsia="微软雅黑" w:hAnsi="Arial" w:cs="Arial"/>
+                <w:color w:val="000000"/>
+                <w:sz w:val="24"/>
+                <w:szCs w:val="36"/>
+              </w:rPr>
+              <w:t>} </w:t>
+            </w:r>
+          </w:p>
+          <w:p>
+            <w:pPr>
+              <w:widowControl/>
+              <w:wordWrap w:val="0"/>
+              <w:rPr>
+                <w:rFonts w:ascii="Arial" w:eastAsia="宋体" w:hAnsi="Arial" w:cs="Arial"/>
+                <w:kern w:val="0"/>
+                <w:sz w:val="24"/>
+                <w:szCs w:val="36"/>
+              </w:rPr>
+            </w:pPr>
+          </w:p>
+        </w:tc>
+      </w:tr>
+    </w:tbl>
+    <w:p/>
+    <w:tbl>
+      <w:tblPr>
+        <w:tblW w:w="8480" w:type="dxa"/>
+        <w:tblCellMar>
+          <w:left w:w="0" w:type="dxa"/>
+          <w:right w:w="0" w:type="dxa"/>
+        </w:tblCellMar>
+        <w:tblLook w:val="04A0" w:firstRow="1" w:lastRow="0" w:firstColumn="1" w:lastColumn="0" w:noHBand="0" w:noVBand="1"/>
+      </w:tblPr>
+      <w:tblGrid>
+        <w:gridCol w:w="1744"/>
+        <w:gridCol w:w="6736"/>
+      </w:tblGrid>
+      <w:tr>
+        <w:tc>
+          <w:tcPr>
+            <w:tcW w:w="1744" w:type="dxa"/>
+            <w:tcBorders>
+              <w:top w:val="single" w:sz="8" w:space="0" w:color="FFFFFF"/>
+              <w:left w:val="single" w:sz="8" w:space="0" w:color="FFFFFF"/>
+              <w:bottom w:val="single" w:sz="24" w:space="0" w:color="FFFFFF"/>
+              <w:right w:val="single" w:sz="8" w:space="0" w:color="FFFFFF"/>
+            </w:tcBorders>
+            <w:shd w:val="clear" w:color="auto" w:fill="07B3C6"/>
+            <w:tcMar>
+              <w:top w:w="15" w:type="dxa"/>
+              <w:left w:w="108" w:type="dxa"/>
+              <w:bottom w:w="0" w:type="dxa"/>
+              <w:right w:w="108" w:type="dxa"/>
+            </w:tcMar>
+            <w:hideMark/>
+          </w:tcPr>
+          <w:p>
+            <w:pPr>
+              <w:widowControl/>
+              <w:wordWrap w:val="0"/>
+              <w:rPr>
+                <w:rFonts w:ascii="Arial" w:eastAsia="宋体" w:hAnsi="Arial" w:cs="Arial"/>
+                <w:kern w:val="0"/>
+                <w:sz w:val="24"/>
+                <w:szCs w:val="36"/>
+              </w:rPr>
+            </w:pPr>
+            <w:r>
+              <w:rPr>
+                <w:rFonts w:ascii="Arial" w:eastAsia="微软雅黑" w:hAnsi="微软雅黑" w:cs="Arial" w:hint="eastAsia"/>
+                <w:b/>
+                <w:bCs/>
+                <w:color w:val="FFFFFF"/>
+                <w:sz w:val="24"/>
+                <w:szCs w:val="36"/>
+              </w:rPr>
+              <w:t>接口名称</w:t>
+            </w:r>
+            <w:r>
+              <w:rPr>
+                <w:rFonts w:ascii="Arial" w:eastAsia="微软雅黑" w:hAnsi="微软雅黑" w:cs="Arial" w:hint="eastAsia"/>
+                <w:b/>
+                <w:bCs/>
+                <w:color w:val="FFFFFF"/>
+                <w:sz w:val="24"/>
+                <w:szCs w:val="36"/>
+              </w:rPr>
+              <w:t>（</w:t>
+            </w:r>
+            <w:r>
+              <w:rPr>
+                <w:rFonts w:ascii="Arial" w:eastAsia="微软雅黑" w:hAnsi="微软雅黑" w:cs="Arial" w:hint="eastAsia"/>
+                <w:b/>
+                <w:bCs/>
+                <w:color w:val="FFFFFF"/>
+                <w:sz w:val="24"/>
+                <w:szCs w:val="36"/>
+              </w:rPr>
+              <w:t>2</w:t>
+            </w:r>
+            <w:r>
+              <w:rPr>
+                <w:rFonts w:ascii="Arial" w:eastAsia="微软雅黑" w:hAnsi="微软雅黑" w:cs="Arial" w:hint="eastAsia"/>
+                <w:b/>
+                <w:bCs/>
+                <w:color w:val="FFFFFF"/>
+                <w:sz w:val="24"/>
+                <w:szCs w:val="36"/>
+              </w:rPr>
+              <w:t>）</w:t>
+            </w:r>
+          </w:p>
+        </w:tc>
+        <w:tc>
+          <w:tcPr>
+            <w:tcW w:w="6736" w:type="dxa"/>
+            <w:tcBorders>
+              <w:top w:val="single" w:sz="8" w:space="0" w:color="FFFFFF"/>
+              <w:left w:val="single" w:sz="8" w:space="0" w:color="FFFFFF"/>
+              <w:bottom w:val="single" w:sz="24" w:space="0" w:color="FFFFFF"/>
+              <w:right w:val="single" w:sz="8" w:space="0" w:color="FFFFFF"/>
+            </w:tcBorders>
+            <w:shd w:val="clear" w:color="auto" w:fill="07B3C6"/>
+            <w:tcMar>
+              <w:top w:w="15" w:type="dxa"/>
+              <w:left w:w="108" w:type="dxa"/>
+              <w:bottom w:w="0" w:type="dxa"/>
+              <w:right w:w="108" w:type="dxa"/>
+            </w:tcMar>
+            <w:hideMark/>
+          </w:tcPr>
+          <w:p>
+            <w:pPr>
+              <w:widowControl/>
+              <w:wordWrap w:val="0"/>
+              <w:rPr>
+                <w:rFonts w:ascii="Arial" w:eastAsia="宋体" w:hAnsi="Arial" w:cs="Arial"/>
+                <w:kern w:val="0"/>
+                <w:sz w:val="24"/>
+                <w:szCs w:val="36"/>
+              </w:rPr>
+            </w:pPr>
+            <w:r>
+              <w:rPr>
+                <w:rFonts w:ascii="Arial" w:eastAsia="微软雅黑" w:hAnsi="微软雅黑" w:cs="Arial" w:hint="eastAsia"/>
+                <w:b/>
+                <w:bCs/>
+                <w:color w:val="FFFFFF"/>
+                <w:sz w:val="24"/>
+                <w:szCs w:val="36"/>
+              </w:rPr>
+              <w:t>发送邮箱验证码</w:t>
+            </w:r>
+            <w:r>
+              <w:rPr>
+                <w:rFonts w:ascii="Arial" w:eastAsia="微软雅黑" w:hAnsi="微软雅黑" w:cs="Arial" w:hint="eastAsia"/>
+                <w:b/>
+                <w:bCs/>
+                <w:color w:val="FFFFFF"/>
+                <w:sz w:val="24"/>
+                <w:szCs w:val="36"/>
+              </w:rPr>
+              <w:t>接口</w:t>
+            </w:r>
+          </w:p>
+        </w:tc>
+      </w:tr>
+      <w:tr>
+        <w:tc>
+          <w:tcPr>
+            <w:tcW w:w="1744" w:type="dxa"/>
+            <w:tcBorders>
+              <w:top w:val="single" w:sz="24" w:space="0" w:color="FFFFFF"/>
+              <w:left w:val="single" w:sz="8" w:space="0" w:color="FFFFFF"/>
+              <w:bottom w:val="single" w:sz="8" w:space="0" w:color="FFFFFF"/>
+              <w:right w:val="single" w:sz="8" w:space="0" w:color="FFFFFF"/>
+            </w:tcBorders>
+            <w:shd w:val="clear" w:color="auto" w:fill="07B3C6"/>
+            <w:tcMar>
+              <w:top w:w="15" w:type="dxa"/>
+              <w:left w:w="108" w:type="dxa"/>
+              <w:bottom w:w="0" w:type="dxa"/>
+              <w:right w:w="108" w:type="dxa"/>
+            </w:tcMar>
+            <w:hideMark/>
+          </w:tcPr>
+          <w:p>
+            <w:pPr>
+              <w:widowControl/>
+              <w:wordWrap w:val="0"/>
+              <w:rPr>
+                <w:rFonts w:ascii="Arial" w:eastAsia="宋体" w:hAnsi="Arial" w:cs="Arial"/>
+                <w:kern w:val="0"/>
+                <w:sz w:val="24"/>
+                <w:szCs w:val="36"/>
+              </w:rPr>
+            </w:pPr>
+            <w:r>
+              <w:rPr>
+                <w:rFonts w:ascii="Arial" w:eastAsia="微软雅黑" w:hAnsi="微软雅黑" w:cs="Arial" w:hint="eastAsia"/>
+                <w:b/>
+                <w:bCs/>
+                <w:color w:val="FFFFFF"/>
+                <w:sz w:val="24"/>
+                <w:szCs w:val="36"/>
+              </w:rPr>
+              <w:t>接口地址</w:t>
+            </w:r>
+          </w:p>
+        </w:tc>
+        <w:tc>
+          <w:tcPr>
+            <w:tcW w:w="6736" w:type="dxa"/>
+            <w:tcBorders>
+              <w:top w:val="single" w:sz="24" w:space="0" w:color="FFFFFF"/>
+              <w:left w:val="single" w:sz="8" w:space="0" w:color="FFFFFF"/>
+              <w:bottom w:val="single" w:sz="8" w:space="0" w:color="FFFFFF"/>
+              <w:right w:val="single" w:sz="8" w:space="0" w:color="FFFFFF"/>
+            </w:tcBorders>
+            <w:shd w:val="clear" w:color="auto" w:fill="CCE5EA"/>
+            <w:tcMar>
+              <w:top w:w="15" w:type="dxa"/>
+              <w:left w:w="108" w:type="dxa"/>
+              <w:bottom w:w="0" w:type="dxa"/>
+              <w:right w:w="108" w:type="dxa"/>
+            </w:tcMar>
+            <w:hideMark/>
+          </w:tcPr>
+          <w:p>
+            <w:pPr>
+              <w:widowControl/>
+              <w:wordWrap w:val="0"/>
+              <w:rPr>
+                <w:rFonts w:ascii="Arial" w:eastAsia="宋体" w:hAnsi="Arial" w:cs="Arial"/>
+                <w:kern w:val="0"/>
+                <w:sz w:val="24"/>
+                <w:szCs w:val="36"/>
+              </w:rPr>
+            </w:pPr>
+            <w:r>
+              <w:rPr>
                 <w:rFonts w:ascii="Arial" w:eastAsia="微软雅黑" w:hAnsi="微软雅黑" w:cs="Arial"/>
                 <w:color w:val="000000"/>
                 <w:sz w:val="24"/>
                 <w:szCs w:val="36"/>
               </w:rPr>
+              <w:t>http://localhost:8080/cqcq/back_end/public/index.php/index/change/</w:t>
+            </w:r>
+            <w:r>
+              <w:rPr>
+                <w:rFonts w:ascii="Arial" w:eastAsia="微软雅黑" w:hAnsi="微软雅黑" w:cs="Arial"/>
+                <w:color w:val="000000"/>
+                <w:sz w:val="24"/>
+                <w:szCs w:val="36"/>
+              </w:rPr>
+              <w:t>sendMailCaptcha</w:t>
+            </w:r>
+          </w:p>
+        </w:tc>
+      </w:tr>
+      <w:tr>
+        <w:tc>
+          <w:tcPr>
+            <w:tcW w:w="1744" w:type="dxa"/>
+            <w:tcBorders>
+              <w:top w:val="single" w:sz="8" w:space="0" w:color="FFFFFF"/>
+              <w:left w:val="single" w:sz="8" w:space="0" w:color="FFFFFF"/>
+              <w:bottom w:val="single" w:sz="8" w:space="0" w:color="FFFFFF"/>
+              <w:right w:val="single" w:sz="8" w:space="0" w:color="FFFFFF"/>
+            </w:tcBorders>
+            <w:shd w:val="clear" w:color="auto" w:fill="07B3C6"/>
+            <w:tcMar>
+              <w:top w:w="15" w:type="dxa"/>
+              <w:left w:w="108" w:type="dxa"/>
+              <w:bottom w:w="0" w:type="dxa"/>
+              <w:right w:w="108" w:type="dxa"/>
+            </w:tcMar>
+            <w:hideMark/>
+          </w:tcPr>
+          <w:p>
+            <w:pPr>
+              <w:widowControl/>
+              <w:wordWrap w:val="0"/>
+              <w:rPr>
+                <w:rFonts w:ascii="Arial" w:eastAsia="宋体" w:hAnsi="Arial" w:cs="Arial"/>
+                <w:kern w:val="0"/>
+                <w:sz w:val="24"/>
+                <w:szCs w:val="36"/>
+              </w:rPr>
+            </w:pPr>
+            <w:r>
+              <w:rPr>
+                <w:rFonts w:ascii="Arial" w:eastAsia="微软雅黑" w:hAnsi="微软雅黑" w:cs="Arial" w:hint="eastAsia"/>
+                <w:b/>
+                <w:bCs/>
+                <w:color w:val="FFFFFF"/>
+                <w:sz w:val="24"/>
+                <w:szCs w:val="36"/>
+              </w:rPr>
+              <w:t>输入方式</w:t>
+            </w:r>
+          </w:p>
+        </w:tc>
+        <w:tc>
+          <w:tcPr>
+            <w:tcW w:w="6736" w:type="dxa"/>
+            <w:tcBorders>
+              <w:top w:val="single" w:sz="8" w:space="0" w:color="FFFFFF"/>
+              <w:left w:val="single" w:sz="8" w:space="0" w:color="FFFFFF"/>
+              <w:bottom w:val="single" w:sz="8" w:space="0" w:color="FFFFFF"/>
+              <w:right w:val="single" w:sz="8" w:space="0" w:color="FFFFFF"/>
+            </w:tcBorders>
+            <w:shd w:val="clear" w:color="auto" w:fill="E7F2F5"/>
+            <w:tcMar>
+              <w:top w:w="15" w:type="dxa"/>
+              <w:left w:w="108" w:type="dxa"/>
+              <w:bottom w:w="0" w:type="dxa"/>
+              <w:right w:w="108" w:type="dxa"/>
+            </w:tcMar>
+            <w:hideMark/>
+          </w:tcPr>
+          <w:p>
+            <w:pPr>
+              <w:widowControl/>
+              <w:wordWrap w:val="0"/>
+              <w:rPr>
+                <w:rFonts w:ascii="Arial" w:eastAsia="宋体" w:hAnsi="Arial" w:cs="Arial"/>
+                <w:kern w:val="0"/>
+                <w:sz w:val="24"/>
+                <w:szCs w:val="36"/>
+              </w:rPr>
+            </w:pPr>
+            <w:r>
+              <w:rPr>
+                <w:rFonts w:ascii="Arial" w:eastAsia="微软雅黑" w:hAnsi="Arial" w:cs="Arial"/>
+                <w:color w:val="000000"/>
+                <w:sz w:val="24"/>
+                <w:szCs w:val="36"/>
+              </w:rPr>
+              <w:t>POST/json</w:t>
+            </w:r>
+          </w:p>
+        </w:tc>
+      </w:tr>
+      <w:tr>
+        <w:tc>
+          <w:tcPr>
+            <w:tcW w:w="1744" w:type="dxa"/>
+            <w:tcBorders>
+              <w:top w:val="single" w:sz="8" w:space="0" w:color="FFFFFF"/>
+              <w:left w:val="single" w:sz="8" w:space="0" w:color="FFFFFF"/>
+              <w:bottom w:val="single" w:sz="8" w:space="0" w:color="FFFFFF"/>
+              <w:right w:val="single" w:sz="8" w:space="0" w:color="FFFFFF"/>
+            </w:tcBorders>
+            <w:shd w:val="clear" w:color="auto" w:fill="07B3C6"/>
+            <w:tcMar>
+              <w:top w:w="15" w:type="dxa"/>
+              <w:left w:w="108" w:type="dxa"/>
+              <w:bottom w:w="0" w:type="dxa"/>
+              <w:right w:w="108" w:type="dxa"/>
+            </w:tcMar>
+            <w:hideMark/>
+          </w:tcPr>
+          <w:p>
+            <w:pPr>
+              <w:widowControl/>
+              <w:wordWrap w:val="0"/>
+              <w:rPr>
+                <w:rFonts w:ascii="Arial" w:eastAsia="宋体" w:hAnsi="Arial" w:cs="Arial"/>
+                <w:kern w:val="0"/>
+                <w:sz w:val="24"/>
+                <w:szCs w:val="36"/>
+              </w:rPr>
+            </w:pPr>
+            <w:r>
+              <w:rPr>
+                <w:rFonts w:ascii="Arial" w:eastAsia="微软雅黑" w:hAnsi="微软雅黑" w:cs="Arial" w:hint="eastAsia"/>
+                <w:b/>
+                <w:bCs/>
+                <w:color w:val="FFFFFF"/>
+                <w:sz w:val="24"/>
+                <w:szCs w:val="36"/>
+              </w:rPr>
+              <w:lastRenderedPageBreak/>
+              <w:t>输入数据</w:t>
+            </w:r>
+          </w:p>
+        </w:tc>
+        <w:tc>
+          <w:tcPr>
+            <w:tcW w:w="6736" w:type="dxa"/>
+            <w:tcBorders>
+              <w:top w:val="single" w:sz="8" w:space="0" w:color="FFFFFF"/>
+              <w:left w:val="single" w:sz="8" w:space="0" w:color="FFFFFF"/>
+              <w:bottom w:val="single" w:sz="8" w:space="0" w:color="FFFFFF"/>
+              <w:right w:val="single" w:sz="8" w:space="0" w:color="FFFFFF"/>
+            </w:tcBorders>
+            <w:shd w:val="clear" w:color="auto" w:fill="CCE5EA"/>
+            <w:tcMar>
+              <w:top w:w="15" w:type="dxa"/>
+              <w:left w:w="108" w:type="dxa"/>
+              <w:bottom w:w="0" w:type="dxa"/>
+              <w:right w:w="108" w:type="dxa"/>
+            </w:tcMar>
+            <w:hideMark/>
+          </w:tcPr>
+          <w:p>
+            <w:pPr>
+              <w:widowControl/>
+              <w:wordWrap w:val="0"/>
+              <w:rPr>
+                <w:rFonts w:ascii="Arial" w:eastAsia="宋体" w:hAnsi="Arial" w:cs="Arial"/>
+                <w:kern w:val="0"/>
+                <w:sz w:val="24"/>
+                <w:szCs w:val="36"/>
+              </w:rPr>
+            </w:pPr>
+            <w:r>
+              <w:rPr>
+                <w:rFonts w:ascii="Arial" w:eastAsia="微软雅黑" w:hAnsi="Arial" w:cs="Arial"/>
+                <w:color w:val="000000"/>
+                <w:sz w:val="24"/>
+                <w:szCs w:val="36"/>
+              </w:rPr>
+              <w:t xml:space="preserve">email: </w:t>
+            </w:r>
+            <w:r>
+              <w:rPr>
+                <w:rFonts w:ascii="Arial" w:eastAsia="微软雅黑" w:hAnsi="Arial" w:cs="Arial" w:hint="eastAsia"/>
+                <w:color w:val="000000"/>
+                <w:sz w:val="24"/>
+                <w:szCs w:val="36"/>
+              </w:rPr>
+              <w:t>用户邮箱</w:t>
+            </w:r>
+          </w:p>
+        </w:tc>
+      </w:tr>
+      <w:tr>
+        <w:tc>
+          <w:tcPr>
+            <w:tcW w:w="1744" w:type="dxa"/>
+            <w:tcBorders>
+              <w:top w:val="single" w:sz="8" w:space="0" w:color="FFFFFF"/>
+              <w:left w:val="single" w:sz="8" w:space="0" w:color="FFFFFF"/>
+              <w:bottom w:val="single" w:sz="8" w:space="0" w:color="FFFFFF"/>
+              <w:right w:val="single" w:sz="8" w:space="0" w:color="FFFFFF"/>
+            </w:tcBorders>
+            <w:shd w:val="clear" w:color="auto" w:fill="07B3C6"/>
+            <w:tcMar>
+              <w:top w:w="15" w:type="dxa"/>
+              <w:left w:w="108" w:type="dxa"/>
+              <w:bottom w:w="0" w:type="dxa"/>
+              <w:right w:w="108" w:type="dxa"/>
+            </w:tcMar>
+            <w:hideMark/>
+          </w:tcPr>
+          <w:p>
+            <w:pPr>
+              <w:widowControl/>
+              <w:wordWrap w:val="0"/>
+              <w:rPr>
+                <w:rFonts w:ascii="Arial" w:eastAsia="宋体" w:hAnsi="Arial" w:cs="Arial"/>
+                <w:kern w:val="0"/>
+                <w:sz w:val="24"/>
+                <w:szCs w:val="36"/>
+              </w:rPr>
+            </w:pPr>
+            <w:r>
+              <w:rPr>
+                <w:rFonts w:ascii="Arial" w:eastAsia="微软雅黑" w:hAnsi="微软雅黑" w:cs="Arial" w:hint="eastAsia"/>
+                <w:b/>
+                <w:bCs/>
+                <w:color w:val="FFFFFF"/>
+                <w:sz w:val="24"/>
+                <w:szCs w:val="36"/>
+              </w:rPr>
+              <w:t>返回方式</w:t>
+            </w:r>
+          </w:p>
+        </w:tc>
+        <w:tc>
+          <w:tcPr>
+            <w:tcW w:w="6736" w:type="dxa"/>
+            <w:tcBorders>
+              <w:top w:val="single" w:sz="8" w:space="0" w:color="FFFFFF"/>
+              <w:left w:val="single" w:sz="8" w:space="0" w:color="FFFFFF"/>
+              <w:bottom w:val="single" w:sz="8" w:space="0" w:color="FFFFFF"/>
+              <w:right w:val="single" w:sz="8" w:space="0" w:color="FFFFFF"/>
+            </w:tcBorders>
+            <w:shd w:val="clear" w:color="auto" w:fill="E7F2F5"/>
+            <w:tcMar>
+              <w:top w:w="15" w:type="dxa"/>
+              <w:left w:w="108" w:type="dxa"/>
+              <w:bottom w:w="0" w:type="dxa"/>
+              <w:right w:w="108" w:type="dxa"/>
+            </w:tcMar>
+            <w:hideMark/>
+          </w:tcPr>
+          <w:p>
+            <w:pPr>
+              <w:widowControl/>
+              <w:wordWrap w:val="0"/>
+              <w:rPr>
+                <w:rFonts w:ascii="Arial" w:eastAsia="宋体" w:hAnsi="Arial" w:cs="Arial"/>
+                <w:kern w:val="0"/>
+                <w:sz w:val="24"/>
+                <w:szCs w:val="36"/>
+              </w:rPr>
+            </w:pPr>
+            <w:r>
+              <w:rPr>
+                <w:rFonts w:ascii="Arial" w:eastAsia="微软雅黑" w:hAnsi="Arial" w:cs="Arial"/>
+                <w:color w:val="000000"/>
+                <w:sz w:val="24"/>
+                <w:szCs w:val="36"/>
+              </w:rPr>
+              <w:t>Ajax/json</w:t>
+            </w:r>
+          </w:p>
+        </w:tc>
+      </w:tr>
+      <w:tr>
+        <w:tc>
+          <w:tcPr>
+            <w:tcW w:w="1744" w:type="dxa"/>
+            <w:vMerge w:val="restart"/>
+            <w:tcBorders>
+              <w:top w:val="single" w:sz="8" w:space="0" w:color="FFFFFF"/>
+              <w:left w:val="single" w:sz="8" w:space="0" w:color="FFFFFF"/>
+              <w:right w:val="single" w:sz="8" w:space="0" w:color="FFFFFF"/>
+            </w:tcBorders>
+            <w:shd w:val="clear" w:color="auto" w:fill="07B3C6"/>
+            <w:tcMar>
+              <w:top w:w="15" w:type="dxa"/>
+              <w:left w:w="108" w:type="dxa"/>
+              <w:bottom w:w="0" w:type="dxa"/>
+              <w:right w:w="108" w:type="dxa"/>
+            </w:tcMar>
+          </w:tcPr>
+          <w:p>
+            <w:pPr>
+              <w:wordWrap w:val="0"/>
+              <w:rPr>
+                <w:rFonts w:ascii="Arial" w:eastAsia="微软雅黑" w:hAnsi="微软雅黑" w:cs="Arial"/>
+                <w:b/>
+                <w:bCs/>
+                <w:color w:val="FFFFFF"/>
+                <w:sz w:val="24"/>
+                <w:szCs w:val="36"/>
+              </w:rPr>
+            </w:pPr>
+            <w:r>
+              <w:rPr>
+                <w:rFonts w:ascii="Arial" w:eastAsia="微软雅黑" w:hAnsi="微软雅黑" w:cs="Arial" w:hint="eastAsia"/>
+                <w:b/>
+                <w:bCs/>
+                <w:color w:val="FFFFFF"/>
+                <w:sz w:val="24"/>
+                <w:szCs w:val="36"/>
+              </w:rPr>
+              <w:t>返回数据</w:t>
+            </w:r>
+          </w:p>
+        </w:tc>
+        <w:tc>
+          <w:tcPr>
+            <w:tcW w:w="6736" w:type="dxa"/>
+            <w:tcBorders>
+              <w:top w:val="single" w:sz="8" w:space="0" w:color="FFFFFF"/>
+              <w:left w:val="single" w:sz="8" w:space="0" w:color="FFFFFF"/>
+              <w:bottom w:val="single" w:sz="8" w:space="0" w:color="FFFFFF"/>
+              <w:right w:val="single" w:sz="8" w:space="0" w:color="FFFFFF"/>
+            </w:tcBorders>
+            <w:shd w:val="clear" w:color="auto" w:fill="E7F2F5"/>
+            <w:tcMar>
+              <w:top w:w="15" w:type="dxa"/>
+              <w:left w:w="108" w:type="dxa"/>
+              <w:bottom w:w="0" w:type="dxa"/>
+              <w:right w:w="108" w:type="dxa"/>
+            </w:tcMar>
+          </w:tcPr>
+          <w:p>
+            <w:pPr>
+              <w:widowControl/>
+              <w:wordWrap w:val="0"/>
+              <w:rPr>
+                <w:rFonts w:ascii="Arial" w:eastAsia="宋体" w:hAnsi="Arial" w:cs="Arial"/>
+                <w:kern w:val="0"/>
+                <w:sz w:val="24"/>
+                <w:szCs w:val="36"/>
+              </w:rPr>
+            </w:pPr>
+            <w:r>
+              <w:rPr>
+                <w:rFonts w:ascii="Arial" w:eastAsia="微软雅黑" w:hAnsi="微软雅黑" w:cs="Arial" w:hint="eastAsia"/>
+                <w:color w:val="000000"/>
+                <w:sz w:val="24"/>
+                <w:szCs w:val="36"/>
+              </w:rPr>
+              <w:t>参数不足</w:t>
+            </w:r>
+          </w:p>
+          <w:p>
+            <w:pPr>
+              <w:widowControl/>
+              <w:wordWrap w:val="0"/>
+              <w:rPr>
+                <w:rFonts w:ascii="Arial" w:eastAsia="宋体" w:hAnsi="Arial" w:cs="Arial"/>
+                <w:kern w:val="0"/>
+                <w:sz w:val="24"/>
+                <w:szCs w:val="36"/>
+              </w:rPr>
+            </w:pPr>
+            <w:r>
+              <w:rPr>
+                <w:rFonts w:ascii="Arial" w:eastAsia="微软雅黑" w:hAnsi="Arial" w:cs="Arial"/>
+                <w:color w:val="000000"/>
+                <w:sz w:val="24"/>
+                <w:szCs w:val="36"/>
+              </w:rPr>
+              <w:t>{</w:t>
+            </w:r>
+          </w:p>
+          <w:p>
+            <w:pPr>
+              <w:widowControl/>
+              <w:wordWrap w:val="0"/>
+              <w:rPr>
+                <w:rFonts w:ascii="Arial" w:eastAsia="宋体" w:hAnsi="Arial" w:cs="Arial"/>
+                <w:kern w:val="0"/>
+                <w:sz w:val="24"/>
+                <w:szCs w:val="36"/>
+              </w:rPr>
+            </w:pPr>
+            <w:r>
+              <w:rPr>
+                <w:rFonts w:ascii="Arial" w:eastAsia="微软雅黑" w:hAnsi="Arial" w:cs="Arial"/>
+                <w:color w:val="000000"/>
+                <w:sz w:val="24"/>
+                <w:szCs w:val="36"/>
+              </w:rPr>
+              <w:t xml:space="preserve">    "</w:t>
+            </w:r>
+            <w:proofErr w:type="spellStart"/>
+            <w:r>
+              <w:rPr>
+                <w:rFonts w:ascii="Arial" w:eastAsia="微软雅黑" w:hAnsi="Arial" w:cs="Arial"/>
+                <w:color w:val="000000"/>
+                <w:sz w:val="24"/>
+                <w:szCs w:val="36"/>
+              </w:rPr>
+              <w:t>error_code</w:t>
+            </w:r>
+            <w:proofErr w:type="spellEnd"/>
+            <w:r>
+              <w:rPr>
+                <w:rFonts w:ascii="Arial" w:eastAsia="微软雅黑" w:hAnsi="Arial" w:cs="Arial"/>
+                <w:color w:val="000000"/>
+                <w:sz w:val="24"/>
+                <w:szCs w:val="36"/>
+              </w:rPr>
+              <w:t>": 1,</w:t>
+            </w:r>
+          </w:p>
+          <w:p>
+            <w:pPr>
+              <w:widowControl/>
+              <w:wordWrap w:val="0"/>
+              <w:rPr>
+                <w:rFonts w:ascii="Arial" w:eastAsia="宋体" w:hAnsi="Arial" w:cs="Arial"/>
+                <w:kern w:val="0"/>
+                <w:sz w:val="24"/>
+                <w:szCs w:val="36"/>
+              </w:rPr>
+            </w:pPr>
+            <w:r>
+              <w:rPr>
+                <w:rFonts w:ascii="Arial" w:eastAsia="微软雅黑" w:hAnsi="Arial" w:cs="Arial"/>
+                <w:color w:val="000000"/>
+                <w:sz w:val="24"/>
+                <w:szCs w:val="36"/>
+              </w:rPr>
+              <w:t xml:space="preserve">    "msg": "</w:t>
+            </w:r>
+            <w:r>
+              <w:rPr>
+                <w:rFonts w:ascii="Arial" w:eastAsia="微软雅黑" w:hAnsi="微软雅黑" w:cs="Arial" w:hint="eastAsia"/>
+                <w:color w:val="000000"/>
+                <w:sz w:val="24"/>
+                <w:szCs w:val="36"/>
+              </w:rPr>
+              <w:t>参数不足：</w:t>
+            </w:r>
+            <w:r>
+              <w:rPr>
+                <w:rFonts w:ascii="Arial" w:eastAsia="微软雅黑" w:hAnsi="Arial" w:cs="Arial" w:hint="eastAsia"/>
+                <w:color w:val="000000"/>
+                <w:sz w:val="24"/>
+                <w:szCs w:val="36"/>
+              </w:rPr>
+              <w:t>email</w:t>
+            </w:r>
+            <w:r>
+              <w:rPr>
+                <w:rFonts w:ascii="Arial" w:eastAsia="微软雅黑" w:hAnsi="Arial" w:cs="Arial"/>
+                <w:color w:val="000000"/>
+                <w:sz w:val="24"/>
+                <w:szCs w:val="36"/>
+              </w:rPr>
+              <w:t>"</w:t>
+            </w:r>
+          </w:p>
+          <w:p>
+            <w:pPr>
+              <w:widowControl/>
+              <w:wordWrap w:val="0"/>
+              <w:rPr>
+                <w:rFonts w:ascii="Arial" w:eastAsia="微软雅黑" w:hAnsi="微软雅黑" w:cs="Arial"/>
+                <w:color w:val="000000"/>
+                <w:sz w:val="24"/>
+                <w:szCs w:val="36"/>
+              </w:rPr>
+            </w:pPr>
+            <w:r>
+              <w:rPr>
+                <w:rFonts w:ascii="Arial" w:eastAsia="微软雅黑" w:hAnsi="Arial" w:cs="Arial"/>
+                <w:color w:val="000000"/>
+                <w:sz w:val="24"/>
+                <w:szCs w:val="36"/>
+              </w:rPr>
+              <w:t>}</w:t>
+            </w:r>
+          </w:p>
+        </w:tc>
+      </w:tr>
+      <w:tr>
+        <w:tc>
+          <w:tcPr>
+            <w:tcW w:w="1744" w:type="dxa"/>
+            <w:vMerge/>
+            <w:tcBorders>
+              <w:left w:val="single" w:sz="8" w:space="0" w:color="FFFFFF"/>
+              <w:right w:val="single" w:sz="8" w:space="0" w:color="FFFFFF"/>
+            </w:tcBorders>
+            <w:shd w:val="clear" w:color="auto" w:fill="07B3C6"/>
+            <w:tcMar>
+              <w:top w:w="15" w:type="dxa"/>
+              <w:left w:w="108" w:type="dxa"/>
+              <w:bottom w:w="0" w:type="dxa"/>
+              <w:right w:w="108" w:type="dxa"/>
+            </w:tcMar>
+            <w:hideMark/>
+          </w:tcPr>
+          <w:p>
+            <w:pPr>
+              <w:widowControl/>
+              <w:wordWrap w:val="0"/>
+              <w:rPr>
+                <w:rFonts w:ascii="Arial" w:eastAsia="宋体" w:hAnsi="Arial" w:cs="Arial"/>
+                <w:kern w:val="0"/>
+                <w:sz w:val="24"/>
+                <w:szCs w:val="36"/>
+              </w:rPr>
+            </w:pPr>
+          </w:p>
+        </w:tc>
+        <w:tc>
+          <w:tcPr>
+            <w:tcW w:w="6736" w:type="dxa"/>
+            <w:tcBorders>
+              <w:top w:val="single" w:sz="8" w:space="0" w:color="FFFFFF"/>
+              <w:left w:val="single" w:sz="8" w:space="0" w:color="FFFFFF"/>
+              <w:bottom w:val="single" w:sz="8" w:space="0" w:color="FFFFFF"/>
+              <w:right w:val="single" w:sz="8" w:space="0" w:color="FFFFFF"/>
+            </w:tcBorders>
+            <w:shd w:val="clear" w:color="auto" w:fill="CCE5EA"/>
+            <w:tcMar>
+              <w:top w:w="15" w:type="dxa"/>
+              <w:left w:w="108" w:type="dxa"/>
+              <w:bottom w:w="0" w:type="dxa"/>
+              <w:right w:w="108" w:type="dxa"/>
+            </w:tcMar>
+            <w:hideMark/>
+          </w:tcPr>
+          <w:p>
+            <w:pPr>
+              <w:widowControl/>
+              <w:wordWrap w:val="0"/>
+              <w:rPr>
+                <w:rFonts w:ascii="Arial" w:eastAsia="宋体" w:hAnsi="Arial" w:cs="Arial"/>
+                <w:kern w:val="0"/>
+                <w:sz w:val="24"/>
+                <w:szCs w:val="36"/>
+              </w:rPr>
+            </w:pPr>
+            <w:r>
+              <w:rPr>
+                <w:rFonts w:ascii="Arial" w:eastAsia="微软雅黑" w:hAnsi="微软雅黑" w:cs="Arial" w:hint="eastAsia"/>
+                <w:color w:val="000000"/>
+                <w:sz w:val="24"/>
+                <w:szCs w:val="36"/>
+              </w:rPr>
+              <w:t>发送验证码失败</w:t>
+            </w:r>
+          </w:p>
+          <w:p>
+            <w:pPr>
+              <w:widowControl/>
+              <w:wordWrap w:val="0"/>
+              <w:rPr>
+                <w:rFonts w:ascii="Arial" w:eastAsia="宋体" w:hAnsi="Arial" w:cs="Arial"/>
+                <w:kern w:val="0"/>
+                <w:sz w:val="24"/>
+                <w:szCs w:val="36"/>
+              </w:rPr>
+            </w:pPr>
+            <w:r>
+              <w:rPr>
+                <w:rFonts w:ascii="Arial" w:eastAsia="微软雅黑" w:hAnsi="Arial" w:cs="Arial"/>
+                <w:color w:val="000000"/>
+                <w:sz w:val="24"/>
+                <w:szCs w:val="36"/>
+              </w:rPr>
+              <w:t>{</w:t>
+            </w:r>
+          </w:p>
+          <w:p>
+            <w:pPr>
+              <w:widowControl/>
+              <w:wordWrap w:val="0"/>
+              <w:rPr>
+                <w:rFonts w:ascii="Arial" w:eastAsia="宋体" w:hAnsi="Arial" w:cs="Arial"/>
+                <w:kern w:val="0"/>
+                <w:sz w:val="24"/>
+                <w:szCs w:val="36"/>
+              </w:rPr>
+            </w:pPr>
+            <w:r>
+              <w:rPr>
+                <w:rFonts w:ascii="Arial" w:eastAsia="微软雅黑" w:hAnsi="Arial" w:cs="Arial"/>
+                <w:color w:val="000000"/>
+                <w:sz w:val="24"/>
+                <w:szCs w:val="36"/>
+              </w:rPr>
+              <w:t xml:space="preserve">    "</w:t>
+            </w:r>
+            <w:proofErr w:type="spellStart"/>
+            <w:r>
+              <w:rPr>
+                <w:rFonts w:ascii="Arial" w:eastAsia="微软雅黑" w:hAnsi="Arial" w:cs="Arial"/>
+                <w:color w:val="000000"/>
+                <w:sz w:val="24"/>
+                <w:szCs w:val="36"/>
+              </w:rPr>
+              <w:t>error_code</w:t>
+            </w:r>
+            <w:proofErr w:type="spellEnd"/>
+            <w:r>
+              <w:rPr>
+                <w:rFonts w:ascii="Arial" w:eastAsia="微软雅黑" w:hAnsi="Arial" w:cs="Arial"/>
+                <w:color w:val="000000"/>
+                <w:sz w:val="24"/>
+                <w:szCs w:val="36"/>
+              </w:rPr>
+              <w:t>": 2,</w:t>
+            </w:r>
+          </w:p>
+          <w:p>
+            <w:pPr>
+              <w:widowControl/>
+              <w:wordWrap w:val="0"/>
+              <w:rPr>
+                <w:rFonts w:ascii="Arial" w:eastAsia="宋体" w:hAnsi="Arial" w:cs="Arial"/>
+                <w:kern w:val="0"/>
+                <w:sz w:val="24"/>
+                <w:szCs w:val="36"/>
+              </w:rPr>
+            </w:pPr>
+            <w:r>
+              <w:rPr>
+                <w:rFonts w:ascii="Arial" w:eastAsia="微软雅黑" w:hAnsi="Arial" w:cs="Arial"/>
+                <w:color w:val="000000"/>
+                <w:sz w:val="24"/>
+                <w:szCs w:val="36"/>
+              </w:rPr>
+              <w:t xml:space="preserve">    "msg": "</w:t>
+            </w:r>
+            <w:r>
+              <w:rPr>
+                <w:rFonts w:ascii="Arial" w:eastAsia="微软雅黑" w:hAnsi="微软雅黑" w:cs="Arial" w:hint="eastAsia"/>
+                <w:color w:val="000000"/>
+                <w:sz w:val="24"/>
+                <w:szCs w:val="36"/>
+              </w:rPr>
+              <w:t>发送验证</w:t>
+            </w:r>
+            <w:proofErr w:type="gramStart"/>
+            <w:r>
+              <w:rPr>
+                <w:rFonts w:ascii="Arial" w:eastAsia="微软雅黑" w:hAnsi="微软雅黑" w:cs="Arial" w:hint="eastAsia"/>
+                <w:color w:val="000000"/>
+                <w:sz w:val="24"/>
+                <w:szCs w:val="36"/>
+              </w:rPr>
+              <w:t>码失败</w:t>
+            </w:r>
+            <w:proofErr w:type="gramEnd"/>
+            <w:r>
+              <w:rPr>
+                <w:rFonts w:ascii="Arial" w:eastAsia="微软雅黑" w:hAnsi="Arial" w:cs="Arial"/>
+                <w:color w:val="000000"/>
+                <w:sz w:val="24"/>
+                <w:szCs w:val="36"/>
+              </w:rPr>
+              <w:t>"</w:t>
+            </w:r>
+          </w:p>
+          <w:p>
+            <w:pPr>
+              <w:widowControl/>
+              <w:wordWrap w:val="0"/>
+              <w:rPr>
+                <w:rFonts w:ascii="Arial" w:eastAsia="微软雅黑" w:hAnsi="Arial" w:cs="Arial"/>
+                <w:color w:val="000000"/>
+                <w:sz w:val="24"/>
+                <w:szCs w:val="36"/>
+              </w:rPr>
+            </w:pPr>
+            <w:r>
+              <w:rPr>
+                <w:rFonts w:ascii="Arial" w:eastAsia="微软雅黑" w:hAnsi="Arial" w:cs="Arial"/>
+                <w:color w:val="000000"/>
+                <w:sz w:val="24"/>
+                <w:szCs w:val="36"/>
+              </w:rPr>
+              <w:t>} </w:t>
+            </w:r>
+          </w:p>
+          <w:p>
+            <w:pPr>
+              <w:widowControl/>
+              <w:wordWrap w:val="0"/>
+              <w:rPr>
+                <w:rFonts w:ascii="Arial" w:eastAsia="宋体" w:hAnsi="Arial" w:cs="Arial"/>
+                <w:kern w:val="0"/>
+                <w:sz w:val="24"/>
+                <w:szCs w:val="36"/>
+              </w:rPr>
+            </w:pPr>
+          </w:p>
+        </w:tc>
+      </w:tr>
+      <w:tr>
+        <w:tc>
+          <w:tcPr>
+            <w:tcW w:w="0" w:type="auto"/>
+            <w:vMerge/>
+            <w:tcBorders>
+              <w:left w:val="single" w:sz="8" w:space="0" w:color="FFFFFF"/>
+              <w:right w:val="single" w:sz="8" w:space="0" w:color="FFFFFF"/>
+            </w:tcBorders>
+            <w:vAlign w:val="center"/>
+            <w:hideMark/>
+          </w:tcPr>
+          <w:p>
+            <w:pPr>
+              <w:widowControl/>
+              <w:wordWrap w:val="0"/>
+              <w:jc w:val="left"/>
+              <w:rPr>
+                <w:rFonts w:ascii="Arial" w:eastAsia="宋体" w:hAnsi="Arial" w:cs="Arial"/>
+                <w:kern w:val="0"/>
+                <w:sz w:val="24"/>
+                <w:szCs w:val="36"/>
+              </w:rPr>
+            </w:pPr>
+          </w:p>
+        </w:tc>
+        <w:tc>
+          <w:tcPr>
+            <w:tcW w:w="6736" w:type="dxa"/>
+            <w:tcBorders>
+              <w:top w:val="single" w:sz="8" w:space="0" w:color="FFFFFF"/>
+              <w:left w:val="single" w:sz="8" w:space="0" w:color="FFFFFF"/>
+              <w:bottom w:val="single" w:sz="8" w:space="0" w:color="FFFFFF"/>
+              <w:right w:val="single" w:sz="8" w:space="0" w:color="FFFFFF"/>
+            </w:tcBorders>
+            <w:shd w:val="clear" w:color="auto" w:fill="E7F2F5"/>
+            <w:tcMar>
+              <w:top w:w="15" w:type="dxa"/>
+              <w:left w:w="108" w:type="dxa"/>
+              <w:bottom w:w="0" w:type="dxa"/>
+              <w:right w:w="108" w:type="dxa"/>
+            </w:tcMar>
+            <w:hideMark/>
+          </w:tcPr>
+          <w:p>
+            <w:pPr>
+              <w:widowControl/>
+              <w:wordWrap w:val="0"/>
+              <w:rPr>
+                <w:rFonts w:ascii="Arial" w:eastAsia="微软雅黑" w:hAnsi="微软雅黑" w:cs="Arial"/>
+                <w:color w:val="000000"/>
+                <w:sz w:val="24"/>
+                <w:szCs w:val="36"/>
+              </w:rPr>
+            </w:pPr>
+            <w:r>
+              <w:rPr>
+                <w:rFonts w:ascii="Arial" w:eastAsia="微软雅黑" w:hAnsi="微软雅黑" w:cs="Arial" w:hint="eastAsia"/>
+                <w:color w:val="000000"/>
+                <w:sz w:val="24"/>
+                <w:szCs w:val="36"/>
+              </w:rPr>
+              <w:t>发送验证码成功</w:t>
+            </w:r>
+          </w:p>
+          <w:p>
+            <w:pPr>
+              <w:widowControl/>
+              <w:wordWrap w:val="0"/>
+              <w:rPr>
+                <w:rFonts w:ascii="Arial" w:eastAsia="宋体" w:hAnsi="Arial" w:cs="Arial"/>
+                <w:kern w:val="0"/>
+                <w:sz w:val="24"/>
+                <w:szCs w:val="36"/>
+              </w:rPr>
+            </w:pPr>
+            <w:r>
+              <w:rPr>
+                <w:rFonts w:ascii="Arial" w:eastAsia="微软雅黑" w:hAnsi="Arial" w:cs="Arial"/>
+                <w:color w:val="000000"/>
+                <w:sz w:val="24"/>
+                <w:szCs w:val="36"/>
+              </w:rPr>
+              <w:t>{</w:t>
+            </w:r>
+          </w:p>
+          <w:p>
+            <w:pPr>
+              <w:widowControl/>
+              <w:wordWrap w:val="0"/>
+              <w:rPr>
+                <w:rFonts w:ascii="Arial" w:eastAsia="宋体" w:hAnsi="Arial" w:cs="Arial"/>
+                <w:kern w:val="0"/>
+                <w:sz w:val="24"/>
+                <w:szCs w:val="36"/>
+              </w:rPr>
+            </w:pPr>
+            <w:r>
+              <w:rPr>
+                <w:rFonts w:ascii="Arial" w:eastAsia="微软雅黑" w:hAnsi="Arial" w:cs="Arial"/>
+                <w:color w:val="000000"/>
+                <w:sz w:val="24"/>
+                <w:szCs w:val="36"/>
+              </w:rPr>
+              <w:t xml:space="preserve">    "</w:t>
+            </w:r>
+            <w:proofErr w:type="spellStart"/>
+            <w:r>
+              <w:rPr>
+                <w:rFonts w:ascii="Arial" w:eastAsia="微软雅黑" w:hAnsi="Arial" w:cs="Arial"/>
+                <w:color w:val="000000"/>
+                <w:sz w:val="24"/>
+                <w:szCs w:val="36"/>
+              </w:rPr>
+              <w:t>error_code</w:t>
+            </w:r>
+            <w:proofErr w:type="spellEnd"/>
+            <w:r>
+              <w:rPr>
+                <w:rFonts w:ascii="Arial" w:eastAsia="微软雅黑" w:hAnsi="Arial" w:cs="Arial"/>
+                <w:color w:val="000000"/>
+                <w:sz w:val="24"/>
+                <w:szCs w:val="36"/>
+              </w:rPr>
+              <w:t xml:space="preserve">": </w:t>
+            </w:r>
+            <w:r>
+              <w:rPr>
+                <w:rFonts w:ascii="Arial" w:eastAsia="微软雅黑" w:hAnsi="Arial" w:cs="Arial"/>
+                <w:color w:val="000000"/>
+                <w:sz w:val="24"/>
+                <w:szCs w:val="36"/>
+              </w:rPr>
+              <w:t>0</w:t>
+            </w:r>
+            <w:r>
+              <w:rPr>
+                <w:rFonts w:ascii="Arial" w:eastAsia="微软雅黑" w:hAnsi="Arial" w:cs="Arial"/>
+                <w:color w:val="000000"/>
+                <w:sz w:val="24"/>
+                <w:szCs w:val="36"/>
+              </w:rPr>
+              <w:t>,</w:t>
+            </w:r>
+          </w:p>
+          <w:p>
+            <w:pPr>
+              <w:widowControl/>
+              <w:wordWrap w:val="0"/>
+              <w:ind w:firstLine="480"/>
+              <w:rPr>
+                <w:rFonts w:ascii="Arial" w:eastAsia="微软雅黑" w:hAnsi="Arial" w:cs="Arial"/>
+                <w:color w:val="000000"/>
+                <w:sz w:val="24"/>
+                <w:szCs w:val="36"/>
+              </w:rPr>
+            </w:pPr>
+            <w:r>
+              <w:rPr>
+                <w:rFonts w:ascii="Arial" w:eastAsia="微软雅黑" w:hAnsi="Arial" w:cs="Arial"/>
+                <w:color w:val="000000"/>
+                <w:sz w:val="24"/>
+                <w:szCs w:val="36"/>
+              </w:rPr>
+              <w:t>"msg": "</w:t>
+            </w:r>
+            <w:r>
+              <w:rPr>
+                <w:rFonts w:ascii="Arial" w:eastAsia="微软雅黑" w:hAnsi="微软雅黑" w:cs="Arial" w:hint="eastAsia"/>
+                <w:color w:val="000000"/>
+                <w:sz w:val="24"/>
+                <w:szCs w:val="36"/>
+              </w:rPr>
+              <w:t>发送验证</w:t>
+            </w:r>
+            <w:proofErr w:type="gramStart"/>
+            <w:r>
+              <w:rPr>
+                <w:rFonts w:ascii="Arial" w:eastAsia="微软雅黑" w:hAnsi="微软雅黑" w:cs="Arial" w:hint="eastAsia"/>
+                <w:color w:val="000000"/>
+                <w:sz w:val="24"/>
+                <w:szCs w:val="36"/>
+              </w:rPr>
+              <w:t>码成功</w:t>
+            </w:r>
+            <w:proofErr w:type="gramEnd"/>
+            <w:r>
+              <w:rPr>
+                <w:rFonts w:ascii="Arial" w:eastAsia="微软雅黑" w:hAnsi="Arial" w:cs="Arial"/>
+                <w:color w:val="000000"/>
+                <w:sz w:val="24"/>
+                <w:szCs w:val="36"/>
+              </w:rPr>
+              <w:t>"</w:t>
+            </w:r>
+          </w:p>
+          <w:p>
+            <w:pPr>
+              <w:widowControl/>
+              <w:wordWrap w:val="0"/>
+              <w:rPr>
+                <w:rFonts w:ascii="Arial" w:eastAsia="微软雅黑" w:hAnsi="Arial" w:cs="Arial"/>
+                <w:color w:val="000000"/>
+                <w:sz w:val="24"/>
+                <w:szCs w:val="36"/>
+              </w:rPr>
+            </w:pPr>
+            <w:r>
+              <w:rPr>
+                <w:rFonts w:ascii="Arial" w:eastAsia="微软雅黑" w:hAnsi="Arial" w:cs="Arial"/>
+                <w:color w:val="000000"/>
+                <w:sz w:val="24"/>
+                <w:szCs w:val="36"/>
+              </w:rPr>
+              <w:t>} </w:t>
+            </w:r>
+          </w:p>
+          <w:p>
+            <w:pPr>
+              <w:widowControl/>
+              <w:wordWrap w:val="0"/>
+              <w:rPr>
+                <w:rFonts w:ascii="Arial" w:eastAsia="宋体" w:hAnsi="Arial" w:cs="Arial"/>
+                <w:kern w:val="0"/>
+                <w:sz w:val="24"/>
+                <w:szCs w:val="36"/>
+              </w:rPr>
+            </w:pPr>
+          </w:p>
+        </w:tc>
+      </w:tr>
+    </w:tbl>
+    <w:p/>
+    <w:p/>
+    <w:tbl>
+      <w:tblPr>
+        <w:tblW w:w="8480" w:type="dxa"/>
+        <w:tblCellMar>
+          <w:left w:w="0" w:type="dxa"/>
+          <w:right w:w="0" w:type="dxa"/>
+        </w:tblCellMar>
+        <w:tblLook w:val="04A0" w:firstRow="1" w:lastRow="0" w:firstColumn="1" w:lastColumn="0" w:noHBand="0" w:noVBand="1"/>
+      </w:tblPr>
+      <w:tblGrid>
+        <w:gridCol w:w="1744"/>
+        <w:gridCol w:w="6736"/>
+      </w:tblGrid>
+      <w:tr>
+        <w:tc>
+          <w:tcPr>
+            <w:tcW w:w="1744" w:type="dxa"/>
+            <w:tcBorders>
+              <w:top w:val="single" w:sz="8" w:space="0" w:color="FFFFFF"/>
+              <w:left w:val="single" w:sz="8" w:space="0" w:color="FFFFFF"/>
+              <w:bottom w:val="single" w:sz="24" w:space="0" w:color="FFFFFF"/>
+              <w:right w:val="single" w:sz="8" w:space="0" w:color="FFFFFF"/>
+            </w:tcBorders>
+            <w:shd w:val="clear" w:color="auto" w:fill="07B3C6"/>
+            <w:tcMar>
+              <w:top w:w="15" w:type="dxa"/>
+              <w:left w:w="108" w:type="dxa"/>
+              <w:bottom w:w="0" w:type="dxa"/>
+              <w:right w:w="108" w:type="dxa"/>
+            </w:tcMar>
+            <w:hideMark/>
+          </w:tcPr>
+          <w:p>
+            <w:pPr>
+              <w:widowControl/>
+              <w:wordWrap w:val="0"/>
+              <w:rPr>
+                <w:rFonts w:ascii="Arial" w:eastAsia="宋体" w:hAnsi="Arial" w:cs="Arial"/>
+                <w:kern w:val="0"/>
+                <w:sz w:val="24"/>
+                <w:szCs w:val="36"/>
+              </w:rPr>
+            </w:pPr>
+            <w:r>
+              <w:rPr>
+                <w:rFonts w:ascii="Arial" w:eastAsia="微软雅黑" w:hAnsi="微软雅黑" w:cs="Arial" w:hint="eastAsia"/>
+                <w:b/>
+                <w:bCs/>
+                <w:color w:val="FFFFFF"/>
+                <w:sz w:val="24"/>
+                <w:szCs w:val="36"/>
+              </w:rPr>
+              <w:t>接口名称</w:t>
+            </w:r>
+            <w:r>
+              <w:rPr>
+                <w:rFonts w:ascii="Arial" w:eastAsia="微软雅黑" w:hAnsi="微软雅黑" w:cs="Arial" w:hint="eastAsia"/>
+                <w:b/>
+                <w:bCs/>
+                <w:color w:val="FFFFFF"/>
+                <w:sz w:val="24"/>
+                <w:szCs w:val="36"/>
+              </w:rPr>
+              <w:t>（</w:t>
+            </w:r>
+            <w:r>
+              <w:rPr>
+                <w:rFonts w:ascii="Arial" w:eastAsia="微软雅黑" w:hAnsi="微软雅黑" w:cs="Arial" w:hint="eastAsia"/>
+                <w:b/>
+                <w:bCs/>
+                <w:color w:val="FFFFFF"/>
+                <w:sz w:val="24"/>
+                <w:szCs w:val="36"/>
+              </w:rPr>
+              <w:t>2</w:t>
+            </w:r>
+            <w:r>
+              <w:rPr>
+                <w:rFonts w:ascii="Arial" w:eastAsia="微软雅黑" w:hAnsi="微软雅黑" w:cs="Arial" w:hint="eastAsia"/>
+                <w:b/>
+                <w:bCs/>
+                <w:color w:val="FFFFFF"/>
+                <w:sz w:val="24"/>
+                <w:szCs w:val="36"/>
+              </w:rPr>
+              <w:t>）</w:t>
+            </w:r>
+          </w:p>
+        </w:tc>
+        <w:tc>
+          <w:tcPr>
+            <w:tcW w:w="6736" w:type="dxa"/>
+            <w:tcBorders>
+              <w:top w:val="single" w:sz="8" w:space="0" w:color="FFFFFF"/>
+              <w:left w:val="single" w:sz="8" w:space="0" w:color="FFFFFF"/>
+              <w:bottom w:val="single" w:sz="24" w:space="0" w:color="FFFFFF"/>
+              <w:right w:val="single" w:sz="8" w:space="0" w:color="FFFFFF"/>
+            </w:tcBorders>
+            <w:shd w:val="clear" w:color="auto" w:fill="07B3C6"/>
+            <w:tcMar>
+              <w:top w:w="15" w:type="dxa"/>
+              <w:left w:w="108" w:type="dxa"/>
+              <w:bottom w:w="0" w:type="dxa"/>
+              <w:right w:w="108" w:type="dxa"/>
+            </w:tcMar>
+            <w:hideMark/>
+          </w:tcPr>
+          <w:p>
+            <w:pPr>
+              <w:widowControl/>
+              <w:wordWrap w:val="0"/>
+              <w:rPr>
+                <w:rFonts w:ascii="Arial" w:eastAsia="宋体" w:hAnsi="Arial" w:cs="Arial"/>
+                <w:kern w:val="0"/>
+                <w:sz w:val="24"/>
+                <w:szCs w:val="36"/>
+              </w:rPr>
+            </w:pPr>
+            <w:r>
+              <w:rPr>
+                <w:rFonts w:ascii="Arial" w:eastAsia="微软雅黑" w:hAnsi="微软雅黑" w:cs="Arial" w:hint="eastAsia"/>
+                <w:b/>
+                <w:bCs/>
+                <w:color w:val="FFFFFF"/>
+                <w:sz w:val="24"/>
+                <w:szCs w:val="36"/>
+              </w:rPr>
+              <w:t>验证邮箱</w:t>
+            </w:r>
+            <w:r>
+              <w:rPr>
+                <w:rFonts w:ascii="Arial" w:eastAsia="微软雅黑" w:hAnsi="微软雅黑" w:cs="Arial" w:hint="eastAsia"/>
+                <w:b/>
+                <w:bCs/>
+                <w:color w:val="FFFFFF"/>
+                <w:sz w:val="24"/>
+                <w:szCs w:val="36"/>
+              </w:rPr>
+              <w:t>接口</w:t>
+            </w:r>
+          </w:p>
+        </w:tc>
+      </w:tr>
+      <w:tr>
+        <w:tc>
+          <w:tcPr>
+            <w:tcW w:w="1744" w:type="dxa"/>
+            <w:tcBorders>
+              <w:top w:val="single" w:sz="24" w:space="0" w:color="FFFFFF"/>
+              <w:left w:val="single" w:sz="8" w:space="0" w:color="FFFFFF"/>
+              <w:bottom w:val="single" w:sz="8" w:space="0" w:color="FFFFFF"/>
+              <w:right w:val="single" w:sz="8" w:space="0" w:color="FFFFFF"/>
+            </w:tcBorders>
+            <w:shd w:val="clear" w:color="auto" w:fill="07B3C6"/>
+            <w:tcMar>
+              <w:top w:w="15" w:type="dxa"/>
+              <w:left w:w="108" w:type="dxa"/>
+              <w:bottom w:w="0" w:type="dxa"/>
+              <w:right w:w="108" w:type="dxa"/>
+            </w:tcMar>
+            <w:hideMark/>
+          </w:tcPr>
+          <w:p>
+            <w:pPr>
+              <w:widowControl/>
+              <w:wordWrap w:val="0"/>
+              <w:rPr>
+                <w:rFonts w:ascii="Arial" w:eastAsia="宋体" w:hAnsi="Arial" w:cs="Arial"/>
+                <w:kern w:val="0"/>
+                <w:sz w:val="24"/>
+                <w:szCs w:val="36"/>
+              </w:rPr>
+            </w:pPr>
+            <w:r>
+              <w:rPr>
+                <w:rFonts w:ascii="Arial" w:eastAsia="微软雅黑" w:hAnsi="微软雅黑" w:cs="Arial" w:hint="eastAsia"/>
+                <w:b/>
+                <w:bCs/>
+                <w:color w:val="FFFFFF"/>
+                <w:sz w:val="24"/>
+                <w:szCs w:val="36"/>
+              </w:rPr>
+              <w:t>接口地址</w:t>
+            </w:r>
+          </w:p>
+        </w:tc>
+        <w:tc>
+          <w:tcPr>
+            <w:tcW w:w="6736" w:type="dxa"/>
+            <w:tcBorders>
+              <w:top w:val="single" w:sz="24" w:space="0" w:color="FFFFFF"/>
+              <w:left w:val="single" w:sz="8" w:space="0" w:color="FFFFFF"/>
+              <w:bottom w:val="single" w:sz="8" w:space="0" w:color="FFFFFF"/>
+              <w:right w:val="single" w:sz="8" w:space="0" w:color="FFFFFF"/>
+            </w:tcBorders>
+            <w:shd w:val="clear" w:color="auto" w:fill="CCE5EA"/>
+            <w:tcMar>
+              <w:top w:w="15" w:type="dxa"/>
+              <w:left w:w="108" w:type="dxa"/>
+              <w:bottom w:w="0" w:type="dxa"/>
+              <w:right w:w="108" w:type="dxa"/>
+            </w:tcMar>
+            <w:hideMark/>
+          </w:tcPr>
+          <w:p>
+            <w:pPr>
+              <w:widowControl/>
+              <w:wordWrap w:val="0"/>
+              <w:rPr>
+                <w:rFonts w:ascii="Arial" w:eastAsia="宋体" w:hAnsi="Arial" w:cs="Arial"/>
+                <w:kern w:val="0"/>
+                <w:sz w:val="24"/>
+                <w:szCs w:val="36"/>
+              </w:rPr>
+            </w:pPr>
+            <w:r>
+              <w:rPr>
+                <w:rFonts w:ascii="Arial" w:eastAsia="微软雅黑" w:hAnsi="微软雅黑" w:cs="Arial"/>
+                <w:color w:val="000000"/>
+                <w:sz w:val="24"/>
+                <w:szCs w:val="36"/>
+              </w:rPr>
+              <w:t>http://localhost:8080/cqcq/back_end/public/index.php/index/change/</w:t>
+            </w:r>
+            <w:r>
+              <w:rPr>
+                <w:rFonts w:ascii="Arial" w:eastAsia="微软雅黑" w:hAnsi="微软雅黑" w:cs="Arial"/>
+                <w:color w:val="000000"/>
+                <w:sz w:val="24"/>
+                <w:szCs w:val="36"/>
+              </w:rPr>
+              <w:t>verifyMail</w:t>
+            </w:r>
+          </w:p>
+        </w:tc>
+      </w:tr>
+      <w:tr>
+        <w:tc>
+          <w:tcPr>
+            <w:tcW w:w="1744" w:type="dxa"/>
+            <w:tcBorders>
+              <w:top w:val="single" w:sz="8" w:space="0" w:color="FFFFFF"/>
+              <w:left w:val="single" w:sz="8" w:space="0" w:color="FFFFFF"/>
+              <w:bottom w:val="single" w:sz="8" w:space="0" w:color="FFFFFF"/>
+              <w:right w:val="single" w:sz="8" w:space="0" w:color="FFFFFF"/>
+            </w:tcBorders>
+            <w:shd w:val="clear" w:color="auto" w:fill="07B3C6"/>
+            <w:tcMar>
+              <w:top w:w="15" w:type="dxa"/>
+              <w:left w:w="108" w:type="dxa"/>
+              <w:bottom w:w="0" w:type="dxa"/>
+              <w:right w:w="108" w:type="dxa"/>
+            </w:tcMar>
+            <w:hideMark/>
+          </w:tcPr>
+          <w:p>
+            <w:pPr>
+              <w:widowControl/>
+              <w:wordWrap w:val="0"/>
+              <w:rPr>
+                <w:rFonts w:ascii="Arial" w:eastAsia="宋体" w:hAnsi="Arial" w:cs="Arial"/>
+                <w:kern w:val="0"/>
+                <w:sz w:val="24"/>
+                <w:szCs w:val="36"/>
+              </w:rPr>
+            </w:pPr>
+            <w:r>
+              <w:rPr>
+                <w:rFonts w:ascii="Arial" w:eastAsia="微软雅黑" w:hAnsi="微软雅黑" w:cs="Arial" w:hint="eastAsia"/>
+                <w:b/>
+                <w:bCs/>
+                <w:color w:val="FFFFFF"/>
+                <w:sz w:val="24"/>
+                <w:szCs w:val="36"/>
+              </w:rPr>
+              <w:t>输入方式</w:t>
+            </w:r>
+          </w:p>
+        </w:tc>
+        <w:tc>
+          <w:tcPr>
+            <w:tcW w:w="6736" w:type="dxa"/>
+            <w:tcBorders>
+              <w:top w:val="single" w:sz="8" w:space="0" w:color="FFFFFF"/>
+              <w:left w:val="single" w:sz="8" w:space="0" w:color="FFFFFF"/>
+              <w:bottom w:val="single" w:sz="8" w:space="0" w:color="FFFFFF"/>
+              <w:right w:val="single" w:sz="8" w:space="0" w:color="FFFFFF"/>
+            </w:tcBorders>
+            <w:shd w:val="clear" w:color="auto" w:fill="E7F2F5"/>
+            <w:tcMar>
+              <w:top w:w="15" w:type="dxa"/>
+              <w:left w:w="108" w:type="dxa"/>
+              <w:bottom w:w="0" w:type="dxa"/>
+              <w:right w:w="108" w:type="dxa"/>
+            </w:tcMar>
+            <w:hideMark/>
+          </w:tcPr>
+          <w:p>
+            <w:pPr>
+              <w:widowControl/>
+              <w:wordWrap w:val="0"/>
+              <w:rPr>
+                <w:rFonts w:ascii="Arial" w:eastAsia="宋体" w:hAnsi="Arial" w:cs="Arial"/>
+                <w:kern w:val="0"/>
+                <w:sz w:val="24"/>
+                <w:szCs w:val="36"/>
+              </w:rPr>
+            </w:pPr>
+            <w:r>
+              <w:rPr>
+                <w:rFonts w:ascii="Arial" w:eastAsia="微软雅黑" w:hAnsi="Arial" w:cs="Arial"/>
+                <w:color w:val="000000"/>
+                <w:sz w:val="24"/>
+                <w:szCs w:val="36"/>
+              </w:rPr>
+              <w:t>POST/json</w:t>
+            </w:r>
+          </w:p>
+        </w:tc>
+      </w:tr>
+      <w:tr>
+        <w:tc>
+          <w:tcPr>
+            <w:tcW w:w="1744" w:type="dxa"/>
+            <w:tcBorders>
+              <w:top w:val="single" w:sz="8" w:space="0" w:color="FFFFFF"/>
+              <w:left w:val="single" w:sz="8" w:space="0" w:color="FFFFFF"/>
+              <w:bottom w:val="single" w:sz="8" w:space="0" w:color="FFFFFF"/>
+              <w:right w:val="single" w:sz="8" w:space="0" w:color="FFFFFF"/>
+            </w:tcBorders>
+            <w:shd w:val="clear" w:color="auto" w:fill="07B3C6"/>
+            <w:tcMar>
+              <w:top w:w="15" w:type="dxa"/>
+              <w:left w:w="108" w:type="dxa"/>
+              <w:bottom w:w="0" w:type="dxa"/>
+              <w:right w:w="108" w:type="dxa"/>
+            </w:tcMar>
+            <w:hideMark/>
+          </w:tcPr>
+          <w:p>
+            <w:pPr>
+              <w:widowControl/>
+              <w:wordWrap w:val="0"/>
+              <w:rPr>
+                <w:rFonts w:ascii="Arial" w:eastAsia="宋体" w:hAnsi="Arial" w:cs="Arial"/>
+                <w:kern w:val="0"/>
+                <w:sz w:val="24"/>
+                <w:szCs w:val="36"/>
+              </w:rPr>
+            </w:pPr>
+            <w:r>
+              <w:rPr>
+                <w:rFonts w:ascii="Arial" w:eastAsia="微软雅黑" w:hAnsi="微软雅黑" w:cs="Arial" w:hint="eastAsia"/>
+                <w:b/>
+                <w:bCs/>
+                <w:color w:val="FFFFFF"/>
+                <w:sz w:val="24"/>
+                <w:szCs w:val="36"/>
+              </w:rPr>
+              <w:t>输入数据</w:t>
+            </w:r>
+          </w:p>
+        </w:tc>
+        <w:tc>
+          <w:tcPr>
+            <w:tcW w:w="6736" w:type="dxa"/>
+            <w:tcBorders>
+              <w:top w:val="single" w:sz="8" w:space="0" w:color="FFFFFF"/>
+              <w:left w:val="single" w:sz="8" w:space="0" w:color="FFFFFF"/>
+              <w:bottom w:val="single" w:sz="8" w:space="0" w:color="FFFFFF"/>
+              <w:right w:val="single" w:sz="8" w:space="0" w:color="FFFFFF"/>
+            </w:tcBorders>
+            <w:shd w:val="clear" w:color="auto" w:fill="CCE5EA"/>
+            <w:tcMar>
+              <w:top w:w="15" w:type="dxa"/>
+              <w:left w:w="108" w:type="dxa"/>
+              <w:bottom w:w="0" w:type="dxa"/>
+              <w:right w:w="108" w:type="dxa"/>
+            </w:tcMar>
+            <w:hideMark/>
+          </w:tcPr>
+          <w:p>
+            <w:pPr>
+              <w:widowControl/>
+              <w:wordWrap w:val="0"/>
+              <w:rPr>
+                <w:rFonts w:ascii="Arial" w:eastAsia="微软雅黑" w:hAnsi="Arial" w:cs="Arial"/>
+                <w:color w:val="000000"/>
+                <w:sz w:val="24"/>
+                <w:szCs w:val="36"/>
+              </w:rPr>
+            </w:pPr>
+            <w:r>
+              <w:rPr>
+                <w:rFonts w:ascii="Arial" w:eastAsia="微软雅黑" w:hAnsi="Arial" w:cs="Arial"/>
+                <w:color w:val="000000"/>
+                <w:sz w:val="24"/>
+                <w:szCs w:val="36"/>
+              </w:rPr>
+              <w:t xml:space="preserve">email: </w:t>
+            </w:r>
+            <w:r>
+              <w:rPr>
+                <w:rFonts w:ascii="Arial" w:eastAsia="微软雅黑" w:hAnsi="Arial" w:cs="Arial" w:hint="eastAsia"/>
+                <w:color w:val="000000"/>
+                <w:sz w:val="24"/>
+                <w:szCs w:val="36"/>
+              </w:rPr>
+              <w:t>用户邮箱</w:t>
+            </w:r>
+          </w:p>
+          <w:p>
+            <w:pPr>
+              <w:widowControl/>
+              <w:wordWrap w:val="0"/>
+              <w:rPr>
+                <w:rFonts w:ascii="Arial" w:eastAsia="宋体" w:hAnsi="Arial" w:cs="Arial"/>
+                <w:kern w:val="0"/>
+                <w:sz w:val="24"/>
+                <w:szCs w:val="36"/>
+              </w:rPr>
+            </w:pPr>
+            <w:proofErr w:type="spellStart"/>
+            <w:r>
+              <w:rPr>
+                <w:rFonts w:ascii="Arial" w:eastAsia="微软雅黑" w:hAnsi="Arial" w:cs="Arial" w:hint="eastAsia"/>
+                <w:color w:val="000000"/>
+                <w:sz w:val="24"/>
+                <w:szCs w:val="36"/>
+              </w:rPr>
+              <w:t>captch</w:t>
+            </w:r>
+            <w:proofErr w:type="spellEnd"/>
+            <w:r>
+              <w:rPr>
+                <w:rFonts w:ascii="Arial" w:eastAsia="微软雅黑" w:hAnsi="微软雅黑" w:cs="Arial" w:hint="eastAsia"/>
+                <w:color w:val="000000"/>
+                <w:sz w:val="24"/>
+                <w:szCs w:val="36"/>
+              </w:rPr>
+              <w:t>：</w:t>
+            </w:r>
+            <w:r>
+              <w:rPr>
+                <w:rFonts w:ascii="Arial" w:eastAsia="微软雅黑" w:hAnsi="微软雅黑" w:cs="Arial" w:hint="eastAsia"/>
+                <w:color w:val="000000"/>
+                <w:sz w:val="24"/>
+                <w:szCs w:val="36"/>
+              </w:rPr>
+              <w:t>验证码</w:t>
+            </w:r>
+          </w:p>
+        </w:tc>
+      </w:tr>
+      <w:tr>
+        <w:tc>
+          <w:tcPr>
+            <w:tcW w:w="1744" w:type="dxa"/>
+            <w:tcBorders>
+              <w:top w:val="single" w:sz="8" w:space="0" w:color="FFFFFF"/>
+              <w:left w:val="single" w:sz="8" w:space="0" w:color="FFFFFF"/>
+              <w:bottom w:val="single" w:sz="8" w:space="0" w:color="FFFFFF"/>
+              <w:right w:val="single" w:sz="8" w:space="0" w:color="FFFFFF"/>
+            </w:tcBorders>
+            <w:shd w:val="clear" w:color="auto" w:fill="07B3C6"/>
+            <w:tcMar>
+              <w:top w:w="15" w:type="dxa"/>
+              <w:left w:w="108" w:type="dxa"/>
+              <w:bottom w:w="0" w:type="dxa"/>
+              <w:right w:w="108" w:type="dxa"/>
+            </w:tcMar>
+            <w:hideMark/>
+          </w:tcPr>
+          <w:p>
+            <w:pPr>
+              <w:widowControl/>
+              <w:wordWrap w:val="0"/>
+              <w:rPr>
+                <w:rFonts w:ascii="Arial" w:eastAsia="宋体" w:hAnsi="Arial" w:cs="Arial"/>
+                <w:kern w:val="0"/>
+                <w:sz w:val="24"/>
+                <w:szCs w:val="36"/>
+              </w:rPr>
+            </w:pPr>
+            <w:r>
+              <w:rPr>
+                <w:rFonts w:ascii="Arial" w:eastAsia="微软雅黑" w:hAnsi="微软雅黑" w:cs="Arial" w:hint="eastAsia"/>
+                <w:b/>
+                <w:bCs/>
+                <w:color w:val="FFFFFF"/>
+                <w:sz w:val="24"/>
+                <w:szCs w:val="36"/>
+              </w:rPr>
+              <w:t>返回方式</w:t>
+            </w:r>
+          </w:p>
+        </w:tc>
+        <w:tc>
+          <w:tcPr>
+            <w:tcW w:w="6736" w:type="dxa"/>
+            <w:tcBorders>
+              <w:top w:val="single" w:sz="8" w:space="0" w:color="FFFFFF"/>
+              <w:left w:val="single" w:sz="8" w:space="0" w:color="FFFFFF"/>
+              <w:bottom w:val="single" w:sz="8" w:space="0" w:color="FFFFFF"/>
+              <w:right w:val="single" w:sz="8" w:space="0" w:color="FFFFFF"/>
+            </w:tcBorders>
+            <w:shd w:val="clear" w:color="auto" w:fill="E7F2F5"/>
+            <w:tcMar>
+              <w:top w:w="15" w:type="dxa"/>
+              <w:left w:w="108" w:type="dxa"/>
+              <w:bottom w:w="0" w:type="dxa"/>
+              <w:right w:w="108" w:type="dxa"/>
+            </w:tcMar>
+            <w:hideMark/>
+          </w:tcPr>
+          <w:p>
+            <w:pPr>
+              <w:widowControl/>
+              <w:wordWrap w:val="0"/>
+              <w:rPr>
+                <w:rFonts w:ascii="Arial" w:eastAsia="宋体" w:hAnsi="Arial" w:cs="Arial"/>
+                <w:kern w:val="0"/>
+                <w:sz w:val="24"/>
+                <w:szCs w:val="36"/>
+              </w:rPr>
+            </w:pPr>
+            <w:r>
+              <w:rPr>
+                <w:rFonts w:ascii="Arial" w:eastAsia="微软雅黑" w:hAnsi="Arial" w:cs="Arial"/>
+                <w:color w:val="000000"/>
+                <w:sz w:val="24"/>
+                <w:szCs w:val="36"/>
+              </w:rPr>
+              <w:t>Ajax/json</w:t>
+            </w:r>
+          </w:p>
+        </w:tc>
+      </w:tr>
+      <w:tr>
+        <w:tc>
+          <w:tcPr>
+            <w:tcW w:w="1744" w:type="dxa"/>
+            <w:vMerge w:val="restart"/>
+            <w:tcBorders>
+              <w:top w:val="single" w:sz="8" w:space="0" w:color="FFFFFF"/>
+              <w:left w:val="single" w:sz="8" w:space="0" w:color="FFFFFF"/>
+              <w:right w:val="single" w:sz="8" w:space="0" w:color="FFFFFF"/>
+            </w:tcBorders>
+            <w:shd w:val="clear" w:color="auto" w:fill="07B3C6"/>
+            <w:tcMar>
+              <w:top w:w="15" w:type="dxa"/>
+              <w:left w:w="108" w:type="dxa"/>
+              <w:bottom w:w="0" w:type="dxa"/>
+              <w:right w:w="108" w:type="dxa"/>
+            </w:tcMar>
+          </w:tcPr>
+          <w:p>
+            <w:pPr>
+              <w:wordWrap w:val="0"/>
+              <w:rPr>
+                <w:rFonts w:ascii="Arial" w:eastAsia="微软雅黑" w:hAnsi="微软雅黑" w:cs="Arial"/>
+                <w:b/>
+                <w:bCs/>
+                <w:color w:val="FFFFFF"/>
+                <w:sz w:val="24"/>
+                <w:szCs w:val="36"/>
+              </w:rPr>
+            </w:pPr>
+            <w:r>
+              <w:rPr>
+                <w:rFonts w:ascii="Arial" w:eastAsia="微软雅黑" w:hAnsi="微软雅黑" w:cs="Arial" w:hint="eastAsia"/>
+                <w:b/>
+                <w:bCs/>
+                <w:color w:val="FFFFFF"/>
+                <w:sz w:val="24"/>
+                <w:szCs w:val="36"/>
+              </w:rPr>
+              <w:t>返回数据</w:t>
+            </w:r>
+          </w:p>
+        </w:tc>
+        <w:tc>
+          <w:tcPr>
+            <w:tcW w:w="6736" w:type="dxa"/>
+            <w:tcBorders>
+              <w:top w:val="single" w:sz="8" w:space="0" w:color="FFFFFF"/>
+              <w:left w:val="single" w:sz="8" w:space="0" w:color="FFFFFF"/>
+              <w:bottom w:val="single" w:sz="8" w:space="0" w:color="FFFFFF"/>
+              <w:right w:val="single" w:sz="8" w:space="0" w:color="FFFFFF"/>
+            </w:tcBorders>
+            <w:shd w:val="clear" w:color="auto" w:fill="E7F2F5"/>
+            <w:tcMar>
+              <w:top w:w="15" w:type="dxa"/>
+              <w:left w:w="108" w:type="dxa"/>
+              <w:bottom w:w="0" w:type="dxa"/>
+              <w:right w:w="108" w:type="dxa"/>
+            </w:tcMar>
+          </w:tcPr>
+          <w:p>
+            <w:pPr>
+              <w:widowControl/>
+              <w:wordWrap w:val="0"/>
+              <w:rPr>
+                <w:rFonts w:ascii="Arial" w:eastAsia="宋体" w:hAnsi="Arial" w:cs="Arial"/>
+                <w:kern w:val="0"/>
+                <w:sz w:val="24"/>
+                <w:szCs w:val="36"/>
+              </w:rPr>
+            </w:pPr>
+            <w:r>
+              <w:rPr>
+                <w:rFonts w:ascii="Arial" w:eastAsia="微软雅黑" w:hAnsi="微软雅黑" w:cs="Arial" w:hint="eastAsia"/>
+                <w:color w:val="000000"/>
+                <w:sz w:val="24"/>
+                <w:szCs w:val="36"/>
+              </w:rPr>
+              <w:t>参数不足</w:t>
+            </w:r>
+          </w:p>
+          <w:p>
+            <w:pPr>
+              <w:widowControl/>
+              <w:wordWrap w:val="0"/>
+              <w:rPr>
+                <w:rFonts w:ascii="Arial" w:eastAsia="宋体" w:hAnsi="Arial" w:cs="Arial"/>
+                <w:kern w:val="0"/>
+                <w:sz w:val="24"/>
+                <w:szCs w:val="36"/>
+              </w:rPr>
+            </w:pPr>
+            <w:r>
+              <w:rPr>
+                <w:rFonts w:ascii="Arial" w:eastAsia="微软雅黑" w:hAnsi="Arial" w:cs="Arial"/>
+                <w:color w:val="000000"/>
+                <w:sz w:val="24"/>
+                <w:szCs w:val="36"/>
+              </w:rPr>
+              <w:t>{</w:t>
+            </w:r>
+          </w:p>
+          <w:p>
+            <w:pPr>
+              <w:widowControl/>
+              <w:wordWrap w:val="0"/>
+              <w:rPr>
+                <w:rFonts w:ascii="Arial" w:eastAsia="宋体" w:hAnsi="Arial" w:cs="Arial"/>
+                <w:kern w:val="0"/>
+                <w:sz w:val="24"/>
+                <w:szCs w:val="36"/>
+              </w:rPr>
+            </w:pPr>
+            <w:r>
+              <w:rPr>
+                <w:rFonts w:ascii="Arial" w:eastAsia="微软雅黑" w:hAnsi="Arial" w:cs="Arial"/>
+                <w:color w:val="000000"/>
+                <w:sz w:val="24"/>
+                <w:szCs w:val="36"/>
+              </w:rPr>
+              <w:t xml:space="preserve">    "</w:t>
+            </w:r>
+            <w:proofErr w:type="spellStart"/>
+            <w:r>
+              <w:rPr>
+                <w:rFonts w:ascii="Arial" w:eastAsia="微软雅黑" w:hAnsi="Arial" w:cs="Arial"/>
+                <w:color w:val="000000"/>
+                <w:sz w:val="24"/>
+                <w:szCs w:val="36"/>
+              </w:rPr>
+              <w:t>error_code</w:t>
+            </w:r>
+            <w:proofErr w:type="spellEnd"/>
+            <w:r>
+              <w:rPr>
+                <w:rFonts w:ascii="Arial" w:eastAsia="微软雅黑" w:hAnsi="Arial" w:cs="Arial"/>
+                <w:color w:val="000000"/>
+                <w:sz w:val="24"/>
+                <w:szCs w:val="36"/>
+              </w:rPr>
+              <w:t>": 1,</w:t>
+            </w:r>
+          </w:p>
+          <w:p>
+            <w:pPr>
+              <w:widowControl/>
+              <w:wordWrap w:val="0"/>
+              <w:rPr>
+                <w:rFonts w:ascii="Arial" w:eastAsia="宋体" w:hAnsi="Arial" w:cs="Arial"/>
+                <w:kern w:val="0"/>
+                <w:sz w:val="24"/>
+                <w:szCs w:val="36"/>
+              </w:rPr>
+            </w:pPr>
+            <w:r>
+              <w:rPr>
+                <w:rFonts w:ascii="Arial" w:eastAsia="微软雅黑" w:hAnsi="Arial" w:cs="Arial"/>
+                <w:color w:val="000000"/>
+                <w:sz w:val="24"/>
+                <w:szCs w:val="36"/>
+              </w:rPr>
+              <w:lastRenderedPageBreak/>
+              <w:t xml:space="preserve">    "msg": "</w:t>
+            </w:r>
+            <w:r>
+              <w:rPr>
+                <w:rFonts w:ascii="Arial" w:eastAsia="微软雅黑" w:hAnsi="微软雅黑" w:cs="Arial" w:hint="eastAsia"/>
+                <w:color w:val="000000"/>
+                <w:sz w:val="24"/>
+                <w:szCs w:val="36"/>
+              </w:rPr>
+              <w:t>参数不足：</w:t>
+            </w:r>
+            <w:r>
+              <w:rPr>
+                <w:rFonts w:ascii="Arial" w:eastAsia="微软雅黑" w:hAnsi="Arial" w:cs="Arial"/>
+                <w:color w:val="000000"/>
+                <w:sz w:val="24"/>
+                <w:szCs w:val="36"/>
+              </w:rPr>
+              <w:t>email</w:t>
+            </w:r>
+            <w:r>
+              <w:rPr>
+                <w:rFonts w:ascii="Arial" w:eastAsia="微软雅黑" w:hAnsi="Arial" w:cs="Arial"/>
+                <w:color w:val="000000"/>
+                <w:sz w:val="24"/>
+                <w:szCs w:val="36"/>
+              </w:rPr>
+              <w:t>"</w:t>
+            </w:r>
+          </w:p>
+          <w:p>
+            <w:pPr>
+              <w:widowControl/>
+              <w:wordWrap w:val="0"/>
+              <w:rPr>
+                <w:rFonts w:ascii="Arial" w:eastAsia="微软雅黑" w:hAnsi="微软雅黑" w:cs="Arial"/>
+                <w:color w:val="000000"/>
+                <w:sz w:val="24"/>
+                <w:szCs w:val="36"/>
+              </w:rPr>
+            </w:pPr>
+            <w:r>
+              <w:rPr>
+                <w:rFonts w:ascii="Arial" w:eastAsia="微软雅黑" w:hAnsi="Arial" w:cs="Arial"/>
+                <w:color w:val="000000"/>
+                <w:sz w:val="24"/>
+                <w:szCs w:val="36"/>
+              </w:rPr>
+              <w:t>}</w:t>
+            </w:r>
+          </w:p>
+        </w:tc>
+      </w:tr>
+      <w:tr>
+        <w:tc>
+          <w:tcPr>
+            <w:tcW w:w="1744" w:type="dxa"/>
+            <w:vMerge/>
+            <w:tcBorders>
+              <w:left w:val="single" w:sz="8" w:space="0" w:color="FFFFFF"/>
+              <w:right w:val="single" w:sz="8" w:space="0" w:color="FFFFFF"/>
+            </w:tcBorders>
+            <w:shd w:val="clear" w:color="auto" w:fill="07B3C6"/>
+            <w:tcMar>
+              <w:top w:w="15" w:type="dxa"/>
+              <w:left w:w="108" w:type="dxa"/>
+              <w:bottom w:w="0" w:type="dxa"/>
+              <w:right w:w="108" w:type="dxa"/>
+            </w:tcMar>
+            <w:hideMark/>
+          </w:tcPr>
+          <w:p>
+            <w:pPr>
+              <w:widowControl/>
+              <w:wordWrap w:val="0"/>
+              <w:rPr>
+                <w:rFonts w:ascii="Arial" w:eastAsia="宋体" w:hAnsi="Arial" w:cs="Arial"/>
+                <w:kern w:val="0"/>
+                <w:sz w:val="24"/>
+                <w:szCs w:val="36"/>
+              </w:rPr>
+            </w:pPr>
+          </w:p>
+        </w:tc>
+        <w:tc>
+          <w:tcPr>
+            <w:tcW w:w="6736" w:type="dxa"/>
+            <w:tcBorders>
+              <w:top w:val="single" w:sz="8" w:space="0" w:color="FFFFFF"/>
+              <w:left w:val="single" w:sz="8" w:space="0" w:color="FFFFFF"/>
+              <w:bottom w:val="single" w:sz="8" w:space="0" w:color="FFFFFF"/>
+              <w:right w:val="single" w:sz="8" w:space="0" w:color="FFFFFF"/>
+            </w:tcBorders>
+            <w:shd w:val="clear" w:color="auto" w:fill="CCE5EA"/>
+            <w:tcMar>
+              <w:top w:w="15" w:type="dxa"/>
+              <w:left w:w="108" w:type="dxa"/>
+              <w:bottom w:w="0" w:type="dxa"/>
+              <w:right w:w="108" w:type="dxa"/>
+            </w:tcMar>
+            <w:hideMark/>
+          </w:tcPr>
+          <w:p>
+            <w:pPr>
+              <w:widowControl/>
+              <w:wordWrap w:val="0"/>
+              <w:rPr>
+                <w:rFonts w:ascii="Arial" w:eastAsia="宋体" w:hAnsi="Arial" w:cs="Arial"/>
+                <w:kern w:val="0"/>
+                <w:sz w:val="24"/>
+                <w:szCs w:val="36"/>
+              </w:rPr>
+            </w:pPr>
+            <w:r>
+              <w:rPr>
+                <w:rFonts w:ascii="Arial" w:eastAsia="微软雅黑" w:hAnsi="微软雅黑" w:cs="Arial" w:hint="eastAsia"/>
+                <w:color w:val="000000"/>
+                <w:sz w:val="24"/>
+                <w:szCs w:val="36"/>
+              </w:rPr>
+              <w:t>验证码错误</w:t>
+            </w:r>
+          </w:p>
+          <w:p>
+            <w:pPr>
+              <w:widowControl/>
+              <w:wordWrap w:val="0"/>
+              <w:rPr>
+                <w:rFonts w:ascii="Arial" w:eastAsia="宋体" w:hAnsi="Arial" w:cs="Arial"/>
+                <w:kern w:val="0"/>
+                <w:sz w:val="24"/>
+                <w:szCs w:val="36"/>
+              </w:rPr>
+            </w:pPr>
+            <w:r>
+              <w:rPr>
+                <w:rFonts w:ascii="Arial" w:eastAsia="微软雅黑" w:hAnsi="Arial" w:cs="Arial"/>
+                <w:color w:val="000000"/>
+                <w:sz w:val="24"/>
+                <w:szCs w:val="36"/>
+              </w:rPr>
+              <w:t>{</w:t>
+            </w:r>
+          </w:p>
+          <w:p>
+            <w:pPr>
+              <w:widowControl/>
+              <w:wordWrap w:val="0"/>
+              <w:rPr>
+                <w:rFonts w:ascii="Arial" w:eastAsia="宋体" w:hAnsi="Arial" w:cs="Arial"/>
+                <w:kern w:val="0"/>
+                <w:sz w:val="24"/>
+                <w:szCs w:val="36"/>
+              </w:rPr>
+            </w:pPr>
+            <w:r>
+              <w:rPr>
+                <w:rFonts w:ascii="Arial" w:eastAsia="微软雅黑" w:hAnsi="Arial" w:cs="Arial"/>
+                <w:color w:val="000000"/>
+                <w:sz w:val="24"/>
+                <w:szCs w:val="36"/>
+              </w:rPr>
+              <w:t xml:space="preserve">    "</w:t>
+            </w:r>
+            <w:proofErr w:type="spellStart"/>
+            <w:r>
+              <w:rPr>
+                <w:rFonts w:ascii="Arial" w:eastAsia="微软雅黑" w:hAnsi="Arial" w:cs="Arial"/>
+                <w:color w:val="000000"/>
+                <w:sz w:val="24"/>
+                <w:szCs w:val="36"/>
+              </w:rPr>
+              <w:t>error_code</w:t>
+            </w:r>
+            <w:proofErr w:type="spellEnd"/>
+            <w:r>
+              <w:rPr>
+                <w:rFonts w:ascii="Arial" w:eastAsia="微软雅黑" w:hAnsi="Arial" w:cs="Arial"/>
+                <w:color w:val="000000"/>
+                <w:sz w:val="24"/>
+                <w:szCs w:val="36"/>
+              </w:rPr>
+              <w:t>": 2,</w:t>
+            </w:r>
+          </w:p>
+          <w:p>
+            <w:pPr>
+              <w:widowControl/>
+              <w:wordWrap w:val="0"/>
+              <w:rPr>
+                <w:rFonts w:ascii="Arial" w:eastAsia="宋体" w:hAnsi="Arial" w:cs="Arial"/>
+                <w:kern w:val="0"/>
+                <w:sz w:val="24"/>
+                <w:szCs w:val="36"/>
+              </w:rPr>
+            </w:pPr>
+            <w:r>
+              <w:rPr>
+                <w:rFonts w:ascii="Arial" w:eastAsia="微软雅黑" w:hAnsi="Arial" w:cs="Arial"/>
+                <w:color w:val="000000"/>
+                <w:sz w:val="24"/>
+                <w:szCs w:val="36"/>
+              </w:rPr>
+              <w:t xml:space="preserve">    "msg": "</w:t>
+            </w:r>
+            <w:r>
+              <w:rPr>
+                <w:rFonts w:ascii="Arial" w:eastAsia="微软雅黑" w:hAnsi="微软雅黑" w:cs="Arial" w:hint="eastAsia"/>
+                <w:color w:val="000000"/>
+                <w:sz w:val="24"/>
+                <w:szCs w:val="36"/>
+              </w:rPr>
+              <w:t>验证</w:t>
+            </w:r>
+            <w:proofErr w:type="gramStart"/>
+            <w:r>
+              <w:rPr>
+                <w:rFonts w:ascii="Arial" w:eastAsia="微软雅黑" w:hAnsi="微软雅黑" w:cs="Arial" w:hint="eastAsia"/>
+                <w:color w:val="000000"/>
+                <w:sz w:val="24"/>
+                <w:szCs w:val="36"/>
+              </w:rPr>
+              <w:t>码错误</w:t>
+            </w:r>
+            <w:proofErr w:type="gramEnd"/>
+            <w:r>
+              <w:rPr>
+                <w:rFonts w:ascii="Arial" w:eastAsia="微软雅黑" w:hAnsi="Arial" w:cs="Arial"/>
+                <w:color w:val="000000"/>
+                <w:sz w:val="24"/>
+                <w:szCs w:val="36"/>
+              </w:rPr>
+              <w:t>"</w:t>
+            </w:r>
+          </w:p>
+          <w:p>
+            <w:pPr>
+              <w:widowControl/>
+              <w:wordWrap w:val="0"/>
+              <w:rPr>
+                <w:rFonts w:ascii="Arial" w:eastAsia="微软雅黑" w:hAnsi="Arial" w:cs="Arial"/>
+                <w:color w:val="000000"/>
+                <w:sz w:val="24"/>
+                <w:szCs w:val="36"/>
+              </w:rPr>
+            </w:pPr>
+            <w:r>
+              <w:rPr>
+                <w:rFonts w:ascii="Arial" w:eastAsia="微软雅黑" w:hAnsi="Arial" w:cs="Arial"/>
+                <w:color w:val="000000"/>
+                <w:sz w:val="24"/>
+                <w:szCs w:val="36"/>
+              </w:rPr>
+              <w:t>} </w:t>
+            </w:r>
+          </w:p>
+          <w:p>
+            <w:pPr>
+              <w:widowControl/>
+              <w:wordWrap w:val="0"/>
+              <w:rPr>
+                <w:rFonts w:ascii="Arial" w:eastAsia="宋体" w:hAnsi="Arial" w:cs="Arial"/>
+                <w:kern w:val="0"/>
+                <w:sz w:val="24"/>
+                <w:szCs w:val="36"/>
+              </w:rPr>
+            </w:pPr>
+          </w:p>
+        </w:tc>
+      </w:tr>
+      <w:tr>
+        <w:tc>
+          <w:tcPr>
+            <w:tcW w:w="0" w:type="auto"/>
+            <w:vMerge/>
+            <w:tcBorders>
+              <w:left w:val="single" w:sz="8" w:space="0" w:color="FFFFFF"/>
+              <w:right w:val="single" w:sz="8" w:space="0" w:color="FFFFFF"/>
+            </w:tcBorders>
+            <w:vAlign w:val="center"/>
+            <w:hideMark/>
+          </w:tcPr>
+          <w:p>
+            <w:pPr>
+              <w:widowControl/>
+              <w:wordWrap w:val="0"/>
+              <w:jc w:val="left"/>
+              <w:rPr>
+                <w:rFonts w:ascii="Arial" w:eastAsia="宋体" w:hAnsi="Arial" w:cs="Arial"/>
+                <w:kern w:val="0"/>
+                <w:sz w:val="24"/>
+                <w:szCs w:val="36"/>
+              </w:rPr>
+            </w:pPr>
+          </w:p>
+        </w:tc>
+        <w:tc>
+          <w:tcPr>
+            <w:tcW w:w="6736" w:type="dxa"/>
+            <w:tcBorders>
+              <w:top w:val="single" w:sz="8" w:space="0" w:color="FFFFFF"/>
+              <w:left w:val="single" w:sz="8" w:space="0" w:color="FFFFFF"/>
+              <w:bottom w:val="single" w:sz="8" w:space="0" w:color="FFFFFF"/>
+              <w:right w:val="single" w:sz="8" w:space="0" w:color="FFFFFF"/>
+            </w:tcBorders>
+            <w:shd w:val="clear" w:color="auto" w:fill="E7F2F5"/>
+            <w:tcMar>
+              <w:top w:w="15" w:type="dxa"/>
+              <w:left w:w="108" w:type="dxa"/>
+              <w:bottom w:w="0" w:type="dxa"/>
+              <w:right w:w="108" w:type="dxa"/>
+            </w:tcMar>
+            <w:hideMark/>
+          </w:tcPr>
+          <w:p>
+            <w:pPr>
+              <w:widowControl/>
+              <w:wordWrap w:val="0"/>
+              <w:rPr>
+                <w:rFonts w:ascii="微软雅黑" w:eastAsia="微软雅黑" w:hAnsi="微软雅黑" w:cs="Arial"/>
+                <w:kern w:val="0"/>
+                <w:sz w:val="24"/>
+                <w:szCs w:val="36"/>
+              </w:rPr>
+            </w:pPr>
+            <w:r>
+              <w:rPr>
+                <w:rFonts w:ascii="微软雅黑" w:eastAsia="微软雅黑" w:hAnsi="微软雅黑" w:cs="Arial" w:hint="eastAsia"/>
+                <w:kern w:val="0"/>
+                <w:sz w:val="24"/>
+                <w:szCs w:val="36"/>
+              </w:rPr>
+              <w:t>验证成功</w:t>
+            </w:r>
+          </w:p>
+          <w:p>
+            <w:pPr>
+              <w:widowControl/>
+              <w:wordWrap w:val="0"/>
+              <w:rPr>
+                <w:rFonts w:ascii="Arial" w:eastAsia="宋体" w:hAnsi="Arial" w:cs="Arial"/>
+                <w:kern w:val="0"/>
+                <w:sz w:val="24"/>
+                <w:szCs w:val="36"/>
+              </w:rPr>
+            </w:pPr>
+            <w:r>
+              <w:rPr>
+                <w:rFonts w:ascii="Arial" w:eastAsia="微软雅黑" w:hAnsi="Arial" w:cs="Arial"/>
+                <w:color w:val="000000"/>
+                <w:sz w:val="24"/>
+                <w:szCs w:val="36"/>
+              </w:rPr>
+              <w:t>{</w:t>
+            </w:r>
+          </w:p>
+          <w:p>
+            <w:pPr>
+              <w:widowControl/>
+              <w:wordWrap w:val="0"/>
+              <w:rPr>
+                <w:rFonts w:ascii="Arial" w:eastAsia="宋体" w:hAnsi="Arial" w:cs="Arial"/>
+                <w:kern w:val="0"/>
+                <w:sz w:val="24"/>
+                <w:szCs w:val="36"/>
+              </w:rPr>
+            </w:pPr>
+            <w:r>
+              <w:rPr>
+                <w:rFonts w:ascii="Arial" w:eastAsia="微软雅黑" w:hAnsi="Arial" w:cs="Arial"/>
+                <w:color w:val="000000"/>
+                <w:sz w:val="24"/>
+                <w:szCs w:val="36"/>
+              </w:rPr>
+              <w:t xml:space="preserve">    "</w:t>
+            </w:r>
+            <w:proofErr w:type="spellStart"/>
+            <w:r>
+              <w:rPr>
+                <w:rFonts w:ascii="Arial" w:eastAsia="微软雅黑" w:hAnsi="Arial" w:cs="Arial"/>
+                <w:color w:val="000000"/>
+                <w:sz w:val="24"/>
+                <w:szCs w:val="36"/>
+              </w:rPr>
+              <w:t>error_code</w:t>
+            </w:r>
+            <w:proofErr w:type="spellEnd"/>
+            <w:r>
+              <w:rPr>
+                <w:rFonts w:ascii="Arial" w:eastAsia="微软雅黑" w:hAnsi="Arial" w:cs="Arial"/>
+                <w:color w:val="000000"/>
+                <w:sz w:val="24"/>
+                <w:szCs w:val="36"/>
+              </w:rPr>
+              <w:t xml:space="preserve">": </w:t>
+            </w:r>
+            <w:r>
+              <w:rPr>
+                <w:rFonts w:ascii="Arial" w:eastAsia="微软雅黑" w:hAnsi="Arial" w:cs="Arial"/>
+                <w:color w:val="000000"/>
+                <w:sz w:val="24"/>
+                <w:szCs w:val="36"/>
+              </w:rPr>
+              <w:t>0</w:t>
+            </w:r>
+            <w:r>
+              <w:rPr>
+                <w:rFonts w:ascii="Arial" w:eastAsia="微软雅黑" w:hAnsi="Arial" w:cs="Arial"/>
+                <w:color w:val="000000"/>
+                <w:sz w:val="24"/>
+                <w:szCs w:val="36"/>
+              </w:rPr>
+              <w:t>,</w:t>
+            </w:r>
+          </w:p>
+          <w:p>
+            <w:pPr>
+              <w:widowControl/>
+              <w:wordWrap w:val="0"/>
+              <w:ind w:firstLine="480"/>
+              <w:rPr>
+                <w:rFonts w:ascii="Arial" w:eastAsia="微软雅黑" w:hAnsi="Arial" w:cs="Arial"/>
+                <w:color w:val="000000"/>
+                <w:sz w:val="24"/>
+                <w:szCs w:val="36"/>
+              </w:rPr>
+            </w:pPr>
+            <w:r>
+              <w:rPr>
+                <w:rFonts w:ascii="Arial" w:eastAsia="微软雅黑" w:hAnsi="Arial" w:cs="Arial"/>
+                <w:color w:val="000000"/>
+                <w:sz w:val="24"/>
+                <w:szCs w:val="36"/>
+              </w:rPr>
+              <w:t>"msg": "</w:t>
+            </w:r>
+            <w:r>
+              <w:rPr>
+                <w:rFonts w:ascii="Arial" w:eastAsia="微软雅黑" w:hAnsi="微软雅黑" w:cs="Arial" w:hint="eastAsia"/>
+                <w:color w:val="000000"/>
+                <w:sz w:val="24"/>
+                <w:szCs w:val="36"/>
+              </w:rPr>
+              <w:t>验证成功</w:t>
+            </w:r>
+            <w:r>
+              <w:rPr>
+                <w:rFonts w:ascii="Arial" w:eastAsia="微软雅黑" w:hAnsi="Arial" w:cs="Arial"/>
+                <w:color w:val="000000"/>
+                <w:sz w:val="24"/>
+                <w:szCs w:val="36"/>
+              </w:rPr>
+              <w:t>"</w:t>
+            </w:r>
+          </w:p>
+          <w:p>
+            <w:pPr>
+              <w:widowControl/>
+              <w:wordWrap w:val="0"/>
+              <w:rPr>
+                <w:rFonts w:ascii="Arial" w:eastAsia="微软雅黑" w:hAnsi="Arial" w:cs="Arial"/>
+                <w:color w:val="000000"/>
+                <w:sz w:val="24"/>
+                <w:szCs w:val="36"/>
+              </w:rPr>
+            </w:pPr>
+            <w:r>
+              <w:rPr>
+                <w:rFonts w:ascii="Arial" w:eastAsia="微软雅黑" w:hAnsi="Arial" w:cs="Arial"/>
+                <w:color w:val="000000"/>
+                <w:sz w:val="24"/>
+                <w:szCs w:val="36"/>
+              </w:rPr>
+              <w:t>} </w:t>
+            </w:r>
+          </w:p>
+          <w:p>
+            <w:pPr>
+              <w:widowControl/>
+              <w:wordWrap w:val="0"/>
+              <w:rPr>
+                <w:rFonts w:ascii="Arial" w:eastAsia="宋体" w:hAnsi="Arial" w:cs="Arial"/>
+                <w:kern w:val="0"/>
+                <w:sz w:val="24"/>
+                <w:szCs w:val="36"/>
+              </w:rPr>
+            </w:pPr>
+          </w:p>
+        </w:tc>
+      </w:tr>
+    </w:tbl>
+    <w:p/>
+    <w:p/>
+    <w:tbl>
+      <w:tblPr>
+        <w:tblW w:w="8480" w:type="dxa"/>
+        <w:tblCellMar>
+          <w:left w:w="0" w:type="dxa"/>
+          <w:right w:w="0" w:type="dxa"/>
+        </w:tblCellMar>
+        <w:tblLook w:val="04A0" w:firstRow="1" w:lastRow="0" w:firstColumn="1" w:lastColumn="0" w:noHBand="0" w:noVBand="1"/>
+      </w:tblPr>
+      <w:tblGrid>
+        <w:gridCol w:w="1744"/>
+        <w:gridCol w:w="6736"/>
+      </w:tblGrid>
+      <w:tr>
+        <w:tc>
+          <w:tcPr>
+            <w:tcW w:w="1744" w:type="dxa"/>
+            <w:tcBorders>
+              <w:top w:val="single" w:sz="8" w:space="0" w:color="FFFFFF"/>
+              <w:left w:val="single" w:sz="8" w:space="0" w:color="FFFFFF"/>
+              <w:bottom w:val="single" w:sz="24" w:space="0" w:color="FFFFFF"/>
+              <w:right w:val="single" w:sz="8" w:space="0" w:color="FFFFFF"/>
+            </w:tcBorders>
+            <w:shd w:val="clear" w:color="auto" w:fill="07B3C6"/>
+            <w:tcMar>
+              <w:top w:w="15" w:type="dxa"/>
+              <w:left w:w="108" w:type="dxa"/>
+              <w:bottom w:w="0" w:type="dxa"/>
+              <w:right w:w="108" w:type="dxa"/>
+            </w:tcMar>
+            <w:hideMark/>
+          </w:tcPr>
+          <w:p>
+            <w:pPr>
+              <w:widowControl/>
+              <w:wordWrap w:val="0"/>
+              <w:rPr>
+                <w:rFonts w:ascii="Arial" w:eastAsia="宋体" w:hAnsi="Arial" w:cs="Arial"/>
+                <w:kern w:val="0"/>
+                <w:sz w:val="24"/>
+                <w:szCs w:val="36"/>
+              </w:rPr>
+            </w:pPr>
+            <w:r>
+              <w:rPr>
+                <w:rFonts w:ascii="Arial" w:eastAsia="微软雅黑" w:hAnsi="微软雅黑" w:cs="Arial" w:hint="eastAsia"/>
+                <w:b/>
+                <w:bCs/>
+                <w:color w:val="FFFFFF"/>
+                <w:sz w:val="24"/>
+                <w:szCs w:val="36"/>
+              </w:rPr>
+              <w:t>接口名称</w:t>
+            </w:r>
+            <w:r>
+              <w:rPr>
+                <w:rFonts w:ascii="Arial" w:eastAsia="微软雅黑" w:hAnsi="微软雅黑" w:cs="Arial" w:hint="eastAsia"/>
+                <w:b/>
+                <w:bCs/>
+                <w:color w:val="FFFFFF"/>
+                <w:sz w:val="24"/>
+                <w:szCs w:val="36"/>
+              </w:rPr>
+              <w:t>（</w:t>
+            </w:r>
+            <w:r>
+              <w:rPr>
+                <w:rFonts w:ascii="Arial" w:eastAsia="微软雅黑" w:hAnsi="微软雅黑" w:cs="Arial" w:hint="eastAsia"/>
+                <w:b/>
+                <w:bCs/>
+                <w:color w:val="FFFFFF"/>
+                <w:sz w:val="24"/>
+                <w:szCs w:val="36"/>
+              </w:rPr>
+              <w:t>2</w:t>
+            </w:r>
+            <w:r>
+              <w:rPr>
+                <w:rFonts w:ascii="Arial" w:eastAsia="微软雅黑" w:hAnsi="微软雅黑" w:cs="Arial" w:hint="eastAsia"/>
+                <w:b/>
+                <w:bCs/>
+                <w:color w:val="FFFFFF"/>
+                <w:sz w:val="24"/>
+                <w:szCs w:val="36"/>
+              </w:rPr>
+              <w:t>）</w:t>
+            </w:r>
+          </w:p>
+        </w:tc>
+        <w:tc>
+          <w:tcPr>
+            <w:tcW w:w="6736" w:type="dxa"/>
+            <w:tcBorders>
+              <w:top w:val="single" w:sz="8" w:space="0" w:color="FFFFFF"/>
+              <w:left w:val="single" w:sz="8" w:space="0" w:color="FFFFFF"/>
+              <w:bottom w:val="single" w:sz="24" w:space="0" w:color="FFFFFF"/>
+              <w:right w:val="single" w:sz="8" w:space="0" w:color="FFFFFF"/>
+            </w:tcBorders>
+            <w:shd w:val="clear" w:color="auto" w:fill="07B3C6"/>
+            <w:tcMar>
+              <w:top w:w="15" w:type="dxa"/>
+              <w:left w:w="108" w:type="dxa"/>
+              <w:bottom w:w="0" w:type="dxa"/>
+              <w:right w:w="108" w:type="dxa"/>
+            </w:tcMar>
+            <w:hideMark/>
+          </w:tcPr>
+          <w:p>
+            <w:pPr>
+              <w:widowControl/>
+              <w:wordWrap w:val="0"/>
+              <w:rPr>
+                <w:rFonts w:ascii="Arial" w:eastAsia="宋体" w:hAnsi="Arial" w:cs="Arial"/>
+                <w:kern w:val="0"/>
+                <w:sz w:val="24"/>
+                <w:szCs w:val="36"/>
+              </w:rPr>
+            </w:pPr>
+            <w:r>
+              <w:rPr>
+                <w:rFonts w:ascii="Arial" w:eastAsia="微软雅黑" w:hAnsi="微软雅黑" w:cs="Arial" w:hint="eastAsia"/>
+                <w:b/>
+                <w:bCs/>
+                <w:color w:val="FFFFFF"/>
+                <w:sz w:val="24"/>
+                <w:szCs w:val="36"/>
+              </w:rPr>
+              <w:t>修改密码</w:t>
+            </w:r>
+            <w:r>
+              <w:rPr>
+                <w:rFonts w:ascii="Arial" w:eastAsia="微软雅黑" w:hAnsi="微软雅黑" w:cs="Arial" w:hint="eastAsia"/>
+                <w:b/>
+                <w:bCs/>
+                <w:color w:val="FFFFFF"/>
+                <w:sz w:val="24"/>
+                <w:szCs w:val="36"/>
+              </w:rPr>
+              <w:t>接口</w:t>
+            </w:r>
+          </w:p>
+        </w:tc>
+      </w:tr>
+      <w:tr>
+        <w:tc>
+          <w:tcPr>
+            <w:tcW w:w="1744" w:type="dxa"/>
+            <w:tcBorders>
+              <w:top w:val="single" w:sz="24" w:space="0" w:color="FFFFFF"/>
+              <w:left w:val="single" w:sz="8" w:space="0" w:color="FFFFFF"/>
+              <w:bottom w:val="single" w:sz="8" w:space="0" w:color="FFFFFF"/>
+              <w:right w:val="single" w:sz="8" w:space="0" w:color="FFFFFF"/>
+            </w:tcBorders>
+            <w:shd w:val="clear" w:color="auto" w:fill="07B3C6"/>
+            <w:tcMar>
+              <w:top w:w="15" w:type="dxa"/>
+              <w:left w:w="108" w:type="dxa"/>
+              <w:bottom w:w="0" w:type="dxa"/>
+              <w:right w:w="108" w:type="dxa"/>
+            </w:tcMar>
+            <w:hideMark/>
+          </w:tcPr>
+          <w:p>
+            <w:pPr>
+              <w:widowControl/>
+              <w:wordWrap w:val="0"/>
+              <w:rPr>
+                <w:rFonts w:ascii="Arial" w:eastAsia="宋体" w:hAnsi="Arial" w:cs="Arial"/>
+                <w:kern w:val="0"/>
+                <w:sz w:val="24"/>
+                <w:szCs w:val="36"/>
+              </w:rPr>
+            </w:pPr>
+            <w:r>
+              <w:rPr>
+                <w:rFonts w:ascii="Arial" w:eastAsia="微软雅黑" w:hAnsi="微软雅黑" w:cs="Arial" w:hint="eastAsia"/>
+                <w:b/>
+                <w:bCs/>
+                <w:color w:val="FFFFFF"/>
+                <w:sz w:val="24"/>
+                <w:szCs w:val="36"/>
+              </w:rPr>
+              <w:t>接口地址</w:t>
+            </w:r>
+          </w:p>
+        </w:tc>
+        <w:tc>
+          <w:tcPr>
+            <w:tcW w:w="6736" w:type="dxa"/>
+            <w:tcBorders>
+              <w:top w:val="single" w:sz="24" w:space="0" w:color="FFFFFF"/>
+              <w:left w:val="single" w:sz="8" w:space="0" w:color="FFFFFF"/>
+              <w:bottom w:val="single" w:sz="8" w:space="0" w:color="FFFFFF"/>
+              <w:right w:val="single" w:sz="8" w:space="0" w:color="FFFFFF"/>
+            </w:tcBorders>
+            <w:shd w:val="clear" w:color="auto" w:fill="CCE5EA"/>
+            <w:tcMar>
+              <w:top w:w="15" w:type="dxa"/>
+              <w:left w:w="108" w:type="dxa"/>
+              <w:bottom w:w="0" w:type="dxa"/>
+              <w:right w:w="108" w:type="dxa"/>
+            </w:tcMar>
+            <w:hideMark/>
+          </w:tcPr>
+          <w:p>
+            <w:pPr>
+              <w:widowControl/>
+              <w:wordWrap w:val="0"/>
+              <w:rPr>
+                <w:rFonts w:ascii="Arial" w:eastAsia="宋体" w:hAnsi="Arial" w:cs="Arial"/>
+                <w:kern w:val="0"/>
+                <w:sz w:val="24"/>
+                <w:szCs w:val="36"/>
+              </w:rPr>
+            </w:pPr>
+            <w:r>
+              <w:rPr>
+                <w:rFonts w:ascii="Arial" w:eastAsia="微软雅黑" w:hAnsi="微软雅黑" w:cs="Arial"/>
+                <w:color w:val="000000"/>
+                <w:sz w:val="24"/>
+                <w:szCs w:val="36"/>
+              </w:rPr>
+              <w:t>http://localhost:8080/cqcq/back_end/public/index.php/index/change/</w:t>
+            </w:r>
+            <w:r>
+              <w:rPr>
+                <w:rFonts w:ascii="Arial" w:eastAsia="微软雅黑" w:hAnsi="微软雅黑" w:cs="Arial"/>
+                <w:color w:val="000000"/>
+                <w:sz w:val="24"/>
+                <w:szCs w:val="36"/>
+              </w:rPr>
+              <w:t>changePassword</w:t>
+            </w:r>
+          </w:p>
+        </w:tc>
+      </w:tr>
+      <w:tr>
+        <w:tc>
+          <w:tcPr>
+            <w:tcW w:w="1744" w:type="dxa"/>
+            <w:tcBorders>
+              <w:top w:val="single" w:sz="8" w:space="0" w:color="FFFFFF"/>
+              <w:left w:val="single" w:sz="8" w:space="0" w:color="FFFFFF"/>
+              <w:bottom w:val="single" w:sz="8" w:space="0" w:color="FFFFFF"/>
+              <w:right w:val="single" w:sz="8" w:space="0" w:color="FFFFFF"/>
+            </w:tcBorders>
+            <w:shd w:val="clear" w:color="auto" w:fill="07B3C6"/>
+            <w:tcMar>
+              <w:top w:w="15" w:type="dxa"/>
+              <w:left w:w="108" w:type="dxa"/>
+              <w:bottom w:w="0" w:type="dxa"/>
+              <w:right w:w="108" w:type="dxa"/>
+            </w:tcMar>
+            <w:hideMark/>
+          </w:tcPr>
+          <w:p>
+            <w:pPr>
+              <w:widowControl/>
+              <w:wordWrap w:val="0"/>
+              <w:rPr>
+                <w:rFonts w:ascii="Arial" w:eastAsia="宋体" w:hAnsi="Arial" w:cs="Arial"/>
+                <w:kern w:val="0"/>
+                <w:sz w:val="24"/>
+                <w:szCs w:val="36"/>
+              </w:rPr>
+            </w:pPr>
+            <w:r>
+              <w:rPr>
+                <w:rFonts w:ascii="Arial" w:eastAsia="微软雅黑" w:hAnsi="微软雅黑" w:cs="Arial" w:hint="eastAsia"/>
+                <w:b/>
+                <w:bCs/>
+                <w:color w:val="FFFFFF"/>
+                <w:sz w:val="24"/>
+                <w:szCs w:val="36"/>
+              </w:rPr>
+              <w:t>输入方式</w:t>
+            </w:r>
+          </w:p>
+        </w:tc>
+        <w:tc>
+          <w:tcPr>
+            <w:tcW w:w="6736" w:type="dxa"/>
+            <w:tcBorders>
+              <w:top w:val="single" w:sz="8" w:space="0" w:color="FFFFFF"/>
+              <w:left w:val="single" w:sz="8" w:space="0" w:color="FFFFFF"/>
+              <w:bottom w:val="single" w:sz="8" w:space="0" w:color="FFFFFF"/>
+              <w:right w:val="single" w:sz="8" w:space="0" w:color="FFFFFF"/>
+            </w:tcBorders>
+            <w:shd w:val="clear" w:color="auto" w:fill="E7F2F5"/>
+            <w:tcMar>
+              <w:top w:w="15" w:type="dxa"/>
+              <w:left w:w="108" w:type="dxa"/>
+              <w:bottom w:w="0" w:type="dxa"/>
+              <w:right w:w="108" w:type="dxa"/>
+            </w:tcMar>
+            <w:hideMark/>
+          </w:tcPr>
+          <w:p>
+            <w:pPr>
+              <w:widowControl/>
+              <w:wordWrap w:val="0"/>
+              <w:rPr>
+                <w:rFonts w:ascii="Arial" w:eastAsia="宋体" w:hAnsi="Arial" w:cs="Arial"/>
+                <w:kern w:val="0"/>
+                <w:sz w:val="24"/>
+                <w:szCs w:val="36"/>
+              </w:rPr>
+            </w:pPr>
+            <w:r>
+              <w:rPr>
+                <w:rFonts w:ascii="Arial" w:eastAsia="微软雅黑" w:hAnsi="Arial" w:cs="Arial"/>
+                <w:color w:val="000000"/>
+                <w:sz w:val="24"/>
+                <w:szCs w:val="36"/>
+              </w:rPr>
+              <w:t>POST/json</w:t>
+            </w:r>
+          </w:p>
+        </w:tc>
+      </w:tr>
+      <w:tr>
+        <w:tc>
+          <w:tcPr>
+            <w:tcW w:w="1744" w:type="dxa"/>
+            <w:tcBorders>
+              <w:top w:val="single" w:sz="8" w:space="0" w:color="FFFFFF"/>
+              <w:left w:val="single" w:sz="8" w:space="0" w:color="FFFFFF"/>
+              <w:bottom w:val="single" w:sz="8" w:space="0" w:color="FFFFFF"/>
+              <w:right w:val="single" w:sz="8" w:space="0" w:color="FFFFFF"/>
+            </w:tcBorders>
+            <w:shd w:val="clear" w:color="auto" w:fill="07B3C6"/>
+            <w:tcMar>
+              <w:top w:w="15" w:type="dxa"/>
+              <w:left w:w="108" w:type="dxa"/>
+              <w:bottom w:w="0" w:type="dxa"/>
+              <w:right w:w="108" w:type="dxa"/>
+            </w:tcMar>
+            <w:hideMark/>
+          </w:tcPr>
+          <w:p>
+            <w:pPr>
+              <w:widowControl/>
+              <w:wordWrap w:val="0"/>
+              <w:rPr>
+                <w:rFonts w:ascii="Arial" w:eastAsia="宋体" w:hAnsi="Arial" w:cs="Arial"/>
+                <w:kern w:val="0"/>
+                <w:sz w:val="24"/>
+                <w:szCs w:val="36"/>
+              </w:rPr>
+            </w:pPr>
+            <w:r>
+              <w:rPr>
+                <w:rFonts w:ascii="Arial" w:eastAsia="微软雅黑" w:hAnsi="微软雅黑" w:cs="Arial" w:hint="eastAsia"/>
+                <w:b/>
+                <w:bCs/>
+                <w:color w:val="FFFFFF"/>
+                <w:sz w:val="24"/>
+                <w:szCs w:val="36"/>
+              </w:rPr>
+              <w:t>输入数据</w:t>
+            </w:r>
+          </w:p>
+        </w:tc>
+        <w:tc>
+          <w:tcPr>
+            <w:tcW w:w="6736" w:type="dxa"/>
+            <w:tcBorders>
+              <w:top w:val="single" w:sz="8" w:space="0" w:color="FFFFFF"/>
+              <w:left w:val="single" w:sz="8" w:space="0" w:color="FFFFFF"/>
+              <w:bottom w:val="single" w:sz="8" w:space="0" w:color="FFFFFF"/>
+              <w:right w:val="single" w:sz="8" w:space="0" w:color="FFFFFF"/>
+            </w:tcBorders>
+            <w:shd w:val="clear" w:color="auto" w:fill="CCE5EA"/>
+            <w:tcMar>
+              <w:top w:w="15" w:type="dxa"/>
+              <w:left w:w="108" w:type="dxa"/>
+              <w:bottom w:w="0" w:type="dxa"/>
+              <w:right w:w="108" w:type="dxa"/>
+            </w:tcMar>
+            <w:hideMark/>
+          </w:tcPr>
+          <w:p>
+            <w:pPr>
+              <w:widowControl/>
+              <w:wordWrap w:val="0"/>
+              <w:rPr>
+                <w:rFonts w:ascii="Arial" w:eastAsia="宋体" w:hAnsi="Arial" w:cs="Arial"/>
+                <w:kern w:val="0"/>
+                <w:sz w:val="24"/>
+                <w:szCs w:val="36"/>
+              </w:rPr>
+            </w:pPr>
+            <w:r>
+              <w:rPr>
+                <w:rFonts w:ascii="Arial" w:eastAsia="微软雅黑" w:hAnsi="Arial" w:cs="Arial" w:hint="eastAsia"/>
+                <w:color w:val="000000"/>
+                <w:sz w:val="24"/>
+                <w:szCs w:val="36"/>
+              </w:rPr>
+              <w:t>id</w:t>
+            </w:r>
+            <w:r>
+              <w:rPr>
+                <w:rFonts w:ascii="Arial" w:eastAsia="微软雅黑" w:hAnsi="微软雅黑" w:cs="Arial" w:hint="eastAsia"/>
+                <w:color w:val="000000"/>
+                <w:sz w:val="24"/>
+                <w:szCs w:val="36"/>
+              </w:rPr>
+              <w:t>：</w:t>
+            </w:r>
+            <w:r>
+              <w:rPr>
+                <w:rFonts w:ascii="Arial" w:eastAsia="微软雅黑" w:hAnsi="微软雅黑" w:cs="Arial" w:hint="eastAsia"/>
+                <w:color w:val="000000"/>
+                <w:sz w:val="24"/>
+                <w:szCs w:val="36"/>
+              </w:rPr>
+              <w:t>用户</w:t>
+            </w:r>
+            <w:r>
+              <w:rPr>
+                <w:rFonts w:ascii="Arial" w:eastAsia="微软雅黑" w:hAnsi="微软雅黑" w:cs="Arial" w:hint="eastAsia"/>
+                <w:color w:val="000000"/>
+                <w:sz w:val="24"/>
+                <w:szCs w:val="36"/>
+              </w:rPr>
+              <w:t>id</w:t>
+            </w:r>
+          </w:p>
+          <w:p>
+            <w:pPr>
+              <w:widowControl/>
+              <w:wordWrap w:val="0"/>
+              <w:rPr>
+                <w:rFonts w:ascii="Arial" w:eastAsia="微软雅黑" w:hAnsi="微软雅黑" w:cs="Arial"/>
+                <w:color w:val="000000"/>
+                <w:sz w:val="24"/>
+                <w:szCs w:val="36"/>
+              </w:rPr>
+            </w:pPr>
+            <w:r>
+              <w:rPr>
+                <w:rFonts w:ascii="Arial" w:eastAsia="微软雅黑" w:hAnsi="Arial" w:cs="Arial"/>
+                <w:color w:val="000000"/>
+                <w:sz w:val="24"/>
+                <w:szCs w:val="36"/>
+              </w:rPr>
+              <w:t>password</w:t>
+            </w:r>
+            <w:r>
+              <w:rPr>
+                <w:rFonts w:ascii="Arial" w:eastAsia="微软雅黑" w:hAnsi="微软雅黑" w:cs="Arial" w:hint="eastAsia"/>
+                <w:color w:val="000000"/>
+                <w:sz w:val="24"/>
+                <w:szCs w:val="36"/>
+              </w:rPr>
+              <w:t>：</w:t>
+            </w:r>
+            <w:r>
+              <w:rPr>
+                <w:rFonts w:ascii="Arial" w:eastAsia="微软雅黑" w:hAnsi="微软雅黑" w:cs="Arial" w:hint="eastAsia"/>
+                <w:color w:val="000000"/>
+                <w:sz w:val="24"/>
+                <w:szCs w:val="36"/>
+              </w:rPr>
+              <w:t>密码</w:t>
+            </w:r>
+          </w:p>
+          <w:p>
+            <w:pPr>
+              <w:widowControl/>
+              <w:wordWrap w:val="0"/>
+              <w:rPr>
+                <w:rFonts w:ascii="Arial" w:eastAsia="宋体" w:hAnsi="Arial" w:cs="Arial"/>
+                <w:kern w:val="0"/>
+                <w:sz w:val="24"/>
+                <w:szCs w:val="36"/>
+              </w:rPr>
+            </w:pPr>
+            <w:proofErr w:type="spellStart"/>
+            <w:r>
+              <w:rPr>
+                <w:rFonts w:ascii="Arial" w:eastAsia="宋体" w:hAnsi="Arial" w:cs="Arial"/>
+                <w:kern w:val="0"/>
+                <w:sz w:val="24"/>
+                <w:szCs w:val="36"/>
+              </w:rPr>
+              <w:t>password_again</w:t>
+            </w:r>
+            <w:proofErr w:type="spellEnd"/>
+            <w:r>
+              <w:rPr>
+                <w:rFonts w:ascii="Arial" w:eastAsia="宋体" w:hAnsi="Arial" w:cs="Arial" w:hint="eastAsia"/>
+                <w:kern w:val="0"/>
+                <w:sz w:val="24"/>
+                <w:szCs w:val="36"/>
+              </w:rPr>
+              <w:t>:</w:t>
+            </w:r>
+            <w:r>
+              <w:rPr>
+                <w:rFonts w:ascii="Arial" w:eastAsia="宋体" w:hAnsi="Arial" w:cs="Arial"/>
+                <w:kern w:val="0"/>
+                <w:sz w:val="24"/>
+                <w:szCs w:val="36"/>
+              </w:rPr>
+              <w:t xml:space="preserve"> </w:t>
+            </w:r>
+            <w:r>
+              <w:rPr>
+                <w:rFonts w:ascii="微软雅黑" w:eastAsia="微软雅黑" w:hAnsi="微软雅黑" w:cs="Arial" w:hint="eastAsia"/>
+                <w:kern w:val="0"/>
+                <w:sz w:val="24"/>
+                <w:szCs w:val="36"/>
+              </w:rPr>
+              <w:t>重复密码</w:t>
+            </w:r>
+          </w:p>
+        </w:tc>
+      </w:tr>
+      <w:tr>
+        <w:tc>
+          <w:tcPr>
+            <w:tcW w:w="1744" w:type="dxa"/>
+            <w:tcBorders>
+              <w:top w:val="single" w:sz="8" w:space="0" w:color="FFFFFF"/>
+              <w:left w:val="single" w:sz="8" w:space="0" w:color="FFFFFF"/>
+              <w:bottom w:val="single" w:sz="8" w:space="0" w:color="FFFFFF"/>
+              <w:right w:val="single" w:sz="8" w:space="0" w:color="FFFFFF"/>
+            </w:tcBorders>
+            <w:shd w:val="clear" w:color="auto" w:fill="07B3C6"/>
+            <w:tcMar>
+              <w:top w:w="15" w:type="dxa"/>
+              <w:left w:w="108" w:type="dxa"/>
+              <w:bottom w:w="0" w:type="dxa"/>
+              <w:right w:w="108" w:type="dxa"/>
+            </w:tcMar>
+            <w:hideMark/>
+          </w:tcPr>
+          <w:p>
+            <w:pPr>
+              <w:widowControl/>
+              <w:wordWrap w:val="0"/>
+              <w:rPr>
+                <w:rFonts w:ascii="Arial" w:eastAsia="宋体" w:hAnsi="Arial" w:cs="Arial"/>
+                <w:kern w:val="0"/>
+                <w:sz w:val="24"/>
+                <w:szCs w:val="36"/>
+              </w:rPr>
+            </w:pPr>
+            <w:r>
+              <w:rPr>
+                <w:rFonts w:ascii="Arial" w:eastAsia="微软雅黑" w:hAnsi="微软雅黑" w:cs="Arial" w:hint="eastAsia"/>
+                <w:b/>
+                <w:bCs/>
+                <w:color w:val="FFFFFF"/>
+                <w:sz w:val="24"/>
+                <w:szCs w:val="36"/>
+              </w:rPr>
+              <w:t>返回方式</w:t>
+            </w:r>
+          </w:p>
+        </w:tc>
+        <w:tc>
+          <w:tcPr>
+            <w:tcW w:w="6736" w:type="dxa"/>
+            <w:tcBorders>
+              <w:top w:val="single" w:sz="8" w:space="0" w:color="FFFFFF"/>
+              <w:left w:val="single" w:sz="8" w:space="0" w:color="FFFFFF"/>
+              <w:bottom w:val="single" w:sz="8" w:space="0" w:color="FFFFFF"/>
+              <w:right w:val="single" w:sz="8" w:space="0" w:color="FFFFFF"/>
+            </w:tcBorders>
+            <w:shd w:val="clear" w:color="auto" w:fill="E7F2F5"/>
+            <w:tcMar>
+              <w:top w:w="15" w:type="dxa"/>
+              <w:left w:w="108" w:type="dxa"/>
+              <w:bottom w:w="0" w:type="dxa"/>
+              <w:right w:w="108" w:type="dxa"/>
+            </w:tcMar>
+            <w:hideMark/>
+          </w:tcPr>
+          <w:p>
+            <w:pPr>
+              <w:widowControl/>
+              <w:wordWrap w:val="0"/>
+              <w:rPr>
+                <w:rFonts w:ascii="Arial" w:eastAsia="宋体" w:hAnsi="Arial" w:cs="Arial"/>
+                <w:kern w:val="0"/>
+                <w:sz w:val="24"/>
+                <w:szCs w:val="36"/>
+              </w:rPr>
+            </w:pPr>
+            <w:r>
+              <w:rPr>
+                <w:rFonts w:ascii="Arial" w:eastAsia="微软雅黑" w:hAnsi="Arial" w:cs="Arial"/>
+                <w:color w:val="000000"/>
+                <w:sz w:val="24"/>
+                <w:szCs w:val="36"/>
+              </w:rPr>
+              <w:t>Ajax/json</w:t>
+            </w:r>
+          </w:p>
+        </w:tc>
+      </w:tr>
+      <w:tr>
+        <w:tc>
+          <w:tcPr>
+            <w:tcW w:w="1744" w:type="dxa"/>
+            <w:vMerge w:val="restart"/>
+            <w:tcBorders>
+              <w:top w:val="single" w:sz="8" w:space="0" w:color="FFFFFF"/>
+              <w:left w:val="single" w:sz="8" w:space="0" w:color="FFFFFF"/>
+              <w:right w:val="single" w:sz="8" w:space="0" w:color="FFFFFF"/>
+            </w:tcBorders>
+            <w:shd w:val="clear" w:color="auto" w:fill="07B3C6"/>
+            <w:tcMar>
+              <w:top w:w="15" w:type="dxa"/>
+              <w:left w:w="108" w:type="dxa"/>
+              <w:bottom w:w="0" w:type="dxa"/>
+              <w:right w:w="108" w:type="dxa"/>
+            </w:tcMar>
+          </w:tcPr>
+          <w:p>
+            <w:pPr>
+              <w:wordWrap w:val="0"/>
+              <w:rPr>
+                <w:rFonts w:ascii="Arial" w:eastAsia="微软雅黑" w:hAnsi="微软雅黑" w:cs="Arial"/>
+                <w:b/>
+                <w:bCs/>
+                <w:color w:val="FFFFFF"/>
+                <w:sz w:val="24"/>
+                <w:szCs w:val="36"/>
+              </w:rPr>
+            </w:pPr>
+            <w:r>
+              <w:rPr>
+                <w:rFonts w:ascii="Arial" w:eastAsia="微软雅黑" w:hAnsi="微软雅黑" w:cs="Arial" w:hint="eastAsia"/>
+                <w:b/>
+                <w:bCs/>
+                <w:color w:val="FFFFFF"/>
+                <w:sz w:val="24"/>
+                <w:szCs w:val="36"/>
+              </w:rPr>
+              <w:t>返回数据</w:t>
+            </w:r>
+          </w:p>
+        </w:tc>
+        <w:tc>
+          <w:tcPr>
+            <w:tcW w:w="6736" w:type="dxa"/>
+            <w:tcBorders>
+              <w:top w:val="single" w:sz="8" w:space="0" w:color="FFFFFF"/>
+              <w:left w:val="single" w:sz="8" w:space="0" w:color="FFFFFF"/>
+              <w:bottom w:val="single" w:sz="8" w:space="0" w:color="FFFFFF"/>
+              <w:right w:val="single" w:sz="8" w:space="0" w:color="FFFFFF"/>
+            </w:tcBorders>
+            <w:shd w:val="clear" w:color="auto" w:fill="E7F2F5"/>
+            <w:tcMar>
+              <w:top w:w="15" w:type="dxa"/>
+              <w:left w:w="108" w:type="dxa"/>
+              <w:bottom w:w="0" w:type="dxa"/>
+              <w:right w:w="108" w:type="dxa"/>
+            </w:tcMar>
+          </w:tcPr>
+          <w:p>
+            <w:pPr>
+              <w:widowControl/>
+              <w:wordWrap w:val="0"/>
+              <w:rPr>
+                <w:rFonts w:ascii="Arial" w:eastAsia="宋体" w:hAnsi="Arial" w:cs="Arial"/>
+                <w:kern w:val="0"/>
+                <w:sz w:val="24"/>
+                <w:szCs w:val="36"/>
+              </w:rPr>
+            </w:pPr>
+            <w:r>
+              <w:rPr>
+                <w:rFonts w:ascii="Arial" w:eastAsia="微软雅黑" w:hAnsi="微软雅黑" w:cs="Arial" w:hint="eastAsia"/>
+                <w:color w:val="000000"/>
+                <w:sz w:val="24"/>
+                <w:szCs w:val="36"/>
+              </w:rPr>
+              <w:t>参数不足</w:t>
+            </w:r>
+          </w:p>
+          <w:p>
+            <w:pPr>
+              <w:widowControl/>
+              <w:wordWrap w:val="0"/>
+              <w:rPr>
+                <w:rFonts w:ascii="Arial" w:eastAsia="宋体" w:hAnsi="Arial" w:cs="Arial"/>
+                <w:kern w:val="0"/>
+                <w:sz w:val="24"/>
+                <w:szCs w:val="36"/>
+              </w:rPr>
+            </w:pPr>
+            <w:r>
+              <w:rPr>
+                <w:rFonts w:ascii="Arial" w:eastAsia="微软雅黑" w:hAnsi="Arial" w:cs="Arial"/>
+                <w:color w:val="000000"/>
+                <w:sz w:val="24"/>
+                <w:szCs w:val="36"/>
+              </w:rPr>
+              <w:t>{</w:t>
+            </w:r>
+          </w:p>
+          <w:p>
+            <w:pPr>
+              <w:widowControl/>
+              <w:wordWrap w:val="0"/>
+              <w:rPr>
+                <w:rFonts w:ascii="Arial" w:eastAsia="宋体" w:hAnsi="Arial" w:cs="Arial"/>
+                <w:kern w:val="0"/>
+                <w:sz w:val="24"/>
+                <w:szCs w:val="36"/>
+              </w:rPr>
+            </w:pPr>
+            <w:r>
+              <w:rPr>
+                <w:rFonts w:ascii="Arial" w:eastAsia="微软雅黑" w:hAnsi="Arial" w:cs="Arial"/>
+                <w:color w:val="000000"/>
+                <w:sz w:val="24"/>
+                <w:szCs w:val="36"/>
+              </w:rPr>
+              <w:t xml:space="preserve">    "</w:t>
+            </w:r>
+            <w:proofErr w:type="spellStart"/>
+            <w:r>
+              <w:rPr>
+                <w:rFonts w:ascii="Arial" w:eastAsia="微软雅黑" w:hAnsi="Arial" w:cs="Arial"/>
+                <w:color w:val="000000"/>
+                <w:sz w:val="24"/>
+                <w:szCs w:val="36"/>
+              </w:rPr>
+              <w:t>error_code</w:t>
+            </w:r>
+            <w:proofErr w:type="spellEnd"/>
+            <w:r>
+              <w:rPr>
+                <w:rFonts w:ascii="Arial" w:eastAsia="微软雅黑" w:hAnsi="Arial" w:cs="Arial"/>
+                <w:color w:val="000000"/>
+                <w:sz w:val="24"/>
+                <w:szCs w:val="36"/>
+              </w:rPr>
+              <w:t>": 1,</w:t>
+            </w:r>
+          </w:p>
+          <w:p>
+            <w:pPr>
+              <w:widowControl/>
+              <w:wordWrap w:val="0"/>
+              <w:rPr>
+                <w:rFonts w:ascii="Arial" w:eastAsia="宋体" w:hAnsi="Arial" w:cs="Arial"/>
+                <w:kern w:val="0"/>
+                <w:sz w:val="24"/>
+                <w:szCs w:val="36"/>
+              </w:rPr>
+            </w:pPr>
+            <w:r>
+              <w:rPr>
+                <w:rFonts w:ascii="Arial" w:eastAsia="微软雅黑" w:hAnsi="Arial" w:cs="Arial"/>
+                <w:color w:val="000000"/>
+                <w:sz w:val="24"/>
+                <w:szCs w:val="36"/>
+              </w:rPr>
+              <w:t xml:space="preserve">    "msg": "</w:t>
+            </w:r>
+            <w:r>
+              <w:rPr>
+                <w:rFonts w:ascii="Arial" w:eastAsia="微软雅黑" w:hAnsi="微软雅黑" w:cs="Arial" w:hint="eastAsia"/>
+                <w:color w:val="000000"/>
+                <w:sz w:val="24"/>
+                <w:szCs w:val="36"/>
+              </w:rPr>
+              <w:t>参数不足：</w:t>
+            </w:r>
+            <w:r>
+              <w:rPr>
+                <w:rFonts w:ascii="Arial" w:eastAsia="微软雅黑" w:hAnsi="Arial" w:cs="Arial" w:hint="eastAsia"/>
+                <w:color w:val="000000"/>
+                <w:sz w:val="24"/>
+                <w:szCs w:val="36"/>
+              </w:rPr>
+              <w:t>id</w:t>
+            </w:r>
+            <w:r>
+              <w:rPr>
+                <w:rFonts w:ascii="Arial" w:eastAsia="微软雅黑" w:hAnsi="Arial" w:cs="Arial"/>
+                <w:color w:val="000000"/>
+                <w:sz w:val="24"/>
+                <w:szCs w:val="36"/>
+              </w:rPr>
+              <w:t>"</w:t>
+            </w:r>
+          </w:p>
+          <w:p>
+            <w:pPr>
+              <w:widowControl/>
+              <w:wordWrap w:val="0"/>
+              <w:rPr>
+                <w:rFonts w:ascii="Arial" w:eastAsia="微软雅黑" w:hAnsi="微软雅黑" w:cs="Arial"/>
+                <w:color w:val="000000"/>
+                <w:sz w:val="24"/>
+                <w:szCs w:val="36"/>
+              </w:rPr>
+            </w:pPr>
+            <w:r>
+              <w:rPr>
+                <w:rFonts w:ascii="Arial" w:eastAsia="微软雅黑" w:hAnsi="Arial" w:cs="Arial"/>
+                <w:color w:val="000000"/>
+                <w:sz w:val="24"/>
+                <w:szCs w:val="36"/>
+              </w:rPr>
+              <w:t>}</w:t>
+            </w:r>
+          </w:p>
+        </w:tc>
+      </w:tr>
+      <w:tr>
+        <w:tc>
+          <w:tcPr>
+            <w:tcW w:w="1744" w:type="dxa"/>
+            <w:vMerge/>
+            <w:tcBorders>
+              <w:left w:val="single" w:sz="8" w:space="0" w:color="FFFFFF"/>
+              <w:right w:val="single" w:sz="8" w:space="0" w:color="FFFFFF"/>
+            </w:tcBorders>
+            <w:shd w:val="clear" w:color="auto" w:fill="07B3C6"/>
+            <w:tcMar>
+              <w:top w:w="15" w:type="dxa"/>
+              <w:left w:w="108" w:type="dxa"/>
+              <w:bottom w:w="0" w:type="dxa"/>
+              <w:right w:w="108" w:type="dxa"/>
+            </w:tcMar>
+            <w:hideMark/>
+          </w:tcPr>
+          <w:p>
+            <w:pPr>
+              <w:widowControl/>
+              <w:wordWrap w:val="0"/>
+              <w:rPr>
+                <w:rFonts w:ascii="Arial" w:eastAsia="宋体" w:hAnsi="Arial" w:cs="Arial"/>
+                <w:kern w:val="0"/>
+                <w:sz w:val="24"/>
+                <w:szCs w:val="36"/>
+              </w:rPr>
+            </w:pPr>
+          </w:p>
+        </w:tc>
+        <w:tc>
+          <w:tcPr>
+            <w:tcW w:w="6736" w:type="dxa"/>
+            <w:tcBorders>
+              <w:top w:val="single" w:sz="8" w:space="0" w:color="FFFFFF"/>
+              <w:left w:val="single" w:sz="8" w:space="0" w:color="FFFFFF"/>
+              <w:bottom w:val="single" w:sz="8" w:space="0" w:color="FFFFFF"/>
+              <w:right w:val="single" w:sz="8" w:space="0" w:color="FFFFFF"/>
+            </w:tcBorders>
+            <w:shd w:val="clear" w:color="auto" w:fill="CCE5EA"/>
+            <w:tcMar>
+              <w:top w:w="15" w:type="dxa"/>
+              <w:left w:w="108" w:type="dxa"/>
+              <w:bottom w:w="0" w:type="dxa"/>
+              <w:right w:w="108" w:type="dxa"/>
+            </w:tcMar>
+            <w:hideMark/>
+          </w:tcPr>
+          <w:p>
+            <w:pPr>
+              <w:widowControl/>
+              <w:wordWrap w:val="0"/>
+              <w:rPr>
+                <w:rFonts w:ascii="Arial" w:eastAsia="宋体" w:hAnsi="Arial" w:cs="Arial"/>
+                <w:kern w:val="0"/>
+                <w:sz w:val="24"/>
+                <w:szCs w:val="36"/>
+              </w:rPr>
+            </w:pPr>
+            <w:r>
+              <w:rPr>
+                <w:rFonts w:ascii="Arial" w:eastAsia="微软雅黑" w:hAnsi="微软雅黑" w:cs="Arial" w:hint="eastAsia"/>
+                <w:color w:val="000000"/>
+                <w:sz w:val="24"/>
+                <w:szCs w:val="36"/>
+              </w:rPr>
+              <w:t>两次密码不一致</w:t>
+            </w:r>
+          </w:p>
+          <w:p>
+            <w:pPr>
+              <w:widowControl/>
+              <w:wordWrap w:val="0"/>
+              <w:rPr>
+                <w:rFonts w:ascii="Arial" w:eastAsia="宋体" w:hAnsi="Arial" w:cs="Arial"/>
+                <w:kern w:val="0"/>
+                <w:sz w:val="24"/>
+                <w:szCs w:val="36"/>
+              </w:rPr>
+            </w:pPr>
+            <w:r>
+              <w:rPr>
+                <w:rFonts w:ascii="Arial" w:eastAsia="微软雅黑" w:hAnsi="Arial" w:cs="Arial"/>
+                <w:color w:val="000000"/>
+                <w:sz w:val="24"/>
+                <w:szCs w:val="36"/>
+              </w:rPr>
+              <w:t>{</w:t>
+            </w:r>
+          </w:p>
+          <w:p>
+            <w:pPr>
+              <w:widowControl/>
+              <w:wordWrap w:val="0"/>
+              <w:rPr>
+                <w:rFonts w:ascii="Arial" w:eastAsia="宋体" w:hAnsi="Arial" w:cs="Arial"/>
+                <w:kern w:val="0"/>
+                <w:sz w:val="24"/>
+                <w:szCs w:val="36"/>
+              </w:rPr>
+            </w:pPr>
+            <w:r>
+              <w:rPr>
+                <w:rFonts w:ascii="Arial" w:eastAsia="微软雅黑" w:hAnsi="Arial" w:cs="Arial"/>
+                <w:color w:val="000000"/>
+                <w:sz w:val="24"/>
+                <w:szCs w:val="36"/>
+              </w:rPr>
+              <w:lastRenderedPageBreak/>
+              <w:t xml:space="preserve">    "</w:t>
+            </w:r>
+            <w:proofErr w:type="spellStart"/>
+            <w:r>
+              <w:rPr>
+                <w:rFonts w:ascii="Arial" w:eastAsia="微软雅黑" w:hAnsi="Arial" w:cs="Arial"/>
+                <w:color w:val="000000"/>
+                <w:sz w:val="24"/>
+                <w:szCs w:val="36"/>
+              </w:rPr>
+              <w:t>error_code</w:t>
+            </w:r>
+            <w:proofErr w:type="spellEnd"/>
+            <w:r>
+              <w:rPr>
+                <w:rFonts w:ascii="Arial" w:eastAsia="微软雅黑" w:hAnsi="Arial" w:cs="Arial"/>
+                <w:color w:val="000000"/>
+                <w:sz w:val="24"/>
+                <w:szCs w:val="36"/>
+              </w:rPr>
+              <w:t>": 2,</w:t>
+            </w:r>
+          </w:p>
+          <w:p>
+            <w:pPr>
+              <w:widowControl/>
+              <w:wordWrap w:val="0"/>
+              <w:rPr>
+                <w:rFonts w:ascii="Arial" w:eastAsia="宋体" w:hAnsi="Arial" w:cs="Arial"/>
+                <w:kern w:val="0"/>
+                <w:sz w:val="24"/>
+                <w:szCs w:val="36"/>
+              </w:rPr>
+            </w:pPr>
+            <w:r>
+              <w:rPr>
+                <w:rFonts w:ascii="Arial" w:eastAsia="微软雅黑" w:hAnsi="Arial" w:cs="Arial"/>
+                <w:color w:val="000000"/>
+                <w:sz w:val="24"/>
+                <w:szCs w:val="36"/>
+              </w:rPr>
+              <w:t xml:space="preserve">    "msg": "</w:t>
+            </w:r>
+            <w:r>
+              <w:rPr>
+                <w:rFonts w:ascii="Arial" w:eastAsia="微软雅黑" w:hAnsi="微软雅黑" w:cs="Arial" w:hint="eastAsia"/>
+                <w:color w:val="000000"/>
+                <w:sz w:val="24"/>
+                <w:szCs w:val="36"/>
+              </w:rPr>
+              <w:t>两次密码不一致</w:t>
+            </w:r>
+            <w:r>
+              <w:rPr>
+                <w:rFonts w:ascii="Arial" w:eastAsia="微软雅黑" w:hAnsi="Arial" w:cs="Arial"/>
+                <w:color w:val="000000"/>
+                <w:sz w:val="24"/>
+                <w:szCs w:val="36"/>
+              </w:rPr>
+              <w:t>"</w:t>
+            </w:r>
+          </w:p>
+          <w:p>
+            <w:pPr>
+              <w:widowControl/>
+              <w:wordWrap w:val="0"/>
+              <w:rPr>
+                <w:rFonts w:ascii="Arial" w:eastAsia="微软雅黑" w:hAnsi="Arial" w:cs="Arial"/>
+                <w:color w:val="000000"/>
+                <w:sz w:val="24"/>
+                <w:szCs w:val="36"/>
+              </w:rPr>
+            </w:pPr>
+            <w:r>
+              <w:rPr>
+                <w:rFonts w:ascii="Arial" w:eastAsia="微软雅黑" w:hAnsi="Arial" w:cs="Arial"/>
+                <w:color w:val="000000"/>
+                <w:sz w:val="24"/>
+                <w:szCs w:val="36"/>
+              </w:rPr>
+              <w:t>} </w:t>
+            </w:r>
+          </w:p>
+          <w:p>
+            <w:pPr>
+              <w:widowControl/>
+              <w:wordWrap w:val="0"/>
+              <w:rPr>
+                <w:rFonts w:ascii="Arial" w:eastAsia="宋体" w:hAnsi="Arial" w:cs="Arial"/>
+                <w:kern w:val="0"/>
+                <w:sz w:val="24"/>
+                <w:szCs w:val="36"/>
+              </w:rPr>
+            </w:pPr>
+          </w:p>
+        </w:tc>
+      </w:tr>
+      <w:tr>
+        <w:tc>
+          <w:tcPr>
+            <w:tcW w:w="1744" w:type="dxa"/>
+            <w:vMerge/>
+            <w:tcBorders>
+              <w:left w:val="single" w:sz="8" w:space="0" w:color="FFFFFF"/>
+              <w:right w:val="single" w:sz="8" w:space="0" w:color="FFFFFF"/>
+            </w:tcBorders>
+            <w:shd w:val="clear" w:color="auto" w:fill="07B3C6"/>
+            <w:tcMar>
+              <w:top w:w="15" w:type="dxa"/>
+              <w:left w:w="108" w:type="dxa"/>
+              <w:bottom w:w="0" w:type="dxa"/>
+              <w:right w:w="108" w:type="dxa"/>
+            </w:tcMar>
+          </w:tcPr>
+          <w:p>
+            <w:pPr>
+              <w:widowControl/>
+              <w:wordWrap w:val="0"/>
+              <w:rPr>
+                <w:rFonts w:ascii="Arial" w:eastAsia="宋体" w:hAnsi="Arial" w:cs="Arial"/>
+                <w:kern w:val="0"/>
+                <w:sz w:val="24"/>
+                <w:szCs w:val="36"/>
+              </w:rPr>
+            </w:pPr>
+          </w:p>
+        </w:tc>
+        <w:tc>
+          <w:tcPr>
+            <w:tcW w:w="6736" w:type="dxa"/>
+            <w:tcBorders>
+              <w:top w:val="single" w:sz="8" w:space="0" w:color="FFFFFF"/>
+              <w:left w:val="single" w:sz="8" w:space="0" w:color="FFFFFF"/>
+              <w:bottom w:val="single" w:sz="8" w:space="0" w:color="FFFFFF"/>
+              <w:right w:val="single" w:sz="8" w:space="0" w:color="FFFFFF"/>
+            </w:tcBorders>
+            <w:shd w:val="clear" w:color="auto" w:fill="E7F2F5"/>
+            <w:tcMar>
+              <w:top w:w="15" w:type="dxa"/>
+              <w:left w:w="108" w:type="dxa"/>
+              <w:bottom w:w="0" w:type="dxa"/>
+              <w:right w:w="108" w:type="dxa"/>
+            </w:tcMar>
+          </w:tcPr>
+          <w:p>
+            <w:pPr>
+              <w:widowControl/>
+              <w:wordWrap w:val="0"/>
+              <w:rPr>
+                <w:rFonts w:ascii="Arial" w:eastAsia="微软雅黑" w:hAnsi="微软雅黑" w:cs="Arial"/>
+                <w:color w:val="000000"/>
+                <w:sz w:val="24"/>
+                <w:szCs w:val="36"/>
+              </w:rPr>
+            </w:pPr>
+            <w:r>
+              <w:rPr>
+                <w:rFonts w:ascii="Arial" w:eastAsia="微软雅黑" w:hAnsi="微软雅黑" w:cs="Arial" w:hint="eastAsia"/>
+                <w:color w:val="000000"/>
+                <w:sz w:val="24"/>
+                <w:szCs w:val="36"/>
+              </w:rPr>
+              <w:t>密码格式错误</w:t>
+            </w:r>
+          </w:p>
+          <w:p>
+            <w:pPr>
+              <w:widowControl/>
+              <w:wordWrap w:val="0"/>
+              <w:rPr>
+                <w:rFonts w:ascii="Arial" w:eastAsia="微软雅黑" w:hAnsi="微软雅黑" w:cs="Arial"/>
+                <w:color w:val="000000"/>
+                <w:sz w:val="24"/>
+                <w:szCs w:val="36"/>
+              </w:rPr>
+            </w:pPr>
+            <w:r>
+              <w:rPr>
+                <w:rFonts w:ascii="Arial" w:eastAsia="微软雅黑" w:hAnsi="微软雅黑" w:cs="Arial"/>
+                <w:color w:val="000000"/>
+                <w:sz w:val="24"/>
+                <w:szCs w:val="36"/>
+              </w:rPr>
+              <w:t>{</w:t>
+            </w:r>
+          </w:p>
+          <w:p>
+            <w:pPr>
+              <w:widowControl/>
+              <w:wordWrap w:val="0"/>
+              <w:rPr>
+                <w:rFonts w:ascii="Arial" w:eastAsia="微软雅黑" w:hAnsi="微软雅黑" w:cs="Arial"/>
+                <w:color w:val="000000"/>
+                <w:sz w:val="24"/>
+                <w:szCs w:val="36"/>
+              </w:rPr>
+            </w:pPr>
+            <w:r>
+              <w:rPr>
+                <w:rFonts w:ascii="Arial" w:eastAsia="微软雅黑" w:hAnsi="微软雅黑" w:cs="Arial"/>
+                <w:color w:val="000000"/>
+                <w:sz w:val="24"/>
+                <w:szCs w:val="36"/>
+              </w:rPr>
+              <w:t xml:space="preserve">    "</w:t>
+            </w:r>
+            <w:proofErr w:type="spellStart"/>
+            <w:r>
+              <w:rPr>
+                <w:rFonts w:ascii="Arial" w:eastAsia="微软雅黑" w:hAnsi="微软雅黑" w:cs="Arial"/>
+                <w:color w:val="000000"/>
+                <w:sz w:val="24"/>
+                <w:szCs w:val="36"/>
+              </w:rPr>
+              <w:t>error_code</w:t>
+            </w:r>
+            <w:proofErr w:type="spellEnd"/>
+            <w:r>
+              <w:rPr>
+                <w:rFonts w:ascii="Arial" w:eastAsia="微软雅黑" w:hAnsi="微软雅黑" w:cs="Arial"/>
+                <w:color w:val="000000"/>
+                <w:sz w:val="24"/>
+                <w:szCs w:val="36"/>
+              </w:rPr>
+              <w:t>": 3,</w:t>
+            </w:r>
+          </w:p>
+          <w:p>
+            <w:pPr>
+              <w:widowControl/>
+              <w:wordWrap w:val="0"/>
+              <w:rPr>
+                <w:rFonts w:ascii="Arial" w:eastAsia="微软雅黑" w:hAnsi="微软雅黑" w:cs="Arial"/>
+                <w:color w:val="000000"/>
+                <w:sz w:val="24"/>
+                <w:szCs w:val="36"/>
+              </w:rPr>
+            </w:pPr>
+            <w:r>
+              <w:rPr>
+                <w:rFonts w:ascii="Arial" w:eastAsia="微软雅黑" w:hAnsi="微软雅黑" w:cs="Arial"/>
+                <w:color w:val="000000"/>
+                <w:sz w:val="24"/>
+                <w:szCs w:val="36"/>
+              </w:rPr>
+              <w:t xml:space="preserve">    "msg": "</w:t>
+            </w:r>
+            <w:r>
+              <w:rPr>
+                <w:rFonts w:hint="eastAsia"/>
+              </w:rPr>
+              <w:t xml:space="preserve"> </w:t>
+            </w:r>
+            <w:r>
+              <w:rPr>
+                <w:rFonts w:ascii="Arial" w:eastAsia="微软雅黑" w:hAnsi="微软雅黑" w:cs="Arial"/>
+                <w:color w:val="000000"/>
+                <w:sz w:val="24"/>
+                <w:szCs w:val="36"/>
+              </w:rPr>
+              <w:t>8</w:t>
+            </w:r>
+            <w:r>
+              <w:rPr>
+                <w:rFonts w:ascii="Arial" w:eastAsia="微软雅黑" w:hAnsi="微软雅黑" w:cs="Arial" w:hint="eastAsia"/>
+                <w:color w:val="000000"/>
+                <w:sz w:val="24"/>
+                <w:szCs w:val="36"/>
+              </w:rPr>
+              <w:t>-16</w:t>
+            </w:r>
+            <w:r>
+              <w:rPr>
+                <w:rFonts w:ascii="Arial" w:eastAsia="微软雅黑" w:hAnsi="微软雅黑" w:cs="Arial" w:hint="eastAsia"/>
+                <w:color w:val="000000"/>
+                <w:sz w:val="24"/>
+                <w:szCs w:val="36"/>
+              </w:rPr>
+              <w:t>位长度，须包含数字、字母、符号至少</w:t>
+            </w:r>
+            <w:r>
+              <w:rPr>
+                <w:rFonts w:ascii="Arial" w:eastAsia="微软雅黑" w:hAnsi="微软雅黑" w:cs="Arial" w:hint="eastAsia"/>
+                <w:color w:val="000000"/>
+                <w:sz w:val="24"/>
+                <w:szCs w:val="36"/>
+              </w:rPr>
+              <w:t>2</w:t>
+            </w:r>
+            <w:r>
+              <w:rPr>
+                <w:rFonts w:ascii="Arial" w:eastAsia="微软雅黑" w:hAnsi="微软雅黑" w:cs="Arial" w:hint="eastAsia"/>
+                <w:color w:val="000000"/>
+                <w:sz w:val="24"/>
+                <w:szCs w:val="36"/>
+              </w:rPr>
+              <w:t>种或以上元素</w:t>
+            </w:r>
+            <w:r>
+              <w:rPr>
+                <w:rFonts w:ascii="Arial" w:eastAsia="微软雅黑" w:hAnsi="微软雅黑" w:cs="Arial"/>
+                <w:color w:val="000000"/>
+                <w:sz w:val="24"/>
+                <w:szCs w:val="36"/>
+              </w:rPr>
+              <w:t>"</w:t>
+            </w:r>
+          </w:p>
+          <w:p>
+            <w:pPr>
+              <w:widowControl/>
+              <w:wordWrap w:val="0"/>
+              <w:rPr>
+                <w:rFonts w:ascii="Arial" w:eastAsia="微软雅黑" w:hAnsi="微软雅黑" w:cs="Arial"/>
+                <w:color w:val="000000"/>
+                <w:sz w:val="24"/>
+                <w:szCs w:val="36"/>
+              </w:rPr>
+            </w:pPr>
+            <w:r>
+              <w:rPr>
+                <w:rFonts w:ascii="Arial" w:eastAsia="微软雅黑" w:hAnsi="微软雅黑" w:cs="Arial"/>
+                <w:color w:val="000000"/>
+                <w:sz w:val="24"/>
+                <w:szCs w:val="36"/>
+              </w:rPr>
+              <w:t>}</w:t>
+            </w:r>
+            <w:r>
+              <w:rPr>
+                <w:rFonts w:ascii="Arial" w:eastAsia="微软雅黑" w:hAnsi="微软雅黑" w:cs="Arial"/>
+                <w:color w:val="000000"/>
+                <w:sz w:val="24"/>
+                <w:szCs w:val="36"/>
+              </w:rPr>
+              <w:t> </w:t>
+            </w:r>
+          </w:p>
+          <w:p>
+            <w:pPr>
+              <w:widowControl/>
+              <w:wordWrap w:val="0"/>
+              <w:rPr>
+                <w:rFonts w:ascii="Arial" w:eastAsia="微软雅黑" w:hAnsi="微软雅黑" w:cs="Arial"/>
+                <w:color w:val="000000"/>
+                <w:sz w:val="24"/>
+                <w:szCs w:val="36"/>
+              </w:rPr>
+            </w:pPr>
+          </w:p>
+        </w:tc>
+      </w:tr>
+      <w:tr>
+        <w:tc>
+          <w:tcPr>
+            <w:tcW w:w="0" w:type="auto"/>
+            <w:vMerge/>
+            <w:tcBorders>
+              <w:left w:val="single" w:sz="8" w:space="0" w:color="FFFFFF"/>
+              <w:right w:val="single" w:sz="8" w:space="0" w:color="FFFFFF"/>
+            </w:tcBorders>
+            <w:vAlign w:val="center"/>
+          </w:tcPr>
+          <w:p>
+            <w:pPr>
+              <w:widowControl/>
+              <w:wordWrap w:val="0"/>
+              <w:jc w:val="left"/>
+              <w:rPr>
+                <w:rFonts w:ascii="Arial" w:eastAsia="宋体" w:hAnsi="Arial" w:cs="Arial"/>
+                <w:kern w:val="0"/>
+                <w:sz w:val="24"/>
+                <w:szCs w:val="36"/>
+              </w:rPr>
+            </w:pPr>
+          </w:p>
+        </w:tc>
+        <w:tc>
+          <w:tcPr>
+            <w:tcW w:w="6736" w:type="dxa"/>
+            <w:tcBorders>
+              <w:top w:val="single" w:sz="8" w:space="0" w:color="FFFFFF"/>
+              <w:left w:val="single" w:sz="8" w:space="0" w:color="FFFFFF"/>
+              <w:bottom w:val="single" w:sz="8" w:space="0" w:color="FFFFFF"/>
+              <w:right w:val="single" w:sz="8" w:space="0" w:color="FFFFFF"/>
+            </w:tcBorders>
+            <w:shd w:val="clear" w:color="auto" w:fill="CCE5EA"/>
+            <w:tcMar>
+              <w:top w:w="15" w:type="dxa"/>
+              <w:left w:w="108" w:type="dxa"/>
+              <w:bottom w:w="0" w:type="dxa"/>
+              <w:right w:w="108" w:type="dxa"/>
+            </w:tcMar>
+          </w:tcPr>
+          <w:p>
+            <w:pPr>
+              <w:widowControl/>
+              <w:wordWrap w:val="0"/>
+              <w:rPr>
+                <w:rFonts w:ascii="Arial" w:eastAsia="微软雅黑" w:hAnsi="微软雅黑" w:cs="Arial"/>
+                <w:color w:val="000000"/>
+                <w:sz w:val="24"/>
+                <w:szCs w:val="36"/>
+              </w:rPr>
+            </w:pPr>
+            <w:r>
+              <w:rPr>
+                <w:rFonts w:ascii="Arial" w:eastAsia="微软雅黑" w:hAnsi="微软雅黑" w:cs="Arial" w:hint="eastAsia"/>
+                <w:color w:val="000000"/>
+                <w:sz w:val="24"/>
+                <w:szCs w:val="36"/>
+              </w:rPr>
+              <w:t>修改</w:t>
+            </w:r>
+            <w:r>
+              <w:rPr>
+                <w:rFonts w:ascii="Arial" w:eastAsia="微软雅黑" w:hAnsi="微软雅黑" w:cs="Arial" w:hint="eastAsia"/>
+                <w:color w:val="000000"/>
+                <w:sz w:val="24"/>
+                <w:szCs w:val="36"/>
+              </w:rPr>
+              <w:t>失败</w:t>
+            </w:r>
+          </w:p>
+          <w:p>
+            <w:pPr>
+              <w:widowControl/>
+              <w:wordWrap w:val="0"/>
+              <w:rPr>
+                <w:rFonts w:ascii="Arial" w:eastAsia="微软雅黑" w:hAnsi="微软雅黑" w:cs="Arial"/>
+                <w:color w:val="000000"/>
+                <w:sz w:val="24"/>
+                <w:szCs w:val="36"/>
+              </w:rPr>
+            </w:pPr>
+            <w:r>
+              <w:rPr>
+                <w:rFonts w:ascii="Arial" w:eastAsia="微软雅黑" w:hAnsi="微软雅黑" w:cs="Arial"/>
+                <w:color w:val="000000"/>
+                <w:sz w:val="24"/>
+                <w:szCs w:val="36"/>
+              </w:rPr>
+              <w:t>{</w:t>
+            </w:r>
+          </w:p>
+          <w:p>
+            <w:pPr>
+              <w:widowControl/>
+              <w:wordWrap w:val="0"/>
+              <w:rPr>
+                <w:rFonts w:ascii="Arial" w:eastAsia="微软雅黑" w:hAnsi="微软雅黑" w:cs="Arial"/>
+                <w:color w:val="000000"/>
+                <w:sz w:val="24"/>
+                <w:szCs w:val="36"/>
+              </w:rPr>
+            </w:pPr>
+            <w:r>
+              <w:rPr>
+                <w:rFonts w:ascii="Arial" w:eastAsia="微软雅黑" w:hAnsi="微软雅黑" w:cs="Arial"/>
+                <w:color w:val="000000"/>
+                <w:sz w:val="24"/>
+                <w:szCs w:val="36"/>
+              </w:rPr>
+              <w:t xml:space="preserve">    "</w:t>
+            </w:r>
+            <w:proofErr w:type="spellStart"/>
+            <w:r>
+              <w:rPr>
+                <w:rFonts w:ascii="Arial" w:eastAsia="微软雅黑" w:hAnsi="微软雅黑" w:cs="Arial"/>
+                <w:color w:val="000000"/>
+                <w:sz w:val="24"/>
+                <w:szCs w:val="36"/>
+              </w:rPr>
+              <w:t>error_code</w:t>
+            </w:r>
+            <w:proofErr w:type="spellEnd"/>
+            <w:r>
+              <w:rPr>
+                <w:rFonts w:ascii="Arial" w:eastAsia="微软雅黑" w:hAnsi="微软雅黑" w:cs="Arial"/>
+                <w:color w:val="000000"/>
+                <w:sz w:val="24"/>
+                <w:szCs w:val="36"/>
+              </w:rPr>
+              <w:t xml:space="preserve">": </w:t>
+            </w:r>
+            <w:r>
+              <w:rPr>
+                <w:rFonts w:ascii="Arial" w:eastAsia="微软雅黑" w:hAnsi="微软雅黑" w:cs="Arial"/>
+                <w:color w:val="000000"/>
+                <w:sz w:val="24"/>
+                <w:szCs w:val="36"/>
+              </w:rPr>
+              <w:t>4</w:t>
+            </w:r>
+            <w:r>
+              <w:rPr>
+                <w:rFonts w:ascii="Arial" w:eastAsia="微软雅黑" w:hAnsi="微软雅黑" w:cs="Arial"/>
+                <w:color w:val="000000"/>
+                <w:sz w:val="24"/>
+                <w:szCs w:val="36"/>
+              </w:rPr>
+              <w:t>,</w:t>
+            </w:r>
+          </w:p>
+          <w:p>
+            <w:pPr>
+              <w:widowControl/>
+              <w:wordWrap w:val="0"/>
+              <w:ind w:firstLine="480"/>
+              <w:rPr>
+                <w:rFonts w:ascii="Arial" w:eastAsia="微软雅黑" w:hAnsi="微软雅黑" w:cs="Arial"/>
+                <w:color w:val="000000"/>
+                <w:sz w:val="24"/>
+                <w:szCs w:val="36"/>
+              </w:rPr>
+            </w:pPr>
+            <w:r>
+              <w:rPr>
+                <w:rFonts w:ascii="Arial" w:eastAsia="微软雅黑" w:hAnsi="微软雅黑" w:cs="Arial"/>
+                <w:color w:val="000000"/>
+                <w:sz w:val="24"/>
+                <w:szCs w:val="36"/>
+              </w:rPr>
+              <w:t>"msg": "</w:t>
+            </w:r>
+            <w:r>
+              <w:rPr>
+                <w:rFonts w:ascii="Arial" w:eastAsia="微软雅黑" w:hAnsi="微软雅黑" w:cs="Arial" w:hint="eastAsia"/>
+                <w:color w:val="000000"/>
+                <w:sz w:val="24"/>
+                <w:szCs w:val="36"/>
+              </w:rPr>
+              <w:t>修改失败</w:t>
+            </w:r>
+            <w:r>
+              <w:rPr>
+                <w:rFonts w:ascii="Arial" w:eastAsia="微软雅黑" w:hAnsi="微软雅黑" w:cs="Arial"/>
+                <w:color w:val="000000"/>
+                <w:sz w:val="24"/>
+                <w:szCs w:val="36"/>
+              </w:rPr>
+              <w:t>"</w:t>
+            </w:r>
+          </w:p>
+          <w:p>
+            <w:pPr>
+              <w:widowControl/>
+              <w:wordWrap w:val="0"/>
+              <w:rPr>
+                <w:rFonts w:ascii="Arial" w:eastAsia="微软雅黑" w:hAnsi="微软雅黑" w:cs="Arial"/>
+                <w:color w:val="000000"/>
+                <w:sz w:val="24"/>
+                <w:szCs w:val="36"/>
+              </w:rPr>
+            </w:pPr>
+            <w:r>
+              <w:rPr>
+                <w:rFonts w:ascii="Arial" w:eastAsia="微软雅黑" w:hAnsi="微软雅黑" w:cs="Arial"/>
+                <w:color w:val="000000"/>
+                <w:sz w:val="24"/>
+                <w:szCs w:val="36"/>
+              </w:rPr>
+              <w:t>}</w:t>
+            </w:r>
+            <w:r>
+              <w:rPr>
+                <w:rFonts w:ascii="Arial" w:eastAsia="微软雅黑" w:hAnsi="微软雅黑" w:cs="Arial"/>
+                <w:color w:val="000000"/>
+                <w:sz w:val="24"/>
+                <w:szCs w:val="36"/>
+              </w:rPr>
+              <w:t> </w:t>
+            </w:r>
+          </w:p>
+          <w:p>
+            <w:pPr>
+              <w:widowControl/>
+              <w:wordWrap w:val="0"/>
+              <w:rPr>
+                <w:rFonts w:ascii="Arial" w:eastAsia="微软雅黑" w:hAnsi="微软雅黑" w:cs="Arial"/>
+                <w:color w:val="000000"/>
+                <w:sz w:val="24"/>
+                <w:szCs w:val="36"/>
+              </w:rPr>
+            </w:pPr>
+          </w:p>
+        </w:tc>
+      </w:tr>
+      <w:tr>
+        <w:tc>
+          <w:tcPr>
+            <w:tcW w:w="0" w:type="auto"/>
+            <w:vMerge/>
+            <w:tcBorders>
+              <w:left w:val="single" w:sz="8" w:space="0" w:color="FFFFFF"/>
+              <w:right w:val="single" w:sz="8" w:space="0" w:color="FFFFFF"/>
+            </w:tcBorders>
+            <w:vAlign w:val="center"/>
+            <w:hideMark/>
+          </w:tcPr>
+          <w:p>
+            <w:pPr>
+              <w:widowControl/>
+              <w:wordWrap w:val="0"/>
+              <w:jc w:val="left"/>
+              <w:rPr>
+                <w:rFonts w:ascii="Arial" w:eastAsia="宋体" w:hAnsi="Arial" w:cs="Arial"/>
+                <w:kern w:val="0"/>
+                <w:sz w:val="24"/>
+                <w:szCs w:val="36"/>
+              </w:rPr>
+            </w:pPr>
+          </w:p>
+        </w:tc>
+        <w:tc>
+          <w:tcPr>
+            <w:tcW w:w="6736" w:type="dxa"/>
+            <w:tcBorders>
+              <w:top w:val="single" w:sz="8" w:space="0" w:color="FFFFFF"/>
+              <w:left w:val="single" w:sz="8" w:space="0" w:color="FFFFFF"/>
+              <w:bottom w:val="single" w:sz="8" w:space="0" w:color="FFFFFF"/>
+              <w:right w:val="single" w:sz="8" w:space="0" w:color="FFFFFF"/>
+            </w:tcBorders>
+            <w:shd w:val="clear" w:color="auto" w:fill="E7F2F5"/>
+            <w:tcMar>
+              <w:top w:w="15" w:type="dxa"/>
+              <w:left w:w="108" w:type="dxa"/>
+              <w:bottom w:w="0" w:type="dxa"/>
+              <w:right w:w="108" w:type="dxa"/>
+            </w:tcMar>
+            <w:hideMark/>
+          </w:tcPr>
+          <w:p>
+            <w:pPr>
+              <w:widowControl/>
+              <w:wordWrap w:val="0"/>
+              <w:rPr>
+                <w:rFonts w:ascii="Arial" w:eastAsia="微软雅黑" w:hAnsi="微软雅黑" w:cs="Arial"/>
+                <w:color w:val="000000"/>
+                <w:sz w:val="24"/>
+                <w:szCs w:val="36"/>
+              </w:rPr>
             </w:pPr>
             <w:r>
               <w:rPr>
@@ -9612,7 +11867,805 @@
                 <w:sz w:val="24"/>
                 <w:szCs w:val="36"/>
               </w:rPr>
+              <w:t>{</w:t>
+            </w:r>
+          </w:p>
+          <w:p>
+            <w:pPr>
+              <w:widowControl/>
+              <w:wordWrap w:val="0"/>
+              <w:rPr>
+                <w:rFonts w:ascii="Arial" w:eastAsia="微软雅黑" w:hAnsi="微软雅黑" w:cs="Arial"/>
+                <w:color w:val="000000"/>
+                <w:sz w:val="24"/>
+                <w:szCs w:val="36"/>
+              </w:rPr>
+            </w:pPr>
+            <w:r>
+              <w:rPr>
+                <w:rFonts w:ascii="Arial" w:eastAsia="微软雅黑" w:hAnsi="微软雅黑" w:cs="Arial"/>
+                <w:color w:val="000000"/>
+                <w:sz w:val="24"/>
+                <w:szCs w:val="36"/>
+              </w:rPr>
+              <w:t xml:space="preserve">    "</w:t>
+            </w:r>
+            <w:proofErr w:type="spellStart"/>
+            <w:r>
+              <w:rPr>
+                <w:rFonts w:ascii="Arial" w:eastAsia="微软雅黑" w:hAnsi="微软雅黑" w:cs="Arial"/>
+                <w:color w:val="000000"/>
+                <w:sz w:val="24"/>
+                <w:szCs w:val="36"/>
+              </w:rPr>
+              <w:t>error_code</w:t>
+            </w:r>
+            <w:proofErr w:type="spellEnd"/>
+            <w:r>
+              <w:rPr>
+                <w:rFonts w:ascii="Arial" w:eastAsia="微软雅黑" w:hAnsi="微软雅黑" w:cs="Arial"/>
+                <w:color w:val="000000"/>
+                <w:sz w:val="24"/>
+                <w:szCs w:val="36"/>
+              </w:rPr>
+              <w:t>": 0,</w:t>
+            </w:r>
+          </w:p>
+          <w:p>
+            <w:pPr>
+              <w:widowControl/>
+              <w:wordWrap w:val="0"/>
+              <w:ind w:firstLine="480"/>
+              <w:rPr>
+                <w:rFonts w:ascii="Arial" w:eastAsia="微软雅黑" w:hAnsi="微软雅黑" w:cs="Arial"/>
+                <w:color w:val="000000"/>
+                <w:sz w:val="24"/>
+                <w:szCs w:val="36"/>
+              </w:rPr>
+            </w:pPr>
+            <w:r>
+              <w:rPr>
+                <w:rFonts w:ascii="Arial" w:eastAsia="微软雅黑" w:hAnsi="微软雅黑" w:cs="Arial"/>
+                <w:color w:val="000000"/>
+                <w:sz w:val="24"/>
+                <w:szCs w:val="36"/>
+              </w:rPr>
+              <w:t>"msg": "</w:t>
+            </w:r>
+            <w:r>
+              <w:rPr>
+                <w:rFonts w:ascii="Arial" w:eastAsia="微软雅黑" w:hAnsi="微软雅黑" w:cs="Arial" w:hint="eastAsia"/>
+                <w:color w:val="000000"/>
+                <w:sz w:val="24"/>
+                <w:szCs w:val="36"/>
+              </w:rPr>
+              <w:t>修改成功</w:t>
+            </w:r>
+            <w:r>
+              <w:rPr>
+                <w:rFonts w:ascii="Arial" w:eastAsia="微软雅黑" w:hAnsi="微软雅黑" w:cs="Arial"/>
+                <w:color w:val="000000"/>
+                <w:sz w:val="24"/>
+                <w:szCs w:val="36"/>
+              </w:rPr>
+              <w:t>"</w:t>
+            </w:r>
+          </w:p>
+          <w:p>
+            <w:pPr>
+              <w:widowControl/>
+              <w:wordWrap w:val="0"/>
+              <w:rPr>
+                <w:rFonts w:ascii="Arial" w:eastAsia="微软雅黑" w:hAnsi="微软雅黑" w:cs="Arial"/>
+                <w:color w:val="000000"/>
+                <w:sz w:val="24"/>
+                <w:szCs w:val="36"/>
+              </w:rPr>
+            </w:pPr>
+            <w:r>
+              <w:rPr>
+                <w:rFonts w:ascii="Arial" w:eastAsia="微软雅黑" w:hAnsi="微软雅黑" w:cs="Arial"/>
+                <w:color w:val="000000"/>
+                <w:sz w:val="24"/>
+                <w:szCs w:val="36"/>
+              </w:rPr>
+              <w:t>}</w:t>
+            </w:r>
+            <w:r>
+              <w:rPr>
+                <w:rFonts w:ascii="Arial" w:eastAsia="微软雅黑" w:hAnsi="微软雅黑" w:cs="Arial"/>
+                <w:color w:val="000000"/>
+                <w:sz w:val="24"/>
+                <w:szCs w:val="36"/>
+              </w:rPr>
+              <w:t> </w:t>
+            </w:r>
+          </w:p>
+          <w:p>
+            <w:pPr>
+              <w:widowControl/>
+              <w:wordWrap w:val="0"/>
+              <w:rPr>
+                <w:rFonts w:ascii="Arial" w:eastAsia="微软雅黑" w:hAnsi="微软雅黑" w:cs="Arial"/>
+                <w:color w:val="000000"/>
+                <w:sz w:val="24"/>
+                <w:szCs w:val="36"/>
+              </w:rPr>
+            </w:pPr>
+          </w:p>
+        </w:tc>
+      </w:tr>
+    </w:tbl>
+    <w:p/>
+    <w:p/>
+    <w:tbl>
+      <w:tblPr>
+        <w:tblW w:w="8480" w:type="dxa"/>
+        <w:tblCellMar>
+          <w:left w:w="0" w:type="dxa"/>
+          <w:right w:w="0" w:type="dxa"/>
+        </w:tblCellMar>
+        <w:tblLook w:val="04A0" w:firstRow="1" w:lastRow="0" w:firstColumn="1" w:lastColumn="0" w:noHBand="0" w:noVBand="1"/>
+      </w:tblPr>
+      <w:tblGrid>
+        <w:gridCol w:w="1744"/>
+        <w:gridCol w:w="6736"/>
+      </w:tblGrid>
+      <w:tr>
+        <w:tc>
+          <w:tcPr>
+            <w:tcW w:w="1744" w:type="dxa"/>
+            <w:tcBorders>
+              <w:top w:val="single" w:sz="8" w:space="0" w:color="FFFFFF"/>
+              <w:left w:val="single" w:sz="8" w:space="0" w:color="FFFFFF"/>
+              <w:bottom w:val="single" w:sz="24" w:space="0" w:color="FFFFFF"/>
+              <w:right w:val="single" w:sz="8" w:space="0" w:color="FFFFFF"/>
+            </w:tcBorders>
+            <w:shd w:val="clear" w:color="auto" w:fill="07B3C6"/>
+            <w:tcMar>
+              <w:top w:w="15" w:type="dxa"/>
+              <w:left w:w="108" w:type="dxa"/>
+              <w:bottom w:w="0" w:type="dxa"/>
+              <w:right w:w="108" w:type="dxa"/>
+            </w:tcMar>
+            <w:hideMark/>
+          </w:tcPr>
+          <w:p>
+            <w:pPr>
+              <w:widowControl/>
+              <w:wordWrap w:val="0"/>
+              <w:rPr>
+                <w:rFonts w:ascii="Arial" w:eastAsia="宋体" w:hAnsi="Arial" w:cs="Arial"/>
+                <w:kern w:val="0"/>
+                <w:sz w:val="24"/>
+                <w:szCs w:val="36"/>
+              </w:rPr>
+            </w:pPr>
+            <w:r>
+              <w:rPr>
+                <w:rFonts w:ascii="Arial" w:eastAsia="微软雅黑" w:hAnsi="微软雅黑" w:cs="Arial" w:hint="eastAsia"/>
+                <w:b/>
+                <w:bCs/>
+                <w:color w:val="FFFFFF"/>
+                <w:sz w:val="24"/>
+                <w:szCs w:val="36"/>
+              </w:rPr>
+              <w:t>接口名称</w:t>
+            </w:r>
+            <w:r>
+              <w:rPr>
+                <w:rFonts w:ascii="Arial" w:eastAsia="微软雅黑" w:hAnsi="微软雅黑" w:cs="Arial" w:hint="eastAsia"/>
+                <w:b/>
+                <w:bCs/>
+                <w:color w:val="FFFFFF"/>
+                <w:sz w:val="24"/>
+                <w:szCs w:val="36"/>
+              </w:rPr>
+              <w:t>（</w:t>
+            </w:r>
+            <w:r>
+              <w:rPr>
+                <w:rFonts w:ascii="Arial" w:eastAsia="微软雅黑" w:hAnsi="微软雅黑" w:cs="Arial" w:hint="eastAsia"/>
+                <w:b/>
+                <w:bCs/>
+                <w:color w:val="FFFFFF"/>
+                <w:sz w:val="24"/>
+                <w:szCs w:val="36"/>
+              </w:rPr>
+              <w:t>2</w:t>
+            </w:r>
+            <w:r>
+              <w:rPr>
+                <w:rFonts w:ascii="Arial" w:eastAsia="微软雅黑" w:hAnsi="微软雅黑" w:cs="Arial" w:hint="eastAsia"/>
+                <w:b/>
+                <w:bCs/>
+                <w:color w:val="FFFFFF"/>
+                <w:sz w:val="24"/>
+                <w:szCs w:val="36"/>
+              </w:rPr>
+              <w:t>）</w:t>
+            </w:r>
+          </w:p>
+        </w:tc>
+        <w:tc>
+          <w:tcPr>
+            <w:tcW w:w="6736" w:type="dxa"/>
+            <w:tcBorders>
+              <w:top w:val="single" w:sz="8" w:space="0" w:color="FFFFFF"/>
+              <w:left w:val="single" w:sz="8" w:space="0" w:color="FFFFFF"/>
+              <w:bottom w:val="single" w:sz="24" w:space="0" w:color="FFFFFF"/>
+              <w:right w:val="single" w:sz="8" w:space="0" w:color="FFFFFF"/>
+            </w:tcBorders>
+            <w:shd w:val="clear" w:color="auto" w:fill="07B3C6"/>
+            <w:tcMar>
+              <w:top w:w="15" w:type="dxa"/>
+              <w:left w:w="108" w:type="dxa"/>
+              <w:bottom w:w="0" w:type="dxa"/>
+              <w:right w:w="108" w:type="dxa"/>
+            </w:tcMar>
+            <w:hideMark/>
+          </w:tcPr>
+          <w:p>
+            <w:pPr>
+              <w:widowControl/>
+              <w:wordWrap w:val="0"/>
+              <w:rPr>
+                <w:rFonts w:ascii="Arial" w:eastAsia="宋体" w:hAnsi="Arial" w:cs="Arial"/>
+                <w:kern w:val="0"/>
+                <w:sz w:val="24"/>
+                <w:szCs w:val="36"/>
+              </w:rPr>
+            </w:pPr>
+            <w:r>
+              <w:rPr>
+                <w:rFonts w:ascii="Arial" w:eastAsia="微软雅黑" w:hAnsi="微软雅黑" w:cs="Arial" w:hint="eastAsia"/>
+                <w:b/>
+                <w:bCs/>
+                <w:color w:val="FFFFFF"/>
+                <w:sz w:val="24"/>
+                <w:szCs w:val="36"/>
+              </w:rPr>
+              <w:t>修改</w:t>
+            </w:r>
+            <w:r>
+              <w:rPr>
+                <w:rFonts w:ascii="Arial" w:eastAsia="微软雅黑" w:hAnsi="微软雅黑" w:cs="Arial" w:hint="eastAsia"/>
+                <w:b/>
+                <w:bCs/>
+                <w:color w:val="FFFFFF"/>
+                <w:sz w:val="24"/>
+                <w:szCs w:val="36"/>
+              </w:rPr>
+              <w:t>头像</w:t>
+            </w:r>
+            <w:r>
+              <w:rPr>
+                <w:rFonts w:ascii="Arial" w:eastAsia="微软雅黑" w:hAnsi="微软雅黑" w:cs="Arial" w:hint="eastAsia"/>
+                <w:b/>
+                <w:bCs/>
+                <w:color w:val="FFFFFF"/>
+                <w:sz w:val="24"/>
+                <w:szCs w:val="36"/>
+              </w:rPr>
+              <w:t>接口</w:t>
+            </w:r>
+          </w:p>
+        </w:tc>
+      </w:tr>
+      <w:tr>
+        <w:tc>
+          <w:tcPr>
+            <w:tcW w:w="1744" w:type="dxa"/>
+            <w:tcBorders>
+              <w:top w:val="single" w:sz="24" w:space="0" w:color="FFFFFF"/>
+              <w:left w:val="single" w:sz="8" w:space="0" w:color="FFFFFF"/>
+              <w:bottom w:val="single" w:sz="8" w:space="0" w:color="FFFFFF"/>
+              <w:right w:val="single" w:sz="8" w:space="0" w:color="FFFFFF"/>
+            </w:tcBorders>
+            <w:shd w:val="clear" w:color="auto" w:fill="07B3C6"/>
+            <w:tcMar>
+              <w:top w:w="15" w:type="dxa"/>
+              <w:left w:w="108" w:type="dxa"/>
+              <w:bottom w:w="0" w:type="dxa"/>
+              <w:right w:w="108" w:type="dxa"/>
+            </w:tcMar>
+            <w:hideMark/>
+          </w:tcPr>
+          <w:p>
+            <w:pPr>
+              <w:widowControl/>
+              <w:wordWrap w:val="0"/>
+              <w:rPr>
+                <w:rFonts w:ascii="Arial" w:eastAsia="宋体" w:hAnsi="Arial" w:cs="Arial"/>
+                <w:kern w:val="0"/>
+                <w:sz w:val="24"/>
+                <w:szCs w:val="36"/>
+              </w:rPr>
+            </w:pPr>
+            <w:r>
+              <w:rPr>
+                <w:rFonts w:ascii="Arial" w:eastAsia="微软雅黑" w:hAnsi="微软雅黑" w:cs="Arial" w:hint="eastAsia"/>
+                <w:b/>
+                <w:bCs/>
+                <w:color w:val="FFFFFF"/>
+                <w:sz w:val="24"/>
+                <w:szCs w:val="36"/>
+              </w:rPr>
+              <w:t>接口地址</w:t>
+            </w:r>
+          </w:p>
+        </w:tc>
+        <w:tc>
+          <w:tcPr>
+            <w:tcW w:w="6736" w:type="dxa"/>
+            <w:tcBorders>
+              <w:top w:val="single" w:sz="24" w:space="0" w:color="FFFFFF"/>
+              <w:left w:val="single" w:sz="8" w:space="0" w:color="FFFFFF"/>
+              <w:bottom w:val="single" w:sz="8" w:space="0" w:color="FFFFFF"/>
+              <w:right w:val="single" w:sz="8" w:space="0" w:color="FFFFFF"/>
+            </w:tcBorders>
+            <w:shd w:val="clear" w:color="auto" w:fill="CCE5EA"/>
+            <w:tcMar>
+              <w:top w:w="15" w:type="dxa"/>
+              <w:left w:w="108" w:type="dxa"/>
+              <w:bottom w:w="0" w:type="dxa"/>
+              <w:right w:w="108" w:type="dxa"/>
+            </w:tcMar>
+            <w:hideMark/>
+          </w:tcPr>
+          <w:p>
+            <w:pPr>
+              <w:widowControl/>
+              <w:wordWrap w:val="0"/>
+              <w:rPr>
+                <w:rFonts w:ascii="Arial" w:eastAsia="宋体" w:hAnsi="Arial" w:cs="Arial"/>
+                <w:kern w:val="0"/>
+                <w:sz w:val="24"/>
+                <w:szCs w:val="36"/>
+              </w:rPr>
+            </w:pPr>
+            <w:r>
+              <w:rPr>
+                <w:rFonts w:ascii="Arial" w:eastAsia="微软雅黑" w:hAnsi="微软雅黑" w:cs="Arial"/>
+                <w:color w:val="000000"/>
+                <w:sz w:val="24"/>
+                <w:szCs w:val="36"/>
+              </w:rPr>
+              <w:t>http://localhost:8080/cqcq/back_end/public/index.php/index/change/</w:t>
+            </w:r>
+            <w:r>
+              <w:rPr>
+                <w:rFonts w:ascii="Arial" w:eastAsia="微软雅黑" w:hAnsi="微软雅黑" w:cs="Arial"/>
+                <w:color w:val="000000"/>
+                <w:sz w:val="24"/>
+                <w:szCs w:val="36"/>
+              </w:rPr>
+              <w:t>changeFaceUrl</w:t>
+            </w:r>
+          </w:p>
+        </w:tc>
+      </w:tr>
+      <w:tr>
+        <w:tc>
+          <w:tcPr>
+            <w:tcW w:w="1744" w:type="dxa"/>
+            <w:tcBorders>
+              <w:top w:val="single" w:sz="8" w:space="0" w:color="FFFFFF"/>
+              <w:left w:val="single" w:sz="8" w:space="0" w:color="FFFFFF"/>
+              <w:bottom w:val="single" w:sz="8" w:space="0" w:color="FFFFFF"/>
+              <w:right w:val="single" w:sz="8" w:space="0" w:color="FFFFFF"/>
+            </w:tcBorders>
+            <w:shd w:val="clear" w:color="auto" w:fill="07B3C6"/>
+            <w:tcMar>
+              <w:top w:w="15" w:type="dxa"/>
+              <w:left w:w="108" w:type="dxa"/>
+              <w:bottom w:w="0" w:type="dxa"/>
+              <w:right w:w="108" w:type="dxa"/>
+            </w:tcMar>
+            <w:hideMark/>
+          </w:tcPr>
+          <w:p>
+            <w:pPr>
+              <w:widowControl/>
+              <w:wordWrap w:val="0"/>
+              <w:rPr>
+                <w:rFonts w:ascii="Arial" w:eastAsia="宋体" w:hAnsi="Arial" w:cs="Arial"/>
+                <w:kern w:val="0"/>
+                <w:sz w:val="24"/>
+                <w:szCs w:val="36"/>
+              </w:rPr>
+            </w:pPr>
+            <w:r>
+              <w:rPr>
+                <w:rFonts w:ascii="Arial" w:eastAsia="微软雅黑" w:hAnsi="微软雅黑" w:cs="Arial" w:hint="eastAsia"/>
+                <w:b/>
+                <w:bCs/>
+                <w:color w:val="FFFFFF"/>
+                <w:sz w:val="24"/>
+                <w:szCs w:val="36"/>
+              </w:rPr>
+              <w:t>输入方式</w:t>
+            </w:r>
+          </w:p>
+        </w:tc>
+        <w:tc>
+          <w:tcPr>
+            <w:tcW w:w="6736" w:type="dxa"/>
+            <w:tcBorders>
+              <w:top w:val="single" w:sz="8" w:space="0" w:color="FFFFFF"/>
+              <w:left w:val="single" w:sz="8" w:space="0" w:color="FFFFFF"/>
+              <w:bottom w:val="single" w:sz="8" w:space="0" w:color="FFFFFF"/>
+              <w:right w:val="single" w:sz="8" w:space="0" w:color="FFFFFF"/>
+            </w:tcBorders>
+            <w:shd w:val="clear" w:color="auto" w:fill="E7F2F5"/>
+            <w:tcMar>
+              <w:top w:w="15" w:type="dxa"/>
+              <w:left w:w="108" w:type="dxa"/>
+              <w:bottom w:w="0" w:type="dxa"/>
+              <w:right w:w="108" w:type="dxa"/>
+            </w:tcMar>
+            <w:hideMark/>
+          </w:tcPr>
+          <w:p>
+            <w:pPr>
+              <w:widowControl/>
+              <w:wordWrap w:val="0"/>
+              <w:rPr>
+                <w:rFonts w:ascii="Arial" w:eastAsia="宋体" w:hAnsi="Arial" w:cs="Arial"/>
+                <w:kern w:val="0"/>
+                <w:sz w:val="24"/>
+                <w:szCs w:val="36"/>
+              </w:rPr>
+            </w:pPr>
+            <w:r>
+              <w:rPr>
+                <w:rFonts w:ascii="Arial" w:eastAsia="微软雅黑" w:hAnsi="Arial" w:cs="Arial"/>
+                <w:color w:val="000000"/>
+                <w:sz w:val="24"/>
+                <w:szCs w:val="36"/>
+              </w:rPr>
+              <w:t>POST/json</w:t>
+            </w:r>
+          </w:p>
+        </w:tc>
+      </w:tr>
+      <w:tr>
+        <w:tc>
+          <w:tcPr>
+            <w:tcW w:w="1744" w:type="dxa"/>
+            <w:tcBorders>
+              <w:top w:val="single" w:sz="8" w:space="0" w:color="FFFFFF"/>
+              <w:left w:val="single" w:sz="8" w:space="0" w:color="FFFFFF"/>
+              <w:bottom w:val="single" w:sz="8" w:space="0" w:color="FFFFFF"/>
+              <w:right w:val="single" w:sz="8" w:space="0" w:color="FFFFFF"/>
+            </w:tcBorders>
+            <w:shd w:val="clear" w:color="auto" w:fill="07B3C6"/>
+            <w:tcMar>
+              <w:top w:w="15" w:type="dxa"/>
+              <w:left w:w="108" w:type="dxa"/>
+              <w:bottom w:w="0" w:type="dxa"/>
+              <w:right w:w="108" w:type="dxa"/>
+            </w:tcMar>
+            <w:hideMark/>
+          </w:tcPr>
+          <w:p>
+            <w:pPr>
+              <w:widowControl/>
+              <w:wordWrap w:val="0"/>
+              <w:rPr>
+                <w:rFonts w:ascii="Arial" w:eastAsia="宋体" w:hAnsi="Arial" w:cs="Arial"/>
+                <w:kern w:val="0"/>
+                <w:sz w:val="24"/>
+                <w:szCs w:val="36"/>
+              </w:rPr>
+            </w:pPr>
+            <w:r>
+              <w:rPr>
+                <w:rFonts w:ascii="Arial" w:eastAsia="微软雅黑" w:hAnsi="微软雅黑" w:cs="Arial" w:hint="eastAsia"/>
+                <w:b/>
+                <w:bCs/>
+                <w:color w:val="FFFFFF"/>
+                <w:sz w:val="24"/>
+                <w:szCs w:val="36"/>
+              </w:rPr>
+              <w:t>输入数据</w:t>
+            </w:r>
+          </w:p>
+        </w:tc>
+        <w:tc>
+          <w:tcPr>
+            <w:tcW w:w="6736" w:type="dxa"/>
+            <w:tcBorders>
+              <w:top w:val="single" w:sz="8" w:space="0" w:color="FFFFFF"/>
+              <w:left w:val="single" w:sz="8" w:space="0" w:color="FFFFFF"/>
+              <w:bottom w:val="single" w:sz="8" w:space="0" w:color="FFFFFF"/>
+              <w:right w:val="single" w:sz="8" w:space="0" w:color="FFFFFF"/>
+            </w:tcBorders>
+            <w:shd w:val="clear" w:color="auto" w:fill="CCE5EA"/>
+            <w:tcMar>
+              <w:top w:w="15" w:type="dxa"/>
+              <w:left w:w="108" w:type="dxa"/>
+              <w:bottom w:w="0" w:type="dxa"/>
+              <w:right w:w="108" w:type="dxa"/>
+            </w:tcMar>
+            <w:hideMark/>
+          </w:tcPr>
+          <w:p>
+            <w:pPr>
+              <w:widowControl/>
+              <w:wordWrap w:val="0"/>
+              <w:rPr>
+                <w:rFonts w:ascii="Arial" w:eastAsia="宋体" w:hAnsi="Arial" w:cs="Arial"/>
+                <w:kern w:val="0"/>
+                <w:sz w:val="24"/>
+                <w:szCs w:val="36"/>
+              </w:rPr>
+            </w:pPr>
+            <w:r>
+              <w:rPr>
+                <w:rFonts w:ascii="Arial" w:eastAsia="微软雅黑" w:hAnsi="Arial" w:cs="Arial" w:hint="eastAsia"/>
+                <w:color w:val="000000"/>
+                <w:sz w:val="24"/>
+                <w:szCs w:val="36"/>
+              </w:rPr>
+              <w:t>id</w:t>
+            </w:r>
+            <w:r>
+              <w:rPr>
+                <w:rFonts w:ascii="Arial" w:eastAsia="微软雅黑" w:hAnsi="微软雅黑" w:cs="Arial" w:hint="eastAsia"/>
+                <w:color w:val="000000"/>
+                <w:sz w:val="24"/>
+                <w:szCs w:val="36"/>
+              </w:rPr>
+              <w:t>：</w:t>
+            </w:r>
+            <w:r>
+              <w:rPr>
+                <w:rFonts w:ascii="Arial" w:eastAsia="微软雅黑" w:hAnsi="微软雅黑" w:cs="Arial" w:hint="eastAsia"/>
+                <w:color w:val="000000"/>
+                <w:sz w:val="24"/>
+                <w:szCs w:val="36"/>
+              </w:rPr>
+              <w:t>用户</w:t>
+            </w:r>
+            <w:r>
+              <w:rPr>
+                <w:rFonts w:ascii="Arial" w:eastAsia="微软雅黑" w:hAnsi="微软雅黑" w:cs="Arial" w:hint="eastAsia"/>
+                <w:color w:val="000000"/>
+                <w:sz w:val="24"/>
+                <w:szCs w:val="36"/>
+              </w:rPr>
+              <w:t>id</w:t>
+            </w:r>
+          </w:p>
+          <w:p>
+            <w:pPr>
+              <w:widowControl/>
+              <w:wordWrap w:val="0"/>
+              <w:rPr>
+                <w:rFonts w:ascii="Arial" w:eastAsia="微软雅黑" w:hAnsi="微软雅黑" w:cs="Arial" w:hint="eastAsia"/>
+                <w:color w:val="000000"/>
+                <w:sz w:val="24"/>
+                <w:szCs w:val="36"/>
+              </w:rPr>
+            </w:pPr>
+            <w:proofErr w:type="spellStart"/>
+            <w:r>
+              <w:rPr>
+                <w:rFonts w:ascii="Arial" w:eastAsia="微软雅黑" w:hAnsi="Arial" w:cs="Arial"/>
+                <w:color w:val="000000"/>
+                <w:sz w:val="24"/>
+                <w:szCs w:val="36"/>
+              </w:rPr>
               <w:lastRenderedPageBreak/>
+              <w:t>face_url</w:t>
+            </w:r>
+            <w:proofErr w:type="spellEnd"/>
+            <w:r>
+              <w:rPr>
+                <w:rFonts w:ascii="Arial" w:eastAsia="微软雅黑" w:hAnsi="微软雅黑" w:cs="Arial" w:hint="eastAsia"/>
+                <w:color w:val="000000"/>
+                <w:sz w:val="24"/>
+                <w:szCs w:val="36"/>
+              </w:rPr>
+              <w:t>：</w:t>
+            </w:r>
+            <w:r>
+              <w:rPr>
+                <w:rFonts w:ascii="Arial" w:eastAsia="微软雅黑" w:hAnsi="微软雅黑" w:cs="Arial" w:hint="eastAsia"/>
+                <w:color w:val="000000"/>
+                <w:sz w:val="24"/>
+                <w:szCs w:val="36"/>
+              </w:rPr>
+              <w:t>头像地址</w:t>
+            </w:r>
+          </w:p>
+        </w:tc>
+      </w:tr>
+      <w:tr>
+        <w:tc>
+          <w:tcPr>
+            <w:tcW w:w="1744" w:type="dxa"/>
+            <w:tcBorders>
+              <w:top w:val="single" w:sz="8" w:space="0" w:color="FFFFFF"/>
+              <w:left w:val="single" w:sz="8" w:space="0" w:color="FFFFFF"/>
+              <w:bottom w:val="single" w:sz="8" w:space="0" w:color="FFFFFF"/>
+              <w:right w:val="single" w:sz="8" w:space="0" w:color="FFFFFF"/>
+            </w:tcBorders>
+            <w:shd w:val="clear" w:color="auto" w:fill="07B3C6"/>
+            <w:tcMar>
+              <w:top w:w="15" w:type="dxa"/>
+              <w:left w:w="108" w:type="dxa"/>
+              <w:bottom w:w="0" w:type="dxa"/>
+              <w:right w:w="108" w:type="dxa"/>
+            </w:tcMar>
+            <w:hideMark/>
+          </w:tcPr>
+          <w:p>
+            <w:pPr>
+              <w:widowControl/>
+              <w:wordWrap w:val="0"/>
+              <w:rPr>
+                <w:rFonts w:ascii="Arial" w:eastAsia="宋体" w:hAnsi="Arial" w:cs="Arial"/>
+                <w:kern w:val="0"/>
+                <w:sz w:val="24"/>
+                <w:szCs w:val="36"/>
+              </w:rPr>
+            </w:pPr>
+            <w:r>
+              <w:rPr>
+                <w:rFonts w:ascii="Arial" w:eastAsia="微软雅黑" w:hAnsi="微软雅黑" w:cs="Arial" w:hint="eastAsia"/>
+                <w:b/>
+                <w:bCs/>
+                <w:color w:val="FFFFFF"/>
+                <w:sz w:val="24"/>
+                <w:szCs w:val="36"/>
+              </w:rPr>
+              <w:lastRenderedPageBreak/>
+              <w:t>返回方式</w:t>
+            </w:r>
+          </w:p>
+        </w:tc>
+        <w:tc>
+          <w:tcPr>
+            <w:tcW w:w="6736" w:type="dxa"/>
+            <w:tcBorders>
+              <w:top w:val="single" w:sz="8" w:space="0" w:color="FFFFFF"/>
+              <w:left w:val="single" w:sz="8" w:space="0" w:color="FFFFFF"/>
+              <w:bottom w:val="single" w:sz="8" w:space="0" w:color="FFFFFF"/>
+              <w:right w:val="single" w:sz="8" w:space="0" w:color="FFFFFF"/>
+            </w:tcBorders>
+            <w:shd w:val="clear" w:color="auto" w:fill="E7F2F5"/>
+            <w:tcMar>
+              <w:top w:w="15" w:type="dxa"/>
+              <w:left w:w="108" w:type="dxa"/>
+              <w:bottom w:w="0" w:type="dxa"/>
+              <w:right w:w="108" w:type="dxa"/>
+            </w:tcMar>
+            <w:hideMark/>
+          </w:tcPr>
+          <w:p>
+            <w:pPr>
+              <w:widowControl/>
+              <w:wordWrap w:val="0"/>
+              <w:rPr>
+                <w:rFonts w:ascii="Arial" w:eastAsia="宋体" w:hAnsi="Arial" w:cs="Arial"/>
+                <w:kern w:val="0"/>
+                <w:sz w:val="24"/>
+                <w:szCs w:val="36"/>
+              </w:rPr>
+            </w:pPr>
+            <w:r>
+              <w:rPr>
+                <w:rFonts w:ascii="Arial" w:eastAsia="微软雅黑" w:hAnsi="Arial" w:cs="Arial"/>
+                <w:color w:val="000000"/>
+                <w:sz w:val="24"/>
+                <w:szCs w:val="36"/>
+              </w:rPr>
+              <w:t>Ajax/json</w:t>
+            </w:r>
+          </w:p>
+        </w:tc>
+      </w:tr>
+      <w:tr>
+        <w:tc>
+          <w:tcPr>
+            <w:tcW w:w="1744" w:type="dxa"/>
+            <w:vMerge w:val="restart"/>
+            <w:tcBorders>
+              <w:top w:val="single" w:sz="8" w:space="0" w:color="FFFFFF"/>
+              <w:left w:val="single" w:sz="8" w:space="0" w:color="FFFFFF"/>
+              <w:right w:val="single" w:sz="8" w:space="0" w:color="FFFFFF"/>
+            </w:tcBorders>
+            <w:shd w:val="clear" w:color="auto" w:fill="07B3C6"/>
+            <w:tcMar>
+              <w:top w:w="15" w:type="dxa"/>
+              <w:left w:w="108" w:type="dxa"/>
+              <w:bottom w:w="0" w:type="dxa"/>
+              <w:right w:w="108" w:type="dxa"/>
+            </w:tcMar>
+          </w:tcPr>
+          <w:p>
+            <w:pPr>
+              <w:wordWrap w:val="0"/>
+              <w:rPr>
+                <w:rFonts w:ascii="Arial" w:eastAsia="微软雅黑" w:hAnsi="微软雅黑" w:cs="Arial"/>
+                <w:b/>
+                <w:bCs/>
+                <w:color w:val="FFFFFF"/>
+                <w:sz w:val="24"/>
+                <w:szCs w:val="36"/>
+              </w:rPr>
+            </w:pPr>
+            <w:r>
+              <w:rPr>
+                <w:rFonts w:ascii="Arial" w:eastAsia="微软雅黑" w:hAnsi="微软雅黑" w:cs="Arial" w:hint="eastAsia"/>
+                <w:b/>
+                <w:bCs/>
+                <w:color w:val="FFFFFF"/>
+                <w:sz w:val="24"/>
+                <w:szCs w:val="36"/>
+              </w:rPr>
+              <w:t>返回数据</w:t>
+            </w:r>
+          </w:p>
+        </w:tc>
+        <w:tc>
+          <w:tcPr>
+            <w:tcW w:w="6736" w:type="dxa"/>
+            <w:tcBorders>
+              <w:top w:val="single" w:sz="8" w:space="0" w:color="FFFFFF"/>
+              <w:left w:val="single" w:sz="8" w:space="0" w:color="FFFFFF"/>
+              <w:bottom w:val="single" w:sz="8" w:space="0" w:color="FFFFFF"/>
+              <w:right w:val="single" w:sz="8" w:space="0" w:color="FFFFFF"/>
+            </w:tcBorders>
+            <w:shd w:val="clear" w:color="auto" w:fill="E7F2F5"/>
+            <w:tcMar>
+              <w:top w:w="15" w:type="dxa"/>
+              <w:left w:w="108" w:type="dxa"/>
+              <w:bottom w:w="0" w:type="dxa"/>
+              <w:right w:w="108" w:type="dxa"/>
+            </w:tcMar>
+          </w:tcPr>
+          <w:p>
+            <w:pPr>
+              <w:widowControl/>
+              <w:wordWrap w:val="0"/>
+              <w:rPr>
+                <w:rFonts w:ascii="Arial" w:eastAsia="宋体" w:hAnsi="Arial" w:cs="Arial"/>
+                <w:kern w:val="0"/>
+                <w:sz w:val="24"/>
+                <w:szCs w:val="36"/>
+              </w:rPr>
+            </w:pPr>
+            <w:r>
+              <w:rPr>
+                <w:rFonts w:ascii="Arial" w:eastAsia="微软雅黑" w:hAnsi="微软雅黑" w:cs="Arial" w:hint="eastAsia"/>
+                <w:color w:val="000000"/>
+                <w:sz w:val="24"/>
+                <w:szCs w:val="36"/>
+              </w:rPr>
+              <w:t>参数不足</w:t>
+            </w:r>
+          </w:p>
+          <w:p>
+            <w:pPr>
+              <w:widowControl/>
+              <w:wordWrap w:val="0"/>
+              <w:rPr>
+                <w:rFonts w:ascii="Arial" w:eastAsia="宋体" w:hAnsi="Arial" w:cs="Arial"/>
+                <w:kern w:val="0"/>
+                <w:sz w:val="24"/>
+                <w:szCs w:val="36"/>
+              </w:rPr>
+            </w:pPr>
+            <w:r>
+              <w:rPr>
+                <w:rFonts w:ascii="Arial" w:eastAsia="微软雅黑" w:hAnsi="Arial" w:cs="Arial"/>
+                <w:color w:val="000000"/>
+                <w:sz w:val="24"/>
+                <w:szCs w:val="36"/>
+              </w:rPr>
               <w:t>{</w:t>
             </w:r>
           </w:p>
@@ -9621,6 +12674,95 @@
               <w:widowControl/>
               <w:wordWrap w:val="0"/>
               <w:rPr>
+                <w:rFonts w:ascii="Arial" w:eastAsia="宋体" w:hAnsi="Arial" w:cs="Arial"/>
+                <w:kern w:val="0"/>
+                <w:sz w:val="24"/>
+                <w:szCs w:val="36"/>
+              </w:rPr>
+            </w:pPr>
+            <w:r>
+              <w:rPr>
+                <w:rFonts w:ascii="Arial" w:eastAsia="微软雅黑" w:hAnsi="Arial" w:cs="Arial"/>
+                <w:color w:val="000000"/>
+                <w:sz w:val="24"/>
+                <w:szCs w:val="36"/>
+              </w:rPr>
+              <w:t xml:space="preserve">    "</w:t>
+            </w:r>
+            <w:proofErr w:type="spellStart"/>
+            <w:r>
+              <w:rPr>
+                <w:rFonts w:ascii="Arial" w:eastAsia="微软雅黑" w:hAnsi="Arial" w:cs="Arial"/>
+                <w:color w:val="000000"/>
+                <w:sz w:val="24"/>
+                <w:szCs w:val="36"/>
+              </w:rPr>
+              <w:t>error_code</w:t>
+            </w:r>
+            <w:proofErr w:type="spellEnd"/>
+            <w:r>
+              <w:rPr>
+                <w:rFonts w:ascii="Arial" w:eastAsia="微软雅黑" w:hAnsi="Arial" w:cs="Arial"/>
+                <w:color w:val="000000"/>
+                <w:sz w:val="24"/>
+                <w:szCs w:val="36"/>
+              </w:rPr>
+              <w:t>": 1,</w:t>
+            </w:r>
+          </w:p>
+          <w:p>
+            <w:pPr>
+              <w:widowControl/>
+              <w:wordWrap w:val="0"/>
+              <w:rPr>
+                <w:rFonts w:ascii="Arial" w:eastAsia="宋体" w:hAnsi="Arial" w:cs="Arial"/>
+                <w:kern w:val="0"/>
+                <w:sz w:val="24"/>
+                <w:szCs w:val="36"/>
+              </w:rPr>
+            </w:pPr>
+            <w:r>
+              <w:rPr>
+                <w:rFonts w:ascii="Arial" w:eastAsia="微软雅黑" w:hAnsi="Arial" w:cs="Arial"/>
+                <w:color w:val="000000"/>
+                <w:sz w:val="24"/>
+                <w:szCs w:val="36"/>
+              </w:rPr>
+              <w:t xml:space="preserve">    "msg": "</w:t>
+            </w:r>
+            <w:r>
+              <w:rPr>
+                <w:rFonts w:ascii="Arial" w:eastAsia="微软雅黑" w:hAnsi="微软雅黑" w:cs="Arial" w:hint="eastAsia"/>
+                <w:color w:val="000000"/>
+                <w:sz w:val="24"/>
+                <w:szCs w:val="36"/>
+              </w:rPr>
+              <w:t>参数不足：</w:t>
+            </w:r>
+            <w:r>
+              <w:rPr>
+                <w:rFonts w:ascii="Arial" w:eastAsia="微软雅黑" w:hAnsi="Arial" w:cs="Arial" w:hint="eastAsia"/>
+                <w:color w:val="000000"/>
+                <w:sz w:val="24"/>
+                <w:szCs w:val="36"/>
+              </w:rPr>
+              <w:t>id</w:t>
+            </w:r>
+            <w:r>
+              <w:rPr>
+                <w:rFonts w:ascii="Arial" w:eastAsia="微软雅黑" w:hAnsi="Arial" w:cs="Arial"/>
+                <w:color w:val="000000"/>
+                <w:sz w:val="24"/>
+                <w:szCs w:val="36"/>
+              </w:rPr>
+              <w:t>"</w:t>
+            </w:r>
+          </w:p>
+          <w:p>
+            <w:pPr>
+              <w:widowControl/>
+              <w:wordWrap w:val="0"/>
+              <w:rPr>
                 <w:rFonts w:ascii="Arial" w:eastAsia="微软雅黑" w:hAnsi="微软雅黑" w:cs="Arial"/>
                 <w:color w:val="000000"/>
                 <w:sz w:val="24"/>
@@ -9629,11 +12771,361 @@
             </w:pPr>
             <w:r>
               <w:rPr>
+                <w:rFonts w:ascii="Arial" w:eastAsia="微软雅黑" w:hAnsi="Arial" w:cs="Arial"/>
+                <w:color w:val="000000"/>
+                <w:sz w:val="24"/>
+                <w:szCs w:val="36"/>
+              </w:rPr>
+              <w:t>}</w:t>
+            </w:r>
+          </w:p>
+        </w:tc>
+      </w:tr>
+      <w:tr>
+        <w:tc>
+          <w:tcPr>
+            <w:tcW w:w="1744" w:type="dxa"/>
+            <w:vMerge/>
+            <w:tcBorders>
+              <w:left w:val="single" w:sz="8" w:space="0" w:color="FFFFFF"/>
+              <w:right w:val="single" w:sz="8" w:space="0" w:color="FFFFFF"/>
+            </w:tcBorders>
+            <w:shd w:val="clear" w:color="auto" w:fill="07B3C6"/>
+            <w:tcMar>
+              <w:top w:w="15" w:type="dxa"/>
+              <w:left w:w="108" w:type="dxa"/>
+              <w:bottom w:w="0" w:type="dxa"/>
+              <w:right w:w="108" w:type="dxa"/>
+            </w:tcMar>
+            <w:hideMark/>
+          </w:tcPr>
+          <w:p>
+            <w:pPr>
+              <w:widowControl/>
+              <w:wordWrap w:val="0"/>
+              <w:rPr>
+                <w:rFonts w:ascii="Arial" w:eastAsia="宋体" w:hAnsi="Arial" w:cs="Arial"/>
+                <w:kern w:val="0"/>
+                <w:sz w:val="24"/>
+                <w:szCs w:val="36"/>
+              </w:rPr>
+            </w:pPr>
+          </w:p>
+        </w:tc>
+        <w:tc>
+          <w:tcPr>
+            <w:tcW w:w="6736" w:type="dxa"/>
+            <w:tcBorders>
+              <w:top w:val="single" w:sz="8" w:space="0" w:color="FFFFFF"/>
+              <w:left w:val="single" w:sz="8" w:space="0" w:color="FFFFFF"/>
+              <w:bottom w:val="single" w:sz="8" w:space="0" w:color="FFFFFF"/>
+              <w:right w:val="single" w:sz="8" w:space="0" w:color="FFFFFF"/>
+            </w:tcBorders>
+            <w:shd w:val="clear" w:color="auto" w:fill="CCE5EA"/>
+            <w:tcMar>
+              <w:top w:w="15" w:type="dxa"/>
+              <w:left w:w="108" w:type="dxa"/>
+              <w:bottom w:w="0" w:type="dxa"/>
+              <w:right w:w="108" w:type="dxa"/>
+            </w:tcMar>
+            <w:hideMark/>
+          </w:tcPr>
+          <w:p>
+            <w:pPr>
+              <w:widowControl/>
+              <w:wordWrap w:val="0"/>
+              <w:rPr>
+                <w:rFonts w:ascii="Arial" w:eastAsia="宋体" w:hAnsi="Arial" w:cs="Arial"/>
+                <w:kern w:val="0"/>
+                <w:sz w:val="24"/>
+                <w:szCs w:val="36"/>
+              </w:rPr>
+            </w:pPr>
+            <w:r>
+              <w:rPr>
+                <w:rFonts w:ascii="Arial" w:eastAsia="微软雅黑" w:hAnsi="微软雅黑" w:cs="Arial" w:hint="eastAsia"/>
+                <w:color w:val="000000"/>
+                <w:sz w:val="24"/>
+                <w:szCs w:val="36"/>
+              </w:rPr>
+              <w:t>无效的头像</w:t>
+            </w:r>
+            <w:proofErr w:type="spellStart"/>
+            <w:r>
+              <w:rPr>
+                <w:rFonts w:ascii="Arial" w:eastAsia="微软雅黑" w:hAnsi="微软雅黑" w:cs="Arial" w:hint="eastAsia"/>
+                <w:color w:val="000000"/>
+                <w:sz w:val="24"/>
+                <w:szCs w:val="36"/>
+              </w:rPr>
+              <w:t>url</w:t>
+            </w:r>
+            <w:proofErr w:type="spellEnd"/>
+            <w:r>
+              <w:rPr>
+                <w:rFonts w:ascii="Arial" w:eastAsia="微软雅黑" w:hAnsi="微软雅黑" w:cs="Arial" w:hint="eastAsia"/>
+                <w:color w:val="000000"/>
+                <w:sz w:val="24"/>
+                <w:szCs w:val="36"/>
+              </w:rPr>
+              <w:t>地址</w:t>
+            </w:r>
+            <w:r>
+              <w:rPr>
+                <w:rFonts w:ascii="Arial" w:eastAsia="微软雅黑" w:hAnsi="Arial" w:cs="Arial"/>
+                <w:color w:val="000000"/>
+                <w:sz w:val="24"/>
+                <w:szCs w:val="36"/>
+              </w:rPr>
+              <w:t>{</w:t>
+            </w:r>
+          </w:p>
+          <w:p>
+            <w:pPr>
+              <w:widowControl/>
+              <w:wordWrap w:val="0"/>
+              <w:rPr>
+                <w:rFonts w:ascii="Arial" w:eastAsia="宋体" w:hAnsi="Arial" w:cs="Arial"/>
+                <w:kern w:val="0"/>
+                <w:sz w:val="24"/>
+                <w:szCs w:val="36"/>
+              </w:rPr>
+            </w:pPr>
+            <w:r>
+              <w:rPr>
+                <w:rFonts w:ascii="Arial" w:eastAsia="微软雅黑" w:hAnsi="Arial" w:cs="Arial"/>
+                <w:color w:val="000000"/>
+                <w:sz w:val="24"/>
+                <w:szCs w:val="36"/>
+              </w:rPr>
+              <w:t xml:space="preserve">    "</w:t>
+            </w:r>
+            <w:proofErr w:type="spellStart"/>
+            <w:r>
+              <w:rPr>
+                <w:rFonts w:ascii="Arial" w:eastAsia="微软雅黑" w:hAnsi="Arial" w:cs="Arial"/>
+                <w:color w:val="000000"/>
+                <w:sz w:val="24"/>
+                <w:szCs w:val="36"/>
+              </w:rPr>
+              <w:t>error_code</w:t>
+            </w:r>
+            <w:proofErr w:type="spellEnd"/>
+            <w:r>
+              <w:rPr>
+                <w:rFonts w:ascii="Arial" w:eastAsia="微软雅黑" w:hAnsi="Arial" w:cs="Arial"/>
+                <w:color w:val="000000"/>
+                <w:sz w:val="24"/>
+                <w:szCs w:val="36"/>
+              </w:rPr>
+              <w:t>": 2,</w:t>
+            </w:r>
+          </w:p>
+          <w:p>
+            <w:pPr>
+              <w:widowControl/>
+              <w:wordWrap w:val="0"/>
+              <w:rPr>
+                <w:rFonts w:ascii="Arial" w:eastAsia="宋体" w:hAnsi="Arial" w:cs="Arial"/>
+                <w:kern w:val="0"/>
+                <w:sz w:val="24"/>
+                <w:szCs w:val="36"/>
+              </w:rPr>
+            </w:pPr>
+            <w:r>
+              <w:rPr>
+                <w:rFonts w:ascii="Arial" w:eastAsia="微软雅黑" w:hAnsi="Arial" w:cs="Arial"/>
+                <w:color w:val="000000"/>
+                <w:sz w:val="24"/>
+                <w:szCs w:val="36"/>
+              </w:rPr>
+              <w:t xml:space="preserve">    "msg": "</w:t>
+            </w:r>
+            <w:r>
+              <w:rPr>
+                <w:rFonts w:ascii="Arial" w:eastAsia="微软雅黑" w:hAnsi="微软雅黑" w:cs="Arial" w:hint="eastAsia"/>
+                <w:color w:val="000000"/>
+                <w:sz w:val="24"/>
+                <w:szCs w:val="36"/>
+              </w:rPr>
+              <w:t>无效的头像</w:t>
+            </w:r>
+            <w:proofErr w:type="spellStart"/>
+            <w:r>
+              <w:rPr>
+                <w:rFonts w:ascii="Arial" w:eastAsia="微软雅黑" w:hAnsi="微软雅黑" w:cs="Arial" w:hint="eastAsia"/>
+                <w:color w:val="000000"/>
+                <w:sz w:val="24"/>
+                <w:szCs w:val="36"/>
+              </w:rPr>
+              <w:t>url</w:t>
+            </w:r>
+            <w:proofErr w:type="spellEnd"/>
+            <w:r>
+              <w:rPr>
+                <w:rFonts w:ascii="Arial" w:eastAsia="微软雅黑" w:hAnsi="微软雅黑" w:cs="Arial" w:hint="eastAsia"/>
+                <w:color w:val="000000"/>
+                <w:sz w:val="24"/>
+                <w:szCs w:val="36"/>
+              </w:rPr>
+              <w:t>地址</w:t>
+            </w:r>
+            <w:r>
+              <w:rPr>
+                <w:rFonts w:ascii="Arial" w:eastAsia="微软雅黑" w:hAnsi="Arial" w:cs="Arial"/>
+                <w:color w:val="000000"/>
+                <w:sz w:val="24"/>
+                <w:szCs w:val="36"/>
+              </w:rPr>
+              <w:t>"</w:t>
+            </w:r>
+          </w:p>
+          <w:p>
+            <w:pPr>
+              <w:widowControl/>
+              <w:wordWrap w:val="0"/>
+              <w:rPr>
+                <w:rFonts w:ascii="Arial" w:eastAsia="微软雅黑" w:hAnsi="Arial" w:cs="Arial"/>
+                <w:color w:val="000000"/>
+                <w:sz w:val="24"/>
+                <w:szCs w:val="36"/>
+              </w:rPr>
+            </w:pPr>
+            <w:r>
+              <w:rPr>
+                <w:rFonts w:ascii="Arial" w:eastAsia="微软雅黑" w:hAnsi="Arial" w:cs="Arial"/>
+                <w:color w:val="000000"/>
+                <w:sz w:val="24"/>
+                <w:szCs w:val="36"/>
+              </w:rPr>
+              <w:t>} </w:t>
+            </w:r>
+          </w:p>
+          <w:p>
+            <w:pPr>
+              <w:widowControl/>
+              <w:wordWrap w:val="0"/>
+              <w:rPr>
+                <w:rFonts w:ascii="Arial" w:eastAsia="宋体" w:hAnsi="Arial" w:cs="Arial"/>
+                <w:kern w:val="0"/>
+                <w:sz w:val="24"/>
+                <w:szCs w:val="36"/>
+              </w:rPr>
+            </w:pPr>
+          </w:p>
+        </w:tc>
+      </w:tr>
+      <w:tr>
+        <w:tc>
+          <w:tcPr>
+            <w:tcW w:w="0" w:type="auto"/>
+            <w:vMerge/>
+            <w:tcBorders>
+              <w:left w:val="single" w:sz="8" w:space="0" w:color="FFFFFF"/>
+              <w:right w:val="single" w:sz="8" w:space="0" w:color="FFFFFF"/>
+            </w:tcBorders>
+            <w:vAlign w:val="center"/>
+          </w:tcPr>
+          <w:p>
+            <w:pPr>
+              <w:widowControl/>
+              <w:wordWrap w:val="0"/>
+              <w:jc w:val="left"/>
+              <w:rPr>
+                <w:rFonts w:ascii="Arial" w:eastAsia="宋体" w:hAnsi="Arial" w:cs="Arial"/>
+                <w:kern w:val="0"/>
+                <w:sz w:val="24"/>
+                <w:szCs w:val="36"/>
+              </w:rPr>
+            </w:pPr>
+          </w:p>
+        </w:tc>
+        <w:tc>
+          <w:tcPr>
+            <w:tcW w:w="6736" w:type="dxa"/>
+            <w:tcBorders>
+              <w:top w:val="single" w:sz="8" w:space="0" w:color="FFFFFF"/>
+              <w:left w:val="single" w:sz="8" w:space="0" w:color="FFFFFF"/>
+              <w:bottom w:val="single" w:sz="8" w:space="0" w:color="FFFFFF"/>
+              <w:right w:val="single" w:sz="8" w:space="0" w:color="FFFFFF"/>
+            </w:tcBorders>
+            <w:shd w:val="clear" w:color="auto" w:fill="E7F2F5"/>
+            <w:tcMar>
+              <w:top w:w="15" w:type="dxa"/>
+              <w:left w:w="108" w:type="dxa"/>
+              <w:bottom w:w="0" w:type="dxa"/>
+              <w:right w:w="108" w:type="dxa"/>
+            </w:tcMar>
+          </w:tcPr>
+          <w:p>
+            <w:pPr>
+              <w:widowControl/>
+              <w:wordWrap w:val="0"/>
+              <w:rPr>
                 <w:rFonts w:ascii="Arial" w:eastAsia="微软雅黑" w:hAnsi="微软雅黑" w:cs="Arial"/>
                 <w:color w:val="000000"/>
                 <w:sz w:val="24"/>
                 <w:szCs w:val="36"/>
               </w:rPr>
+            </w:pPr>
+            <w:r>
+              <w:rPr>
+                <w:rFonts w:ascii="Arial" w:eastAsia="微软雅黑" w:hAnsi="微软雅黑" w:cs="Arial" w:hint="eastAsia"/>
+                <w:color w:val="000000"/>
+                <w:sz w:val="24"/>
+                <w:szCs w:val="36"/>
+              </w:rPr>
+              <w:t>修改</w:t>
+            </w:r>
+            <w:r>
+              <w:rPr>
+                <w:rFonts w:ascii="Arial" w:eastAsia="微软雅黑" w:hAnsi="微软雅黑" w:cs="Arial" w:hint="eastAsia"/>
+                <w:color w:val="000000"/>
+                <w:sz w:val="24"/>
+                <w:szCs w:val="36"/>
+              </w:rPr>
+              <w:t>失败</w:t>
+            </w:r>
+          </w:p>
+          <w:p>
+            <w:pPr>
+              <w:widowControl/>
+              <w:wordWrap w:val="0"/>
+              <w:rPr>
+                <w:rFonts w:ascii="Arial" w:eastAsia="微软雅黑" w:hAnsi="微软雅黑" w:cs="Arial"/>
+                <w:color w:val="000000"/>
+                <w:sz w:val="24"/>
+                <w:szCs w:val="36"/>
+              </w:rPr>
+            </w:pPr>
+            <w:r>
+              <w:rPr>
+                <w:rFonts w:ascii="Arial" w:eastAsia="微软雅黑" w:hAnsi="微软雅黑" w:cs="Arial"/>
+                <w:color w:val="000000"/>
+                <w:sz w:val="24"/>
+                <w:szCs w:val="36"/>
+              </w:rPr>
+              <w:t>{</w:t>
+            </w:r>
+          </w:p>
+          <w:p>
+            <w:pPr>
+              <w:widowControl/>
+              <w:wordWrap w:val="0"/>
+              <w:rPr>
+                <w:rFonts w:ascii="Arial" w:eastAsia="微软雅黑" w:hAnsi="微软雅黑" w:cs="Arial"/>
+                <w:color w:val="000000"/>
+                <w:sz w:val="24"/>
+                <w:szCs w:val="36"/>
+              </w:rPr>
+            </w:pPr>
+            <w:r>
+              <w:rPr>
+                <w:rFonts w:ascii="Arial" w:eastAsia="微软雅黑" w:hAnsi="微软雅黑" w:cs="Arial"/>
+                <w:color w:val="000000"/>
+                <w:sz w:val="24"/>
+                <w:szCs w:val="36"/>
+              </w:rPr>
               <w:t xml:space="preserve">    "</w:t>
             </w:r>
             <w:proofErr w:type="spellStart"/>
@@ -9654,6 +13146,235 @@
                 <w:sz w:val="24"/>
                 <w:szCs w:val="36"/>
               </w:rPr>
+              <w:t xml:space="preserve">": </w:t>
+            </w:r>
+            <w:r>
+              <w:rPr>
+                <w:rFonts w:ascii="Arial" w:eastAsia="微软雅黑" w:hAnsi="微软雅黑" w:cs="Arial"/>
+                <w:color w:val="000000"/>
+                <w:sz w:val="24"/>
+                <w:szCs w:val="36"/>
+              </w:rPr>
+              <w:t>3</w:t>
+            </w:r>
+            <w:r>
+              <w:rPr>
+                <w:rFonts w:ascii="Arial" w:eastAsia="微软雅黑" w:hAnsi="微软雅黑" w:cs="Arial"/>
+                <w:color w:val="000000"/>
+                <w:sz w:val="24"/>
+                <w:szCs w:val="36"/>
+              </w:rPr>
+              <w:t>,</w:t>
+            </w:r>
+          </w:p>
+          <w:p>
+            <w:pPr>
+              <w:widowControl/>
+              <w:wordWrap w:val="0"/>
+              <w:ind w:firstLine="480"/>
+              <w:rPr>
+                <w:rFonts w:ascii="Arial" w:eastAsia="微软雅黑" w:hAnsi="微软雅黑" w:cs="Arial"/>
+                <w:color w:val="000000"/>
+                <w:sz w:val="24"/>
+                <w:szCs w:val="36"/>
+              </w:rPr>
+            </w:pPr>
+            <w:r>
+              <w:rPr>
+                <w:rFonts w:ascii="Arial" w:eastAsia="微软雅黑" w:hAnsi="微软雅黑" w:cs="Arial"/>
+                <w:color w:val="000000"/>
+                <w:sz w:val="24"/>
+                <w:szCs w:val="36"/>
+              </w:rPr>
+              <w:t>"msg": "</w:t>
+            </w:r>
+            <w:r>
+              <w:rPr>
+                <w:rFonts w:ascii="Arial" w:eastAsia="微软雅黑" w:hAnsi="微软雅黑" w:cs="Arial" w:hint="eastAsia"/>
+                <w:color w:val="000000"/>
+                <w:sz w:val="24"/>
+                <w:szCs w:val="36"/>
+              </w:rPr>
+              <w:t>修改失败</w:t>
+            </w:r>
+            <w:r>
+              <w:rPr>
+                <w:rFonts w:ascii="Arial" w:eastAsia="微软雅黑" w:hAnsi="微软雅黑" w:cs="Arial"/>
+                <w:color w:val="000000"/>
+                <w:sz w:val="24"/>
+                <w:szCs w:val="36"/>
+              </w:rPr>
+              <w:t>"</w:t>
+            </w:r>
+          </w:p>
+          <w:p>
+            <w:pPr>
+              <w:widowControl/>
+              <w:wordWrap w:val="0"/>
+              <w:rPr>
+                <w:rFonts w:ascii="Arial" w:eastAsia="微软雅黑" w:hAnsi="微软雅黑" w:cs="Arial"/>
+                <w:color w:val="000000"/>
+                <w:sz w:val="24"/>
+                <w:szCs w:val="36"/>
+              </w:rPr>
+            </w:pPr>
+            <w:r>
+              <w:rPr>
+                <w:rFonts w:ascii="Arial" w:eastAsia="微软雅黑" w:hAnsi="微软雅黑" w:cs="Arial"/>
+                <w:color w:val="000000"/>
+                <w:sz w:val="24"/>
+                <w:szCs w:val="36"/>
+              </w:rPr>
+              <w:t>}</w:t>
+            </w:r>
+            <w:r>
+              <w:rPr>
+                <w:rFonts w:ascii="Arial" w:eastAsia="微软雅黑" w:hAnsi="微软雅黑" w:cs="Arial"/>
+                <w:color w:val="000000"/>
+                <w:sz w:val="24"/>
+                <w:szCs w:val="36"/>
+              </w:rPr>
+              <w:t> </w:t>
+            </w:r>
+          </w:p>
+          <w:p>
+            <w:pPr>
+              <w:widowControl/>
+              <w:wordWrap w:val="0"/>
+              <w:rPr>
+                <w:rFonts w:ascii="Arial" w:eastAsia="微软雅黑" w:hAnsi="微软雅黑" w:cs="Arial"/>
+                <w:color w:val="000000"/>
+                <w:sz w:val="24"/>
+                <w:szCs w:val="36"/>
+              </w:rPr>
+            </w:pPr>
+          </w:p>
+        </w:tc>
+      </w:tr>
+      <w:tr>
+        <w:tc>
+          <w:tcPr>
+            <w:tcW w:w="0" w:type="auto"/>
+            <w:vMerge/>
+            <w:tcBorders>
+              <w:left w:val="single" w:sz="8" w:space="0" w:color="FFFFFF"/>
+              <w:right w:val="single" w:sz="8" w:space="0" w:color="FFFFFF"/>
+            </w:tcBorders>
+            <w:vAlign w:val="center"/>
+            <w:hideMark/>
+          </w:tcPr>
+          <w:p>
+            <w:pPr>
+              <w:widowControl/>
+              <w:wordWrap w:val="0"/>
+              <w:jc w:val="left"/>
+              <w:rPr>
+                <w:rFonts w:ascii="Arial" w:eastAsia="宋体" w:hAnsi="Arial" w:cs="Arial"/>
+                <w:kern w:val="0"/>
+                <w:sz w:val="24"/>
+                <w:szCs w:val="36"/>
+              </w:rPr>
+            </w:pPr>
+          </w:p>
+        </w:tc>
+        <w:tc>
+          <w:tcPr>
+            <w:tcW w:w="6736" w:type="dxa"/>
+            <w:tcBorders>
+              <w:top w:val="single" w:sz="8" w:space="0" w:color="FFFFFF"/>
+              <w:left w:val="single" w:sz="8" w:space="0" w:color="FFFFFF"/>
+              <w:bottom w:val="single" w:sz="8" w:space="0" w:color="FFFFFF"/>
+              <w:right w:val="single" w:sz="8" w:space="0" w:color="FFFFFF"/>
+            </w:tcBorders>
+            <w:shd w:val="clear" w:color="auto" w:fill="CCE5EA"/>
+            <w:tcMar>
+              <w:top w:w="15" w:type="dxa"/>
+              <w:left w:w="108" w:type="dxa"/>
+              <w:bottom w:w="0" w:type="dxa"/>
+              <w:right w:w="108" w:type="dxa"/>
+            </w:tcMar>
+            <w:hideMark/>
+          </w:tcPr>
+          <w:p>
+            <w:pPr>
+              <w:widowControl/>
+              <w:wordWrap w:val="0"/>
+              <w:rPr>
+                <w:rFonts w:ascii="Arial" w:eastAsia="微软雅黑" w:hAnsi="微软雅黑" w:cs="Arial"/>
+                <w:color w:val="000000"/>
+                <w:sz w:val="24"/>
+                <w:szCs w:val="36"/>
+              </w:rPr>
+            </w:pPr>
+            <w:r>
+              <w:rPr>
+                <w:rFonts w:ascii="Arial" w:eastAsia="微软雅黑" w:hAnsi="微软雅黑" w:cs="Arial" w:hint="eastAsia"/>
+                <w:color w:val="000000"/>
+                <w:sz w:val="24"/>
+                <w:szCs w:val="36"/>
+              </w:rPr>
+              <w:t>修改成功</w:t>
+            </w:r>
+          </w:p>
+          <w:p>
+            <w:pPr>
+              <w:widowControl/>
+              <w:wordWrap w:val="0"/>
+              <w:rPr>
+                <w:rFonts w:ascii="Arial" w:eastAsia="微软雅黑" w:hAnsi="微软雅黑" w:cs="Arial"/>
+                <w:color w:val="000000"/>
+                <w:sz w:val="24"/>
+                <w:szCs w:val="36"/>
+              </w:rPr>
+            </w:pPr>
+            <w:r>
+              <w:rPr>
+                <w:rFonts w:ascii="Arial" w:eastAsia="微软雅黑" w:hAnsi="微软雅黑" w:cs="Arial"/>
+                <w:color w:val="000000"/>
+                <w:sz w:val="24"/>
+                <w:szCs w:val="36"/>
+              </w:rPr>
+              <w:t>{</w:t>
+            </w:r>
+          </w:p>
+          <w:p>
+            <w:pPr>
+              <w:widowControl/>
+              <w:wordWrap w:val="0"/>
+              <w:rPr>
+                <w:rFonts w:ascii="Arial" w:eastAsia="微软雅黑" w:hAnsi="微软雅黑" w:cs="Arial"/>
+                <w:color w:val="000000"/>
+                <w:sz w:val="24"/>
+                <w:szCs w:val="36"/>
+              </w:rPr>
+            </w:pPr>
+            <w:r>
+              <w:rPr>
+                <w:rFonts w:ascii="Arial" w:eastAsia="微软雅黑" w:hAnsi="微软雅黑" w:cs="Arial"/>
+                <w:color w:val="000000"/>
+                <w:sz w:val="24"/>
+                <w:szCs w:val="36"/>
+              </w:rPr>
+              <w:t xml:space="preserve">    "</w:t>
+            </w:r>
+            <w:proofErr w:type="spellStart"/>
+            <w:r>
+              <w:rPr>
+                <w:rFonts w:ascii="Arial" w:eastAsia="微软雅黑" w:hAnsi="微软雅黑" w:cs="Arial"/>
+                <w:color w:val="000000"/>
+                <w:sz w:val="24"/>
+                <w:szCs w:val="36"/>
+              </w:rPr>
+              <w:t>error_code</w:t>
+            </w:r>
+            <w:proofErr w:type="spellEnd"/>
+            <w:r>
+              <w:rPr>
+                <w:rFonts w:ascii="Arial" w:eastAsia="微软雅黑" w:hAnsi="微软雅黑" w:cs="Arial"/>
+                <w:color w:val="000000"/>
+                <w:sz w:val="24"/>
+                <w:szCs w:val="36"/>
+              </w:rPr>
               <w:t>": 0,</w:t>
             </w:r>
           </w:p>
@@ -9695,6 +13416,154 @@
                 <w:szCs w:val="36"/>
               </w:rPr>
               <w:t>"</w:t>
+            </w:r>
+          </w:p>
+          <w:p>
+            <w:pPr>
+              <w:widowControl/>
+              <w:wordWrap w:val="0"/>
+              <w:ind w:firstLine="480"/>
+              <w:rPr>
+                <w:rFonts w:ascii="Arial" w:eastAsia="微软雅黑" w:hAnsi="微软雅黑" w:cs="Arial"/>
+                <w:color w:val="000000"/>
+                <w:sz w:val="24"/>
+                <w:szCs w:val="36"/>
+              </w:rPr>
+            </w:pPr>
+            <w:r>
+              <w:rPr>
+                <w:rFonts w:ascii="Arial" w:eastAsia="微软雅黑" w:hAnsi="微软雅黑" w:cs="Arial"/>
+                <w:color w:val="000000"/>
+                <w:sz w:val="24"/>
+                <w:szCs w:val="36"/>
+              </w:rPr>
+              <w:t>"data": {</w:t>
+            </w:r>
+          </w:p>
+          <w:p>
+            <w:pPr>
+              <w:widowControl/>
+              <w:wordWrap w:val="0"/>
+              <w:ind w:firstLine="480"/>
+              <w:rPr>
+                <w:rFonts w:ascii="Arial" w:eastAsia="微软雅黑" w:hAnsi="微软雅黑" w:cs="Arial"/>
+                <w:color w:val="000000"/>
+                <w:sz w:val="24"/>
+                <w:szCs w:val="36"/>
+              </w:rPr>
+            </w:pPr>
+            <w:r>
+              <w:rPr>
+                <w:rFonts w:ascii="Arial" w:eastAsia="微软雅黑" w:hAnsi="微软雅黑" w:cs="Arial"/>
+                <w:color w:val="000000"/>
+                <w:sz w:val="24"/>
+                <w:szCs w:val="36"/>
+              </w:rPr>
+              <w:t xml:space="preserve">        "id": "1",</w:t>
+            </w:r>
+          </w:p>
+          <w:p>
+            <w:pPr>
+              <w:widowControl/>
+              <w:wordWrap w:val="0"/>
+              <w:ind w:firstLine="480"/>
+              <w:rPr>
+                <w:rFonts w:ascii="Arial" w:eastAsia="微软雅黑" w:hAnsi="微软雅黑" w:cs="Arial" w:hint="eastAsia"/>
+                <w:color w:val="000000"/>
+                <w:sz w:val="24"/>
+                <w:szCs w:val="36"/>
+              </w:rPr>
+            </w:pPr>
+            <w:r>
+              <w:rPr>
+                <w:rFonts w:ascii="Arial" w:eastAsia="微软雅黑" w:hAnsi="微软雅黑" w:cs="Arial" w:hint="eastAsia"/>
+                <w:color w:val="000000"/>
+                <w:sz w:val="24"/>
+                <w:szCs w:val="36"/>
+              </w:rPr>
+              <w:t xml:space="preserve">        "</w:t>
+            </w:r>
+            <w:proofErr w:type="spellStart"/>
+            <w:r>
+              <w:rPr>
+                <w:rFonts w:ascii="Arial" w:eastAsia="微软雅黑" w:hAnsi="微软雅黑" w:cs="Arial"/>
+                <w:color w:val="000000"/>
+                <w:sz w:val="24"/>
+                <w:szCs w:val="36"/>
+              </w:rPr>
+              <w:t>face_url</w:t>
+            </w:r>
+            <w:proofErr w:type="spellEnd"/>
+            <w:proofErr w:type="gramStart"/>
+            <w:r>
+              <w:rPr>
+                <w:rFonts w:ascii="Arial" w:eastAsia="微软雅黑" w:hAnsi="微软雅黑" w:cs="Arial" w:hint="eastAsia"/>
+                <w:color w:val="000000"/>
+                <w:sz w:val="24"/>
+                <w:szCs w:val="36"/>
+              </w:rPr>
+              <w:t>”</w:t>
+            </w:r>
+            <w:proofErr w:type="gramEnd"/>
+            <w:r>
+              <w:rPr>
+                <w:rFonts w:ascii="Arial" w:eastAsia="微软雅黑" w:hAnsi="微软雅黑" w:cs="Arial" w:hint="eastAsia"/>
+                <w:color w:val="000000"/>
+                <w:sz w:val="24"/>
+                <w:szCs w:val="36"/>
+              </w:rPr>
+              <w:t>：“</w:t>
+            </w:r>
+            <w:proofErr w:type="spellStart"/>
+            <w:r>
+              <w:rPr>
+                <w:rFonts w:ascii="Arial" w:eastAsia="微软雅黑" w:hAnsi="微软雅黑" w:cs="Arial"/>
+                <w:color w:val="000000"/>
+                <w:sz w:val="24"/>
+                <w:szCs w:val="36"/>
+              </w:rPr>
+              <w:t>url</w:t>
+            </w:r>
+            <w:proofErr w:type="spellEnd"/>
+            <w:r>
+              <w:rPr>
+                <w:rFonts w:ascii="Arial" w:eastAsia="微软雅黑" w:hAnsi="微软雅黑" w:cs="Arial" w:hint="eastAsia"/>
+                <w:color w:val="000000"/>
+                <w:sz w:val="24"/>
+                <w:szCs w:val="36"/>
+              </w:rPr>
+              <w:t>地址</w:t>
+            </w:r>
+            <w:r>
+              <w:rPr>
+                <w:rFonts w:ascii="Arial" w:eastAsia="微软雅黑" w:hAnsi="微软雅黑" w:cs="Arial" w:hint="eastAsia"/>
+                <w:color w:val="000000"/>
+                <w:sz w:val="24"/>
+                <w:szCs w:val="36"/>
+              </w:rPr>
+              <w:t>”</w:t>
+            </w:r>
+          </w:p>
+          <w:p>
+            <w:pPr>
+              <w:widowControl/>
+              <w:wordWrap w:val="0"/>
+              <w:ind w:firstLine="480"/>
+              <w:rPr>
+                <w:rFonts w:ascii="Arial" w:eastAsia="微软雅黑" w:hAnsi="微软雅黑" w:cs="Arial"/>
+                <w:color w:val="000000"/>
+                <w:sz w:val="24"/>
+                <w:szCs w:val="36"/>
+              </w:rPr>
+            </w:pPr>
+            <w:r>
+              <w:rPr>
+                <w:rFonts w:ascii="Arial" w:eastAsia="微软雅黑" w:hAnsi="微软雅黑" w:cs="Arial"/>
+                <w:color w:val="000000"/>
+                <w:sz w:val="24"/>
+                <w:szCs w:val="36"/>
+              </w:rPr>
+              <w:t xml:space="preserve">    }</w:t>
             </w:r>
           </w:p>
           <w:p>
